--- a/Love_and_food.docx
+++ b/Love_and_food.docx
@@ -299,7 +299,23 @@
           <w:sz w:val="24"/>
           <w:szCs w:val="24"/>
         </w:rPr>
-        <w:t xml:space="preserve"> već da pomoću malo magije naša aplikacija pronađe osobu za njih.</w:t>
+        <w:t xml:space="preserve"> već da pomoću malo magije</w:t>
+      </w:r>
+      <w:r>
+        <w:rPr>
+          <w:rFonts w:ascii="Times New Roman" w:hAnsi="Times New Roman" w:cs="Times New Roman"/>
+          <w:sz w:val="24"/>
+          <w:szCs w:val="24"/>
+        </w:rPr>
+        <w:t>,</w:t>
+      </w:r>
+      <w:r>
+        <w:rPr>
+          <w:rFonts w:ascii="Times New Roman" w:hAnsi="Times New Roman" w:cs="Times New Roman"/>
+          <w:sz w:val="24"/>
+          <w:szCs w:val="24"/>
+        </w:rPr>
+        <w:t xml:space="preserve"> naša aplikacija pronađe osobu za njih.</w:t>
       </w:r>
     </w:p>
     <w:p>
@@ -317,23 +333,39 @@
           <w:sz w:val="24"/>
           <w:szCs w:val="24"/>
         </w:rPr>
-        <w:t xml:space="preserve">Sada </w:t>
-      </w:r>
-      <w:r>
-        <w:rPr>
-          <w:rFonts w:ascii="Times New Roman" w:hAnsi="Times New Roman" w:cs="Times New Roman"/>
-          <w:sz w:val="24"/>
-          <w:szCs w:val="24"/>
-        </w:rPr>
-        <w:t xml:space="preserve">kada smo pronašli </w:t>
-      </w:r>
-      <w:r>
-        <w:rPr>
-          <w:rFonts w:ascii="Times New Roman" w:hAnsi="Times New Roman" w:cs="Times New Roman"/>
-          <w:sz w:val="24"/>
-          <w:szCs w:val="24"/>
-        </w:rPr>
-        <w:t xml:space="preserve">osobu </w:t>
+        <w:t>Nakon pronalaska</w:t>
+      </w:r>
+      <w:r>
+        <w:rPr>
+          <w:rFonts w:ascii="Times New Roman" w:hAnsi="Times New Roman" w:cs="Times New Roman"/>
+          <w:sz w:val="24"/>
+          <w:szCs w:val="24"/>
+        </w:rPr>
+        <w:t xml:space="preserve"> </w:t>
+      </w:r>
+      <w:r>
+        <w:rPr>
+          <w:rFonts w:ascii="Times New Roman" w:hAnsi="Times New Roman" w:cs="Times New Roman"/>
+          <w:sz w:val="24"/>
+          <w:szCs w:val="24"/>
+        </w:rPr>
+        <w:t>osob</w:t>
+      </w:r>
+      <w:r>
+        <w:rPr>
+          <w:rFonts w:ascii="Times New Roman" w:hAnsi="Times New Roman" w:cs="Times New Roman"/>
+          <w:sz w:val="24"/>
+          <w:szCs w:val="24"/>
+        </w:rPr>
+        <w:t>e</w:t>
+      </w:r>
+      <w:r>
+        <w:rPr>
+          <w:rFonts w:ascii="Times New Roman" w:hAnsi="Times New Roman" w:cs="Times New Roman"/>
+          <w:sz w:val="24"/>
+          <w:szCs w:val="24"/>
+        </w:rPr>
+        <w:t xml:space="preserve"> </w:t>
       </w:r>
       <w:r>
         <w:rPr>
@@ -3180,25 +3212,7 @@
           <w:sz w:val="24"/>
           <w:szCs w:val="24"/>
         </w:rPr>
-        <w:t xml:space="preserve">Seksualna orijentacija </w:t>
-      </w:r>
-      <w:r>
-        <w:rPr>
-          <w:rFonts w:ascii="Times New Roman" w:hAnsi="Times New Roman" w:cs="Times New Roman"/>
-          <w:noProof/>
-          <w:sz w:val="24"/>
-          <w:szCs w:val="24"/>
-        </w:rPr>
-        <w:t xml:space="preserve">= </w:t>
-      </w:r>
-      <w:r>
-        <w:rPr>
-          <w:rFonts w:ascii="Times New Roman" w:hAnsi="Times New Roman" w:cs="Times New Roman"/>
-          <w:noProof/>
-          <w:sz w:val="24"/>
-          <w:szCs w:val="24"/>
-        </w:rPr>
-        <w:t>Straight</w:t>
+        <w:t>Seksualna orijentacija = Straight</w:t>
       </w:r>
       <w:r>
         <w:rPr>
@@ -3231,16 +3245,7 @@
           <w:sz w:val="24"/>
           <w:szCs w:val="24"/>
         </w:rPr>
-        <w:t>II</w:t>
-      </w:r>
-      <w:r>
-        <w:rPr>
-          <w:rFonts w:ascii="Times New Roman" w:hAnsi="Times New Roman" w:cs="Times New Roman"/>
-          <w:color w:val="7030A0"/>
-          <w:sz w:val="24"/>
-          <w:szCs w:val="24"/>
-        </w:rPr>
-        <w:t xml:space="preserve"> grupa pravila –</w:t>
+        <w:t>II grupa pravila –</w:t>
       </w:r>
       <w:r>
         <w:rPr>
@@ -3399,34 +3404,7 @@
           <w:sz w:val="24"/>
           <w:szCs w:val="24"/>
         </w:rPr>
-        <w:t>II</w:t>
-      </w:r>
-      <w:r>
-        <w:rPr>
-          <w:rFonts w:ascii="Times New Roman" w:hAnsi="Times New Roman" w:cs="Times New Roman"/>
-          <w:color w:val="7030A0"/>
-          <w:sz w:val="24"/>
-          <w:szCs w:val="24"/>
-        </w:rPr>
-        <w:t>I</w:t>
-      </w:r>
-      <w:r>
-        <w:rPr>
-          <w:rFonts w:ascii="Times New Roman" w:hAnsi="Times New Roman" w:cs="Times New Roman"/>
-          <w:color w:val="7030A0"/>
-          <w:sz w:val="24"/>
-          <w:szCs w:val="24"/>
-        </w:rPr>
-        <w:t xml:space="preserve"> grupa pravila – pravila</w:t>
-      </w:r>
-      <w:r>
-        <w:rPr>
-          <w:rFonts w:ascii="Times New Roman" w:hAnsi="Times New Roman" w:cs="Times New Roman"/>
-          <w:color w:val="7030A0"/>
-          <w:sz w:val="24"/>
-          <w:szCs w:val="24"/>
-        </w:rPr>
-        <w:t xml:space="preserve"> za željeni status veze</w:t>
+        <w:t>III grupa pravila – pravila za željeni status veze</w:t>
       </w:r>
       <w:r>
         <w:rPr>
@@ -3586,16 +3564,7 @@
           <w:sz w:val="24"/>
           <w:szCs w:val="24"/>
         </w:rPr>
-        <w:t>IV</w:t>
-      </w:r>
-      <w:r>
-        <w:rPr>
-          <w:rFonts w:ascii="Times New Roman" w:hAnsi="Times New Roman" w:cs="Times New Roman"/>
-          <w:color w:val="7030A0"/>
-          <w:sz w:val="24"/>
-          <w:szCs w:val="24"/>
-        </w:rPr>
-        <w:t xml:space="preserve"> grupa pravila </w:t>
+        <w:t xml:space="preserve">IV grupa pravila </w:t>
       </w:r>
       <w:r>
         <w:rPr>
@@ -3823,27 +3792,1030 @@
       <w:pPr>
         <w:ind w:left="540"/>
         <w:rPr>
+          <w:rFonts w:ascii="Times New Roman" w:hAnsi="Times New Roman" w:cs="Times New Roman"/>
+          <w:sz w:val="24"/>
+          <w:szCs w:val="24"/>
+        </w:rPr>
+      </w:pPr>
+      <w:r>
+        <w:rPr>
+          <w:rFonts w:ascii="Times New Roman" w:hAnsi="Times New Roman" w:cs="Times New Roman"/>
+          <w:sz w:val="24"/>
+          <w:szCs w:val="24"/>
+        </w:rPr>
+        <w:t>Primer forward-chaining-a:</w:t>
+      </w:r>
+      <w:r>
+        <w:rPr>
+          <w:rFonts w:ascii="Times New Roman" w:hAnsi="Times New Roman" w:cs="Times New Roman"/>
+          <w:sz w:val="24"/>
+          <w:szCs w:val="24"/>
+        </w:rPr>
+        <w:br/>
+        <w:t>Nakon što odaberemo partnera za našeg korisnika, kreiramo novi objekat CoupleRequirements kojem se postavljaju bitne karakteristike oba korisnika koje treba da ispuni njihov savršen restoran za prvi izlazak. CoupleRequirements objekat se proširuje ulazima za Food deo aplikacije i zajedno predstavljaju osnovu za odabir pogodnog restorana.</w:t>
+      </w:r>
+    </w:p>
+    <w:p>
+      <w:pPr>
+        <w:ind w:left="540"/>
+        <w:rPr>
           <w:rFonts w:ascii="Helvetica" w:hAnsi="Helvetica"/>
           <w:color w:val="DCDDDE"/>
         </w:rPr>
       </w:pPr>
-      <w:r>
-        <w:rPr>
-          <w:rFonts w:ascii="Times New Roman" w:hAnsi="Times New Roman" w:cs="Times New Roman"/>
-          <w:sz w:val="24"/>
-          <w:szCs w:val="24"/>
-        </w:rPr>
-        <w:t>Primer forward-chaining-a:</w:t>
-      </w:r>
-      <w:r>
-        <w:rPr>
-          <w:rFonts w:ascii="Times New Roman" w:hAnsi="Times New Roman" w:cs="Times New Roman"/>
+    </w:p>
+    <w:p>
+      <w:pPr>
+        <w:ind w:left="540"/>
+        <w:rPr>
+          <w:rFonts w:ascii="Times New Roman" w:hAnsi="Times New Roman" w:cs="Times New Roman"/>
+          <w:sz w:val="24"/>
+          <w:szCs w:val="24"/>
+        </w:rPr>
+      </w:pPr>
+      <w:r>
+        <w:rPr>
+          <w:rFonts w:ascii="Times New Roman" w:hAnsi="Times New Roman" w:cs="Times New Roman"/>
+          <w:sz w:val="24"/>
+          <w:szCs w:val="24"/>
+        </w:rPr>
+        <w:lastRenderedPageBreak/>
+        <w:t xml:space="preserve">-  </w:t>
+      </w:r>
+      <w:r>
+        <w:rPr>
+          <w:rFonts w:ascii="Times New Roman" w:hAnsi="Times New Roman" w:cs="Times New Roman"/>
+          <w:color w:val="7030A0"/>
+          <w:sz w:val="24"/>
+          <w:szCs w:val="24"/>
+        </w:rPr>
+        <w:t>Ulazi za ‘</w:t>
+      </w:r>
+      <w:r>
+        <w:rPr>
+          <w:rFonts w:ascii="Times New Roman" w:hAnsi="Times New Roman" w:cs="Times New Roman"/>
+          <w:color w:val="7030A0"/>
+          <w:sz w:val="24"/>
+          <w:szCs w:val="24"/>
+        </w:rPr>
+        <w:t>Food'</w:t>
+      </w:r>
+      <w:r>
+        <w:rPr>
+          <w:rFonts w:ascii="Times New Roman" w:hAnsi="Times New Roman" w:cs="Times New Roman"/>
+          <w:color w:val="7030A0"/>
+          <w:sz w:val="24"/>
+          <w:szCs w:val="24"/>
+        </w:rPr>
+        <w:t xml:space="preserve"> deo aplikacije </w:t>
+      </w:r>
+      <w:r>
+        <w:rPr>
+          <w:rFonts w:ascii="Times New Roman" w:hAnsi="Times New Roman" w:cs="Times New Roman"/>
+          <w:sz w:val="24"/>
+          <w:szCs w:val="24"/>
+        </w:rPr>
+        <w:t>–</w:t>
+      </w:r>
+    </w:p>
+    <w:p>
+      <w:pPr>
+        <w:ind w:left="540"/>
+        <w:rPr>
+          <w:rFonts w:ascii="Times New Roman" w:hAnsi="Times New Roman" w:cs="Times New Roman"/>
+          <w:sz w:val="24"/>
+          <w:szCs w:val="24"/>
+        </w:rPr>
+      </w:pPr>
+      <w:r>
+        <w:rPr>
+          <w:rFonts w:ascii="Times New Roman" w:hAnsi="Times New Roman" w:cs="Times New Roman"/>
+          <w:sz w:val="24"/>
+          <w:szCs w:val="24"/>
+        </w:rPr>
+        <w:t>Nakon pronalaska idealne osobe, korisniku se nudi pronalazak restorana za izlazak. Korisnik popunjava formu sa potrebnim podacima o željenom restoranu, i na osnovu njih i podataka iz prvog dela aplikacije kreće filtriranje restorana.</w:t>
+      </w:r>
+    </w:p>
+    <w:p>
+      <w:pPr>
+        <w:ind w:left="540"/>
+        <w:rPr>
+          <w:rFonts w:ascii="Times New Roman" w:hAnsi="Times New Roman" w:cs="Times New Roman"/>
+          <w:sz w:val="24"/>
+          <w:szCs w:val="24"/>
+        </w:rPr>
+      </w:pPr>
+    </w:p>
+    <w:p>
+      <w:pPr>
+        <w:pStyle w:val="ListParagraph"/>
+        <w:numPr>
+          <w:ilvl w:val="0"/>
+          <w:numId w:val="13"/>
+        </w:numPr>
+        <w:rPr>
+          <w:rFonts w:ascii="Times New Roman" w:hAnsi="Times New Roman" w:cs="Times New Roman"/>
+          <w:sz w:val="24"/>
+          <w:szCs w:val="24"/>
+        </w:rPr>
+      </w:pPr>
+      <w:r>
+        <w:rPr>
+          <w:rFonts w:ascii="Times New Roman" w:hAnsi="Times New Roman" w:cs="Times New Roman"/>
+          <w:color w:val="7030A0"/>
+          <w:sz w:val="24"/>
+          <w:szCs w:val="24"/>
+        </w:rPr>
+        <w:t xml:space="preserve">I grupa pravila – pravila za </w:t>
+      </w:r>
+      <w:r>
+        <w:rPr>
+          <w:rFonts w:ascii="Times New Roman" w:hAnsi="Times New Roman" w:cs="Times New Roman"/>
+          <w:color w:val="7030A0"/>
+          <w:sz w:val="24"/>
+          <w:szCs w:val="24"/>
+        </w:rPr>
+        <w:t>određivanje</w:t>
+      </w:r>
+      <w:r>
+        <w:rPr>
+          <w:rFonts w:ascii="Times New Roman" w:hAnsi="Times New Roman" w:cs="Times New Roman"/>
+          <w:color w:val="7030A0"/>
+          <w:sz w:val="24"/>
+          <w:szCs w:val="24"/>
+        </w:rPr>
+        <w:t xml:space="preserve"> dostupnih restorana</w:t>
+      </w:r>
+      <w:r>
+        <w:rPr>
+          <w:rFonts w:ascii="Times New Roman" w:hAnsi="Times New Roman" w:cs="Times New Roman"/>
+          <w:color w:val="7030A0"/>
+          <w:sz w:val="24"/>
+          <w:szCs w:val="24"/>
+        </w:rPr>
+        <w:t xml:space="preserve"> </w:t>
+      </w:r>
+      <w:r>
+        <w:rPr>
+          <w:rFonts w:ascii="Times New Roman" w:hAnsi="Times New Roman" w:cs="Times New Roman"/>
+          <w:sz w:val="24"/>
+          <w:szCs w:val="24"/>
+        </w:rPr>
+        <w:t>–</w:t>
+      </w:r>
+    </w:p>
+    <w:p>
+      <w:pPr>
+        <w:ind w:left="540"/>
+        <w:rPr>
+          <w:rFonts w:ascii="Times New Roman" w:hAnsi="Times New Roman" w:cs="Times New Roman"/>
+          <w:sz w:val="24"/>
+          <w:szCs w:val="24"/>
+        </w:rPr>
+      </w:pPr>
+      <w:r>
+        <w:rPr>
+          <w:rFonts w:ascii="Times New Roman" w:hAnsi="Times New Roman" w:cs="Times New Roman"/>
+          <w:sz w:val="24"/>
+          <w:szCs w:val="24"/>
+        </w:rPr>
+        <w:t xml:space="preserve">Na početku </w:t>
+      </w:r>
+      <w:r>
+        <w:rPr>
+          <w:rFonts w:ascii="Times New Roman" w:hAnsi="Times New Roman" w:cs="Times New Roman"/>
+          <w:sz w:val="24"/>
+          <w:szCs w:val="24"/>
+        </w:rPr>
+        <w:t>pronalaska</w:t>
+      </w:r>
+      <w:r>
+        <w:rPr>
+          <w:rFonts w:ascii="Times New Roman" w:hAnsi="Times New Roman" w:cs="Times New Roman"/>
+          <w:sz w:val="24"/>
+          <w:szCs w:val="24"/>
+        </w:rPr>
+        <w:t xml:space="preserve"> restorana, pravila koja imaju najveći </w:t>
+      </w:r>
+      <w:r>
+        <w:rPr>
+          <w:rFonts w:ascii="Times New Roman" w:hAnsi="Times New Roman" w:cs="Times New Roman"/>
+          <w:sz w:val="24"/>
+          <w:szCs w:val="24"/>
+        </w:rPr>
+        <w:t>sailance</w:t>
+      </w:r>
+      <w:r>
+        <w:rPr>
+          <w:rFonts w:ascii="Times New Roman" w:hAnsi="Times New Roman" w:cs="Times New Roman"/>
+          <w:sz w:val="24"/>
+          <w:szCs w:val="24"/>
+        </w:rPr>
+        <w:t xml:space="preserve"> su ona za proveru radnog vremena i lokacije restorana. </w:t>
+      </w:r>
+      <w:r>
+        <w:rPr>
+          <w:rFonts w:ascii="Times New Roman" w:hAnsi="Times New Roman" w:cs="Times New Roman"/>
+          <w:sz w:val="24"/>
+          <w:szCs w:val="24"/>
+        </w:rPr>
+        <w:t xml:space="preserve">Na osnovu promenjivih </w:t>
+      </w:r>
+      <w:r>
+        <w:rPr>
+          <w:rFonts w:ascii="Times New Roman" w:hAnsi="Times New Roman" w:cs="Times New Roman"/>
+          <w:i/>
+          <w:iCs/>
+          <w:sz w:val="24"/>
+          <w:szCs w:val="24"/>
+        </w:rPr>
+        <w:t xml:space="preserve">Radno vreme, Lokacija </w:t>
+      </w:r>
+      <w:r>
+        <w:rPr>
+          <w:rFonts w:ascii="Times New Roman" w:hAnsi="Times New Roman" w:cs="Times New Roman"/>
+          <w:sz w:val="24"/>
+          <w:szCs w:val="24"/>
+        </w:rPr>
+        <w:t xml:space="preserve">i </w:t>
+      </w:r>
+      <w:r>
+        <w:rPr>
+          <w:rFonts w:ascii="Times New Roman" w:hAnsi="Times New Roman" w:cs="Times New Roman"/>
+          <w:i/>
+          <w:iCs/>
+          <w:color w:val="FF0000"/>
+          <w:sz w:val="24"/>
+          <w:szCs w:val="24"/>
+        </w:rPr>
+        <w:t xml:space="preserve">Udaljenost restorana </w:t>
+      </w:r>
+      <w:r>
+        <w:rPr>
+          <w:rFonts w:ascii="Times New Roman" w:hAnsi="Times New Roman" w:cs="Times New Roman"/>
+          <w:sz w:val="24"/>
+          <w:szCs w:val="24"/>
+        </w:rPr>
+        <w:t xml:space="preserve">se restoranima koji su otvoreni u željenom trenutku i koji zadovoljavaju korisnikove želje u smislu udaljenosti restorana dodeljuje </w:t>
+      </w:r>
+      <w:r>
+        <w:rPr>
+          <w:rFonts w:ascii="Times New Roman" w:hAnsi="Times New Roman" w:cs="Times New Roman"/>
+          <w:sz w:val="24"/>
+          <w:szCs w:val="24"/>
+        </w:rPr>
+        <w:t xml:space="preserve">određeni </w:t>
+      </w:r>
+      <w:r>
+        <w:rPr>
+          <w:rFonts w:ascii="Times New Roman" w:hAnsi="Times New Roman" w:cs="Times New Roman"/>
+          <w:sz w:val="24"/>
+          <w:szCs w:val="24"/>
+        </w:rPr>
+        <w:t>broj bodova. Prednost imaju restorani koji su otvoreni minimum još 3 sata nakon odabranog trenutka i</w:t>
+      </w:r>
+      <w:r>
+        <w:rPr>
+          <w:rFonts w:ascii="Times New Roman" w:hAnsi="Times New Roman" w:cs="Times New Roman"/>
+          <w:sz w:val="24"/>
+          <w:szCs w:val="24"/>
+        </w:rPr>
+        <w:t xml:space="preserve"> restorani koji su u željenom delu grada, i</w:t>
+      </w:r>
+      <w:r>
+        <w:rPr>
+          <w:rFonts w:ascii="Times New Roman" w:hAnsi="Times New Roman" w:cs="Times New Roman"/>
+          <w:sz w:val="24"/>
+          <w:szCs w:val="24"/>
+        </w:rPr>
+        <w:t xml:space="preserve"> oni dobijaju najveći broj bodova</w:t>
+      </w:r>
+      <w:r>
+        <w:rPr>
+          <w:rFonts w:ascii="Times New Roman" w:hAnsi="Times New Roman" w:cs="Times New Roman"/>
+          <w:sz w:val="24"/>
+          <w:szCs w:val="24"/>
+        </w:rPr>
+        <w:t>.</w:t>
+      </w:r>
+    </w:p>
+    <w:p>
+      <w:pPr>
+        <w:ind w:left="540"/>
+        <w:rPr>
+          <w:rFonts w:ascii="Times New Roman" w:hAnsi="Times New Roman" w:cs="Times New Roman"/>
+          <w:sz w:val="24"/>
+          <w:szCs w:val="24"/>
+        </w:rPr>
+      </w:pPr>
+    </w:p>
+    <w:p>
+      <w:pPr>
+        <w:ind w:left="540"/>
+        <w:rPr>
+          <w:rFonts w:ascii="Times New Roman" w:hAnsi="Times New Roman" w:cs="Times New Roman"/>
+          <w:noProof/>
+          <w:sz w:val="24"/>
+          <w:szCs w:val="24"/>
+        </w:rPr>
+      </w:pPr>
+      <w:r>
+        <w:rPr>
+          <w:rFonts w:ascii="Times New Roman" w:hAnsi="Times New Roman" w:cs="Times New Roman"/>
+          <w:sz w:val="24"/>
+          <w:szCs w:val="24"/>
+        </w:rPr>
+        <w:t>Primer izvršavanja:</w:t>
+      </w:r>
+    </w:p>
+    <w:p>
+      <w:pPr>
+        <w:ind w:left="540"/>
+        <w:rPr>
+          <w:rFonts w:ascii="Times New Roman" w:hAnsi="Times New Roman" w:cs="Times New Roman"/>
+          <w:noProof/>
+          <w:sz w:val="24"/>
+          <w:szCs w:val="24"/>
+        </w:rPr>
+      </w:pPr>
+      <w:r>
+        <w:rPr>
+          <w:rFonts w:ascii="Times New Roman" w:hAnsi="Times New Roman" w:cs="Times New Roman"/>
+          <w:noProof/>
+          <w:sz w:val="24"/>
+          <w:szCs w:val="24"/>
+        </w:rPr>
+        <w:t>Korisnikova lokacija: Liman I                                                                                                       Korisnikove preferencije: On_foot</w:t>
+      </w:r>
+      <w:r>
+        <w:rPr>
+          <w:rFonts w:ascii="Times New Roman" w:hAnsi="Times New Roman" w:cs="Times New Roman"/>
+          <w:noProof/>
+          <w:sz w:val="24"/>
+          <w:szCs w:val="24"/>
+        </w:rPr>
+        <w:t xml:space="preserve">                                                                                              Vreme sastanka: 16h</w:t>
+      </w:r>
+      <w:r>
+        <w:rPr>
+          <w:rFonts w:ascii="Times New Roman" w:hAnsi="Times New Roman" w:cs="Times New Roman"/>
+          <w:noProof/>
           <w:sz w:val="24"/>
           <w:szCs w:val="24"/>
         </w:rPr>
         <w:br/>
-        <w:t>Nakon što odaberemo partnera za našeg korisnika, kreiramo novi objekat CoupleRequirements kojem se postavljaju bitne karakteristike oba korisnika koje treba da ispuni njihov savršen restoran za prvi izlazak. CoupleRequirements objekat se proširuje ulazima za Food deo aplikacije i zajedno predstavljaju osnovu za odabir pogodnog restorana.</w:t>
-      </w:r>
+        <w:t xml:space="preserve">=&gt; </w:t>
+      </w:r>
+      <w:r>
+        <w:rPr>
+          <w:rFonts w:ascii="Times New Roman" w:hAnsi="Times New Roman" w:cs="Times New Roman"/>
+          <w:noProof/>
+          <w:sz w:val="24"/>
+          <w:szCs w:val="24"/>
+        </w:rPr>
+        <w:t xml:space="preserve">Restorani koji se nalaze na Limanu I </w:t>
+      </w:r>
+      <w:r>
+        <w:rPr>
+          <w:rFonts w:ascii="Times New Roman" w:hAnsi="Times New Roman" w:cs="Times New Roman"/>
+          <w:noProof/>
+          <w:sz w:val="24"/>
+          <w:szCs w:val="24"/>
+        </w:rPr>
+        <w:t>i koji rade bar do 19h dobijaju najveći broj bodova</w:t>
+      </w:r>
+    </w:p>
+    <w:p>
+      <w:pPr>
+        <w:pStyle w:val="ListParagraph"/>
+        <w:numPr>
+          <w:ilvl w:val="0"/>
+          <w:numId w:val="13"/>
+        </w:numPr>
+        <w:rPr>
+          <w:rFonts w:ascii="Times New Roman" w:hAnsi="Times New Roman" w:cs="Times New Roman"/>
+          <w:sz w:val="24"/>
+          <w:szCs w:val="24"/>
+        </w:rPr>
+      </w:pPr>
+      <w:r>
+        <w:rPr>
+          <w:rFonts w:ascii="Times New Roman" w:hAnsi="Times New Roman" w:cs="Times New Roman"/>
+          <w:color w:val="7030A0"/>
+          <w:sz w:val="24"/>
+          <w:szCs w:val="24"/>
+        </w:rPr>
+        <w:t xml:space="preserve">II grupa pravila – </w:t>
+      </w:r>
+      <w:r>
+        <w:rPr>
+          <w:rFonts w:ascii="Times New Roman" w:hAnsi="Times New Roman" w:cs="Times New Roman"/>
+          <w:color w:val="7030A0"/>
+          <w:sz w:val="24"/>
+          <w:szCs w:val="24"/>
+        </w:rPr>
+        <w:t>bodovanje na osnovu korisnikovih preferencija</w:t>
+      </w:r>
+      <w:r>
+        <w:rPr>
+          <w:rFonts w:ascii="Times New Roman" w:hAnsi="Times New Roman" w:cs="Times New Roman"/>
+          <w:color w:val="7030A0"/>
+          <w:sz w:val="24"/>
+          <w:szCs w:val="24"/>
+        </w:rPr>
+        <w:t xml:space="preserve"> </w:t>
+      </w:r>
+      <w:r>
+        <w:rPr>
+          <w:rFonts w:ascii="Times New Roman" w:hAnsi="Times New Roman" w:cs="Times New Roman"/>
+          <w:sz w:val="24"/>
+          <w:szCs w:val="24"/>
+        </w:rPr>
+        <w:t>–</w:t>
+      </w:r>
+    </w:p>
+    <w:p>
+      <w:pPr>
+        <w:pStyle w:val="ListParagraph"/>
+        <w:numPr>
+          <w:ilvl w:val="0"/>
+          <w:numId w:val="14"/>
+        </w:numPr>
+        <w:rPr>
+          <w:rFonts w:ascii="Times New Roman" w:hAnsi="Times New Roman" w:cs="Times New Roman"/>
+          <w:sz w:val="24"/>
+          <w:szCs w:val="24"/>
+        </w:rPr>
+      </w:pPr>
+      <w:r>
+        <w:rPr>
+          <w:rFonts w:ascii="Times New Roman" w:hAnsi="Times New Roman" w:cs="Times New Roman"/>
+          <w:sz w:val="24"/>
+          <w:szCs w:val="24"/>
+        </w:rPr>
+        <w:t>Na osnovu unetog ranga cena, restoranima koji zadovoljavaju taj kriterijum dobijaju najveći broj bodova.</w:t>
+      </w:r>
+    </w:p>
+    <w:p>
+      <w:pPr>
+        <w:pStyle w:val="ListParagraph"/>
+        <w:numPr>
+          <w:ilvl w:val="1"/>
+          <w:numId w:val="14"/>
+        </w:numPr>
+        <w:rPr>
+          <w:rFonts w:ascii="Times New Roman" w:hAnsi="Times New Roman" w:cs="Times New Roman"/>
+          <w:sz w:val="24"/>
+          <w:szCs w:val="24"/>
+        </w:rPr>
+      </w:pPr>
+      <w:r>
+        <w:rPr>
+          <w:rFonts w:ascii="Times New Roman" w:hAnsi="Times New Roman" w:cs="Times New Roman"/>
+          <w:sz w:val="24"/>
+          <w:szCs w:val="24"/>
+        </w:rPr>
+        <w:t xml:space="preserve">Primer: Željen rang: </w:t>
+      </w:r>
+      <w:r>
+        <w:rPr>
+          <w:rFonts w:ascii="Times New Roman" w:hAnsi="Times New Roman" w:cs="Times New Roman"/>
+          <w:i/>
+          <w:iCs/>
+          <w:sz w:val="24"/>
+          <w:szCs w:val="24"/>
+        </w:rPr>
+        <w:t xml:space="preserve">Affordable </w:t>
+      </w:r>
+      <w:r>
+        <w:rPr>
+          <w:rFonts w:ascii="Times New Roman" w:hAnsi="Times New Roman" w:cs="Times New Roman"/>
+          <w:sz w:val="24"/>
+          <w:szCs w:val="24"/>
+        </w:rPr>
+        <w:t xml:space="preserve">-&gt; Takvi restorani dobijaju najveći broj bodova, ali takođe i restorani sa rangom </w:t>
+      </w:r>
+      <w:r>
+        <w:rPr>
+          <w:rFonts w:ascii="Times New Roman" w:hAnsi="Times New Roman" w:cs="Times New Roman"/>
+          <w:i/>
+          <w:iCs/>
+          <w:sz w:val="24"/>
+          <w:szCs w:val="24"/>
+        </w:rPr>
+        <w:t xml:space="preserve">Cheap </w:t>
+      </w:r>
+      <w:r>
+        <w:rPr>
+          <w:rFonts w:ascii="Times New Roman" w:hAnsi="Times New Roman" w:cs="Times New Roman"/>
+          <w:sz w:val="24"/>
+          <w:szCs w:val="24"/>
+        </w:rPr>
+        <w:t xml:space="preserve">dobijaju određeni broj bodova. Restorani koji su </w:t>
+      </w:r>
+      <w:r>
+        <w:rPr>
+          <w:rFonts w:ascii="Times New Roman" w:hAnsi="Times New Roman" w:cs="Times New Roman"/>
+          <w:i/>
+          <w:iCs/>
+          <w:sz w:val="24"/>
+          <w:szCs w:val="24"/>
+        </w:rPr>
+        <w:t xml:space="preserve">Expensive </w:t>
+      </w:r>
+      <w:r>
+        <w:rPr>
+          <w:rFonts w:ascii="Times New Roman" w:hAnsi="Times New Roman" w:cs="Times New Roman"/>
+          <w:sz w:val="24"/>
+          <w:szCs w:val="24"/>
+        </w:rPr>
+        <w:t>ne dobijaju nikakve bodove.</w:t>
+      </w:r>
+    </w:p>
+    <w:p>
+      <w:pPr>
+        <w:pStyle w:val="ListParagraph"/>
+        <w:numPr>
+          <w:ilvl w:val="0"/>
+          <w:numId w:val="14"/>
+        </w:numPr>
+        <w:rPr>
+          <w:rFonts w:ascii="Times New Roman" w:hAnsi="Times New Roman" w:cs="Times New Roman"/>
+          <w:sz w:val="24"/>
+          <w:szCs w:val="24"/>
+        </w:rPr>
+      </w:pPr>
+      <w:r>
+        <w:rPr>
+          <w:rFonts w:ascii="Times New Roman" w:hAnsi="Times New Roman" w:cs="Times New Roman"/>
+          <w:sz w:val="24"/>
+          <w:szCs w:val="24"/>
+        </w:rPr>
+        <w:t>Korisnik bira da li želi da restoran ima baštu ili ne, pa se restoranima koji (ne) poseduju baštu dodeljuju bodovi</w:t>
+      </w:r>
+      <w:r>
+        <w:rPr>
+          <w:rFonts w:ascii="Times New Roman" w:hAnsi="Times New Roman" w:cs="Times New Roman"/>
+          <w:sz w:val="24"/>
+          <w:szCs w:val="24"/>
+        </w:rPr>
+        <w:t>, a ukoliko korisniku nije bitno da li restoran poseduje baštu, ne dodeljuju se nikakvi bodovi</w:t>
+      </w:r>
+    </w:p>
+    <w:p>
+      <w:pPr>
+        <w:pStyle w:val="ListParagraph"/>
+        <w:numPr>
+          <w:ilvl w:val="0"/>
+          <w:numId w:val="14"/>
+        </w:numPr>
+        <w:rPr>
+          <w:rFonts w:ascii="Times New Roman" w:hAnsi="Times New Roman" w:cs="Times New Roman"/>
+          <w:sz w:val="24"/>
+          <w:szCs w:val="24"/>
+        </w:rPr>
+      </w:pPr>
+      <w:r>
+        <w:rPr>
+          <w:rFonts w:ascii="Times New Roman" w:hAnsi="Times New Roman" w:cs="Times New Roman"/>
+          <w:sz w:val="24"/>
+          <w:szCs w:val="24"/>
+        </w:rPr>
+        <w:t>Na osnovu unetih preferencija o željenoj kuhinji, restoranima koji imaju takva jela se dodeljuju bodovi, u suprotnom se ne dodeljuju bodovi</w:t>
+      </w:r>
+    </w:p>
+    <w:p>
+      <w:pPr>
+        <w:pStyle w:val="ListParagraph"/>
+        <w:numPr>
+          <w:ilvl w:val="0"/>
+          <w:numId w:val="14"/>
+        </w:numPr>
+        <w:rPr>
+          <w:rFonts w:ascii="Times New Roman" w:hAnsi="Times New Roman" w:cs="Times New Roman"/>
+          <w:sz w:val="24"/>
+          <w:szCs w:val="24"/>
+        </w:rPr>
+      </w:pPr>
+      <w:r>
+        <w:rPr>
+          <w:rFonts w:ascii="Times New Roman" w:hAnsi="Times New Roman" w:cs="Times New Roman"/>
+          <w:sz w:val="24"/>
+          <w:szCs w:val="24"/>
+        </w:rPr>
+        <w:t xml:space="preserve">Na osnovu unetih preferencija o </w:t>
+      </w:r>
+      <w:r>
+        <w:rPr>
+          <w:rFonts w:ascii="Times New Roman" w:hAnsi="Times New Roman" w:cs="Times New Roman"/>
+          <w:sz w:val="24"/>
+          <w:szCs w:val="24"/>
+        </w:rPr>
+        <w:t>muzici</w:t>
+      </w:r>
+      <w:r>
+        <w:rPr>
+          <w:rFonts w:ascii="Times New Roman" w:hAnsi="Times New Roman" w:cs="Times New Roman"/>
+          <w:sz w:val="24"/>
+          <w:szCs w:val="24"/>
+        </w:rPr>
+        <w:t xml:space="preserve">, restoranima koji </w:t>
+      </w:r>
+      <w:r>
+        <w:rPr>
+          <w:rFonts w:ascii="Times New Roman" w:hAnsi="Times New Roman" w:cs="Times New Roman"/>
+          <w:sz w:val="24"/>
+          <w:szCs w:val="24"/>
+        </w:rPr>
+        <w:t>zadovoljavaju takve kriterijume</w:t>
+      </w:r>
+      <w:r>
+        <w:rPr>
+          <w:rFonts w:ascii="Times New Roman" w:hAnsi="Times New Roman" w:cs="Times New Roman"/>
+          <w:sz w:val="24"/>
+          <w:szCs w:val="24"/>
+        </w:rPr>
+        <w:t xml:space="preserve"> se dodeljuju bodovi, u suprotnom se ne dodeljuju bodovi</w:t>
+      </w:r>
+    </w:p>
+    <w:p>
+      <w:pPr>
+        <w:pStyle w:val="ListParagraph"/>
+        <w:numPr>
+          <w:ilvl w:val="0"/>
+          <w:numId w:val="14"/>
+        </w:numPr>
+        <w:rPr>
+          <w:rFonts w:ascii="Times New Roman" w:hAnsi="Times New Roman" w:cs="Times New Roman"/>
+          <w:sz w:val="24"/>
+          <w:szCs w:val="24"/>
+        </w:rPr>
+      </w:pPr>
+      <w:r>
+        <w:rPr>
+          <w:rFonts w:ascii="Times New Roman" w:hAnsi="Times New Roman" w:cs="Times New Roman"/>
+          <w:sz w:val="24"/>
+          <w:szCs w:val="24"/>
+        </w:rPr>
+        <w:t xml:space="preserve">Ukoliko je korisnik odabrao </w:t>
+      </w:r>
+      <w:r>
+        <w:rPr>
+          <w:rFonts w:ascii="Times New Roman" w:hAnsi="Times New Roman" w:cs="Times New Roman"/>
+          <w:i/>
+          <w:iCs/>
+          <w:sz w:val="24"/>
+          <w:szCs w:val="24"/>
+        </w:rPr>
+        <w:t xml:space="preserve">By_car </w:t>
+      </w:r>
+      <w:r>
+        <w:rPr>
+          <w:rFonts w:ascii="Times New Roman" w:hAnsi="Times New Roman" w:cs="Times New Roman"/>
+          <w:sz w:val="24"/>
+          <w:szCs w:val="24"/>
+        </w:rPr>
+        <w:t>u smislu udaljenosti restorana, restorani koji imaju parking dobijaju bodove</w:t>
+      </w:r>
+    </w:p>
+    <w:p>
+      <w:pPr>
+        <w:pStyle w:val="ListParagraph"/>
+        <w:ind w:left="1620"/>
+        <w:rPr>
+          <w:rFonts w:ascii="Times New Roman" w:hAnsi="Times New Roman" w:cs="Times New Roman"/>
+          <w:sz w:val="24"/>
+          <w:szCs w:val="24"/>
+        </w:rPr>
+      </w:pPr>
+    </w:p>
+    <w:p>
+      <w:pPr>
+        <w:pStyle w:val="ListParagraph"/>
+        <w:numPr>
+          <w:ilvl w:val="0"/>
+          <w:numId w:val="13"/>
+        </w:numPr>
+        <w:rPr>
+          <w:rFonts w:ascii="Times New Roman" w:hAnsi="Times New Roman" w:cs="Times New Roman"/>
+          <w:sz w:val="24"/>
+          <w:szCs w:val="24"/>
+        </w:rPr>
+      </w:pPr>
+      <w:r>
+        <w:rPr>
+          <w:rFonts w:ascii="Times New Roman" w:hAnsi="Times New Roman" w:cs="Times New Roman"/>
+          <w:color w:val="7030A0"/>
+          <w:sz w:val="24"/>
+          <w:szCs w:val="24"/>
+        </w:rPr>
+        <w:t>II</w:t>
+      </w:r>
+      <w:r>
+        <w:rPr>
+          <w:rFonts w:ascii="Times New Roman" w:hAnsi="Times New Roman" w:cs="Times New Roman"/>
+          <w:color w:val="7030A0"/>
+          <w:sz w:val="24"/>
+          <w:szCs w:val="24"/>
+        </w:rPr>
+        <w:t>I</w:t>
+      </w:r>
+      <w:r>
+        <w:rPr>
+          <w:rFonts w:ascii="Times New Roman" w:hAnsi="Times New Roman" w:cs="Times New Roman"/>
+          <w:color w:val="7030A0"/>
+          <w:sz w:val="24"/>
+          <w:szCs w:val="24"/>
+        </w:rPr>
+        <w:t xml:space="preserve"> grupa pravila – </w:t>
+      </w:r>
+      <w:r>
+        <w:rPr>
+          <w:rFonts w:ascii="Times New Roman" w:hAnsi="Times New Roman" w:cs="Times New Roman"/>
+          <w:color w:val="7030A0"/>
+          <w:sz w:val="24"/>
+          <w:szCs w:val="24"/>
+        </w:rPr>
+        <w:t xml:space="preserve">bodovanje na osnovu </w:t>
+      </w:r>
+      <w:r>
+        <w:rPr>
+          <w:rFonts w:ascii="Times New Roman" w:hAnsi="Times New Roman" w:cs="Times New Roman"/>
+          <w:color w:val="7030A0"/>
+          <w:sz w:val="24"/>
+          <w:szCs w:val="24"/>
+        </w:rPr>
+        <w:t>izlaza iz prvog dela aplikacije</w:t>
+      </w:r>
+      <w:r>
+        <w:rPr>
+          <w:rFonts w:ascii="Times New Roman" w:hAnsi="Times New Roman" w:cs="Times New Roman"/>
+          <w:color w:val="7030A0"/>
+          <w:sz w:val="24"/>
+          <w:szCs w:val="24"/>
+        </w:rPr>
+        <w:t xml:space="preserve"> </w:t>
+      </w:r>
+      <w:r>
+        <w:rPr>
+          <w:rFonts w:ascii="Times New Roman" w:hAnsi="Times New Roman" w:cs="Times New Roman"/>
+          <w:sz w:val="24"/>
+          <w:szCs w:val="24"/>
+        </w:rPr>
+        <w:t>–</w:t>
+      </w:r>
+    </w:p>
+    <w:p>
+      <w:pPr>
+        <w:ind w:left="360"/>
+        <w:rPr>
+          <w:rFonts w:ascii="Times New Roman" w:hAnsi="Times New Roman" w:cs="Times New Roman"/>
+          <w:sz w:val="24"/>
+          <w:szCs w:val="24"/>
+        </w:rPr>
+      </w:pPr>
+      <w:r>
+        <w:rPr>
+          <w:rFonts w:ascii="Times New Roman" w:hAnsi="Times New Roman" w:cs="Times New Roman"/>
+          <w:sz w:val="24"/>
+          <w:szCs w:val="24"/>
+        </w:rPr>
+        <w:t xml:space="preserve">S obzirom na to, da se pri završetku prvog dela aplikacije kreira objekat </w:t>
+      </w:r>
+      <w:r>
+        <w:rPr>
+          <w:rFonts w:ascii="Times New Roman" w:hAnsi="Times New Roman" w:cs="Times New Roman"/>
+          <w:sz w:val="24"/>
+          <w:szCs w:val="24"/>
+        </w:rPr>
+        <w:t>CoupleRequirements</w:t>
+      </w:r>
+      <w:r>
+        <w:rPr>
+          <w:rFonts w:ascii="Times New Roman" w:hAnsi="Times New Roman" w:cs="Times New Roman"/>
+          <w:sz w:val="24"/>
+          <w:szCs w:val="24"/>
+        </w:rPr>
+        <w:t>, na osnovu podataka iz njega se takođe vrši bodovanje restorana u zavisnosti od podataka obe osobe.</w:t>
+      </w:r>
+    </w:p>
+    <w:p>
+      <w:pPr>
+        <w:pStyle w:val="ListParagraph"/>
+        <w:numPr>
+          <w:ilvl w:val="0"/>
+          <w:numId w:val="16"/>
+        </w:numPr>
+        <w:rPr>
+          <w:rFonts w:ascii="Times New Roman" w:hAnsi="Times New Roman" w:cs="Times New Roman"/>
+          <w:sz w:val="24"/>
+          <w:szCs w:val="24"/>
+        </w:rPr>
+      </w:pPr>
+      <w:r>
+        <w:rPr>
+          <w:rFonts w:ascii="Times New Roman" w:hAnsi="Times New Roman" w:cs="Times New Roman"/>
+          <w:sz w:val="24"/>
+          <w:szCs w:val="24"/>
+        </w:rPr>
+        <w:lastRenderedPageBreak/>
+        <w:t>Ukoliko je jedna od osoba pušač, restorani koji imaju puša</w:t>
+      </w:r>
+      <w:r>
+        <w:rPr>
+          <w:rFonts w:ascii="Times New Roman" w:hAnsi="Times New Roman" w:cs="Times New Roman"/>
+          <w:sz w:val="24"/>
+          <w:szCs w:val="24"/>
+        </w:rPr>
+        <w:t>č</w:t>
+      </w:r>
+      <w:r>
+        <w:rPr>
+          <w:rFonts w:ascii="Times New Roman" w:hAnsi="Times New Roman" w:cs="Times New Roman"/>
+          <w:sz w:val="24"/>
+          <w:szCs w:val="24"/>
+        </w:rPr>
+        <w:t>ki deo dobijaju određen broj bodova</w:t>
+      </w:r>
+    </w:p>
+    <w:p>
+      <w:pPr>
+        <w:pStyle w:val="ListParagraph"/>
+        <w:numPr>
+          <w:ilvl w:val="0"/>
+          <w:numId w:val="16"/>
+        </w:numPr>
+        <w:rPr>
+          <w:rFonts w:ascii="Times New Roman" w:hAnsi="Times New Roman" w:cs="Times New Roman"/>
+          <w:sz w:val="24"/>
+          <w:szCs w:val="24"/>
+        </w:rPr>
+      </w:pPr>
+      <w:r>
+        <w:rPr>
+          <w:rFonts w:ascii="Times New Roman" w:hAnsi="Times New Roman" w:cs="Times New Roman"/>
+          <w:sz w:val="24"/>
+          <w:szCs w:val="24"/>
+        </w:rPr>
+        <w:t>U zavisnosti od željenog statusa veze koji su korisnici odabrali biraju se restorani sa određenim ambijentom</w:t>
+      </w:r>
+    </w:p>
+    <w:p>
+      <w:pPr>
+        <w:pStyle w:val="ListParagraph"/>
+        <w:numPr>
+          <w:ilvl w:val="1"/>
+          <w:numId w:val="16"/>
+        </w:numPr>
+        <w:rPr>
+          <w:rFonts w:ascii="Times New Roman" w:hAnsi="Times New Roman" w:cs="Times New Roman"/>
+          <w:sz w:val="24"/>
+          <w:szCs w:val="24"/>
+        </w:rPr>
+      </w:pPr>
+      <w:r>
+        <w:rPr>
+          <w:rFonts w:ascii="Times New Roman" w:hAnsi="Times New Roman" w:cs="Times New Roman"/>
+          <w:sz w:val="24"/>
+          <w:szCs w:val="24"/>
+        </w:rPr>
+        <w:t xml:space="preserve">Primer: Ukoliko je željeni status veze </w:t>
+      </w:r>
+      <w:r>
+        <w:rPr>
+          <w:rFonts w:ascii="Times New Roman" w:hAnsi="Times New Roman" w:cs="Times New Roman"/>
+          <w:i/>
+          <w:iCs/>
+          <w:sz w:val="24"/>
+          <w:szCs w:val="24"/>
+        </w:rPr>
+        <w:t>Long_term, Short_Term ..</w:t>
+      </w:r>
+      <w:r>
+        <w:rPr>
+          <w:rFonts w:ascii="Times New Roman" w:hAnsi="Times New Roman" w:cs="Times New Roman"/>
+          <w:sz w:val="24"/>
+          <w:szCs w:val="24"/>
+        </w:rPr>
+        <w:t xml:space="preserve"> biraju se restorani koji imaju romantični ambijent i njima se dodeljuju bodovi</w:t>
+      </w:r>
+    </w:p>
+    <w:p>
+      <w:pPr>
+        <w:pStyle w:val="ListParagraph"/>
+        <w:numPr>
+          <w:ilvl w:val="1"/>
+          <w:numId w:val="16"/>
+        </w:numPr>
+        <w:rPr>
+          <w:rFonts w:ascii="Times New Roman" w:hAnsi="Times New Roman" w:cs="Times New Roman"/>
+          <w:sz w:val="24"/>
+          <w:szCs w:val="24"/>
+        </w:rPr>
+      </w:pPr>
+      <w:r>
+        <w:rPr>
+          <w:rFonts w:ascii="Times New Roman" w:hAnsi="Times New Roman" w:cs="Times New Roman"/>
+          <w:sz w:val="24"/>
+          <w:szCs w:val="24"/>
+        </w:rPr>
+        <w:t xml:space="preserve">Ukoliko je željeni status </w:t>
+      </w:r>
+      <w:r>
+        <w:rPr>
+          <w:rFonts w:ascii="Times New Roman" w:hAnsi="Times New Roman" w:cs="Times New Roman"/>
+          <w:i/>
+          <w:iCs/>
+          <w:sz w:val="24"/>
+          <w:szCs w:val="24"/>
+        </w:rPr>
+        <w:t xml:space="preserve">Friendship </w:t>
+      </w:r>
+      <w:r>
+        <w:rPr>
+          <w:rFonts w:ascii="Times New Roman" w:hAnsi="Times New Roman" w:cs="Times New Roman"/>
+          <w:sz w:val="24"/>
+          <w:szCs w:val="24"/>
+        </w:rPr>
+        <w:t xml:space="preserve">restorani sa </w:t>
+      </w:r>
+      <w:r>
+        <w:rPr>
+          <w:rFonts w:ascii="Times New Roman" w:hAnsi="Times New Roman" w:cs="Times New Roman"/>
+          <w:i/>
+          <w:iCs/>
+          <w:sz w:val="24"/>
+          <w:szCs w:val="24"/>
+        </w:rPr>
+        <w:t xml:space="preserve">Casual </w:t>
+      </w:r>
+      <w:r>
+        <w:rPr>
+          <w:rFonts w:ascii="Times New Roman" w:hAnsi="Times New Roman" w:cs="Times New Roman"/>
+          <w:sz w:val="24"/>
+          <w:szCs w:val="24"/>
+        </w:rPr>
+        <w:t>ambijentom dobijaju prednost</w:t>
+      </w:r>
+    </w:p>
+    <w:p>
+      <w:pPr>
+        <w:pStyle w:val="ListParagraph"/>
+        <w:numPr>
+          <w:ilvl w:val="0"/>
+          <w:numId w:val="16"/>
+        </w:numPr>
+        <w:rPr>
+          <w:rFonts w:ascii="Times New Roman" w:hAnsi="Times New Roman" w:cs="Times New Roman"/>
+          <w:sz w:val="24"/>
+          <w:szCs w:val="24"/>
+        </w:rPr>
+      </w:pPr>
+      <w:r>
+        <w:rPr>
+          <w:rFonts w:ascii="Times New Roman" w:hAnsi="Times New Roman" w:cs="Times New Roman"/>
+          <w:sz w:val="24"/>
+          <w:szCs w:val="24"/>
+        </w:rPr>
+        <w:t>U</w:t>
+      </w:r>
+      <w:r>
+        <w:rPr>
+          <w:rFonts w:ascii="Times New Roman" w:hAnsi="Times New Roman" w:cs="Times New Roman"/>
+          <w:sz w:val="24"/>
+          <w:szCs w:val="24"/>
+        </w:rPr>
+        <w:t>koliko jedan od korisnika pije alkohol, restorani koji služe alkohol dobijaju veći broj bodova</w:t>
+      </w:r>
+    </w:p>
+    <w:p>
+      <w:pPr>
+        <w:ind w:left="2280"/>
+        <w:rPr>
+          <w:rFonts w:ascii="Times New Roman" w:hAnsi="Times New Roman" w:cs="Times New Roman"/>
+          <w:sz w:val="24"/>
+          <w:szCs w:val="24"/>
+        </w:rPr>
+      </w:pPr>
+    </w:p>
+    <w:p>
+      <w:pPr>
+        <w:rPr>
+          <w:rFonts w:ascii="Times New Roman" w:hAnsi="Times New Roman" w:cs="Times New Roman"/>
+          <w:sz w:val="24"/>
+          <w:szCs w:val="24"/>
+        </w:rPr>
+      </w:pPr>
+    </w:p>
+    <w:p>
+      <w:pPr>
+        <w:rPr>
+          <w:rFonts w:ascii="Times New Roman" w:hAnsi="Times New Roman" w:cs="Times New Roman"/>
+          <w:color w:val="7030A0"/>
+          <w:sz w:val="32"/>
+          <w:szCs w:val="32"/>
+        </w:rPr>
+      </w:pPr>
     </w:p>
     <w:p>
       <w:pPr>
@@ -3866,7 +4838,16 @@
           <w:sz w:val="32"/>
           <w:szCs w:val="32"/>
         </w:rPr>
-        <w:t>Primer rezonovanje</w:t>
+        <w:t>Primer rezonovanj</w:t>
+      </w:r>
+      <w:r>
+        <w:rPr>
+          <w:rFonts w:ascii="Times New Roman" w:hAnsi="Times New Roman" w:cs="Times New Roman"/>
+          <w:color w:val="7030A0"/>
+          <w:sz w:val="32"/>
+          <w:szCs w:val="32"/>
+        </w:rPr>
+        <w:t>a</w:t>
       </w:r>
     </w:p>
     <w:p>
@@ -3890,7 +4871,6 @@
           <w:sz w:val="32"/>
           <w:szCs w:val="32"/>
         </w:rPr>
-        <w:lastRenderedPageBreak/>
         <w:t>Queries</w:t>
       </w:r>
     </w:p>
@@ -4770,6 +5750,119 @@
     </w:lvl>
   </w:abstractNum>
   <w:abstractNum w:abstractNumId="7" w15:restartNumberingAfterBreak="0">
+    <w:nsid w:val="3E406821"/>
+    <w:multiLevelType w:val="hybridMultilevel"/>
+    <w:tmpl w:val="2BF80E16"/>
+    <w:lvl w:ilvl="0" w:tplc="08090001">
+      <w:start w:val="1"/>
+      <w:numFmt w:val="bullet"/>
+      <w:lvlText w:val=""/>
+      <w:lvlJc w:val="left"/>
+      <w:pPr>
+        <w:ind w:left="1620" w:hanging="360"/>
+      </w:pPr>
+      <w:rPr>
+        <w:rFonts w:ascii="Symbol" w:hAnsi="Symbol" w:hint="default"/>
+      </w:rPr>
+    </w:lvl>
+    <w:lvl w:ilvl="1" w:tplc="08090003">
+      <w:start w:val="1"/>
+      <w:numFmt w:val="bullet"/>
+      <w:lvlText w:val="o"/>
+      <w:lvlJc w:val="left"/>
+      <w:pPr>
+        <w:ind w:left="2340" w:hanging="360"/>
+      </w:pPr>
+      <w:rPr>
+        <w:rFonts w:ascii="Courier New" w:hAnsi="Courier New" w:cs="Courier New" w:hint="default"/>
+      </w:rPr>
+    </w:lvl>
+    <w:lvl w:ilvl="2" w:tplc="08090005">
+      <w:start w:val="1"/>
+      <w:numFmt w:val="bullet"/>
+      <w:lvlText w:val=""/>
+      <w:lvlJc w:val="left"/>
+      <w:pPr>
+        <w:ind w:left="3060" w:hanging="360"/>
+      </w:pPr>
+      <w:rPr>
+        <w:rFonts w:ascii="Wingdings" w:hAnsi="Wingdings" w:hint="default"/>
+      </w:rPr>
+    </w:lvl>
+    <w:lvl w:ilvl="3" w:tplc="08090001" w:tentative="1">
+      <w:start w:val="1"/>
+      <w:numFmt w:val="bullet"/>
+      <w:lvlText w:val=""/>
+      <w:lvlJc w:val="left"/>
+      <w:pPr>
+        <w:ind w:left="3780" w:hanging="360"/>
+      </w:pPr>
+      <w:rPr>
+        <w:rFonts w:ascii="Symbol" w:hAnsi="Symbol" w:hint="default"/>
+      </w:rPr>
+    </w:lvl>
+    <w:lvl w:ilvl="4" w:tplc="08090003" w:tentative="1">
+      <w:start w:val="1"/>
+      <w:numFmt w:val="bullet"/>
+      <w:lvlText w:val="o"/>
+      <w:lvlJc w:val="left"/>
+      <w:pPr>
+        <w:ind w:left="4500" w:hanging="360"/>
+      </w:pPr>
+      <w:rPr>
+        <w:rFonts w:ascii="Courier New" w:hAnsi="Courier New" w:cs="Courier New" w:hint="default"/>
+      </w:rPr>
+    </w:lvl>
+    <w:lvl w:ilvl="5" w:tplc="08090005" w:tentative="1">
+      <w:start w:val="1"/>
+      <w:numFmt w:val="bullet"/>
+      <w:lvlText w:val=""/>
+      <w:lvlJc w:val="left"/>
+      <w:pPr>
+        <w:ind w:left="5220" w:hanging="360"/>
+      </w:pPr>
+      <w:rPr>
+        <w:rFonts w:ascii="Wingdings" w:hAnsi="Wingdings" w:hint="default"/>
+      </w:rPr>
+    </w:lvl>
+    <w:lvl w:ilvl="6" w:tplc="08090001" w:tentative="1">
+      <w:start w:val="1"/>
+      <w:numFmt w:val="bullet"/>
+      <w:lvlText w:val=""/>
+      <w:lvlJc w:val="left"/>
+      <w:pPr>
+        <w:ind w:left="5940" w:hanging="360"/>
+      </w:pPr>
+      <w:rPr>
+        <w:rFonts w:ascii="Symbol" w:hAnsi="Symbol" w:hint="default"/>
+      </w:rPr>
+    </w:lvl>
+    <w:lvl w:ilvl="7" w:tplc="08090003" w:tentative="1">
+      <w:start w:val="1"/>
+      <w:numFmt w:val="bullet"/>
+      <w:lvlText w:val="o"/>
+      <w:lvlJc w:val="left"/>
+      <w:pPr>
+        <w:ind w:left="6660" w:hanging="360"/>
+      </w:pPr>
+      <w:rPr>
+        <w:rFonts w:ascii="Courier New" w:hAnsi="Courier New" w:cs="Courier New" w:hint="default"/>
+      </w:rPr>
+    </w:lvl>
+    <w:lvl w:ilvl="8" w:tplc="08090005" w:tentative="1">
+      <w:start w:val="1"/>
+      <w:numFmt w:val="bullet"/>
+      <w:lvlText w:val=""/>
+      <w:lvlJc w:val="left"/>
+      <w:pPr>
+        <w:ind w:left="7380" w:hanging="360"/>
+      </w:pPr>
+      <w:rPr>
+        <w:rFonts w:ascii="Wingdings" w:hAnsi="Wingdings" w:hint="default"/>
+      </w:rPr>
+    </w:lvl>
+  </w:abstractNum>
+  <w:abstractNum w:abstractNumId="8" w15:restartNumberingAfterBreak="0">
     <w:nsid w:val="54145CA7"/>
     <w:multiLevelType w:val="hybridMultilevel"/>
     <w:tmpl w:val="812AC914"/>
@@ -4882,7 +5975,7 @@
       </w:rPr>
     </w:lvl>
   </w:abstractNum>
-  <w:abstractNum w:abstractNumId="8" w15:restartNumberingAfterBreak="0">
+  <w:abstractNum w:abstractNumId="9" w15:restartNumberingAfterBreak="0">
     <w:nsid w:val="54AC0E80"/>
     <w:multiLevelType w:val="hybridMultilevel"/>
     <w:tmpl w:val="E3EA3C72"/>
@@ -4995,10 +6088,10 @@
       </w:rPr>
     </w:lvl>
   </w:abstractNum>
-  <w:abstractNum w:abstractNumId="9" w15:restartNumberingAfterBreak="0">
+  <w:abstractNum w:abstractNumId="10" w15:restartNumberingAfterBreak="0">
     <w:nsid w:val="551378E9"/>
     <w:multiLevelType w:val="hybridMultilevel"/>
-    <w:tmpl w:val="8BCCBB80"/>
+    <w:tmpl w:val="56A6881C"/>
     <w:lvl w:ilvl="0" w:tplc="20F6D1AE">
       <w:numFmt w:val="bullet"/>
       <w:lvlText w:val="-"/>
@@ -5010,104 +6103,217 @@
         <w:rFonts w:ascii="Times New Roman" w:eastAsiaTheme="minorHAnsi" w:hAnsi="Times New Roman" w:cs="Times New Roman" w:hint="default"/>
       </w:rPr>
     </w:lvl>
-    <w:lvl w:ilvl="1" w:tplc="04090003" w:tentative="1">
+    <w:lvl w:ilvl="1" w:tplc="08090001">
+      <w:start w:val="1"/>
+      <w:numFmt w:val="bullet"/>
+      <w:lvlText w:val=""/>
+      <w:lvlJc w:val="left"/>
+      <w:pPr>
+        <w:ind w:left="1620" w:hanging="360"/>
+      </w:pPr>
+      <w:rPr>
+        <w:rFonts w:ascii="Symbol" w:hAnsi="Symbol" w:hint="default"/>
+      </w:rPr>
+    </w:lvl>
+    <w:lvl w:ilvl="2" w:tplc="04090005" w:tentative="1">
+      <w:start w:val="1"/>
+      <w:numFmt w:val="bullet"/>
+      <w:lvlText w:val=""/>
+      <w:lvlJc w:val="left"/>
+      <w:pPr>
+        <w:ind w:left="2340" w:hanging="360"/>
+      </w:pPr>
+      <w:rPr>
+        <w:rFonts w:ascii="Wingdings" w:hAnsi="Wingdings" w:hint="default"/>
+      </w:rPr>
+    </w:lvl>
+    <w:lvl w:ilvl="3" w:tplc="04090001" w:tentative="1">
+      <w:start w:val="1"/>
+      <w:numFmt w:val="bullet"/>
+      <w:lvlText w:val=""/>
+      <w:lvlJc w:val="left"/>
+      <w:pPr>
+        <w:ind w:left="3060" w:hanging="360"/>
+      </w:pPr>
+      <w:rPr>
+        <w:rFonts w:ascii="Symbol" w:hAnsi="Symbol" w:hint="default"/>
+      </w:rPr>
+    </w:lvl>
+    <w:lvl w:ilvl="4" w:tplc="04090003" w:tentative="1">
       <w:start w:val="1"/>
       <w:numFmt w:val="bullet"/>
       <w:lvlText w:val="o"/>
       <w:lvlJc w:val="left"/>
       <w:pPr>
-        <w:ind w:left="1620" w:hanging="360"/>
+        <w:ind w:left="3780" w:hanging="360"/>
       </w:pPr>
       <w:rPr>
         <w:rFonts w:ascii="Courier New" w:hAnsi="Courier New" w:cs="Courier New" w:hint="default"/>
       </w:rPr>
     </w:lvl>
-    <w:lvl w:ilvl="2" w:tplc="04090005" w:tentative="1">
+    <w:lvl w:ilvl="5" w:tplc="04090005" w:tentative="1">
       <w:start w:val="1"/>
       <w:numFmt w:val="bullet"/>
       <w:lvlText w:val=""/>
       <w:lvlJc w:val="left"/>
       <w:pPr>
-        <w:ind w:left="2340" w:hanging="360"/>
+        <w:ind w:left="4500" w:hanging="360"/>
       </w:pPr>
       <w:rPr>
         <w:rFonts w:ascii="Wingdings" w:hAnsi="Wingdings" w:hint="default"/>
       </w:rPr>
     </w:lvl>
-    <w:lvl w:ilvl="3" w:tplc="04090001" w:tentative="1">
+    <w:lvl w:ilvl="6" w:tplc="04090001" w:tentative="1">
       <w:start w:val="1"/>
       <w:numFmt w:val="bullet"/>
       <w:lvlText w:val=""/>
       <w:lvlJc w:val="left"/>
       <w:pPr>
-        <w:ind w:left="3060" w:hanging="360"/>
+        <w:ind w:left="5220" w:hanging="360"/>
       </w:pPr>
       <w:rPr>
         <w:rFonts w:ascii="Symbol" w:hAnsi="Symbol" w:hint="default"/>
       </w:rPr>
     </w:lvl>
-    <w:lvl w:ilvl="4" w:tplc="04090003" w:tentative="1">
+    <w:lvl w:ilvl="7" w:tplc="04090003" w:tentative="1">
       <w:start w:val="1"/>
       <w:numFmt w:val="bullet"/>
       <w:lvlText w:val="o"/>
       <w:lvlJc w:val="left"/>
       <w:pPr>
-        <w:ind w:left="3780" w:hanging="360"/>
+        <w:ind w:left="5940" w:hanging="360"/>
       </w:pPr>
       <w:rPr>
         <w:rFonts w:ascii="Courier New" w:hAnsi="Courier New" w:cs="Courier New" w:hint="default"/>
       </w:rPr>
     </w:lvl>
-    <w:lvl w:ilvl="5" w:tplc="04090005" w:tentative="1">
+    <w:lvl w:ilvl="8" w:tplc="04090005" w:tentative="1">
       <w:start w:val="1"/>
       <w:numFmt w:val="bullet"/>
       <w:lvlText w:val=""/>
       <w:lvlJc w:val="left"/>
       <w:pPr>
-        <w:ind w:left="4500" w:hanging="360"/>
+        <w:ind w:left="6660" w:hanging="360"/>
       </w:pPr>
       <w:rPr>
         <w:rFonts w:ascii="Wingdings" w:hAnsi="Wingdings" w:hint="default"/>
       </w:rPr>
     </w:lvl>
-    <w:lvl w:ilvl="6" w:tplc="04090001" w:tentative="1">
+  </w:abstractNum>
+  <w:abstractNum w:abstractNumId="11" w15:restartNumberingAfterBreak="0">
+    <w:nsid w:val="5A9545D2"/>
+    <w:multiLevelType w:val="hybridMultilevel"/>
+    <w:tmpl w:val="E162E8D6"/>
+    <w:lvl w:ilvl="0" w:tplc="08090001">
       <w:start w:val="1"/>
       <w:numFmt w:val="bullet"/>
       <w:lvlText w:val=""/>
       <w:lvlJc w:val="left"/>
       <w:pPr>
-        <w:ind w:left="5220" w:hanging="360"/>
+        <w:ind w:left="1920" w:hanging="360"/>
       </w:pPr>
       <w:rPr>
         <w:rFonts w:ascii="Symbol" w:hAnsi="Symbol" w:hint="default"/>
       </w:rPr>
     </w:lvl>
-    <w:lvl w:ilvl="7" w:tplc="04090003" w:tentative="1">
+    <w:lvl w:ilvl="1" w:tplc="08090001">
+      <w:start w:val="1"/>
+      <w:numFmt w:val="bullet"/>
+      <w:lvlText w:val=""/>
+      <w:lvlJc w:val="left"/>
+      <w:pPr>
+        <w:ind w:left="2640" w:hanging="360"/>
+      </w:pPr>
+      <w:rPr>
+        <w:rFonts w:ascii="Symbol" w:hAnsi="Symbol" w:hint="default"/>
+      </w:rPr>
+    </w:lvl>
+    <w:lvl w:ilvl="2" w:tplc="08090005" w:tentative="1">
+      <w:start w:val="1"/>
+      <w:numFmt w:val="bullet"/>
+      <w:lvlText w:val=""/>
+      <w:lvlJc w:val="left"/>
+      <w:pPr>
+        <w:ind w:left="3360" w:hanging="360"/>
+      </w:pPr>
+      <w:rPr>
+        <w:rFonts w:ascii="Wingdings" w:hAnsi="Wingdings" w:hint="default"/>
+      </w:rPr>
+    </w:lvl>
+    <w:lvl w:ilvl="3" w:tplc="08090001" w:tentative="1">
+      <w:start w:val="1"/>
+      <w:numFmt w:val="bullet"/>
+      <w:lvlText w:val=""/>
+      <w:lvlJc w:val="left"/>
+      <w:pPr>
+        <w:ind w:left="4080" w:hanging="360"/>
+      </w:pPr>
+      <w:rPr>
+        <w:rFonts w:ascii="Symbol" w:hAnsi="Symbol" w:hint="default"/>
+      </w:rPr>
+    </w:lvl>
+    <w:lvl w:ilvl="4" w:tplc="08090003" w:tentative="1">
       <w:start w:val="1"/>
       <w:numFmt w:val="bullet"/>
       <w:lvlText w:val="o"/>
       <w:lvlJc w:val="left"/>
       <w:pPr>
-        <w:ind w:left="5940" w:hanging="360"/>
+        <w:ind w:left="4800" w:hanging="360"/>
       </w:pPr>
       <w:rPr>
         <w:rFonts w:ascii="Courier New" w:hAnsi="Courier New" w:cs="Courier New" w:hint="default"/>
       </w:rPr>
     </w:lvl>
-    <w:lvl w:ilvl="8" w:tplc="04090005" w:tentative="1">
+    <w:lvl w:ilvl="5" w:tplc="08090005" w:tentative="1">
       <w:start w:val="1"/>
       <w:numFmt w:val="bullet"/>
       <w:lvlText w:val=""/>
       <w:lvlJc w:val="left"/>
       <w:pPr>
-        <w:ind w:left="6660" w:hanging="360"/>
+        <w:ind w:left="5520" w:hanging="360"/>
       </w:pPr>
       <w:rPr>
         <w:rFonts w:ascii="Wingdings" w:hAnsi="Wingdings" w:hint="default"/>
       </w:rPr>
     </w:lvl>
+    <w:lvl w:ilvl="6" w:tplc="08090001" w:tentative="1">
+      <w:start w:val="1"/>
+      <w:numFmt w:val="bullet"/>
+      <w:lvlText w:val=""/>
+      <w:lvlJc w:val="left"/>
+      <w:pPr>
+        <w:ind w:left="6240" w:hanging="360"/>
+      </w:pPr>
+      <w:rPr>
+        <w:rFonts w:ascii="Symbol" w:hAnsi="Symbol" w:hint="default"/>
+      </w:rPr>
+    </w:lvl>
+    <w:lvl w:ilvl="7" w:tplc="08090003" w:tentative="1">
+      <w:start w:val="1"/>
+      <w:numFmt w:val="bullet"/>
+      <w:lvlText w:val="o"/>
+      <w:lvlJc w:val="left"/>
+      <w:pPr>
+        <w:ind w:left="6960" w:hanging="360"/>
+      </w:pPr>
+      <w:rPr>
+        <w:rFonts w:ascii="Courier New" w:hAnsi="Courier New" w:cs="Courier New" w:hint="default"/>
+      </w:rPr>
+    </w:lvl>
+    <w:lvl w:ilvl="8" w:tplc="08090005" w:tentative="1">
+      <w:start w:val="1"/>
+      <w:numFmt w:val="bullet"/>
+      <w:lvlText w:val=""/>
+      <w:lvlJc w:val="left"/>
+      <w:pPr>
+        <w:ind w:left="7680" w:hanging="360"/>
+      </w:pPr>
+      <w:rPr>
+        <w:rFonts w:ascii="Wingdings" w:hAnsi="Wingdings" w:hint="default"/>
+      </w:rPr>
+    </w:lvl>
   </w:abstractNum>
-  <w:abstractNum w:abstractNumId="10" w15:restartNumberingAfterBreak="0">
+  <w:abstractNum w:abstractNumId="12" w15:restartNumberingAfterBreak="0">
     <w:nsid w:val="5EA10A94"/>
     <w:multiLevelType w:val="hybridMultilevel"/>
     <w:tmpl w:val="2D709DC0"/>
@@ -5219,7 +6425,7 @@
       </w:rPr>
     </w:lvl>
   </w:abstractNum>
-  <w:abstractNum w:abstractNumId="11" w15:restartNumberingAfterBreak="0">
+  <w:abstractNum w:abstractNumId="13" w15:restartNumberingAfterBreak="0">
     <w:nsid w:val="72305A49"/>
     <w:multiLevelType w:val="hybridMultilevel"/>
     <w:tmpl w:val="F8CC713E"/>
@@ -5305,10 +6511,123 @@
       </w:pPr>
     </w:lvl>
   </w:abstractNum>
-  <w:abstractNum w:abstractNumId="12" w15:restartNumberingAfterBreak="0">
+  <w:abstractNum w:abstractNumId="14" w15:restartNumberingAfterBreak="0">
     <w:nsid w:val="7258790B"/>
     <w:multiLevelType w:val="hybridMultilevel"/>
     <w:tmpl w:val="B87C22AA"/>
+    <w:lvl w:ilvl="0" w:tplc="08090001">
+      <w:start w:val="1"/>
+      <w:numFmt w:val="bullet"/>
+      <w:lvlText w:val=""/>
+      <w:lvlJc w:val="left"/>
+      <w:pPr>
+        <w:ind w:left="1080" w:hanging="360"/>
+      </w:pPr>
+      <w:rPr>
+        <w:rFonts w:ascii="Symbol" w:hAnsi="Symbol" w:hint="default"/>
+      </w:rPr>
+    </w:lvl>
+    <w:lvl w:ilvl="1" w:tplc="08090003" w:tentative="1">
+      <w:start w:val="1"/>
+      <w:numFmt w:val="bullet"/>
+      <w:lvlText w:val="o"/>
+      <w:lvlJc w:val="left"/>
+      <w:pPr>
+        <w:ind w:left="1800" w:hanging="360"/>
+      </w:pPr>
+      <w:rPr>
+        <w:rFonts w:ascii="Courier New" w:hAnsi="Courier New" w:cs="Courier New" w:hint="default"/>
+      </w:rPr>
+    </w:lvl>
+    <w:lvl w:ilvl="2" w:tplc="08090005" w:tentative="1">
+      <w:start w:val="1"/>
+      <w:numFmt w:val="bullet"/>
+      <w:lvlText w:val=""/>
+      <w:lvlJc w:val="left"/>
+      <w:pPr>
+        <w:ind w:left="2520" w:hanging="360"/>
+      </w:pPr>
+      <w:rPr>
+        <w:rFonts w:ascii="Wingdings" w:hAnsi="Wingdings" w:hint="default"/>
+      </w:rPr>
+    </w:lvl>
+    <w:lvl w:ilvl="3" w:tplc="08090001" w:tentative="1">
+      <w:start w:val="1"/>
+      <w:numFmt w:val="bullet"/>
+      <w:lvlText w:val=""/>
+      <w:lvlJc w:val="left"/>
+      <w:pPr>
+        <w:ind w:left="3240" w:hanging="360"/>
+      </w:pPr>
+      <w:rPr>
+        <w:rFonts w:ascii="Symbol" w:hAnsi="Symbol" w:hint="default"/>
+      </w:rPr>
+    </w:lvl>
+    <w:lvl w:ilvl="4" w:tplc="08090003" w:tentative="1">
+      <w:start w:val="1"/>
+      <w:numFmt w:val="bullet"/>
+      <w:lvlText w:val="o"/>
+      <w:lvlJc w:val="left"/>
+      <w:pPr>
+        <w:ind w:left="3960" w:hanging="360"/>
+      </w:pPr>
+      <w:rPr>
+        <w:rFonts w:ascii="Courier New" w:hAnsi="Courier New" w:cs="Courier New" w:hint="default"/>
+      </w:rPr>
+    </w:lvl>
+    <w:lvl w:ilvl="5" w:tplc="08090005" w:tentative="1">
+      <w:start w:val="1"/>
+      <w:numFmt w:val="bullet"/>
+      <w:lvlText w:val=""/>
+      <w:lvlJc w:val="left"/>
+      <w:pPr>
+        <w:ind w:left="4680" w:hanging="360"/>
+      </w:pPr>
+      <w:rPr>
+        <w:rFonts w:ascii="Wingdings" w:hAnsi="Wingdings" w:hint="default"/>
+      </w:rPr>
+    </w:lvl>
+    <w:lvl w:ilvl="6" w:tplc="08090001" w:tentative="1">
+      <w:start w:val="1"/>
+      <w:numFmt w:val="bullet"/>
+      <w:lvlText w:val=""/>
+      <w:lvlJc w:val="left"/>
+      <w:pPr>
+        <w:ind w:left="5400" w:hanging="360"/>
+      </w:pPr>
+      <w:rPr>
+        <w:rFonts w:ascii="Symbol" w:hAnsi="Symbol" w:hint="default"/>
+      </w:rPr>
+    </w:lvl>
+    <w:lvl w:ilvl="7" w:tplc="08090003" w:tentative="1">
+      <w:start w:val="1"/>
+      <w:numFmt w:val="bullet"/>
+      <w:lvlText w:val="o"/>
+      <w:lvlJc w:val="left"/>
+      <w:pPr>
+        <w:ind w:left="6120" w:hanging="360"/>
+      </w:pPr>
+      <w:rPr>
+        <w:rFonts w:ascii="Courier New" w:hAnsi="Courier New" w:cs="Courier New" w:hint="default"/>
+      </w:rPr>
+    </w:lvl>
+    <w:lvl w:ilvl="8" w:tplc="08090005" w:tentative="1">
+      <w:start w:val="1"/>
+      <w:numFmt w:val="bullet"/>
+      <w:lvlText w:val=""/>
+      <w:lvlJc w:val="left"/>
+      <w:pPr>
+        <w:ind w:left="6840" w:hanging="360"/>
+      </w:pPr>
+      <w:rPr>
+        <w:rFonts w:ascii="Wingdings" w:hAnsi="Wingdings" w:hint="default"/>
+      </w:rPr>
+    </w:lvl>
+  </w:abstractNum>
+  <w:abstractNum w:abstractNumId="15" w15:restartNumberingAfterBreak="0">
+    <w:nsid w:val="7BE257B5"/>
+    <w:multiLevelType w:val="hybridMultilevel"/>
+    <w:tmpl w:val="F5AA0B66"/>
     <w:lvl w:ilvl="0" w:tplc="08090001">
       <w:start w:val="1"/>
       <w:numFmt w:val="bullet"/>
@@ -5422,10 +6741,10 @@
     <w:abstractNumId w:val="5"/>
   </w:num>
   <w:num w:numId="2">
-    <w:abstractNumId w:val="10"/>
+    <w:abstractNumId w:val="12"/>
   </w:num>
   <w:num w:numId="3">
-    <w:abstractNumId w:val="11"/>
+    <w:abstractNumId w:val="13"/>
   </w:num>
   <w:num w:numId="4">
     <w:abstractNumId w:val="1"/>
@@ -5437,25 +6756,34 @@
     <w:abstractNumId w:val="6"/>
   </w:num>
   <w:num w:numId="7">
-    <w:abstractNumId w:val="7"/>
+    <w:abstractNumId w:val="8"/>
   </w:num>
   <w:num w:numId="8">
     <w:abstractNumId w:val="3"/>
   </w:num>
   <w:num w:numId="9">
-    <w:abstractNumId w:val="12"/>
+    <w:abstractNumId w:val="14"/>
   </w:num>
   <w:num w:numId="10">
     <w:abstractNumId w:val="2"/>
   </w:num>
   <w:num w:numId="11">
-    <w:abstractNumId w:val="8"/>
+    <w:abstractNumId w:val="9"/>
   </w:num>
   <w:num w:numId="12">
     <w:abstractNumId w:val="0"/>
   </w:num>
   <w:num w:numId="13">
-    <w:abstractNumId w:val="9"/>
+    <w:abstractNumId w:val="10"/>
+  </w:num>
+  <w:num w:numId="14">
+    <w:abstractNumId w:val="7"/>
+  </w:num>
+  <w:num w:numId="15">
+    <w:abstractNumId w:val="15"/>
+  </w:num>
+  <w:num w:numId="16">
+    <w:abstractNumId w:val="11"/>
   </w:num>
 </w:numbering>
 </file>
@@ -5858,7 +7186,7 @@
   <w:style w:type="paragraph" w:default="1" w:styleId="Normal">
     <w:name w:val="Normal"/>
     <w:qFormat/>
-    <w:rsid w:val="00EE7B58"/>
+    <w:rsid w:val="00C55C85"/>
     <w:rPr>
       <w:lang w:val="sr-Latn-RS"/>
     </w:rPr>

--- a/Love_and_food.docx
+++ b/Love_and_food.docx
@@ -545,7 +545,39 @@
           <w:sz w:val="24"/>
           <w:szCs w:val="24"/>
         </w:rPr>
-        <w:t xml:space="preserve"> Postojeća rešenja ovakvih problema se uglavnom tu završavaju. Naša aplikacija, pored idealne osobe, nudi korisniku I predlog restorana u Novom Sadu, na osnovu njegovih mogućnosti I zajedničkih preferencija.</w:t>
+        <w:t xml:space="preserve"> Postojeća rešenja ovakvih problema se uglavnom tu završavaju. Naša aplikacija, pored idealne osobe, nudi korisniku </w:t>
+      </w:r>
+      <w:r>
+        <w:rPr>
+          <w:rFonts w:ascii="Times New Roman" w:hAnsi="Times New Roman" w:cs="Times New Roman"/>
+          <w:sz w:val="24"/>
+          <w:szCs w:val="24"/>
+        </w:rPr>
+        <w:t>i</w:t>
+      </w:r>
+      <w:r>
+        <w:rPr>
+          <w:rFonts w:ascii="Times New Roman" w:hAnsi="Times New Roman" w:cs="Times New Roman"/>
+          <w:sz w:val="24"/>
+          <w:szCs w:val="24"/>
+        </w:rPr>
+        <w:t xml:space="preserve"> predlog restorana u Novom Sadu, na osnovu njegovih mogućnosti </w:t>
+      </w:r>
+      <w:r>
+        <w:rPr>
+          <w:rFonts w:ascii="Times New Roman" w:hAnsi="Times New Roman" w:cs="Times New Roman"/>
+          <w:sz w:val="24"/>
+          <w:szCs w:val="24"/>
+        </w:rPr>
+        <w:t>i</w:t>
+      </w:r>
+      <w:r>
+        <w:rPr>
+          <w:rFonts w:ascii="Times New Roman" w:hAnsi="Times New Roman" w:cs="Times New Roman"/>
+          <w:sz w:val="24"/>
+          <w:szCs w:val="24"/>
+        </w:rPr>
+        <w:t xml:space="preserve"> zajedničkih preferencija.</w:t>
       </w:r>
     </w:p>
     <w:p>
@@ -555,6 +587,7 @@
           <w:ilvl w:val="1"/>
           <w:numId w:val="2"/>
         </w:numPr>
+        <w:ind w:left="709" w:hanging="338"/>
         <w:rPr>
           <w:rFonts w:ascii="Times New Roman" w:hAnsi="Times New Roman" w:cs="Times New Roman"/>
           <w:color w:val="7030A0"/>
@@ -607,7 +640,15 @@
           <w:sz w:val="24"/>
           <w:szCs w:val="24"/>
         </w:rPr>
-        <w:t xml:space="preserve">I </w:t>
+        <w:t>i</w:t>
+      </w:r>
+      <w:r>
+        <w:rPr>
+          <w:rFonts w:ascii="Times New Roman" w:hAnsi="Times New Roman" w:cs="Times New Roman"/>
+          <w:sz w:val="24"/>
+          <w:szCs w:val="24"/>
+        </w:rPr>
+        <w:t xml:space="preserve"> </w:t>
       </w:r>
       <w:r>
         <w:rPr>
@@ -697,7 +738,23 @@
           <w:sz w:val="24"/>
           <w:szCs w:val="24"/>
         </w:rPr>
-        <w:t>Prijava na system</w:t>
+        <w:t>Prijava na s</w:t>
+      </w:r>
+      <w:r>
+        <w:rPr>
+          <w:rFonts w:ascii="Times New Roman" w:hAnsi="Times New Roman" w:cs="Times New Roman"/>
+          <w:sz w:val="24"/>
+          <w:szCs w:val="24"/>
+        </w:rPr>
+        <w:t>i</w:t>
+      </w:r>
+      <w:r>
+        <w:rPr>
+          <w:rFonts w:ascii="Times New Roman" w:hAnsi="Times New Roman" w:cs="Times New Roman"/>
+          <w:sz w:val="24"/>
+          <w:szCs w:val="24"/>
+        </w:rPr>
+        <w:t>stem</w:t>
       </w:r>
     </w:p>
     <w:p>
@@ -937,7 +994,7 @@
           <w:sz w:val="24"/>
           <w:szCs w:val="24"/>
         </w:rPr>
-        <w:t>Pregled svih restorana</w:t>
+        <w:t>Pronalazak idealne osobe</w:t>
       </w:r>
     </w:p>
     <w:p>
@@ -960,7 +1017,7 @@
           <w:sz w:val="24"/>
           <w:szCs w:val="24"/>
         </w:rPr>
-        <w:t>Filtriranje restorana</w:t>
+        <w:t>Pregled svih restorana</w:t>
       </w:r>
     </w:p>
     <w:p>
@@ -983,7 +1040,7 @@
           <w:sz w:val="24"/>
           <w:szCs w:val="24"/>
         </w:rPr>
-        <w:t>Pronalazak idealne osobe</w:t>
+        <w:t>Filtriranje restorana</w:t>
       </w:r>
     </w:p>
     <w:p>
@@ -1163,7 +1220,7 @@
           <w:sz w:val="24"/>
           <w:szCs w:val="24"/>
         </w:rPr>
-        <w:t xml:space="preserve"> ( Muško / Žensko / Ostalo )</w:t>
+        <w:t xml:space="preserve"> ( Muško / Žensko )</w:t>
       </w:r>
     </w:p>
     <w:p>
@@ -1250,15 +1307,15 @@
           <w:sz w:val="24"/>
           <w:szCs w:val="24"/>
         </w:rPr>
-        <w:t>Status veze</w:t>
-      </w:r>
-      <w:r>
-        <w:rPr>
-          <w:rFonts w:ascii="Times New Roman" w:hAnsi="Times New Roman" w:cs="Times New Roman"/>
-          <w:sz w:val="24"/>
-          <w:szCs w:val="24"/>
-        </w:rPr>
-        <w:t xml:space="preserve"> ( Slobodan / Zauzet / U braku / Razveden )</w:t>
+        <w:t>Obrazovanje</w:t>
+      </w:r>
+      <w:r>
+        <w:rPr>
+          <w:rFonts w:ascii="Times New Roman" w:hAnsi="Times New Roman" w:cs="Times New Roman"/>
+          <w:sz w:val="24"/>
+          <w:szCs w:val="24"/>
+        </w:rPr>
+        <w:t xml:space="preserve"> ( Srednja škola / Fakultet / Doktorske studije )</w:t>
       </w:r>
     </w:p>
     <w:p>
@@ -1278,18 +1335,20 @@
       <w:r>
         <w:rPr>
           <w:rFonts w:ascii="Times New Roman" w:hAnsi="Times New Roman" w:cs="Times New Roman"/>
-          <w:sz w:val="24"/>
-          <w:szCs w:val="24"/>
-        </w:rPr>
-        <w:t>Obrazovanje</w:t>
-      </w:r>
-      <w:r>
-        <w:rPr>
-          <w:rFonts w:ascii="Times New Roman" w:hAnsi="Times New Roman" w:cs="Times New Roman"/>
-          <w:sz w:val="24"/>
-          <w:szCs w:val="24"/>
-        </w:rPr>
-        <w:t xml:space="preserve"> ( Srednja škola / Fakultet / Doktorske studije )</w:t>
+          <w:noProof/>
+          <w:sz w:val="24"/>
+          <w:szCs w:val="24"/>
+        </w:rPr>
+        <w:t>Konzumacija cigareta</w:t>
+      </w:r>
+      <w:r>
+        <w:rPr>
+          <w:rFonts w:ascii="Times New Roman" w:hAnsi="Times New Roman" w:cs="Times New Roman"/>
+          <w:noProof/>
+          <w:sz w:val="24"/>
+          <w:szCs w:val="24"/>
+        </w:rPr>
+        <w:t xml:space="preserve"> ( Da / Ne )</w:t>
       </w:r>
     </w:p>
     <w:p>
@@ -1313,7 +1372,7 @@
           <w:sz w:val="24"/>
           <w:szCs w:val="24"/>
         </w:rPr>
-        <w:t>Konzumacija cigareta</w:t>
+        <w:t>Konzumacija alkohola</w:t>
       </w:r>
       <w:r>
         <w:rPr>
@@ -1346,16 +1405,16 @@
           <w:sz w:val="24"/>
           <w:szCs w:val="24"/>
         </w:rPr>
-        <w:t>Konzumacija alkohola</w:t>
-      </w:r>
-      <w:r>
-        <w:rPr>
-          <w:rFonts w:ascii="Times New Roman" w:hAnsi="Times New Roman" w:cs="Times New Roman"/>
-          <w:noProof/>
-          <w:sz w:val="24"/>
-          <w:szCs w:val="24"/>
-        </w:rPr>
-        <w:t xml:space="preserve"> ( Da / Ne )</w:t>
+        <w:t>Važnost religije</w:t>
+      </w:r>
+      <w:r>
+        <w:rPr>
+          <w:rFonts w:ascii="Times New Roman" w:hAnsi="Times New Roman" w:cs="Times New Roman"/>
+          <w:noProof/>
+          <w:sz w:val="24"/>
+          <w:szCs w:val="24"/>
+        </w:rPr>
+        <w:t xml:space="preserve"> ( Veoma bitno / Bitno / Nebitno )</w:t>
       </w:r>
     </w:p>
     <w:p>
@@ -1379,16 +1438,34 @@
           <w:sz w:val="24"/>
           <w:szCs w:val="24"/>
         </w:rPr>
-        <w:t>Važnost religije</w:t>
-      </w:r>
-      <w:r>
-        <w:rPr>
-          <w:rFonts w:ascii="Times New Roman" w:hAnsi="Times New Roman" w:cs="Times New Roman"/>
-          <w:noProof/>
-          <w:sz w:val="24"/>
-          <w:szCs w:val="24"/>
-        </w:rPr>
-        <w:t xml:space="preserve"> ( Veoma bitno / Bitno / Nebitno )</w:t>
+        <w:t>Deca / Želja za decom</w:t>
+      </w:r>
+      <w:r>
+        <w:rPr>
+          <w:rFonts w:ascii="Times New Roman" w:hAnsi="Times New Roman" w:cs="Times New Roman"/>
+          <w:noProof/>
+          <w:sz w:val="24"/>
+          <w:szCs w:val="24"/>
+        </w:rPr>
+        <w:t xml:space="preserve"> ( Imam </w:t>
+      </w:r>
+      <w:r>
+        <w:rPr>
+          <w:rFonts w:ascii="Times New Roman" w:hAnsi="Times New Roman" w:cs="Times New Roman"/>
+          <w:noProof/>
+          <w:sz w:val="24"/>
+          <w:szCs w:val="24"/>
+        </w:rPr>
+        <w:t xml:space="preserve">decu </w:t>
+      </w:r>
+      <w:r>
+        <w:rPr>
+          <w:rFonts w:ascii="Times New Roman" w:hAnsi="Times New Roman" w:cs="Times New Roman"/>
+          <w:noProof/>
+          <w:sz w:val="24"/>
+          <w:szCs w:val="24"/>
+        </w:rPr>
+        <w:t>/ Želim decu / Ne želim decu )</w:t>
       </w:r>
     </w:p>
     <w:p>
@@ -1412,16 +1489,51 @@
           <w:sz w:val="24"/>
           <w:szCs w:val="24"/>
         </w:rPr>
-        <w:t>Deca / Želja za decom</w:t>
-      </w:r>
-      <w:r>
-        <w:rPr>
-          <w:rFonts w:ascii="Times New Roman" w:hAnsi="Times New Roman" w:cs="Times New Roman"/>
-          <w:noProof/>
-          <w:sz w:val="24"/>
-          <w:szCs w:val="24"/>
-        </w:rPr>
-        <w:t xml:space="preserve"> ( Imam / Želim decu / Ne želim decu )</w:t>
+        <w:t>Željen status veze</w:t>
+      </w:r>
+      <w:r>
+        <w:rPr>
+          <w:rFonts w:ascii="Times New Roman" w:hAnsi="Times New Roman" w:cs="Times New Roman"/>
+          <w:noProof/>
+          <w:sz w:val="24"/>
+          <w:szCs w:val="24"/>
+        </w:rPr>
+        <w:t xml:space="preserve"> ( Prijateljstvo / Ozbiljna veza / Avantura / Brak )</w:t>
+      </w:r>
+    </w:p>
+    <w:p>
+      <w:pPr>
+        <w:ind w:left="360"/>
+        <w:rPr>
+          <w:rFonts w:ascii="Times New Roman" w:hAnsi="Times New Roman" w:cs="Times New Roman"/>
+          <w:sz w:val="24"/>
+          <w:szCs w:val="24"/>
+        </w:rPr>
+      </w:pPr>
+      <w:r>
+        <w:rPr>
+          <w:rFonts w:ascii="Times New Roman" w:hAnsi="Times New Roman" w:cs="Times New Roman"/>
+          <w:sz w:val="24"/>
+          <w:szCs w:val="24"/>
+        </w:rPr>
+        <w:t xml:space="preserve">- </w:t>
+      </w:r>
+      <w:r>
+        <w:rPr>
+          <w:rFonts w:ascii="Times New Roman" w:hAnsi="Times New Roman" w:cs="Times New Roman"/>
+          <w:color w:val="7030A0"/>
+          <w:sz w:val="24"/>
+          <w:szCs w:val="24"/>
+        </w:rPr>
+        <w:t xml:space="preserve">Očekivani izlaz za ‘Love’ deo aplikacije </w:t>
+      </w:r>
+      <w:r>
+        <w:rPr>
+          <w:rFonts w:ascii="Times New Roman" w:hAnsi="Times New Roman" w:cs="Times New Roman"/>
+          <w:sz w:val="24"/>
+          <w:szCs w:val="24"/>
+        </w:rPr>
+        <w:t>-</w:t>
       </w:r>
     </w:p>
     <w:p>
@@ -1445,17 +1557,20 @@
           <w:sz w:val="24"/>
           <w:szCs w:val="24"/>
         </w:rPr>
-        <w:t>Željen status veze</w:t>
-      </w:r>
-      <w:r>
-        <w:rPr>
-          <w:rFonts w:ascii="Times New Roman" w:hAnsi="Times New Roman" w:cs="Times New Roman"/>
-          <w:noProof/>
-          <w:sz w:val="24"/>
-          <w:szCs w:val="24"/>
-        </w:rPr>
-        <w:t xml:space="preserve"> ( Prijateljstvo / Ozbiljna veza / Avantura / Brak )</w:t>
-      </w:r>
+        <w:t>Osnovni podaci o izabranoj osobi</w:t>
+      </w:r>
+    </w:p>
+    <w:p>
+      <w:pPr>
+        <w:pStyle w:val="ListParagraph"/>
+        <w:ind w:left="2520"/>
+        <w:rPr>
+          <w:rFonts w:ascii="Times New Roman" w:hAnsi="Times New Roman" w:cs="Times New Roman"/>
+          <w:color w:val="7030A0"/>
+          <w:sz w:val="24"/>
+          <w:szCs w:val="24"/>
+        </w:rPr>
+      </w:pPr>
     </w:p>
     <w:p>
       <w:pPr>
@@ -1481,7 +1596,7 @@
           <w:sz w:val="24"/>
           <w:szCs w:val="24"/>
         </w:rPr>
-        <w:t xml:space="preserve">Očekivani izlaz za ‘Love’ deo aplikacije </w:t>
+        <w:t xml:space="preserve">Ulazi za ‘Food deo aplikacije </w:t>
       </w:r>
       <w:r>
         <w:rPr>
@@ -1513,54 +1628,7 @@
           <w:sz w:val="24"/>
           <w:szCs w:val="24"/>
         </w:rPr>
-        <w:t>Osnovni podaci o izabranoj osobi</w:t>
-      </w:r>
-    </w:p>
-    <w:p>
-      <w:pPr>
-        <w:pStyle w:val="ListParagraph"/>
-        <w:ind w:left="2520"/>
-        <w:rPr>
-          <w:rFonts w:ascii="Times New Roman" w:hAnsi="Times New Roman" w:cs="Times New Roman"/>
-          <w:color w:val="7030A0"/>
-          <w:sz w:val="24"/>
-          <w:szCs w:val="24"/>
-        </w:rPr>
-      </w:pPr>
-    </w:p>
-    <w:p>
-      <w:pPr>
-        <w:ind w:left="360"/>
-        <w:rPr>
-          <w:rFonts w:ascii="Times New Roman" w:hAnsi="Times New Roman" w:cs="Times New Roman"/>
-          <w:sz w:val="24"/>
-          <w:szCs w:val="24"/>
-        </w:rPr>
-      </w:pPr>
-      <w:r>
-        <w:rPr>
-          <w:rFonts w:ascii="Times New Roman" w:hAnsi="Times New Roman" w:cs="Times New Roman"/>
-          <w:sz w:val="24"/>
-          <w:szCs w:val="24"/>
-        </w:rPr>
-        <w:t xml:space="preserve">- </w:t>
-      </w:r>
-      <w:r>
-        <w:rPr>
-          <w:rFonts w:ascii="Times New Roman" w:hAnsi="Times New Roman" w:cs="Times New Roman"/>
-          <w:color w:val="7030A0"/>
-          <w:sz w:val="24"/>
-          <w:szCs w:val="24"/>
-        </w:rPr>
-        <w:t xml:space="preserve">Ulazi za ‘Food deo aplikacije </w:t>
-      </w:r>
-      <w:r>
-        <w:rPr>
-          <w:rFonts w:ascii="Times New Roman" w:hAnsi="Times New Roman" w:cs="Times New Roman"/>
-          <w:sz w:val="24"/>
-          <w:szCs w:val="24"/>
-        </w:rPr>
-        <w:t>-</w:t>
+        <w:t>Muzika ( Narodna / Tamburaši / Pop / Rok / Džez / Klasična / Bez muzike )</w:t>
       </w:r>
     </w:p>
     <w:p>
@@ -1584,7 +1652,7 @@
           <w:sz w:val="24"/>
           <w:szCs w:val="24"/>
         </w:rPr>
-        <w:t>Muzika ( Narodna / Tamburaši / Pop / Rok / Džez / Klasična / Bez muzike )</w:t>
+        <w:t>Kuhinja ( Domaća / Italijanska / Kineska / Brza hrana / Roštilj / Svejedno )</w:t>
       </w:r>
     </w:p>
     <w:p>
@@ -1608,7 +1676,7 @@
           <w:sz w:val="24"/>
           <w:szCs w:val="24"/>
         </w:rPr>
-        <w:t>Kuhinja ( Domaća / Italijanska / Kineska / Brza hrana / Roštilj / Svejedno )</w:t>
+        <w:t>Cena ( Jeftino / Pristupačno / Skupo / Svejedno )</w:t>
       </w:r>
     </w:p>
     <w:p>
@@ -1632,7 +1700,34 @@
           <w:sz w:val="24"/>
           <w:szCs w:val="24"/>
         </w:rPr>
-        <w:t>Cena ( Jeftino / Pristupačno / Skupo / Svejedno )</w:t>
+        <w:t>Način</w:t>
+      </w:r>
+      <w:r>
+        <w:rPr>
+          <w:rFonts w:ascii="Times New Roman" w:hAnsi="Times New Roman" w:cs="Times New Roman"/>
+          <w:noProof/>
+          <w:sz w:val="24"/>
+          <w:szCs w:val="24"/>
+        </w:rPr>
+        <w:t xml:space="preserve"> </w:t>
+      </w:r>
+      <w:r>
+        <w:rPr>
+          <w:rFonts w:ascii="Times New Roman" w:hAnsi="Times New Roman" w:cs="Times New Roman"/>
+          <w:noProof/>
+          <w:sz w:val="24"/>
+          <w:szCs w:val="24"/>
+        </w:rPr>
+        <w:t>dolaska</w:t>
+      </w:r>
+      <w:r>
+        <w:rPr>
+          <w:rFonts w:ascii="Times New Roman" w:hAnsi="Times New Roman" w:cs="Times New Roman"/>
+          <w:noProof/>
+          <w:sz w:val="24"/>
+          <w:szCs w:val="24"/>
+        </w:rPr>
+        <w:t xml:space="preserve"> ( Peške / Autom )</w:t>
       </w:r>
     </w:p>
     <w:p>
@@ -1656,7 +1751,78 @@
           <w:sz w:val="24"/>
           <w:szCs w:val="24"/>
         </w:rPr>
-        <w:t>Udaljenost restorana ( Peške / Autom )</w:t>
+        <w:t xml:space="preserve">Bašta ( </w:t>
+      </w:r>
+      <w:r>
+        <w:rPr>
+          <w:rFonts w:ascii="Times New Roman" w:hAnsi="Times New Roman" w:cs="Times New Roman"/>
+          <w:noProof/>
+          <w:sz w:val="24"/>
+          <w:szCs w:val="24"/>
+        </w:rPr>
+        <w:t>Bitno</w:t>
+      </w:r>
+      <w:r>
+        <w:rPr>
+          <w:rFonts w:ascii="Times New Roman" w:hAnsi="Times New Roman" w:cs="Times New Roman"/>
+          <w:noProof/>
+          <w:sz w:val="24"/>
+          <w:szCs w:val="24"/>
+        </w:rPr>
+        <w:t xml:space="preserve"> / </w:t>
+      </w:r>
+      <w:r>
+        <w:rPr>
+          <w:rFonts w:ascii="Times New Roman" w:hAnsi="Times New Roman" w:cs="Times New Roman"/>
+          <w:noProof/>
+          <w:sz w:val="24"/>
+          <w:szCs w:val="24"/>
+        </w:rPr>
+        <w:t>Nebitno</w:t>
+      </w:r>
+      <w:r>
+        <w:rPr>
+          <w:rFonts w:ascii="Times New Roman" w:hAnsi="Times New Roman" w:cs="Times New Roman"/>
+          <w:noProof/>
+          <w:sz w:val="24"/>
+          <w:szCs w:val="24"/>
+        </w:rPr>
+        <w:t xml:space="preserve"> / Svejedno )</w:t>
+      </w:r>
+    </w:p>
+    <w:p>
+      <w:pPr>
+        <w:ind w:left="360"/>
+        <w:rPr>
+          <w:rFonts w:ascii="Times New Roman" w:hAnsi="Times New Roman" w:cs="Times New Roman"/>
+          <w:sz w:val="24"/>
+          <w:szCs w:val="24"/>
+        </w:rPr>
+      </w:pPr>
+      <w:r>
+        <w:rPr>
+          <w:rFonts w:ascii="Times New Roman" w:hAnsi="Times New Roman" w:cs="Times New Roman"/>
+          <w:sz w:val="24"/>
+          <w:szCs w:val="24"/>
+        </w:rPr>
+        <w:t xml:space="preserve">- </w:t>
+      </w:r>
+      <w:r>
+        <w:rPr>
+          <w:rFonts w:ascii="Times New Roman" w:hAnsi="Times New Roman" w:cs="Times New Roman"/>
+          <w:color w:val="7030A0"/>
+          <w:sz w:val="24"/>
+          <w:szCs w:val="24"/>
+        </w:rPr>
+        <w:t xml:space="preserve">Očekivani izlaz za ‘Food’ deo aplikacije </w:t>
+      </w:r>
+      <w:r>
+        <w:rPr>
+          <w:rFonts w:ascii="Times New Roman" w:hAnsi="Times New Roman" w:cs="Times New Roman"/>
+          <w:sz w:val="24"/>
+          <w:szCs w:val="24"/>
+        </w:rPr>
+        <w:t>-</w:t>
       </w:r>
     </w:p>
     <w:p>
@@ -1680,25 +1846,24 @@
           <w:sz w:val="24"/>
           <w:szCs w:val="24"/>
         </w:rPr>
-        <w:t>Bašta ( Poseduje / Ne poseduje / Svejedno )</w:t>
-      </w:r>
-    </w:p>
-    <w:p>
-      <w:pPr>
-        <w:ind w:left="360"/>
-        <w:rPr>
-          <w:rFonts w:ascii="Times New Roman" w:hAnsi="Times New Roman" w:cs="Times New Roman"/>
-          <w:sz w:val="24"/>
-          <w:szCs w:val="24"/>
-        </w:rPr>
-      </w:pPr>
-      <w:r>
-        <w:rPr>
-          <w:rFonts w:ascii="Times New Roman" w:hAnsi="Times New Roman" w:cs="Times New Roman"/>
-          <w:sz w:val="24"/>
-          <w:szCs w:val="24"/>
-        </w:rPr>
-        <w:t xml:space="preserve">- </w:t>
+        <w:t>Osnovni podaci o preporučenom restoranu</w:t>
+      </w:r>
+    </w:p>
+    <w:p>
+      <w:pPr>
+        <w:rPr>
+          <w:rFonts w:ascii="Times New Roman" w:hAnsi="Times New Roman" w:cs="Times New Roman"/>
+          <w:sz w:val="24"/>
+          <w:szCs w:val="24"/>
+        </w:rPr>
+      </w:pPr>
+      <w:r>
+        <w:rPr>
+          <w:rFonts w:ascii="Times New Roman" w:hAnsi="Times New Roman" w:cs="Times New Roman"/>
+          <w:sz w:val="24"/>
+          <w:szCs w:val="24"/>
+        </w:rPr>
+        <w:t xml:space="preserve">     - </w:t>
       </w:r>
       <w:r>
         <w:rPr>
@@ -1707,15 +1872,15 @@
           <w:sz w:val="24"/>
           <w:szCs w:val="24"/>
         </w:rPr>
-        <w:t xml:space="preserve">Očekivani izlaz za ‘Food’ deo aplikacije </w:t>
-      </w:r>
-      <w:r>
-        <w:rPr>
-          <w:rFonts w:ascii="Times New Roman" w:hAnsi="Times New Roman" w:cs="Times New Roman"/>
-          <w:sz w:val="24"/>
-          <w:szCs w:val="24"/>
-        </w:rPr>
-        <w:t>-</w:t>
+        <w:t xml:space="preserve">Tehnologije </w:t>
+      </w:r>
+      <w:r>
+        <w:rPr>
+          <w:rFonts w:ascii="Times New Roman" w:hAnsi="Times New Roman" w:cs="Times New Roman"/>
+          <w:sz w:val="24"/>
+          <w:szCs w:val="24"/>
+        </w:rPr>
+        <w:t>–</w:t>
       </w:r>
     </w:p>
     <w:p>
@@ -1739,41 +1904,7 @@
           <w:sz w:val="24"/>
           <w:szCs w:val="24"/>
         </w:rPr>
-        <w:t>Osnovni podaci o preporučenom restoranu</w:t>
-      </w:r>
-    </w:p>
-    <w:p>
-      <w:pPr>
-        <w:rPr>
-          <w:rFonts w:ascii="Times New Roman" w:hAnsi="Times New Roman" w:cs="Times New Roman"/>
-          <w:sz w:val="24"/>
-          <w:szCs w:val="24"/>
-        </w:rPr>
-      </w:pPr>
-      <w:r>
-        <w:rPr>
-          <w:rFonts w:ascii="Times New Roman" w:hAnsi="Times New Roman" w:cs="Times New Roman"/>
-          <w:sz w:val="24"/>
-          <w:szCs w:val="24"/>
-        </w:rPr>
-        <w:t xml:space="preserve">     - </w:t>
-      </w:r>
-      <w:r>
-        <w:rPr>
-          <w:rFonts w:ascii="Times New Roman" w:hAnsi="Times New Roman" w:cs="Times New Roman"/>
-          <w:color w:val="7030A0"/>
-          <w:sz w:val="24"/>
-          <w:szCs w:val="24"/>
-        </w:rPr>
-        <w:t xml:space="preserve">Tehnologije </w:t>
-      </w:r>
-      <w:r>
-        <w:rPr>
-          <w:rFonts w:ascii="Times New Roman" w:hAnsi="Times New Roman" w:cs="Times New Roman"/>
-          <w:sz w:val="24"/>
-          <w:szCs w:val="24"/>
-        </w:rPr>
-        <w:t>–</w:t>
+        <w:t>Spring Boot</w:t>
       </w:r>
     </w:p>
     <w:p>
@@ -1797,7 +1928,7 @@
           <w:sz w:val="24"/>
           <w:szCs w:val="24"/>
         </w:rPr>
-        <w:t>Spring Boot</w:t>
+        <w:t>Angular</w:t>
       </w:r>
     </w:p>
     <w:p>
@@ -1821,7 +1952,7 @@
           <w:sz w:val="24"/>
           <w:szCs w:val="24"/>
         </w:rPr>
-        <w:t>Angular</w:t>
+        <w:t>MySQL</w:t>
       </w:r>
     </w:p>
     <w:p>
@@ -1845,7 +1976,50 @@
           <w:sz w:val="24"/>
           <w:szCs w:val="24"/>
         </w:rPr>
-        <w:t>MySQL</w:t>
+        <w:t>Drools</w:t>
+      </w:r>
+    </w:p>
+    <w:p>
+      <w:pPr>
+        <w:rPr>
+          <w:rFonts w:ascii="Times New Roman" w:hAnsi="Times New Roman" w:cs="Times New Roman"/>
+          <w:sz w:val="24"/>
+          <w:szCs w:val="24"/>
+        </w:rPr>
+      </w:pPr>
+      <w:r>
+        <w:rPr>
+          <w:rFonts w:ascii="Times New Roman" w:hAnsi="Times New Roman" w:cs="Times New Roman"/>
+          <w:sz w:val="24"/>
+          <w:szCs w:val="24"/>
+        </w:rPr>
+        <w:t xml:space="preserve">       - </w:t>
+      </w:r>
+      <w:r>
+        <w:rPr>
+          <w:rFonts w:ascii="Times New Roman" w:hAnsi="Times New Roman" w:cs="Times New Roman"/>
+          <w:color w:val="7030A0"/>
+          <w:sz w:val="24"/>
+          <w:szCs w:val="24"/>
+        </w:rPr>
+        <w:t xml:space="preserve">Karakteristike korisnika </w:t>
+      </w:r>
+      <w:r>
+        <w:rPr>
+          <w:rFonts w:ascii="Times New Roman" w:hAnsi="Times New Roman" w:cs="Times New Roman"/>
+          <w:color w:val="7030A0"/>
+          <w:sz w:val="24"/>
+          <w:szCs w:val="24"/>
+        </w:rPr>
+        <w:t xml:space="preserve">(model) </w:t>
+      </w:r>
+      <w:r>
+        <w:rPr>
+          <w:rFonts w:ascii="Times New Roman" w:hAnsi="Times New Roman" w:cs="Times New Roman"/>
+          <w:sz w:val="24"/>
+          <w:szCs w:val="24"/>
+        </w:rPr>
+        <w:t>–</w:t>
       </w:r>
     </w:p>
     <w:p>
@@ -1869,42 +2043,8 @@
           <w:sz w:val="24"/>
           <w:szCs w:val="24"/>
         </w:rPr>
-        <w:t>Drools</w:t>
-      </w:r>
-    </w:p>
-    <w:p>
-      <w:pPr>
-        <w:rPr>
-          <w:rFonts w:ascii="Times New Roman" w:hAnsi="Times New Roman" w:cs="Times New Roman"/>
-          <w:sz w:val="24"/>
-          <w:szCs w:val="24"/>
-        </w:rPr>
-      </w:pPr>
-      <w:r>
-        <w:rPr>
-          <w:rFonts w:ascii="Times New Roman" w:hAnsi="Times New Roman" w:cs="Times New Roman"/>
-          <w:sz w:val="24"/>
-          <w:szCs w:val="24"/>
-        </w:rPr>
         <w:lastRenderedPageBreak/>
-        <w:t xml:space="preserve">       - </w:t>
-      </w:r>
-      <w:r>
-        <w:rPr>
-          <w:rFonts w:ascii="Times New Roman" w:hAnsi="Times New Roman" w:cs="Times New Roman"/>
-          <w:color w:val="7030A0"/>
-          <w:sz w:val="24"/>
-          <w:szCs w:val="24"/>
-        </w:rPr>
-        <w:t xml:space="preserve">Karakteristike korisnika </w:t>
-      </w:r>
-      <w:r>
-        <w:rPr>
-          <w:rFonts w:ascii="Times New Roman" w:hAnsi="Times New Roman" w:cs="Times New Roman"/>
-          <w:sz w:val="24"/>
-          <w:szCs w:val="24"/>
-        </w:rPr>
-        <w:t>–</w:t>
+        <w:t>Id</w:t>
       </w:r>
     </w:p>
     <w:p>
@@ -2000,25 +2140,7 @@
           <w:sz w:val="24"/>
           <w:szCs w:val="24"/>
         </w:rPr>
-        <w:t>Pol ( M / F</w:t>
-      </w:r>
-      <w:r>
-        <w:rPr>
-          <w:rFonts w:ascii="Times New Roman" w:hAnsi="Times New Roman" w:cs="Times New Roman"/>
-          <w:noProof/>
-          <w:sz w:val="24"/>
-          <w:szCs w:val="24"/>
-        </w:rPr>
-        <w:t xml:space="preserve"> </w:t>
-      </w:r>
-      <w:r>
-        <w:rPr>
-          <w:rFonts w:ascii="Times New Roman" w:hAnsi="Times New Roman" w:cs="Times New Roman"/>
-          <w:noProof/>
-          <w:sz w:val="24"/>
-          <w:szCs w:val="24"/>
-        </w:rPr>
-        <w:t>)</w:t>
+        <w:t>Lozinka</w:t>
       </w:r>
     </w:p>
     <w:p>
@@ -2042,43 +2164,25 @@
           <w:sz w:val="24"/>
           <w:szCs w:val="24"/>
         </w:rPr>
-        <w:t>Godine ( Age_18_2</w:t>
-      </w:r>
-      <w:r>
-        <w:rPr>
-          <w:rFonts w:ascii="Times New Roman" w:hAnsi="Times New Roman" w:cs="Times New Roman"/>
-          <w:noProof/>
-          <w:sz w:val="24"/>
-          <w:szCs w:val="24"/>
-        </w:rPr>
-        <w:t>0, Age_20_25</w:t>
-      </w:r>
-      <w:r>
-        <w:rPr>
-          <w:rFonts w:ascii="Times New Roman" w:hAnsi="Times New Roman" w:cs="Times New Roman"/>
-          <w:noProof/>
-          <w:sz w:val="24"/>
-          <w:szCs w:val="24"/>
-        </w:rPr>
-        <w:t>, Age_25_30</w:t>
-      </w:r>
-      <w:r>
-        <w:rPr>
-          <w:rFonts w:ascii="Times New Roman" w:hAnsi="Times New Roman" w:cs="Times New Roman"/>
-          <w:noProof/>
-          <w:sz w:val="24"/>
-          <w:szCs w:val="24"/>
-        </w:rPr>
-        <w:t>,</w:t>
-      </w:r>
-      <w:r>
-        <w:rPr>
-          <w:rFonts w:ascii="Times New Roman" w:hAnsi="Times New Roman" w:cs="Times New Roman"/>
-          <w:noProof/>
-          <w:sz w:val="24"/>
-          <w:szCs w:val="24"/>
-        </w:rPr>
-        <w:t xml:space="preserve"> … , Age_45_+ )</w:t>
+        <w:t>Pol ( M / F</w:t>
+      </w:r>
+      <w:r>
+        <w:rPr>
+          <w:rFonts w:ascii="Times New Roman" w:hAnsi="Times New Roman" w:cs="Times New Roman"/>
+          <w:noProof/>
+          <w:sz w:val="24"/>
+          <w:szCs w:val="24"/>
+        </w:rPr>
+        <w:t xml:space="preserve"> </w:t>
+      </w:r>
+      <w:r>
+        <w:rPr>
+          <w:rFonts w:ascii="Times New Roman" w:hAnsi="Times New Roman" w:cs="Times New Roman"/>
+          <w:noProof/>
+          <w:sz w:val="24"/>
+          <w:szCs w:val="24"/>
+        </w:rPr>
+        <w:t>)</w:t>
       </w:r>
     </w:p>
     <w:p>
@@ -2102,7 +2206,43 @@
           <w:sz w:val="24"/>
           <w:szCs w:val="24"/>
         </w:rPr>
-        <w:t>Seksualna orijentacija ( Straight, Homosexual, Bisexual )</w:t>
+        <w:t>Godine ( Age_18_2</w:t>
+      </w:r>
+      <w:r>
+        <w:rPr>
+          <w:rFonts w:ascii="Times New Roman" w:hAnsi="Times New Roman" w:cs="Times New Roman"/>
+          <w:noProof/>
+          <w:sz w:val="24"/>
+          <w:szCs w:val="24"/>
+        </w:rPr>
+        <w:t>0, Age_20_25</w:t>
+      </w:r>
+      <w:r>
+        <w:rPr>
+          <w:rFonts w:ascii="Times New Roman" w:hAnsi="Times New Roman" w:cs="Times New Roman"/>
+          <w:noProof/>
+          <w:sz w:val="24"/>
+          <w:szCs w:val="24"/>
+        </w:rPr>
+        <w:t>, Age_25_30</w:t>
+      </w:r>
+      <w:r>
+        <w:rPr>
+          <w:rFonts w:ascii="Times New Roman" w:hAnsi="Times New Roman" w:cs="Times New Roman"/>
+          <w:noProof/>
+          <w:sz w:val="24"/>
+          <w:szCs w:val="24"/>
+        </w:rPr>
+        <w:t>,</w:t>
+      </w:r>
+      <w:r>
+        <w:rPr>
+          <w:rFonts w:ascii="Times New Roman" w:hAnsi="Times New Roman" w:cs="Times New Roman"/>
+          <w:noProof/>
+          <w:sz w:val="24"/>
+          <w:szCs w:val="24"/>
+        </w:rPr>
+        <w:t xml:space="preserve"> … , Age_45_+ )</w:t>
       </w:r>
     </w:p>
     <w:p>
@@ -2122,26 +2262,11 @@
       <w:r>
         <w:rPr>
           <w:rFonts w:ascii="Times New Roman" w:hAnsi="Times New Roman" w:cs="Times New Roman"/>
-          <w:sz w:val="24"/>
-          <w:szCs w:val="24"/>
-        </w:rPr>
-        <w:t>Prihod ( Income_None, Income</w:t>
-      </w:r>
-      <w:r>
-        <w:rPr>
-          <w:rFonts w:ascii="Times New Roman" w:hAnsi="Times New Roman" w:cs="Times New Roman"/>
-          <w:sz w:val="24"/>
-          <w:szCs w:val="24"/>
-        </w:rPr>
-        <w:t>_0</w:t>
-      </w:r>
-      <w:r>
-        <w:rPr>
-          <w:rFonts w:ascii="Times New Roman" w:hAnsi="Times New Roman" w:cs="Times New Roman"/>
-          <w:sz w:val="24"/>
-          <w:szCs w:val="24"/>
-        </w:rPr>
-        <w:t>_500, Income_500_1000 … , Income_2000_+)</w:t>
+          <w:noProof/>
+          <w:sz w:val="24"/>
+          <w:szCs w:val="24"/>
+        </w:rPr>
+        <w:t>Seksualna orijentacija ( Straight, Homosexual, Bisexual )</w:t>
       </w:r>
     </w:p>
     <w:p>
@@ -2164,7 +2289,23 @@
           <w:sz w:val="24"/>
           <w:szCs w:val="24"/>
         </w:rPr>
-        <w:t>Obrazovanje ( High_School / BSc / PHD )</w:t>
+        <w:t>Prihod ( Income_None, Income</w:t>
+      </w:r>
+      <w:r>
+        <w:rPr>
+          <w:rFonts w:ascii="Times New Roman" w:hAnsi="Times New Roman" w:cs="Times New Roman"/>
+          <w:sz w:val="24"/>
+          <w:szCs w:val="24"/>
+        </w:rPr>
+        <w:t>_0</w:t>
+      </w:r>
+      <w:r>
+        <w:rPr>
+          <w:rFonts w:ascii="Times New Roman" w:hAnsi="Times New Roman" w:cs="Times New Roman"/>
+          <w:sz w:val="24"/>
+          <w:szCs w:val="24"/>
+        </w:rPr>
+        <w:t>_500, Income_500_1000 … , Income_2000_+)</w:t>
       </w:r>
     </w:p>
     <w:p>
@@ -2184,11 +2325,10 @@
       <w:r>
         <w:rPr>
           <w:rFonts w:ascii="Times New Roman" w:hAnsi="Times New Roman" w:cs="Times New Roman"/>
-          <w:noProof/>
-          <w:sz w:val="24"/>
-          <w:szCs w:val="24"/>
-        </w:rPr>
-        <w:t>Konzumacija cigareta ( True / False )</w:t>
+          <w:sz w:val="24"/>
+          <w:szCs w:val="24"/>
+        </w:rPr>
+        <w:t>Obrazovanje ( High_School / BSc / PHD )</w:t>
       </w:r>
     </w:p>
     <w:p>
@@ -2212,7 +2352,7 @@
           <w:sz w:val="24"/>
           <w:szCs w:val="24"/>
         </w:rPr>
-        <w:t>Konzumacija alkohola ( True / False )</w:t>
+        <w:t>Konzumacija cigareta ( True / False )</w:t>
       </w:r>
     </w:p>
     <w:p>
@@ -2236,7 +2376,7 @@
           <w:sz w:val="24"/>
           <w:szCs w:val="24"/>
         </w:rPr>
-        <w:t>Važnost religije ( Very_important / Important / Not_important )</w:t>
+        <w:t>Konzumacija alkohola ( True / False )</w:t>
       </w:r>
     </w:p>
     <w:p>
@@ -2260,7 +2400,7 @@
           <w:sz w:val="24"/>
           <w:szCs w:val="24"/>
         </w:rPr>
-        <w:t>Deca / Želja za decom (Has_children / Want_children /Doesnt_want_children)</w:t>
+        <w:t>Važnost religije ( Very_important / Important / Not_important )</w:t>
       </w:r>
     </w:p>
     <w:p>
@@ -2284,53 +2424,7 @@
           <w:sz w:val="24"/>
           <w:szCs w:val="24"/>
         </w:rPr>
-        <w:t>Željen status veze ( Friendship / Long_term / Short_term / Marriage )</w:t>
-      </w:r>
-    </w:p>
-    <w:p>
-      <w:pPr>
-        <w:pStyle w:val="ListParagraph"/>
-        <w:ind w:left="1440"/>
-        <w:rPr>
-          <w:rFonts w:ascii="Times New Roman" w:hAnsi="Times New Roman" w:cs="Times New Roman"/>
-          <w:noProof/>
-          <w:sz w:val="24"/>
-          <w:szCs w:val="24"/>
-        </w:rPr>
-      </w:pPr>
-    </w:p>
-    <w:p>
-      <w:pPr>
-        <w:rPr>
-          <w:rFonts w:ascii="Times New Roman" w:hAnsi="Times New Roman" w:cs="Times New Roman"/>
-          <w:sz w:val="24"/>
-          <w:szCs w:val="24"/>
-        </w:rPr>
-      </w:pPr>
-      <w:r>
-        <w:rPr>
-          <w:rFonts w:ascii="Times New Roman" w:hAnsi="Times New Roman" w:cs="Times New Roman"/>
-          <w:sz w:val="24"/>
-          <w:szCs w:val="24"/>
-        </w:rPr>
-        <w:t xml:space="preserve">        - </w:t>
-      </w:r>
-      <w:r>
-        <w:rPr>
-          <w:rFonts w:ascii="Times New Roman" w:hAnsi="Times New Roman" w:cs="Times New Roman"/>
-          <w:color w:val="7030A0"/>
-          <w:sz w:val="24"/>
-          <w:szCs w:val="24"/>
-        </w:rPr>
-        <w:t xml:space="preserve">Karakteristike restorana </w:t>
-      </w:r>
-      <w:r>
-        <w:rPr>
-          <w:rFonts w:ascii="Times New Roman" w:hAnsi="Times New Roman" w:cs="Times New Roman"/>
-          <w:sz w:val="24"/>
-          <w:szCs w:val="24"/>
-        </w:rPr>
-        <w:t>–</w:t>
+        <w:t>Deca / Želja za decom (Has_children / Want_children /Doesnt_want_children)</w:t>
       </w:r>
     </w:p>
     <w:p>
@@ -2354,7 +2448,53 @@
           <w:sz w:val="24"/>
           <w:szCs w:val="24"/>
         </w:rPr>
-        <w:t>Naziv restorana</w:t>
+        <w:t>Željen status veze ( Friendship / Long_term / Short_term / Marriage )</w:t>
+      </w:r>
+    </w:p>
+    <w:p>
+      <w:pPr>
+        <w:pStyle w:val="ListParagraph"/>
+        <w:ind w:left="1440"/>
+        <w:rPr>
+          <w:rFonts w:ascii="Times New Roman" w:hAnsi="Times New Roman" w:cs="Times New Roman"/>
+          <w:noProof/>
+          <w:sz w:val="24"/>
+          <w:szCs w:val="24"/>
+        </w:rPr>
+      </w:pPr>
+    </w:p>
+    <w:p>
+      <w:pPr>
+        <w:rPr>
+          <w:rFonts w:ascii="Times New Roman" w:hAnsi="Times New Roman" w:cs="Times New Roman"/>
+          <w:sz w:val="24"/>
+          <w:szCs w:val="24"/>
+        </w:rPr>
+      </w:pPr>
+      <w:r>
+        <w:rPr>
+          <w:rFonts w:ascii="Times New Roman" w:hAnsi="Times New Roman" w:cs="Times New Roman"/>
+          <w:sz w:val="24"/>
+          <w:szCs w:val="24"/>
+        </w:rPr>
+        <w:t xml:space="preserve">        - </w:t>
+      </w:r>
+      <w:r>
+        <w:rPr>
+          <w:rFonts w:ascii="Times New Roman" w:hAnsi="Times New Roman" w:cs="Times New Roman"/>
+          <w:color w:val="7030A0"/>
+          <w:sz w:val="24"/>
+          <w:szCs w:val="24"/>
+        </w:rPr>
+        <w:t xml:space="preserve">Karakteristike restorana </w:t>
+      </w:r>
+      <w:r>
+        <w:rPr>
+          <w:rFonts w:ascii="Times New Roman" w:hAnsi="Times New Roman" w:cs="Times New Roman"/>
+          <w:sz w:val="24"/>
+          <w:szCs w:val="24"/>
+        </w:rPr>
+        <w:t>–</w:t>
       </w:r>
     </w:p>
     <w:p>
@@ -2378,7 +2518,7 @@
           <w:sz w:val="24"/>
           <w:szCs w:val="24"/>
         </w:rPr>
-        <w:t>Lokacija ( Grbavica, Liman I, … )</w:t>
+        <w:t>Naziv restorana</w:t>
       </w:r>
     </w:p>
     <w:p>
@@ -2402,7 +2542,7 @@
           <w:sz w:val="24"/>
           <w:szCs w:val="24"/>
         </w:rPr>
-        <w:t>Radno vreme ( 08h – 22h )</w:t>
+        <w:t>Lokacija ( Grbavica, Liman I, … )</w:t>
       </w:r>
     </w:p>
     <w:p>
@@ -2426,7 +2566,7 @@
           <w:sz w:val="24"/>
           <w:szCs w:val="24"/>
         </w:rPr>
-        <w:t>Ambijent ( Etno / Romantic / Luxory / Casual )</w:t>
+        <w:t>Radno vreme ( 08h – 22h )</w:t>
       </w:r>
     </w:p>
     <w:p>
@@ -2450,79 +2590,7 @@
           <w:sz w:val="24"/>
           <w:szCs w:val="24"/>
         </w:rPr>
-        <w:t>Muzika ( Folk / Tambourine / Pop / Ro</w:t>
-      </w:r>
-      <w:r>
-        <w:rPr>
-          <w:rFonts w:ascii="Times New Roman" w:hAnsi="Times New Roman" w:cs="Times New Roman"/>
-          <w:noProof/>
-          <w:sz w:val="24"/>
-          <w:szCs w:val="24"/>
-        </w:rPr>
-        <w:t>ck</w:t>
-      </w:r>
-      <w:r>
-        <w:rPr>
-          <w:rFonts w:ascii="Times New Roman" w:hAnsi="Times New Roman" w:cs="Times New Roman"/>
-          <w:noProof/>
-          <w:sz w:val="24"/>
-          <w:szCs w:val="24"/>
-        </w:rPr>
-        <w:t xml:space="preserve"> / </w:t>
-      </w:r>
-      <w:r>
-        <w:rPr>
-          <w:rFonts w:ascii="Times New Roman" w:hAnsi="Times New Roman" w:cs="Times New Roman"/>
-          <w:noProof/>
-          <w:sz w:val="24"/>
-          <w:szCs w:val="24"/>
-        </w:rPr>
-        <w:t>Jazz</w:t>
-      </w:r>
-      <w:r>
-        <w:rPr>
-          <w:rFonts w:ascii="Times New Roman" w:hAnsi="Times New Roman" w:cs="Times New Roman"/>
-          <w:noProof/>
-          <w:sz w:val="24"/>
-          <w:szCs w:val="24"/>
-        </w:rPr>
-        <w:t xml:space="preserve"> / </w:t>
-      </w:r>
-      <w:r>
-        <w:rPr>
-          <w:rFonts w:ascii="Times New Roman" w:hAnsi="Times New Roman" w:cs="Times New Roman"/>
-          <w:noProof/>
-          <w:sz w:val="24"/>
-          <w:szCs w:val="24"/>
-        </w:rPr>
-        <w:t>Clasic</w:t>
-      </w:r>
-      <w:r>
-        <w:rPr>
-          <w:rFonts w:ascii="Times New Roman" w:hAnsi="Times New Roman" w:cs="Times New Roman"/>
-          <w:noProof/>
-          <w:sz w:val="24"/>
-          <w:szCs w:val="24"/>
-        </w:rPr>
-        <w:t xml:space="preserve"> / </w:t>
-      </w:r>
-      <w:r>
-        <w:rPr>
-          <w:rFonts w:ascii="Times New Roman" w:hAnsi="Times New Roman" w:cs="Times New Roman"/>
-          <w:noProof/>
-          <w:sz w:val="24"/>
-          <w:szCs w:val="24"/>
-        </w:rPr>
-        <w:t>No_music</w:t>
-      </w:r>
-      <w:r>
-        <w:rPr>
-          <w:rFonts w:ascii="Times New Roman" w:hAnsi="Times New Roman" w:cs="Times New Roman"/>
-          <w:noProof/>
-          <w:sz w:val="24"/>
-          <w:szCs w:val="24"/>
-        </w:rPr>
-        <w:t>)</w:t>
+        <w:t>Ambijent ( Etno / Romantic / Luxory / Casual )</w:t>
       </w:r>
     </w:p>
     <w:p>
@@ -2546,16 +2614,16 @@
           <w:sz w:val="24"/>
           <w:szCs w:val="24"/>
         </w:rPr>
-        <w:t xml:space="preserve">Kuhinja ( </w:t>
-      </w:r>
-      <w:r>
-        <w:rPr>
-          <w:rFonts w:ascii="Times New Roman" w:hAnsi="Times New Roman" w:cs="Times New Roman"/>
-          <w:noProof/>
-          <w:sz w:val="24"/>
-          <w:szCs w:val="24"/>
-        </w:rPr>
-        <w:t>Domestic</w:t>
+        <w:t>Muzika ( Folk / Tambourine / Pop / Ro</w:t>
+      </w:r>
+      <w:r>
+        <w:rPr>
+          <w:rFonts w:ascii="Times New Roman" w:hAnsi="Times New Roman" w:cs="Times New Roman"/>
+          <w:noProof/>
+          <w:sz w:val="24"/>
+          <w:szCs w:val="24"/>
+        </w:rPr>
+        <w:t>ck</w:t>
       </w:r>
       <w:r>
         <w:rPr>
@@ -2573,7 +2641,7 @@
           <w:sz w:val="24"/>
           <w:szCs w:val="24"/>
         </w:rPr>
-        <w:t>Italian</w:t>
+        <w:t>Jazz</w:t>
       </w:r>
       <w:r>
         <w:rPr>
@@ -2591,7 +2659,7 @@
           <w:sz w:val="24"/>
           <w:szCs w:val="24"/>
         </w:rPr>
-        <w:t>Chineese</w:t>
+        <w:t>Clasic</w:t>
       </w:r>
       <w:r>
         <w:rPr>
@@ -2609,43 +2677,7 @@
           <w:sz w:val="24"/>
           <w:szCs w:val="24"/>
         </w:rPr>
-        <w:t>Fast_food</w:t>
-      </w:r>
-      <w:r>
-        <w:rPr>
-          <w:rFonts w:ascii="Times New Roman" w:hAnsi="Times New Roman" w:cs="Times New Roman"/>
-          <w:noProof/>
-          <w:sz w:val="24"/>
-          <w:szCs w:val="24"/>
-        </w:rPr>
-        <w:t xml:space="preserve"> /</w:t>
-      </w:r>
-      <w:r>
-        <w:rPr>
-          <w:rFonts w:ascii="Times New Roman" w:hAnsi="Times New Roman" w:cs="Times New Roman"/>
-          <w:noProof/>
-          <w:sz w:val="24"/>
-          <w:szCs w:val="24"/>
-        </w:rPr>
-        <w:t>Barbique</w:t>
-      </w:r>
-      <w:r>
-        <w:rPr>
-          <w:rFonts w:ascii="Times New Roman" w:hAnsi="Times New Roman" w:cs="Times New Roman"/>
-          <w:noProof/>
-          <w:sz w:val="24"/>
-          <w:szCs w:val="24"/>
-        </w:rPr>
-        <w:t xml:space="preserve"> /</w:t>
-      </w:r>
-      <w:r>
-        <w:rPr>
-          <w:rFonts w:ascii="Times New Roman" w:hAnsi="Times New Roman" w:cs="Times New Roman"/>
-          <w:noProof/>
-          <w:sz w:val="24"/>
-          <w:szCs w:val="24"/>
-        </w:rPr>
-        <w:t>Not_important</w:t>
+        <w:t>No_music</w:t>
       </w:r>
       <w:r>
         <w:rPr>
@@ -2678,16 +2710,16 @@
           <w:sz w:val="24"/>
           <w:szCs w:val="24"/>
         </w:rPr>
-        <w:t xml:space="preserve">Cena ( </w:t>
-      </w:r>
-      <w:r>
-        <w:rPr>
-          <w:rFonts w:ascii="Times New Roman" w:hAnsi="Times New Roman" w:cs="Times New Roman"/>
-          <w:noProof/>
-          <w:sz w:val="24"/>
-          <w:szCs w:val="24"/>
-        </w:rPr>
-        <w:t>Cheep</w:t>
+        <w:t xml:space="preserve">Kuhinja ( </w:t>
+      </w:r>
+      <w:r>
+        <w:rPr>
+          <w:rFonts w:ascii="Times New Roman" w:hAnsi="Times New Roman" w:cs="Times New Roman"/>
+          <w:noProof/>
+          <w:sz w:val="24"/>
+          <w:szCs w:val="24"/>
+        </w:rPr>
+        <w:t>Native</w:t>
       </w:r>
       <w:r>
         <w:rPr>
@@ -2705,7 +2737,7 @@
           <w:sz w:val="24"/>
           <w:szCs w:val="24"/>
         </w:rPr>
-        <w:t>Affordable</w:t>
+        <w:t>Italian</w:t>
       </w:r>
       <w:r>
         <w:rPr>
@@ -2723,7 +2755,7 @@
           <w:sz w:val="24"/>
           <w:szCs w:val="24"/>
         </w:rPr>
-        <w:t>Expensive</w:t>
+        <w:t>Chineese</w:t>
       </w:r>
       <w:r>
         <w:rPr>
@@ -2741,6 +2773,60 @@
           <w:sz w:val="24"/>
           <w:szCs w:val="24"/>
         </w:rPr>
+        <w:t>Fast_food</w:t>
+      </w:r>
+      <w:r>
+        <w:rPr>
+          <w:rFonts w:ascii="Times New Roman" w:hAnsi="Times New Roman" w:cs="Times New Roman"/>
+          <w:noProof/>
+          <w:sz w:val="24"/>
+          <w:szCs w:val="24"/>
+        </w:rPr>
+        <w:t xml:space="preserve"> /</w:t>
+      </w:r>
+      <w:r>
+        <w:rPr>
+          <w:rFonts w:ascii="Times New Roman" w:hAnsi="Times New Roman" w:cs="Times New Roman"/>
+          <w:noProof/>
+          <w:sz w:val="24"/>
+          <w:szCs w:val="24"/>
+        </w:rPr>
+        <w:t>Barb</w:t>
+      </w:r>
+      <w:r>
+        <w:rPr>
+          <w:rFonts w:ascii="Times New Roman" w:hAnsi="Times New Roman" w:cs="Times New Roman"/>
+          <w:noProof/>
+          <w:sz w:val="24"/>
+          <w:szCs w:val="24"/>
+        </w:rPr>
+        <w:t>e</w:t>
+      </w:r>
+      <w:r>
+        <w:rPr>
+          <w:rFonts w:ascii="Times New Roman" w:hAnsi="Times New Roman" w:cs="Times New Roman"/>
+          <w:noProof/>
+          <w:sz w:val="24"/>
+          <w:szCs w:val="24"/>
+        </w:rPr>
+        <w:t>que</w:t>
+      </w:r>
+      <w:r>
+        <w:rPr>
+          <w:rFonts w:ascii="Times New Roman" w:hAnsi="Times New Roman" w:cs="Times New Roman"/>
+          <w:noProof/>
+          <w:sz w:val="24"/>
+          <w:szCs w:val="24"/>
+        </w:rPr>
+        <w:t xml:space="preserve"> /</w:t>
+      </w:r>
+      <w:r>
+        <w:rPr>
+          <w:rFonts w:ascii="Times New Roman" w:hAnsi="Times New Roman" w:cs="Times New Roman"/>
+          <w:noProof/>
+          <w:sz w:val="24"/>
+          <w:szCs w:val="24"/>
+        </w:rPr>
         <w:t>Not_important</w:t>
       </w:r>
       <w:r>
@@ -2750,7 +2836,7 @@
           <w:sz w:val="24"/>
           <w:szCs w:val="24"/>
         </w:rPr>
-        <w:t xml:space="preserve"> )</w:t>
+        <w:t>)</w:t>
       </w:r>
     </w:p>
     <w:p>
@@ -2774,16 +2860,16 @@
           <w:sz w:val="24"/>
           <w:szCs w:val="24"/>
         </w:rPr>
-        <w:t xml:space="preserve">Udaljenost restorana ( </w:t>
-      </w:r>
-      <w:r>
-        <w:rPr>
-          <w:rFonts w:ascii="Times New Roman" w:hAnsi="Times New Roman" w:cs="Times New Roman"/>
-          <w:noProof/>
-          <w:sz w:val="24"/>
-          <w:szCs w:val="24"/>
-        </w:rPr>
-        <w:t>On_foot</w:t>
+        <w:t xml:space="preserve">Cena ( </w:t>
+      </w:r>
+      <w:r>
+        <w:rPr>
+          <w:rFonts w:ascii="Times New Roman" w:hAnsi="Times New Roman" w:cs="Times New Roman"/>
+          <w:noProof/>
+          <w:sz w:val="24"/>
+          <w:szCs w:val="24"/>
+        </w:rPr>
+        <w:t>Cheep</w:t>
       </w:r>
       <w:r>
         <w:rPr>
@@ -2801,16 +2887,43 @@
           <w:sz w:val="24"/>
           <w:szCs w:val="24"/>
         </w:rPr>
-        <w:t>By_car</w:t>
-      </w:r>
-      <w:r>
-        <w:rPr>
-          <w:rFonts w:ascii="Times New Roman" w:hAnsi="Times New Roman" w:cs="Times New Roman"/>
-          <w:noProof/>
-          <w:sz w:val="24"/>
-          <w:szCs w:val="24"/>
-        </w:rPr>
-        <w:t xml:space="preserve"> )</w:t>
+        <w:t>Affordable</w:t>
+      </w:r>
+      <w:r>
+        <w:rPr>
+          <w:rFonts w:ascii="Times New Roman" w:hAnsi="Times New Roman" w:cs="Times New Roman"/>
+          <w:noProof/>
+          <w:sz w:val="24"/>
+          <w:szCs w:val="24"/>
+        </w:rPr>
+        <w:t xml:space="preserve"> / </w:t>
+      </w:r>
+      <w:r>
+        <w:rPr>
+          <w:rFonts w:ascii="Times New Roman" w:hAnsi="Times New Roman" w:cs="Times New Roman"/>
+          <w:noProof/>
+          <w:sz w:val="24"/>
+          <w:szCs w:val="24"/>
+        </w:rPr>
+        <w:t>Expensive</w:t>
+      </w:r>
+      <w:r>
+        <w:rPr>
+          <w:rFonts w:ascii="Times New Roman" w:hAnsi="Times New Roman" w:cs="Times New Roman"/>
+          <w:noProof/>
+          <w:sz w:val="24"/>
+          <w:szCs w:val="24"/>
+        </w:rPr>
+        <w:t xml:space="preserve"> </w:t>
+      </w:r>
+      <w:r>
+        <w:rPr>
+          <w:rFonts w:ascii="Times New Roman" w:hAnsi="Times New Roman" w:cs="Times New Roman"/>
+          <w:noProof/>
+          <w:sz w:val="24"/>
+          <w:szCs w:val="24"/>
+        </w:rPr>
+        <w:t>)</w:t>
       </w:r>
     </w:p>
     <w:p>
@@ -2864,25 +2977,7 @@
           <w:sz w:val="24"/>
           <w:szCs w:val="24"/>
         </w:rPr>
-        <w:t xml:space="preserve">/ </w:t>
-      </w:r>
-      <w:r>
-        <w:rPr>
-          <w:rFonts w:ascii="Times New Roman" w:hAnsi="Times New Roman" w:cs="Times New Roman"/>
-          <w:noProof/>
-          <w:sz w:val="24"/>
-          <w:szCs w:val="24"/>
-        </w:rPr>
-        <w:t>Not_important</w:t>
-      </w:r>
-      <w:r>
-        <w:rPr>
-          <w:rFonts w:ascii="Times New Roman" w:hAnsi="Times New Roman" w:cs="Times New Roman"/>
-          <w:noProof/>
-          <w:sz w:val="24"/>
-          <w:szCs w:val="24"/>
-        </w:rPr>
-        <w:t xml:space="preserve"> )</w:t>
+        <w:t>)</w:t>
       </w:r>
     </w:p>
     <w:p>
@@ -3121,7 +3216,23 @@
           <w:szCs w:val="24"/>
         </w:rPr>
         <w:br/>
-        <w:t xml:space="preserve">Ova grupa pravila ima najveći sailance što </w:t>
+        <w:t xml:space="preserve">Ova grupa pravila ima najveći </w:t>
+      </w:r>
+      <w:r>
+        <w:rPr>
+          <w:rFonts w:ascii="Times New Roman" w:hAnsi="Times New Roman" w:cs="Times New Roman"/>
+          <w:sz w:val="24"/>
+          <w:szCs w:val="24"/>
+        </w:rPr>
+        <w:t>salience</w:t>
+      </w:r>
+      <w:r>
+        <w:rPr>
+          <w:rFonts w:ascii="Times New Roman" w:hAnsi="Times New Roman" w:cs="Times New Roman"/>
+          <w:sz w:val="24"/>
+          <w:szCs w:val="24"/>
+        </w:rPr>
+        <w:t xml:space="preserve"> što </w:t>
       </w:r>
       <w:r>
         <w:rPr>
@@ -3323,7 +3434,55 @@
           <w:sz w:val="24"/>
           <w:szCs w:val="24"/>
         </w:rPr>
-        <w:t xml:space="preserve">koja u zavisnosti od godina korisnika postavljaju tražena godišta partnera. S tim što se najveća prednost daje potencijalnim partnerima koji spadaju u istu starostnu grupu, dok </w:t>
+        <w:t xml:space="preserve">koja u zavisnosti od godina korisnika postavljaju tražena godišta partnera. </w:t>
+      </w:r>
+      <w:r>
+        <w:rPr>
+          <w:rFonts w:ascii="Times New Roman" w:hAnsi="Times New Roman" w:cs="Times New Roman"/>
+          <w:sz w:val="24"/>
+          <w:szCs w:val="24"/>
+        </w:rPr>
+        <w:t>N</w:t>
+      </w:r>
+      <w:r>
+        <w:rPr>
+          <w:rFonts w:ascii="Times New Roman" w:hAnsi="Times New Roman" w:cs="Times New Roman"/>
+          <w:sz w:val="24"/>
+          <w:szCs w:val="24"/>
+        </w:rPr>
+        <w:t xml:space="preserve">ajveća prednost </w:t>
+      </w:r>
+      <w:r>
+        <w:rPr>
+          <w:rFonts w:ascii="Times New Roman" w:hAnsi="Times New Roman" w:cs="Times New Roman"/>
+          <w:sz w:val="24"/>
+          <w:szCs w:val="24"/>
+        </w:rPr>
+        <w:t xml:space="preserve">se </w:t>
+      </w:r>
+      <w:r>
+        <w:rPr>
+          <w:rFonts w:ascii="Times New Roman" w:hAnsi="Times New Roman" w:cs="Times New Roman"/>
+          <w:sz w:val="24"/>
+          <w:szCs w:val="24"/>
+        </w:rPr>
+        <w:t>daje</w:t>
+      </w:r>
+      <w:r>
+        <w:rPr>
+          <w:rFonts w:ascii="Times New Roman" w:hAnsi="Times New Roman" w:cs="Times New Roman"/>
+          <w:sz w:val="24"/>
+          <w:szCs w:val="24"/>
+        </w:rPr>
+        <w:t xml:space="preserve"> </w:t>
+      </w:r>
+      <w:r>
+        <w:rPr>
+          <w:rFonts w:ascii="Times New Roman" w:hAnsi="Times New Roman" w:cs="Times New Roman"/>
+          <w:sz w:val="24"/>
+          <w:szCs w:val="24"/>
+        </w:rPr>
+        <w:t xml:space="preserve">potencijalnim partnerima koji spadaju u istu starostnu grupu, dok </w:t>
       </w:r>
       <w:r>
         <w:rPr>
@@ -3803,7 +3962,33 @@
           <w:sz w:val="24"/>
           <w:szCs w:val="24"/>
         </w:rPr>
-        <w:t>Primer forward-chaining-a:</w:t>
+        <w:t xml:space="preserve">Primer </w:t>
+      </w:r>
+      <w:r>
+        <w:rPr>
+          <w:rFonts w:ascii="Times New Roman" w:hAnsi="Times New Roman" w:cs="Times New Roman"/>
+          <w:b/>
+          <w:bCs/>
+          <w:sz w:val="24"/>
+          <w:szCs w:val="24"/>
+        </w:rPr>
+        <w:t>forward-chaining</w:t>
+      </w:r>
+      <w:r>
+        <w:rPr>
+          <w:rFonts w:ascii="Times New Roman" w:hAnsi="Times New Roman" w:cs="Times New Roman"/>
+          <w:sz w:val="24"/>
+          <w:szCs w:val="24"/>
+        </w:rPr>
+        <w:t>-a</w:t>
+      </w:r>
+      <w:r>
+        <w:rPr>
+          <w:rFonts w:ascii="Times New Roman" w:hAnsi="Times New Roman" w:cs="Times New Roman"/>
+          <w:sz w:val="24"/>
+          <w:szCs w:val="24"/>
+        </w:rPr>
+        <w:t>:</w:t>
       </w:r>
       <w:r>
         <w:rPr>
@@ -3812,7 +3997,1084 @@
           <w:szCs w:val="24"/>
         </w:rPr>
         <w:br/>
-        <w:t>Nakon što odaberemo partnera za našeg korisnika, kreiramo novi objekat CoupleRequirements kojem se postavljaju bitne karakteristike oba korisnika koje treba da ispuni njihov savršen restoran za prvi izlazak. CoupleRequirements objekat se proširuje ulazima za Food deo aplikacije i zajedno predstavljaju osnovu za odabir pogodnog restorana.</w:t>
+        <w:t xml:space="preserve">Nakon što odaberemo partnera za našeg korisnika, kreiramo novi objekat </w:t>
+      </w:r>
+      <w:r>
+        <w:rPr>
+          <w:rFonts w:ascii="Times New Roman" w:hAnsi="Times New Roman" w:cs="Times New Roman"/>
+          <w:i/>
+          <w:iCs/>
+          <w:sz w:val="24"/>
+          <w:szCs w:val="24"/>
+        </w:rPr>
+        <w:t>Rest</w:t>
+      </w:r>
+      <w:r>
+        <w:rPr>
+          <w:rFonts w:ascii="Times New Roman" w:hAnsi="Times New Roman" w:cs="Times New Roman"/>
+          <w:i/>
+          <w:iCs/>
+          <w:sz w:val="24"/>
+          <w:szCs w:val="24"/>
+        </w:rPr>
+        <w:t>a</w:t>
+      </w:r>
+      <w:r>
+        <w:rPr>
+          <w:rFonts w:ascii="Times New Roman" w:hAnsi="Times New Roman" w:cs="Times New Roman"/>
+          <w:i/>
+          <w:iCs/>
+          <w:sz w:val="24"/>
+          <w:szCs w:val="24"/>
+        </w:rPr>
+        <w:t>urantRequirements</w:t>
+      </w:r>
+      <w:r>
+        <w:rPr>
+          <w:rFonts w:ascii="Times New Roman" w:hAnsi="Times New Roman" w:cs="Times New Roman"/>
+          <w:sz w:val="24"/>
+          <w:szCs w:val="24"/>
+        </w:rPr>
+        <w:t xml:space="preserve"> kojem se postavljaju bitne karakteristike oba korisnika koje treba da ispuni njihov savršen restoran za prvi izlazak. </w:t>
+      </w:r>
+      <w:r>
+        <w:rPr>
+          <w:rFonts w:ascii="Times New Roman" w:hAnsi="Times New Roman" w:cs="Times New Roman"/>
+          <w:i/>
+          <w:iCs/>
+          <w:sz w:val="24"/>
+          <w:szCs w:val="24"/>
+        </w:rPr>
+        <w:t>Rest</w:t>
+      </w:r>
+      <w:r>
+        <w:rPr>
+          <w:rFonts w:ascii="Times New Roman" w:hAnsi="Times New Roman" w:cs="Times New Roman"/>
+          <w:i/>
+          <w:iCs/>
+          <w:sz w:val="24"/>
+          <w:szCs w:val="24"/>
+        </w:rPr>
+        <w:t>a</w:t>
+      </w:r>
+      <w:r>
+        <w:rPr>
+          <w:rFonts w:ascii="Times New Roman" w:hAnsi="Times New Roman" w:cs="Times New Roman"/>
+          <w:i/>
+          <w:iCs/>
+          <w:sz w:val="24"/>
+          <w:szCs w:val="24"/>
+        </w:rPr>
+        <w:t>urantRequirements</w:t>
+      </w:r>
+      <w:r>
+        <w:rPr>
+          <w:rFonts w:ascii="Times New Roman" w:hAnsi="Times New Roman" w:cs="Times New Roman"/>
+          <w:sz w:val="24"/>
+          <w:szCs w:val="24"/>
+        </w:rPr>
+        <w:t xml:space="preserve"> </w:t>
+      </w:r>
+      <w:r>
+        <w:rPr>
+          <w:rFonts w:ascii="Times New Roman" w:hAnsi="Times New Roman" w:cs="Times New Roman"/>
+          <w:sz w:val="24"/>
+          <w:szCs w:val="24"/>
+        </w:rPr>
+        <w:t>objekat se proširuje ulazima za Food deo aplikacije i zajedno predstavljaju osnovu za odabir pogodnog restorana.</w:t>
+      </w:r>
+    </w:p>
+    <w:p>
+      <w:pPr>
+        <w:tabs>
+          <w:tab w:val="left" w:pos="5578"/>
+        </w:tabs>
+        <w:ind w:left="540"/>
+        <w:rPr>
+          <w:rFonts w:ascii="Times New Roman" w:hAnsi="Times New Roman" w:cs="Times New Roman"/>
+          <w:sz w:val="24"/>
+          <w:szCs w:val="24"/>
+        </w:rPr>
+      </w:pPr>
+      <w:r>
+        <w:rPr>
+          <w:rFonts w:ascii="Times New Roman" w:hAnsi="Times New Roman" w:cs="Times New Roman"/>
+          <w:sz w:val="24"/>
+          <w:szCs w:val="24"/>
+        </w:rPr>
+        <w:tab/>
+      </w:r>
+    </w:p>
+    <w:p>
+      <w:pPr>
+        <w:ind w:left="540"/>
+        <w:rPr>
+          <w:rFonts w:ascii="Times New Roman" w:hAnsi="Times New Roman" w:cs="Times New Roman"/>
+          <w:sz w:val="24"/>
+          <w:szCs w:val="24"/>
+        </w:rPr>
+      </w:pPr>
+      <w:r>
+        <w:rPr>
+          <w:rFonts w:ascii="Helvetica" w:hAnsi="Helvetica"/>
+          <w:noProof/>
+          <w:color w:val="DCDDDE"/>
+        </w:rPr>
+        <w:lastRenderedPageBreak/>
+        <mc:AlternateContent>
+          <mc:Choice Requires="wps">
+            <w:drawing>
+              <wp:anchor distT="0" distB="0" distL="114300" distR="114300" simplePos="0" relativeHeight="251676672" behindDoc="0" locked="0" layoutInCell="1" allowOverlap="1" wp14:anchorId="1D641CDD" wp14:editId="72BB3604">
+                <wp:simplePos x="0" y="0"/>
+                <wp:positionH relativeFrom="column">
+                  <wp:posOffset>5489834</wp:posOffset>
+                </wp:positionH>
+                <wp:positionV relativeFrom="paragraph">
+                  <wp:posOffset>-339802</wp:posOffset>
+                </wp:positionV>
+                <wp:extent cx="899280" cy="306720"/>
+                <wp:effectExtent l="0" t="0" r="15240" b="17145"/>
+                <wp:wrapNone/>
+                <wp:docPr id="15" name="Rectangle: Diagonal Corners Rounded 15"/>
+                <wp:cNvGraphicFramePr/>
+                <a:graphic xmlns:a="http://schemas.openxmlformats.org/drawingml/2006/main">
+                  <a:graphicData uri="http://schemas.microsoft.com/office/word/2010/wordprocessingShape">
+                    <wps:wsp>
+                      <wps:cNvSpPr/>
+                      <wps:spPr>
+                        <a:xfrm>
+                          <a:off x="0" y="0"/>
+                          <a:ext cx="899280" cy="306720"/>
+                        </a:xfrm>
+                        <a:prstGeom prst="round2DiagRect">
+                          <a:avLst/>
+                        </a:prstGeom>
+                        <a:noFill/>
+                        <a:ln>
+                          <a:solidFill>
+                            <a:srgbClr val="7030A0"/>
+                          </a:solidFill>
+                        </a:ln>
+                      </wps:spPr>
+                      <wps:style>
+                        <a:lnRef idx="2">
+                          <a:schemeClr val="accent1">
+                            <a:shade val="50000"/>
+                          </a:schemeClr>
+                        </a:lnRef>
+                        <a:fillRef idx="1">
+                          <a:schemeClr val="accent1"/>
+                        </a:fillRef>
+                        <a:effectRef idx="0">
+                          <a:schemeClr val="accent1"/>
+                        </a:effectRef>
+                        <a:fontRef idx="minor">
+                          <a:schemeClr val="lt1"/>
+                        </a:fontRef>
+                      </wps:style>
+                      <wps:txbx>
+                        <w:txbxContent>
+                          <w:p>
+                            <w:pPr>
+                              <w:rPr>
+                                <w:color w:val="7030A0"/>
+                              </w:rPr>
+                            </w:pPr>
+                            <w:r>
+                              <w:rPr>
+                                <w:color w:val="7030A0"/>
+                              </w:rPr>
+                              <w:t>Restaurant</w:t>
+                            </w:r>
+                          </w:p>
+                        </w:txbxContent>
+                      </wps:txbx>
+                      <wps:bodyPr rot="0" spcFirstLastPara="0" vertOverflow="overflow" horzOverflow="overflow" vert="horz" wrap="square" lIns="91440" tIns="45720" rIns="91440" bIns="45720" numCol="1" spcCol="0" rtlCol="0" fromWordArt="0" anchor="ctr" anchorCtr="0" forceAA="0" compatLnSpc="1">
+                        <a:prstTxWarp prst="textNoShape">
+                          <a:avLst/>
+                        </a:prstTxWarp>
+                        <a:noAutofit/>
+                      </wps:bodyPr>
+                    </wps:wsp>
+                  </a:graphicData>
+                </a:graphic>
+                <wp14:sizeRelH relativeFrom="margin">
+                  <wp14:pctWidth>0</wp14:pctWidth>
+                </wp14:sizeRelH>
+                <wp14:sizeRelV relativeFrom="margin">
+                  <wp14:pctHeight>0</wp14:pctHeight>
+                </wp14:sizeRelV>
+              </wp:anchor>
+            </w:drawing>
+          </mc:Choice>
+          <mc:Fallback>
+            <w:pict>
+              <v:shape w14:anchorId="1D641CDD" id="Rectangle: Diagonal Corners Rounded 15" o:spid="_x0000_s1026" style="position:absolute;left:0;text-align:left;margin-left:432.25pt;margin-top:-26.75pt;width:70.8pt;height:24.15pt;z-index:251676672;visibility:visible;mso-wrap-style:square;mso-width-percent:0;mso-height-percent:0;mso-wrap-distance-left:9pt;mso-wrap-distance-top:0;mso-wrap-distance-right:9pt;mso-wrap-distance-bottom:0;mso-position-horizontal:absolute;mso-position-horizontal-relative:text;mso-position-vertical:absolute;mso-position-vertical-relative:text;mso-width-percent:0;mso-height-percent:0;mso-width-relative:margin;mso-height-relative:margin;v-text-anchor:middle" coordsize="899280,306720" o:spt="100" o:gfxdata="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" adj="-11796480,,5400" path="m51121,l899280,r,l899280,255599v,28233,-22888,51121,-51121,51121l,306720r,l,51121c,22888,22888,,51121,xe" filled="f" strokecolor="#7030a0" strokeweight="1pt">
+                <v:stroke joinstyle="miter"/>
+                <v:formulas/>
+                <v:path arrowok="t" o:connecttype="custom" o:connectlocs="51121,0;899280,0;899280,0;899280,255599;848159,306720;0,306720;0,306720;0,51121;51121,0" o:connectangles="0,0,0,0,0,0,0,0,0" textboxrect="0,0,899280,306720"/>
+                <v:textbox>
+                  <w:txbxContent>
+                    <w:p>
+                      <w:pPr>
+                        <w:rPr>
+                          <w:color w:val="7030A0"/>
+                        </w:rPr>
+                      </w:pPr>
+                      <w:r>
+                        <w:rPr>
+                          <w:color w:val="7030A0"/>
+                        </w:rPr>
+                        <w:t>Restaurant</w:t>
+                      </w:r>
+                    </w:p>
+                  </w:txbxContent>
+                </v:textbox>
+              </v:shape>
+            </w:pict>
+          </mc:Fallback>
+        </mc:AlternateContent>
+      </w:r>
+      <w:r>
+        <w:rPr>
+          <w:rFonts w:ascii="Times New Roman" w:hAnsi="Times New Roman" w:cs="Times New Roman"/>
+          <w:noProof/>
+          <w:sz w:val="24"/>
+          <w:szCs w:val="24"/>
+        </w:rPr>
+        <mc:AlternateContent>
+          <mc:Choice Requires="wps">
+            <w:drawing>
+              <wp:anchor distT="0" distB="0" distL="114300" distR="114300" simplePos="0" relativeHeight="251675648" behindDoc="0" locked="0" layoutInCell="1" allowOverlap="1" wp14:anchorId="65FA8511" wp14:editId="5205B069">
+                <wp:simplePos x="0" y="0"/>
+                <wp:positionH relativeFrom="column">
+                  <wp:posOffset>5080295</wp:posOffset>
+                </wp:positionH>
+                <wp:positionV relativeFrom="paragraph">
+                  <wp:posOffset>-202521</wp:posOffset>
+                </wp:positionV>
+                <wp:extent cx="410995" cy="0"/>
+                <wp:effectExtent l="0" t="76200" r="27305" b="95250"/>
+                <wp:wrapNone/>
+                <wp:docPr id="14" name="Straight Arrow Connector 14"/>
+                <wp:cNvGraphicFramePr/>
+                <a:graphic xmlns:a="http://schemas.openxmlformats.org/drawingml/2006/main">
+                  <a:graphicData uri="http://schemas.microsoft.com/office/word/2010/wordprocessingShape">
+                    <wps:wsp>
+                      <wps:cNvCnPr/>
+                      <wps:spPr>
+                        <a:xfrm>
+                          <a:off x="0" y="0"/>
+                          <a:ext cx="410995" cy="0"/>
+                        </a:xfrm>
+                        <a:prstGeom prst="straightConnector1">
+                          <a:avLst/>
+                        </a:prstGeom>
+                        <a:ln>
+                          <a:tailEnd type="triangle"/>
+                        </a:ln>
+                      </wps:spPr>
+                      <wps:style>
+                        <a:lnRef idx="1">
+                          <a:schemeClr val="accent4"/>
+                        </a:lnRef>
+                        <a:fillRef idx="0">
+                          <a:schemeClr val="accent4"/>
+                        </a:fillRef>
+                        <a:effectRef idx="0">
+                          <a:schemeClr val="accent4"/>
+                        </a:effectRef>
+                        <a:fontRef idx="minor">
+                          <a:schemeClr val="tx1"/>
+                        </a:fontRef>
+                      </wps:style>
+                      <wps:bodyPr/>
+                    </wps:wsp>
+                  </a:graphicData>
+                </a:graphic>
+              </wp:anchor>
+            </w:drawing>
+          </mc:Choice>
+          <mc:Fallback>
+            <w:pict>
+              <v:shapetype w14:anchorId="13DDE49A" id="_x0000_t32" coordsize="21600,21600" o:spt="32" o:oned="t" path="m,l21600,21600e" filled="f">
+                <v:path arrowok="t" fillok="f" o:connecttype="none"/>
+                <o:lock v:ext="edit" shapetype="t"/>
+              </v:shapetype>
+              <v:shape id="Straight Arrow Connector 14" o:spid="_x0000_s1026" type="#_x0000_t32" style="position:absolute;margin-left:400pt;margin-top:-15.95pt;width:32.35pt;height:0;z-index:251675648;visibility:visible;mso-wrap-style:square;mso-wrap-distance-left:9pt;mso-wrap-distance-top:0;mso-wrap-distance-right:9pt;mso-wrap-distance-bottom:0;mso-position-horizontal:absolute;mso-position-horizontal-relative:text;mso-position-vertical:absolute;mso-position-vertical-relative:text" o:gfxdata="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" strokecolor="#ffc000 [3207]" strokeweight=".5pt">
+                <v:stroke endarrow="block" joinstyle="miter"/>
+              </v:shape>
+            </w:pict>
+          </mc:Fallback>
+        </mc:AlternateContent>
+      </w:r>
+      <w:r>
+        <w:rPr>
+          <w:rFonts w:ascii="Times New Roman" w:hAnsi="Times New Roman" w:cs="Times New Roman"/>
+          <w:noProof/>
+          <w:sz w:val="24"/>
+          <w:szCs w:val="24"/>
+        </w:rPr>
+        <mc:AlternateContent>
+          <mc:Choice Requires="wps">
+            <w:drawing>
+              <wp:anchor distT="0" distB="0" distL="114300" distR="114300" simplePos="0" relativeHeight="251672576" behindDoc="0" locked="0" layoutInCell="1" allowOverlap="1" wp14:anchorId="636209DF" wp14:editId="165F9293">
+                <wp:simplePos x="0" y="0"/>
+                <wp:positionH relativeFrom="column">
+                  <wp:posOffset>2679065</wp:posOffset>
+                </wp:positionH>
+                <wp:positionV relativeFrom="paragraph">
+                  <wp:posOffset>-44450</wp:posOffset>
+                </wp:positionV>
+                <wp:extent cx="659765" cy="836930"/>
+                <wp:effectExtent l="0" t="38100" r="64135" b="20320"/>
+                <wp:wrapNone/>
+                <wp:docPr id="12" name="Straight Arrow Connector 12"/>
+                <wp:cNvGraphicFramePr/>
+                <a:graphic xmlns:a="http://schemas.openxmlformats.org/drawingml/2006/main">
+                  <a:graphicData uri="http://schemas.microsoft.com/office/word/2010/wordprocessingShape">
+                    <wps:wsp>
+                      <wps:cNvCnPr/>
+                      <wps:spPr>
+                        <a:xfrm flipV="1">
+                          <a:off x="0" y="0"/>
+                          <a:ext cx="659765" cy="836930"/>
+                        </a:xfrm>
+                        <a:prstGeom prst="straightConnector1">
+                          <a:avLst/>
+                        </a:prstGeom>
+                        <a:ln>
+                          <a:tailEnd type="triangle"/>
+                        </a:ln>
+                      </wps:spPr>
+                      <wps:style>
+                        <a:lnRef idx="1">
+                          <a:schemeClr val="accent1"/>
+                        </a:lnRef>
+                        <a:fillRef idx="0">
+                          <a:schemeClr val="accent1"/>
+                        </a:fillRef>
+                        <a:effectRef idx="0">
+                          <a:schemeClr val="accent1"/>
+                        </a:effectRef>
+                        <a:fontRef idx="minor">
+                          <a:schemeClr val="tx1"/>
+                        </a:fontRef>
+                      </wps:style>
+                      <wps:bodyPr/>
+                    </wps:wsp>
+                  </a:graphicData>
+                </a:graphic>
+              </wp:anchor>
+            </w:drawing>
+          </mc:Choice>
+          <mc:Fallback>
+            <w:pict>
+              <v:shape w14:anchorId="3342B9E3" id="Straight Arrow Connector 12" o:spid="_x0000_s1026" type="#_x0000_t32" style="position:absolute;margin-left:210.95pt;margin-top:-3.5pt;width:51.95pt;height:65.9pt;flip:y;z-index:251672576;visibility:visible;mso-wrap-style:square;mso-wrap-distance-left:9pt;mso-wrap-distance-top:0;mso-wrap-distance-right:9pt;mso-wrap-distance-bottom:0;mso-position-horizontal:absolute;mso-position-horizontal-relative:text;mso-position-vertical:absolute;mso-position-vertical-relative:text" o:gfxdata="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" strokecolor="#4472c4 [3204]" strokeweight=".5pt">
+                <v:stroke endarrow="block" joinstyle="miter"/>
+              </v:shape>
+            </w:pict>
+          </mc:Fallback>
+        </mc:AlternateContent>
+      </w:r>
+      <w:r>
+        <w:rPr>
+          <w:rFonts w:ascii="Times New Roman" w:hAnsi="Times New Roman" w:cs="Times New Roman"/>
+          <w:noProof/>
+          <w:sz w:val="24"/>
+          <w:szCs w:val="24"/>
+        </w:rPr>
+        <mc:AlternateContent>
+          <mc:Choice Requires="wps">
+            <w:drawing>
+              <wp:anchor distT="0" distB="0" distL="114300" distR="114300" simplePos="0" relativeHeight="251667456" behindDoc="0" locked="0" layoutInCell="1" allowOverlap="1" wp14:anchorId="4AE4CD13" wp14:editId="330ED400">
+                <wp:simplePos x="0" y="0"/>
+                <wp:positionH relativeFrom="column">
+                  <wp:posOffset>2680335</wp:posOffset>
+                </wp:positionH>
+                <wp:positionV relativeFrom="paragraph">
+                  <wp:posOffset>-162560</wp:posOffset>
+                </wp:positionV>
+                <wp:extent cx="659765" cy="503555"/>
+                <wp:effectExtent l="0" t="38100" r="64135" b="29845"/>
+                <wp:wrapNone/>
+                <wp:docPr id="8" name="Straight Arrow Connector 8"/>
+                <wp:cNvGraphicFramePr/>
+                <a:graphic xmlns:a="http://schemas.openxmlformats.org/drawingml/2006/main">
+                  <a:graphicData uri="http://schemas.microsoft.com/office/word/2010/wordprocessingShape">
+                    <wps:wsp>
+                      <wps:cNvCnPr/>
+                      <wps:spPr>
+                        <a:xfrm flipV="1">
+                          <a:off x="0" y="0"/>
+                          <a:ext cx="659765" cy="503555"/>
+                        </a:xfrm>
+                        <a:prstGeom prst="straightConnector1">
+                          <a:avLst/>
+                        </a:prstGeom>
+                        <a:ln>
+                          <a:tailEnd type="triangle"/>
+                        </a:ln>
+                      </wps:spPr>
+                      <wps:style>
+                        <a:lnRef idx="1">
+                          <a:schemeClr val="accent6"/>
+                        </a:lnRef>
+                        <a:fillRef idx="0">
+                          <a:schemeClr val="accent6"/>
+                        </a:fillRef>
+                        <a:effectRef idx="0">
+                          <a:schemeClr val="accent6"/>
+                        </a:effectRef>
+                        <a:fontRef idx="minor">
+                          <a:schemeClr val="tx1"/>
+                        </a:fontRef>
+                      </wps:style>
+                      <wps:bodyPr/>
+                    </wps:wsp>
+                  </a:graphicData>
+                </a:graphic>
+                <wp14:sizeRelH relativeFrom="margin">
+                  <wp14:pctWidth>0</wp14:pctWidth>
+                </wp14:sizeRelH>
+                <wp14:sizeRelV relativeFrom="margin">
+                  <wp14:pctHeight>0</wp14:pctHeight>
+                </wp14:sizeRelV>
+              </wp:anchor>
+            </w:drawing>
+          </mc:Choice>
+          <mc:Fallback>
+            <w:pict>
+              <v:shape w14:anchorId="1EEF84C4" id="Straight Arrow Connector 8" o:spid="_x0000_s1026" type="#_x0000_t32" style="position:absolute;margin-left:211.05pt;margin-top:-12.8pt;width:51.95pt;height:39.65pt;flip:y;z-index:251667456;visibility:visible;mso-wrap-style:square;mso-width-percent:0;mso-height-percent:0;mso-wrap-distance-left:9pt;mso-wrap-distance-top:0;mso-wrap-distance-right:9pt;mso-wrap-distance-bottom:0;mso-position-horizontal:absolute;mso-position-horizontal-relative:text;mso-position-vertical:absolute;mso-position-vertical-relative:text;mso-width-percent:0;mso-height-percent:0;mso-width-relative:margin;mso-height-relative:margin" o:gfxdata="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" strokecolor="#70ad47 [3209]" strokeweight=".5pt">
+                <v:stroke endarrow="block" joinstyle="miter"/>
+              </v:shape>
+            </w:pict>
+          </mc:Fallback>
+        </mc:AlternateContent>
+      </w:r>
+      <w:r>
+        <w:rPr>
+          <w:rFonts w:ascii="Times New Roman" w:hAnsi="Times New Roman" w:cs="Times New Roman"/>
+          <w:noProof/>
+          <w:sz w:val="24"/>
+          <w:szCs w:val="24"/>
+        </w:rPr>
+        <mc:AlternateContent>
+          <mc:Choice Requires="wps">
+            <w:drawing>
+              <wp:anchor distT="0" distB="0" distL="114300" distR="114300" simplePos="0" relativeHeight="251664384" behindDoc="0" locked="0" layoutInCell="1" allowOverlap="1" wp14:anchorId="7BC407CE" wp14:editId="37863793">
+                <wp:simplePos x="0" y="0"/>
+                <wp:positionH relativeFrom="column">
+                  <wp:posOffset>1334770</wp:posOffset>
+                </wp:positionH>
+                <wp:positionV relativeFrom="paragraph">
+                  <wp:posOffset>179705</wp:posOffset>
+                </wp:positionV>
+                <wp:extent cx="1343025" cy="295275"/>
+                <wp:effectExtent l="0" t="0" r="28575" b="28575"/>
+                <wp:wrapNone/>
+                <wp:docPr id="6" name="Rectangle 6"/>
+                <wp:cNvGraphicFramePr/>
+                <a:graphic xmlns:a="http://schemas.openxmlformats.org/drawingml/2006/main">
+                  <a:graphicData uri="http://schemas.microsoft.com/office/word/2010/wordprocessingShape">
+                    <wps:wsp>
+                      <wps:cNvSpPr/>
+                      <wps:spPr>
+                        <a:xfrm>
+                          <a:off x="0" y="0"/>
+                          <a:ext cx="1343025" cy="295275"/>
+                        </a:xfrm>
+                        <a:prstGeom prst="rect">
+                          <a:avLst/>
+                        </a:prstGeom>
+                      </wps:spPr>
+                      <wps:style>
+                        <a:lnRef idx="2">
+                          <a:schemeClr val="accent6"/>
+                        </a:lnRef>
+                        <a:fillRef idx="1">
+                          <a:schemeClr val="lt1"/>
+                        </a:fillRef>
+                        <a:effectRef idx="0">
+                          <a:schemeClr val="accent6"/>
+                        </a:effectRef>
+                        <a:fontRef idx="minor">
+                          <a:schemeClr val="dk1"/>
+                        </a:fontRef>
+                      </wps:style>
+                      <wps:txbx>
+                        <w:txbxContent>
+                          <w:p>
+                            <w:pPr>
+                              <w:jc w:val="center"/>
+                              <w:rPr>
+                                <w:color w:val="538135" w:themeColor="accent6" w:themeShade="BF"/>
+                              </w:rPr>
+                            </w:pPr>
+                            <w:r>
+                              <w:rPr>
+                                <w:color w:val="538135" w:themeColor="accent6" w:themeShade="BF"/>
+                              </w:rPr>
+                              <w:t>User</w:t>
+                            </w:r>
+                            <w:r>
+                              <w:rPr>
+                                <w:color w:val="538135" w:themeColor="accent6" w:themeShade="BF"/>
+                              </w:rPr>
+                              <w:t xml:space="preserve"> – srodna duša</w:t>
+                            </w:r>
+                          </w:p>
+                        </w:txbxContent>
+                      </wps:txbx>
+                      <wps:bodyPr rot="0" spcFirstLastPara="0" vertOverflow="overflow" horzOverflow="overflow" vert="horz" wrap="square" lIns="91440" tIns="45720" rIns="91440" bIns="45720" numCol="1" spcCol="0" rtlCol="0" fromWordArt="0" anchor="ctr" anchorCtr="0" forceAA="0" compatLnSpc="1">
+                        <a:prstTxWarp prst="textNoShape">
+                          <a:avLst/>
+                        </a:prstTxWarp>
+                        <a:noAutofit/>
+                      </wps:bodyPr>
+                    </wps:wsp>
+                  </a:graphicData>
+                </a:graphic>
+                <wp14:sizeRelH relativeFrom="margin">
+                  <wp14:pctWidth>0</wp14:pctWidth>
+                </wp14:sizeRelH>
+                <wp14:sizeRelV relativeFrom="margin">
+                  <wp14:pctHeight>0</wp14:pctHeight>
+                </wp14:sizeRelV>
+              </wp:anchor>
+            </w:drawing>
+          </mc:Choice>
+          <mc:Fallback>
+            <w:pict>
+              <v:rect w14:anchorId="7BC407CE" id="Rectangle 6" o:spid="_x0000_s1027" style="position:absolute;left:0;text-align:left;margin-left:105.1pt;margin-top:14.15pt;width:105.75pt;height:23.25pt;z-index:251664384;visibility:visible;mso-wrap-style:square;mso-width-percent:0;mso-height-percent:0;mso-wrap-distance-left:9pt;mso-wrap-distance-top:0;mso-wrap-distance-right:9pt;mso-wrap-distance-bottom:0;mso-position-horizontal:absolute;mso-position-horizontal-relative:text;mso-position-vertical:absolute;mso-position-vertical-relative:text;mso-width-percent:0;mso-height-percent:0;mso-width-relative:margin;mso-height-relative:margin;v-text-anchor:middle" o:gfxdata="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" fillcolor="white [3201]" strokecolor="#70ad47 [3209]" strokeweight="1pt">
+                <v:textbox>
+                  <w:txbxContent>
+                    <w:p>
+                      <w:pPr>
+                        <w:jc w:val="center"/>
+                        <w:rPr>
+                          <w:color w:val="538135" w:themeColor="accent6" w:themeShade="BF"/>
+                        </w:rPr>
+                      </w:pPr>
+                      <w:r>
+                        <w:rPr>
+                          <w:color w:val="538135" w:themeColor="accent6" w:themeShade="BF"/>
+                        </w:rPr>
+                        <w:t>User</w:t>
+                      </w:r>
+                      <w:r>
+                        <w:rPr>
+                          <w:color w:val="538135" w:themeColor="accent6" w:themeShade="BF"/>
+                        </w:rPr>
+                        <w:t xml:space="preserve"> – srodna duša</w:t>
+                      </w:r>
+                    </w:p>
+                  </w:txbxContent>
+                </v:textbox>
+              </v:rect>
+            </w:pict>
+          </mc:Fallback>
+        </mc:AlternateContent>
+      </w:r>
+      <w:r>
+        <w:rPr>
+          <w:rFonts w:ascii="Times New Roman" w:hAnsi="Times New Roman" w:cs="Times New Roman"/>
+          <w:noProof/>
+          <w:sz w:val="24"/>
+          <w:szCs w:val="24"/>
+        </w:rPr>
+        <mc:AlternateContent>
+          <mc:Choice Requires="wps">
+            <w:drawing>
+              <wp:anchor distT="0" distB="0" distL="114300" distR="114300" simplePos="0" relativeHeight="251659264" behindDoc="0" locked="0" layoutInCell="1" allowOverlap="1" wp14:anchorId="6DBBAA5E" wp14:editId="7A36DFEA">
+                <wp:simplePos x="0" y="0"/>
+                <wp:positionH relativeFrom="column">
+                  <wp:posOffset>-321310</wp:posOffset>
+                </wp:positionH>
+                <wp:positionV relativeFrom="paragraph">
+                  <wp:posOffset>-337820</wp:posOffset>
+                </wp:positionV>
+                <wp:extent cx="1152525" cy="295275"/>
+                <wp:effectExtent l="0" t="0" r="28575" b="28575"/>
+                <wp:wrapNone/>
+                <wp:docPr id="1" name="Rectangle 1"/>
+                <wp:cNvGraphicFramePr/>
+                <a:graphic xmlns:a="http://schemas.openxmlformats.org/drawingml/2006/main">
+                  <a:graphicData uri="http://schemas.microsoft.com/office/word/2010/wordprocessingShape">
+                    <wps:wsp>
+                      <wps:cNvSpPr/>
+                      <wps:spPr>
+                        <a:xfrm>
+                          <a:off x="0" y="0"/>
+                          <a:ext cx="1152525" cy="295275"/>
+                        </a:xfrm>
+                        <a:prstGeom prst="rect">
+                          <a:avLst/>
+                        </a:prstGeom>
+                      </wps:spPr>
+                      <wps:style>
+                        <a:lnRef idx="2">
+                          <a:schemeClr val="accent6"/>
+                        </a:lnRef>
+                        <a:fillRef idx="1">
+                          <a:schemeClr val="lt1"/>
+                        </a:fillRef>
+                        <a:effectRef idx="0">
+                          <a:schemeClr val="accent6"/>
+                        </a:effectRef>
+                        <a:fontRef idx="minor">
+                          <a:schemeClr val="dk1"/>
+                        </a:fontRef>
+                      </wps:style>
+                      <wps:txbx>
+                        <w:txbxContent>
+                          <w:p>
+                            <w:pPr>
+                              <w:jc w:val="center"/>
+                              <w:rPr>
+                                <w:color w:val="538135" w:themeColor="accent6" w:themeShade="BF"/>
+                              </w:rPr>
+                            </w:pPr>
+                            <w:r>
+                              <w:rPr>
+                                <w:color w:val="538135" w:themeColor="accent6" w:themeShade="BF"/>
+                              </w:rPr>
+                              <w:t>User</w:t>
+                            </w:r>
+                            <w:r>
+                              <w:rPr>
+                                <w:color w:val="538135" w:themeColor="accent6" w:themeShade="BF"/>
+                              </w:rPr>
+                              <w:t xml:space="preserve"> - pokretač</w:t>
+                            </w:r>
+                          </w:p>
+                        </w:txbxContent>
+                      </wps:txbx>
+                      <wps:bodyPr rot="0" spcFirstLastPara="0" vertOverflow="overflow" horzOverflow="overflow" vert="horz" wrap="square" lIns="91440" tIns="45720" rIns="91440" bIns="45720" numCol="1" spcCol="0" rtlCol="0" fromWordArt="0" anchor="ctr" anchorCtr="0" forceAA="0" compatLnSpc="1">
+                        <a:prstTxWarp prst="textNoShape">
+                          <a:avLst/>
+                        </a:prstTxWarp>
+                        <a:noAutofit/>
+                      </wps:bodyPr>
+                    </wps:wsp>
+                  </a:graphicData>
+                </a:graphic>
+                <wp14:sizeRelH relativeFrom="margin">
+                  <wp14:pctWidth>0</wp14:pctWidth>
+                </wp14:sizeRelH>
+                <wp14:sizeRelV relativeFrom="margin">
+                  <wp14:pctHeight>0</wp14:pctHeight>
+                </wp14:sizeRelV>
+              </wp:anchor>
+            </w:drawing>
+          </mc:Choice>
+          <mc:Fallback>
+            <w:pict>
+              <v:rect w14:anchorId="6DBBAA5E" id="Rectangle 1" o:spid="_x0000_s1028" style="position:absolute;left:0;text-align:left;margin-left:-25.3pt;margin-top:-26.6pt;width:90.75pt;height:23.25pt;z-index:251659264;visibility:visible;mso-wrap-style:square;mso-width-percent:0;mso-height-percent:0;mso-wrap-distance-left:9pt;mso-wrap-distance-top:0;mso-wrap-distance-right:9pt;mso-wrap-distance-bottom:0;mso-position-horizontal:absolute;mso-position-horizontal-relative:text;mso-position-vertical:absolute;mso-position-vertical-relative:text;mso-width-percent:0;mso-height-percent:0;mso-width-relative:margin;mso-height-relative:margin;v-text-anchor:middle" o:gfxdata="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" fillcolor="white [3201]" strokecolor="#70ad47 [3209]" strokeweight="1pt">
+                <v:textbox>
+                  <w:txbxContent>
+                    <w:p>
+                      <w:pPr>
+                        <w:jc w:val="center"/>
+                        <w:rPr>
+                          <w:color w:val="538135" w:themeColor="accent6" w:themeShade="BF"/>
+                        </w:rPr>
+                      </w:pPr>
+                      <w:r>
+                        <w:rPr>
+                          <w:color w:val="538135" w:themeColor="accent6" w:themeShade="BF"/>
+                        </w:rPr>
+                        <w:t>User</w:t>
+                      </w:r>
+                      <w:r>
+                        <w:rPr>
+                          <w:color w:val="538135" w:themeColor="accent6" w:themeShade="BF"/>
+                        </w:rPr>
+                        <w:t xml:space="preserve"> - pokretač</w:t>
+                      </w:r>
+                    </w:p>
+                  </w:txbxContent>
+                </v:textbox>
+              </v:rect>
+            </w:pict>
+          </mc:Fallback>
+        </mc:AlternateContent>
+      </w:r>
+      <w:r>
+        <w:rPr>
+          <w:rFonts w:ascii="Times New Roman" w:hAnsi="Times New Roman" w:cs="Times New Roman"/>
+          <w:noProof/>
+          <w:sz w:val="24"/>
+          <w:szCs w:val="24"/>
+        </w:rPr>
+        <mc:AlternateContent>
+          <mc:Choice Requires="wps">
+            <w:drawing>
+              <wp:anchor distT="0" distB="0" distL="114300" distR="114300" simplePos="0" relativeHeight="251666432" behindDoc="0" locked="0" layoutInCell="1" allowOverlap="1" wp14:anchorId="1C984174" wp14:editId="3B049064">
+                <wp:simplePos x="0" y="0"/>
+                <wp:positionH relativeFrom="column">
+                  <wp:posOffset>3340100</wp:posOffset>
+                </wp:positionH>
+                <wp:positionV relativeFrom="paragraph">
+                  <wp:posOffset>-342900</wp:posOffset>
+                </wp:positionV>
+                <wp:extent cx="1740535" cy="306705"/>
+                <wp:effectExtent l="0" t="0" r="12065" b="17145"/>
+                <wp:wrapNone/>
+                <wp:docPr id="7" name="Rectangle: Rounded Corners 7"/>
+                <wp:cNvGraphicFramePr/>
+                <a:graphic xmlns:a="http://schemas.openxmlformats.org/drawingml/2006/main">
+                  <a:graphicData uri="http://schemas.microsoft.com/office/word/2010/wordprocessingShape">
+                    <wps:wsp>
+                      <wps:cNvSpPr/>
+                      <wps:spPr>
+                        <a:xfrm>
+                          <a:off x="0" y="0"/>
+                          <a:ext cx="1740535" cy="306705"/>
+                        </a:xfrm>
+                        <a:prstGeom prst="roundRect">
+                          <a:avLst/>
+                        </a:prstGeom>
+                      </wps:spPr>
+                      <wps:style>
+                        <a:lnRef idx="2">
+                          <a:schemeClr val="accent4"/>
+                        </a:lnRef>
+                        <a:fillRef idx="1">
+                          <a:schemeClr val="lt1"/>
+                        </a:fillRef>
+                        <a:effectRef idx="0">
+                          <a:schemeClr val="accent4"/>
+                        </a:effectRef>
+                        <a:fontRef idx="minor">
+                          <a:schemeClr val="dk1"/>
+                        </a:fontRef>
+                      </wps:style>
+                      <wps:txbx>
+                        <w:txbxContent>
+                          <w:p>
+                            <w:pPr>
+                              <w:jc w:val="center"/>
+                              <w:rPr>
+                                <w:color w:val="BF8F00" w:themeColor="accent4" w:themeShade="BF"/>
+                              </w:rPr>
+                            </w:pPr>
+                            <w:r>
+                              <w:rPr>
+                                <w:color w:val="BF8F00" w:themeColor="accent4" w:themeShade="BF"/>
+                              </w:rPr>
+                              <w:t>Restaurant</w:t>
+                            </w:r>
+                            <w:r>
+                              <w:rPr>
+                                <w:color w:val="BF8F00" w:themeColor="accent4" w:themeShade="BF"/>
+                              </w:rPr>
+                              <w:t>Requirements</w:t>
+                            </w:r>
+                          </w:p>
+                        </w:txbxContent>
+                      </wps:txbx>
+                      <wps:bodyPr rot="0" spcFirstLastPara="0" vertOverflow="overflow" horzOverflow="overflow" vert="horz" wrap="square" lIns="91440" tIns="45720" rIns="91440" bIns="45720" numCol="1" spcCol="0" rtlCol="0" fromWordArt="0" anchor="ctr" anchorCtr="0" forceAA="0" compatLnSpc="1">
+                        <a:prstTxWarp prst="textNoShape">
+                          <a:avLst/>
+                        </a:prstTxWarp>
+                        <a:noAutofit/>
+                      </wps:bodyPr>
+                    </wps:wsp>
+                  </a:graphicData>
+                </a:graphic>
+                <wp14:sizeRelH relativeFrom="margin">
+                  <wp14:pctWidth>0</wp14:pctWidth>
+                </wp14:sizeRelH>
+                <wp14:sizeRelV relativeFrom="margin">
+                  <wp14:pctHeight>0</wp14:pctHeight>
+                </wp14:sizeRelV>
+              </wp:anchor>
+            </w:drawing>
+          </mc:Choice>
+          <mc:Fallback>
+            <w:pict>
+              <v:roundrect w14:anchorId="1C984174" id="Rectangle: Rounded Corners 7" o:spid="_x0000_s1029" style="position:absolute;left:0;text-align:left;margin-left:263pt;margin-top:-27pt;width:137.05pt;height:24.15pt;z-index:251666432;visibility:visible;mso-wrap-style:square;mso-width-percent:0;mso-height-percent:0;mso-wrap-distance-left:9pt;mso-wrap-distance-top:0;mso-wrap-distance-right:9pt;mso-wrap-distance-bottom:0;mso-position-horizontal:absolute;mso-position-horizontal-relative:text;mso-position-vertical:absolute;mso-position-vertical-relative:text;mso-width-percent:0;mso-height-percent:0;mso-width-relative:margin;mso-height-relative:margin;v-text-anchor:middle" arcsize="10923f" o:gfxdata="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" fillcolor="white [3201]" strokecolor="#ffc000 [3207]" strokeweight="1pt">
+                <v:stroke joinstyle="miter"/>
+                <v:textbox>
+                  <w:txbxContent>
+                    <w:p>
+                      <w:pPr>
+                        <w:jc w:val="center"/>
+                        <w:rPr>
+                          <w:color w:val="BF8F00" w:themeColor="accent4" w:themeShade="BF"/>
+                        </w:rPr>
+                      </w:pPr>
+                      <w:r>
+                        <w:rPr>
+                          <w:color w:val="BF8F00" w:themeColor="accent4" w:themeShade="BF"/>
+                        </w:rPr>
+                        <w:t>Restaurant</w:t>
+                      </w:r>
+                      <w:r>
+                        <w:rPr>
+                          <w:color w:val="BF8F00" w:themeColor="accent4" w:themeShade="BF"/>
+                        </w:rPr>
+                        <w:t>Requirements</w:t>
+                      </w:r>
+                    </w:p>
+                  </w:txbxContent>
+                </v:textbox>
+              </v:roundrect>
+            </w:pict>
+          </mc:Fallback>
+        </mc:AlternateContent>
+      </w:r>
+      <w:r>
+        <w:rPr>
+          <w:rFonts w:ascii="Times New Roman" w:hAnsi="Times New Roman" w:cs="Times New Roman"/>
+          <w:noProof/>
+          <w:sz w:val="24"/>
+          <w:szCs w:val="24"/>
+        </w:rPr>
+        <mc:AlternateContent>
+          <mc:Choice Requires="wps">
+            <w:drawing>
+              <wp:anchor distT="0" distB="0" distL="114300" distR="114300" simplePos="0" relativeHeight="251668480" behindDoc="0" locked="0" layoutInCell="1" allowOverlap="1" wp14:anchorId="6870A381" wp14:editId="69F36F5F">
+                <wp:simplePos x="0" y="0"/>
+                <wp:positionH relativeFrom="column">
+                  <wp:posOffset>2783205</wp:posOffset>
+                </wp:positionH>
+                <wp:positionV relativeFrom="paragraph">
+                  <wp:posOffset>-200660</wp:posOffset>
+                </wp:positionV>
+                <wp:extent cx="555625" cy="0"/>
+                <wp:effectExtent l="0" t="76200" r="15875" b="95250"/>
+                <wp:wrapNone/>
+                <wp:docPr id="9" name="Straight Arrow Connector 9"/>
+                <wp:cNvGraphicFramePr/>
+                <a:graphic xmlns:a="http://schemas.openxmlformats.org/drawingml/2006/main">
+                  <a:graphicData uri="http://schemas.microsoft.com/office/word/2010/wordprocessingShape">
+                    <wps:wsp>
+                      <wps:cNvCnPr/>
+                      <wps:spPr>
+                        <a:xfrm>
+                          <a:off x="0" y="0"/>
+                          <a:ext cx="555625" cy="0"/>
+                        </a:xfrm>
+                        <a:prstGeom prst="straightConnector1">
+                          <a:avLst/>
+                        </a:prstGeom>
+                        <a:ln>
+                          <a:tailEnd type="triangle"/>
+                        </a:ln>
+                      </wps:spPr>
+                      <wps:style>
+                        <a:lnRef idx="1">
+                          <a:schemeClr val="accent2"/>
+                        </a:lnRef>
+                        <a:fillRef idx="0">
+                          <a:schemeClr val="accent2"/>
+                        </a:fillRef>
+                        <a:effectRef idx="0">
+                          <a:schemeClr val="accent2"/>
+                        </a:effectRef>
+                        <a:fontRef idx="minor">
+                          <a:schemeClr val="tx1"/>
+                        </a:fontRef>
+                      </wps:style>
+                      <wps:bodyPr/>
+                    </wps:wsp>
+                  </a:graphicData>
+                </a:graphic>
+              </wp:anchor>
+            </w:drawing>
+          </mc:Choice>
+          <mc:Fallback>
+            <w:pict>
+              <v:shape w14:anchorId="5A48D5F7" id="Straight Arrow Connector 9" o:spid="_x0000_s1026" type="#_x0000_t32" style="position:absolute;margin-left:219.15pt;margin-top:-15.8pt;width:43.75pt;height:0;z-index:251668480;visibility:visible;mso-wrap-style:square;mso-wrap-distance-left:9pt;mso-wrap-distance-top:0;mso-wrap-distance-right:9pt;mso-wrap-distance-bottom:0;mso-position-horizontal:absolute;mso-position-horizontal-relative:text;mso-position-vertical:absolute;mso-position-vertical-relative:text" o:gfxdata="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" strokecolor="#ed7d31 [3205]" strokeweight=".5pt">
+                <v:stroke endarrow="block" joinstyle="miter"/>
+              </v:shape>
+            </w:pict>
+          </mc:Fallback>
+        </mc:AlternateContent>
+      </w:r>
+      <w:r>
+        <w:rPr>
+          <w:rFonts w:ascii="Times New Roman" w:hAnsi="Times New Roman" w:cs="Times New Roman"/>
+          <w:noProof/>
+          <w:sz w:val="24"/>
+          <w:szCs w:val="24"/>
+        </w:rPr>
+        <mc:AlternateContent>
+          <mc:Choice Requires="wps">
+            <w:drawing>
+              <wp:anchor distT="0" distB="0" distL="114300" distR="114300" simplePos="0" relativeHeight="251662336" behindDoc="0" locked="0" layoutInCell="1" allowOverlap="1" wp14:anchorId="47AAD5D1" wp14:editId="1F826F45">
+                <wp:simplePos x="0" y="0"/>
+                <wp:positionH relativeFrom="column">
+                  <wp:posOffset>830580</wp:posOffset>
+                </wp:positionH>
+                <wp:positionV relativeFrom="paragraph">
+                  <wp:posOffset>-199390</wp:posOffset>
+                </wp:positionV>
+                <wp:extent cx="391160" cy="0"/>
+                <wp:effectExtent l="0" t="76200" r="27940" b="95250"/>
+                <wp:wrapNone/>
+                <wp:docPr id="5" name="Straight Arrow Connector 5"/>
+                <wp:cNvGraphicFramePr/>
+                <a:graphic xmlns:a="http://schemas.openxmlformats.org/drawingml/2006/main">
+                  <a:graphicData uri="http://schemas.microsoft.com/office/word/2010/wordprocessingShape">
+                    <wps:wsp>
+                      <wps:cNvCnPr/>
+                      <wps:spPr>
+                        <a:xfrm>
+                          <a:off x="0" y="0"/>
+                          <a:ext cx="391160" cy="0"/>
+                        </a:xfrm>
+                        <a:prstGeom prst="straightConnector1">
+                          <a:avLst/>
+                        </a:prstGeom>
+                        <a:ln>
+                          <a:tailEnd type="triangle"/>
+                        </a:ln>
+                      </wps:spPr>
+                      <wps:style>
+                        <a:lnRef idx="1">
+                          <a:schemeClr val="accent6"/>
+                        </a:lnRef>
+                        <a:fillRef idx="0">
+                          <a:schemeClr val="accent6"/>
+                        </a:fillRef>
+                        <a:effectRef idx="0">
+                          <a:schemeClr val="accent6"/>
+                        </a:effectRef>
+                        <a:fontRef idx="minor">
+                          <a:schemeClr val="tx1"/>
+                        </a:fontRef>
+                      </wps:style>
+                      <wps:bodyPr/>
+                    </wps:wsp>
+                  </a:graphicData>
+                </a:graphic>
+              </wp:anchor>
+            </w:drawing>
+          </mc:Choice>
+          <mc:Fallback>
+            <w:pict>
+              <v:shape w14:anchorId="330BB185" id="Straight Arrow Connector 5" o:spid="_x0000_s1026" type="#_x0000_t32" style="position:absolute;margin-left:65.4pt;margin-top:-15.7pt;width:30.8pt;height:0;z-index:251662336;visibility:visible;mso-wrap-style:square;mso-wrap-distance-left:9pt;mso-wrap-distance-top:0;mso-wrap-distance-right:9pt;mso-wrap-distance-bottom:0;mso-position-horizontal:absolute;mso-position-horizontal-relative:text;mso-position-vertical:absolute;mso-position-vertical-relative:text" o:gfxdata="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" strokecolor="#70ad47 [3209]" strokeweight=".5pt">
+                <v:stroke endarrow="block" joinstyle="miter"/>
+              </v:shape>
+            </w:pict>
+          </mc:Fallback>
+        </mc:AlternateContent>
+      </w:r>
+      <w:r>
+        <w:rPr>
+          <w:rFonts w:ascii="Times New Roman" w:hAnsi="Times New Roman" w:cs="Times New Roman"/>
+          <w:noProof/>
+          <w:sz w:val="24"/>
+          <w:szCs w:val="24"/>
+        </w:rPr>
+        <mc:AlternateContent>
+          <mc:Choice Requires="wps">
+            <w:drawing>
+              <wp:anchor distT="0" distB="0" distL="114300" distR="114300" simplePos="0" relativeHeight="251661312" behindDoc="0" locked="0" layoutInCell="1" allowOverlap="1" wp14:anchorId="5AC12640" wp14:editId="327CCE51">
+                <wp:simplePos x="0" y="0"/>
+                <wp:positionH relativeFrom="column">
+                  <wp:posOffset>1222165</wp:posOffset>
+                </wp:positionH>
+                <wp:positionV relativeFrom="paragraph">
+                  <wp:posOffset>-343090</wp:posOffset>
+                </wp:positionV>
+                <wp:extent cx="1561465" cy="307153"/>
+                <wp:effectExtent l="0" t="0" r="19685" b="17145"/>
+                <wp:wrapNone/>
+                <wp:docPr id="4" name="Rectangle: Rounded Corners 4"/>
+                <wp:cNvGraphicFramePr/>
+                <a:graphic xmlns:a="http://schemas.openxmlformats.org/drawingml/2006/main">
+                  <a:graphicData uri="http://schemas.microsoft.com/office/word/2010/wordprocessingShape">
+                    <wps:wsp>
+                      <wps:cNvSpPr/>
+                      <wps:spPr>
+                        <a:xfrm>
+                          <a:off x="0" y="0"/>
+                          <a:ext cx="1561465" cy="307153"/>
+                        </a:xfrm>
+                        <a:prstGeom prst="roundRect">
+                          <a:avLst/>
+                        </a:prstGeom>
+                      </wps:spPr>
+                      <wps:style>
+                        <a:lnRef idx="2">
+                          <a:schemeClr val="accent2"/>
+                        </a:lnRef>
+                        <a:fillRef idx="1">
+                          <a:schemeClr val="lt1"/>
+                        </a:fillRef>
+                        <a:effectRef idx="0">
+                          <a:schemeClr val="accent2"/>
+                        </a:effectRef>
+                        <a:fontRef idx="minor">
+                          <a:schemeClr val="dk1"/>
+                        </a:fontRef>
+                      </wps:style>
+                      <wps:txbx>
+                        <w:txbxContent>
+                          <w:p>
+                            <w:pPr>
+                              <w:jc w:val="center"/>
+                              <w:rPr>
+                                <w:color w:val="C45911" w:themeColor="accent2" w:themeShade="BF"/>
+                              </w:rPr>
+                            </w:pPr>
+                            <w:r>
+                              <w:rPr>
+                                <w:color w:val="C45911" w:themeColor="accent2" w:themeShade="BF"/>
+                              </w:rPr>
+                              <w:t>PartnerRequirements</w:t>
+                            </w:r>
+                          </w:p>
+                        </w:txbxContent>
+                      </wps:txbx>
+                      <wps:bodyPr rot="0" spcFirstLastPara="0" vertOverflow="overflow" horzOverflow="overflow" vert="horz" wrap="square" lIns="91440" tIns="45720" rIns="91440" bIns="45720" numCol="1" spcCol="0" rtlCol="0" fromWordArt="0" anchor="ctr" anchorCtr="0" forceAA="0" compatLnSpc="1">
+                        <a:prstTxWarp prst="textNoShape">
+                          <a:avLst/>
+                        </a:prstTxWarp>
+                        <a:noAutofit/>
+                      </wps:bodyPr>
+                    </wps:wsp>
+                  </a:graphicData>
+                </a:graphic>
+                <wp14:sizeRelH relativeFrom="margin">
+                  <wp14:pctWidth>0</wp14:pctWidth>
+                </wp14:sizeRelH>
+                <wp14:sizeRelV relativeFrom="margin">
+                  <wp14:pctHeight>0</wp14:pctHeight>
+                </wp14:sizeRelV>
+              </wp:anchor>
+            </w:drawing>
+          </mc:Choice>
+          <mc:Fallback>
+            <w:pict>
+              <v:roundrect w14:anchorId="5AC12640" id="Rectangle: Rounded Corners 4" o:spid="_x0000_s1030" style="position:absolute;left:0;text-align:left;margin-left:96.25pt;margin-top:-27pt;width:122.95pt;height:24.2pt;z-index:251661312;visibility:visible;mso-wrap-style:square;mso-width-percent:0;mso-height-percent:0;mso-wrap-distance-left:9pt;mso-wrap-distance-top:0;mso-wrap-distance-right:9pt;mso-wrap-distance-bottom:0;mso-position-horizontal:absolute;mso-position-horizontal-relative:text;mso-position-vertical:absolute;mso-position-vertical-relative:text;mso-width-percent:0;mso-height-percent:0;mso-width-relative:margin;mso-height-relative:margin;v-text-anchor:middle" arcsize="10923f" o:gfxdata="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" fillcolor="white [3201]" strokecolor="#ed7d31 [3205]" strokeweight="1pt">
+                <v:stroke joinstyle="miter"/>
+                <v:textbox>
+                  <w:txbxContent>
+                    <w:p>
+                      <w:pPr>
+                        <w:jc w:val="center"/>
+                        <w:rPr>
+                          <w:color w:val="C45911" w:themeColor="accent2" w:themeShade="BF"/>
+                        </w:rPr>
+                      </w:pPr>
+                      <w:r>
+                        <w:rPr>
+                          <w:color w:val="C45911" w:themeColor="accent2" w:themeShade="BF"/>
+                        </w:rPr>
+                        <w:t>PartnerRequirements</w:t>
+                      </w:r>
+                    </w:p>
+                  </w:txbxContent>
+                </v:textbox>
+              </v:roundrect>
+            </w:pict>
+          </mc:Fallback>
+        </mc:AlternateContent>
       </w:r>
     </w:p>
     <w:p>
@@ -3828,18 +5090,281 @@
       <w:pPr>
         <w:ind w:left="540"/>
         <w:rPr>
-          <w:rFonts w:ascii="Times New Roman" w:hAnsi="Times New Roman" w:cs="Times New Roman"/>
-          <w:sz w:val="24"/>
-          <w:szCs w:val="24"/>
-        </w:rPr>
-      </w:pPr>
-      <w:r>
-        <w:rPr>
-          <w:rFonts w:ascii="Times New Roman" w:hAnsi="Times New Roman" w:cs="Times New Roman"/>
-          <w:sz w:val="24"/>
-          <w:szCs w:val="24"/>
-        </w:rPr>
-        <w:lastRenderedPageBreak/>
+          <w:rFonts w:ascii="Helvetica" w:hAnsi="Helvetica"/>
+          <w:color w:val="DCDDDE"/>
+        </w:rPr>
+      </w:pPr>
+      <w:r>
+        <w:rPr>
+          <w:rFonts w:ascii="Helvetica" w:hAnsi="Helvetica"/>
+          <w:noProof/>
+          <w:color w:val="DCDDDE"/>
+        </w:rPr>
+        <mc:AlternateContent>
+          <mc:Choice Requires="wps">
+            <w:drawing>
+              <wp:anchor distT="0" distB="0" distL="114300" distR="114300" simplePos="0" relativeHeight="251671552" behindDoc="0" locked="0" layoutInCell="1" allowOverlap="1" wp14:anchorId="16B2A05D" wp14:editId="792617A9">
+                <wp:simplePos x="0" y="0"/>
+                <wp:positionH relativeFrom="column">
+                  <wp:posOffset>1335830</wp:posOffset>
+                </wp:positionH>
+                <wp:positionV relativeFrom="paragraph">
+                  <wp:posOffset>99505</wp:posOffset>
+                </wp:positionV>
+                <wp:extent cx="1344036" cy="295421"/>
+                <wp:effectExtent l="0" t="0" r="27940" b="28575"/>
+                <wp:wrapNone/>
+                <wp:docPr id="11" name="Rectangle 11"/>
+                <wp:cNvGraphicFramePr/>
+                <a:graphic xmlns:a="http://schemas.openxmlformats.org/drawingml/2006/main">
+                  <a:graphicData uri="http://schemas.microsoft.com/office/word/2010/wordprocessingShape">
+                    <wps:wsp>
+                      <wps:cNvSpPr/>
+                      <wps:spPr>
+                        <a:xfrm>
+                          <a:off x="0" y="0"/>
+                          <a:ext cx="1344036" cy="295421"/>
+                        </a:xfrm>
+                        <a:prstGeom prst="rect">
+                          <a:avLst/>
+                        </a:prstGeom>
+                      </wps:spPr>
+                      <wps:style>
+                        <a:lnRef idx="2">
+                          <a:schemeClr val="accent1"/>
+                        </a:lnRef>
+                        <a:fillRef idx="1">
+                          <a:schemeClr val="lt1"/>
+                        </a:fillRef>
+                        <a:effectRef idx="0">
+                          <a:schemeClr val="accent1"/>
+                        </a:effectRef>
+                        <a:fontRef idx="minor">
+                          <a:schemeClr val="dk1"/>
+                        </a:fontRef>
+                      </wps:style>
+                      <wps:txbx>
+                        <w:txbxContent>
+                          <w:p>
+                            <w:pPr>
+                              <w:jc w:val="center"/>
+                              <w:rPr>
+                                <w:color w:val="2F5496" w:themeColor="accent1" w:themeShade="BF"/>
+                              </w:rPr>
+                            </w:pPr>
+                            <w:r>
+                              <w:rPr>
+                                <w:color w:val="2F5496" w:themeColor="accent1" w:themeShade="BF"/>
+                              </w:rPr>
+                              <w:t>Food ulazi</w:t>
+                            </w:r>
+                          </w:p>
+                        </w:txbxContent>
+                      </wps:txbx>
+                      <wps:bodyPr rot="0" spcFirstLastPara="0" vertOverflow="overflow" horzOverflow="overflow" vert="horz" wrap="square" lIns="91440" tIns="45720" rIns="91440" bIns="45720" numCol="1" spcCol="0" rtlCol="0" fromWordArt="0" anchor="ctr" anchorCtr="0" forceAA="0" compatLnSpc="1">
+                        <a:prstTxWarp prst="textNoShape">
+                          <a:avLst/>
+                        </a:prstTxWarp>
+                        <a:noAutofit/>
+                      </wps:bodyPr>
+                    </wps:wsp>
+                  </a:graphicData>
+                </a:graphic>
+                <wp14:sizeRelH relativeFrom="margin">
+                  <wp14:pctWidth>0</wp14:pctWidth>
+                </wp14:sizeRelH>
+                <wp14:sizeRelV relativeFrom="margin">
+                  <wp14:pctHeight>0</wp14:pctHeight>
+                </wp14:sizeRelV>
+              </wp:anchor>
+            </w:drawing>
+          </mc:Choice>
+          <mc:Fallback>
+            <w:pict>
+              <v:rect w14:anchorId="16B2A05D" id="Rectangle 11" o:spid="_x0000_s1031" style="position:absolute;left:0;text-align:left;margin-left:105.2pt;margin-top:7.85pt;width:105.85pt;height:23.25pt;z-index:251671552;visibility:visible;mso-wrap-style:square;mso-width-percent:0;mso-height-percent:0;mso-wrap-distance-left:9pt;mso-wrap-distance-top:0;mso-wrap-distance-right:9pt;mso-wrap-distance-bottom:0;mso-position-horizontal:absolute;mso-position-horizontal-relative:text;mso-position-vertical:absolute;mso-position-vertical-relative:text;mso-width-percent:0;mso-height-percent:0;mso-width-relative:margin;mso-height-relative:margin;v-text-anchor:middle" o:gfxdata="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" fillcolor="white [3201]" strokecolor="#4472c4 [3204]" strokeweight="1pt">
+                <v:textbox>
+                  <w:txbxContent>
+                    <w:p>
+                      <w:pPr>
+                        <w:jc w:val="center"/>
+                        <w:rPr>
+                          <w:color w:val="2F5496" w:themeColor="accent1" w:themeShade="BF"/>
+                        </w:rPr>
+                      </w:pPr>
+                      <w:r>
+                        <w:rPr>
+                          <w:color w:val="2F5496" w:themeColor="accent1" w:themeShade="BF"/>
+                        </w:rPr>
+                        <w:t>Food ulazi</w:t>
+                      </w:r>
+                    </w:p>
+                  </w:txbxContent>
+                </v:textbox>
+              </v:rect>
+            </w:pict>
+          </mc:Fallback>
+        </mc:AlternateContent>
+      </w:r>
+    </w:p>
+    <w:p>
+      <w:pPr>
+        <w:ind w:left="540"/>
+        <w:rPr>
+          <w:rFonts w:ascii="Helvetica" w:hAnsi="Helvetica"/>
+          <w:color w:val="DCDDDE"/>
+        </w:rPr>
+      </w:pPr>
+    </w:p>
+    <w:p>
+      <w:pPr>
+        <w:ind w:left="540"/>
+        <w:rPr>
+          <w:rFonts w:ascii="Helvetica" w:hAnsi="Helvetica"/>
+          <w:color w:val="DCDDDE"/>
+        </w:rPr>
+      </w:pPr>
+      <w:r>
+        <w:rPr>
+          <w:noProof/>
+        </w:rPr>
+        <mc:AlternateContent>
+          <mc:Choice Requires="wps">
+            <w:drawing>
+              <wp:anchor distT="0" distB="0" distL="114300" distR="114300" simplePos="0" relativeHeight="251670528" behindDoc="0" locked="0" layoutInCell="1" allowOverlap="1" wp14:anchorId="548D210F" wp14:editId="24FFBBDC">
+                <wp:simplePos x="0" y="0"/>
+                <wp:positionH relativeFrom="column">
+                  <wp:posOffset>2152015</wp:posOffset>
+                </wp:positionH>
+                <wp:positionV relativeFrom="paragraph">
+                  <wp:posOffset>57095</wp:posOffset>
+                </wp:positionV>
+                <wp:extent cx="1519310" cy="225083"/>
+                <wp:effectExtent l="0" t="0" r="5080" b="3810"/>
+                <wp:wrapNone/>
+                <wp:docPr id="10" name="Text Box 10"/>
+                <wp:cNvGraphicFramePr/>
+                <a:graphic xmlns:a="http://schemas.openxmlformats.org/drawingml/2006/main">
+                  <a:graphicData uri="http://schemas.microsoft.com/office/word/2010/wordprocessingShape">
+                    <wps:wsp>
+                      <wps:cNvSpPr txBox="1"/>
+                      <wps:spPr>
+                        <a:xfrm>
+                          <a:off x="0" y="0"/>
+                          <a:ext cx="1519310" cy="225083"/>
+                        </a:xfrm>
+                        <a:prstGeom prst="rect">
+                          <a:avLst/>
+                        </a:prstGeom>
+                        <a:solidFill>
+                          <a:prstClr val="white"/>
+                        </a:solidFill>
+                        <a:ln>
+                          <a:noFill/>
+                        </a:ln>
+                      </wps:spPr>
+                      <wps:txbx>
+                        <w:txbxContent>
+                          <w:p>
+                            <w:pPr>
+                              <w:pStyle w:val="Caption"/>
+                              <w:rPr>
+                                <w:rFonts w:ascii="Times New Roman" w:hAnsi="Times New Roman" w:cs="Times New Roman"/>
+                                <w:noProof/>
+                                <w:sz w:val="20"/>
+                                <w:szCs w:val="20"/>
+                              </w:rPr>
+                            </w:pPr>
+                            <w:r>
+                              <w:rPr>
+                                <w:rFonts w:ascii="Times New Roman" w:hAnsi="Times New Roman" w:cs="Times New Roman"/>
+                                <w:noProof/>
+                                <w:sz w:val="20"/>
+                                <w:szCs w:val="20"/>
+                              </w:rPr>
+                              <w:t>Prikaz forward-chainging-a</w:t>
+                            </w:r>
+                          </w:p>
+                        </w:txbxContent>
+                      </wps:txbx>
+                      <wps:bodyPr rot="0" spcFirstLastPara="0" vertOverflow="overflow" horzOverflow="overflow" vert="horz" wrap="square" lIns="0" tIns="0" rIns="0" bIns="0" numCol="1" spcCol="0" rtlCol="0" fromWordArt="0" anchor="t" anchorCtr="0" forceAA="0" compatLnSpc="1">
+                        <a:prstTxWarp prst="textNoShape">
+                          <a:avLst/>
+                        </a:prstTxWarp>
+                        <a:noAutofit/>
+                      </wps:bodyPr>
+                    </wps:wsp>
+                  </a:graphicData>
+                </a:graphic>
+                <wp14:sizeRelH relativeFrom="margin">
+                  <wp14:pctWidth>0</wp14:pctWidth>
+                </wp14:sizeRelH>
+                <wp14:sizeRelV relativeFrom="margin">
+                  <wp14:pctHeight>0</wp14:pctHeight>
+                </wp14:sizeRelV>
+              </wp:anchor>
+            </w:drawing>
+          </mc:Choice>
+          <mc:Fallback>
+            <w:pict>
+              <v:shapetype w14:anchorId="548D210F" id="_x0000_t202" coordsize="21600,21600" o:spt="202" path="m,l,21600r21600,l21600,xe">
+                <v:stroke joinstyle="miter"/>
+                <v:path gradientshapeok="t" o:connecttype="rect"/>
+              </v:shapetype>
+              <v:shape id="Text Box 10" o:spid="_x0000_s1032" type="#_x0000_t202" style="position:absolute;left:0;text-align:left;margin-left:169.45pt;margin-top:4.5pt;width:119.65pt;height:17.7pt;z-index:251670528;visibility:visible;mso-wrap-style:square;mso-width-percent:0;mso-height-percent:0;mso-wrap-distance-left:9pt;mso-wrap-distance-top:0;mso-wrap-distance-right:9pt;mso-wrap-distance-bottom:0;mso-position-horizontal:absolute;mso-position-horizontal-relative:text;mso-position-vertical:absolute;mso-position-vertical-relative:text;mso-width-percent:0;mso-height-percent:0;mso-width-relative:margin;mso-height-relative:margin;v-text-anchor:top" o:gfxdata="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" stroked="f">
+                <v:textbox inset="0,0,0,0">
+                  <w:txbxContent>
+                    <w:p>
+                      <w:pPr>
+                        <w:pStyle w:val="Caption"/>
+                        <w:rPr>
+                          <w:rFonts w:ascii="Times New Roman" w:hAnsi="Times New Roman" w:cs="Times New Roman"/>
+                          <w:noProof/>
+                          <w:sz w:val="20"/>
+                          <w:szCs w:val="20"/>
+                        </w:rPr>
+                      </w:pPr>
+                      <w:r>
+                        <w:rPr>
+                          <w:rFonts w:ascii="Times New Roman" w:hAnsi="Times New Roman" w:cs="Times New Roman"/>
+                          <w:noProof/>
+                          <w:sz w:val="20"/>
+                          <w:szCs w:val="20"/>
+                        </w:rPr>
+                        <w:t>Prikaz forward-chainging-a</w:t>
+                      </w:r>
+                    </w:p>
+                  </w:txbxContent>
+                </v:textbox>
+              </v:shape>
+            </w:pict>
+          </mc:Fallback>
+        </mc:AlternateContent>
+      </w:r>
+    </w:p>
+    <w:p>
+      <w:pPr>
+        <w:ind w:left="540"/>
+        <w:rPr>
+          <w:rFonts w:ascii="Helvetica" w:hAnsi="Helvetica"/>
+          <w:color w:val="DCDDDE"/>
+        </w:rPr>
+      </w:pPr>
+    </w:p>
+    <w:p>
+      <w:pPr>
+        <w:ind w:left="540"/>
+        <w:rPr>
+          <w:rFonts w:ascii="Times New Roman" w:hAnsi="Times New Roman" w:cs="Times New Roman"/>
+          <w:sz w:val="24"/>
+          <w:szCs w:val="24"/>
+        </w:rPr>
+      </w:pPr>
+      <w:r>
+        <w:rPr>
+          <w:rFonts w:ascii="Times New Roman" w:hAnsi="Times New Roman" w:cs="Times New Roman"/>
+          <w:sz w:val="24"/>
+          <w:szCs w:val="24"/>
+        </w:rPr>
         <w:t xml:space="preserve">-  </w:t>
       </w:r>
       <w:r>
@@ -3893,12 +5418,43 @@
           <w:sz w:val="24"/>
           <w:szCs w:val="24"/>
         </w:rPr>
-        <w:t>Nakon pronalaska idealne osobe, korisniku se nudi pronalazak restorana za izlazak. Korisnik popunjava formu sa potrebnim podacima o željenom restoranu, i na osnovu njih i podataka iz prvog dela aplikacije kreće filtriranje restorana.</w:t>
-      </w:r>
-    </w:p>
-    <w:p>
-      <w:pPr>
-        <w:ind w:left="540"/>
+        <w:t xml:space="preserve">Nakon pronalaska idealne osobe, korisniku se nudi pronalazak restorana za izlazak. Korisnik popunjava formu sa potrebnim podacima o željenom restoranu, i na osnovu njih i podataka iz prvog dela aplikacije </w:t>
+      </w:r>
+      <w:r>
+        <w:rPr>
+          <w:rFonts w:ascii="Times New Roman" w:hAnsi="Times New Roman" w:cs="Times New Roman"/>
+          <w:sz w:val="24"/>
+          <w:szCs w:val="24"/>
+        </w:rPr>
+        <w:t>pokreću se pravila za</w:t>
+      </w:r>
+      <w:r>
+        <w:rPr>
+          <w:rFonts w:ascii="Times New Roman" w:hAnsi="Times New Roman" w:cs="Times New Roman"/>
+          <w:sz w:val="24"/>
+          <w:szCs w:val="24"/>
+        </w:rPr>
+        <w:t xml:space="preserve"> </w:t>
+      </w:r>
+      <w:r>
+        <w:rPr>
+          <w:rFonts w:ascii="Times New Roman" w:hAnsi="Times New Roman" w:cs="Times New Roman"/>
+          <w:sz w:val="24"/>
+          <w:szCs w:val="24"/>
+        </w:rPr>
+        <w:t>pronalazak</w:t>
+      </w:r>
+      <w:r>
+        <w:rPr>
+          <w:rFonts w:ascii="Times New Roman" w:hAnsi="Times New Roman" w:cs="Times New Roman"/>
+          <w:sz w:val="24"/>
+          <w:szCs w:val="24"/>
+        </w:rPr>
+        <w:t xml:space="preserve"> restorana.</w:t>
+      </w:r>
+    </w:p>
+    <w:p>
+      <w:pPr>
         <w:rPr>
           <w:rFonts w:ascii="Times New Roman" w:hAnsi="Times New Roman" w:cs="Times New Roman"/>
           <w:sz w:val="24"/>
@@ -4003,7 +5559,7 @@
           <w:sz w:val="24"/>
           <w:szCs w:val="24"/>
         </w:rPr>
-        <w:t>sailance</w:t>
+        <w:t>salience</w:t>
       </w:r>
       <w:r>
         <w:rPr>
@@ -4029,58 +5585,59 @@
           <w:sz w:val="24"/>
           <w:szCs w:val="24"/>
         </w:rPr>
-        <w:t xml:space="preserve">Radno vreme, Lokacija </w:t>
-      </w:r>
-      <w:r>
-        <w:rPr>
-          <w:rFonts w:ascii="Times New Roman" w:hAnsi="Times New Roman" w:cs="Times New Roman"/>
-          <w:sz w:val="24"/>
-          <w:szCs w:val="24"/>
-        </w:rPr>
-        <w:t xml:space="preserve">i </w:t>
+        <w:t>Radno vreme</w:t>
       </w:r>
       <w:r>
         <w:rPr>
           <w:rFonts w:ascii="Times New Roman" w:hAnsi="Times New Roman" w:cs="Times New Roman"/>
           <w:i/>
           <w:iCs/>
-          <w:color w:val="FF0000"/>
-          <w:sz w:val="24"/>
-          <w:szCs w:val="24"/>
-        </w:rPr>
-        <w:t xml:space="preserve">Udaljenost restorana </w:t>
-      </w:r>
-      <w:r>
-        <w:rPr>
-          <w:rFonts w:ascii="Times New Roman" w:hAnsi="Times New Roman" w:cs="Times New Roman"/>
-          <w:sz w:val="24"/>
-          <w:szCs w:val="24"/>
-        </w:rPr>
-        <w:t xml:space="preserve">se restoranima koji su otvoreni u željenom trenutku i koji zadovoljavaju korisnikove želje u smislu udaljenosti restorana dodeljuje </w:t>
-      </w:r>
-      <w:r>
-        <w:rPr>
-          <w:rFonts w:ascii="Times New Roman" w:hAnsi="Times New Roman" w:cs="Times New Roman"/>
-          <w:sz w:val="24"/>
-          <w:szCs w:val="24"/>
-        </w:rPr>
-        <w:t xml:space="preserve">određeni </w:t>
-      </w:r>
-      <w:r>
-        <w:rPr>
-          <w:rFonts w:ascii="Times New Roman" w:hAnsi="Times New Roman" w:cs="Times New Roman"/>
-          <w:sz w:val="24"/>
-          <w:szCs w:val="24"/>
-        </w:rPr>
-        <w:t>broj bodova. Prednost imaju restorani koji su otvoreni minimum još 3 sata nakon odabranog trenutka i</w:t>
-      </w:r>
-      <w:r>
-        <w:rPr>
-          <w:rFonts w:ascii="Times New Roman" w:hAnsi="Times New Roman" w:cs="Times New Roman"/>
-          <w:sz w:val="24"/>
-          <w:szCs w:val="24"/>
-        </w:rPr>
-        <w:t xml:space="preserve"> restorani koji su u željenom delu grada, i</w:t>
+          <w:sz w:val="24"/>
+          <w:szCs w:val="24"/>
+        </w:rPr>
+        <w:t xml:space="preserve"> </w:t>
+      </w:r>
+      <w:r>
+        <w:rPr>
+          <w:rFonts w:ascii="Times New Roman" w:hAnsi="Times New Roman" w:cs="Times New Roman"/>
+          <w:sz w:val="24"/>
+          <w:szCs w:val="24"/>
+        </w:rPr>
+        <w:t>i</w:t>
+      </w:r>
+      <w:r>
+        <w:rPr>
+          <w:rFonts w:ascii="Times New Roman" w:hAnsi="Times New Roman" w:cs="Times New Roman"/>
+          <w:i/>
+          <w:iCs/>
+          <w:sz w:val="24"/>
+          <w:szCs w:val="24"/>
+        </w:rPr>
+        <w:t xml:space="preserve"> Lokacija </w:t>
+      </w:r>
+      <w:r>
+        <w:rPr>
+          <w:rFonts w:ascii="Times New Roman" w:hAnsi="Times New Roman" w:cs="Times New Roman"/>
+          <w:sz w:val="24"/>
+          <w:szCs w:val="24"/>
+        </w:rPr>
+        <w:t>se restoranima koji su otvoreni u željenom trenutku. Prednost imaju restorani koji su otvoreni minimum još 3 sata nakon odabranog trenutka</w:t>
+      </w:r>
+      <w:r>
+        <w:rPr>
+          <w:rFonts w:ascii="Times New Roman" w:hAnsi="Times New Roman" w:cs="Times New Roman"/>
+          <w:sz w:val="24"/>
+          <w:szCs w:val="24"/>
+        </w:rPr>
+        <w:t xml:space="preserve"> </w:t>
+      </w:r>
+      <w:r>
+        <w:rPr>
+          <w:rFonts w:ascii="Times New Roman" w:hAnsi="Times New Roman" w:cs="Times New Roman"/>
+          <w:sz w:val="24"/>
+          <w:szCs w:val="24"/>
+        </w:rPr>
+        <w:t>i</w:t>
       </w:r>
       <w:r>
         <w:rPr>
@@ -4104,10 +5661,19 @@
         <w:ind w:left="540"/>
         <w:rPr>
           <w:rFonts w:ascii="Times New Roman" w:hAnsi="Times New Roman" w:cs="Times New Roman"/>
-          <w:sz w:val="24"/>
-          <w:szCs w:val="24"/>
-        </w:rPr>
-      </w:pPr>
+          <w:noProof/>
+          <w:sz w:val="24"/>
+          <w:szCs w:val="24"/>
+        </w:rPr>
+      </w:pPr>
+      <w:r>
+        <w:rPr>
+          <w:rFonts w:ascii="Times New Roman" w:hAnsi="Times New Roman" w:cs="Times New Roman"/>
+          <w:sz w:val="24"/>
+          <w:szCs w:val="24"/>
+        </w:rPr>
+        <w:t>Primer izvršavanja:</w:t>
+      </w:r>
     </w:p>
     <w:p>
       <w:pPr>
@@ -4122,39 +5688,11 @@
       <w:r>
         <w:rPr>
           <w:rFonts w:ascii="Times New Roman" w:hAnsi="Times New Roman" w:cs="Times New Roman"/>
-          <w:sz w:val="24"/>
-          <w:szCs w:val="24"/>
-        </w:rPr>
-        <w:t>Primer izvršavanja:</w:t>
-      </w:r>
-    </w:p>
-    <w:p>
-      <w:pPr>
-        <w:ind w:left="540"/>
-        <w:rPr>
-          <w:rFonts w:ascii="Times New Roman" w:hAnsi="Times New Roman" w:cs="Times New Roman"/>
-          <w:noProof/>
-          <w:sz w:val="24"/>
-          <w:szCs w:val="24"/>
-        </w:rPr>
-      </w:pPr>
-      <w:r>
-        <w:rPr>
-          <w:rFonts w:ascii="Times New Roman" w:hAnsi="Times New Roman" w:cs="Times New Roman"/>
-          <w:noProof/>
-          <w:sz w:val="24"/>
-          <w:szCs w:val="24"/>
-        </w:rPr>
-        <w:t>Korisnikova lokacija: Liman I                                                                                                       Korisnikove preferencije: On_foot</w:t>
-      </w:r>
-      <w:r>
-        <w:rPr>
-          <w:rFonts w:ascii="Times New Roman" w:hAnsi="Times New Roman" w:cs="Times New Roman"/>
-          <w:noProof/>
-          <w:sz w:val="24"/>
-          <w:szCs w:val="24"/>
-        </w:rPr>
-        <w:t xml:space="preserve">                                                                                              Vreme sastanka: 16h</w:t>
+          <w:noProof/>
+          <w:sz w:val="24"/>
+          <w:szCs w:val="24"/>
+        </w:rPr>
+        <w:t>Vreme sastanka: 16h</w:t>
       </w:r>
       <w:r>
         <w:rPr>
@@ -4173,16 +5711,16 @@
           <w:sz w:val="24"/>
           <w:szCs w:val="24"/>
         </w:rPr>
-        <w:t xml:space="preserve">Restorani koji se nalaze na Limanu I </w:t>
-      </w:r>
-      <w:r>
-        <w:rPr>
-          <w:rFonts w:ascii="Times New Roman" w:hAnsi="Times New Roman" w:cs="Times New Roman"/>
-          <w:noProof/>
-          <w:sz w:val="24"/>
-          <w:szCs w:val="24"/>
-        </w:rPr>
-        <w:t>i koji rade bar do 19h dobijaju najveći broj bodova</w:t>
+        <w:t xml:space="preserve">Restorani </w:t>
+      </w:r>
+      <w:r>
+        <w:rPr>
+          <w:rFonts w:ascii="Times New Roman" w:hAnsi="Times New Roman" w:cs="Times New Roman"/>
+          <w:noProof/>
+          <w:sz w:val="24"/>
+          <w:szCs w:val="24"/>
+        </w:rPr>
+        <w:t>koji rade bar do 19h dobijaju najveći broj bodova</w:t>
       </w:r>
     </w:p>
     <w:p>
@@ -4253,7 +5791,7 @@
           <w:sz w:val="24"/>
           <w:szCs w:val="24"/>
         </w:rPr>
-        <w:t>Na osnovu unetog ranga cena, restoranima koji zadovoljavaju taj kriterijum dobijaju najveći broj bodova.</w:t>
+        <w:t>Na osnovu unetog ranga cena, restorani koji zadovoljavaju taj kriterijum dobijaju najveći broj bodova.</w:t>
       </w:r>
     </w:p>
     <w:p>
@@ -4361,6 +5899,14 @@
         </w:rPr>
         <w:t>, a ukoliko korisniku nije bitno da li restoran poseduje baštu, ne dodeljuju se nikakvi bodovi</w:t>
       </w:r>
+      <w:r>
+        <w:rPr>
+          <w:rFonts w:ascii="Times New Roman" w:hAnsi="Times New Roman" w:cs="Times New Roman"/>
+          <w:sz w:val="24"/>
+          <w:szCs w:val="24"/>
+        </w:rPr>
+        <w:t>.</w:t>
+      </w:r>
     </w:p>
     <w:p>
       <w:pPr>
@@ -4383,6 +5929,14 @@
         </w:rPr>
         <w:t>Na osnovu unetih preferencija o željenoj kuhinji, restoranima koji imaju takva jela se dodeljuju bodovi, u suprotnom se ne dodeljuju bodovi</w:t>
       </w:r>
+      <w:r>
+        <w:rPr>
+          <w:rFonts w:ascii="Times New Roman" w:hAnsi="Times New Roman" w:cs="Times New Roman"/>
+          <w:sz w:val="24"/>
+          <w:szCs w:val="24"/>
+        </w:rPr>
+        <w:t>.</w:t>
+      </w:r>
     </w:p>
     <w:p>
       <w:pPr>
@@ -4403,39 +5957,15 @@
           <w:sz w:val="24"/>
           <w:szCs w:val="24"/>
         </w:rPr>
-        <w:t xml:space="preserve">Na osnovu unetih preferencija o </w:t>
-      </w:r>
-      <w:r>
-        <w:rPr>
-          <w:rFonts w:ascii="Times New Roman" w:hAnsi="Times New Roman" w:cs="Times New Roman"/>
-          <w:sz w:val="24"/>
-          <w:szCs w:val="24"/>
-        </w:rPr>
-        <w:t>muzici</w:t>
-      </w:r>
-      <w:r>
-        <w:rPr>
-          <w:rFonts w:ascii="Times New Roman" w:hAnsi="Times New Roman" w:cs="Times New Roman"/>
-          <w:sz w:val="24"/>
-          <w:szCs w:val="24"/>
-        </w:rPr>
-        <w:t xml:space="preserve">, restoranima koji </w:t>
-      </w:r>
-      <w:r>
-        <w:rPr>
-          <w:rFonts w:ascii="Times New Roman" w:hAnsi="Times New Roman" w:cs="Times New Roman"/>
-          <w:sz w:val="24"/>
-          <w:szCs w:val="24"/>
-        </w:rPr>
-        <w:t>zadovoljavaju takve kriterijume</w:t>
-      </w:r>
-      <w:r>
-        <w:rPr>
-          <w:rFonts w:ascii="Times New Roman" w:hAnsi="Times New Roman" w:cs="Times New Roman"/>
-          <w:sz w:val="24"/>
-          <w:szCs w:val="24"/>
-        </w:rPr>
-        <w:t xml:space="preserve"> se dodeljuju bodovi, u suprotnom se ne dodeljuju bodovi</w:t>
+        <w:t>Na osnovu unetih preferencija o muzici, restoranima koji zadovoljavaju takve kriterijume se dodeljuju bodovi, u suprotnom se ne dodeljuju bodovi</w:t>
+      </w:r>
+      <w:r>
+        <w:rPr>
+          <w:rFonts w:ascii="Times New Roman" w:hAnsi="Times New Roman" w:cs="Times New Roman"/>
+          <w:sz w:val="24"/>
+          <w:szCs w:val="24"/>
+        </w:rPr>
+        <w:t>.</w:t>
       </w:r>
     </w:p>
     <w:p>
@@ -4475,7 +6005,23 @@
           <w:sz w:val="24"/>
           <w:szCs w:val="24"/>
         </w:rPr>
-        <w:t>u smislu udaljenosti restorana, restorani koji imaju parking dobijaju bodove</w:t>
+        <w:t xml:space="preserve">kao način dolaska do </w:t>
+      </w:r>
+      <w:r>
+        <w:rPr>
+          <w:rFonts w:ascii="Times New Roman" w:hAnsi="Times New Roman" w:cs="Times New Roman"/>
+          <w:sz w:val="24"/>
+          <w:szCs w:val="24"/>
+        </w:rPr>
+        <w:t>restorana, restorani koji imaju parking dobijaju bodove</w:t>
+      </w:r>
+      <w:r>
+        <w:rPr>
+          <w:rFonts w:ascii="Times New Roman" w:hAnsi="Times New Roman" w:cs="Times New Roman"/>
+          <w:sz w:val="24"/>
+          <w:szCs w:val="24"/>
+        </w:rPr>
+        <w:t>.</w:t>
       </w:r>
     </w:p>
     <w:p>
@@ -4536,7 +6082,7 @@
           <w:sz w:val="24"/>
           <w:szCs w:val="24"/>
         </w:rPr>
-        <w:t xml:space="preserve">bodovanje na osnovu </w:t>
+        <w:t>bodovanje na osnovu izlaza iz prvog dela aplikacije</w:t>
       </w:r>
       <w:r>
         <w:rPr>
@@ -4545,15 +6091,6 @@
           <w:sz w:val="24"/>
           <w:szCs w:val="24"/>
         </w:rPr>
-        <w:t>izlaza iz prvog dela aplikacije</w:t>
-      </w:r>
-      <w:r>
-        <w:rPr>
-          <w:rFonts w:ascii="Times New Roman" w:hAnsi="Times New Roman" w:cs="Times New Roman"/>
-          <w:color w:val="7030A0"/>
-          <w:sz w:val="24"/>
-          <w:szCs w:val="24"/>
-        </w:rPr>
         <w:t xml:space="preserve"> </w:t>
       </w:r>
       <w:r>
@@ -4580,15 +6117,18 @@
           <w:sz w:val="24"/>
           <w:szCs w:val="24"/>
         </w:rPr>
+        <w:lastRenderedPageBreak/>
         <w:t xml:space="preserve">S obzirom na to, da se pri završetku prvog dela aplikacije kreira objekat </w:t>
       </w:r>
       <w:r>
         <w:rPr>
           <w:rFonts w:ascii="Times New Roman" w:hAnsi="Times New Roman" w:cs="Times New Roman"/>
-          <w:sz w:val="24"/>
-          <w:szCs w:val="24"/>
-        </w:rPr>
-        <w:t>CoupleRequirements</w:t>
+          <w:i/>
+          <w:iCs/>
+          <w:sz w:val="24"/>
+          <w:szCs w:val="24"/>
+        </w:rPr>
+        <w:t>RestaurantRequirements</w:t>
       </w:r>
       <w:r>
         <w:rPr>
@@ -4606,19 +6146,19 @@
           <w:ilvl w:val="0"/>
           <w:numId w:val="16"/>
         </w:numPr>
-        <w:rPr>
-          <w:rFonts w:ascii="Times New Roman" w:hAnsi="Times New Roman" w:cs="Times New Roman"/>
-          <w:sz w:val="24"/>
-          <w:szCs w:val="24"/>
-        </w:rPr>
-      </w:pPr>
-      <w:r>
-        <w:rPr>
-          <w:rFonts w:ascii="Times New Roman" w:hAnsi="Times New Roman" w:cs="Times New Roman"/>
-          <w:sz w:val="24"/>
-          <w:szCs w:val="24"/>
-        </w:rPr>
-        <w:lastRenderedPageBreak/>
+        <w:ind w:left="1560"/>
+        <w:rPr>
+          <w:rFonts w:ascii="Times New Roman" w:hAnsi="Times New Roman" w:cs="Times New Roman"/>
+          <w:sz w:val="24"/>
+          <w:szCs w:val="24"/>
+        </w:rPr>
+      </w:pPr>
+      <w:r>
+        <w:rPr>
+          <w:rFonts w:ascii="Times New Roman" w:hAnsi="Times New Roman" w:cs="Times New Roman"/>
+          <w:sz w:val="24"/>
+          <w:szCs w:val="24"/>
+        </w:rPr>
         <w:t>Ukoliko je jedna od osoba pušač, restorani koji imaju puša</w:t>
       </w:r>
       <w:r>
@@ -4635,7 +6175,31 @@
           <w:sz w:val="24"/>
           <w:szCs w:val="24"/>
         </w:rPr>
-        <w:t>ki deo dobijaju određen broj bodova</w:t>
+        <w:t xml:space="preserve">ki deo </w:t>
+      </w:r>
+      <w:r>
+        <w:rPr>
+          <w:rFonts w:ascii="Times New Roman" w:hAnsi="Times New Roman" w:cs="Times New Roman"/>
+          <w:sz w:val="24"/>
+          <w:szCs w:val="24"/>
+        </w:rPr>
+        <w:t xml:space="preserve">i restorani koji imaju baštu </w:t>
+      </w:r>
+      <w:r>
+        <w:rPr>
+          <w:rFonts w:ascii="Times New Roman" w:hAnsi="Times New Roman" w:cs="Times New Roman"/>
+          <w:sz w:val="24"/>
+          <w:szCs w:val="24"/>
+        </w:rPr>
+        <w:t>dobijaju određen broj bodova</w:t>
+      </w:r>
+      <w:r>
+        <w:rPr>
+          <w:rFonts w:ascii="Times New Roman" w:hAnsi="Times New Roman" w:cs="Times New Roman"/>
+          <w:sz w:val="24"/>
+          <w:szCs w:val="24"/>
+        </w:rPr>
+        <w:t>.</w:t>
       </w:r>
     </w:p>
     <w:p>
@@ -4645,6 +6209,7 @@
           <w:ilvl w:val="0"/>
           <w:numId w:val="16"/>
         </w:numPr>
+        <w:ind w:left="1560"/>
         <w:rPr>
           <w:rFonts w:ascii="Times New Roman" w:hAnsi="Times New Roman" w:cs="Times New Roman"/>
           <w:sz w:val="24"/>
@@ -4659,14 +6224,23 @@
         </w:rPr>
         <w:t>U zavisnosti od željenog statusa veze koji su korisnici odabrali biraju se restorani sa određenim ambijentom</w:t>
       </w:r>
+      <w:r>
+        <w:rPr>
+          <w:rFonts w:ascii="Times New Roman" w:hAnsi="Times New Roman" w:cs="Times New Roman"/>
+          <w:sz w:val="24"/>
+          <w:szCs w:val="24"/>
+        </w:rPr>
+        <w:t>.</w:t>
+      </w:r>
     </w:p>
     <w:p>
       <w:pPr>
         <w:pStyle w:val="ListParagraph"/>
         <w:numPr>
           <w:ilvl w:val="1"/>
-          <w:numId w:val="16"/>
-        </w:numPr>
+          <w:numId w:val="17"/>
+        </w:numPr>
+        <w:ind w:left="2268"/>
         <w:rPr>
           <w:rFonts w:ascii="Times New Roman" w:hAnsi="Times New Roman" w:cs="Times New Roman"/>
           <w:sz w:val="24"/>
@@ -4699,14 +6273,23 @@
         </w:rPr>
         <w:t xml:space="preserve"> biraju se restorani koji imaju romantični ambijent i njima se dodeljuju bodovi</w:t>
       </w:r>
+      <w:r>
+        <w:rPr>
+          <w:rFonts w:ascii="Times New Roman" w:hAnsi="Times New Roman" w:cs="Times New Roman"/>
+          <w:sz w:val="24"/>
+          <w:szCs w:val="24"/>
+        </w:rPr>
+        <w:t>.</w:t>
+      </w:r>
     </w:p>
     <w:p>
       <w:pPr>
         <w:pStyle w:val="ListParagraph"/>
         <w:numPr>
           <w:ilvl w:val="1"/>
-          <w:numId w:val="16"/>
-        </w:numPr>
+          <w:numId w:val="17"/>
+        </w:numPr>
+        <w:ind w:left="2268"/>
         <w:rPr>
           <w:rFonts w:ascii="Times New Roman" w:hAnsi="Times New Roman" w:cs="Times New Roman"/>
           <w:sz w:val="24"/>
@@ -4729,15 +6312,7 @@
           <w:sz w:val="24"/>
           <w:szCs w:val="24"/>
         </w:rPr>
-        <w:t xml:space="preserve">Friendship </w:t>
-      </w:r>
-      <w:r>
-        <w:rPr>
-          <w:rFonts w:ascii="Times New Roman" w:hAnsi="Times New Roman" w:cs="Times New Roman"/>
-          <w:sz w:val="24"/>
-          <w:szCs w:val="24"/>
-        </w:rPr>
-        <w:t xml:space="preserve">restorani sa </w:t>
+        <w:t>Friendship</w:t>
       </w:r>
       <w:r>
         <w:rPr>
@@ -4747,6 +6322,34 @@
           <w:sz w:val="24"/>
           <w:szCs w:val="24"/>
         </w:rPr>
+        <w:t>,</w:t>
+      </w:r>
+      <w:r>
+        <w:rPr>
+          <w:rFonts w:ascii="Times New Roman" w:hAnsi="Times New Roman" w:cs="Times New Roman"/>
+          <w:i/>
+          <w:iCs/>
+          <w:sz w:val="24"/>
+          <w:szCs w:val="24"/>
+        </w:rPr>
+        <w:t xml:space="preserve"> </w:t>
+      </w:r>
+      <w:r>
+        <w:rPr>
+          <w:rFonts w:ascii="Times New Roman" w:hAnsi="Times New Roman" w:cs="Times New Roman"/>
+          <w:sz w:val="24"/>
+          <w:szCs w:val="24"/>
+        </w:rPr>
+        <w:t xml:space="preserve">restorani sa </w:t>
+      </w:r>
+      <w:r>
+        <w:rPr>
+          <w:rFonts w:ascii="Times New Roman" w:hAnsi="Times New Roman" w:cs="Times New Roman"/>
+          <w:i/>
+          <w:iCs/>
+          <w:sz w:val="24"/>
+          <w:szCs w:val="24"/>
+        </w:rPr>
         <w:t xml:space="preserve">Casual </w:t>
       </w:r>
       <w:r>
@@ -4757,14 +6360,23 @@
         </w:rPr>
         <w:t>ambijentom dobijaju prednost</w:t>
       </w:r>
+      <w:r>
+        <w:rPr>
+          <w:rFonts w:ascii="Times New Roman" w:hAnsi="Times New Roman" w:cs="Times New Roman"/>
+          <w:sz w:val="24"/>
+          <w:szCs w:val="24"/>
+        </w:rPr>
+        <w:t>.</w:t>
+      </w:r>
     </w:p>
     <w:p>
       <w:pPr>
         <w:pStyle w:val="ListParagraph"/>
         <w:numPr>
           <w:ilvl w:val="0"/>
-          <w:numId w:val="16"/>
-        </w:numPr>
+          <w:numId w:val="17"/>
+        </w:numPr>
+        <w:ind w:left="1560"/>
         <w:rPr>
           <w:rFonts w:ascii="Times New Roman" w:hAnsi="Times New Roman" w:cs="Times New Roman"/>
           <w:sz w:val="24"/>
@@ -4787,28 +6399,22 @@
         </w:rPr>
         <w:t>koliko jedan od korisnika pije alkohol, restorani koji služe alkohol dobijaju veći broj bodova</w:t>
       </w:r>
-    </w:p>
-    <w:p>
-      <w:pPr>
-        <w:ind w:left="2280"/>
-        <w:rPr>
-          <w:rFonts w:ascii="Times New Roman" w:hAnsi="Times New Roman" w:cs="Times New Roman"/>
-          <w:sz w:val="24"/>
-          <w:szCs w:val="24"/>
-        </w:rPr>
-      </w:pPr>
-    </w:p>
-    <w:p>
-      <w:pPr>
-        <w:rPr>
-          <w:rFonts w:ascii="Times New Roman" w:hAnsi="Times New Roman" w:cs="Times New Roman"/>
-          <w:sz w:val="24"/>
-          <w:szCs w:val="24"/>
-        </w:rPr>
-      </w:pPr>
-    </w:p>
-    <w:p>
-      <w:pPr>
+      <w:r>
+        <w:rPr>
+          <w:rFonts w:ascii="Times New Roman" w:hAnsi="Times New Roman" w:cs="Times New Roman"/>
+          <w:sz w:val="24"/>
+          <w:szCs w:val="24"/>
+        </w:rPr>
+        <w:t>.</w:t>
+      </w:r>
+    </w:p>
+    <w:p>
+      <w:pPr>
+        <w:pStyle w:val="ListParagraph"/>
+        <w:numPr>
+          <w:ilvl w:val="0"/>
+          <w:numId w:val="2"/>
+        </w:numPr>
         <w:rPr>
           <w:rFonts w:ascii="Times New Roman" w:hAnsi="Times New Roman" w:cs="Times New Roman"/>
           <w:color w:val="7030A0"/>
@@ -4816,21 +6422,15 @@
           <w:szCs w:val="32"/>
         </w:rPr>
       </w:pPr>
-    </w:p>
-    <w:p>
-      <w:pPr>
-        <w:pStyle w:val="ListParagraph"/>
-        <w:numPr>
-          <w:ilvl w:val="0"/>
-          <w:numId w:val="2"/>
-        </w:numPr>
+      <w:r>
         <w:rPr>
           <w:rFonts w:ascii="Times New Roman" w:hAnsi="Times New Roman" w:cs="Times New Roman"/>
           <w:color w:val="7030A0"/>
           <w:sz w:val="32"/>
           <w:szCs w:val="32"/>
         </w:rPr>
-      </w:pPr>
+        <w:t>Primer rezonovanj</w:t>
+      </w:r>
       <w:r>
         <w:rPr>
           <w:rFonts w:ascii="Times New Roman" w:hAnsi="Times New Roman" w:cs="Times New Roman"/>
@@ -4838,40 +6438,3217 @@
           <w:sz w:val="32"/>
           <w:szCs w:val="32"/>
         </w:rPr>
-        <w:t>Primer rezonovanj</w:t>
-      </w:r>
-      <w:r>
+        <w:t>a</w:t>
+      </w:r>
+      <w:r>
+        <w:rPr>
+          <w:rFonts w:ascii="Times New Roman" w:hAnsi="Times New Roman" w:cs="Times New Roman"/>
+          <w:sz w:val="24"/>
+          <w:szCs w:val="24"/>
+        </w:rPr>
+        <w:t xml:space="preserve"> </w:t>
+      </w:r>
+    </w:p>
+    <w:p>
+      <w:pPr>
+        <w:ind w:left="360"/>
+        <w:rPr>
+          <w:rFonts w:ascii="Times New Roman" w:hAnsi="Times New Roman" w:cs="Times New Roman"/>
+          <w:sz w:val="24"/>
+          <w:szCs w:val="24"/>
+        </w:rPr>
+      </w:pPr>
+      <w:r>
+        <w:rPr>
+          <w:rFonts w:ascii="Times New Roman" w:hAnsi="Times New Roman" w:cs="Times New Roman"/>
+          <w:sz w:val="24"/>
+          <w:szCs w:val="24"/>
+        </w:rPr>
+        <w:t>Admin</w:t>
+      </w:r>
+      <w:r>
+        <w:rPr>
+          <w:rFonts w:ascii="Times New Roman" w:hAnsi="Times New Roman" w:cs="Times New Roman"/>
+          <w:sz w:val="24"/>
+          <w:szCs w:val="24"/>
+        </w:rPr>
+        <w:t>istrator</w:t>
+      </w:r>
+      <w:r>
+        <w:rPr>
+          <w:rFonts w:ascii="Times New Roman" w:hAnsi="Times New Roman" w:cs="Times New Roman"/>
+          <w:sz w:val="24"/>
+          <w:szCs w:val="24"/>
+        </w:rPr>
+        <w:t xml:space="preserve"> kreira restoran:</w:t>
+      </w:r>
+    </w:p>
+    <w:p>
+      <w:pPr>
+        <w:pStyle w:val="ListParagraph"/>
+        <w:numPr>
+          <w:ilvl w:val="1"/>
+          <w:numId w:val="2"/>
+        </w:numPr>
+        <w:ind w:left="1800"/>
+        <w:rPr>
+          <w:rFonts w:ascii="Times New Roman" w:hAnsi="Times New Roman" w:cs="Times New Roman"/>
+          <w:noProof/>
+          <w:sz w:val="24"/>
+          <w:szCs w:val="24"/>
+        </w:rPr>
+      </w:pPr>
+      <w:r>
+        <w:rPr>
+          <w:rFonts w:ascii="Times New Roman" w:hAnsi="Times New Roman" w:cs="Times New Roman"/>
+          <w:noProof/>
+          <w:sz w:val="24"/>
+          <w:szCs w:val="24"/>
+        </w:rPr>
+        <w:t>Naziv restorana</w:t>
+      </w:r>
+      <w:r>
+        <w:rPr>
+          <w:rFonts w:ascii="Times New Roman" w:hAnsi="Times New Roman" w:cs="Times New Roman"/>
+          <w:noProof/>
+          <w:sz w:val="24"/>
+          <w:szCs w:val="24"/>
+        </w:rPr>
+        <w:t xml:space="preserve"> </w:t>
+      </w:r>
+      <w:r>
+        <w:rPr>
+          <w:rFonts w:ascii="Times New Roman" w:hAnsi="Times New Roman" w:cs="Times New Roman"/>
+          <w:noProof/>
+          <w:sz w:val="24"/>
+          <w:szCs w:val="24"/>
+        </w:rPr>
+        <w:t>–</w:t>
+      </w:r>
+      <w:r>
+        <w:rPr>
+          <w:rFonts w:ascii="Times New Roman" w:hAnsi="Times New Roman" w:cs="Times New Roman"/>
+          <w:noProof/>
+          <w:sz w:val="24"/>
+          <w:szCs w:val="24"/>
+        </w:rPr>
+        <w:t xml:space="preserve"> </w:t>
+      </w:r>
+      <w:r>
+        <w:rPr>
+          <w:rFonts w:ascii="Times New Roman" w:hAnsi="Times New Roman" w:cs="Times New Roman"/>
+          <w:noProof/>
+          <w:sz w:val="24"/>
+          <w:szCs w:val="24"/>
+        </w:rPr>
+        <w:t>Restoran „Sokače“</w:t>
+      </w:r>
+    </w:p>
+    <w:p>
+      <w:pPr>
+        <w:pStyle w:val="ListParagraph"/>
+        <w:numPr>
+          <w:ilvl w:val="1"/>
+          <w:numId w:val="2"/>
+        </w:numPr>
+        <w:ind w:left="1800"/>
+        <w:rPr>
+          <w:rFonts w:ascii="Times New Roman" w:hAnsi="Times New Roman" w:cs="Times New Roman"/>
+          <w:noProof/>
+          <w:sz w:val="24"/>
+          <w:szCs w:val="24"/>
+        </w:rPr>
+      </w:pPr>
+      <w:r>
+        <w:rPr>
+          <w:rFonts w:ascii="Times New Roman" w:hAnsi="Times New Roman" w:cs="Times New Roman"/>
+          <w:noProof/>
+          <w:sz w:val="24"/>
+          <w:szCs w:val="24"/>
+        </w:rPr>
+        <w:t xml:space="preserve">Lokacija </w:t>
+      </w:r>
+      <w:r>
+        <w:rPr>
+          <w:rFonts w:ascii="Times New Roman" w:hAnsi="Times New Roman" w:cs="Times New Roman"/>
+          <w:noProof/>
+          <w:sz w:val="24"/>
+          <w:szCs w:val="24"/>
+        </w:rPr>
+        <w:t>– Centar</w:t>
+      </w:r>
+    </w:p>
+    <w:p>
+      <w:pPr>
+        <w:pStyle w:val="ListParagraph"/>
+        <w:numPr>
+          <w:ilvl w:val="1"/>
+          <w:numId w:val="2"/>
+        </w:numPr>
+        <w:ind w:left="1800"/>
+        <w:rPr>
+          <w:rFonts w:ascii="Times New Roman" w:hAnsi="Times New Roman" w:cs="Times New Roman"/>
+          <w:noProof/>
+          <w:sz w:val="24"/>
+          <w:szCs w:val="24"/>
+        </w:rPr>
+      </w:pPr>
+      <w:r>
+        <w:rPr>
+          <w:rFonts w:ascii="Times New Roman" w:hAnsi="Times New Roman" w:cs="Times New Roman"/>
+          <w:noProof/>
+          <w:sz w:val="24"/>
+          <w:szCs w:val="24"/>
+        </w:rPr>
+        <w:t xml:space="preserve">Radno vreme </w:t>
+      </w:r>
+      <w:r>
+        <w:rPr>
+          <w:rFonts w:ascii="Times New Roman" w:hAnsi="Times New Roman" w:cs="Times New Roman"/>
+          <w:noProof/>
+          <w:sz w:val="24"/>
+          <w:szCs w:val="24"/>
+        </w:rPr>
+        <w:t>– 8</w:t>
+      </w:r>
+      <w:r>
+        <w:rPr>
+          <w:rFonts w:ascii="Times New Roman" w:hAnsi="Times New Roman" w:cs="Times New Roman"/>
+          <w:noProof/>
+          <w:sz w:val="24"/>
+          <w:szCs w:val="24"/>
+        </w:rPr>
+        <w:t xml:space="preserve">h – </w:t>
+      </w:r>
+      <w:r>
+        <w:rPr>
+          <w:rFonts w:ascii="Times New Roman" w:hAnsi="Times New Roman" w:cs="Times New Roman"/>
+          <w:noProof/>
+          <w:sz w:val="24"/>
+          <w:szCs w:val="24"/>
+        </w:rPr>
+        <w:t>24</w:t>
+      </w:r>
+      <w:r>
+        <w:rPr>
+          <w:rFonts w:ascii="Times New Roman" w:hAnsi="Times New Roman" w:cs="Times New Roman"/>
+          <w:noProof/>
+          <w:sz w:val="24"/>
+          <w:szCs w:val="24"/>
+        </w:rPr>
+        <w:t>h</w:t>
+      </w:r>
+    </w:p>
+    <w:p>
+      <w:pPr>
+        <w:pStyle w:val="ListParagraph"/>
+        <w:numPr>
+          <w:ilvl w:val="1"/>
+          <w:numId w:val="2"/>
+        </w:numPr>
+        <w:ind w:left="1800"/>
+        <w:rPr>
+          <w:rFonts w:ascii="Times New Roman" w:hAnsi="Times New Roman" w:cs="Times New Roman"/>
+          <w:noProof/>
+          <w:sz w:val="24"/>
+          <w:szCs w:val="24"/>
+        </w:rPr>
+      </w:pPr>
+      <w:r>
+        <w:rPr>
+          <w:rFonts w:ascii="Times New Roman" w:hAnsi="Times New Roman" w:cs="Times New Roman"/>
+          <w:noProof/>
+          <w:sz w:val="24"/>
+          <w:szCs w:val="24"/>
+        </w:rPr>
+        <w:t xml:space="preserve">Ambijent </w:t>
+      </w:r>
+      <w:r>
+        <w:rPr>
+          <w:rFonts w:ascii="Times New Roman" w:hAnsi="Times New Roman" w:cs="Times New Roman"/>
+          <w:noProof/>
+          <w:sz w:val="24"/>
+          <w:szCs w:val="24"/>
+        </w:rPr>
+        <w:t xml:space="preserve">– </w:t>
+      </w:r>
+      <w:r>
+        <w:rPr>
+          <w:rFonts w:ascii="Times New Roman" w:hAnsi="Times New Roman" w:cs="Times New Roman"/>
+          <w:noProof/>
+          <w:sz w:val="24"/>
+          <w:szCs w:val="24"/>
+        </w:rPr>
+        <w:t>Etno</w:t>
+      </w:r>
+    </w:p>
+    <w:p>
+      <w:pPr>
+        <w:pStyle w:val="ListParagraph"/>
+        <w:numPr>
+          <w:ilvl w:val="1"/>
+          <w:numId w:val="2"/>
+        </w:numPr>
+        <w:ind w:left="1800"/>
+        <w:rPr>
+          <w:rFonts w:ascii="Times New Roman" w:hAnsi="Times New Roman" w:cs="Times New Roman"/>
+          <w:noProof/>
+          <w:sz w:val="24"/>
+          <w:szCs w:val="24"/>
+        </w:rPr>
+      </w:pPr>
+      <w:r>
+        <w:rPr>
+          <w:rFonts w:ascii="Times New Roman" w:hAnsi="Times New Roman" w:cs="Times New Roman"/>
+          <w:noProof/>
+          <w:sz w:val="24"/>
+          <w:szCs w:val="24"/>
+        </w:rPr>
+        <w:t xml:space="preserve">Muzika </w:t>
+      </w:r>
+      <w:r>
+        <w:rPr>
+          <w:rFonts w:ascii="Times New Roman" w:hAnsi="Times New Roman" w:cs="Times New Roman"/>
+          <w:noProof/>
+          <w:sz w:val="24"/>
+          <w:szCs w:val="24"/>
+        </w:rPr>
+        <w:t xml:space="preserve">– </w:t>
+      </w:r>
+      <w:r>
+        <w:rPr>
+          <w:rFonts w:ascii="Times New Roman" w:hAnsi="Times New Roman" w:cs="Times New Roman"/>
+          <w:noProof/>
+          <w:sz w:val="24"/>
+          <w:szCs w:val="24"/>
+        </w:rPr>
+        <w:t>Tambourine</w:t>
+      </w:r>
+    </w:p>
+    <w:p>
+      <w:pPr>
+        <w:pStyle w:val="ListParagraph"/>
+        <w:numPr>
+          <w:ilvl w:val="1"/>
+          <w:numId w:val="2"/>
+        </w:numPr>
+        <w:ind w:left="1800"/>
+        <w:rPr>
+          <w:rFonts w:ascii="Times New Roman" w:hAnsi="Times New Roman" w:cs="Times New Roman"/>
+          <w:noProof/>
+          <w:sz w:val="24"/>
+          <w:szCs w:val="24"/>
+        </w:rPr>
+      </w:pPr>
+      <w:r>
+        <w:rPr>
+          <w:rFonts w:ascii="Times New Roman" w:hAnsi="Times New Roman" w:cs="Times New Roman"/>
+          <w:noProof/>
+          <w:sz w:val="24"/>
+          <w:szCs w:val="24"/>
+        </w:rPr>
+        <w:t xml:space="preserve">Kuhinja </w:t>
+      </w:r>
+      <w:r>
+        <w:rPr>
+          <w:rFonts w:ascii="Times New Roman" w:hAnsi="Times New Roman" w:cs="Times New Roman"/>
+          <w:noProof/>
+          <w:sz w:val="24"/>
+          <w:szCs w:val="24"/>
+        </w:rPr>
+        <w:t xml:space="preserve">– </w:t>
+      </w:r>
+      <w:r>
+        <w:rPr>
+          <w:rFonts w:ascii="Times New Roman" w:hAnsi="Times New Roman" w:cs="Times New Roman"/>
+          <w:noProof/>
+          <w:sz w:val="24"/>
+          <w:szCs w:val="24"/>
+        </w:rPr>
+        <w:t>Native</w:t>
+      </w:r>
+      <w:r>
+        <w:rPr>
+          <w:rFonts w:ascii="Times New Roman" w:hAnsi="Times New Roman" w:cs="Times New Roman"/>
+          <w:noProof/>
+          <w:sz w:val="24"/>
+          <w:szCs w:val="24"/>
+        </w:rPr>
+        <w:t xml:space="preserve"> </w:t>
+      </w:r>
+    </w:p>
+    <w:p>
+      <w:pPr>
+        <w:pStyle w:val="ListParagraph"/>
+        <w:numPr>
+          <w:ilvl w:val="1"/>
+          <w:numId w:val="2"/>
+        </w:numPr>
+        <w:ind w:left="1800"/>
+        <w:rPr>
+          <w:rFonts w:ascii="Times New Roman" w:hAnsi="Times New Roman" w:cs="Times New Roman"/>
+          <w:noProof/>
+          <w:sz w:val="24"/>
+          <w:szCs w:val="24"/>
+        </w:rPr>
+      </w:pPr>
+      <w:r>
+        <w:rPr>
+          <w:rFonts w:ascii="Times New Roman" w:hAnsi="Times New Roman" w:cs="Times New Roman"/>
+          <w:noProof/>
+          <w:sz w:val="24"/>
+          <w:szCs w:val="24"/>
+        </w:rPr>
+        <w:t>Cena</w:t>
+      </w:r>
+      <w:r>
+        <w:rPr>
+          <w:rFonts w:ascii="Times New Roman" w:hAnsi="Times New Roman" w:cs="Times New Roman"/>
+          <w:noProof/>
+          <w:sz w:val="24"/>
+          <w:szCs w:val="24"/>
+        </w:rPr>
+        <w:t xml:space="preserve"> – Affordable</w:t>
+      </w:r>
+    </w:p>
+    <w:p>
+      <w:pPr>
+        <w:pStyle w:val="ListParagraph"/>
+        <w:numPr>
+          <w:ilvl w:val="1"/>
+          <w:numId w:val="2"/>
+        </w:numPr>
+        <w:ind w:left="1800"/>
+      </w:pPr>
+      <w:r>
+        <w:rPr>
+          <w:rFonts w:ascii="Times New Roman" w:hAnsi="Times New Roman" w:cs="Times New Roman"/>
+          <w:noProof/>
+          <w:sz w:val="24"/>
+          <w:szCs w:val="24"/>
+        </w:rPr>
+        <w:t>Bašta</w:t>
+      </w:r>
+      <w:r>
+        <w:rPr>
+          <w:rFonts w:ascii="Times New Roman" w:hAnsi="Times New Roman" w:cs="Times New Roman"/>
+          <w:noProof/>
+          <w:sz w:val="24"/>
+          <w:szCs w:val="24"/>
+        </w:rPr>
+        <w:t xml:space="preserve"> – True</w:t>
+      </w:r>
+    </w:p>
+    <w:p>
+      <w:pPr>
+        <w:pStyle w:val="ListParagraph"/>
+        <w:numPr>
+          <w:ilvl w:val="1"/>
+          <w:numId w:val="2"/>
+        </w:numPr>
+        <w:ind w:left="1800"/>
+      </w:pPr>
+      <w:r>
+        <w:rPr>
+          <w:rFonts w:ascii="Times New Roman" w:hAnsi="Times New Roman" w:cs="Times New Roman"/>
+          <w:noProof/>
+          <w:sz w:val="24"/>
+          <w:szCs w:val="24"/>
+        </w:rPr>
+        <w:t>WiFi – True</w:t>
+      </w:r>
+    </w:p>
+    <w:p>
+      <w:pPr>
+        <w:pStyle w:val="ListParagraph"/>
+        <w:numPr>
+          <w:ilvl w:val="1"/>
+          <w:numId w:val="2"/>
+        </w:numPr>
+        <w:ind w:left="1800"/>
+      </w:pPr>
+      <w:r>
+        <w:rPr>
+          <w:rFonts w:ascii="Times New Roman" w:hAnsi="Times New Roman" w:cs="Times New Roman"/>
+          <w:noProof/>
+          <w:sz w:val="24"/>
+          <w:szCs w:val="24"/>
+        </w:rPr>
+        <w:t>TV – False</w:t>
+      </w:r>
+    </w:p>
+    <w:p>
+      <w:pPr>
+        <w:pStyle w:val="ListParagraph"/>
+        <w:numPr>
+          <w:ilvl w:val="1"/>
+          <w:numId w:val="2"/>
+        </w:numPr>
+        <w:ind w:left="1800"/>
+      </w:pPr>
+      <w:r>
+        <w:rPr>
+          <w:rFonts w:ascii="Times New Roman" w:hAnsi="Times New Roman" w:cs="Times New Roman"/>
+          <w:noProof/>
+          <w:sz w:val="24"/>
+          <w:szCs w:val="24"/>
+        </w:rPr>
+        <w:t>Live_music – True</w:t>
+      </w:r>
+    </w:p>
+    <w:p>
+      <w:pPr>
+        <w:pStyle w:val="ListParagraph"/>
+        <w:numPr>
+          <w:ilvl w:val="1"/>
+          <w:numId w:val="2"/>
+        </w:numPr>
+        <w:ind w:left="1800"/>
+      </w:pPr>
+      <w:r>
+        <w:rPr>
+          <w:rFonts w:ascii="Times New Roman" w:hAnsi="Times New Roman" w:cs="Times New Roman"/>
+          <w:noProof/>
+          <w:sz w:val="24"/>
+          <w:szCs w:val="24"/>
+        </w:rPr>
+        <w:t>Alcohol – True</w:t>
+      </w:r>
+    </w:p>
+    <w:p>
+      <w:pPr>
+        <w:pStyle w:val="ListParagraph"/>
+        <w:numPr>
+          <w:ilvl w:val="1"/>
+          <w:numId w:val="2"/>
+        </w:numPr>
+        <w:ind w:left="1800"/>
+      </w:pPr>
+      <w:r>
+        <w:rPr>
+          <w:rFonts w:ascii="Times New Roman" w:hAnsi="Times New Roman" w:cs="Times New Roman"/>
+          <w:noProof/>
+          <w:sz w:val="24"/>
+          <w:szCs w:val="24"/>
+        </w:rPr>
+        <w:t>Parking – False</w:t>
+      </w:r>
+    </w:p>
+    <w:p>
+      <w:pPr>
+        <w:pStyle w:val="ListParagraph"/>
+        <w:numPr>
+          <w:ilvl w:val="1"/>
+          <w:numId w:val="2"/>
+        </w:numPr>
+        <w:ind w:left="1800"/>
+        <w:rPr>
+          <w:rFonts w:ascii="Times New Roman" w:hAnsi="Times New Roman" w:cs="Times New Roman"/>
+          <w:sz w:val="24"/>
+          <w:szCs w:val="24"/>
+        </w:rPr>
+      </w:pPr>
+      <w:r>
+        <w:rPr>
+          <w:rFonts w:ascii="Times New Roman" w:hAnsi="Times New Roman" w:cs="Times New Roman"/>
+          <w:noProof/>
+          <w:sz w:val="24"/>
+          <w:szCs w:val="24"/>
+        </w:rPr>
+        <w:t>Smoking_area – True</w:t>
+      </w:r>
+    </w:p>
+    <w:p>
+      <w:pPr>
+        <w:ind w:left="360"/>
+        <w:rPr>
+          <w:rFonts w:ascii="Times New Roman" w:hAnsi="Times New Roman" w:cs="Times New Roman"/>
+          <w:sz w:val="24"/>
+          <w:szCs w:val="24"/>
+        </w:rPr>
+      </w:pPr>
+      <w:r>
+        <w:rPr>
+          <w:rFonts w:ascii="Times New Roman" w:hAnsi="Times New Roman" w:cs="Times New Roman"/>
+          <w:sz w:val="24"/>
+          <w:szCs w:val="24"/>
+        </w:rPr>
+        <w:t>Korisnik A se registruje:</w:t>
+      </w:r>
+    </w:p>
+    <w:p>
+      <w:pPr>
+        <w:pStyle w:val="ListParagraph"/>
+        <w:numPr>
+          <w:ilvl w:val="1"/>
+          <w:numId w:val="2"/>
+        </w:numPr>
+        <w:ind w:left="1800"/>
+        <w:rPr>
+          <w:rFonts w:ascii="Times New Roman" w:hAnsi="Times New Roman" w:cs="Times New Roman"/>
+          <w:noProof/>
+          <w:sz w:val="24"/>
+          <w:szCs w:val="24"/>
+        </w:rPr>
+      </w:pPr>
+      <w:r>
+        <w:rPr>
+          <w:rFonts w:ascii="Times New Roman" w:hAnsi="Times New Roman" w:cs="Times New Roman"/>
+          <w:noProof/>
+          <w:sz w:val="24"/>
+          <w:szCs w:val="24"/>
+        </w:rPr>
+        <w:t>Ime</w:t>
+      </w:r>
+      <w:r>
+        <w:rPr>
+          <w:rFonts w:ascii="Times New Roman" w:hAnsi="Times New Roman" w:cs="Times New Roman"/>
+          <w:noProof/>
+          <w:sz w:val="24"/>
+          <w:szCs w:val="24"/>
+        </w:rPr>
+        <w:t xml:space="preserve"> – Marko </w:t>
+      </w:r>
+    </w:p>
+    <w:p>
+      <w:pPr>
+        <w:pStyle w:val="ListParagraph"/>
+        <w:numPr>
+          <w:ilvl w:val="1"/>
+          <w:numId w:val="2"/>
+        </w:numPr>
+        <w:ind w:left="1800"/>
+        <w:rPr>
+          <w:rFonts w:ascii="Times New Roman" w:hAnsi="Times New Roman" w:cs="Times New Roman"/>
+          <w:noProof/>
+          <w:sz w:val="24"/>
+          <w:szCs w:val="24"/>
+        </w:rPr>
+      </w:pPr>
+      <w:r>
+        <w:rPr>
+          <w:rFonts w:ascii="Times New Roman" w:hAnsi="Times New Roman" w:cs="Times New Roman"/>
+          <w:noProof/>
+          <w:sz w:val="24"/>
+          <w:szCs w:val="24"/>
+        </w:rPr>
+        <w:t>Prezime</w:t>
+      </w:r>
+      <w:r>
+        <w:rPr>
+          <w:rFonts w:ascii="Times New Roman" w:hAnsi="Times New Roman" w:cs="Times New Roman"/>
+          <w:noProof/>
+          <w:sz w:val="24"/>
+          <w:szCs w:val="24"/>
+        </w:rPr>
+        <w:t xml:space="preserve"> – Marković </w:t>
+      </w:r>
+    </w:p>
+    <w:p>
+      <w:pPr>
+        <w:pStyle w:val="ListParagraph"/>
+        <w:numPr>
+          <w:ilvl w:val="1"/>
+          <w:numId w:val="2"/>
+        </w:numPr>
+        <w:ind w:left="1800"/>
+        <w:rPr>
+          <w:rFonts w:ascii="Times New Roman" w:hAnsi="Times New Roman" w:cs="Times New Roman"/>
+          <w:noProof/>
+          <w:sz w:val="24"/>
+          <w:szCs w:val="24"/>
+        </w:rPr>
+      </w:pPr>
+      <w:r>
+        <w:rPr>
+          <w:rFonts w:ascii="Times New Roman" w:hAnsi="Times New Roman" w:cs="Times New Roman"/>
+          <w:noProof/>
+          <w:sz w:val="24"/>
+          <w:szCs w:val="24"/>
+        </w:rPr>
+        <w:t>E-mail adresa</w:t>
+      </w:r>
+      <w:r>
+        <w:rPr>
+          <w:rFonts w:ascii="Times New Roman" w:hAnsi="Times New Roman" w:cs="Times New Roman"/>
+          <w:noProof/>
+          <w:sz w:val="24"/>
+          <w:szCs w:val="24"/>
+        </w:rPr>
+        <w:t xml:space="preserve"> – marko</w:t>
+      </w:r>
+      <w:r>
+        <w:rPr>
+          <w:rFonts w:ascii="Times New Roman" w:hAnsi="Times New Roman" w:cs="Times New Roman"/>
+          <w:noProof/>
+          <w:sz w:val="24"/>
+          <w:szCs w:val="24"/>
+          <w:lang w:val="en-US"/>
+        </w:rPr>
+        <w:t>@marko.com</w:t>
+      </w:r>
+    </w:p>
+    <w:p>
+      <w:pPr>
+        <w:pStyle w:val="ListParagraph"/>
+        <w:numPr>
+          <w:ilvl w:val="1"/>
+          <w:numId w:val="2"/>
+        </w:numPr>
+        <w:ind w:left="1800"/>
+        <w:rPr>
+          <w:rFonts w:ascii="Times New Roman" w:hAnsi="Times New Roman" w:cs="Times New Roman"/>
+          <w:noProof/>
+          <w:sz w:val="24"/>
+          <w:szCs w:val="24"/>
+        </w:rPr>
+      </w:pPr>
+      <w:r>
+        <w:rPr>
+          <w:rFonts w:ascii="Times New Roman" w:hAnsi="Times New Roman" w:cs="Times New Roman"/>
+          <w:noProof/>
+          <w:sz w:val="24"/>
+          <w:szCs w:val="24"/>
+        </w:rPr>
+        <w:t xml:space="preserve">Pol </w:t>
+      </w:r>
+      <w:r>
+        <w:rPr>
+          <w:rFonts w:ascii="Times New Roman" w:hAnsi="Times New Roman" w:cs="Times New Roman"/>
+          <w:noProof/>
+          <w:sz w:val="24"/>
+          <w:szCs w:val="24"/>
+        </w:rPr>
+        <w:t>–</w:t>
+      </w:r>
+      <w:r>
+        <w:rPr>
+          <w:rFonts w:ascii="Times New Roman" w:hAnsi="Times New Roman" w:cs="Times New Roman"/>
+          <w:noProof/>
+          <w:sz w:val="24"/>
+          <w:szCs w:val="24"/>
+        </w:rPr>
+        <w:t xml:space="preserve"> </w:t>
+      </w:r>
+      <w:r>
+        <w:rPr>
+          <w:rFonts w:ascii="Times New Roman" w:hAnsi="Times New Roman" w:cs="Times New Roman"/>
+          <w:noProof/>
+          <w:sz w:val="24"/>
+          <w:szCs w:val="24"/>
+        </w:rPr>
+        <w:t>M</w:t>
+      </w:r>
+    </w:p>
+    <w:p>
+      <w:pPr>
+        <w:pStyle w:val="ListParagraph"/>
+        <w:numPr>
+          <w:ilvl w:val="1"/>
+          <w:numId w:val="2"/>
+        </w:numPr>
+        <w:ind w:left="1800"/>
+        <w:rPr>
+          <w:rFonts w:ascii="Times New Roman" w:hAnsi="Times New Roman" w:cs="Times New Roman"/>
+          <w:noProof/>
+          <w:sz w:val="24"/>
+          <w:szCs w:val="24"/>
+        </w:rPr>
+      </w:pPr>
+      <w:r>
+        <w:rPr>
+          <w:rFonts w:ascii="Times New Roman" w:hAnsi="Times New Roman" w:cs="Times New Roman"/>
+          <w:noProof/>
+          <w:sz w:val="24"/>
+          <w:szCs w:val="24"/>
+        </w:rPr>
+        <w:t xml:space="preserve">Godine </w:t>
+      </w:r>
+      <w:r>
+        <w:rPr>
+          <w:rFonts w:ascii="Times New Roman" w:hAnsi="Times New Roman" w:cs="Times New Roman"/>
+          <w:noProof/>
+          <w:sz w:val="24"/>
+          <w:szCs w:val="24"/>
+        </w:rPr>
+        <w:t>– 20</w:t>
+      </w:r>
+    </w:p>
+    <w:p>
+      <w:pPr>
+        <w:pStyle w:val="ListParagraph"/>
+        <w:numPr>
+          <w:ilvl w:val="1"/>
+          <w:numId w:val="2"/>
+        </w:numPr>
+        <w:ind w:left="1800"/>
+        <w:rPr>
+          <w:rFonts w:ascii="Times New Roman" w:hAnsi="Times New Roman" w:cs="Times New Roman"/>
+          <w:noProof/>
+          <w:sz w:val="24"/>
+          <w:szCs w:val="24"/>
+        </w:rPr>
+      </w:pPr>
+      <w:r>
+        <w:rPr>
+          <w:rFonts w:ascii="Times New Roman" w:hAnsi="Times New Roman" w:cs="Times New Roman"/>
+          <w:noProof/>
+          <w:sz w:val="24"/>
+          <w:szCs w:val="24"/>
+        </w:rPr>
+        <w:t xml:space="preserve">Seksualna orijentacija </w:t>
+      </w:r>
+      <w:r>
+        <w:rPr>
+          <w:rFonts w:ascii="Times New Roman" w:hAnsi="Times New Roman" w:cs="Times New Roman"/>
+          <w:noProof/>
+          <w:sz w:val="24"/>
+          <w:szCs w:val="24"/>
+        </w:rPr>
+        <w:t xml:space="preserve">– </w:t>
+      </w:r>
+      <w:r>
+        <w:rPr>
+          <w:rFonts w:ascii="Times New Roman" w:hAnsi="Times New Roman" w:cs="Times New Roman"/>
+          <w:noProof/>
+          <w:sz w:val="24"/>
+          <w:szCs w:val="24"/>
+        </w:rPr>
+        <w:t>Heterosexual</w:t>
+      </w:r>
+    </w:p>
+    <w:p>
+      <w:pPr>
+        <w:pStyle w:val="ListParagraph"/>
+        <w:numPr>
+          <w:ilvl w:val="1"/>
+          <w:numId w:val="2"/>
+        </w:numPr>
+        <w:ind w:left="1800"/>
+        <w:rPr>
+          <w:rFonts w:ascii="Times New Roman" w:hAnsi="Times New Roman" w:cs="Times New Roman"/>
+          <w:noProof/>
+          <w:sz w:val="24"/>
+          <w:szCs w:val="24"/>
+        </w:rPr>
+      </w:pPr>
+      <w:r>
+        <w:rPr>
+          <w:rFonts w:ascii="Times New Roman" w:hAnsi="Times New Roman" w:cs="Times New Roman"/>
+          <w:sz w:val="24"/>
+          <w:szCs w:val="24"/>
+        </w:rPr>
+        <w:t xml:space="preserve">Prihod </w:t>
+      </w:r>
+      <w:r>
+        <w:rPr>
+          <w:rFonts w:ascii="Times New Roman" w:hAnsi="Times New Roman" w:cs="Times New Roman"/>
+          <w:sz w:val="24"/>
+          <w:szCs w:val="24"/>
+        </w:rPr>
+        <w:t xml:space="preserve">– </w:t>
+      </w:r>
+      <w:r>
+        <w:rPr>
+          <w:rFonts w:ascii="Times New Roman" w:hAnsi="Times New Roman" w:cs="Times New Roman"/>
+          <w:sz w:val="24"/>
+          <w:szCs w:val="24"/>
+        </w:rPr>
+        <w:t>Income_None</w:t>
+      </w:r>
+    </w:p>
+    <w:p>
+      <w:pPr>
+        <w:pStyle w:val="ListParagraph"/>
+        <w:numPr>
+          <w:ilvl w:val="1"/>
+          <w:numId w:val="2"/>
+        </w:numPr>
+        <w:ind w:left="1800"/>
+        <w:rPr>
+          <w:rFonts w:ascii="Times New Roman" w:hAnsi="Times New Roman" w:cs="Times New Roman"/>
+          <w:noProof/>
+          <w:sz w:val="24"/>
+          <w:szCs w:val="24"/>
+        </w:rPr>
+      </w:pPr>
+      <w:r>
+        <w:rPr>
+          <w:rFonts w:ascii="Times New Roman" w:hAnsi="Times New Roman" w:cs="Times New Roman"/>
+          <w:sz w:val="24"/>
+          <w:szCs w:val="24"/>
+        </w:rPr>
+        <w:t xml:space="preserve">Obrazovanje </w:t>
+      </w:r>
+      <w:r>
+        <w:rPr>
+          <w:rFonts w:ascii="Times New Roman" w:hAnsi="Times New Roman" w:cs="Times New Roman"/>
+          <w:sz w:val="24"/>
+          <w:szCs w:val="24"/>
+        </w:rPr>
+        <w:t xml:space="preserve">– </w:t>
+      </w:r>
+      <w:r>
+        <w:rPr>
+          <w:rFonts w:ascii="Times New Roman" w:hAnsi="Times New Roman" w:cs="Times New Roman"/>
+          <w:sz w:val="24"/>
+          <w:szCs w:val="24"/>
+        </w:rPr>
+        <w:t>High_School</w:t>
+      </w:r>
+    </w:p>
+    <w:p>
+      <w:pPr>
+        <w:pStyle w:val="ListParagraph"/>
+        <w:numPr>
+          <w:ilvl w:val="1"/>
+          <w:numId w:val="2"/>
+        </w:numPr>
+        <w:ind w:left="1800"/>
+        <w:rPr>
+          <w:rFonts w:ascii="Times New Roman" w:hAnsi="Times New Roman" w:cs="Times New Roman"/>
+          <w:noProof/>
+          <w:sz w:val="24"/>
+          <w:szCs w:val="24"/>
+        </w:rPr>
+      </w:pPr>
+      <w:r>
+        <w:rPr>
+          <w:rFonts w:ascii="Times New Roman" w:hAnsi="Times New Roman" w:cs="Times New Roman"/>
+          <w:noProof/>
+          <w:sz w:val="24"/>
+          <w:szCs w:val="24"/>
+        </w:rPr>
+        <w:t xml:space="preserve">Konzumacija cigareta </w:t>
+      </w:r>
+      <w:r>
+        <w:rPr>
+          <w:rFonts w:ascii="Times New Roman" w:hAnsi="Times New Roman" w:cs="Times New Roman"/>
+          <w:noProof/>
+          <w:sz w:val="24"/>
+          <w:szCs w:val="24"/>
+        </w:rPr>
+        <w:t xml:space="preserve">– </w:t>
+      </w:r>
+      <w:r>
+        <w:rPr>
+          <w:rFonts w:ascii="Times New Roman" w:hAnsi="Times New Roman" w:cs="Times New Roman"/>
+          <w:noProof/>
+          <w:sz w:val="24"/>
+          <w:szCs w:val="24"/>
+        </w:rPr>
+        <w:t>False</w:t>
+      </w:r>
+    </w:p>
+    <w:p>
+      <w:pPr>
+        <w:pStyle w:val="ListParagraph"/>
+        <w:numPr>
+          <w:ilvl w:val="1"/>
+          <w:numId w:val="2"/>
+        </w:numPr>
+        <w:ind w:left="1800"/>
+        <w:rPr>
+          <w:rFonts w:ascii="Times New Roman" w:hAnsi="Times New Roman" w:cs="Times New Roman"/>
+          <w:noProof/>
+          <w:sz w:val="24"/>
+          <w:szCs w:val="24"/>
+        </w:rPr>
+      </w:pPr>
+      <w:r>
+        <w:rPr>
+          <w:rFonts w:ascii="Times New Roman" w:hAnsi="Times New Roman" w:cs="Times New Roman"/>
+          <w:noProof/>
+          <w:sz w:val="24"/>
+          <w:szCs w:val="24"/>
+        </w:rPr>
+        <w:t xml:space="preserve">Konzumacija alkohola </w:t>
+      </w:r>
+      <w:r>
+        <w:rPr>
+          <w:rFonts w:ascii="Times New Roman" w:hAnsi="Times New Roman" w:cs="Times New Roman"/>
+          <w:noProof/>
+          <w:sz w:val="24"/>
+          <w:szCs w:val="24"/>
+        </w:rPr>
+        <w:t>– True</w:t>
+      </w:r>
+    </w:p>
+    <w:p>
+      <w:pPr>
+        <w:pStyle w:val="ListParagraph"/>
+        <w:numPr>
+          <w:ilvl w:val="1"/>
+          <w:numId w:val="2"/>
+        </w:numPr>
+        <w:ind w:left="1800"/>
+        <w:rPr>
+          <w:rFonts w:ascii="Times New Roman" w:hAnsi="Times New Roman" w:cs="Times New Roman"/>
+          <w:noProof/>
+          <w:sz w:val="24"/>
+          <w:szCs w:val="24"/>
+        </w:rPr>
+      </w:pPr>
+      <w:r>
+        <w:rPr>
+          <w:rFonts w:ascii="Times New Roman" w:hAnsi="Times New Roman" w:cs="Times New Roman"/>
+          <w:noProof/>
+          <w:sz w:val="24"/>
+          <w:szCs w:val="24"/>
+        </w:rPr>
+        <w:t xml:space="preserve">Važnost religije </w:t>
+      </w:r>
+      <w:r>
+        <w:rPr>
+          <w:rFonts w:ascii="Times New Roman" w:hAnsi="Times New Roman" w:cs="Times New Roman"/>
+          <w:noProof/>
+          <w:sz w:val="24"/>
+          <w:szCs w:val="24"/>
+        </w:rPr>
+        <w:t xml:space="preserve">– </w:t>
+      </w:r>
+      <w:r>
+        <w:rPr>
+          <w:rFonts w:ascii="Times New Roman" w:hAnsi="Times New Roman" w:cs="Times New Roman"/>
+          <w:noProof/>
+          <w:sz w:val="24"/>
+          <w:szCs w:val="24"/>
+        </w:rPr>
+        <w:t>Not_important</w:t>
+      </w:r>
+    </w:p>
+    <w:p>
+      <w:pPr>
+        <w:pStyle w:val="ListParagraph"/>
+        <w:numPr>
+          <w:ilvl w:val="1"/>
+          <w:numId w:val="2"/>
+        </w:numPr>
+        <w:ind w:left="1800"/>
+        <w:rPr>
+          <w:rFonts w:ascii="Times New Roman" w:hAnsi="Times New Roman" w:cs="Times New Roman"/>
+          <w:noProof/>
+          <w:sz w:val="24"/>
+          <w:szCs w:val="24"/>
+        </w:rPr>
+      </w:pPr>
+      <w:r>
+        <w:rPr>
+          <w:rFonts w:ascii="Times New Roman" w:hAnsi="Times New Roman" w:cs="Times New Roman"/>
+          <w:noProof/>
+          <w:sz w:val="24"/>
+          <w:szCs w:val="24"/>
+        </w:rPr>
+        <w:lastRenderedPageBreak/>
+        <w:t xml:space="preserve">Deca / Želja za decom </w:t>
+      </w:r>
+      <w:r>
+        <w:rPr>
+          <w:rFonts w:ascii="Times New Roman" w:hAnsi="Times New Roman" w:cs="Times New Roman"/>
+          <w:noProof/>
+          <w:sz w:val="24"/>
+          <w:szCs w:val="24"/>
+        </w:rPr>
+        <w:t xml:space="preserve">– </w:t>
+      </w:r>
+      <w:r>
+        <w:rPr>
+          <w:rFonts w:ascii="Times New Roman" w:hAnsi="Times New Roman" w:cs="Times New Roman"/>
+          <w:noProof/>
+          <w:sz w:val="24"/>
+          <w:szCs w:val="24"/>
+        </w:rPr>
+        <w:t>Want_children</w:t>
+      </w:r>
+    </w:p>
+    <w:p>
+      <w:pPr>
+        <w:pStyle w:val="ListParagraph"/>
+        <w:numPr>
+          <w:ilvl w:val="1"/>
+          <w:numId w:val="2"/>
+        </w:numPr>
+        <w:ind w:left="1800"/>
+        <w:rPr>
+          <w:rFonts w:ascii="Times New Roman" w:hAnsi="Times New Roman" w:cs="Times New Roman"/>
+          <w:noProof/>
+          <w:sz w:val="24"/>
+          <w:szCs w:val="24"/>
+        </w:rPr>
+      </w:pPr>
+      <w:r>
+        <w:rPr>
+          <w:rFonts w:ascii="Times New Roman" w:hAnsi="Times New Roman" w:cs="Times New Roman"/>
+          <w:noProof/>
+          <w:sz w:val="24"/>
+          <w:szCs w:val="24"/>
+        </w:rPr>
+        <w:t xml:space="preserve">Željen status veze </w:t>
+      </w:r>
+      <w:r>
+        <w:rPr>
+          <w:rFonts w:ascii="Times New Roman" w:hAnsi="Times New Roman" w:cs="Times New Roman"/>
+          <w:noProof/>
+          <w:sz w:val="24"/>
+          <w:szCs w:val="24"/>
+        </w:rPr>
+        <w:t xml:space="preserve">– </w:t>
+      </w:r>
+      <w:r>
+        <w:rPr>
+          <w:rFonts w:ascii="Times New Roman" w:hAnsi="Times New Roman" w:cs="Times New Roman"/>
+          <w:noProof/>
+          <w:sz w:val="24"/>
+          <w:szCs w:val="24"/>
+        </w:rPr>
+        <w:t>Short_term</w:t>
+      </w:r>
+    </w:p>
+    <w:p>
+      <w:pPr>
+        <w:ind w:left="360"/>
+        <w:rPr>
+          <w:rFonts w:ascii="Times New Roman" w:hAnsi="Times New Roman" w:cs="Times New Roman"/>
+          <w:noProof/>
+          <w:sz w:val="24"/>
+          <w:szCs w:val="24"/>
+        </w:rPr>
+      </w:pPr>
+      <w:r>
+        <w:rPr>
+          <w:rFonts w:ascii="Times New Roman" w:hAnsi="Times New Roman" w:cs="Times New Roman"/>
+          <w:noProof/>
+          <w:sz w:val="24"/>
+          <w:szCs w:val="24"/>
+        </w:rPr>
+        <w:t xml:space="preserve">Prilikom registracije korisnika, kreira se objekat </w:t>
+      </w:r>
+      <w:r>
+        <w:rPr>
+          <w:rFonts w:ascii="Times New Roman" w:hAnsi="Times New Roman" w:cs="Times New Roman"/>
+          <w:i/>
+          <w:iCs/>
+          <w:noProof/>
+          <w:sz w:val="24"/>
+          <w:szCs w:val="24"/>
+        </w:rPr>
+        <w:t>PartnerRequirements</w:t>
+      </w:r>
+      <w:r>
+        <w:rPr>
+          <w:rFonts w:ascii="Times New Roman" w:hAnsi="Times New Roman" w:cs="Times New Roman"/>
+          <w:noProof/>
+          <w:sz w:val="24"/>
+          <w:szCs w:val="24"/>
+        </w:rPr>
+        <w:t xml:space="preserve"> (pravila </w:t>
+      </w:r>
+      <w:r>
+        <w:rPr>
+          <w:rFonts w:ascii="Times New Roman" w:hAnsi="Times New Roman" w:cs="Times New Roman"/>
+          <w:color w:val="7030A0"/>
+          <w:sz w:val="24"/>
+          <w:szCs w:val="24"/>
+        </w:rPr>
+        <w:t>‘</w:t>
+      </w:r>
+      <w:r>
+        <w:rPr>
+          <w:rFonts w:ascii="Times New Roman" w:hAnsi="Times New Roman" w:cs="Times New Roman"/>
+          <w:color w:val="7030A0"/>
+          <w:sz w:val="24"/>
+          <w:szCs w:val="24"/>
+        </w:rPr>
+        <w:t>Love</w:t>
+      </w:r>
+      <w:r>
+        <w:rPr>
+          <w:rFonts w:ascii="Times New Roman" w:hAnsi="Times New Roman" w:cs="Times New Roman"/>
+          <w:color w:val="7030A0"/>
+          <w:sz w:val="24"/>
+          <w:szCs w:val="24"/>
+        </w:rPr>
+        <w:t>'</w:t>
+      </w:r>
+      <w:r>
+        <w:rPr>
+          <w:rFonts w:ascii="Times New Roman" w:hAnsi="Times New Roman" w:cs="Times New Roman"/>
+          <w:color w:val="7030A0"/>
+          <w:sz w:val="24"/>
+          <w:szCs w:val="24"/>
+        </w:rPr>
+        <w:t xml:space="preserve"> </w:t>
+      </w:r>
+      <w:r>
+        <w:rPr>
+          <w:rFonts w:ascii="Times New Roman" w:hAnsi="Times New Roman" w:cs="Times New Roman"/>
+          <w:noProof/>
+          <w:sz w:val="24"/>
+          <w:szCs w:val="24"/>
+        </w:rPr>
+        <w:t>dela aplikacije).</w:t>
+      </w:r>
+    </w:p>
+    <w:p>
+      <w:pPr>
+        <w:ind w:left="360"/>
+        <w:rPr>
+          <w:rFonts w:ascii="Times New Roman" w:hAnsi="Times New Roman" w:cs="Times New Roman"/>
+          <w:noProof/>
+          <w:sz w:val="24"/>
+          <w:szCs w:val="24"/>
+        </w:rPr>
+      </w:pPr>
+      <w:r>
+        <w:rPr>
+          <w:rFonts w:ascii="Times New Roman" w:hAnsi="Times New Roman" w:cs="Times New Roman"/>
+          <w:i/>
+          <w:iCs/>
+          <w:noProof/>
+          <w:sz w:val="24"/>
+          <w:szCs w:val="24"/>
+        </w:rPr>
+        <w:t>PartnerRequirements</w:t>
+      </w:r>
+      <w:r>
+        <w:rPr>
+          <w:rFonts w:ascii="Times New Roman" w:hAnsi="Times New Roman" w:cs="Times New Roman"/>
+          <w:noProof/>
+          <w:sz w:val="24"/>
+          <w:szCs w:val="24"/>
+        </w:rPr>
+        <w:t xml:space="preserve"> za korisnika A:</w:t>
+      </w:r>
+    </w:p>
+    <w:p>
+      <w:pPr>
+        <w:pStyle w:val="ListParagraph"/>
+        <w:numPr>
+          <w:ilvl w:val="1"/>
+          <w:numId w:val="2"/>
+        </w:numPr>
+        <w:ind w:left="1800"/>
+        <w:rPr>
+          <w:rFonts w:ascii="Times New Roman" w:hAnsi="Times New Roman" w:cs="Times New Roman"/>
+          <w:noProof/>
+          <w:sz w:val="24"/>
+          <w:szCs w:val="24"/>
+        </w:rPr>
+      </w:pPr>
+      <w:r>
+        <w:rPr>
+          <w:rFonts w:ascii="Times New Roman" w:hAnsi="Times New Roman" w:cs="Times New Roman"/>
+          <w:noProof/>
+          <w:sz w:val="24"/>
+          <w:szCs w:val="24"/>
+        </w:rPr>
+        <w:t xml:space="preserve">PreferredGender </w:t>
+      </w:r>
+      <w:r>
+        <w:rPr>
+          <w:rFonts w:ascii="Times New Roman" w:hAnsi="Times New Roman" w:cs="Times New Roman"/>
+          <w:noProof/>
+          <w:sz w:val="24"/>
+          <w:szCs w:val="24"/>
+        </w:rPr>
+        <w:t xml:space="preserve">– </w:t>
+      </w:r>
+      <w:r>
+        <w:rPr>
+          <w:rFonts w:ascii="Times New Roman" w:hAnsi="Times New Roman" w:cs="Times New Roman"/>
+          <w:noProof/>
+          <w:sz w:val="24"/>
+          <w:szCs w:val="24"/>
+        </w:rPr>
+        <w:t>F (na osnovu I grupe pravila)</w:t>
+      </w:r>
+    </w:p>
+    <w:p>
+      <w:pPr>
+        <w:pStyle w:val="ListParagraph"/>
+        <w:numPr>
+          <w:ilvl w:val="1"/>
+          <w:numId w:val="2"/>
+        </w:numPr>
+        <w:ind w:left="1800"/>
+        <w:rPr>
+          <w:rFonts w:ascii="Times New Roman" w:hAnsi="Times New Roman" w:cs="Times New Roman"/>
+          <w:noProof/>
+          <w:sz w:val="24"/>
+          <w:szCs w:val="24"/>
+        </w:rPr>
+      </w:pPr>
+      <w:r>
+        <w:rPr>
+          <w:rFonts w:ascii="Times New Roman" w:hAnsi="Times New Roman" w:cs="Times New Roman"/>
+          <w:noProof/>
+          <w:sz w:val="24"/>
+          <w:szCs w:val="24"/>
+        </w:rPr>
+        <w:t>IdealAge</w:t>
+      </w:r>
+      <w:r>
+        <w:rPr>
+          <w:rFonts w:ascii="Times New Roman" w:hAnsi="Times New Roman" w:cs="Times New Roman"/>
+          <w:noProof/>
+          <w:sz w:val="24"/>
+          <w:szCs w:val="24"/>
+        </w:rPr>
+        <w:t xml:space="preserve"> </w:t>
+      </w:r>
+      <w:r>
+        <w:rPr>
+          <w:rFonts w:ascii="Times New Roman" w:hAnsi="Times New Roman" w:cs="Times New Roman"/>
+          <w:noProof/>
+          <w:sz w:val="24"/>
+          <w:szCs w:val="24"/>
+        </w:rPr>
+        <w:t xml:space="preserve">– </w:t>
+      </w:r>
+      <w:r>
+        <w:rPr>
+          <w:rFonts w:ascii="Times New Roman" w:hAnsi="Times New Roman" w:cs="Times New Roman"/>
+          <w:noProof/>
+          <w:sz w:val="24"/>
+          <w:szCs w:val="24"/>
+        </w:rPr>
+        <w:t>Age_18_20 (na osnovu II grupe pravila)</w:t>
+      </w:r>
+    </w:p>
+    <w:p>
+      <w:pPr>
+        <w:pStyle w:val="ListParagraph"/>
+        <w:numPr>
+          <w:ilvl w:val="1"/>
+          <w:numId w:val="2"/>
+        </w:numPr>
+        <w:ind w:left="1800"/>
+        <w:rPr>
+          <w:rFonts w:ascii="Times New Roman" w:hAnsi="Times New Roman" w:cs="Times New Roman"/>
+          <w:noProof/>
+          <w:sz w:val="24"/>
+          <w:szCs w:val="24"/>
+        </w:rPr>
+      </w:pPr>
+      <w:r>
+        <w:rPr>
+          <w:rFonts w:ascii="Times New Roman" w:hAnsi="Times New Roman" w:cs="Times New Roman"/>
+          <w:noProof/>
+          <w:sz w:val="24"/>
+          <w:szCs w:val="24"/>
+        </w:rPr>
+        <w:t>Suitable</w:t>
+      </w:r>
+      <w:r>
+        <w:rPr>
+          <w:rFonts w:ascii="Times New Roman" w:hAnsi="Times New Roman" w:cs="Times New Roman"/>
+          <w:noProof/>
+          <w:sz w:val="24"/>
+          <w:szCs w:val="24"/>
+        </w:rPr>
+        <w:t>Age</w:t>
+      </w:r>
+      <w:r>
+        <w:rPr>
+          <w:rFonts w:ascii="Times New Roman" w:hAnsi="Times New Roman" w:cs="Times New Roman"/>
+          <w:noProof/>
+          <w:sz w:val="24"/>
+          <w:szCs w:val="24"/>
+        </w:rPr>
+        <w:t xml:space="preserve"> </w:t>
+      </w:r>
+      <w:r>
+        <w:rPr>
+          <w:rFonts w:ascii="Times New Roman" w:hAnsi="Times New Roman" w:cs="Times New Roman"/>
+          <w:noProof/>
+          <w:sz w:val="24"/>
+          <w:szCs w:val="24"/>
+        </w:rPr>
+        <w:t>–</w:t>
+      </w:r>
+      <w:r>
+        <w:rPr>
+          <w:rFonts w:ascii="Times New Roman" w:hAnsi="Times New Roman" w:cs="Times New Roman"/>
+          <w:noProof/>
+          <w:sz w:val="24"/>
+          <w:szCs w:val="24"/>
+        </w:rPr>
+        <w:t xml:space="preserve"> </w:t>
+      </w:r>
+      <w:r>
+        <w:rPr>
+          <w:rFonts w:ascii="Times New Roman" w:hAnsi="Times New Roman" w:cs="Times New Roman"/>
+          <w:noProof/>
+          <w:sz w:val="24"/>
+          <w:szCs w:val="24"/>
+          <w:lang w:val="en-US"/>
+        </w:rPr>
+        <w:t>[</w:t>
+      </w:r>
+      <w:r>
+        <w:rPr>
+          <w:rFonts w:ascii="Times New Roman" w:hAnsi="Times New Roman" w:cs="Times New Roman"/>
+          <w:noProof/>
+          <w:sz w:val="24"/>
+          <w:szCs w:val="24"/>
+        </w:rPr>
+        <w:t>Age_20_25</w:t>
+      </w:r>
+      <w:r>
+        <w:rPr>
+          <w:rFonts w:ascii="Times New Roman" w:hAnsi="Times New Roman" w:cs="Times New Roman"/>
+          <w:noProof/>
+          <w:sz w:val="24"/>
+          <w:szCs w:val="24"/>
+          <w:lang w:val="en-US"/>
+        </w:rPr>
+        <w:t xml:space="preserve">] </w:t>
+      </w:r>
+      <w:r>
+        <w:rPr>
+          <w:rFonts w:ascii="Times New Roman" w:hAnsi="Times New Roman" w:cs="Times New Roman"/>
+          <w:noProof/>
+          <w:sz w:val="24"/>
+          <w:szCs w:val="24"/>
+        </w:rPr>
+        <w:t>(na osnovu II grupe pravila)</w:t>
+      </w:r>
+    </w:p>
+    <w:p>
+      <w:pPr>
+        <w:pStyle w:val="ListParagraph"/>
+        <w:numPr>
+          <w:ilvl w:val="1"/>
+          <w:numId w:val="2"/>
+        </w:numPr>
+        <w:ind w:left="1800"/>
+        <w:rPr>
+          <w:rFonts w:ascii="Times New Roman" w:hAnsi="Times New Roman" w:cs="Times New Roman"/>
+          <w:noProof/>
+          <w:sz w:val="24"/>
+          <w:szCs w:val="24"/>
+        </w:rPr>
+      </w:pPr>
+      <w:r>
+        <w:rPr>
+          <w:rFonts w:ascii="Times New Roman" w:hAnsi="Times New Roman" w:cs="Times New Roman"/>
+          <w:noProof/>
+          <w:sz w:val="24"/>
+          <w:szCs w:val="24"/>
+        </w:rPr>
+        <w:t>Desired</w:t>
+      </w:r>
+      <w:r>
+        <w:rPr>
+          <w:rFonts w:ascii="Times New Roman" w:hAnsi="Times New Roman" w:cs="Times New Roman"/>
+          <w:noProof/>
+          <w:sz w:val="24"/>
+          <w:szCs w:val="24"/>
+        </w:rPr>
+        <w:t>Relationship</w:t>
+      </w:r>
+      <w:r>
+        <w:rPr>
+          <w:rFonts w:ascii="Times New Roman" w:hAnsi="Times New Roman" w:cs="Times New Roman"/>
+          <w:noProof/>
+          <w:sz w:val="24"/>
+          <w:szCs w:val="24"/>
+        </w:rPr>
+        <w:t xml:space="preserve">Status </w:t>
+      </w:r>
+      <w:r>
+        <w:rPr>
+          <w:rFonts w:ascii="Times New Roman" w:hAnsi="Times New Roman" w:cs="Times New Roman"/>
+          <w:noProof/>
+          <w:sz w:val="24"/>
+          <w:szCs w:val="24"/>
+        </w:rPr>
+        <w:t xml:space="preserve">– </w:t>
+      </w:r>
+      <w:r>
+        <w:rPr>
+          <w:rFonts w:ascii="Times New Roman" w:hAnsi="Times New Roman" w:cs="Times New Roman"/>
+          <w:noProof/>
+          <w:sz w:val="24"/>
+          <w:szCs w:val="24"/>
+        </w:rPr>
+        <w:t>Short_term</w:t>
+      </w:r>
+      <w:r>
+        <w:rPr>
+          <w:rFonts w:ascii="Times New Roman" w:hAnsi="Times New Roman" w:cs="Times New Roman"/>
+          <w:noProof/>
+          <w:sz w:val="24"/>
+          <w:szCs w:val="24"/>
+        </w:rPr>
+        <w:t xml:space="preserve"> (na osnovu III grupe pravila)</w:t>
+      </w:r>
+    </w:p>
+    <w:p>
+      <w:pPr>
+        <w:pStyle w:val="ListParagraph"/>
+        <w:numPr>
+          <w:ilvl w:val="1"/>
+          <w:numId w:val="2"/>
+        </w:numPr>
+        <w:ind w:left="1800"/>
+        <w:rPr>
+          <w:rFonts w:ascii="Times New Roman" w:hAnsi="Times New Roman" w:cs="Times New Roman"/>
+          <w:noProof/>
+          <w:sz w:val="24"/>
+          <w:szCs w:val="24"/>
+        </w:rPr>
+      </w:pPr>
+      <w:r>
+        <w:rPr>
+          <w:rFonts w:ascii="Times New Roman" w:hAnsi="Times New Roman" w:cs="Times New Roman"/>
+          <w:noProof/>
+          <w:sz w:val="24"/>
+          <w:szCs w:val="24"/>
+        </w:rPr>
+        <w:t xml:space="preserve">Children – </w:t>
+      </w:r>
+      <w:r>
+        <w:rPr>
+          <w:rFonts w:ascii="Times New Roman" w:hAnsi="Times New Roman" w:cs="Times New Roman"/>
+          <w:noProof/>
+          <w:sz w:val="24"/>
+          <w:szCs w:val="24"/>
+        </w:rPr>
+        <w:t>Want_children</w:t>
+      </w:r>
+      <w:r>
+        <w:rPr>
+          <w:rFonts w:ascii="Times New Roman" w:hAnsi="Times New Roman" w:cs="Times New Roman"/>
+          <w:noProof/>
+          <w:sz w:val="24"/>
+          <w:szCs w:val="24"/>
+        </w:rPr>
+        <w:t xml:space="preserve"> (na osnovu III grupe pravila)</w:t>
+      </w:r>
+    </w:p>
+    <w:p>
+      <w:pPr>
+        <w:ind w:left="360"/>
+        <w:rPr>
+          <w:rFonts w:ascii="Times New Roman" w:hAnsi="Times New Roman" w:cs="Times New Roman"/>
+          <w:noProof/>
+          <w:sz w:val="24"/>
+          <w:szCs w:val="24"/>
+        </w:rPr>
+      </w:pPr>
+      <w:r>
+        <w:rPr>
+          <w:rFonts w:ascii="Times New Roman" w:hAnsi="Times New Roman" w:cs="Times New Roman"/>
+          <w:noProof/>
+          <w:sz w:val="24"/>
+          <w:szCs w:val="24"/>
+        </w:rPr>
+        <w:t xml:space="preserve">Pored podataka koje zaključujemo, </w:t>
+      </w:r>
+      <w:r>
+        <w:rPr>
+          <w:rFonts w:ascii="Times New Roman" w:hAnsi="Times New Roman" w:cs="Times New Roman"/>
+          <w:i/>
+          <w:iCs/>
+          <w:noProof/>
+          <w:sz w:val="24"/>
+          <w:szCs w:val="24"/>
+        </w:rPr>
+        <w:t>PartnerRequirements</w:t>
+      </w:r>
+      <w:r>
+        <w:rPr>
+          <w:rFonts w:ascii="Times New Roman" w:hAnsi="Times New Roman" w:cs="Times New Roman"/>
+          <w:noProof/>
+          <w:sz w:val="24"/>
+          <w:szCs w:val="24"/>
+        </w:rPr>
+        <w:t xml:space="preserve"> ima i </w:t>
+      </w:r>
+      <w:r>
+        <w:rPr>
+          <w:rFonts w:ascii="Times New Roman" w:hAnsi="Times New Roman" w:cs="Times New Roman"/>
+          <w:i/>
+          <w:iCs/>
+          <w:noProof/>
+          <w:sz w:val="24"/>
+          <w:szCs w:val="24"/>
+        </w:rPr>
+        <w:t>Id</w:t>
+      </w:r>
+      <w:r>
+        <w:rPr>
+          <w:rFonts w:ascii="Times New Roman" w:hAnsi="Times New Roman" w:cs="Times New Roman"/>
+          <w:noProof/>
+          <w:sz w:val="24"/>
+          <w:szCs w:val="24"/>
+        </w:rPr>
+        <w:t xml:space="preserve"> korisnika A pomoću </w:t>
+      </w:r>
+      <w:r>
+        <w:rPr>
+          <w:rFonts w:ascii="Times New Roman" w:hAnsi="Times New Roman" w:cs="Times New Roman"/>
+          <w:noProof/>
+          <w:sz w:val="24"/>
+          <w:szCs w:val="24"/>
+        </w:rPr>
+        <w:t xml:space="preserve">kog ga referencira. Takođe, </w:t>
+      </w:r>
+      <w:r>
+        <w:rPr>
+          <w:rFonts w:ascii="Times New Roman" w:hAnsi="Times New Roman" w:cs="Times New Roman"/>
+          <w:noProof/>
+          <w:sz w:val="24"/>
+          <w:szCs w:val="24"/>
+        </w:rPr>
+        <w:t xml:space="preserve">korisnik ne mora pokrenuti potragu za partnerom odmah pri registraciji, </w:t>
+      </w:r>
+      <w:r>
+        <w:rPr>
+          <w:rFonts w:ascii="Times New Roman" w:hAnsi="Times New Roman" w:cs="Times New Roman"/>
+          <w:noProof/>
+          <w:sz w:val="24"/>
+          <w:szCs w:val="24"/>
+        </w:rPr>
+        <w:t>te ovaj objekat ostaje u bazi znanja.</w:t>
+      </w:r>
+    </w:p>
+    <w:p>
+      <w:pPr>
+        <w:ind w:left="360"/>
+        <w:rPr>
+          <w:rFonts w:ascii="Times New Roman" w:hAnsi="Times New Roman" w:cs="Times New Roman"/>
+          <w:sz w:val="24"/>
+          <w:szCs w:val="24"/>
+        </w:rPr>
+      </w:pPr>
+      <w:r>
+        <w:rPr>
+          <w:rFonts w:ascii="Times New Roman" w:hAnsi="Times New Roman" w:cs="Times New Roman"/>
+          <w:sz w:val="24"/>
+          <w:szCs w:val="24"/>
+        </w:rPr>
+        <w:t xml:space="preserve">Korisnik </w:t>
+      </w:r>
+      <w:r>
+        <w:rPr>
+          <w:rFonts w:ascii="Times New Roman" w:hAnsi="Times New Roman" w:cs="Times New Roman"/>
+          <w:sz w:val="24"/>
+          <w:szCs w:val="24"/>
+        </w:rPr>
+        <w:t>B</w:t>
+      </w:r>
+      <w:r>
+        <w:rPr>
+          <w:rFonts w:ascii="Times New Roman" w:hAnsi="Times New Roman" w:cs="Times New Roman"/>
+          <w:sz w:val="24"/>
+          <w:szCs w:val="24"/>
+        </w:rPr>
+        <w:t xml:space="preserve"> se registruje:</w:t>
+      </w:r>
+    </w:p>
+    <w:p>
+      <w:pPr>
+        <w:pStyle w:val="ListParagraph"/>
+        <w:numPr>
+          <w:ilvl w:val="1"/>
+          <w:numId w:val="2"/>
+        </w:numPr>
+        <w:ind w:left="1800"/>
+        <w:rPr>
+          <w:rFonts w:ascii="Times New Roman" w:hAnsi="Times New Roman" w:cs="Times New Roman"/>
+          <w:noProof/>
+          <w:sz w:val="24"/>
+          <w:szCs w:val="24"/>
+        </w:rPr>
+      </w:pPr>
+      <w:r>
+        <w:rPr>
+          <w:rFonts w:ascii="Times New Roman" w:hAnsi="Times New Roman" w:cs="Times New Roman"/>
+          <w:noProof/>
+          <w:sz w:val="24"/>
+          <w:szCs w:val="24"/>
+        </w:rPr>
+        <w:t>Ime</w:t>
+      </w:r>
+      <w:r>
+        <w:rPr>
+          <w:rFonts w:ascii="Times New Roman" w:hAnsi="Times New Roman" w:cs="Times New Roman"/>
+          <w:noProof/>
+          <w:sz w:val="24"/>
+          <w:szCs w:val="24"/>
+        </w:rPr>
+        <w:t xml:space="preserve"> – </w:t>
+      </w:r>
+      <w:r>
+        <w:rPr>
+          <w:rFonts w:ascii="Times New Roman" w:hAnsi="Times New Roman" w:cs="Times New Roman"/>
+          <w:noProof/>
+          <w:sz w:val="24"/>
+          <w:szCs w:val="24"/>
+        </w:rPr>
+        <w:t>Ivana</w:t>
+      </w:r>
+    </w:p>
+    <w:p>
+      <w:pPr>
+        <w:pStyle w:val="ListParagraph"/>
+        <w:numPr>
+          <w:ilvl w:val="1"/>
+          <w:numId w:val="2"/>
+        </w:numPr>
+        <w:ind w:left="1800"/>
+        <w:rPr>
+          <w:rFonts w:ascii="Times New Roman" w:hAnsi="Times New Roman" w:cs="Times New Roman"/>
+          <w:noProof/>
+          <w:sz w:val="24"/>
+          <w:szCs w:val="24"/>
+        </w:rPr>
+      </w:pPr>
+      <w:r>
+        <w:rPr>
+          <w:rFonts w:ascii="Times New Roman" w:hAnsi="Times New Roman" w:cs="Times New Roman"/>
+          <w:noProof/>
+          <w:sz w:val="24"/>
+          <w:szCs w:val="24"/>
+        </w:rPr>
+        <w:t>Prezime</w:t>
+      </w:r>
+      <w:r>
+        <w:rPr>
+          <w:rFonts w:ascii="Times New Roman" w:hAnsi="Times New Roman" w:cs="Times New Roman"/>
+          <w:noProof/>
+          <w:sz w:val="24"/>
+          <w:szCs w:val="24"/>
+        </w:rPr>
+        <w:t xml:space="preserve"> – </w:t>
+      </w:r>
+      <w:r>
+        <w:rPr>
+          <w:rFonts w:ascii="Times New Roman" w:hAnsi="Times New Roman" w:cs="Times New Roman"/>
+          <w:noProof/>
+          <w:sz w:val="24"/>
+          <w:szCs w:val="24"/>
+        </w:rPr>
+        <w:t>Ivanović</w:t>
+      </w:r>
+      <w:r>
+        <w:rPr>
+          <w:rFonts w:ascii="Times New Roman" w:hAnsi="Times New Roman" w:cs="Times New Roman"/>
+          <w:noProof/>
+          <w:sz w:val="24"/>
+          <w:szCs w:val="24"/>
+        </w:rPr>
+        <w:t xml:space="preserve"> </w:t>
+      </w:r>
+    </w:p>
+    <w:p>
+      <w:pPr>
+        <w:pStyle w:val="ListParagraph"/>
+        <w:numPr>
+          <w:ilvl w:val="1"/>
+          <w:numId w:val="2"/>
+        </w:numPr>
+        <w:ind w:left="1800"/>
+        <w:rPr>
+          <w:rFonts w:ascii="Times New Roman" w:hAnsi="Times New Roman" w:cs="Times New Roman"/>
+          <w:noProof/>
+          <w:sz w:val="24"/>
+          <w:szCs w:val="24"/>
+        </w:rPr>
+      </w:pPr>
+      <w:r>
+        <w:rPr>
+          <w:rFonts w:ascii="Times New Roman" w:hAnsi="Times New Roman" w:cs="Times New Roman"/>
+          <w:noProof/>
+          <w:sz w:val="24"/>
+          <w:szCs w:val="24"/>
+        </w:rPr>
+        <w:t>E-mail adresa</w:t>
+      </w:r>
+      <w:r>
+        <w:rPr>
+          <w:rFonts w:ascii="Times New Roman" w:hAnsi="Times New Roman" w:cs="Times New Roman"/>
+          <w:noProof/>
+          <w:sz w:val="24"/>
+          <w:szCs w:val="24"/>
+        </w:rPr>
+        <w:t xml:space="preserve"> – </w:t>
+      </w:r>
+      <w:r>
+        <w:rPr>
+          <w:rFonts w:ascii="Times New Roman" w:hAnsi="Times New Roman" w:cs="Times New Roman"/>
+          <w:noProof/>
+          <w:sz w:val="24"/>
+          <w:szCs w:val="24"/>
+        </w:rPr>
+        <w:t>ivan</w:t>
+      </w:r>
+      <w:r>
+        <w:rPr>
+          <w:rFonts w:ascii="Times New Roman" w:hAnsi="Times New Roman" w:cs="Times New Roman"/>
+          <w:noProof/>
+          <w:sz w:val="24"/>
+          <w:szCs w:val="24"/>
+        </w:rPr>
+        <w:t>a</w:t>
+      </w:r>
+      <w:r>
+        <w:rPr>
+          <w:rFonts w:ascii="Times New Roman" w:hAnsi="Times New Roman" w:cs="Times New Roman"/>
+          <w:noProof/>
+          <w:sz w:val="24"/>
+          <w:szCs w:val="24"/>
+          <w:lang w:val="en-US"/>
+        </w:rPr>
+        <w:t>@</w:t>
+      </w:r>
+      <w:r>
+        <w:rPr>
+          <w:rFonts w:ascii="Times New Roman" w:hAnsi="Times New Roman" w:cs="Times New Roman"/>
+          <w:noProof/>
+          <w:sz w:val="24"/>
+          <w:szCs w:val="24"/>
+          <w:lang w:val="en-US"/>
+        </w:rPr>
+        <w:t>ivanović</w:t>
+      </w:r>
+      <w:r>
+        <w:rPr>
+          <w:rFonts w:ascii="Times New Roman" w:hAnsi="Times New Roman" w:cs="Times New Roman"/>
+          <w:noProof/>
+          <w:sz w:val="24"/>
+          <w:szCs w:val="24"/>
+          <w:lang w:val="en-US"/>
+        </w:rPr>
+        <w:t>.com</w:t>
+      </w:r>
+    </w:p>
+    <w:p>
+      <w:pPr>
+        <w:pStyle w:val="ListParagraph"/>
+        <w:numPr>
+          <w:ilvl w:val="1"/>
+          <w:numId w:val="2"/>
+        </w:numPr>
+        <w:ind w:left="1800"/>
+        <w:rPr>
+          <w:rFonts w:ascii="Times New Roman" w:hAnsi="Times New Roman" w:cs="Times New Roman"/>
+          <w:noProof/>
+          <w:sz w:val="24"/>
+          <w:szCs w:val="24"/>
+        </w:rPr>
+      </w:pPr>
+      <w:r>
+        <w:rPr>
+          <w:rFonts w:ascii="Times New Roman" w:hAnsi="Times New Roman" w:cs="Times New Roman"/>
+          <w:noProof/>
+          <w:sz w:val="24"/>
+          <w:szCs w:val="24"/>
+        </w:rPr>
+        <w:t xml:space="preserve">Pol </w:t>
+      </w:r>
+      <w:r>
+        <w:rPr>
+          <w:rFonts w:ascii="Times New Roman" w:hAnsi="Times New Roman" w:cs="Times New Roman"/>
+          <w:noProof/>
+          <w:sz w:val="24"/>
+          <w:szCs w:val="24"/>
+        </w:rPr>
+        <w:t>–</w:t>
+      </w:r>
+      <w:r>
+        <w:rPr>
+          <w:rFonts w:ascii="Times New Roman" w:hAnsi="Times New Roman" w:cs="Times New Roman"/>
+          <w:noProof/>
+          <w:sz w:val="24"/>
+          <w:szCs w:val="24"/>
+        </w:rPr>
+        <w:t xml:space="preserve"> </w:t>
+      </w:r>
+      <w:r>
+        <w:rPr>
+          <w:rFonts w:ascii="Times New Roman" w:hAnsi="Times New Roman" w:cs="Times New Roman"/>
+          <w:noProof/>
+          <w:sz w:val="24"/>
+          <w:szCs w:val="24"/>
+        </w:rPr>
+        <w:t>F</w:t>
+      </w:r>
+    </w:p>
+    <w:p>
+      <w:pPr>
+        <w:pStyle w:val="ListParagraph"/>
+        <w:numPr>
+          <w:ilvl w:val="1"/>
+          <w:numId w:val="2"/>
+        </w:numPr>
+        <w:ind w:left="1800"/>
+        <w:rPr>
+          <w:rFonts w:ascii="Times New Roman" w:hAnsi="Times New Roman" w:cs="Times New Roman"/>
+          <w:noProof/>
+          <w:sz w:val="24"/>
+          <w:szCs w:val="24"/>
+        </w:rPr>
+      </w:pPr>
+      <w:r>
+        <w:rPr>
+          <w:rFonts w:ascii="Times New Roman" w:hAnsi="Times New Roman" w:cs="Times New Roman"/>
+          <w:noProof/>
+          <w:sz w:val="24"/>
+          <w:szCs w:val="24"/>
+        </w:rPr>
+        <w:t xml:space="preserve">Godine </w:t>
+      </w:r>
+      <w:r>
+        <w:rPr>
+          <w:rFonts w:ascii="Times New Roman" w:hAnsi="Times New Roman" w:cs="Times New Roman"/>
+          <w:noProof/>
+          <w:sz w:val="24"/>
+          <w:szCs w:val="24"/>
+        </w:rPr>
+        <w:t>– 2</w:t>
+      </w:r>
+      <w:r>
+        <w:rPr>
+          <w:rFonts w:ascii="Times New Roman" w:hAnsi="Times New Roman" w:cs="Times New Roman"/>
+          <w:noProof/>
+          <w:sz w:val="24"/>
+          <w:szCs w:val="24"/>
+        </w:rPr>
+        <w:t>4</w:t>
+      </w:r>
+    </w:p>
+    <w:p>
+      <w:pPr>
+        <w:pStyle w:val="ListParagraph"/>
+        <w:numPr>
+          <w:ilvl w:val="1"/>
+          <w:numId w:val="2"/>
+        </w:numPr>
+        <w:ind w:left="1800"/>
+        <w:rPr>
+          <w:rFonts w:ascii="Times New Roman" w:hAnsi="Times New Roman" w:cs="Times New Roman"/>
+          <w:noProof/>
+          <w:sz w:val="24"/>
+          <w:szCs w:val="24"/>
+        </w:rPr>
+      </w:pPr>
+      <w:r>
+        <w:rPr>
+          <w:rFonts w:ascii="Times New Roman" w:hAnsi="Times New Roman" w:cs="Times New Roman"/>
+          <w:noProof/>
+          <w:sz w:val="24"/>
+          <w:szCs w:val="24"/>
+        </w:rPr>
+        <w:t xml:space="preserve">Seksualna orijentacija </w:t>
+      </w:r>
+      <w:r>
+        <w:rPr>
+          <w:rFonts w:ascii="Times New Roman" w:hAnsi="Times New Roman" w:cs="Times New Roman"/>
+          <w:noProof/>
+          <w:sz w:val="24"/>
+          <w:szCs w:val="24"/>
+        </w:rPr>
+        <w:t xml:space="preserve">– </w:t>
+      </w:r>
+      <w:r>
+        <w:rPr>
+          <w:rFonts w:ascii="Times New Roman" w:hAnsi="Times New Roman" w:cs="Times New Roman"/>
+          <w:noProof/>
+          <w:sz w:val="24"/>
+          <w:szCs w:val="24"/>
+        </w:rPr>
+        <w:t>Heterosexual</w:t>
+      </w:r>
+    </w:p>
+    <w:p>
+      <w:pPr>
+        <w:pStyle w:val="ListParagraph"/>
+        <w:numPr>
+          <w:ilvl w:val="1"/>
+          <w:numId w:val="2"/>
+        </w:numPr>
+        <w:ind w:left="1800"/>
+        <w:rPr>
+          <w:rFonts w:ascii="Times New Roman" w:hAnsi="Times New Roman" w:cs="Times New Roman"/>
+          <w:noProof/>
+          <w:sz w:val="24"/>
+          <w:szCs w:val="24"/>
+        </w:rPr>
+      </w:pPr>
+      <w:r>
+        <w:rPr>
+          <w:rFonts w:ascii="Times New Roman" w:hAnsi="Times New Roman" w:cs="Times New Roman"/>
+          <w:sz w:val="24"/>
+          <w:szCs w:val="24"/>
+        </w:rPr>
+        <w:t xml:space="preserve">Prihod </w:t>
+      </w:r>
+      <w:r>
+        <w:rPr>
+          <w:rFonts w:ascii="Times New Roman" w:hAnsi="Times New Roman" w:cs="Times New Roman"/>
+          <w:sz w:val="24"/>
+          <w:szCs w:val="24"/>
+        </w:rPr>
+        <w:t xml:space="preserve">– </w:t>
+      </w:r>
+      <w:r>
+        <w:rPr>
+          <w:rFonts w:ascii="Times New Roman" w:hAnsi="Times New Roman" w:cs="Times New Roman"/>
+          <w:sz w:val="24"/>
+          <w:szCs w:val="24"/>
+        </w:rPr>
+        <w:t>Income_500_1000</w:t>
+      </w:r>
+    </w:p>
+    <w:p>
+      <w:pPr>
+        <w:pStyle w:val="ListParagraph"/>
+        <w:numPr>
+          <w:ilvl w:val="1"/>
+          <w:numId w:val="2"/>
+        </w:numPr>
+        <w:ind w:left="1800"/>
+        <w:rPr>
+          <w:rFonts w:ascii="Times New Roman" w:hAnsi="Times New Roman" w:cs="Times New Roman"/>
+          <w:noProof/>
+          <w:sz w:val="24"/>
+          <w:szCs w:val="24"/>
+        </w:rPr>
+      </w:pPr>
+      <w:r>
+        <w:rPr>
+          <w:rFonts w:ascii="Times New Roman" w:hAnsi="Times New Roman" w:cs="Times New Roman"/>
+          <w:sz w:val="24"/>
+          <w:szCs w:val="24"/>
+        </w:rPr>
+        <w:t xml:space="preserve">Obrazovanje </w:t>
+      </w:r>
+      <w:r>
+        <w:rPr>
+          <w:rFonts w:ascii="Times New Roman" w:hAnsi="Times New Roman" w:cs="Times New Roman"/>
+          <w:sz w:val="24"/>
+          <w:szCs w:val="24"/>
+        </w:rPr>
+        <w:t xml:space="preserve">– </w:t>
+      </w:r>
+      <w:r>
+        <w:rPr>
+          <w:rFonts w:ascii="Times New Roman" w:hAnsi="Times New Roman" w:cs="Times New Roman"/>
+          <w:sz w:val="24"/>
+          <w:szCs w:val="24"/>
+        </w:rPr>
+        <w:t>BSc</w:t>
+      </w:r>
+    </w:p>
+    <w:p>
+      <w:pPr>
+        <w:pStyle w:val="ListParagraph"/>
+        <w:numPr>
+          <w:ilvl w:val="1"/>
+          <w:numId w:val="2"/>
+        </w:numPr>
+        <w:ind w:left="1800"/>
+        <w:rPr>
+          <w:rFonts w:ascii="Times New Roman" w:hAnsi="Times New Roman" w:cs="Times New Roman"/>
+          <w:noProof/>
+          <w:sz w:val="24"/>
+          <w:szCs w:val="24"/>
+        </w:rPr>
+      </w:pPr>
+      <w:r>
+        <w:rPr>
+          <w:rFonts w:ascii="Times New Roman" w:hAnsi="Times New Roman" w:cs="Times New Roman"/>
+          <w:noProof/>
+          <w:sz w:val="24"/>
+          <w:szCs w:val="24"/>
+        </w:rPr>
+        <w:t xml:space="preserve">Konzumacija cigareta </w:t>
+      </w:r>
+      <w:r>
+        <w:rPr>
+          <w:rFonts w:ascii="Times New Roman" w:hAnsi="Times New Roman" w:cs="Times New Roman"/>
+          <w:noProof/>
+          <w:sz w:val="24"/>
+          <w:szCs w:val="24"/>
+        </w:rPr>
+        <w:t xml:space="preserve">– </w:t>
+      </w:r>
+      <w:r>
+        <w:rPr>
+          <w:rFonts w:ascii="Times New Roman" w:hAnsi="Times New Roman" w:cs="Times New Roman"/>
+          <w:noProof/>
+          <w:sz w:val="24"/>
+          <w:szCs w:val="24"/>
+        </w:rPr>
+        <w:t>True</w:t>
+      </w:r>
+    </w:p>
+    <w:p>
+      <w:pPr>
+        <w:pStyle w:val="ListParagraph"/>
+        <w:numPr>
+          <w:ilvl w:val="1"/>
+          <w:numId w:val="2"/>
+        </w:numPr>
+        <w:ind w:left="1800"/>
+        <w:rPr>
+          <w:rFonts w:ascii="Times New Roman" w:hAnsi="Times New Roman" w:cs="Times New Roman"/>
+          <w:noProof/>
+          <w:sz w:val="24"/>
+          <w:szCs w:val="24"/>
+        </w:rPr>
+      </w:pPr>
+      <w:r>
+        <w:rPr>
+          <w:rFonts w:ascii="Times New Roman" w:hAnsi="Times New Roman" w:cs="Times New Roman"/>
+          <w:noProof/>
+          <w:sz w:val="24"/>
+          <w:szCs w:val="24"/>
+        </w:rPr>
+        <w:t xml:space="preserve">Konzumacija alkohola </w:t>
+      </w:r>
+      <w:r>
+        <w:rPr>
+          <w:rFonts w:ascii="Times New Roman" w:hAnsi="Times New Roman" w:cs="Times New Roman"/>
+          <w:noProof/>
+          <w:sz w:val="24"/>
+          <w:szCs w:val="24"/>
+        </w:rPr>
+        <w:t xml:space="preserve">– </w:t>
+      </w:r>
+      <w:r>
+        <w:rPr>
+          <w:rFonts w:ascii="Times New Roman" w:hAnsi="Times New Roman" w:cs="Times New Roman"/>
+          <w:noProof/>
+          <w:sz w:val="24"/>
+          <w:szCs w:val="24"/>
+        </w:rPr>
+        <w:t>False</w:t>
+      </w:r>
+    </w:p>
+    <w:p>
+      <w:pPr>
+        <w:pStyle w:val="ListParagraph"/>
+        <w:numPr>
+          <w:ilvl w:val="1"/>
+          <w:numId w:val="2"/>
+        </w:numPr>
+        <w:ind w:left="1800"/>
+        <w:rPr>
+          <w:rFonts w:ascii="Times New Roman" w:hAnsi="Times New Roman" w:cs="Times New Roman"/>
+          <w:noProof/>
+          <w:sz w:val="24"/>
+          <w:szCs w:val="24"/>
+        </w:rPr>
+      </w:pPr>
+      <w:r>
+        <w:rPr>
+          <w:rFonts w:ascii="Times New Roman" w:hAnsi="Times New Roman" w:cs="Times New Roman"/>
+          <w:noProof/>
+          <w:sz w:val="24"/>
+          <w:szCs w:val="24"/>
+        </w:rPr>
+        <w:t xml:space="preserve">Važnost religije </w:t>
+      </w:r>
+      <w:r>
+        <w:rPr>
+          <w:rFonts w:ascii="Times New Roman" w:hAnsi="Times New Roman" w:cs="Times New Roman"/>
+          <w:noProof/>
+          <w:sz w:val="24"/>
+          <w:szCs w:val="24"/>
+        </w:rPr>
+        <w:t xml:space="preserve">– </w:t>
+      </w:r>
+      <w:r>
+        <w:rPr>
+          <w:rFonts w:ascii="Times New Roman" w:hAnsi="Times New Roman" w:cs="Times New Roman"/>
+          <w:noProof/>
+          <w:sz w:val="24"/>
+          <w:szCs w:val="24"/>
+        </w:rPr>
+        <w:t>Not_important</w:t>
+      </w:r>
+    </w:p>
+    <w:p>
+      <w:pPr>
+        <w:pStyle w:val="ListParagraph"/>
+        <w:numPr>
+          <w:ilvl w:val="1"/>
+          <w:numId w:val="2"/>
+        </w:numPr>
+        <w:ind w:left="1800"/>
+        <w:rPr>
+          <w:rFonts w:ascii="Times New Roman" w:hAnsi="Times New Roman" w:cs="Times New Roman"/>
+          <w:noProof/>
+          <w:sz w:val="24"/>
+          <w:szCs w:val="24"/>
+        </w:rPr>
+      </w:pPr>
+      <w:r>
+        <w:rPr>
+          <w:rFonts w:ascii="Times New Roman" w:hAnsi="Times New Roman" w:cs="Times New Roman"/>
+          <w:noProof/>
+          <w:sz w:val="24"/>
+          <w:szCs w:val="24"/>
+        </w:rPr>
+        <w:t xml:space="preserve">Deca / Želja za decom </w:t>
+      </w:r>
+      <w:r>
+        <w:rPr>
+          <w:rFonts w:ascii="Times New Roman" w:hAnsi="Times New Roman" w:cs="Times New Roman"/>
+          <w:noProof/>
+          <w:sz w:val="24"/>
+          <w:szCs w:val="24"/>
+        </w:rPr>
+        <w:t xml:space="preserve">– </w:t>
+      </w:r>
+      <w:r>
+        <w:rPr>
+          <w:rFonts w:ascii="Times New Roman" w:hAnsi="Times New Roman" w:cs="Times New Roman"/>
+          <w:noProof/>
+          <w:sz w:val="24"/>
+          <w:szCs w:val="24"/>
+        </w:rPr>
+        <w:t>Want_children</w:t>
+      </w:r>
+    </w:p>
+    <w:p>
+      <w:pPr>
+        <w:pStyle w:val="ListParagraph"/>
+        <w:numPr>
+          <w:ilvl w:val="1"/>
+          <w:numId w:val="2"/>
+        </w:numPr>
+        <w:ind w:left="1800"/>
+        <w:rPr>
+          <w:rFonts w:ascii="Times New Roman" w:hAnsi="Times New Roman" w:cs="Times New Roman"/>
+          <w:noProof/>
+          <w:sz w:val="24"/>
+          <w:szCs w:val="24"/>
+        </w:rPr>
+      </w:pPr>
+      <w:r>
+        <w:rPr>
+          <w:rFonts w:ascii="Times New Roman" w:hAnsi="Times New Roman" w:cs="Times New Roman"/>
+          <w:noProof/>
+          <w:sz w:val="24"/>
+          <w:szCs w:val="24"/>
+        </w:rPr>
+        <w:t xml:space="preserve">Željen status veze </w:t>
+      </w:r>
+      <w:r>
+        <w:rPr>
+          <w:rFonts w:ascii="Times New Roman" w:hAnsi="Times New Roman" w:cs="Times New Roman"/>
+          <w:noProof/>
+          <w:sz w:val="24"/>
+          <w:szCs w:val="24"/>
+        </w:rPr>
+        <w:t xml:space="preserve">– </w:t>
+      </w:r>
+      <w:r>
+        <w:rPr>
+          <w:rFonts w:ascii="Times New Roman" w:hAnsi="Times New Roman" w:cs="Times New Roman"/>
+          <w:noProof/>
+          <w:sz w:val="24"/>
+          <w:szCs w:val="24"/>
+        </w:rPr>
+        <w:t>Short</w:t>
+      </w:r>
+      <w:r>
+        <w:rPr>
+          <w:rFonts w:ascii="Times New Roman" w:hAnsi="Times New Roman" w:cs="Times New Roman"/>
+          <w:noProof/>
+          <w:sz w:val="24"/>
+          <w:szCs w:val="24"/>
+        </w:rPr>
+        <w:t>_term</w:t>
+      </w:r>
+    </w:p>
+    <w:p>
+      <w:pPr>
+        <w:ind w:left="360"/>
+        <w:rPr>
+          <w:rFonts w:ascii="Times New Roman" w:hAnsi="Times New Roman" w:cs="Times New Roman"/>
+          <w:noProof/>
+          <w:sz w:val="24"/>
+          <w:szCs w:val="24"/>
+        </w:rPr>
+      </w:pPr>
+      <w:r>
+        <w:rPr>
+          <w:rFonts w:ascii="Times New Roman" w:hAnsi="Times New Roman" w:cs="Times New Roman"/>
+          <w:noProof/>
+          <w:sz w:val="24"/>
+          <w:szCs w:val="24"/>
+        </w:rPr>
+        <w:t>Isti skup pravila se poziva i za korisnika B pri registraciji.</w:t>
+      </w:r>
+    </w:p>
+    <w:p>
+      <w:pPr>
+        <w:ind w:left="360"/>
+        <w:rPr>
+          <w:rFonts w:ascii="Times New Roman" w:hAnsi="Times New Roman" w:cs="Times New Roman"/>
+          <w:noProof/>
+          <w:sz w:val="24"/>
+          <w:szCs w:val="24"/>
+        </w:rPr>
+      </w:pPr>
+      <w:r>
+        <w:rPr>
+          <w:rFonts w:ascii="Times New Roman" w:hAnsi="Times New Roman" w:cs="Times New Roman"/>
+          <w:noProof/>
+          <w:sz w:val="24"/>
+          <w:szCs w:val="24"/>
+        </w:rPr>
+        <w:t xml:space="preserve">Kada korisnik A pokrene potragu za partnerom, svi ostali postojeći korisnici koje imamo se filtriraju na osnovu </w:t>
+      </w:r>
+      <w:r>
+        <w:rPr>
+          <w:rFonts w:ascii="Times New Roman" w:hAnsi="Times New Roman" w:cs="Times New Roman"/>
+          <w:i/>
+          <w:iCs/>
+          <w:noProof/>
+          <w:sz w:val="24"/>
+          <w:szCs w:val="24"/>
+        </w:rPr>
+        <w:t>PartnerRequirements</w:t>
+      </w:r>
+      <w:r>
+        <w:rPr>
+          <w:rFonts w:ascii="Times New Roman" w:hAnsi="Times New Roman" w:cs="Times New Roman"/>
+          <w:noProof/>
+          <w:sz w:val="24"/>
+          <w:szCs w:val="24"/>
+        </w:rPr>
+        <w:t xml:space="preserve"> objekta i karakteristika samog korisnika A</w:t>
+      </w:r>
+      <w:r>
+        <w:rPr>
+          <w:rFonts w:ascii="Times New Roman" w:hAnsi="Times New Roman" w:cs="Times New Roman"/>
+          <w:noProof/>
+          <w:sz w:val="24"/>
+          <w:szCs w:val="24"/>
+        </w:rPr>
+        <w:t xml:space="preserve"> (na osnovu pravila se određuje broj bodova za svakog potencijalnog partnera)</w:t>
+      </w:r>
+      <w:r>
+        <w:rPr>
+          <w:rFonts w:ascii="Times New Roman" w:hAnsi="Times New Roman" w:cs="Times New Roman"/>
+          <w:noProof/>
+          <w:sz w:val="24"/>
+          <w:szCs w:val="24"/>
+        </w:rPr>
+        <w:t>.</w:t>
+      </w:r>
+      <w:r>
+        <w:rPr>
+          <w:rFonts w:ascii="Times New Roman" w:hAnsi="Times New Roman" w:cs="Times New Roman"/>
+          <w:noProof/>
+          <w:sz w:val="24"/>
+          <w:szCs w:val="24"/>
+        </w:rPr>
+        <w:t xml:space="preserve"> </w:t>
+      </w:r>
+      <w:r>
+        <w:rPr>
+          <w:rFonts w:ascii="Times New Roman" w:hAnsi="Times New Roman" w:cs="Times New Roman"/>
+          <w:noProof/>
+          <w:sz w:val="24"/>
+          <w:szCs w:val="24"/>
+        </w:rPr>
+        <w:t>Partner sa najvećim brojem bodova se bira kao najbolji. Ovaj predlog se predstavlja korisniku A. U našem slučaju, korisnik B zadovoljava sva neophodna pravila, te neće biti izbačen (</w:t>
+      </w:r>
+      <w:r>
+        <w:rPr>
+          <w:rFonts w:ascii="Times New Roman" w:hAnsi="Times New Roman" w:cs="Times New Roman"/>
+          <w:noProof/>
+          <w:sz w:val="24"/>
+          <w:szCs w:val="24"/>
+        </w:rPr>
+        <w:t xml:space="preserve">žensko je, </w:t>
+      </w:r>
+      <w:r>
+        <w:rPr>
+          <w:rFonts w:ascii="Times New Roman" w:hAnsi="Times New Roman" w:cs="Times New Roman"/>
+          <w:noProof/>
+          <w:sz w:val="24"/>
+          <w:szCs w:val="24"/>
+        </w:rPr>
+        <w:t>pripada starosnoj grupi za jedan iznad</w:t>
+      </w:r>
+      <w:r>
+        <w:rPr>
+          <w:rFonts w:ascii="Times New Roman" w:hAnsi="Times New Roman" w:cs="Times New Roman"/>
+          <w:noProof/>
+          <w:sz w:val="24"/>
+          <w:szCs w:val="24"/>
+        </w:rPr>
+        <w:t>, ima isti stav o deci i želi isti status veze</w:t>
+      </w:r>
+      <w:r>
+        <w:rPr>
+          <w:rFonts w:ascii="Times New Roman" w:hAnsi="Times New Roman" w:cs="Times New Roman"/>
+          <w:noProof/>
+          <w:sz w:val="24"/>
+          <w:szCs w:val="24"/>
+        </w:rPr>
+        <w:t>)</w:t>
+      </w:r>
+      <w:r>
+        <w:rPr>
+          <w:rFonts w:ascii="Times New Roman" w:hAnsi="Times New Roman" w:cs="Times New Roman"/>
+          <w:noProof/>
+          <w:sz w:val="24"/>
+          <w:szCs w:val="24"/>
+        </w:rPr>
+        <w:t>.</w:t>
+      </w:r>
+    </w:p>
+    <w:p>
+      <w:pPr>
+        <w:ind w:left="360"/>
+        <w:rPr>
+          <w:rFonts w:ascii="Times New Roman" w:hAnsi="Times New Roman" w:cs="Times New Roman"/>
+          <w:noProof/>
+          <w:sz w:val="24"/>
+          <w:szCs w:val="24"/>
+        </w:rPr>
+      </w:pPr>
+      <w:r>
+        <w:rPr>
+          <w:rFonts w:ascii="Times New Roman" w:hAnsi="Times New Roman" w:cs="Times New Roman"/>
+          <w:noProof/>
+          <w:sz w:val="24"/>
+          <w:szCs w:val="24"/>
+        </w:rPr>
+        <w:t>Korisnik A prihvat</w:t>
+      </w:r>
+      <w:r>
+        <w:rPr>
+          <w:rFonts w:ascii="Times New Roman" w:hAnsi="Times New Roman" w:cs="Times New Roman"/>
+          <w:noProof/>
+          <w:sz w:val="24"/>
+          <w:szCs w:val="24"/>
+        </w:rPr>
+        <w:t>a</w:t>
+      </w:r>
+      <w:r>
+        <w:rPr>
+          <w:rFonts w:ascii="Times New Roman" w:hAnsi="Times New Roman" w:cs="Times New Roman"/>
+          <w:noProof/>
+          <w:sz w:val="24"/>
+          <w:szCs w:val="24"/>
+        </w:rPr>
+        <w:t xml:space="preserve"> predlog.</w:t>
+      </w:r>
+      <w:r>
+        <w:rPr>
+          <w:rFonts w:ascii="Times New Roman" w:hAnsi="Times New Roman" w:cs="Times New Roman"/>
+          <w:noProof/>
+          <w:sz w:val="24"/>
+          <w:szCs w:val="24"/>
+        </w:rPr>
+        <w:t xml:space="preserve"> K</w:t>
+      </w:r>
+      <w:r>
+        <w:rPr>
+          <w:rFonts w:ascii="Times New Roman" w:hAnsi="Times New Roman" w:cs="Times New Roman"/>
+          <w:noProof/>
+          <w:sz w:val="24"/>
+          <w:szCs w:val="24"/>
+        </w:rPr>
+        <w:t xml:space="preserve">reira se objekat </w:t>
+      </w:r>
+      <w:r>
+        <w:rPr>
+          <w:rFonts w:ascii="Times New Roman" w:hAnsi="Times New Roman" w:cs="Times New Roman"/>
+          <w:i/>
+          <w:iCs/>
+          <w:noProof/>
+          <w:sz w:val="24"/>
+          <w:szCs w:val="24"/>
+        </w:rPr>
+        <w:t>RestaurantRequirements</w:t>
+      </w:r>
+      <w:r>
+        <w:rPr>
+          <w:rFonts w:ascii="Times New Roman" w:hAnsi="Times New Roman" w:cs="Times New Roman"/>
+          <w:noProof/>
+          <w:sz w:val="24"/>
+          <w:szCs w:val="24"/>
+        </w:rPr>
+        <w:t xml:space="preserve"> </w:t>
+      </w:r>
+      <w:r>
+        <w:rPr>
+          <w:rFonts w:ascii="Times New Roman" w:hAnsi="Times New Roman" w:cs="Times New Roman"/>
+          <w:noProof/>
+          <w:sz w:val="24"/>
+          <w:szCs w:val="24"/>
+        </w:rPr>
+        <w:t>sa zajedničkim potreba oba partnera.</w:t>
+      </w:r>
+      <w:r>
+        <w:rPr>
+          <w:rFonts w:ascii="Times New Roman" w:hAnsi="Times New Roman" w:cs="Times New Roman"/>
+          <w:noProof/>
+          <w:sz w:val="24"/>
+          <w:szCs w:val="24"/>
+        </w:rPr>
+        <w:t xml:space="preserve"> </w:t>
+      </w:r>
+    </w:p>
+    <w:p>
+      <w:pPr>
+        <w:ind w:left="360"/>
+        <w:rPr>
+          <w:rFonts w:ascii="Times New Roman" w:hAnsi="Times New Roman" w:cs="Times New Roman"/>
+          <w:noProof/>
+          <w:sz w:val="24"/>
+          <w:szCs w:val="24"/>
+        </w:rPr>
+      </w:pPr>
+      <w:r>
+        <w:rPr>
+          <w:rFonts w:ascii="Times New Roman" w:hAnsi="Times New Roman" w:cs="Times New Roman"/>
+          <w:i/>
+          <w:iCs/>
+          <w:noProof/>
+          <w:sz w:val="24"/>
+          <w:szCs w:val="24"/>
+        </w:rPr>
+        <w:t>Restaurant</w:t>
+      </w:r>
+      <w:r>
+        <w:rPr>
+          <w:rFonts w:ascii="Times New Roman" w:hAnsi="Times New Roman" w:cs="Times New Roman"/>
+          <w:i/>
+          <w:iCs/>
+          <w:noProof/>
+          <w:sz w:val="24"/>
+          <w:szCs w:val="24"/>
+        </w:rPr>
+        <w:t>Requirements</w:t>
+      </w:r>
+      <w:r>
+        <w:rPr>
+          <w:rFonts w:ascii="Times New Roman" w:hAnsi="Times New Roman" w:cs="Times New Roman"/>
+          <w:noProof/>
+          <w:sz w:val="24"/>
+          <w:szCs w:val="24"/>
+        </w:rPr>
+        <w:t xml:space="preserve"> za korisnika A i B:</w:t>
+      </w:r>
+    </w:p>
+    <w:p>
+      <w:pPr>
+        <w:pStyle w:val="ListParagraph"/>
+        <w:numPr>
+          <w:ilvl w:val="1"/>
+          <w:numId w:val="2"/>
+        </w:numPr>
+        <w:ind w:left="1800"/>
+        <w:rPr>
+          <w:rFonts w:ascii="Times New Roman" w:hAnsi="Times New Roman" w:cs="Times New Roman"/>
+          <w:noProof/>
+          <w:sz w:val="24"/>
+          <w:szCs w:val="24"/>
+        </w:rPr>
+      </w:pPr>
+      <w:r>
+        <w:rPr>
+          <w:rFonts w:ascii="Times New Roman" w:hAnsi="Times New Roman" w:cs="Times New Roman"/>
+          <w:noProof/>
+          <w:sz w:val="24"/>
+          <w:szCs w:val="24"/>
+        </w:rPr>
+        <w:t xml:space="preserve">DesiredRelationshipStatus – </w:t>
+      </w:r>
+      <w:r>
+        <w:rPr>
+          <w:rFonts w:ascii="Times New Roman" w:hAnsi="Times New Roman" w:cs="Times New Roman"/>
+          <w:noProof/>
+          <w:sz w:val="24"/>
+          <w:szCs w:val="24"/>
+        </w:rPr>
+        <w:t>Short_term</w:t>
+      </w:r>
+    </w:p>
+    <w:p>
+      <w:pPr>
+        <w:pStyle w:val="ListParagraph"/>
+        <w:numPr>
+          <w:ilvl w:val="1"/>
+          <w:numId w:val="2"/>
+        </w:numPr>
+        <w:ind w:left="1800"/>
+        <w:rPr>
+          <w:rFonts w:ascii="Times New Roman" w:hAnsi="Times New Roman" w:cs="Times New Roman"/>
+          <w:noProof/>
+          <w:sz w:val="24"/>
+          <w:szCs w:val="24"/>
+        </w:rPr>
+      </w:pPr>
+      <w:r>
+        <w:rPr>
+          <w:rFonts w:ascii="Times New Roman" w:hAnsi="Times New Roman" w:cs="Times New Roman"/>
+          <w:noProof/>
+          <w:sz w:val="24"/>
+          <w:szCs w:val="24"/>
+        </w:rPr>
+        <w:lastRenderedPageBreak/>
+        <w:t>AlcoholConsumation – True</w:t>
+      </w:r>
+    </w:p>
+    <w:p>
+      <w:pPr>
+        <w:pStyle w:val="ListParagraph"/>
+        <w:numPr>
+          <w:ilvl w:val="1"/>
+          <w:numId w:val="2"/>
+        </w:numPr>
+        <w:ind w:left="1800"/>
+        <w:rPr>
+          <w:rFonts w:ascii="Times New Roman" w:hAnsi="Times New Roman" w:cs="Times New Roman"/>
+          <w:noProof/>
+          <w:sz w:val="24"/>
+          <w:szCs w:val="24"/>
+        </w:rPr>
+      </w:pPr>
+      <w:r>
+        <w:rPr>
+          <w:rFonts w:ascii="Times New Roman" w:hAnsi="Times New Roman" w:cs="Times New Roman"/>
+          <w:noProof/>
+          <w:sz w:val="24"/>
+          <w:szCs w:val="24"/>
+        </w:rPr>
+        <w:t>SmokingArea – True</w:t>
+      </w:r>
+    </w:p>
+    <w:p>
+      <w:pPr>
+        <w:ind w:left="360"/>
+        <w:rPr>
+          <w:rFonts w:ascii="Times New Roman" w:hAnsi="Times New Roman" w:cs="Times New Roman"/>
+          <w:noProof/>
+          <w:sz w:val="24"/>
+          <w:szCs w:val="24"/>
+        </w:rPr>
+      </w:pPr>
+      <w:r>
+        <w:rPr>
+          <w:rFonts w:ascii="Times New Roman" w:hAnsi="Times New Roman" w:cs="Times New Roman"/>
+          <w:noProof/>
+          <w:sz w:val="24"/>
+          <w:szCs w:val="24"/>
+        </w:rPr>
+        <w:t xml:space="preserve">Od korisnika A se dodatno traži da unese podatke o željenom izlasku (vreme, </w:t>
+      </w:r>
+      <w:r>
+        <w:rPr>
+          <w:rFonts w:ascii="Times New Roman" w:hAnsi="Times New Roman" w:cs="Times New Roman"/>
+          <w:noProof/>
+          <w:sz w:val="24"/>
+          <w:szCs w:val="24"/>
+        </w:rPr>
+        <w:t>mesto, prevozno sredstvo, kuhinja, muzika</w:t>
+      </w:r>
+      <w:r>
+        <w:rPr>
+          <w:rFonts w:ascii="Times New Roman" w:hAnsi="Times New Roman" w:cs="Times New Roman"/>
+          <w:noProof/>
+          <w:sz w:val="24"/>
+          <w:szCs w:val="24"/>
+        </w:rPr>
+        <w:t>)</w:t>
+      </w:r>
+      <w:r>
+        <w:rPr>
+          <w:rFonts w:ascii="Times New Roman" w:hAnsi="Times New Roman" w:cs="Times New Roman"/>
+          <w:noProof/>
+          <w:sz w:val="24"/>
+          <w:szCs w:val="24"/>
+        </w:rPr>
+        <w:t>.</w:t>
+      </w:r>
+      <w:r>
+        <w:rPr>
+          <w:rFonts w:ascii="Times New Roman" w:hAnsi="Times New Roman" w:cs="Times New Roman"/>
+          <w:noProof/>
+          <w:sz w:val="24"/>
+          <w:szCs w:val="24"/>
+        </w:rPr>
+        <w:t xml:space="preserve"> Na osnovu </w:t>
+      </w:r>
+      <w:r>
+        <w:rPr>
+          <w:rFonts w:ascii="Times New Roman" w:hAnsi="Times New Roman" w:cs="Times New Roman"/>
+          <w:noProof/>
+          <w:sz w:val="24"/>
+          <w:szCs w:val="24"/>
+        </w:rPr>
+        <w:t>unosa</w:t>
+      </w:r>
+      <w:r>
+        <w:rPr>
+          <w:rFonts w:ascii="Times New Roman" w:hAnsi="Times New Roman" w:cs="Times New Roman"/>
+          <w:noProof/>
+          <w:sz w:val="24"/>
+          <w:szCs w:val="24"/>
+        </w:rPr>
+        <w:t xml:space="preserve">, nadograđuje se </w:t>
+      </w:r>
+      <w:r>
+        <w:rPr>
+          <w:rFonts w:ascii="Times New Roman" w:hAnsi="Times New Roman" w:cs="Times New Roman"/>
+          <w:i/>
+          <w:iCs/>
+          <w:noProof/>
+          <w:sz w:val="24"/>
+          <w:szCs w:val="24"/>
+        </w:rPr>
+        <w:t>RestaurantRequirements</w:t>
+      </w:r>
+      <w:r>
+        <w:rPr>
+          <w:rFonts w:ascii="Times New Roman" w:hAnsi="Times New Roman" w:cs="Times New Roman"/>
+          <w:noProof/>
+          <w:sz w:val="24"/>
+          <w:szCs w:val="24"/>
+        </w:rPr>
+        <w:t xml:space="preserve"> objekat.</w:t>
+      </w:r>
+    </w:p>
+    <w:p>
+      <w:pPr>
+        <w:ind w:left="360"/>
+        <w:rPr>
+          <w:rFonts w:ascii="Times New Roman" w:hAnsi="Times New Roman" w:cs="Times New Roman"/>
+          <w:noProof/>
+          <w:sz w:val="24"/>
+          <w:szCs w:val="24"/>
+        </w:rPr>
+      </w:pPr>
+      <w:r>
+        <w:rPr>
+          <w:rFonts w:ascii="Times New Roman" w:hAnsi="Times New Roman" w:cs="Times New Roman"/>
+          <w:i/>
+          <w:iCs/>
+          <w:noProof/>
+          <w:sz w:val="24"/>
+          <w:szCs w:val="24"/>
+        </w:rPr>
+        <w:t>RestaurantRequirements</w:t>
+      </w:r>
+      <w:r>
+        <w:rPr>
+          <w:rFonts w:ascii="Times New Roman" w:hAnsi="Times New Roman" w:cs="Times New Roman"/>
+          <w:noProof/>
+          <w:sz w:val="24"/>
+          <w:szCs w:val="24"/>
+        </w:rPr>
+        <w:t xml:space="preserve"> </w:t>
+      </w:r>
+      <w:r>
+        <w:rPr>
+          <w:rFonts w:ascii="Times New Roman" w:hAnsi="Times New Roman" w:cs="Times New Roman"/>
+          <w:noProof/>
+          <w:sz w:val="24"/>
+          <w:szCs w:val="24"/>
+        </w:rPr>
+        <w:t xml:space="preserve">nakon </w:t>
+      </w:r>
+      <w:r>
+        <w:rPr>
+          <w:rFonts w:ascii="Times New Roman" w:hAnsi="Times New Roman" w:cs="Times New Roman"/>
+          <w:noProof/>
+          <w:sz w:val="24"/>
+          <w:szCs w:val="24"/>
+        </w:rPr>
+        <w:t>unosa korisnika:</w:t>
+      </w:r>
+    </w:p>
+    <w:p>
+      <w:pPr>
+        <w:pStyle w:val="ListParagraph"/>
+        <w:numPr>
+          <w:ilvl w:val="1"/>
+          <w:numId w:val="2"/>
+        </w:numPr>
+        <w:ind w:left="1800"/>
+        <w:rPr>
+          <w:rFonts w:ascii="Times New Roman" w:hAnsi="Times New Roman" w:cs="Times New Roman"/>
+          <w:noProof/>
+          <w:sz w:val="24"/>
+          <w:szCs w:val="24"/>
+        </w:rPr>
+      </w:pPr>
+      <w:r>
+        <w:rPr>
+          <w:rFonts w:ascii="Times New Roman" w:hAnsi="Times New Roman" w:cs="Times New Roman"/>
+          <w:noProof/>
+          <w:sz w:val="24"/>
+          <w:szCs w:val="24"/>
+        </w:rPr>
+        <w:t xml:space="preserve">DesiredRelationshipStatus – </w:t>
+      </w:r>
+      <w:r>
+        <w:rPr>
+          <w:rFonts w:ascii="Times New Roman" w:hAnsi="Times New Roman" w:cs="Times New Roman"/>
+          <w:noProof/>
+          <w:sz w:val="24"/>
+          <w:szCs w:val="24"/>
+        </w:rPr>
+        <w:t>Short_term</w:t>
+      </w:r>
+    </w:p>
+    <w:p>
+      <w:pPr>
+        <w:pStyle w:val="ListParagraph"/>
+        <w:numPr>
+          <w:ilvl w:val="1"/>
+          <w:numId w:val="2"/>
+        </w:numPr>
+        <w:ind w:left="1800"/>
+        <w:rPr>
+          <w:rFonts w:ascii="Times New Roman" w:hAnsi="Times New Roman" w:cs="Times New Roman"/>
+          <w:noProof/>
+          <w:sz w:val="24"/>
+          <w:szCs w:val="24"/>
+        </w:rPr>
+      </w:pPr>
+      <w:r>
+        <w:rPr>
+          <w:rFonts w:ascii="Times New Roman" w:hAnsi="Times New Roman" w:cs="Times New Roman"/>
+          <w:noProof/>
+          <w:sz w:val="24"/>
+          <w:szCs w:val="24"/>
+        </w:rPr>
+        <w:t>AlcoholConsumation – True</w:t>
+      </w:r>
+    </w:p>
+    <w:p>
+      <w:pPr>
+        <w:pStyle w:val="ListParagraph"/>
+        <w:numPr>
+          <w:ilvl w:val="1"/>
+          <w:numId w:val="2"/>
+        </w:numPr>
+        <w:ind w:left="1800"/>
+        <w:rPr>
+          <w:rFonts w:ascii="Times New Roman" w:hAnsi="Times New Roman" w:cs="Times New Roman"/>
+          <w:noProof/>
+          <w:sz w:val="24"/>
+          <w:szCs w:val="24"/>
+        </w:rPr>
+      </w:pPr>
+      <w:r>
+        <w:rPr>
+          <w:rFonts w:ascii="Times New Roman" w:hAnsi="Times New Roman" w:cs="Times New Roman"/>
+          <w:noProof/>
+          <w:sz w:val="24"/>
+          <w:szCs w:val="24"/>
+        </w:rPr>
+        <w:t>SmokingArea – True</w:t>
+      </w:r>
+    </w:p>
+    <w:p>
+      <w:pPr>
+        <w:pStyle w:val="ListParagraph"/>
+        <w:numPr>
+          <w:ilvl w:val="1"/>
+          <w:numId w:val="2"/>
+        </w:numPr>
+        <w:ind w:left="1800"/>
+        <w:rPr>
+          <w:rFonts w:ascii="Times New Roman" w:hAnsi="Times New Roman" w:cs="Times New Roman"/>
+          <w:noProof/>
+          <w:sz w:val="24"/>
+          <w:szCs w:val="24"/>
+        </w:rPr>
+      </w:pPr>
+      <w:r>
+        <w:rPr>
+          <w:rFonts w:ascii="Times New Roman" w:hAnsi="Times New Roman" w:cs="Times New Roman"/>
+          <w:noProof/>
+          <w:sz w:val="24"/>
+          <w:szCs w:val="24"/>
+        </w:rPr>
+        <w:t>DateTime – 19:00</w:t>
+      </w:r>
+    </w:p>
+    <w:p>
+      <w:pPr>
+        <w:pStyle w:val="ListParagraph"/>
+        <w:numPr>
+          <w:ilvl w:val="1"/>
+          <w:numId w:val="2"/>
+        </w:numPr>
+        <w:ind w:left="1800"/>
+        <w:rPr>
+          <w:rFonts w:ascii="Times New Roman" w:hAnsi="Times New Roman" w:cs="Times New Roman"/>
+          <w:noProof/>
+          <w:sz w:val="24"/>
+          <w:szCs w:val="24"/>
+        </w:rPr>
+      </w:pPr>
+      <w:r>
+        <w:rPr>
+          <w:rFonts w:ascii="Times New Roman" w:hAnsi="Times New Roman" w:cs="Times New Roman"/>
+          <w:noProof/>
+          <w:sz w:val="24"/>
+          <w:szCs w:val="24"/>
+        </w:rPr>
+        <w:t>TravelMode – By_foot</w:t>
+      </w:r>
+    </w:p>
+    <w:p>
+      <w:pPr>
+        <w:pStyle w:val="ListParagraph"/>
+        <w:numPr>
+          <w:ilvl w:val="1"/>
+          <w:numId w:val="2"/>
+        </w:numPr>
+        <w:ind w:left="1800"/>
+        <w:rPr>
+          <w:rFonts w:ascii="Times New Roman" w:hAnsi="Times New Roman" w:cs="Times New Roman"/>
+          <w:noProof/>
+          <w:sz w:val="24"/>
+          <w:szCs w:val="24"/>
+        </w:rPr>
+      </w:pPr>
+      <w:r>
+        <w:rPr>
+          <w:rFonts w:ascii="Times New Roman" w:hAnsi="Times New Roman" w:cs="Times New Roman"/>
+          <w:noProof/>
+          <w:sz w:val="24"/>
+          <w:szCs w:val="24"/>
+        </w:rPr>
+        <w:t>PriceRange</w:t>
+      </w:r>
+      <w:r>
+        <w:rPr>
+          <w:rFonts w:ascii="Times New Roman" w:hAnsi="Times New Roman" w:cs="Times New Roman"/>
+          <w:noProof/>
+          <w:sz w:val="24"/>
+          <w:szCs w:val="24"/>
+        </w:rPr>
+        <w:t xml:space="preserve"> – Affordable</w:t>
+      </w:r>
+    </w:p>
+    <w:p>
+      <w:pPr>
+        <w:pStyle w:val="ListParagraph"/>
+        <w:numPr>
+          <w:ilvl w:val="1"/>
+          <w:numId w:val="2"/>
+        </w:numPr>
+        <w:ind w:left="1800"/>
+        <w:rPr>
+          <w:rFonts w:ascii="Times New Roman" w:hAnsi="Times New Roman" w:cs="Times New Roman"/>
+          <w:noProof/>
+          <w:sz w:val="24"/>
+          <w:szCs w:val="24"/>
+        </w:rPr>
+      </w:pPr>
+      <w:r>
+        <w:rPr>
+          <w:rFonts w:ascii="Times New Roman" w:hAnsi="Times New Roman" w:cs="Times New Roman"/>
+          <w:noProof/>
+          <w:sz w:val="24"/>
+          <w:szCs w:val="24"/>
+        </w:rPr>
+        <w:t>PreferredMusic – Tambourine</w:t>
+      </w:r>
+    </w:p>
+    <w:p>
+      <w:pPr>
+        <w:pStyle w:val="ListParagraph"/>
+        <w:numPr>
+          <w:ilvl w:val="1"/>
+          <w:numId w:val="2"/>
+        </w:numPr>
+        <w:ind w:left="1800"/>
+        <w:rPr>
+          <w:rFonts w:ascii="Times New Roman" w:hAnsi="Times New Roman" w:cs="Times New Roman"/>
+          <w:noProof/>
+          <w:sz w:val="24"/>
+          <w:szCs w:val="24"/>
+        </w:rPr>
+      </w:pPr>
+      <w:r>
+        <w:rPr>
+          <w:rFonts w:ascii="Times New Roman" w:hAnsi="Times New Roman" w:cs="Times New Roman"/>
+          <w:noProof/>
+          <w:sz w:val="24"/>
+          <w:szCs w:val="24"/>
+        </w:rPr>
+        <w:t xml:space="preserve">Cuisine – </w:t>
+      </w:r>
+      <w:r>
+        <w:rPr>
+          <w:rFonts w:ascii="Times New Roman" w:hAnsi="Times New Roman" w:cs="Times New Roman"/>
+          <w:noProof/>
+          <w:sz w:val="24"/>
+          <w:szCs w:val="24"/>
+        </w:rPr>
+        <w:t>Native</w:t>
+      </w:r>
+    </w:p>
+    <w:p>
+      <w:pPr>
+        <w:ind w:left="360"/>
+        <w:rPr>
+          <w:rFonts w:ascii="Times New Roman" w:hAnsi="Times New Roman" w:cs="Times New Roman"/>
+          <w:noProof/>
+          <w:sz w:val="24"/>
+          <w:szCs w:val="24"/>
+        </w:rPr>
+      </w:pPr>
+      <w:r>
+        <w:rPr>
+          <w:rFonts w:ascii="Times New Roman" w:hAnsi="Times New Roman" w:cs="Times New Roman"/>
+          <w:noProof/>
+          <w:sz w:val="24"/>
+          <w:szCs w:val="24"/>
+        </w:rPr>
+        <w:t>Pokreću se pravila za pronalaženje odgovarajućeg restorana (</w:t>
+      </w:r>
+      <w:r>
+        <w:rPr>
+          <w:rFonts w:ascii="Times New Roman" w:hAnsi="Times New Roman" w:cs="Times New Roman"/>
+          <w:noProof/>
+          <w:sz w:val="24"/>
+          <w:szCs w:val="24"/>
+        </w:rPr>
+        <w:t xml:space="preserve">pravila </w:t>
+      </w:r>
+      <w:r>
+        <w:rPr>
+          <w:rFonts w:ascii="Times New Roman" w:hAnsi="Times New Roman" w:cs="Times New Roman"/>
+          <w:color w:val="7030A0"/>
+          <w:sz w:val="24"/>
+          <w:szCs w:val="24"/>
+        </w:rPr>
+        <w:t>‘</w:t>
+      </w:r>
+      <w:r>
+        <w:rPr>
+          <w:rFonts w:ascii="Times New Roman" w:hAnsi="Times New Roman" w:cs="Times New Roman"/>
+          <w:color w:val="7030A0"/>
+          <w:sz w:val="24"/>
+          <w:szCs w:val="24"/>
+        </w:rPr>
+        <w:t>Food'</w:t>
+      </w:r>
+      <w:r>
+        <w:rPr>
+          <w:rFonts w:ascii="Times New Roman" w:hAnsi="Times New Roman" w:cs="Times New Roman"/>
+          <w:noProof/>
+          <w:sz w:val="24"/>
+          <w:szCs w:val="24"/>
+        </w:rPr>
+        <w:t xml:space="preserve"> </w:t>
+      </w:r>
+      <w:r>
+        <w:rPr>
+          <w:rFonts w:ascii="Times New Roman" w:hAnsi="Times New Roman" w:cs="Times New Roman"/>
+          <w:noProof/>
+          <w:sz w:val="24"/>
+          <w:szCs w:val="24"/>
+        </w:rPr>
+        <w:t>dela aplikacije</w:t>
+      </w:r>
+      <w:r>
+        <w:rPr>
+          <w:rFonts w:ascii="Times New Roman" w:hAnsi="Times New Roman" w:cs="Times New Roman"/>
+          <w:noProof/>
+          <w:sz w:val="24"/>
+          <w:szCs w:val="24"/>
+        </w:rPr>
+        <w:t>)</w:t>
+      </w:r>
+      <w:r>
+        <w:rPr>
+          <w:rFonts w:ascii="Times New Roman" w:hAnsi="Times New Roman" w:cs="Times New Roman"/>
+          <w:noProof/>
+          <w:sz w:val="24"/>
+          <w:szCs w:val="24"/>
+        </w:rPr>
+        <w:t xml:space="preserve"> i za odgovarajuće vrednosti se dodeljuju bodovi.</w:t>
+      </w:r>
+      <w:r>
+        <w:rPr>
+          <w:rFonts w:ascii="Times New Roman" w:hAnsi="Times New Roman" w:cs="Times New Roman"/>
+          <w:noProof/>
+          <w:sz w:val="24"/>
+          <w:szCs w:val="24"/>
+        </w:rPr>
+        <w:br/>
+      </w:r>
+      <w:r>
+        <w:rPr>
+          <w:rFonts w:ascii="Times New Roman" w:hAnsi="Times New Roman" w:cs="Times New Roman"/>
+          <w:noProof/>
+          <w:sz w:val="24"/>
+          <w:szCs w:val="24"/>
+        </w:rPr>
+        <w:t xml:space="preserve">Pošto </w:t>
+      </w:r>
+      <w:r>
+        <w:rPr>
+          <w:rFonts w:ascii="Times New Roman" w:hAnsi="Times New Roman" w:cs="Times New Roman"/>
+          <w:i/>
+          <w:iCs/>
+          <w:noProof/>
+          <w:sz w:val="24"/>
+          <w:szCs w:val="24"/>
+        </w:rPr>
+        <w:t>Restoran „Sokače“</w:t>
+      </w:r>
+      <w:r>
+        <w:rPr>
+          <w:rFonts w:ascii="Times New Roman" w:hAnsi="Times New Roman" w:cs="Times New Roman"/>
+          <w:noProof/>
+          <w:sz w:val="24"/>
+          <w:szCs w:val="24"/>
+        </w:rPr>
+        <w:t xml:space="preserve"> zadovoljava sve kriterijume, on se bira kao najbolje rangirani.</w:t>
+      </w:r>
+    </w:p>
+    <w:p>
+      <w:pPr>
+        <w:pStyle w:val="ListParagraph"/>
+        <w:numPr>
+          <w:ilvl w:val="0"/>
+          <w:numId w:val="2"/>
+        </w:numPr>
         <w:rPr>
           <w:rFonts w:ascii="Times New Roman" w:hAnsi="Times New Roman" w:cs="Times New Roman"/>
           <w:color w:val="7030A0"/>
           <w:sz w:val="32"/>
           <w:szCs w:val="32"/>
         </w:rPr>
-        <w:t>a</w:t>
-      </w:r>
-    </w:p>
-    <w:p>
-      <w:pPr>
-        <w:pStyle w:val="ListParagraph"/>
-        <w:numPr>
-          <w:ilvl w:val="0"/>
-          <w:numId w:val="2"/>
-        </w:numPr>
+      </w:pPr>
+      <w:r>
         <w:rPr>
           <w:rFonts w:ascii="Times New Roman" w:hAnsi="Times New Roman" w:cs="Times New Roman"/>
           <w:color w:val="7030A0"/>
           <w:sz w:val="32"/>
           <w:szCs w:val="32"/>
         </w:rPr>
-      </w:pPr>
-      <w:r>
+        <w:t>Queries</w:t>
+      </w:r>
+    </w:p>
+    <w:p>
+      <w:pPr>
+        <w:ind w:left="360"/>
+        <w:rPr>
+          <w:rFonts w:ascii="Times New Roman" w:hAnsi="Times New Roman" w:cs="Times New Roman"/>
+          <w:color w:val="7030A0"/>
+          <w:sz w:val="24"/>
+          <w:szCs w:val="24"/>
+        </w:rPr>
+      </w:pPr>
+      <w:r>
+        <w:rPr>
+          <w:rFonts w:ascii="Times New Roman" w:hAnsi="Times New Roman" w:cs="Times New Roman"/>
+          <w:sz w:val="24"/>
+          <w:szCs w:val="24"/>
+        </w:rPr>
+        <w:t xml:space="preserve">- </w:t>
+      </w:r>
+      <w:r>
+        <w:rPr>
+          <w:rFonts w:ascii="Times New Roman" w:hAnsi="Times New Roman" w:cs="Times New Roman"/>
+          <w:color w:val="7030A0"/>
+          <w:sz w:val="24"/>
+          <w:szCs w:val="24"/>
+        </w:rPr>
+        <w:t>Query upiti –</w:t>
+      </w:r>
+    </w:p>
+    <w:p>
+      <w:pPr>
+        <w:pStyle w:val="ListParagraph"/>
+        <w:numPr>
+          <w:ilvl w:val="0"/>
+          <w:numId w:val="11"/>
+        </w:numPr>
+        <w:rPr>
+          <w:rFonts w:ascii="Times New Roman" w:hAnsi="Times New Roman" w:cs="Times New Roman"/>
+          <w:sz w:val="24"/>
+          <w:szCs w:val="24"/>
+        </w:rPr>
+      </w:pPr>
+      <w:r>
+        <w:rPr>
+          <w:rFonts w:ascii="Times New Roman" w:hAnsi="Times New Roman" w:cs="Times New Roman"/>
+          <w:sz w:val="24"/>
+          <w:szCs w:val="24"/>
+        </w:rPr>
+        <w:t>Izlistavanje svih postojećih restorana u sistemu</w:t>
+      </w:r>
+    </w:p>
+    <w:p>
+      <w:pPr>
+        <w:pStyle w:val="ListParagraph"/>
+        <w:numPr>
+          <w:ilvl w:val="0"/>
+          <w:numId w:val="11"/>
+        </w:numPr>
+        <w:rPr>
+          <w:rFonts w:ascii="Times New Roman" w:hAnsi="Times New Roman" w:cs="Times New Roman"/>
+          <w:sz w:val="24"/>
+          <w:szCs w:val="24"/>
+        </w:rPr>
+      </w:pPr>
+      <w:r>
+        <w:rPr>
+          <w:rFonts w:ascii="Times New Roman" w:hAnsi="Times New Roman" w:cs="Times New Roman"/>
+          <w:sz w:val="24"/>
+          <w:szCs w:val="24"/>
+        </w:rPr>
+        <w:t>Pretraga restorana na osnovu kriterijuma</w:t>
+      </w:r>
+    </w:p>
+    <w:p>
+      <w:pPr>
+        <w:pStyle w:val="ListParagraph"/>
+        <w:ind w:left="1080"/>
+        <w:rPr>
+          <w:rFonts w:ascii="Times New Roman" w:hAnsi="Times New Roman" w:cs="Times New Roman"/>
+          <w:sz w:val="24"/>
+          <w:szCs w:val="24"/>
+        </w:rPr>
+      </w:pPr>
+    </w:p>
+    <w:p>
+      <w:pPr>
+        <w:pStyle w:val="ListParagraph"/>
+        <w:numPr>
+          <w:ilvl w:val="0"/>
+          <w:numId w:val="2"/>
+        </w:numPr>
         <w:rPr>
           <w:rFonts w:ascii="Times New Roman" w:hAnsi="Times New Roman" w:cs="Times New Roman"/>
           <w:color w:val="7030A0"/>
           <w:sz w:val="32"/>
           <w:szCs w:val="32"/>
         </w:rPr>
-        <w:t>Queries</w:t>
+      </w:pPr>
+      <w:r>
+        <w:rPr>
+          <w:rFonts w:ascii="Times New Roman" w:hAnsi="Times New Roman" w:cs="Times New Roman"/>
+          <w:color w:val="7030A0"/>
+          <w:sz w:val="32"/>
+          <w:szCs w:val="32"/>
+        </w:rPr>
+        <w:t>Templates</w:t>
       </w:r>
     </w:p>
     <w:p>
@@ -4879,7 +9656,6 @@
         <w:ind w:left="360"/>
         <w:rPr>
           <w:rFonts w:ascii="Times New Roman" w:hAnsi="Times New Roman" w:cs="Times New Roman"/>
-          <w:color w:val="7030A0"/>
           <w:sz w:val="24"/>
           <w:szCs w:val="24"/>
         </w:rPr>
@@ -4895,78 +9671,77 @@
       <w:r>
         <w:rPr>
           <w:rFonts w:ascii="Times New Roman" w:hAnsi="Times New Roman" w:cs="Times New Roman"/>
-          <w:color w:val="7030A0"/>
-          <w:sz w:val="24"/>
-          <w:szCs w:val="24"/>
-        </w:rPr>
-        <w:t>Query upiti –</w:t>
-      </w:r>
-    </w:p>
-    <w:p>
-      <w:pPr>
-        <w:pStyle w:val="ListParagraph"/>
-        <w:numPr>
-          <w:ilvl w:val="0"/>
-          <w:numId w:val="11"/>
-        </w:numPr>
-        <w:rPr>
-          <w:rFonts w:ascii="Times New Roman" w:hAnsi="Times New Roman" w:cs="Times New Roman"/>
-          <w:sz w:val="24"/>
-          <w:szCs w:val="24"/>
-        </w:rPr>
-      </w:pPr>
-      <w:r>
-        <w:rPr>
-          <w:rFonts w:ascii="Times New Roman" w:hAnsi="Times New Roman" w:cs="Times New Roman"/>
-          <w:sz w:val="24"/>
-          <w:szCs w:val="24"/>
-        </w:rPr>
-        <w:t>Izlistavanje svih postojećih restorana u sistemu</w:t>
-      </w:r>
-    </w:p>
-    <w:p>
-      <w:pPr>
-        <w:pStyle w:val="ListParagraph"/>
-        <w:numPr>
-          <w:ilvl w:val="0"/>
-          <w:numId w:val="11"/>
-        </w:numPr>
-        <w:rPr>
-          <w:rFonts w:ascii="Times New Roman" w:hAnsi="Times New Roman" w:cs="Times New Roman"/>
-          <w:sz w:val="24"/>
-          <w:szCs w:val="24"/>
-        </w:rPr>
-      </w:pPr>
-      <w:r>
-        <w:rPr>
-          <w:rFonts w:ascii="Times New Roman" w:hAnsi="Times New Roman" w:cs="Times New Roman"/>
-          <w:sz w:val="24"/>
-          <w:szCs w:val="24"/>
-        </w:rPr>
-        <w:t>Pretraga restorana na osnovu kriterijuma</w:t>
-      </w:r>
-    </w:p>
-    <w:p>
-      <w:pPr>
-        <w:pStyle w:val="ListParagraph"/>
-        <w:ind w:left="1080"/>
-        <w:rPr>
-          <w:rFonts w:ascii="Times New Roman" w:hAnsi="Times New Roman" w:cs="Times New Roman"/>
-          <w:sz w:val="24"/>
-          <w:szCs w:val="24"/>
-        </w:rPr>
-      </w:pPr>
-    </w:p>
-    <w:p>
-      <w:pPr>
-        <w:pStyle w:val="ListParagraph"/>
-        <w:ind w:left="1080"/>
-        <w:rPr>
-          <w:rFonts w:ascii="Times New Roman" w:hAnsi="Times New Roman" w:cs="Times New Roman"/>
-          <w:sz w:val="24"/>
-          <w:szCs w:val="24"/>
-        </w:rPr>
-      </w:pPr>
+          <w:sz w:val="24"/>
+          <w:szCs w:val="24"/>
+        </w:rPr>
+        <w:t>Administrator i registrovani korisnik mogu da unesu željeno radno vreme restorana za koje im se izlistavaju svi restorani koji zadovoljavaju dati uslov.</w:t>
+      </w:r>
+    </w:p>
+    <w:p>
+      <w:pPr>
+        <w:ind w:left="360"/>
+        <w:rPr>
+          <w:rFonts w:ascii="Times New Roman" w:hAnsi="Times New Roman" w:cs="Times New Roman"/>
+          <w:sz w:val="24"/>
+          <w:szCs w:val="24"/>
+        </w:rPr>
+      </w:pPr>
+      <w:r>
+        <w:rPr>
+          <w:rFonts w:ascii="Times New Roman" w:hAnsi="Times New Roman" w:cs="Times New Roman"/>
+          <w:sz w:val="24"/>
+          <w:szCs w:val="24"/>
+        </w:rPr>
+        <w:t xml:space="preserve">- </w:t>
+      </w:r>
+      <w:r>
+        <w:rPr>
+          <w:rFonts w:ascii="Times New Roman" w:hAnsi="Times New Roman" w:cs="Times New Roman"/>
+          <w:sz w:val="24"/>
+          <w:szCs w:val="24"/>
+        </w:rPr>
+        <w:t xml:space="preserve">Administrator </w:t>
+      </w:r>
+      <w:r>
+        <w:rPr>
+          <w:rFonts w:ascii="Times New Roman" w:hAnsi="Times New Roman" w:cs="Times New Roman"/>
+          <w:sz w:val="24"/>
+          <w:szCs w:val="24"/>
+        </w:rPr>
+        <w:t xml:space="preserve">može da unese vremenski opseg za koji mu se izlistavaju svi korisnici koji su </w:t>
+      </w:r>
+      <w:r>
+        <w:rPr>
+          <w:rFonts w:ascii="Times New Roman" w:hAnsi="Times New Roman" w:cs="Times New Roman"/>
+          <w:sz w:val="24"/>
+          <w:szCs w:val="24"/>
+        </w:rPr>
+        <w:t>„</w:t>
+      </w:r>
+      <w:r>
+        <w:rPr>
+          <w:rFonts w:ascii="Times New Roman" w:hAnsi="Times New Roman" w:cs="Times New Roman"/>
+          <w:sz w:val="24"/>
+          <w:szCs w:val="24"/>
+        </w:rPr>
+        <w:t>spojeni</w:t>
+      </w:r>
+      <w:r>
+        <w:rPr>
+          <w:rFonts w:ascii="Times New Roman" w:hAnsi="Times New Roman" w:cs="Times New Roman"/>
+          <w:sz w:val="24"/>
+          <w:szCs w:val="24"/>
+        </w:rPr>
+        <w:t>“</w:t>
+      </w:r>
+      <w:r>
+        <w:rPr>
+          <w:rFonts w:ascii="Times New Roman" w:hAnsi="Times New Roman" w:cs="Times New Roman"/>
+          <w:sz w:val="24"/>
+          <w:szCs w:val="24"/>
+        </w:rPr>
+        <w:t xml:space="preserve"> u tom periodu.</w:t>
+      </w:r>
     </w:p>
     <w:p>
       <w:pPr>
@@ -5037,6 +9812,56 @@
 </w:document>
 </file>
 
+<file path=word/endnotes.xml><?xml version="1.0" encoding="utf-8"?>
+<w:endnotes xmlns:wpc="http://schemas.microsoft.com/office/word/2010/wordprocessingCanvas" xmlns:cx="http://schemas.microsoft.com/office/drawing/2014/chartex" xmlns:cx1="http://schemas.microsoft.com/office/drawing/2015/9/8/chartex" xmlns:cx2="http://schemas.microsoft.com/office/drawing/2015/10/21/chartex" xmlns:cx3="http://schemas.microsoft.com/office/drawing/2016/5/9/chartex" xmlns:cx4="http://schemas.microsoft.com/office/drawing/2016/5/10/chartex" xmlns:cx5="http://schemas.microsoft.com/office/drawing/2016/5/11/chartex" xmlns:cx6="http://schemas.microsoft.com/office/drawing/2016/5/12/chartex" xmlns:cx7="http://schemas.microsoft.com/office/drawing/2016/5/13/chartex" xmlns:cx8="http://schemas.microsoft.com/office/drawing/2016/5/14/chartex" xmlns:mc="http://schemas.openxmlformats.org/markup-compatibility/2006" xmlns:aink="http://schemas.microsoft.com/office/drawing/2016/ink" xmlns:am3d="http://schemas.microsoft.com/office/drawing/2017/model3d" xmlns:o="urn:schemas-microsoft-com:office:office" xmlns:r="http://schemas.openxmlformats.org/officeDocument/2006/relationships" xmlns:m="http://schemas.openxmlformats.org/officeDocument/2006/math" xmlns:v="urn:schemas-microsoft-com:vml" xmlns:wp14="http://schemas.microsoft.com/office/word/2010/wordprocessingDrawing" xmlns:wp="http://schemas.openxmlformats.org/drawingml/2006/wordprocessingDrawing" xmlns:w10="urn:schemas-microsoft-com:office:word" xmlns:w="http://schemas.openxmlformats.org/wordprocessingml/2006/main" xmlns:w14="http://schemas.microsoft.com/office/word/2010/wordml" xmlns:w15="http://schemas.microsoft.com/office/word/2012/wordml" xmlns:w16cex="http://schemas.microsoft.com/office/word/2018/wordml/cex" xmlns:w16cid="http://schemas.microsoft.com/office/word/2016/wordml/cid" xmlns:w16="http://schemas.microsoft.com/office/word/2018/wordml" xmlns:w16sdtdh="http://schemas.microsoft.com/office/word/2020/wordml/sdtdatahash" xmlns:w16se="http://schemas.microsoft.com/office/word/2015/wordml/symex" xmlns:wpg="http://schemas.microsoft.com/office/word/2010/wordprocessingGroup" xmlns:wpi="http://schemas.microsoft.com/office/word/2010/wordprocessingInk" xmlns:wne="http://schemas.microsoft.com/office/word/2006/wordml" xmlns:wps="http://schemas.microsoft.com/office/word/2010/wordprocessingShape" mc:Ignorable="w14 w15 w16se w16cid w16 w16cex w16sdtdh wp14">
+  <w:endnote w:type="separator" w:id="-1">
+    <w:p>
+      <w:pPr>
+        <w:spacing w:after="0" w:line="240" w:lineRule="auto"/>
+      </w:pPr>
+      <w:r>
+        <w:separator/>
+      </w:r>
+    </w:p>
+  </w:endnote>
+  <w:endnote w:type="continuationSeparator" w:id="0">
+    <w:p>
+      <w:pPr>
+        <w:spacing w:after="0" w:line="240" w:lineRule="auto"/>
+      </w:pPr>
+      <w:r>
+        <w:continuationSeparator/>
+      </w:r>
+    </w:p>
+  </w:endnote>
+</w:endnotes>
+</file>
+
+<file path=word/footnotes.xml><?xml version="1.0" encoding="utf-8"?>
+<w:footnotes xmlns:wpc="http://schemas.microsoft.com/office/word/2010/wordprocessingCanvas" xmlns:cx="http://schemas.microsoft.com/office/drawing/2014/chartex" xmlns:cx1="http://schemas.microsoft.com/office/drawing/2015/9/8/chartex" xmlns:cx2="http://schemas.microsoft.com/office/drawing/2015/10/21/chartex" xmlns:cx3="http://schemas.microsoft.com/office/drawing/2016/5/9/chartex" xmlns:cx4="http://schemas.microsoft.com/office/drawing/2016/5/10/chartex" xmlns:cx5="http://schemas.microsoft.com/office/drawing/2016/5/11/chartex" xmlns:cx6="http://schemas.microsoft.com/office/drawing/2016/5/12/chartex" xmlns:cx7="http://schemas.microsoft.com/office/drawing/2016/5/13/chartex" xmlns:cx8="http://schemas.microsoft.com/office/drawing/2016/5/14/chartex" xmlns:mc="http://schemas.openxmlformats.org/markup-compatibility/2006" xmlns:aink="http://schemas.microsoft.com/office/drawing/2016/ink" xmlns:am3d="http://schemas.microsoft.com/office/drawing/2017/model3d" xmlns:o="urn:schemas-microsoft-com:office:office" xmlns:r="http://schemas.openxmlformats.org/officeDocument/2006/relationships" xmlns:m="http://schemas.openxmlformats.org/officeDocument/2006/math" xmlns:v="urn:schemas-microsoft-com:vml" xmlns:wp14="http://schemas.microsoft.com/office/word/2010/wordprocessingDrawing" xmlns:wp="http://schemas.openxmlformats.org/drawingml/2006/wordprocessingDrawing" xmlns:w10="urn:schemas-microsoft-com:office:word" xmlns:w="http://schemas.openxmlformats.org/wordprocessingml/2006/main" xmlns:w14="http://schemas.microsoft.com/office/word/2010/wordml" xmlns:w15="http://schemas.microsoft.com/office/word/2012/wordml" xmlns:w16cex="http://schemas.microsoft.com/office/word/2018/wordml/cex" xmlns:w16cid="http://schemas.microsoft.com/office/word/2016/wordml/cid" xmlns:w16="http://schemas.microsoft.com/office/word/2018/wordml" xmlns:w16sdtdh="http://schemas.microsoft.com/office/word/2020/wordml/sdtdatahash" xmlns:w16se="http://schemas.microsoft.com/office/word/2015/wordml/symex" xmlns:wpg="http://schemas.microsoft.com/office/word/2010/wordprocessingGroup" xmlns:wpi="http://schemas.microsoft.com/office/word/2010/wordprocessingInk" xmlns:wne="http://schemas.microsoft.com/office/word/2006/wordml" xmlns:wps="http://schemas.microsoft.com/office/word/2010/wordprocessingShape" mc:Ignorable="w14 w15 w16se w16cid w16 w16cex w16sdtdh wp14">
+  <w:footnote w:type="separator" w:id="-1">
+    <w:p>
+      <w:pPr>
+        <w:spacing w:after="0" w:line="240" w:lineRule="auto"/>
+      </w:pPr>
+      <w:r>
+        <w:separator/>
+      </w:r>
+    </w:p>
+  </w:footnote>
+  <w:footnote w:type="continuationSeparator" w:id="0">
+    <w:p>
+      <w:pPr>
+        <w:spacing w:after="0" w:line="240" w:lineRule="auto"/>
+      </w:pPr>
+      <w:r>
+        <w:continuationSeparator/>
+      </w:r>
+    </w:p>
+  </w:footnote>
+</w:footnotes>
+</file>
+
 <file path=word/numbering.xml><?xml version="1.0" encoding="utf-8"?>
 <w:numbering xmlns:wpc="http://schemas.microsoft.com/office/word/2010/wordprocessingCanvas" xmlns:cx="http://schemas.microsoft.com/office/drawing/2014/chartex" xmlns:cx1="http://schemas.microsoft.com/office/drawing/2015/9/8/chartex" xmlns:cx2="http://schemas.microsoft.com/office/drawing/2015/10/21/chartex" xmlns:cx3="http://schemas.microsoft.com/office/drawing/2016/5/9/chartex" xmlns:cx4="http://schemas.microsoft.com/office/drawing/2016/5/10/chartex" xmlns:cx5="http://schemas.microsoft.com/office/drawing/2016/5/11/chartex" xmlns:cx6="http://schemas.microsoft.com/office/drawing/2016/5/12/chartex" xmlns:cx7="http://schemas.microsoft.com/office/drawing/2016/5/13/chartex" xmlns:cx8="http://schemas.microsoft.com/office/drawing/2016/5/14/chartex" xmlns:mc="http://schemas.openxmlformats.org/markup-compatibility/2006" xmlns:aink="http://schemas.microsoft.com/office/drawing/2016/ink" xmlns:am3d="http://schemas.microsoft.com/office/drawing/2017/model3d" xmlns:o="urn:schemas-microsoft-com:office:office" xmlns:r="http://schemas.openxmlformats.org/officeDocument/2006/relationships" xmlns:m="http://schemas.openxmlformats.org/officeDocument/2006/math" xmlns:v="urn:schemas-microsoft-com:vml" xmlns:wp14="http://schemas.microsoft.com/office/word/2010/wordprocessingDrawing" xmlns:wp="http://schemas.openxmlformats.org/drawingml/2006/wordprocessingDrawing" xmlns:w10="urn:schemas-microsoft-com:office:word" xmlns:w="http://schemas.openxmlformats.org/wordprocessingml/2006/main" xmlns:w14="http://schemas.microsoft.com/office/word/2010/wordml" xmlns:w15="http://schemas.microsoft.com/office/word/2012/wordml" xmlns:w16cex="http://schemas.microsoft.com/office/word/2018/wordml/cex" xmlns:w16cid="http://schemas.microsoft.com/office/word/2016/wordml/cid" xmlns:w16="http://schemas.microsoft.com/office/word/2018/wordml" xmlns:w16sdtdh="http://schemas.microsoft.com/office/word/2020/wordml/sdtdatahash" xmlns:w16se="http://schemas.microsoft.com/office/word/2015/wordml/symex" xmlns:wpg="http://schemas.microsoft.com/office/word/2010/wordprocessingGroup" xmlns:wpi="http://schemas.microsoft.com/office/word/2010/wordprocessingInk" xmlns:wne="http://schemas.microsoft.com/office/word/2006/wordml" xmlns:wps="http://schemas.microsoft.com/office/word/2010/wordprocessingShape" mc:Ignorable="w14 w15 w16se w16cid w16 w16cex w16sdtdh wp14">
   <w:abstractNum w:abstractNumId="0" w15:restartNumberingAfterBreak="0">
@@ -5750,6 +10575,119 @@
     </w:lvl>
   </w:abstractNum>
   <w:abstractNum w:abstractNumId="7" w15:restartNumberingAfterBreak="0">
+    <w:nsid w:val="3B2B1D54"/>
+    <w:multiLevelType w:val="hybridMultilevel"/>
+    <w:tmpl w:val="194CF440"/>
+    <w:lvl w:ilvl="0" w:tplc="08090001">
+      <w:start w:val="1"/>
+      <w:numFmt w:val="bullet"/>
+      <w:lvlText w:val=""/>
+      <w:lvlJc w:val="left"/>
+      <w:pPr>
+        <w:ind w:left="1920" w:hanging="360"/>
+      </w:pPr>
+      <w:rPr>
+        <w:rFonts w:ascii="Symbol" w:hAnsi="Symbol" w:hint="default"/>
+      </w:rPr>
+    </w:lvl>
+    <w:lvl w:ilvl="1" w:tplc="04090003">
+      <w:start w:val="1"/>
+      <w:numFmt w:val="bullet"/>
+      <w:lvlText w:val="o"/>
+      <w:lvlJc w:val="left"/>
+      <w:pPr>
+        <w:ind w:left="2640" w:hanging="360"/>
+      </w:pPr>
+      <w:rPr>
+        <w:rFonts w:ascii="Courier New" w:hAnsi="Courier New" w:cs="Courier New" w:hint="default"/>
+      </w:rPr>
+    </w:lvl>
+    <w:lvl w:ilvl="2" w:tplc="08090005" w:tentative="1">
+      <w:start w:val="1"/>
+      <w:numFmt w:val="bullet"/>
+      <w:lvlText w:val=""/>
+      <w:lvlJc w:val="left"/>
+      <w:pPr>
+        <w:ind w:left="3360" w:hanging="360"/>
+      </w:pPr>
+      <w:rPr>
+        <w:rFonts w:ascii="Wingdings" w:hAnsi="Wingdings" w:hint="default"/>
+      </w:rPr>
+    </w:lvl>
+    <w:lvl w:ilvl="3" w:tplc="08090001" w:tentative="1">
+      <w:start w:val="1"/>
+      <w:numFmt w:val="bullet"/>
+      <w:lvlText w:val=""/>
+      <w:lvlJc w:val="left"/>
+      <w:pPr>
+        <w:ind w:left="4080" w:hanging="360"/>
+      </w:pPr>
+      <w:rPr>
+        <w:rFonts w:ascii="Symbol" w:hAnsi="Symbol" w:hint="default"/>
+      </w:rPr>
+    </w:lvl>
+    <w:lvl w:ilvl="4" w:tplc="08090003" w:tentative="1">
+      <w:start w:val="1"/>
+      <w:numFmt w:val="bullet"/>
+      <w:lvlText w:val="o"/>
+      <w:lvlJc w:val="left"/>
+      <w:pPr>
+        <w:ind w:left="4800" w:hanging="360"/>
+      </w:pPr>
+      <w:rPr>
+        <w:rFonts w:ascii="Courier New" w:hAnsi="Courier New" w:cs="Courier New" w:hint="default"/>
+      </w:rPr>
+    </w:lvl>
+    <w:lvl w:ilvl="5" w:tplc="08090005" w:tentative="1">
+      <w:start w:val="1"/>
+      <w:numFmt w:val="bullet"/>
+      <w:lvlText w:val=""/>
+      <w:lvlJc w:val="left"/>
+      <w:pPr>
+        <w:ind w:left="5520" w:hanging="360"/>
+      </w:pPr>
+      <w:rPr>
+        <w:rFonts w:ascii="Wingdings" w:hAnsi="Wingdings" w:hint="default"/>
+      </w:rPr>
+    </w:lvl>
+    <w:lvl w:ilvl="6" w:tplc="08090001" w:tentative="1">
+      <w:start w:val="1"/>
+      <w:numFmt w:val="bullet"/>
+      <w:lvlText w:val=""/>
+      <w:lvlJc w:val="left"/>
+      <w:pPr>
+        <w:ind w:left="6240" w:hanging="360"/>
+      </w:pPr>
+      <w:rPr>
+        <w:rFonts w:ascii="Symbol" w:hAnsi="Symbol" w:hint="default"/>
+      </w:rPr>
+    </w:lvl>
+    <w:lvl w:ilvl="7" w:tplc="08090003" w:tentative="1">
+      <w:start w:val="1"/>
+      <w:numFmt w:val="bullet"/>
+      <w:lvlText w:val="o"/>
+      <w:lvlJc w:val="left"/>
+      <w:pPr>
+        <w:ind w:left="6960" w:hanging="360"/>
+      </w:pPr>
+      <w:rPr>
+        <w:rFonts w:ascii="Courier New" w:hAnsi="Courier New" w:cs="Courier New" w:hint="default"/>
+      </w:rPr>
+    </w:lvl>
+    <w:lvl w:ilvl="8" w:tplc="08090005" w:tentative="1">
+      <w:start w:val="1"/>
+      <w:numFmt w:val="bullet"/>
+      <w:lvlText w:val=""/>
+      <w:lvlJc w:val="left"/>
+      <w:pPr>
+        <w:ind w:left="7680" w:hanging="360"/>
+      </w:pPr>
+      <w:rPr>
+        <w:rFonts w:ascii="Wingdings" w:hAnsi="Wingdings" w:hint="default"/>
+      </w:rPr>
+    </w:lvl>
+  </w:abstractNum>
+  <w:abstractNum w:abstractNumId="8" w15:restartNumberingAfterBreak="0">
     <w:nsid w:val="3E406821"/>
     <w:multiLevelType w:val="hybridMultilevel"/>
     <w:tmpl w:val="2BF80E16"/>
@@ -5862,7 +10800,7 @@
       </w:rPr>
     </w:lvl>
   </w:abstractNum>
-  <w:abstractNum w:abstractNumId="8" w15:restartNumberingAfterBreak="0">
+  <w:abstractNum w:abstractNumId="9" w15:restartNumberingAfterBreak="0">
     <w:nsid w:val="54145CA7"/>
     <w:multiLevelType w:val="hybridMultilevel"/>
     <w:tmpl w:val="812AC914"/>
@@ -5975,7 +10913,7 @@
       </w:rPr>
     </w:lvl>
   </w:abstractNum>
-  <w:abstractNum w:abstractNumId="9" w15:restartNumberingAfterBreak="0">
+  <w:abstractNum w:abstractNumId="10" w15:restartNumberingAfterBreak="0">
     <w:nsid w:val="54AC0E80"/>
     <w:multiLevelType w:val="hybridMultilevel"/>
     <w:tmpl w:val="E3EA3C72"/>
@@ -6088,7 +11026,7 @@
       </w:rPr>
     </w:lvl>
   </w:abstractNum>
-  <w:abstractNum w:abstractNumId="10" w15:restartNumberingAfterBreak="0">
+  <w:abstractNum w:abstractNumId="11" w15:restartNumberingAfterBreak="0">
     <w:nsid w:val="551378E9"/>
     <w:multiLevelType w:val="hybridMultilevel"/>
     <w:tmpl w:val="56A6881C"/>
@@ -6200,7 +11138,7 @@
       </w:rPr>
     </w:lvl>
   </w:abstractNum>
-  <w:abstractNum w:abstractNumId="11" w15:restartNumberingAfterBreak="0">
+  <w:abstractNum w:abstractNumId="12" w15:restartNumberingAfterBreak="0">
     <w:nsid w:val="5A9545D2"/>
     <w:multiLevelType w:val="hybridMultilevel"/>
     <w:tmpl w:val="E162E8D6"/>
@@ -6313,10 +11251,10 @@
       </w:rPr>
     </w:lvl>
   </w:abstractNum>
-  <w:abstractNum w:abstractNumId="12" w15:restartNumberingAfterBreak="0">
+  <w:abstractNum w:abstractNumId="13" w15:restartNumberingAfterBreak="0">
     <w:nsid w:val="5EA10A94"/>
     <w:multiLevelType w:val="hybridMultilevel"/>
-    <w:tmpl w:val="2D709DC0"/>
+    <w:tmpl w:val="9D684C38"/>
     <w:lvl w:ilvl="0" w:tplc="08090001">
       <w:start w:val="1"/>
       <w:numFmt w:val="bullet"/>
@@ -6425,7 +11363,7 @@
       </w:rPr>
     </w:lvl>
   </w:abstractNum>
-  <w:abstractNum w:abstractNumId="13" w15:restartNumberingAfterBreak="0">
+  <w:abstractNum w:abstractNumId="14" w15:restartNumberingAfterBreak="0">
     <w:nsid w:val="72305A49"/>
     <w:multiLevelType w:val="hybridMultilevel"/>
     <w:tmpl w:val="F8CC713E"/>
@@ -6511,7 +11449,7 @@
       </w:pPr>
     </w:lvl>
   </w:abstractNum>
-  <w:abstractNum w:abstractNumId="14" w15:restartNumberingAfterBreak="0">
+  <w:abstractNum w:abstractNumId="15" w15:restartNumberingAfterBreak="0">
     <w:nsid w:val="7258790B"/>
     <w:multiLevelType w:val="hybridMultilevel"/>
     <w:tmpl w:val="B87C22AA"/>
@@ -6624,7 +11562,7 @@
       </w:rPr>
     </w:lvl>
   </w:abstractNum>
-  <w:abstractNum w:abstractNumId="15" w15:restartNumberingAfterBreak="0">
+  <w:abstractNum w:abstractNumId="16" w15:restartNumberingAfterBreak="0">
     <w:nsid w:val="7BE257B5"/>
     <w:multiLevelType w:val="hybridMultilevel"/>
     <w:tmpl w:val="F5AA0B66"/>
@@ -6741,10 +11679,10 @@
     <w:abstractNumId w:val="5"/>
   </w:num>
   <w:num w:numId="2">
-    <w:abstractNumId w:val="12"/>
+    <w:abstractNumId w:val="13"/>
   </w:num>
   <w:num w:numId="3">
-    <w:abstractNumId w:val="13"/>
+    <w:abstractNumId w:val="14"/>
   </w:num>
   <w:num w:numId="4">
     <w:abstractNumId w:val="1"/>
@@ -6756,34 +11694,37 @@
     <w:abstractNumId w:val="6"/>
   </w:num>
   <w:num w:numId="7">
-    <w:abstractNumId w:val="8"/>
+    <w:abstractNumId w:val="9"/>
   </w:num>
   <w:num w:numId="8">
     <w:abstractNumId w:val="3"/>
   </w:num>
   <w:num w:numId="9">
-    <w:abstractNumId w:val="14"/>
+    <w:abstractNumId w:val="15"/>
   </w:num>
   <w:num w:numId="10">
     <w:abstractNumId w:val="2"/>
   </w:num>
   <w:num w:numId="11">
-    <w:abstractNumId w:val="9"/>
+    <w:abstractNumId w:val="10"/>
   </w:num>
   <w:num w:numId="12">
     <w:abstractNumId w:val="0"/>
   </w:num>
   <w:num w:numId="13">
-    <w:abstractNumId w:val="10"/>
+    <w:abstractNumId w:val="11"/>
   </w:num>
   <w:num w:numId="14">
-    <w:abstractNumId w:val="7"/>
+    <w:abstractNumId w:val="8"/>
   </w:num>
   <w:num w:numId="15">
-    <w:abstractNumId w:val="15"/>
+    <w:abstractNumId w:val="16"/>
   </w:num>
   <w:num w:numId="16">
-    <w:abstractNumId w:val="11"/>
+    <w:abstractNumId w:val="12"/>
+  </w:num>
+  <w:num w:numId="17">
+    <w:abstractNumId w:val="7"/>
   </w:num>
 </w:numbering>
 </file>
@@ -7229,6 +12170,75 @@
       <w:contextualSpacing/>
     </w:pPr>
   </w:style>
+  <w:style w:type="paragraph" w:styleId="Header">
+    <w:name w:val="header"/>
+    <w:basedOn w:val="Normal"/>
+    <w:link w:val="HeaderChar"/>
+    <w:uiPriority w:val="99"/>
+    <w:unhideWhenUsed/>
+    <w:rsid w:val="0005472C"/>
+    <w:pPr>
+      <w:tabs>
+        <w:tab w:val="center" w:pos="4680"/>
+        <w:tab w:val="right" w:pos="9360"/>
+      </w:tabs>
+      <w:spacing w:after="0" w:line="240" w:lineRule="auto"/>
+    </w:pPr>
+  </w:style>
+  <w:style w:type="character" w:customStyle="1" w:styleId="HeaderChar">
+    <w:name w:val="Header Char"/>
+    <w:basedOn w:val="DefaultParagraphFont"/>
+    <w:link w:val="Header"/>
+    <w:uiPriority w:val="99"/>
+    <w:rsid w:val="0005472C"/>
+    <w:rPr>
+      <w:lang w:val="sr-Latn-RS"/>
+    </w:rPr>
+  </w:style>
+  <w:style w:type="paragraph" w:styleId="Footer">
+    <w:name w:val="footer"/>
+    <w:basedOn w:val="Normal"/>
+    <w:link w:val="FooterChar"/>
+    <w:uiPriority w:val="99"/>
+    <w:unhideWhenUsed/>
+    <w:rsid w:val="0005472C"/>
+    <w:pPr>
+      <w:tabs>
+        <w:tab w:val="center" w:pos="4680"/>
+        <w:tab w:val="right" w:pos="9360"/>
+      </w:tabs>
+      <w:spacing w:after="0" w:line="240" w:lineRule="auto"/>
+    </w:pPr>
+  </w:style>
+  <w:style w:type="character" w:customStyle="1" w:styleId="FooterChar">
+    <w:name w:val="Footer Char"/>
+    <w:basedOn w:val="DefaultParagraphFont"/>
+    <w:link w:val="Footer"/>
+    <w:uiPriority w:val="99"/>
+    <w:rsid w:val="0005472C"/>
+    <w:rPr>
+      <w:lang w:val="sr-Latn-RS"/>
+    </w:rPr>
+  </w:style>
+  <w:style w:type="paragraph" w:styleId="Caption">
+    <w:name w:val="caption"/>
+    <w:basedOn w:val="Normal"/>
+    <w:next w:val="Normal"/>
+    <w:uiPriority w:val="35"/>
+    <w:unhideWhenUsed/>
+    <w:qFormat/>
+    <w:rsid w:val="006A506B"/>
+    <w:pPr>
+      <w:spacing w:after="200" w:line="240" w:lineRule="auto"/>
+    </w:pPr>
+    <w:rPr>
+      <w:i/>
+      <w:iCs/>
+      <w:color w:val="44546A" w:themeColor="text2"/>
+      <w:sz w:val="18"/>
+      <w:szCs w:val="18"/>
+    </w:rPr>
+  </w:style>
 </w:styles>
 </file>
 

--- a/Love_and_food.docx
+++ b/Love_and_food.docx
@@ -163,23 +163,7 @@
           <w:sz w:val="24"/>
           <w:szCs w:val="24"/>
         </w:rPr>
-        <w:t xml:space="preserve">- U svetu punom razočarenja, </w:t>
-      </w:r>
-      <w:r>
-        <w:rPr>
-          <w:rFonts w:ascii="Times New Roman" w:hAnsi="Times New Roman" w:cs="Times New Roman"/>
-          <w:sz w:val="24"/>
-          <w:szCs w:val="24"/>
-        </w:rPr>
-        <w:t>najbitnije je</w:t>
-      </w:r>
-      <w:r>
-        <w:rPr>
-          <w:rFonts w:ascii="Times New Roman" w:hAnsi="Times New Roman" w:cs="Times New Roman"/>
-          <w:sz w:val="24"/>
-          <w:szCs w:val="24"/>
-        </w:rPr>
-        <w:t xml:space="preserve"> naći nekoga sa kim će svakodnevica biti lakša. Život se kreće </w:t>
+        <w:t xml:space="preserve">- Život se kreće </w:t>
       </w:r>
       <w:r>
         <w:rPr>
@@ -658,7 +642,17 @@
           <w:sz w:val="24"/>
           <w:szCs w:val="24"/>
         </w:rPr>
-        <w:t>Osoba u potrazi za srodnom dušom (registrovan korisnik)</w:t>
+        <w:t>Korisnik sistema</w:t>
+      </w:r>
+      <w:r>
+        <w:rPr>
+          <w:rFonts w:ascii="Times New Roman" w:hAnsi="Times New Roman" w:cs="Times New Roman"/>
+          <w:i/>
+          <w:iCs/>
+          <w:sz w:val="24"/>
+          <w:szCs w:val="24"/>
+        </w:rPr>
+        <w:t xml:space="preserve"> (registrovan korisnik)</w:t>
       </w:r>
       <w:r>
         <w:rPr>
@@ -888,7 +882,6 @@
           <w:sz w:val="24"/>
           <w:szCs w:val="24"/>
         </w:rPr>
-        <w:lastRenderedPageBreak/>
         <w:t xml:space="preserve">    </w:t>
       </w:r>
     </w:p>
@@ -908,6 +901,7 @@
           <w:sz w:val="24"/>
           <w:szCs w:val="24"/>
         </w:rPr>
+        <w:lastRenderedPageBreak/>
         <w:t xml:space="preserve">- </w:t>
       </w:r>
       <w:r>
@@ -1993,7 +1987,34 @@
           <w:sz w:val="24"/>
           <w:szCs w:val="24"/>
         </w:rPr>
-        <w:t xml:space="preserve">       - </w:t>
+        <w:t xml:space="preserve">     </w:t>
+      </w:r>
+    </w:p>
+    <w:p>
+      <w:pPr>
+        <w:rPr>
+          <w:rFonts w:ascii="Times New Roman" w:hAnsi="Times New Roman" w:cs="Times New Roman"/>
+          <w:sz w:val="24"/>
+          <w:szCs w:val="24"/>
+        </w:rPr>
+      </w:pPr>
+    </w:p>
+    <w:p>
+      <w:pPr>
+        <w:rPr>
+          <w:rFonts w:ascii="Times New Roman" w:hAnsi="Times New Roman" w:cs="Times New Roman"/>
+          <w:sz w:val="24"/>
+          <w:szCs w:val="24"/>
+        </w:rPr>
+      </w:pPr>
+      <w:r>
+        <w:rPr>
+          <w:rFonts w:ascii="Times New Roman" w:hAnsi="Times New Roman" w:cs="Times New Roman"/>
+          <w:sz w:val="24"/>
+          <w:szCs w:val="24"/>
+        </w:rPr>
+        <w:lastRenderedPageBreak/>
+        <w:t xml:space="preserve">  - </w:t>
       </w:r>
       <w:r>
         <w:rPr>
@@ -2043,7 +2064,6 @@
           <w:sz w:val="24"/>
           <w:szCs w:val="24"/>
         </w:rPr>
-        <w:lastRenderedPageBreak/>
         <w:t>Id</w:t>
       </w:r>
     </w:p>
@@ -3289,6 +3309,14 @@
           <w:szCs w:val="24"/>
         </w:rPr>
         <w:br/>
+      </w:r>
+      <w:r>
+        <w:rPr>
+          <w:rFonts w:ascii="Times New Roman" w:hAnsi="Times New Roman" w:cs="Times New Roman"/>
+          <w:sz w:val="24"/>
+          <w:szCs w:val="24"/>
+        </w:rPr>
+        <w:lastRenderedPageBreak/>
         <w:t>Primer izvršavanja:</w:t>
       </w:r>
       <w:r>
@@ -3298,14 +3326,6 @@
           <w:szCs w:val="24"/>
         </w:rPr>
         <w:br/>
-      </w:r>
-      <w:r>
-        <w:rPr>
-          <w:rFonts w:ascii="Times New Roman" w:hAnsi="Times New Roman" w:cs="Times New Roman"/>
-          <w:sz w:val="24"/>
-          <w:szCs w:val="24"/>
-        </w:rPr>
-        <w:lastRenderedPageBreak/>
         <w:t>Pol = M</w:t>
       </w:r>
       <w:r>
@@ -3997,6 +4017,21 @@
           <w:szCs w:val="24"/>
         </w:rPr>
         <w:br/>
+      </w:r>
+      <w:r>
+        <w:rPr>
+          <w:rFonts w:ascii="Times New Roman" w:hAnsi="Times New Roman" w:cs="Times New Roman"/>
+          <w:sz w:val="24"/>
+          <w:szCs w:val="24"/>
+        </w:rPr>
+        <w:t xml:space="preserve">     </w:t>
+      </w:r>
+      <w:r>
+        <w:rPr>
+          <w:rFonts w:ascii="Times New Roman" w:hAnsi="Times New Roman" w:cs="Times New Roman"/>
+          <w:sz w:val="24"/>
+          <w:szCs w:val="24"/>
+        </w:rPr>
         <w:t xml:space="preserve">Nakon što odaberemo partnera za našeg korisnika, kreiramo novi objekat </w:t>
       </w:r>
       <w:r>
@@ -4102,6 +4137,7 @@
           <w:sz w:val="24"/>
           <w:szCs w:val="24"/>
         </w:rPr>
+        <w:lastRenderedPageBreak/>
         <w:tab/>
       </w:r>
     </w:p>
@@ -4120,7 +4156,6 @@
           <w:noProof/>
           <w:color w:val="DCDDDE"/>
         </w:rPr>
-        <w:lastRenderedPageBreak/>
         <mc:AlternateContent>
           <mc:Choice Requires="wps">
             <w:drawing>
@@ -6048,6 +6083,20 @@
           <w:szCs w:val="24"/>
         </w:rPr>
       </w:pPr>
+    </w:p>
+    <w:p>
+      <w:pPr>
+        <w:pStyle w:val="ListParagraph"/>
+        <w:numPr>
+          <w:ilvl w:val="0"/>
+          <w:numId w:val="13"/>
+        </w:numPr>
+        <w:rPr>
+          <w:rFonts w:ascii="Times New Roman" w:hAnsi="Times New Roman" w:cs="Times New Roman"/>
+          <w:sz w:val="24"/>
+          <w:szCs w:val="24"/>
+        </w:rPr>
+      </w:pPr>
       <w:r>
         <w:rPr>
           <w:rFonts w:ascii="Times New Roman" w:hAnsi="Times New Roman" w:cs="Times New Roman"/>
@@ -6055,6 +6104,7 @@
           <w:sz w:val="24"/>
           <w:szCs w:val="24"/>
         </w:rPr>
+        <w:lastRenderedPageBreak/>
         <w:t>II</w:t>
       </w:r>
       <w:r>
@@ -6117,7 +6167,6 @@
           <w:sz w:val="24"/>
           <w:szCs w:val="24"/>
         </w:rPr>
-        <w:lastRenderedPageBreak/>
         <w:t xml:space="preserve">S obzirom na to, da se pri završetku prvog dela aplikacije kreira objekat </w:t>
       </w:r>
       <w:r>
@@ -7396,6 +7445,7 @@
           <w:sz w:val="24"/>
           <w:szCs w:val="24"/>
         </w:rPr>
+        <w:lastRenderedPageBreak/>
         <w:t xml:space="preserve">Važnost religije </w:t>
       </w:r>
       <w:r>
@@ -7439,7 +7489,6 @@
           <w:sz w:val="24"/>
           <w:szCs w:val="24"/>
         </w:rPr>
-        <w:lastRenderedPageBreak/>
         <w:t xml:space="preserve">Deca / Želja za decom </w:t>
       </w:r>
       <w:r>
@@ -7559,25 +7608,7 @@
           <w:sz w:val="24"/>
           <w:szCs w:val="24"/>
         </w:rPr>
-        <w:t>Love</w:t>
-      </w:r>
-      <w:r>
-        <w:rPr>
-          <w:rFonts w:ascii="Times New Roman" w:hAnsi="Times New Roman" w:cs="Times New Roman"/>
-          <w:color w:val="7030A0"/>
-          <w:sz w:val="24"/>
-          <w:szCs w:val="24"/>
-        </w:rPr>
-        <w:t>'</w:t>
-      </w:r>
-      <w:r>
-        <w:rPr>
-          <w:rFonts w:ascii="Times New Roman" w:hAnsi="Times New Roman" w:cs="Times New Roman"/>
-          <w:color w:val="7030A0"/>
-          <w:sz w:val="24"/>
-          <w:szCs w:val="24"/>
-        </w:rPr>
-        <w:t xml:space="preserve"> </w:t>
+        <w:t xml:space="preserve">Love' </w:t>
       </w:r>
       <w:r>
         <w:rPr>
@@ -8029,23 +8060,7 @@
           <w:sz w:val="24"/>
           <w:szCs w:val="24"/>
         </w:rPr>
-        <w:t xml:space="preserve">Korisnik </w:t>
-      </w:r>
-      <w:r>
-        <w:rPr>
-          <w:rFonts w:ascii="Times New Roman" w:hAnsi="Times New Roman" w:cs="Times New Roman"/>
-          <w:sz w:val="24"/>
-          <w:szCs w:val="24"/>
-        </w:rPr>
-        <w:t>B</w:t>
-      </w:r>
-      <w:r>
-        <w:rPr>
-          <w:rFonts w:ascii="Times New Roman" w:hAnsi="Times New Roman" w:cs="Times New Roman"/>
-          <w:sz w:val="24"/>
-          <w:szCs w:val="24"/>
-        </w:rPr>
-        <w:t xml:space="preserve"> se registruje:</w:t>
+        <w:t>Korisnik B se registruje:</w:t>
       </w:r>
     </w:p>
     <w:p>
@@ -8122,25 +8137,7 @@
           <w:sz w:val="24"/>
           <w:szCs w:val="24"/>
         </w:rPr>
-        <w:t xml:space="preserve"> – </w:t>
-      </w:r>
-      <w:r>
-        <w:rPr>
-          <w:rFonts w:ascii="Times New Roman" w:hAnsi="Times New Roman" w:cs="Times New Roman"/>
-          <w:noProof/>
-          <w:sz w:val="24"/>
-          <w:szCs w:val="24"/>
-        </w:rPr>
-        <w:t>Ivanović</w:t>
-      </w:r>
-      <w:r>
-        <w:rPr>
-          <w:rFonts w:ascii="Times New Roman" w:hAnsi="Times New Roman" w:cs="Times New Roman"/>
-          <w:noProof/>
-          <w:sz w:val="24"/>
-          <w:szCs w:val="24"/>
-        </w:rPr>
-        <w:t xml:space="preserve"> </w:t>
+        <w:t xml:space="preserve"> – Ivanović </w:t>
       </w:r>
     </w:p>
     <w:p>
@@ -8174,16 +8171,7 @@
           <w:sz w:val="24"/>
           <w:szCs w:val="24"/>
         </w:rPr>
-        <w:t xml:space="preserve"> – </w:t>
-      </w:r>
-      <w:r>
-        <w:rPr>
-          <w:rFonts w:ascii="Times New Roman" w:hAnsi="Times New Roman" w:cs="Times New Roman"/>
-          <w:noProof/>
-          <w:sz w:val="24"/>
-          <w:szCs w:val="24"/>
-        </w:rPr>
-        <w:t>ivan</w:t>
+        <w:t xml:space="preserve"> – ivan</w:t>
       </w:r>
       <w:r>
         <w:rPr>
@@ -8202,27 +8190,7 @@
           <w:szCs w:val="24"/>
           <w:lang w:val="en-US"/>
         </w:rPr>
-        <w:t>@</w:t>
-      </w:r>
-      <w:r>
-        <w:rPr>
-          <w:rFonts w:ascii="Times New Roman" w:hAnsi="Times New Roman" w:cs="Times New Roman"/>
-          <w:noProof/>
-          <w:sz w:val="24"/>
-          <w:szCs w:val="24"/>
-          <w:lang w:val="en-US"/>
-        </w:rPr>
-        <w:t>ivanović</w:t>
-      </w:r>
-      <w:r>
-        <w:rPr>
-          <w:rFonts w:ascii="Times New Roman" w:hAnsi="Times New Roman" w:cs="Times New Roman"/>
-          <w:noProof/>
-          <w:sz w:val="24"/>
-          <w:szCs w:val="24"/>
-          <w:lang w:val="en-US"/>
-        </w:rPr>
-        <w:t>.com</w:t>
+        <w:t>@ivanović.com</w:t>
       </w:r>
     </w:p>
     <w:p>
@@ -8907,22 +8875,24 @@
         <w:ind w:left="360"/>
         <w:rPr>
           <w:rFonts w:ascii="Times New Roman" w:hAnsi="Times New Roman" w:cs="Times New Roman"/>
-          <w:noProof/>
-          <w:sz w:val="24"/>
-          <w:szCs w:val="24"/>
-        </w:rPr>
-      </w:pPr>
-      <w:r>
-        <w:rPr>
-          <w:rFonts w:ascii="Times New Roman" w:hAnsi="Times New Roman" w:cs="Times New Roman"/>
           <w:i/>
           <w:iCs/>
           <w:noProof/>
           <w:sz w:val="24"/>
           <w:szCs w:val="24"/>
         </w:rPr>
-        <w:t>Restaurant</w:t>
-      </w:r>
+      </w:pPr>
+    </w:p>
+    <w:p>
+      <w:pPr>
+        <w:ind w:left="360"/>
+        <w:rPr>
+          <w:rFonts w:ascii="Times New Roman" w:hAnsi="Times New Roman" w:cs="Times New Roman"/>
+          <w:noProof/>
+          <w:sz w:val="24"/>
+          <w:szCs w:val="24"/>
+        </w:rPr>
+      </w:pPr>
       <w:r>
         <w:rPr>
           <w:rFonts w:ascii="Times New Roman" w:hAnsi="Times New Roman" w:cs="Times New Roman"/>
@@ -8932,6 +8902,18 @@
           <w:sz w:val="24"/>
           <w:szCs w:val="24"/>
         </w:rPr>
+        <w:lastRenderedPageBreak/>
+        <w:t>Restaurant</w:t>
+      </w:r>
+      <w:r>
+        <w:rPr>
+          <w:rFonts w:ascii="Times New Roman" w:hAnsi="Times New Roman" w:cs="Times New Roman"/>
+          <w:i/>
+          <w:iCs/>
+          <w:noProof/>
+          <w:sz w:val="24"/>
+          <w:szCs w:val="24"/>
+        </w:rPr>
         <w:t>Requirements</w:t>
       </w:r>
       <w:r>
@@ -9000,7 +8982,6 @@
           <w:sz w:val="24"/>
           <w:szCs w:val="24"/>
         </w:rPr>
-        <w:lastRenderedPageBreak/>
         <w:t>AlcoholConsumation – True</w:t>
       </w:r>
     </w:p>
@@ -9619,6 +9600,70 @@
     <w:p>
       <w:pPr>
         <w:pStyle w:val="ListParagraph"/>
+        <w:numPr>
+          <w:ilvl w:val="0"/>
+          <w:numId w:val="11"/>
+        </w:numPr>
+        <w:rPr>
+          <w:rFonts w:ascii="Times New Roman" w:hAnsi="Times New Roman" w:cs="Times New Roman"/>
+          <w:sz w:val="24"/>
+          <w:szCs w:val="24"/>
+        </w:rPr>
+      </w:pPr>
+      <w:r>
+        <w:rPr>
+          <w:rFonts w:ascii="Times New Roman" w:hAnsi="Times New Roman" w:cs="Times New Roman"/>
+          <w:sz w:val="24"/>
+          <w:szCs w:val="24"/>
+        </w:rPr>
+        <w:t xml:space="preserve">Izlistavanje svih korisnika sistema </w:t>
+      </w:r>
+      <w:r>
+        <w:rPr>
+          <w:rFonts w:ascii="Times New Roman" w:hAnsi="Times New Roman" w:cs="Times New Roman"/>
+          <w:i/>
+          <w:iCs/>
+          <w:sz w:val="24"/>
+          <w:szCs w:val="24"/>
+        </w:rPr>
+        <w:t>(Administrator)</w:t>
+      </w:r>
+    </w:p>
+    <w:p>
+      <w:pPr>
+        <w:pStyle w:val="ListParagraph"/>
+        <w:numPr>
+          <w:ilvl w:val="0"/>
+          <w:numId w:val="11"/>
+        </w:numPr>
+        <w:rPr>
+          <w:rFonts w:ascii="Times New Roman" w:hAnsi="Times New Roman" w:cs="Times New Roman"/>
+          <w:sz w:val="24"/>
+          <w:szCs w:val="24"/>
+        </w:rPr>
+      </w:pPr>
+      <w:r>
+        <w:rPr>
+          <w:rFonts w:ascii="Times New Roman" w:hAnsi="Times New Roman" w:cs="Times New Roman"/>
+          <w:sz w:val="24"/>
+          <w:szCs w:val="24"/>
+        </w:rPr>
+        <w:t xml:space="preserve">Izlistavanje svih parova koje je sistem spojio </w:t>
+      </w:r>
+      <w:r>
+        <w:rPr>
+          <w:rFonts w:ascii="Times New Roman" w:hAnsi="Times New Roman" w:cs="Times New Roman"/>
+          <w:i/>
+          <w:iCs/>
+          <w:sz w:val="24"/>
+          <w:szCs w:val="24"/>
+        </w:rPr>
+        <w:t>(Administrator)</w:t>
+      </w:r>
+    </w:p>
+    <w:p>
+      <w:pPr>
+        <w:pStyle w:val="ListParagraph"/>
         <w:ind w:left="1080"/>
         <w:rPr>
           <w:rFonts w:ascii="Times New Roman" w:hAnsi="Times New Roman" w:cs="Times New Roman"/>
@@ -9700,15 +9745,7 @@
           <w:sz w:val="24"/>
           <w:szCs w:val="24"/>
         </w:rPr>
-        <w:t xml:space="preserve">Administrator </w:t>
-      </w:r>
-      <w:r>
-        <w:rPr>
-          <w:rFonts w:ascii="Times New Roman" w:hAnsi="Times New Roman" w:cs="Times New Roman"/>
-          <w:sz w:val="24"/>
-          <w:szCs w:val="24"/>
-        </w:rPr>
-        <w:t xml:space="preserve">može da unese vremenski opseg za koji mu se izlistavaju svi korisnici koji su </w:t>
+        <w:t xml:space="preserve">Administrator može da unese vremenski opseg za koji mu se izlistavaju svi korisnici koji su </w:t>
       </w:r>
       <w:r>
         <w:rPr>

--- a/Love_and_food.docx
+++ b/Love_and_food.docx
@@ -9809,26 +9809,126 @@
         <w:ind w:left="360"/>
         <w:rPr>
           <w:rFonts w:ascii="Times New Roman" w:hAnsi="Times New Roman" w:cs="Times New Roman"/>
+          <w:sz w:val="24"/>
+          <w:szCs w:val="24"/>
+        </w:rPr>
+      </w:pPr>
+      <w:r>
+        <w:rPr>
+          <w:rFonts w:ascii="Times New Roman" w:hAnsi="Times New Roman" w:cs="Times New Roman"/>
+          <w:sz w:val="24"/>
+          <w:szCs w:val="24"/>
+        </w:rPr>
+        <w:t>- Neuspeli pokušaj logovanja kreira FailedLoginEvent. Ako isti korisnik ima više od 5 neuspelih pokušaja logovanja u prethodnih 5 minuta aktivira se SuspiciousUserEvent događaj i korisniku se blokira nalog</w:t>
+      </w:r>
+      <w:r>
+        <w:rPr>
+          <w:rFonts w:ascii="Times New Roman" w:hAnsi="Times New Roman" w:cs="Times New Roman"/>
+          <w:sz w:val="24"/>
+          <w:szCs w:val="24"/>
+        </w:rPr>
+        <w:t xml:space="preserve"> i šalje se link na mejl. Klikom na link korisnik potvrđuje svoj identitet i nalog se odblokira.</w:t>
+      </w:r>
+    </w:p>
+    <w:p>
+      <w:pPr>
+        <w:ind w:left="360"/>
+        <w:rPr>
+          <w:rFonts w:ascii="Times New Roman" w:hAnsi="Times New Roman" w:cs="Times New Roman"/>
+          <w:sz w:val="24"/>
+          <w:szCs w:val="24"/>
+        </w:rPr>
+      </w:pPr>
+    </w:p>
+    <w:p>
+      <w:pPr>
+        <w:pStyle w:val="ListParagraph"/>
+        <w:numPr>
+          <w:ilvl w:val="0"/>
+          <w:numId w:val="2"/>
+        </w:numPr>
+        <w:rPr>
+          <w:rFonts w:ascii="Times New Roman" w:hAnsi="Times New Roman" w:cs="Times New Roman"/>
+          <w:color w:val="7030A0"/>
+          <w:sz w:val="32"/>
+          <w:szCs w:val="32"/>
+        </w:rPr>
+      </w:pPr>
+      <w:r>
+        <w:rPr>
+          <w:rFonts w:ascii="Times New Roman" w:hAnsi="Times New Roman" w:cs="Times New Roman"/>
+          <w:color w:val="7030A0"/>
+          <w:sz w:val="32"/>
+          <w:szCs w:val="32"/>
+        </w:rPr>
+        <w:lastRenderedPageBreak/>
+        <w:t>Literatura</w:t>
+      </w:r>
+    </w:p>
+    <w:p>
+      <w:pPr>
+        <w:pStyle w:val="ListParagraph"/>
+        <w:rPr>
+          <w:rFonts w:ascii="Times New Roman" w:hAnsi="Times New Roman" w:cs="Times New Roman"/>
+          <w:color w:val="7030A0"/>
+          <w:sz w:val="32"/>
+          <w:szCs w:val="32"/>
+        </w:rPr>
+      </w:pPr>
+    </w:p>
+    <w:p>
+      <w:pPr>
+        <w:pStyle w:val="ListParagraph"/>
+        <w:numPr>
+          <w:ilvl w:val="1"/>
+          <w:numId w:val="2"/>
+        </w:numPr>
+        <w:rPr>
+          <w:rFonts w:ascii="Times New Roman" w:hAnsi="Times New Roman" w:cs="Times New Roman"/>
+          <w:sz w:val="24"/>
+          <w:szCs w:val="24"/>
+        </w:rPr>
+      </w:pPr>
+      <w:r>
+        <w:rPr>
+          <w:rFonts w:ascii="Times New Roman" w:hAnsi="Times New Roman" w:cs="Times New Roman"/>
+          <w:sz w:val="24"/>
+          <w:szCs w:val="24"/>
+        </w:rPr>
+        <w:t>https://ocw.mit.edu/courses/electrical-engineering-and-computer-science/6-871-knowledge-based-applications-systems-spring-2005/projects/</w:t>
+      </w:r>
+    </w:p>
+    <w:p>
+      <w:pPr>
+        <w:pStyle w:val="ListParagraph"/>
+        <w:numPr>
+          <w:ilvl w:val="1"/>
+          <w:numId w:val="2"/>
+        </w:numPr>
+        <w:rPr>
+          <w:rFonts w:ascii="Times New Roman" w:hAnsi="Times New Roman" w:cs="Times New Roman"/>
+          <w:sz w:val="24"/>
+          <w:szCs w:val="24"/>
+        </w:rPr>
+      </w:pPr>
+      <w:r>
+        <w:rPr>
+          <w:rFonts w:ascii="Times New Roman" w:hAnsi="Times New Roman" w:cs="Times New Roman"/>
+          <w:sz w:val="24"/>
+          <w:szCs w:val="24"/>
+        </w:rPr>
+        <w:t>https://citeseerx.ist.psu.edu/viewdoc/download?doi=10.1.1.446.4983&amp;rep=rep1&amp;type=pdf</w:t>
+      </w:r>
+    </w:p>
+    <w:p>
+      <w:pPr>
+        <w:ind w:left="360"/>
+        <w:rPr>
+          <w:rFonts w:ascii="Times New Roman" w:hAnsi="Times New Roman" w:cs="Times New Roman"/>
           <w:sz w:val="28"/>
           <w:szCs w:val="28"/>
         </w:rPr>
       </w:pPr>
-      <w:r>
-        <w:rPr>
-          <w:rFonts w:ascii="Times New Roman" w:hAnsi="Times New Roman" w:cs="Times New Roman"/>
-          <w:sz w:val="24"/>
-          <w:szCs w:val="24"/>
-        </w:rPr>
-        <w:t>- Neuspeli pokušaj logovanja kreira FailedLoginEvent. Ako isti korisnik ima više od 5 neuspelih pokušaja logovanja u prethodnih 5 minuta aktivira se SuspiciousUserEvent događaj i korisniku se blokira nalog</w:t>
-      </w:r>
-      <w:r>
-        <w:rPr>
-          <w:rFonts w:ascii="Times New Roman" w:hAnsi="Times New Roman" w:cs="Times New Roman"/>
-          <w:sz w:val="24"/>
-          <w:szCs w:val="24"/>
-        </w:rPr>
-        <w:t xml:space="preserve"> i šalje se link na mejl. Klikom na link korisnik potvrđuje svoj identitet i nalog se odblokira.</w:t>
-      </w:r>
     </w:p>
     <w:p>
       <w:pPr>
@@ -11291,7 +11391,7 @@
   <w:abstractNum w:abstractNumId="13" w15:restartNumberingAfterBreak="0">
     <w:nsid w:val="5EA10A94"/>
     <w:multiLevelType w:val="hybridMultilevel"/>
-    <w:tmpl w:val="9D684C38"/>
+    <w:tmpl w:val="8A9AB604"/>
     <w:lvl w:ilvl="0" w:tplc="08090001">
       <w:start w:val="1"/>
       <w:numFmt w:val="bullet"/>

--- a/Love_and_food.docx
+++ b/Love_and_food.docx
@@ -5138,7 +5138,7 @@
         <mc:AlternateContent>
           <mc:Choice Requires="wps">
             <w:drawing>
-              <wp:anchor distT="0" distB="0" distL="114300" distR="114300" simplePos="0" relativeHeight="251671552" behindDoc="0" locked="0" layoutInCell="1" allowOverlap="1" wp14:anchorId="16B2A05D" wp14:editId="792617A9">
+              <wp:anchor distT="0" distB="0" distL="114300" distR="114300" simplePos="0" relativeHeight="251671552" behindDoc="0" locked="0" layoutInCell="1" allowOverlap="1" wp14:anchorId="16B2A05D" wp14:editId="75D0D9BF">
                 <wp:simplePos x="0" y="0"/>
                 <wp:positionH relativeFrom="column">
                   <wp:posOffset>1335830</wp:posOffset>
@@ -5265,7 +5265,7 @@
         <mc:AlternateContent>
           <mc:Choice Requires="wps">
             <w:drawing>
-              <wp:anchor distT="0" distB="0" distL="114300" distR="114300" simplePos="0" relativeHeight="251670528" behindDoc="0" locked="0" layoutInCell="1" allowOverlap="1" wp14:anchorId="548D210F" wp14:editId="24FFBBDC">
+              <wp:anchor distT="0" distB="0" distL="114300" distR="114300" simplePos="0" relativeHeight="251670528" behindDoc="0" locked="0" layoutInCell="1" allowOverlap="1" wp14:anchorId="548D210F" wp14:editId="57B7D09B">
                 <wp:simplePos x="0" y="0"/>
                 <wp:positionH relativeFrom="column">
                   <wp:posOffset>2152015</wp:posOffset>
@@ -5557,7 +5557,22 @@
     </w:p>
     <w:p>
       <w:pPr>
-        <w:ind w:left="540"/>
+        <w:pStyle w:val="ListParagraph"/>
+        <w:ind w:left="900"/>
+        <w:rPr>
+          <w:rFonts w:ascii="Times New Roman" w:hAnsi="Times New Roman" w:cs="Times New Roman"/>
+          <w:sz w:val="24"/>
+          <w:szCs w:val="24"/>
+        </w:rPr>
+      </w:pPr>
+    </w:p>
+    <w:p>
+      <w:pPr>
+        <w:pStyle w:val="ListParagraph"/>
+        <w:numPr>
+          <w:ilvl w:val="0"/>
+          <w:numId w:val="18"/>
+        </w:numPr>
         <w:rPr>
           <w:rFonts w:ascii="Times New Roman" w:hAnsi="Times New Roman" w:cs="Times New Roman"/>
           <w:sz w:val="24"/>
@@ -5602,15 +5617,31 @@
           <w:sz w:val="24"/>
           <w:szCs w:val="24"/>
         </w:rPr>
-        <w:t xml:space="preserve"> su ona za proveru radnog vremena i lokacije restorana. </w:t>
-      </w:r>
-      <w:r>
-        <w:rPr>
-          <w:rFonts w:ascii="Times New Roman" w:hAnsi="Times New Roman" w:cs="Times New Roman"/>
-          <w:sz w:val="24"/>
-          <w:szCs w:val="24"/>
-        </w:rPr>
-        <w:t xml:space="preserve">Na osnovu promenjivih </w:t>
+        <w:t xml:space="preserve"> su ona za proveru radnog vremena. </w:t>
+      </w:r>
+      <w:r>
+        <w:rPr>
+          <w:rFonts w:ascii="Times New Roman" w:hAnsi="Times New Roman" w:cs="Times New Roman"/>
+          <w:sz w:val="24"/>
+          <w:szCs w:val="24"/>
+        </w:rPr>
+        <w:t>Na osnovu promenjiv</w:t>
+      </w:r>
+      <w:r>
+        <w:rPr>
+          <w:rFonts w:ascii="Times New Roman" w:hAnsi="Times New Roman" w:cs="Times New Roman"/>
+          <w:sz w:val="24"/>
+          <w:szCs w:val="24"/>
+        </w:rPr>
+        <w:t>e</w:t>
+      </w:r>
+      <w:r>
+        <w:rPr>
+          <w:rFonts w:ascii="Times New Roman" w:hAnsi="Times New Roman" w:cs="Times New Roman"/>
+          <w:sz w:val="24"/>
+          <w:szCs w:val="24"/>
+        </w:rPr>
+        <w:t xml:space="preserve"> </w:t>
       </w:r>
       <w:r>
         <w:rPr>
@@ -5638,7 +5669,963 @@
           <w:sz w:val="24"/>
           <w:szCs w:val="24"/>
         </w:rPr>
+        <w:t>se restoranima koji su otvoreni u željenom trenutku</w:t>
+      </w:r>
+      <w:r>
+        <w:rPr>
+          <w:rFonts w:ascii="Times New Roman" w:hAnsi="Times New Roman" w:cs="Times New Roman"/>
+          <w:sz w:val="24"/>
+          <w:szCs w:val="24"/>
+        </w:rPr>
+        <w:t xml:space="preserve"> dodeljuje odgovarajući broj bodova</w:t>
+      </w:r>
+      <w:r>
+        <w:rPr>
+          <w:rFonts w:ascii="Times New Roman" w:hAnsi="Times New Roman" w:cs="Times New Roman"/>
+          <w:sz w:val="24"/>
+          <w:szCs w:val="24"/>
+        </w:rPr>
+        <w:t xml:space="preserve">. </w:t>
+      </w:r>
+    </w:p>
+    <w:p>
+      <w:pPr>
+        <w:pStyle w:val="ListParagraph"/>
+        <w:ind w:left="1080"/>
+        <w:rPr>
+          <w:rFonts w:ascii="Times New Roman" w:hAnsi="Times New Roman" w:cs="Times New Roman"/>
+          <w:sz w:val="24"/>
+          <w:szCs w:val="24"/>
+        </w:rPr>
+      </w:pPr>
+    </w:p>
+    <w:p>
+      <w:pPr>
+        <w:pStyle w:val="ListParagraph"/>
+        <w:numPr>
+          <w:ilvl w:val="0"/>
+          <w:numId w:val="18"/>
+        </w:numPr>
+        <w:rPr>
+          <w:rFonts w:ascii="Times New Roman" w:hAnsi="Times New Roman" w:cs="Times New Roman"/>
+          <w:sz w:val="24"/>
+          <w:szCs w:val="24"/>
+        </w:rPr>
+      </w:pPr>
+      <w:r>
+        <w:rPr>
+          <w:rFonts w:ascii="Consolas" w:hAnsi="Consolas" w:cs="Times New Roman"/>
+          <w:noProof/>
+          <w:sz w:val="24"/>
+          <w:szCs w:val="24"/>
+        </w:rPr>
+        <mc:AlternateContent>
+          <mc:Choice Requires="wps">
+            <w:drawing>
+              <wp:anchor distT="45720" distB="45720" distL="114300" distR="114300" simplePos="0" relativeHeight="251678720" behindDoc="0" locked="0" layoutInCell="1" allowOverlap="1" wp14:anchorId="180AA205" wp14:editId="6EC39E65">
+                <wp:simplePos x="0" y="0"/>
+                <wp:positionH relativeFrom="margin">
+                  <wp:posOffset>259080</wp:posOffset>
+                </wp:positionH>
+                <wp:positionV relativeFrom="paragraph">
+                  <wp:posOffset>902335</wp:posOffset>
+                </wp:positionV>
+                <wp:extent cx="5394960" cy="1181100"/>
+                <wp:effectExtent l="0" t="0" r="15240" b="19050"/>
+                <wp:wrapSquare wrapText="bothSides"/>
+                <wp:docPr id="217" name="Text Box 2"/>
+                <wp:cNvGraphicFramePr>
+                  <a:graphicFrameLocks xmlns:a="http://schemas.openxmlformats.org/drawingml/2006/main"/>
+                </wp:cNvGraphicFramePr>
+                <a:graphic xmlns:a="http://schemas.openxmlformats.org/drawingml/2006/main">
+                  <a:graphicData uri="http://schemas.microsoft.com/office/word/2010/wordprocessingShape">
+                    <wps:wsp>
+                      <wps:cNvSpPr txBox="1">
+                        <a:spLocks noChangeArrowheads="1"/>
+                      </wps:cNvSpPr>
+                      <wps:spPr bwMode="auto">
+                        <a:xfrm>
+                          <a:off x="0" y="0"/>
+                          <a:ext cx="5394960" cy="1181100"/>
+                        </a:xfrm>
+                        <a:prstGeom prst="rect">
+                          <a:avLst/>
+                        </a:prstGeom>
+                        <a:solidFill>
+                          <a:srgbClr val="FFFFFF"/>
+                        </a:solidFill>
+                        <a:ln w="9525">
+                          <a:solidFill>
+                            <a:srgbClr val="000000"/>
+                          </a:solidFill>
+                          <a:miter lim="800000"/>
+                          <a:headEnd/>
+                          <a:tailEnd/>
+                        </a:ln>
+                      </wps:spPr>
+                      <wps:txbx>
+                        <w:txbxContent>
+                          <w:p>
+                            <w:pPr>
+                              <w:rPr>
+                                <w:rFonts w:ascii="Consolas" w:hAnsi="Consolas" w:cs="Times New Roman"/>
+                                <w:noProof/>
+                                <w:sz w:val="24"/>
+                                <w:szCs w:val="24"/>
+                              </w:rPr>
+                            </w:pPr>
+                            <w:r>
+                              <w:rPr>
+                                <w:rFonts w:ascii="Consolas" w:hAnsi="Consolas" w:cs="Times New Roman"/>
+                                <w:sz w:val="24"/>
+                                <w:szCs w:val="24"/>
+                              </w:rPr>
+                              <w:t>Primer izvršavanja</w:t>
+                            </w:r>
+                            <w:r>
+                              <w:rPr>
+                                <w:rFonts w:ascii="Consolas" w:hAnsi="Consolas" w:cs="Times New Roman"/>
+                                <w:sz w:val="24"/>
+                                <w:szCs w:val="24"/>
+                              </w:rPr>
+                              <w:t xml:space="preserve"> (</w:t>
+                            </w:r>
+                            <w:r>
+                              <w:rPr>
+                                <w:rFonts w:ascii="Consolas" w:hAnsi="Consolas" w:cs="Times New Roman"/>
+                                <w:i/>
+                                <w:iCs/>
+                                <w:sz w:val="24"/>
+                                <w:szCs w:val="24"/>
+                              </w:rPr>
+                              <w:t>forward-chaining</w:t>
+                            </w:r>
+                            <w:r>
+                              <w:rPr>
+                                <w:rFonts w:ascii="Consolas" w:hAnsi="Consolas" w:cs="Times New Roman"/>
+                                <w:sz w:val="24"/>
+                                <w:szCs w:val="24"/>
+                              </w:rPr>
+                              <w:t>):</w:t>
+                            </w:r>
+                          </w:p>
+                          <w:p>
+                            <w:pPr>
+                              <w:rPr>
+                                <w:rFonts w:ascii="Consolas" w:hAnsi="Consolas" w:cs="Times New Roman"/>
+                                <w:noProof/>
+                                <w:sz w:val="24"/>
+                                <w:szCs w:val="24"/>
+                              </w:rPr>
+                            </w:pPr>
+                            <w:r>
+                              <w:rPr>
+                                <w:rFonts w:ascii="Consolas" w:hAnsi="Consolas" w:cs="Times New Roman"/>
+                                <w:noProof/>
+                                <w:sz w:val="24"/>
+                                <w:szCs w:val="24"/>
+                              </w:rPr>
+                              <w:t>Vreme sastanka: 16h</w:t>
+                            </w:r>
+                          </w:p>
+                          <w:p>
+                            <w:pPr>
+                              <w:rPr>
+                                <w:rFonts w:ascii="Consolas" w:hAnsi="Consolas" w:cs="Times New Roman"/>
+                                <w:noProof/>
+                                <w:sz w:val="24"/>
+                                <w:szCs w:val="24"/>
+                              </w:rPr>
+                            </w:pPr>
+                            <w:r>
+                              <w:rPr>
+                                <w:rFonts w:ascii="Consolas" w:hAnsi="Consolas" w:cs="Times New Roman"/>
+                                <w:noProof/>
+                                <w:sz w:val="24"/>
+                                <w:szCs w:val="24"/>
+                              </w:rPr>
+                              <w:t>=&gt; Restorani koji rade tada dobijaju određeni broj bodova</w:t>
+                            </w:r>
+                            <w:r>
+                              <w:rPr>
+                                <w:rFonts w:ascii="Consolas" w:hAnsi="Consolas" w:cs="Times New Roman"/>
+                                <w:noProof/>
+                                <w:sz w:val="24"/>
+                                <w:szCs w:val="24"/>
+                              </w:rPr>
+                              <w:br/>
+                              <w:t xml:space="preserve">=&gt; Restorani koji rade bar do 19h dobijaju </w:t>
+                            </w:r>
+                            <w:r>
+                              <w:rPr>
+                                <w:rFonts w:ascii="Consolas" w:hAnsi="Consolas" w:cs="Times New Roman"/>
+                                <w:noProof/>
+                                <w:sz w:val="24"/>
+                                <w:szCs w:val="24"/>
+                              </w:rPr>
+                              <w:t>dodatni</w:t>
+                            </w:r>
+                            <w:r>
+                              <w:rPr>
+                                <w:rFonts w:ascii="Consolas" w:hAnsi="Consolas" w:cs="Times New Roman"/>
+                                <w:noProof/>
+                                <w:sz w:val="24"/>
+                                <w:szCs w:val="24"/>
+                              </w:rPr>
+                              <w:t xml:space="preserve"> broj bodova</w:t>
+                            </w:r>
+                          </w:p>
+                          <w:p/>
+                        </w:txbxContent>
+                      </wps:txbx>
+                      <wps:bodyPr rot="0" vert="horz" wrap="square" lIns="91440" tIns="45720" rIns="91440" bIns="45720" anchor="t" anchorCtr="0">
+                        <a:noAutofit/>
+                      </wps:bodyPr>
+                    </wps:wsp>
+                  </a:graphicData>
+                </a:graphic>
+                <wp14:sizeRelH relativeFrom="margin">
+                  <wp14:pctWidth>0</wp14:pctWidth>
+                </wp14:sizeRelH>
+                <wp14:sizeRelV relativeFrom="margin">
+                  <wp14:pctHeight>0</wp14:pctHeight>
+                </wp14:sizeRelV>
+              </wp:anchor>
+            </w:drawing>
+          </mc:Choice>
+          <mc:Fallback>
+            <w:pict>
+              <v:shape w14:anchorId="180AA205" id="Text Box 2" o:spid="_x0000_s1033" type="#_x0000_t202" style="position:absolute;left:0;text-align:left;margin-left:20.4pt;margin-top:71.05pt;width:424.8pt;height:93pt;z-index:251678720;visibility:visible;mso-wrap-style:square;mso-width-percent:0;mso-height-percent:0;mso-wrap-distance-left:9pt;mso-wrap-distance-top:3.6pt;mso-wrap-distance-right:9pt;mso-wrap-distance-bottom:3.6pt;mso-position-horizontal:absolute;mso-position-horizontal-relative:margin;mso-position-vertical:absolute;mso-position-vertical-relative:text;mso-width-percent:0;mso-height-percent:0;mso-width-relative:margin;mso-height-relative:margin;v-text-anchor:top" o:gfxdata="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">
+                <v:textbox>
+                  <w:txbxContent>
+                    <w:p>
+                      <w:pPr>
+                        <w:rPr>
+                          <w:rFonts w:ascii="Consolas" w:hAnsi="Consolas" w:cs="Times New Roman"/>
+                          <w:noProof/>
+                          <w:sz w:val="24"/>
+                          <w:szCs w:val="24"/>
+                        </w:rPr>
+                      </w:pPr>
+                      <w:r>
+                        <w:rPr>
+                          <w:rFonts w:ascii="Consolas" w:hAnsi="Consolas" w:cs="Times New Roman"/>
+                          <w:sz w:val="24"/>
+                          <w:szCs w:val="24"/>
+                        </w:rPr>
+                        <w:t>Primer izvršavanja</w:t>
+                      </w:r>
+                      <w:r>
+                        <w:rPr>
+                          <w:rFonts w:ascii="Consolas" w:hAnsi="Consolas" w:cs="Times New Roman"/>
+                          <w:sz w:val="24"/>
+                          <w:szCs w:val="24"/>
+                        </w:rPr>
+                        <w:t xml:space="preserve"> (</w:t>
+                      </w:r>
+                      <w:r>
+                        <w:rPr>
+                          <w:rFonts w:ascii="Consolas" w:hAnsi="Consolas" w:cs="Times New Roman"/>
+                          <w:i/>
+                          <w:iCs/>
+                          <w:sz w:val="24"/>
+                          <w:szCs w:val="24"/>
+                        </w:rPr>
+                        <w:t>forward-chaining</w:t>
+                      </w:r>
+                      <w:r>
+                        <w:rPr>
+                          <w:rFonts w:ascii="Consolas" w:hAnsi="Consolas" w:cs="Times New Roman"/>
+                          <w:sz w:val="24"/>
+                          <w:szCs w:val="24"/>
+                        </w:rPr>
+                        <w:t>):</w:t>
+                      </w:r>
+                    </w:p>
+                    <w:p>
+                      <w:pPr>
+                        <w:rPr>
+                          <w:rFonts w:ascii="Consolas" w:hAnsi="Consolas" w:cs="Times New Roman"/>
+                          <w:noProof/>
+                          <w:sz w:val="24"/>
+                          <w:szCs w:val="24"/>
+                        </w:rPr>
+                      </w:pPr>
+                      <w:r>
+                        <w:rPr>
+                          <w:rFonts w:ascii="Consolas" w:hAnsi="Consolas" w:cs="Times New Roman"/>
+                          <w:noProof/>
+                          <w:sz w:val="24"/>
+                          <w:szCs w:val="24"/>
+                        </w:rPr>
+                        <w:t>Vreme sastanka: 16h</w:t>
+                      </w:r>
+                    </w:p>
+                    <w:p>
+                      <w:pPr>
+                        <w:rPr>
+                          <w:rFonts w:ascii="Consolas" w:hAnsi="Consolas" w:cs="Times New Roman"/>
+                          <w:noProof/>
+                          <w:sz w:val="24"/>
+                          <w:szCs w:val="24"/>
+                        </w:rPr>
+                      </w:pPr>
+                      <w:r>
+                        <w:rPr>
+                          <w:rFonts w:ascii="Consolas" w:hAnsi="Consolas" w:cs="Times New Roman"/>
+                          <w:noProof/>
+                          <w:sz w:val="24"/>
+                          <w:szCs w:val="24"/>
+                        </w:rPr>
+                        <w:t>=&gt; Restorani koji rade tada dobijaju određeni broj bodova</w:t>
+                      </w:r>
+                      <w:r>
+                        <w:rPr>
+                          <w:rFonts w:ascii="Consolas" w:hAnsi="Consolas" w:cs="Times New Roman"/>
+                          <w:noProof/>
+                          <w:sz w:val="24"/>
+                          <w:szCs w:val="24"/>
+                        </w:rPr>
+                        <w:br/>
+                        <w:t xml:space="preserve">=&gt; Restorani koji rade bar do 19h dobijaju </w:t>
+                      </w:r>
+                      <w:r>
+                        <w:rPr>
+                          <w:rFonts w:ascii="Consolas" w:hAnsi="Consolas" w:cs="Times New Roman"/>
+                          <w:noProof/>
+                          <w:sz w:val="24"/>
+                          <w:szCs w:val="24"/>
+                        </w:rPr>
+                        <w:t>dodatni</w:t>
+                      </w:r>
+                      <w:r>
+                        <w:rPr>
+                          <w:rFonts w:ascii="Consolas" w:hAnsi="Consolas" w:cs="Times New Roman"/>
+                          <w:noProof/>
+                          <w:sz w:val="24"/>
+                          <w:szCs w:val="24"/>
+                        </w:rPr>
+                        <w:t xml:space="preserve"> broj bodova</w:t>
+                      </w:r>
+                    </w:p>
+                    <w:p/>
+                  </w:txbxContent>
+                </v:textbox>
+                <w10:wrap type="square" anchorx="margin"/>
+              </v:shape>
+            </w:pict>
+          </mc:Fallback>
+        </mc:AlternateContent>
+      </w:r>
+      <w:r>
+        <w:rPr>
+          <w:rFonts w:ascii="Times New Roman" w:hAnsi="Times New Roman" w:cs="Times New Roman"/>
+          <w:sz w:val="24"/>
+          <w:szCs w:val="24"/>
+        </w:rPr>
+        <w:t>Ukoliko je utvrđeno da je restoran otvoren u željenom trenutku, okida se pravilo koje daje p</w:t>
+      </w:r>
+      <w:r>
+        <w:rPr>
+          <w:rFonts w:ascii="Times New Roman" w:hAnsi="Times New Roman" w:cs="Times New Roman"/>
+          <w:sz w:val="24"/>
+          <w:szCs w:val="24"/>
+        </w:rPr>
+        <w:t>rednost restorani</w:t>
+      </w:r>
+      <w:r>
+        <w:rPr>
+          <w:rFonts w:ascii="Times New Roman" w:hAnsi="Times New Roman" w:cs="Times New Roman"/>
+          <w:sz w:val="24"/>
+          <w:szCs w:val="24"/>
+        </w:rPr>
+        <w:t>ma</w:t>
+      </w:r>
+      <w:r>
+        <w:rPr>
+          <w:rFonts w:ascii="Times New Roman" w:hAnsi="Times New Roman" w:cs="Times New Roman"/>
+          <w:sz w:val="24"/>
+          <w:szCs w:val="24"/>
+        </w:rPr>
+        <w:t xml:space="preserve"> koji su otvoreni minimum još 3 sata nakon odabranog trenutka</w:t>
+      </w:r>
+      <w:r>
+        <w:rPr>
+          <w:rFonts w:ascii="Times New Roman" w:hAnsi="Times New Roman" w:cs="Times New Roman"/>
+          <w:sz w:val="24"/>
+          <w:szCs w:val="24"/>
+        </w:rPr>
+        <w:t xml:space="preserve"> </w:t>
+      </w:r>
+      <w:r>
+        <w:rPr>
+          <w:rFonts w:ascii="Times New Roman" w:hAnsi="Times New Roman" w:cs="Times New Roman"/>
+          <w:sz w:val="24"/>
+          <w:szCs w:val="24"/>
+        </w:rPr>
         <w:t>i</w:t>
+      </w:r>
+      <w:r>
+        <w:rPr>
+          <w:rFonts w:ascii="Times New Roman" w:hAnsi="Times New Roman" w:cs="Times New Roman"/>
+          <w:sz w:val="24"/>
+          <w:szCs w:val="24"/>
+        </w:rPr>
+        <w:t xml:space="preserve"> oni dobijaju </w:t>
+      </w:r>
+      <w:r>
+        <w:rPr>
+          <w:rFonts w:ascii="Times New Roman" w:hAnsi="Times New Roman" w:cs="Times New Roman"/>
+          <w:sz w:val="24"/>
+          <w:szCs w:val="24"/>
+        </w:rPr>
+        <w:t>dodatni</w:t>
+      </w:r>
+      <w:r>
+        <w:rPr>
+          <w:rFonts w:ascii="Times New Roman" w:hAnsi="Times New Roman" w:cs="Times New Roman"/>
+          <w:sz w:val="24"/>
+          <w:szCs w:val="24"/>
+        </w:rPr>
+        <w:t xml:space="preserve"> broj bodova</w:t>
+      </w:r>
+      <w:r>
+        <w:rPr>
+          <w:rFonts w:ascii="Times New Roman" w:hAnsi="Times New Roman" w:cs="Times New Roman"/>
+          <w:sz w:val="24"/>
+          <w:szCs w:val="24"/>
+        </w:rPr>
+        <w:t>.</w:t>
+      </w:r>
+    </w:p>
+    <w:p>
+      <w:pPr>
+        <w:rPr>
+          <w:rFonts w:ascii="Consolas" w:hAnsi="Consolas" w:cs="Times New Roman"/>
+          <w:noProof/>
+          <w:sz w:val="24"/>
+          <w:szCs w:val="24"/>
+        </w:rPr>
+      </w:pPr>
+    </w:p>
+    <w:p>
+      <w:pPr>
+        <w:pStyle w:val="ListParagraph"/>
+        <w:numPr>
+          <w:ilvl w:val="0"/>
+          <w:numId w:val="13"/>
+        </w:numPr>
+        <w:rPr>
+          <w:rFonts w:ascii="Times New Roman" w:hAnsi="Times New Roman" w:cs="Times New Roman"/>
+          <w:sz w:val="24"/>
+          <w:szCs w:val="24"/>
+        </w:rPr>
+      </w:pPr>
+      <w:r>
+        <w:rPr>
+          <w:rFonts w:ascii="Times New Roman" w:hAnsi="Times New Roman" w:cs="Times New Roman"/>
+          <w:color w:val="7030A0"/>
+          <w:sz w:val="24"/>
+          <w:szCs w:val="24"/>
+        </w:rPr>
+        <w:t>II grupa pravila – bodovanje na osnovu korisnikovih preferencija</w:t>
+      </w:r>
+    </w:p>
+    <w:p>
+      <w:pPr>
+        <w:pStyle w:val="ListParagraph"/>
+        <w:ind w:left="900"/>
+        <w:rPr>
+          <w:rFonts w:ascii="Times New Roman" w:hAnsi="Times New Roman" w:cs="Times New Roman"/>
+          <w:sz w:val="24"/>
+          <w:szCs w:val="24"/>
+        </w:rPr>
+      </w:pPr>
+    </w:p>
+    <w:p>
+      <w:pPr>
+        <w:pStyle w:val="ListParagraph"/>
+        <w:numPr>
+          <w:ilvl w:val="0"/>
+          <w:numId w:val="14"/>
+        </w:numPr>
+        <w:rPr>
+          <w:rFonts w:ascii="Times New Roman" w:hAnsi="Times New Roman" w:cs="Times New Roman"/>
+          <w:sz w:val="24"/>
+          <w:szCs w:val="24"/>
+        </w:rPr>
+      </w:pPr>
+      <w:r>
+        <w:rPr>
+          <w:rFonts w:ascii="Times New Roman" w:hAnsi="Times New Roman" w:cs="Times New Roman"/>
+          <w:noProof/>
+          <w:sz w:val="24"/>
+          <w:szCs w:val="24"/>
+        </w:rPr>
+        <mc:AlternateContent>
+          <mc:Choice Requires="wps">
+            <w:drawing>
+              <wp:anchor distT="45720" distB="45720" distL="114300" distR="114300" simplePos="0" relativeHeight="251680768" behindDoc="0" locked="0" layoutInCell="1" allowOverlap="1" wp14:anchorId="5AE49E0E" wp14:editId="312BC824">
+                <wp:simplePos x="0" y="0"/>
+                <wp:positionH relativeFrom="margin">
+                  <wp:posOffset>218440</wp:posOffset>
+                </wp:positionH>
+                <wp:positionV relativeFrom="paragraph">
+                  <wp:posOffset>484505</wp:posOffset>
+                </wp:positionV>
+                <wp:extent cx="5448300" cy="1165860"/>
+                <wp:effectExtent l="0" t="0" r="19050" b="15240"/>
+                <wp:wrapSquare wrapText="bothSides"/>
+                <wp:docPr id="2" name="Text Box 2"/>
+                <wp:cNvGraphicFramePr>
+                  <a:graphicFrameLocks xmlns:a="http://schemas.openxmlformats.org/drawingml/2006/main"/>
+                </wp:cNvGraphicFramePr>
+                <a:graphic xmlns:a="http://schemas.openxmlformats.org/drawingml/2006/main">
+                  <a:graphicData uri="http://schemas.microsoft.com/office/word/2010/wordprocessingShape">
+                    <wps:wsp>
+                      <wps:cNvSpPr txBox="1">
+                        <a:spLocks noChangeArrowheads="1"/>
+                      </wps:cNvSpPr>
+                      <wps:spPr bwMode="auto">
+                        <a:xfrm>
+                          <a:off x="0" y="0"/>
+                          <a:ext cx="5448300" cy="1165860"/>
+                        </a:xfrm>
+                        <a:prstGeom prst="rect">
+                          <a:avLst/>
+                        </a:prstGeom>
+                        <a:solidFill>
+                          <a:srgbClr val="FFFFFF"/>
+                        </a:solidFill>
+                        <a:ln w="9525">
+                          <a:solidFill>
+                            <a:srgbClr val="000000"/>
+                          </a:solidFill>
+                          <a:miter lim="800000"/>
+                          <a:headEnd/>
+                          <a:tailEnd/>
+                        </a:ln>
+                      </wps:spPr>
+                      <wps:txbx>
+                        <w:txbxContent>
+                          <w:p>
+                            <w:pPr>
+                              <w:pStyle w:val="ListParagraph"/>
+                              <w:ind w:left="0"/>
+                              <w:rPr>
+                                <w:rFonts w:ascii="Consolas" w:hAnsi="Consolas" w:cs="Times New Roman"/>
+                                <w:sz w:val="24"/>
+                                <w:szCs w:val="24"/>
+                              </w:rPr>
+                            </w:pPr>
+                            <w:r>
+                              <w:rPr>
+                                <w:rFonts w:ascii="Consolas" w:hAnsi="Consolas" w:cs="Times New Roman"/>
+                                <w:sz w:val="24"/>
+                                <w:szCs w:val="24"/>
+                              </w:rPr>
+                              <w:t>Primer</w:t>
+                            </w:r>
+                            <w:r>
+                              <w:rPr>
+                                <w:rFonts w:ascii="Consolas" w:hAnsi="Consolas" w:cs="Times New Roman"/>
+                                <w:sz w:val="24"/>
+                                <w:szCs w:val="24"/>
+                              </w:rPr>
+                              <w:t xml:space="preserve"> izvršavanja</w:t>
+                            </w:r>
+                            <w:r>
+                              <w:rPr>
+                                <w:rFonts w:ascii="Consolas" w:hAnsi="Consolas" w:cs="Times New Roman"/>
+                                <w:sz w:val="24"/>
+                                <w:szCs w:val="24"/>
+                              </w:rPr>
+                              <w:t>:</w:t>
+                            </w:r>
+                          </w:p>
+                          <w:p>
+                            <w:pPr>
+                              <w:pStyle w:val="ListParagraph"/>
+                              <w:ind w:left="0"/>
+                              <w:rPr>
+                                <w:rFonts w:ascii="Consolas" w:hAnsi="Consolas" w:cs="Times New Roman"/>
+                                <w:i/>
+                                <w:iCs/>
+                                <w:sz w:val="24"/>
+                                <w:szCs w:val="24"/>
+                              </w:rPr>
+                            </w:pPr>
+                            <w:r>
+                              <w:rPr>
+                                <w:rFonts w:ascii="Consolas" w:hAnsi="Consolas" w:cs="Times New Roman"/>
+                                <w:sz w:val="24"/>
+                                <w:szCs w:val="24"/>
+                              </w:rPr>
+                              <w:t xml:space="preserve">Željen rang: </w:t>
+                            </w:r>
+                            <w:r>
+                              <w:rPr>
+                                <w:rFonts w:ascii="Consolas" w:hAnsi="Consolas" w:cs="Times New Roman"/>
+                                <w:i/>
+                                <w:iCs/>
+                                <w:sz w:val="24"/>
+                                <w:szCs w:val="24"/>
+                              </w:rPr>
+                              <w:t xml:space="preserve">Affordable </w:t>
+                            </w:r>
+                          </w:p>
+                          <w:p>
+                            <w:pPr>
+                              <w:pStyle w:val="ListParagraph"/>
+                              <w:ind w:left="0"/>
+                              <w:rPr>
+                                <w:rFonts w:ascii="Consolas" w:hAnsi="Consolas" w:cs="Times New Roman"/>
+                                <w:sz w:val="24"/>
+                                <w:szCs w:val="24"/>
+                              </w:rPr>
+                            </w:pPr>
+                            <w:r>
+                              <w:rPr>
+                                <w:rFonts w:ascii="Consolas" w:hAnsi="Consolas" w:cs="Times New Roman"/>
+                                <w:sz w:val="24"/>
+                                <w:szCs w:val="24"/>
+                              </w:rPr>
+                              <w:t>=</w:t>
+                            </w:r>
+                            <w:r>
+                              <w:rPr>
+                                <w:rFonts w:ascii="Consolas" w:hAnsi="Consolas" w:cs="Times New Roman"/>
+                                <w:sz w:val="24"/>
+                                <w:szCs w:val="24"/>
+                              </w:rPr>
+                              <w:t xml:space="preserve">&gt; Takvi restorani dobijaju najveći broj bodova, ali takođe i restorani sa rangom </w:t>
+                            </w:r>
+                            <w:r>
+                              <w:rPr>
+                                <w:rFonts w:ascii="Consolas" w:hAnsi="Consolas" w:cs="Times New Roman"/>
+                                <w:i/>
+                                <w:iCs/>
+                                <w:sz w:val="24"/>
+                                <w:szCs w:val="24"/>
+                              </w:rPr>
+                              <w:t xml:space="preserve">Cheap </w:t>
+                            </w:r>
+                            <w:r>
+                              <w:rPr>
+                                <w:rFonts w:ascii="Consolas" w:hAnsi="Consolas" w:cs="Times New Roman"/>
+                                <w:sz w:val="24"/>
+                                <w:szCs w:val="24"/>
+                              </w:rPr>
+                              <w:t xml:space="preserve">dobijaju određeni broj bodova. Restorani koji su </w:t>
+                            </w:r>
+                            <w:r>
+                              <w:rPr>
+                                <w:rFonts w:ascii="Consolas" w:hAnsi="Consolas" w:cs="Times New Roman"/>
+                                <w:i/>
+                                <w:iCs/>
+                                <w:sz w:val="24"/>
+                                <w:szCs w:val="24"/>
+                              </w:rPr>
+                              <w:t xml:space="preserve">Expensive </w:t>
+                            </w:r>
+                            <w:r>
+                              <w:rPr>
+                                <w:rFonts w:ascii="Consolas" w:hAnsi="Consolas" w:cs="Times New Roman"/>
+                                <w:sz w:val="24"/>
+                                <w:szCs w:val="24"/>
+                              </w:rPr>
+                              <w:t>ne dobijaju nikakve bodove.</w:t>
+                            </w:r>
+                          </w:p>
+                          <w:p/>
+                        </w:txbxContent>
+                      </wps:txbx>
+                      <wps:bodyPr rot="0" vert="horz" wrap="square" lIns="91440" tIns="45720" rIns="91440" bIns="45720" anchor="t" anchorCtr="0">
+                        <a:noAutofit/>
+                      </wps:bodyPr>
+                    </wps:wsp>
+                  </a:graphicData>
+                </a:graphic>
+                <wp14:sizeRelH relativeFrom="margin">
+                  <wp14:pctWidth>0</wp14:pctWidth>
+                </wp14:sizeRelH>
+                <wp14:sizeRelV relativeFrom="margin">
+                  <wp14:pctHeight>0</wp14:pctHeight>
+                </wp14:sizeRelV>
+              </wp:anchor>
+            </w:drawing>
+          </mc:Choice>
+          <mc:Fallback>
+            <w:pict>
+              <v:shape w14:anchorId="5AE49E0E" id="_x0000_s1034" type="#_x0000_t202" style="position:absolute;left:0;text-align:left;margin-left:17.2pt;margin-top:38.15pt;width:429pt;height:91.8pt;z-index:251680768;visibility:visible;mso-wrap-style:square;mso-width-percent:0;mso-height-percent:0;mso-wrap-distance-left:9pt;mso-wrap-distance-top:3.6pt;mso-wrap-distance-right:9pt;mso-wrap-distance-bottom:3.6pt;mso-position-horizontal:absolute;mso-position-horizontal-relative:margin;mso-position-vertical:absolute;mso-position-vertical-relative:text;mso-width-percent:0;mso-height-percent:0;mso-width-relative:margin;mso-height-relative:margin;v-text-anchor:top" o:gfxdata="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">
+                <v:textbox>
+                  <w:txbxContent>
+                    <w:p>
+                      <w:pPr>
+                        <w:pStyle w:val="ListParagraph"/>
+                        <w:ind w:left="0"/>
+                        <w:rPr>
+                          <w:rFonts w:ascii="Consolas" w:hAnsi="Consolas" w:cs="Times New Roman"/>
+                          <w:sz w:val="24"/>
+                          <w:szCs w:val="24"/>
+                        </w:rPr>
+                      </w:pPr>
+                      <w:r>
+                        <w:rPr>
+                          <w:rFonts w:ascii="Consolas" w:hAnsi="Consolas" w:cs="Times New Roman"/>
+                          <w:sz w:val="24"/>
+                          <w:szCs w:val="24"/>
+                        </w:rPr>
+                        <w:t>Primer</w:t>
+                      </w:r>
+                      <w:r>
+                        <w:rPr>
+                          <w:rFonts w:ascii="Consolas" w:hAnsi="Consolas" w:cs="Times New Roman"/>
+                          <w:sz w:val="24"/>
+                          <w:szCs w:val="24"/>
+                        </w:rPr>
+                        <w:t xml:space="preserve"> izvršavanja</w:t>
+                      </w:r>
+                      <w:r>
+                        <w:rPr>
+                          <w:rFonts w:ascii="Consolas" w:hAnsi="Consolas" w:cs="Times New Roman"/>
+                          <w:sz w:val="24"/>
+                          <w:szCs w:val="24"/>
+                        </w:rPr>
+                        <w:t>:</w:t>
+                      </w:r>
+                    </w:p>
+                    <w:p>
+                      <w:pPr>
+                        <w:pStyle w:val="ListParagraph"/>
+                        <w:ind w:left="0"/>
+                        <w:rPr>
+                          <w:rFonts w:ascii="Consolas" w:hAnsi="Consolas" w:cs="Times New Roman"/>
+                          <w:i/>
+                          <w:iCs/>
+                          <w:sz w:val="24"/>
+                          <w:szCs w:val="24"/>
+                        </w:rPr>
+                      </w:pPr>
+                      <w:r>
+                        <w:rPr>
+                          <w:rFonts w:ascii="Consolas" w:hAnsi="Consolas" w:cs="Times New Roman"/>
+                          <w:sz w:val="24"/>
+                          <w:szCs w:val="24"/>
+                        </w:rPr>
+                        <w:t xml:space="preserve">Željen rang: </w:t>
+                      </w:r>
+                      <w:r>
+                        <w:rPr>
+                          <w:rFonts w:ascii="Consolas" w:hAnsi="Consolas" w:cs="Times New Roman"/>
+                          <w:i/>
+                          <w:iCs/>
+                          <w:sz w:val="24"/>
+                          <w:szCs w:val="24"/>
+                        </w:rPr>
+                        <w:t xml:space="preserve">Affordable </w:t>
+                      </w:r>
+                    </w:p>
+                    <w:p>
+                      <w:pPr>
+                        <w:pStyle w:val="ListParagraph"/>
+                        <w:ind w:left="0"/>
+                        <w:rPr>
+                          <w:rFonts w:ascii="Consolas" w:hAnsi="Consolas" w:cs="Times New Roman"/>
+                          <w:sz w:val="24"/>
+                          <w:szCs w:val="24"/>
+                        </w:rPr>
+                      </w:pPr>
+                      <w:r>
+                        <w:rPr>
+                          <w:rFonts w:ascii="Consolas" w:hAnsi="Consolas" w:cs="Times New Roman"/>
+                          <w:sz w:val="24"/>
+                          <w:szCs w:val="24"/>
+                        </w:rPr>
+                        <w:t>=</w:t>
+                      </w:r>
+                      <w:r>
+                        <w:rPr>
+                          <w:rFonts w:ascii="Consolas" w:hAnsi="Consolas" w:cs="Times New Roman"/>
+                          <w:sz w:val="24"/>
+                          <w:szCs w:val="24"/>
+                        </w:rPr>
+                        <w:t xml:space="preserve">&gt; Takvi restorani dobijaju najveći broj bodova, ali takođe i restorani sa rangom </w:t>
+                      </w:r>
+                      <w:r>
+                        <w:rPr>
+                          <w:rFonts w:ascii="Consolas" w:hAnsi="Consolas" w:cs="Times New Roman"/>
+                          <w:i/>
+                          <w:iCs/>
+                          <w:sz w:val="24"/>
+                          <w:szCs w:val="24"/>
+                        </w:rPr>
+                        <w:t xml:space="preserve">Cheap </w:t>
+                      </w:r>
+                      <w:r>
+                        <w:rPr>
+                          <w:rFonts w:ascii="Consolas" w:hAnsi="Consolas" w:cs="Times New Roman"/>
+                          <w:sz w:val="24"/>
+                          <w:szCs w:val="24"/>
+                        </w:rPr>
+                        <w:t xml:space="preserve">dobijaju određeni broj bodova. Restorani koji su </w:t>
+                      </w:r>
+                      <w:r>
+                        <w:rPr>
+                          <w:rFonts w:ascii="Consolas" w:hAnsi="Consolas" w:cs="Times New Roman"/>
+                          <w:i/>
+                          <w:iCs/>
+                          <w:sz w:val="24"/>
+                          <w:szCs w:val="24"/>
+                        </w:rPr>
+                        <w:t xml:space="preserve">Expensive </w:t>
+                      </w:r>
+                      <w:r>
+                        <w:rPr>
+                          <w:rFonts w:ascii="Consolas" w:hAnsi="Consolas" w:cs="Times New Roman"/>
+                          <w:sz w:val="24"/>
+                          <w:szCs w:val="24"/>
+                        </w:rPr>
+                        <w:t>ne dobijaju nikakve bodove.</w:t>
+                      </w:r>
+                    </w:p>
+                    <w:p/>
+                  </w:txbxContent>
+                </v:textbox>
+                <w10:wrap type="square" anchorx="margin"/>
+              </v:shape>
+            </w:pict>
+          </mc:Fallback>
+        </mc:AlternateContent>
+      </w:r>
+      <w:r>
+        <w:rPr>
+          <w:rFonts w:ascii="Times New Roman" w:hAnsi="Times New Roman" w:cs="Times New Roman"/>
+          <w:sz w:val="24"/>
+          <w:szCs w:val="24"/>
+        </w:rPr>
+        <w:t>Na osnovu unetog ranga cena, restorani koji zadovoljavaju taj kriterijum dobijaju najveći broj bodova.</w:t>
+      </w:r>
+    </w:p>
+    <w:p>
+      <w:pPr>
+        <w:pStyle w:val="ListParagraph"/>
+        <w:numPr>
+          <w:ilvl w:val="0"/>
+          <w:numId w:val="14"/>
+        </w:numPr>
+        <w:rPr>
+          <w:rFonts w:ascii="Times New Roman" w:hAnsi="Times New Roman" w:cs="Times New Roman"/>
+          <w:sz w:val="24"/>
+          <w:szCs w:val="24"/>
+        </w:rPr>
+      </w:pPr>
+      <w:r>
+        <w:rPr>
+          <w:rFonts w:ascii="Times New Roman" w:hAnsi="Times New Roman" w:cs="Times New Roman"/>
+          <w:sz w:val="24"/>
+          <w:szCs w:val="24"/>
+        </w:rPr>
+        <w:lastRenderedPageBreak/>
+        <w:t>Korisnik bira da li želi da restoran ima baštu ili ne, pa se restoranima koji (ne) poseduju baštu dodeljuju bodovi</w:t>
+      </w:r>
+      <w:r>
+        <w:rPr>
+          <w:rFonts w:ascii="Times New Roman" w:hAnsi="Times New Roman" w:cs="Times New Roman"/>
+          <w:sz w:val="24"/>
+          <w:szCs w:val="24"/>
+        </w:rPr>
+        <w:t>, a ukoliko korisniku nije bitno da li restoran poseduje baštu, ne dodeljuju se nikakvi bodovi</w:t>
+      </w:r>
+      <w:r>
+        <w:rPr>
+          <w:rFonts w:ascii="Times New Roman" w:hAnsi="Times New Roman" w:cs="Times New Roman"/>
+          <w:sz w:val="24"/>
+          <w:szCs w:val="24"/>
+        </w:rPr>
+        <w:t>.</w:t>
+      </w:r>
+    </w:p>
+    <w:p>
+      <w:pPr>
+        <w:pStyle w:val="ListParagraph"/>
+        <w:numPr>
+          <w:ilvl w:val="0"/>
+          <w:numId w:val="14"/>
+        </w:numPr>
+        <w:rPr>
+          <w:rFonts w:ascii="Times New Roman" w:hAnsi="Times New Roman" w:cs="Times New Roman"/>
+          <w:sz w:val="24"/>
+          <w:szCs w:val="24"/>
+        </w:rPr>
+      </w:pPr>
+      <w:r>
+        <w:rPr>
+          <w:rFonts w:ascii="Times New Roman" w:hAnsi="Times New Roman" w:cs="Times New Roman"/>
+          <w:sz w:val="24"/>
+          <w:szCs w:val="24"/>
+        </w:rPr>
+        <w:t>Na osnovu unetih preferencija o željenoj kuhinji, restoranima koji imaju takva jela se dodeljuju bodovi, u suprotnom se ne dodeljuju bodovi</w:t>
+      </w:r>
+      <w:r>
+        <w:rPr>
+          <w:rFonts w:ascii="Times New Roman" w:hAnsi="Times New Roman" w:cs="Times New Roman"/>
+          <w:sz w:val="24"/>
+          <w:szCs w:val="24"/>
+        </w:rPr>
+        <w:t>.</w:t>
+      </w:r>
+    </w:p>
+    <w:p>
+      <w:pPr>
+        <w:pStyle w:val="ListParagraph"/>
+        <w:numPr>
+          <w:ilvl w:val="0"/>
+          <w:numId w:val="14"/>
+        </w:numPr>
+        <w:rPr>
+          <w:rFonts w:ascii="Times New Roman" w:hAnsi="Times New Roman" w:cs="Times New Roman"/>
+          <w:sz w:val="24"/>
+          <w:szCs w:val="24"/>
+        </w:rPr>
+      </w:pPr>
+      <w:r>
+        <w:rPr>
+          <w:rFonts w:ascii="Times New Roman" w:hAnsi="Times New Roman" w:cs="Times New Roman"/>
+          <w:sz w:val="24"/>
+          <w:szCs w:val="24"/>
+        </w:rPr>
+        <w:t>Na osnovu unetih preferencija o muzici, restoranima koji zadovoljavaju takve kriterijume se dodeljuju bodovi, u suprotnom se ne dodeljuju bodovi</w:t>
+      </w:r>
+      <w:r>
+        <w:rPr>
+          <w:rFonts w:ascii="Times New Roman" w:hAnsi="Times New Roman" w:cs="Times New Roman"/>
+          <w:sz w:val="24"/>
+          <w:szCs w:val="24"/>
+        </w:rPr>
+        <w:t>.</w:t>
+      </w:r>
+    </w:p>
+    <w:p>
+      <w:pPr>
+        <w:pStyle w:val="ListParagraph"/>
+        <w:numPr>
+          <w:ilvl w:val="0"/>
+          <w:numId w:val="14"/>
+        </w:numPr>
+        <w:rPr>
+          <w:rFonts w:ascii="Times New Roman" w:hAnsi="Times New Roman" w:cs="Times New Roman"/>
+          <w:sz w:val="24"/>
+          <w:szCs w:val="24"/>
+        </w:rPr>
+      </w:pPr>
+      <w:r>
+        <w:rPr>
+          <w:rFonts w:ascii="Times New Roman" w:hAnsi="Times New Roman" w:cs="Times New Roman"/>
+          <w:sz w:val="24"/>
+          <w:szCs w:val="24"/>
+        </w:rPr>
+        <w:t xml:space="preserve">Ukoliko je korisnik odabrao </w:t>
       </w:r>
       <w:r>
         <w:rPr>
@@ -5648,39 +6635,23 @@
           <w:sz w:val="24"/>
           <w:szCs w:val="24"/>
         </w:rPr>
-        <w:t xml:space="preserve"> Lokacija </w:t>
-      </w:r>
-      <w:r>
-        <w:rPr>
-          <w:rFonts w:ascii="Times New Roman" w:hAnsi="Times New Roman" w:cs="Times New Roman"/>
-          <w:sz w:val="24"/>
-          <w:szCs w:val="24"/>
-        </w:rPr>
-        <w:t>se restoranima koji su otvoreni u željenom trenutku. Prednost imaju restorani koji su otvoreni minimum još 3 sata nakon odabranog trenutka</w:t>
-      </w:r>
-      <w:r>
-        <w:rPr>
-          <w:rFonts w:ascii="Times New Roman" w:hAnsi="Times New Roman" w:cs="Times New Roman"/>
-          <w:sz w:val="24"/>
-          <w:szCs w:val="24"/>
-        </w:rPr>
-        <w:t xml:space="preserve"> </w:t>
-      </w:r>
-      <w:r>
-        <w:rPr>
-          <w:rFonts w:ascii="Times New Roman" w:hAnsi="Times New Roman" w:cs="Times New Roman"/>
-          <w:sz w:val="24"/>
-          <w:szCs w:val="24"/>
-        </w:rPr>
-        <w:t>i</w:t>
-      </w:r>
-      <w:r>
-        <w:rPr>
-          <w:rFonts w:ascii="Times New Roman" w:hAnsi="Times New Roman" w:cs="Times New Roman"/>
-          <w:sz w:val="24"/>
-          <w:szCs w:val="24"/>
-        </w:rPr>
-        <w:t xml:space="preserve"> oni dobijaju najveći broj bodova</w:t>
+        <w:t xml:space="preserve">By_car </w:t>
+      </w:r>
+      <w:r>
+        <w:rPr>
+          <w:rFonts w:ascii="Times New Roman" w:hAnsi="Times New Roman" w:cs="Times New Roman"/>
+          <w:sz w:val="24"/>
+          <w:szCs w:val="24"/>
+        </w:rPr>
+        <w:t xml:space="preserve">kao način dolaska do </w:t>
+      </w:r>
+      <w:r>
+        <w:rPr>
+          <w:rFonts w:ascii="Times New Roman" w:hAnsi="Times New Roman" w:cs="Times New Roman"/>
+          <w:sz w:val="24"/>
+          <w:szCs w:val="24"/>
+        </w:rPr>
+        <w:t>restorana, restorani koji imaju parking dobijaju bodove</w:t>
       </w:r>
       <w:r>
         <w:rPr>
@@ -5693,70 +6664,14 @@
     </w:p>
     <w:p>
       <w:pPr>
-        <w:ind w:left="540"/>
-        <w:rPr>
-          <w:rFonts w:ascii="Times New Roman" w:hAnsi="Times New Roman" w:cs="Times New Roman"/>
-          <w:noProof/>
-          <w:sz w:val="24"/>
-          <w:szCs w:val="24"/>
-        </w:rPr>
-      </w:pPr>
-      <w:r>
-        <w:rPr>
-          <w:rFonts w:ascii="Times New Roman" w:hAnsi="Times New Roman" w:cs="Times New Roman"/>
-          <w:sz w:val="24"/>
-          <w:szCs w:val="24"/>
-        </w:rPr>
-        <w:t>Primer izvršavanja:</w:t>
-      </w:r>
-    </w:p>
-    <w:p>
-      <w:pPr>
-        <w:ind w:left="540"/>
-        <w:rPr>
-          <w:rFonts w:ascii="Times New Roman" w:hAnsi="Times New Roman" w:cs="Times New Roman"/>
-          <w:noProof/>
-          <w:sz w:val="24"/>
-          <w:szCs w:val="24"/>
-        </w:rPr>
-      </w:pPr>
-      <w:r>
-        <w:rPr>
-          <w:rFonts w:ascii="Times New Roman" w:hAnsi="Times New Roman" w:cs="Times New Roman"/>
-          <w:noProof/>
-          <w:sz w:val="24"/>
-          <w:szCs w:val="24"/>
-        </w:rPr>
-        <w:t>Vreme sastanka: 16h</w:t>
-      </w:r>
-      <w:r>
-        <w:rPr>
-          <w:rFonts w:ascii="Times New Roman" w:hAnsi="Times New Roman" w:cs="Times New Roman"/>
-          <w:noProof/>
-          <w:sz w:val="24"/>
-          <w:szCs w:val="24"/>
-        </w:rPr>
-        <w:br/>
-        <w:t xml:space="preserve">=&gt; </w:t>
-      </w:r>
-      <w:r>
-        <w:rPr>
-          <w:rFonts w:ascii="Times New Roman" w:hAnsi="Times New Roman" w:cs="Times New Roman"/>
-          <w:noProof/>
-          <w:sz w:val="24"/>
-          <w:szCs w:val="24"/>
-        </w:rPr>
-        <w:t xml:space="preserve">Restorani </w:t>
-      </w:r>
-      <w:r>
-        <w:rPr>
-          <w:rFonts w:ascii="Times New Roman" w:hAnsi="Times New Roman" w:cs="Times New Roman"/>
-          <w:noProof/>
-          <w:sz w:val="24"/>
-          <w:szCs w:val="24"/>
-        </w:rPr>
-        <w:t>koji rade bar do 19h dobijaju najveći broj bodova</w:t>
-      </w:r>
+        <w:pStyle w:val="ListParagraph"/>
+        <w:ind w:left="1620"/>
+        <w:rPr>
+          <w:rFonts w:ascii="Times New Roman" w:hAnsi="Times New Roman" w:cs="Times New Roman"/>
+          <w:sz w:val="24"/>
+          <w:szCs w:val="24"/>
+        </w:rPr>
+      </w:pPr>
     </w:p>
     <w:p>
       <w:pPr>
@@ -5778,7 +6693,7 @@
           <w:sz w:val="24"/>
           <w:szCs w:val="24"/>
         </w:rPr>
-        <w:t xml:space="preserve">II grupa pravila – </w:t>
+        <w:t>II</w:t>
       </w:r>
       <w:r>
         <w:rPr>
@@ -5787,7 +6702,7 @@
           <w:sz w:val="24"/>
           <w:szCs w:val="24"/>
         </w:rPr>
-        <w:t>bodovanje na osnovu korisnikovih preferencija</w:t>
+        <w:t>I</w:t>
       </w:r>
       <w:r>
         <w:rPr>
@@ -5796,59 +6711,43 @@
           <w:sz w:val="24"/>
           <w:szCs w:val="24"/>
         </w:rPr>
-        <w:t xml:space="preserve"> </w:t>
-      </w:r>
-      <w:r>
-        <w:rPr>
-          <w:rFonts w:ascii="Times New Roman" w:hAnsi="Times New Roman" w:cs="Times New Roman"/>
-          <w:sz w:val="24"/>
-          <w:szCs w:val="24"/>
-        </w:rPr>
-        <w:t>–</w:t>
-      </w:r>
-    </w:p>
-    <w:p>
-      <w:pPr>
-        <w:pStyle w:val="ListParagraph"/>
-        <w:numPr>
-          <w:ilvl w:val="0"/>
-          <w:numId w:val="14"/>
-        </w:numPr>
-        <w:rPr>
-          <w:rFonts w:ascii="Times New Roman" w:hAnsi="Times New Roman" w:cs="Times New Roman"/>
-          <w:sz w:val="24"/>
-          <w:szCs w:val="24"/>
-        </w:rPr>
-      </w:pPr>
-      <w:r>
-        <w:rPr>
-          <w:rFonts w:ascii="Times New Roman" w:hAnsi="Times New Roman" w:cs="Times New Roman"/>
-          <w:sz w:val="24"/>
-          <w:szCs w:val="24"/>
-        </w:rPr>
-        <w:t>Na osnovu unetog ranga cena, restorani koji zadovoljavaju taj kriterijum dobijaju najveći broj bodova.</w:t>
-      </w:r>
-    </w:p>
-    <w:p>
-      <w:pPr>
-        <w:pStyle w:val="ListParagraph"/>
-        <w:numPr>
-          <w:ilvl w:val="1"/>
-          <w:numId w:val="14"/>
-        </w:numPr>
-        <w:rPr>
-          <w:rFonts w:ascii="Times New Roman" w:hAnsi="Times New Roman" w:cs="Times New Roman"/>
-          <w:sz w:val="24"/>
-          <w:szCs w:val="24"/>
-        </w:rPr>
-      </w:pPr>
-      <w:r>
-        <w:rPr>
-          <w:rFonts w:ascii="Times New Roman" w:hAnsi="Times New Roman" w:cs="Times New Roman"/>
-          <w:sz w:val="24"/>
-          <w:szCs w:val="24"/>
-        </w:rPr>
-        <w:t xml:space="preserve">Primer: Željen rang: </w:t>
+        <w:t xml:space="preserve"> grupa pravila – </w:t>
+      </w:r>
+      <w:r>
+        <w:rPr>
+          <w:rFonts w:ascii="Times New Roman" w:hAnsi="Times New Roman" w:cs="Times New Roman"/>
+          <w:color w:val="7030A0"/>
+          <w:sz w:val="24"/>
+          <w:szCs w:val="24"/>
+        </w:rPr>
+        <w:t>bodovanje na osnovu izlaza iz prvog dela aplikacije</w:t>
+      </w:r>
+      <w:r>
+        <w:rPr>
+          <w:rFonts w:ascii="Times New Roman" w:hAnsi="Times New Roman" w:cs="Times New Roman"/>
+          <w:color w:val="7030A0"/>
+          <w:sz w:val="24"/>
+          <w:szCs w:val="24"/>
+        </w:rPr>
+        <w:t xml:space="preserve"> - </w:t>
+      </w:r>
+    </w:p>
+    <w:p>
+      <w:pPr>
+        <w:ind w:left="540"/>
+        <w:rPr>
+          <w:rFonts w:ascii="Times New Roman" w:hAnsi="Times New Roman" w:cs="Times New Roman"/>
+          <w:sz w:val="24"/>
+          <w:szCs w:val="24"/>
+        </w:rPr>
+      </w:pPr>
+      <w:r>
+        <w:rPr>
+          <w:rFonts w:ascii="Times New Roman" w:hAnsi="Times New Roman" w:cs="Times New Roman"/>
+          <w:sz w:val="24"/>
+          <w:szCs w:val="24"/>
+        </w:rPr>
+        <w:t xml:space="preserve">S obzirom na to, da se pri završetku prvog dela aplikacije kreira objekat </w:t>
       </w:r>
       <w:r>
         <w:rPr>
@@ -5858,325 +6757,6 @@
           <w:sz w:val="24"/>
           <w:szCs w:val="24"/>
         </w:rPr>
-        <w:t xml:space="preserve">Affordable </w:t>
-      </w:r>
-      <w:r>
-        <w:rPr>
-          <w:rFonts w:ascii="Times New Roman" w:hAnsi="Times New Roman" w:cs="Times New Roman"/>
-          <w:sz w:val="24"/>
-          <w:szCs w:val="24"/>
-        </w:rPr>
-        <w:t xml:space="preserve">-&gt; Takvi restorani dobijaju najveći broj bodova, ali takođe i restorani sa rangom </w:t>
-      </w:r>
-      <w:r>
-        <w:rPr>
-          <w:rFonts w:ascii="Times New Roman" w:hAnsi="Times New Roman" w:cs="Times New Roman"/>
-          <w:i/>
-          <w:iCs/>
-          <w:sz w:val="24"/>
-          <w:szCs w:val="24"/>
-        </w:rPr>
-        <w:t xml:space="preserve">Cheap </w:t>
-      </w:r>
-      <w:r>
-        <w:rPr>
-          <w:rFonts w:ascii="Times New Roman" w:hAnsi="Times New Roman" w:cs="Times New Roman"/>
-          <w:sz w:val="24"/>
-          <w:szCs w:val="24"/>
-        </w:rPr>
-        <w:t xml:space="preserve">dobijaju određeni broj bodova. Restorani koji su </w:t>
-      </w:r>
-      <w:r>
-        <w:rPr>
-          <w:rFonts w:ascii="Times New Roman" w:hAnsi="Times New Roman" w:cs="Times New Roman"/>
-          <w:i/>
-          <w:iCs/>
-          <w:sz w:val="24"/>
-          <w:szCs w:val="24"/>
-        </w:rPr>
-        <w:t xml:space="preserve">Expensive </w:t>
-      </w:r>
-      <w:r>
-        <w:rPr>
-          <w:rFonts w:ascii="Times New Roman" w:hAnsi="Times New Roman" w:cs="Times New Roman"/>
-          <w:sz w:val="24"/>
-          <w:szCs w:val="24"/>
-        </w:rPr>
-        <w:t>ne dobijaju nikakve bodove.</w:t>
-      </w:r>
-    </w:p>
-    <w:p>
-      <w:pPr>
-        <w:pStyle w:val="ListParagraph"/>
-        <w:numPr>
-          <w:ilvl w:val="0"/>
-          <w:numId w:val="14"/>
-        </w:numPr>
-        <w:rPr>
-          <w:rFonts w:ascii="Times New Roman" w:hAnsi="Times New Roman" w:cs="Times New Roman"/>
-          <w:sz w:val="24"/>
-          <w:szCs w:val="24"/>
-        </w:rPr>
-      </w:pPr>
-      <w:r>
-        <w:rPr>
-          <w:rFonts w:ascii="Times New Roman" w:hAnsi="Times New Roman" w:cs="Times New Roman"/>
-          <w:sz w:val="24"/>
-          <w:szCs w:val="24"/>
-        </w:rPr>
-        <w:t>Korisnik bira da li želi da restoran ima baštu ili ne, pa se restoranima koji (ne) poseduju baštu dodeljuju bodovi</w:t>
-      </w:r>
-      <w:r>
-        <w:rPr>
-          <w:rFonts w:ascii="Times New Roman" w:hAnsi="Times New Roman" w:cs="Times New Roman"/>
-          <w:sz w:val="24"/>
-          <w:szCs w:val="24"/>
-        </w:rPr>
-        <w:t>, a ukoliko korisniku nije bitno da li restoran poseduje baštu, ne dodeljuju se nikakvi bodovi</w:t>
-      </w:r>
-      <w:r>
-        <w:rPr>
-          <w:rFonts w:ascii="Times New Roman" w:hAnsi="Times New Roman" w:cs="Times New Roman"/>
-          <w:sz w:val="24"/>
-          <w:szCs w:val="24"/>
-        </w:rPr>
-        <w:t>.</w:t>
-      </w:r>
-    </w:p>
-    <w:p>
-      <w:pPr>
-        <w:pStyle w:val="ListParagraph"/>
-        <w:numPr>
-          <w:ilvl w:val="0"/>
-          <w:numId w:val="14"/>
-        </w:numPr>
-        <w:rPr>
-          <w:rFonts w:ascii="Times New Roman" w:hAnsi="Times New Roman" w:cs="Times New Roman"/>
-          <w:sz w:val="24"/>
-          <w:szCs w:val="24"/>
-        </w:rPr>
-      </w:pPr>
-      <w:r>
-        <w:rPr>
-          <w:rFonts w:ascii="Times New Roman" w:hAnsi="Times New Roman" w:cs="Times New Roman"/>
-          <w:sz w:val="24"/>
-          <w:szCs w:val="24"/>
-        </w:rPr>
-        <w:t>Na osnovu unetih preferencija o željenoj kuhinji, restoranima koji imaju takva jela se dodeljuju bodovi, u suprotnom se ne dodeljuju bodovi</w:t>
-      </w:r>
-      <w:r>
-        <w:rPr>
-          <w:rFonts w:ascii="Times New Roman" w:hAnsi="Times New Roman" w:cs="Times New Roman"/>
-          <w:sz w:val="24"/>
-          <w:szCs w:val="24"/>
-        </w:rPr>
-        <w:t>.</w:t>
-      </w:r>
-    </w:p>
-    <w:p>
-      <w:pPr>
-        <w:pStyle w:val="ListParagraph"/>
-        <w:numPr>
-          <w:ilvl w:val="0"/>
-          <w:numId w:val="14"/>
-        </w:numPr>
-        <w:rPr>
-          <w:rFonts w:ascii="Times New Roman" w:hAnsi="Times New Roman" w:cs="Times New Roman"/>
-          <w:sz w:val="24"/>
-          <w:szCs w:val="24"/>
-        </w:rPr>
-      </w:pPr>
-      <w:r>
-        <w:rPr>
-          <w:rFonts w:ascii="Times New Roman" w:hAnsi="Times New Roman" w:cs="Times New Roman"/>
-          <w:sz w:val="24"/>
-          <w:szCs w:val="24"/>
-        </w:rPr>
-        <w:t>Na osnovu unetih preferencija o muzici, restoranima koji zadovoljavaju takve kriterijume se dodeljuju bodovi, u suprotnom se ne dodeljuju bodovi</w:t>
-      </w:r>
-      <w:r>
-        <w:rPr>
-          <w:rFonts w:ascii="Times New Roman" w:hAnsi="Times New Roman" w:cs="Times New Roman"/>
-          <w:sz w:val="24"/>
-          <w:szCs w:val="24"/>
-        </w:rPr>
-        <w:t>.</w:t>
-      </w:r>
-    </w:p>
-    <w:p>
-      <w:pPr>
-        <w:pStyle w:val="ListParagraph"/>
-        <w:numPr>
-          <w:ilvl w:val="0"/>
-          <w:numId w:val="14"/>
-        </w:numPr>
-        <w:rPr>
-          <w:rFonts w:ascii="Times New Roman" w:hAnsi="Times New Roman" w:cs="Times New Roman"/>
-          <w:sz w:val="24"/>
-          <w:szCs w:val="24"/>
-        </w:rPr>
-      </w:pPr>
-      <w:r>
-        <w:rPr>
-          <w:rFonts w:ascii="Times New Roman" w:hAnsi="Times New Roman" w:cs="Times New Roman"/>
-          <w:sz w:val="24"/>
-          <w:szCs w:val="24"/>
-        </w:rPr>
-        <w:t xml:space="preserve">Ukoliko je korisnik odabrao </w:t>
-      </w:r>
-      <w:r>
-        <w:rPr>
-          <w:rFonts w:ascii="Times New Roman" w:hAnsi="Times New Roman" w:cs="Times New Roman"/>
-          <w:i/>
-          <w:iCs/>
-          <w:sz w:val="24"/>
-          <w:szCs w:val="24"/>
-        </w:rPr>
-        <w:t xml:space="preserve">By_car </w:t>
-      </w:r>
-      <w:r>
-        <w:rPr>
-          <w:rFonts w:ascii="Times New Roman" w:hAnsi="Times New Roman" w:cs="Times New Roman"/>
-          <w:sz w:val="24"/>
-          <w:szCs w:val="24"/>
-        </w:rPr>
-        <w:t xml:space="preserve">kao način dolaska do </w:t>
-      </w:r>
-      <w:r>
-        <w:rPr>
-          <w:rFonts w:ascii="Times New Roman" w:hAnsi="Times New Roman" w:cs="Times New Roman"/>
-          <w:sz w:val="24"/>
-          <w:szCs w:val="24"/>
-        </w:rPr>
-        <w:t>restorana, restorani koji imaju parking dobijaju bodove</w:t>
-      </w:r>
-      <w:r>
-        <w:rPr>
-          <w:rFonts w:ascii="Times New Roman" w:hAnsi="Times New Roman" w:cs="Times New Roman"/>
-          <w:sz w:val="24"/>
-          <w:szCs w:val="24"/>
-        </w:rPr>
-        <w:t>.</w:t>
-      </w:r>
-    </w:p>
-    <w:p>
-      <w:pPr>
-        <w:pStyle w:val="ListParagraph"/>
-        <w:ind w:left="1620"/>
-        <w:rPr>
-          <w:rFonts w:ascii="Times New Roman" w:hAnsi="Times New Roman" w:cs="Times New Roman"/>
-          <w:sz w:val="24"/>
-          <w:szCs w:val="24"/>
-        </w:rPr>
-      </w:pPr>
-    </w:p>
-    <w:p>
-      <w:pPr>
-        <w:pStyle w:val="ListParagraph"/>
-        <w:numPr>
-          <w:ilvl w:val="0"/>
-          <w:numId w:val="13"/>
-        </w:numPr>
-        <w:rPr>
-          <w:rFonts w:ascii="Times New Roman" w:hAnsi="Times New Roman" w:cs="Times New Roman"/>
-          <w:sz w:val="24"/>
-          <w:szCs w:val="24"/>
-        </w:rPr>
-      </w:pPr>
-    </w:p>
-    <w:p>
-      <w:pPr>
-        <w:pStyle w:val="ListParagraph"/>
-        <w:numPr>
-          <w:ilvl w:val="0"/>
-          <w:numId w:val="13"/>
-        </w:numPr>
-        <w:rPr>
-          <w:rFonts w:ascii="Times New Roman" w:hAnsi="Times New Roman" w:cs="Times New Roman"/>
-          <w:sz w:val="24"/>
-          <w:szCs w:val="24"/>
-        </w:rPr>
-      </w:pPr>
-      <w:r>
-        <w:rPr>
-          <w:rFonts w:ascii="Times New Roman" w:hAnsi="Times New Roman" w:cs="Times New Roman"/>
-          <w:color w:val="7030A0"/>
-          <w:sz w:val="24"/>
-          <w:szCs w:val="24"/>
-        </w:rPr>
-        <w:lastRenderedPageBreak/>
-        <w:t>II</w:t>
-      </w:r>
-      <w:r>
-        <w:rPr>
-          <w:rFonts w:ascii="Times New Roman" w:hAnsi="Times New Roman" w:cs="Times New Roman"/>
-          <w:color w:val="7030A0"/>
-          <w:sz w:val="24"/>
-          <w:szCs w:val="24"/>
-        </w:rPr>
-        <w:t>I</w:t>
-      </w:r>
-      <w:r>
-        <w:rPr>
-          <w:rFonts w:ascii="Times New Roman" w:hAnsi="Times New Roman" w:cs="Times New Roman"/>
-          <w:color w:val="7030A0"/>
-          <w:sz w:val="24"/>
-          <w:szCs w:val="24"/>
-        </w:rPr>
-        <w:t xml:space="preserve"> grupa pravila – </w:t>
-      </w:r>
-      <w:r>
-        <w:rPr>
-          <w:rFonts w:ascii="Times New Roman" w:hAnsi="Times New Roman" w:cs="Times New Roman"/>
-          <w:color w:val="7030A0"/>
-          <w:sz w:val="24"/>
-          <w:szCs w:val="24"/>
-        </w:rPr>
-        <w:t>bodovanje na osnovu izlaza iz prvog dela aplikacije</w:t>
-      </w:r>
-      <w:r>
-        <w:rPr>
-          <w:rFonts w:ascii="Times New Roman" w:hAnsi="Times New Roman" w:cs="Times New Roman"/>
-          <w:color w:val="7030A0"/>
-          <w:sz w:val="24"/>
-          <w:szCs w:val="24"/>
-        </w:rPr>
-        <w:t xml:space="preserve"> </w:t>
-      </w:r>
-      <w:r>
-        <w:rPr>
-          <w:rFonts w:ascii="Times New Roman" w:hAnsi="Times New Roman" w:cs="Times New Roman"/>
-          <w:sz w:val="24"/>
-          <w:szCs w:val="24"/>
-        </w:rPr>
-        <w:t>–</w:t>
-      </w:r>
-    </w:p>
-    <w:p>
-      <w:pPr>
-        <w:ind w:left="360"/>
-        <w:rPr>
-          <w:rFonts w:ascii="Times New Roman" w:hAnsi="Times New Roman" w:cs="Times New Roman"/>
-          <w:sz w:val="24"/>
-          <w:szCs w:val="24"/>
-        </w:rPr>
-      </w:pPr>
-      <w:r>
-        <w:rPr>
-          <w:rFonts w:ascii="Times New Roman" w:hAnsi="Times New Roman" w:cs="Times New Roman"/>
-          <w:sz w:val="24"/>
-          <w:szCs w:val="24"/>
-        </w:rPr>
-        <w:t xml:space="preserve">S obzirom na to, da se pri završetku prvog dela aplikacije kreira objekat </w:t>
-      </w:r>
-      <w:r>
-        <w:rPr>
-          <w:rFonts w:ascii="Times New Roman" w:hAnsi="Times New Roman" w:cs="Times New Roman"/>
-          <w:i/>
-          <w:iCs/>
-          <w:sz w:val="24"/>
-          <w:szCs w:val="24"/>
-        </w:rPr>
         <w:t>RestaurantRequirements</w:t>
       </w:r>
       <w:r>
@@ -6268,146 +6848,339 @@
       <w:r>
         <w:rPr>
           <w:rFonts w:ascii="Times New Roman" w:hAnsi="Times New Roman" w:cs="Times New Roman"/>
+          <w:noProof/>
+          <w:sz w:val="24"/>
+          <w:szCs w:val="24"/>
+        </w:rPr>
+        <mc:AlternateContent>
+          <mc:Choice Requires="wps">
+            <w:drawing>
+              <wp:anchor distT="45720" distB="45720" distL="114300" distR="114300" simplePos="0" relativeHeight="251682816" behindDoc="0" locked="0" layoutInCell="1" allowOverlap="1" wp14:anchorId="2F20D718" wp14:editId="2FD3AD8E">
+                <wp:simplePos x="0" y="0"/>
+                <wp:positionH relativeFrom="margin">
+                  <wp:align>right</wp:align>
+                </wp:positionH>
+                <wp:positionV relativeFrom="paragraph">
+                  <wp:posOffset>537845</wp:posOffset>
+                </wp:positionV>
+                <wp:extent cx="5448300" cy="1386840"/>
+                <wp:effectExtent l="0" t="0" r="19050" b="22860"/>
+                <wp:wrapSquare wrapText="bothSides"/>
+                <wp:docPr id="3" name="Text Box 3"/>
+                <wp:cNvGraphicFramePr>
+                  <a:graphicFrameLocks xmlns:a="http://schemas.openxmlformats.org/drawingml/2006/main"/>
+                </wp:cNvGraphicFramePr>
+                <a:graphic xmlns:a="http://schemas.openxmlformats.org/drawingml/2006/main">
+                  <a:graphicData uri="http://schemas.microsoft.com/office/word/2010/wordprocessingShape">
+                    <wps:wsp>
+                      <wps:cNvSpPr txBox="1">
+                        <a:spLocks noChangeArrowheads="1"/>
+                      </wps:cNvSpPr>
+                      <wps:spPr bwMode="auto">
+                        <a:xfrm>
+                          <a:off x="0" y="0"/>
+                          <a:ext cx="5448300" cy="1386840"/>
+                        </a:xfrm>
+                        <a:prstGeom prst="rect">
+                          <a:avLst/>
+                        </a:prstGeom>
+                        <a:solidFill>
+                          <a:srgbClr val="FFFFFF"/>
+                        </a:solidFill>
+                        <a:ln w="9525">
+                          <a:solidFill>
+                            <a:srgbClr val="000000"/>
+                          </a:solidFill>
+                          <a:miter lim="800000"/>
+                          <a:headEnd/>
+                          <a:tailEnd/>
+                        </a:ln>
+                      </wps:spPr>
+                      <wps:txbx>
+                        <w:txbxContent>
+                          <w:p>
+                            <w:pPr>
+                              <w:pStyle w:val="ListParagraph"/>
+                              <w:ind w:left="0"/>
+                              <w:rPr>
+                                <w:rFonts w:ascii="Consolas" w:hAnsi="Consolas" w:cs="Times New Roman"/>
+                                <w:sz w:val="24"/>
+                                <w:szCs w:val="24"/>
+                              </w:rPr>
+                            </w:pPr>
+                            <w:r>
+                              <w:rPr>
+                                <w:rFonts w:ascii="Consolas" w:hAnsi="Consolas" w:cs="Times New Roman"/>
+                                <w:sz w:val="24"/>
+                                <w:szCs w:val="24"/>
+                              </w:rPr>
+                              <w:t>Primer</w:t>
+                            </w:r>
+                            <w:r>
+                              <w:rPr>
+                                <w:rFonts w:ascii="Consolas" w:hAnsi="Consolas" w:cs="Times New Roman"/>
+                                <w:sz w:val="24"/>
+                                <w:szCs w:val="24"/>
+                              </w:rPr>
+                              <w:t xml:space="preserve"> izvršavanja</w:t>
+                            </w:r>
+                            <w:r>
+                              <w:rPr>
+                                <w:rFonts w:ascii="Consolas" w:hAnsi="Consolas" w:cs="Times New Roman"/>
+                                <w:sz w:val="24"/>
+                                <w:szCs w:val="24"/>
+                              </w:rPr>
+                              <w:t>:</w:t>
+                            </w:r>
+                          </w:p>
+                          <w:p>
+                            <w:pPr>
+                              <w:pStyle w:val="ListParagraph"/>
+                              <w:ind w:left="0"/>
+                              <w:rPr>
+                                <w:rFonts w:ascii="Consolas" w:hAnsi="Consolas" w:cs="Times New Roman"/>
+                                <w:sz w:val="24"/>
+                                <w:szCs w:val="24"/>
+                              </w:rPr>
+                            </w:pPr>
+                            <w:r>
+                              <w:rPr>
+                                <w:rFonts w:ascii="Consolas" w:hAnsi="Consolas" w:cs="Times New Roman"/>
+                                <w:sz w:val="24"/>
+                                <w:szCs w:val="24"/>
+                              </w:rPr>
+                              <w:t xml:space="preserve">Ukoliko je željeni status veze </w:t>
+                            </w:r>
+                            <w:r>
+                              <w:rPr>
+                                <w:rFonts w:ascii="Consolas" w:hAnsi="Consolas" w:cs="Times New Roman"/>
+                                <w:i/>
+                                <w:iCs/>
+                                <w:sz w:val="24"/>
+                                <w:szCs w:val="24"/>
+                              </w:rPr>
+                              <w:t>Long_term, Short_Term ..</w:t>
+                            </w:r>
+                            <w:r>
+                              <w:rPr>
+                                <w:rFonts w:ascii="Consolas" w:hAnsi="Consolas" w:cs="Times New Roman"/>
+                                <w:sz w:val="24"/>
+                                <w:szCs w:val="24"/>
+                              </w:rPr>
+                              <w:t xml:space="preserve"> biraju se restorani koji imaju romantični ambijent i njima se dodeljuju bodovi.</w:t>
+                            </w:r>
+                          </w:p>
+                          <w:p>
+                            <w:pPr>
+                              <w:rPr>
+                                <w:rFonts w:ascii="Consolas" w:hAnsi="Consolas"/>
+                              </w:rPr>
+                            </w:pPr>
+                            <w:r>
+                              <w:rPr>
+                                <w:rFonts w:ascii="Consolas" w:hAnsi="Consolas" w:cs="Times New Roman"/>
+                                <w:sz w:val="24"/>
+                                <w:szCs w:val="24"/>
+                              </w:rPr>
+                              <w:t xml:space="preserve">Ukoliko je željeni status </w:t>
+                            </w:r>
+                            <w:r>
+                              <w:rPr>
+                                <w:rFonts w:ascii="Consolas" w:hAnsi="Consolas" w:cs="Times New Roman"/>
+                                <w:i/>
+                                <w:iCs/>
+                                <w:sz w:val="24"/>
+                                <w:szCs w:val="24"/>
+                              </w:rPr>
+                              <w:t xml:space="preserve">Friendship, </w:t>
+                            </w:r>
+                            <w:r>
+                              <w:rPr>
+                                <w:rFonts w:ascii="Consolas" w:hAnsi="Consolas" w:cs="Times New Roman"/>
+                                <w:sz w:val="24"/>
+                                <w:szCs w:val="24"/>
+                              </w:rPr>
+                              <w:t xml:space="preserve">restorani sa </w:t>
+                            </w:r>
+                            <w:r>
+                              <w:rPr>
+                                <w:rFonts w:ascii="Consolas" w:hAnsi="Consolas" w:cs="Times New Roman"/>
+                                <w:i/>
+                                <w:iCs/>
+                                <w:sz w:val="24"/>
+                                <w:szCs w:val="24"/>
+                              </w:rPr>
+                              <w:t xml:space="preserve">Casual </w:t>
+                            </w:r>
+                            <w:r>
+                              <w:rPr>
+                                <w:rFonts w:ascii="Consolas" w:hAnsi="Consolas" w:cs="Times New Roman"/>
+                                <w:sz w:val="24"/>
+                                <w:szCs w:val="24"/>
+                              </w:rPr>
+                              <w:t>ambijentom dobijaju prednost</w:t>
+                            </w:r>
+                          </w:p>
+                        </w:txbxContent>
+                      </wps:txbx>
+                      <wps:bodyPr rot="0" vert="horz" wrap="square" lIns="91440" tIns="45720" rIns="91440" bIns="45720" anchor="t" anchorCtr="0">
+                        <a:noAutofit/>
+                      </wps:bodyPr>
+                    </wps:wsp>
+                  </a:graphicData>
+                </a:graphic>
+                <wp14:sizeRelH relativeFrom="margin">
+                  <wp14:pctWidth>0</wp14:pctWidth>
+                </wp14:sizeRelH>
+                <wp14:sizeRelV relativeFrom="margin">
+                  <wp14:pctHeight>0</wp14:pctHeight>
+                </wp14:sizeRelV>
+              </wp:anchor>
+            </w:drawing>
+          </mc:Choice>
+          <mc:Fallback>
+            <w:pict>
+              <v:shape w14:anchorId="2F20D718" id="Text Box 3" o:spid="_x0000_s1035" type="#_x0000_t202" style="position:absolute;left:0;text-align:left;margin-left:377.8pt;margin-top:42.35pt;width:429pt;height:109.2pt;z-index:251682816;visibility:visible;mso-wrap-style:square;mso-width-percent:0;mso-height-percent:0;mso-wrap-distance-left:9pt;mso-wrap-distance-top:3.6pt;mso-wrap-distance-right:9pt;mso-wrap-distance-bottom:3.6pt;mso-position-horizontal:right;mso-position-horizontal-relative:margin;mso-position-vertical:absolute;mso-position-vertical-relative:text;mso-width-percent:0;mso-height-percent:0;mso-width-relative:margin;mso-height-relative:margin;v-text-anchor:top" o:gfxdata="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">
+                <v:textbox>
+                  <w:txbxContent>
+                    <w:p>
+                      <w:pPr>
+                        <w:pStyle w:val="ListParagraph"/>
+                        <w:ind w:left="0"/>
+                        <w:rPr>
+                          <w:rFonts w:ascii="Consolas" w:hAnsi="Consolas" w:cs="Times New Roman"/>
+                          <w:sz w:val="24"/>
+                          <w:szCs w:val="24"/>
+                        </w:rPr>
+                      </w:pPr>
+                      <w:r>
+                        <w:rPr>
+                          <w:rFonts w:ascii="Consolas" w:hAnsi="Consolas" w:cs="Times New Roman"/>
+                          <w:sz w:val="24"/>
+                          <w:szCs w:val="24"/>
+                        </w:rPr>
+                        <w:t>Primer</w:t>
+                      </w:r>
+                      <w:r>
+                        <w:rPr>
+                          <w:rFonts w:ascii="Consolas" w:hAnsi="Consolas" w:cs="Times New Roman"/>
+                          <w:sz w:val="24"/>
+                          <w:szCs w:val="24"/>
+                        </w:rPr>
+                        <w:t xml:space="preserve"> izvršavanja</w:t>
+                      </w:r>
+                      <w:r>
+                        <w:rPr>
+                          <w:rFonts w:ascii="Consolas" w:hAnsi="Consolas" w:cs="Times New Roman"/>
+                          <w:sz w:val="24"/>
+                          <w:szCs w:val="24"/>
+                        </w:rPr>
+                        <w:t>:</w:t>
+                      </w:r>
+                    </w:p>
+                    <w:p>
+                      <w:pPr>
+                        <w:pStyle w:val="ListParagraph"/>
+                        <w:ind w:left="0"/>
+                        <w:rPr>
+                          <w:rFonts w:ascii="Consolas" w:hAnsi="Consolas" w:cs="Times New Roman"/>
+                          <w:sz w:val="24"/>
+                          <w:szCs w:val="24"/>
+                        </w:rPr>
+                      </w:pPr>
+                      <w:r>
+                        <w:rPr>
+                          <w:rFonts w:ascii="Consolas" w:hAnsi="Consolas" w:cs="Times New Roman"/>
+                          <w:sz w:val="24"/>
+                          <w:szCs w:val="24"/>
+                        </w:rPr>
+                        <w:t xml:space="preserve">Ukoliko je željeni status veze </w:t>
+                      </w:r>
+                      <w:r>
+                        <w:rPr>
+                          <w:rFonts w:ascii="Consolas" w:hAnsi="Consolas" w:cs="Times New Roman"/>
+                          <w:i/>
+                          <w:iCs/>
+                          <w:sz w:val="24"/>
+                          <w:szCs w:val="24"/>
+                        </w:rPr>
+                        <w:t>Long_term, Short_Term ..</w:t>
+                      </w:r>
+                      <w:r>
+                        <w:rPr>
+                          <w:rFonts w:ascii="Consolas" w:hAnsi="Consolas" w:cs="Times New Roman"/>
+                          <w:sz w:val="24"/>
+                          <w:szCs w:val="24"/>
+                        </w:rPr>
+                        <w:t xml:space="preserve"> biraju se restorani koji imaju romantični ambijent i njima se dodeljuju bodovi.</w:t>
+                      </w:r>
+                    </w:p>
+                    <w:p>
+                      <w:pPr>
+                        <w:rPr>
+                          <w:rFonts w:ascii="Consolas" w:hAnsi="Consolas"/>
+                        </w:rPr>
+                      </w:pPr>
+                      <w:r>
+                        <w:rPr>
+                          <w:rFonts w:ascii="Consolas" w:hAnsi="Consolas" w:cs="Times New Roman"/>
+                          <w:sz w:val="24"/>
+                          <w:szCs w:val="24"/>
+                        </w:rPr>
+                        <w:t xml:space="preserve">Ukoliko je željeni status </w:t>
+                      </w:r>
+                      <w:r>
+                        <w:rPr>
+                          <w:rFonts w:ascii="Consolas" w:hAnsi="Consolas" w:cs="Times New Roman"/>
+                          <w:i/>
+                          <w:iCs/>
+                          <w:sz w:val="24"/>
+                          <w:szCs w:val="24"/>
+                        </w:rPr>
+                        <w:t xml:space="preserve">Friendship, </w:t>
+                      </w:r>
+                      <w:r>
+                        <w:rPr>
+                          <w:rFonts w:ascii="Consolas" w:hAnsi="Consolas" w:cs="Times New Roman"/>
+                          <w:sz w:val="24"/>
+                          <w:szCs w:val="24"/>
+                        </w:rPr>
+                        <w:t xml:space="preserve">restorani sa </w:t>
+                      </w:r>
+                      <w:r>
+                        <w:rPr>
+                          <w:rFonts w:ascii="Consolas" w:hAnsi="Consolas" w:cs="Times New Roman"/>
+                          <w:i/>
+                          <w:iCs/>
+                          <w:sz w:val="24"/>
+                          <w:szCs w:val="24"/>
+                        </w:rPr>
+                        <w:t xml:space="preserve">Casual </w:t>
+                      </w:r>
+                      <w:r>
+                        <w:rPr>
+                          <w:rFonts w:ascii="Consolas" w:hAnsi="Consolas" w:cs="Times New Roman"/>
+                          <w:sz w:val="24"/>
+                          <w:szCs w:val="24"/>
+                        </w:rPr>
+                        <w:t>ambijentom dobijaju prednost</w:t>
+                      </w:r>
+                    </w:p>
+                  </w:txbxContent>
+                </v:textbox>
+                <w10:wrap type="square" anchorx="margin"/>
+              </v:shape>
+            </w:pict>
+          </mc:Fallback>
+        </mc:AlternateContent>
+      </w:r>
+      <w:r>
+        <w:rPr>
+          <w:rFonts w:ascii="Times New Roman" w:hAnsi="Times New Roman" w:cs="Times New Roman"/>
           <w:sz w:val="24"/>
           <w:szCs w:val="24"/>
         </w:rPr>
         <w:t>U zavisnosti od željenog statusa veze koji su korisnici odabrali biraju se restorani sa određenim ambijentom</w:t>
-      </w:r>
-      <w:r>
-        <w:rPr>
-          <w:rFonts w:ascii="Times New Roman" w:hAnsi="Times New Roman" w:cs="Times New Roman"/>
-          <w:sz w:val="24"/>
-          <w:szCs w:val="24"/>
-        </w:rPr>
-        <w:t>.</w:t>
-      </w:r>
-    </w:p>
-    <w:p>
-      <w:pPr>
-        <w:pStyle w:val="ListParagraph"/>
-        <w:numPr>
-          <w:ilvl w:val="1"/>
-          <w:numId w:val="17"/>
-        </w:numPr>
-        <w:ind w:left="2268"/>
-        <w:rPr>
-          <w:rFonts w:ascii="Times New Roman" w:hAnsi="Times New Roman" w:cs="Times New Roman"/>
-          <w:sz w:val="24"/>
-          <w:szCs w:val="24"/>
-        </w:rPr>
-      </w:pPr>
-      <w:r>
-        <w:rPr>
-          <w:rFonts w:ascii="Times New Roman" w:hAnsi="Times New Roman" w:cs="Times New Roman"/>
-          <w:sz w:val="24"/>
-          <w:szCs w:val="24"/>
-        </w:rPr>
-        <w:t xml:space="preserve">Primer: Ukoliko je željeni status veze </w:t>
-      </w:r>
-      <w:r>
-        <w:rPr>
-          <w:rFonts w:ascii="Times New Roman" w:hAnsi="Times New Roman" w:cs="Times New Roman"/>
-          <w:i/>
-          <w:iCs/>
-          <w:sz w:val="24"/>
-          <w:szCs w:val="24"/>
-        </w:rPr>
-        <w:t>Long_term, Short_Term ..</w:t>
-      </w:r>
-      <w:r>
-        <w:rPr>
-          <w:rFonts w:ascii="Times New Roman" w:hAnsi="Times New Roman" w:cs="Times New Roman"/>
-          <w:sz w:val="24"/>
-          <w:szCs w:val="24"/>
-        </w:rPr>
-        <w:t xml:space="preserve"> biraju se restorani koji imaju romantični ambijent i njima se dodeljuju bodovi</w:t>
-      </w:r>
-      <w:r>
-        <w:rPr>
-          <w:rFonts w:ascii="Times New Roman" w:hAnsi="Times New Roman" w:cs="Times New Roman"/>
-          <w:sz w:val="24"/>
-          <w:szCs w:val="24"/>
-        </w:rPr>
-        <w:t>.</w:t>
-      </w:r>
-    </w:p>
-    <w:p>
-      <w:pPr>
-        <w:pStyle w:val="ListParagraph"/>
-        <w:numPr>
-          <w:ilvl w:val="1"/>
-          <w:numId w:val="17"/>
-        </w:numPr>
-        <w:ind w:left="2268"/>
-        <w:rPr>
-          <w:rFonts w:ascii="Times New Roman" w:hAnsi="Times New Roman" w:cs="Times New Roman"/>
-          <w:sz w:val="24"/>
-          <w:szCs w:val="24"/>
-        </w:rPr>
-      </w:pPr>
-      <w:r>
-        <w:rPr>
-          <w:rFonts w:ascii="Times New Roman" w:hAnsi="Times New Roman" w:cs="Times New Roman"/>
-          <w:sz w:val="24"/>
-          <w:szCs w:val="24"/>
-        </w:rPr>
-        <w:t xml:space="preserve">Ukoliko je željeni status </w:t>
-      </w:r>
-      <w:r>
-        <w:rPr>
-          <w:rFonts w:ascii="Times New Roman" w:hAnsi="Times New Roman" w:cs="Times New Roman"/>
-          <w:i/>
-          <w:iCs/>
-          <w:sz w:val="24"/>
-          <w:szCs w:val="24"/>
-        </w:rPr>
-        <w:t>Friendship</w:t>
-      </w:r>
-      <w:r>
-        <w:rPr>
-          <w:rFonts w:ascii="Times New Roman" w:hAnsi="Times New Roman" w:cs="Times New Roman"/>
-          <w:i/>
-          <w:iCs/>
-          <w:sz w:val="24"/>
-          <w:szCs w:val="24"/>
-        </w:rPr>
-        <w:t>,</w:t>
-      </w:r>
-      <w:r>
-        <w:rPr>
-          <w:rFonts w:ascii="Times New Roman" w:hAnsi="Times New Roman" w:cs="Times New Roman"/>
-          <w:i/>
-          <w:iCs/>
-          <w:sz w:val="24"/>
-          <w:szCs w:val="24"/>
-        </w:rPr>
-        <w:t xml:space="preserve"> </w:t>
-      </w:r>
-      <w:r>
-        <w:rPr>
-          <w:rFonts w:ascii="Times New Roman" w:hAnsi="Times New Roman" w:cs="Times New Roman"/>
-          <w:sz w:val="24"/>
-          <w:szCs w:val="24"/>
-        </w:rPr>
-        <w:t xml:space="preserve">restorani sa </w:t>
-      </w:r>
-      <w:r>
-        <w:rPr>
-          <w:rFonts w:ascii="Times New Roman" w:hAnsi="Times New Roman" w:cs="Times New Roman"/>
-          <w:i/>
-          <w:iCs/>
-          <w:sz w:val="24"/>
-          <w:szCs w:val="24"/>
-        </w:rPr>
-        <w:t xml:space="preserve">Casual </w:t>
-      </w:r>
-      <w:r>
-        <w:rPr>
-          <w:rFonts w:ascii="Times New Roman" w:hAnsi="Times New Roman" w:cs="Times New Roman"/>
-          <w:sz w:val="24"/>
-          <w:szCs w:val="24"/>
-        </w:rPr>
-        <w:t>ambijentom dobijaju prednost</w:t>
       </w:r>
       <w:r>
         <w:rPr>
@@ -7004,6 +7777,7 @@
           <w:sz w:val="24"/>
           <w:szCs w:val="24"/>
         </w:rPr>
+        <w:lastRenderedPageBreak/>
         <w:t>Smoking_area – True</w:t>
       </w:r>
     </w:p>
@@ -7445,7 +8219,6 @@
           <w:sz w:val="24"/>
           <w:szCs w:val="24"/>
         </w:rPr>
-        <w:lastRenderedPageBreak/>
         <w:t xml:space="preserve">Važnost religije </w:t>
       </w:r>
       <w:r>
@@ -8652,6 +9425,7 @@
           <w:sz w:val="24"/>
           <w:szCs w:val="24"/>
         </w:rPr>
+        <w:lastRenderedPageBreak/>
         <w:t>Isti skup pravila se poziva i za korisnika B pri registraciji.</w:t>
       </w:r>
     </w:p>
@@ -8902,7 +9676,6 @@
           <w:sz w:val="24"/>
           <w:szCs w:val="24"/>
         </w:rPr>
-        <w:lastRenderedPageBreak/>
         <w:t>Restaurant</w:t>
       </w:r>
       <w:r>
@@ -9675,10 +10448,6 @@
     <w:p>
       <w:pPr>
         <w:pStyle w:val="ListParagraph"/>
-        <w:numPr>
-          <w:ilvl w:val="0"/>
-          <w:numId w:val="2"/>
-        </w:numPr>
         <w:rPr>
           <w:rFonts w:ascii="Times New Roman" w:hAnsi="Times New Roman" w:cs="Times New Roman"/>
           <w:color w:val="7030A0"/>
@@ -9686,182 +10455,197 @@
           <w:szCs w:val="32"/>
         </w:rPr>
       </w:pPr>
-      <w:r>
+    </w:p>
+    <w:p>
+      <w:pPr>
+        <w:pStyle w:val="ListParagraph"/>
+        <w:numPr>
+          <w:ilvl w:val="0"/>
+          <w:numId w:val="2"/>
+        </w:numPr>
         <w:rPr>
           <w:rFonts w:ascii="Times New Roman" w:hAnsi="Times New Roman" w:cs="Times New Roman"/>
           <w:color w:val="7030A0"/>
           <w:sz w:val="32"/>
           <w:szCs w:val="32"/>
         </w:rPr>
-        <w:t>Templates</w:t>
-      </w:r>
-    </w:p>
-    <w:p>
-      <w:pPr>
-        <w:ind w:left="360"/>
-        <w:rPr>
-          <w:rFonts w:ascii="Times New Roman" w:hAnsi="Times New Roman" w:cs="Times New Roman"/>
-          <w:sz w:val="24"/>
-          <w:szCs w:val="24"/>
-        </w:rPr>
-      </w:pPr>
-      <w:r>
-        <w:rPr>
-          <w:rFonts w:ascii="Times New Roman" w:hAnsi="Times New Roman" w:cs="Times New Roman"/>
-          <w:sz w:val="24"/>
-          <w:szCs w:val="24"/>
-        </w:rPr>
-        <w:t xml:space="preserve">- </w:t>
-      </w:r>
-      <w:r>
-        <w:rPr>
-          <w:rFonts w:ascii="Times New Roman" w:hAnsi="Times New Roman" w:cs="Times New Roman"/>
-          <w:sz w:val="24"/>
-          <w:szCs w:val="24"/>
-        </w:rPr>
-        <w:t>Administrator i registrovani korisnik mogu da unesu željeno radno vreme restorana za koje im se izlistavaju svi restorani koji zadovoljavaju dati uslov.</w:t>
-      </w:r>
-    </w:p>
-    <w:p>
-      <w:pPr>
-        <w:ind w:left="360"/>
-        <w:rPr>
-          <w:rFonts w:ascii="Times New Roman" w:hAnsi="Times New Roman" w:cs="Times New Roman"/>
-          <w:sz w:val="24"/>
-          <w:szCs w:val="24"/>
-        </w:rPr>
-      </w:pPr>
-      <w:r>
-        <w:rPr>
-          <w:rFonts w:ascii="Times New Roman" w:hAnsi="Times New Roman" w:cs="Times New Roman"/>
-          <w:sz w:val="24"/>
-          <w:szCs w:val="24"/>
-        </w:rPr>
-        <w:t xml:space="preserve">- </w:t>
-      </w:r>
-      <w:r>
-        <w:rPr>
-          <w:rFonts w:ascii="Times New Roman" w:hAnsi="Times New Roman" w:cs="Times New Roman"/>
-          <w:sz w:val="24"/>
-          <w:szCs w:val="24"/>
-        </w:rPr>
-        <w:t xml:space="preserve">Administrator može da unese vremenski opseg za koji mu se izlistavaju svi korisnici koji su </w:t>
-      </w:r>
-      <w:r>
-        <w:rPr>
-          <w:rFonts w:ascii="Times New Roman" w:hAnsi="Times New Roman" w:cs="Times New Roman"/>
-          <w:sz w:val="24"/>
-          <w:szCs w:val="24"/>
-        </w:rPr>
-        <w:t>„</w:t>
-      </w:r>
-      <w:r>
-        <w:rPr>
-          <w:rFonts w:ascii="Times New Roman" w:hAnsi="Times New Roman" w:cs="Times New Roman"/>
-          <w:sz w:val="24"/>
-          <w:szCs w:val="24"/>
-        </w:rPr>
-        <w:t>spojeni</w:t>
-      </w:r>
-      <w:r>
-        <w:rPr>
-          <w:rFonts w:ascii="Times New Roman" w:hAnsi="Times New Roman" w:cs="Times New Roman"/>
-          <w:sz w:val="24"/>
-          <w:szCs w:val="24"/>
-        </w:rPr>
-        <w:t>“</w:t>
-      </w:r>
-      <w:r>
-        <w:rPr>
-          <w:rFonts w:ascii="Times New Roman" w:hAnsi="Times New Roman" w:cs="Times New Roman"/>
-          <w:sz w:val="24"/>
-          <w:szCs w:val="24"/>
-        </w:rPr>
-        <w:t xml:space="preserve"> u tom periodu.</w:t>
-      </w:r>
-    </w:p>
-    <w:p>
-      <w:pPr>
-        <w:pStyle w:val="ListParagraph"/>
-        <w:numPr>
-          <w:ilvl w:val="0"/>
-          <w:numId w:val="2"/>
-        </w:numPr>
+      </w:pPr>
+      <w:r>
         <w:rPr>
           <w:rFonts w:ascii="Times New Roman" w:hAnsi="Times New Roman" w:cs="Times New Roman"/>
           <w:color w:val="7030A0"/>
           <w:sz w:val="32"/>
           <w:szCs w:val="32"/>
         </w:rPr>
-      </w:pPr>
-      <w:r>
+        <w:lastRenderedPageBreak/>
+        <w:t>Templates</w:t>
+      </w:r>
+    </w:p>
+    <w:p>
+      <w:pPr>
+        <w:ind w:left="360"/>
+        <w:rPr>
+          <w:rFonts w:ascii="Times New Roman" w:hAnsi="Times New Roman" w:cs="Times New Roman"/>
+          <w:sz w:val="24"/>
+          <w:szCs w:val="24"/>
+        </w:rPr>
+      </w:pPr>
+      <w:r>
+        <w:rPr>
+          <w:rFonts w:ascii="Times New Roman" w:hAnsi="Times New Roman" w:cs="Times New Roman"/>
+          <w:sz w:val="24"/>
+          <w:szCs w:val="24"/>
+        </w:rPr>
+        <w:t xml:space="preserve">- </w:t>
+      </w:r>
+      <w:r>
+        <w:rPr>
+          <w:rFonts w:ascii="Times New Roman" w:hAnsi="Times New Roman" w:cs="Times New Roman"/>
+          <w:sz w:val="24"/>
+          <w:szCs w:val="24"/>
+        </w:rPr>
+        <w:t>Administrator i registrovani korisnik mogu da unesu željeno radno vreme restorana za koje im se izlistavaju svi restorani koji zadovoljavaju dati uslov.</w:t>
+      </w:r>
+    </w:p>
+    <w:p>
+      <w:pPr>
+        <w:ind w:left="360"/>
+        <w:rPr>
+          <w:rFonts w:ascii="Times New Roman" w:hAnsi="Times New Roman" w:cs="Times New Roman"/>
+          <w:sz w:val="24"/>
+          <w:szCs w:val="24"/>
+        </w:rPr>
+      </w:pPr>
+      <w:r>
+        <w:rPr>
+          <w:rFonts w:ascii="Times New Roman" w:hAnsi="Times New Roman" w:cs="Times New Roman"/>
+          <w:sz w:val="24"/>
+          <w:szCs w:val="24"/>
+        </w:rPr>
+        <w:t xml:space="preserve">- </w:t>
+      </w:r>
+      <w:r>
+        <w:rPr>
+          <w:rFonts w:ascii="Times New Roman" w:hAnsi="Times New Roman" w:cs="Times New Roman"/>
+          <w:sz w:val="24"/>
+          <w:szCs w:val="24"/>
+        </w:rPr>
+        <w:t xml:space="preserve">Administrator može da unese vremenski opseg za koji mu se izlistavaju svi korisnici koji su </w:t>
+      </w:r>
+      <w:r>
+        <w:rPr>
+          <w:rFonts w:ascii="Times New Roman" w:hAnsi="Times New Roman" w:cs="Times New Roman"/>
+          <w:sz w:val="24"/>
+          <w:szCs w:val="24"/>
+        </w:rPr>
+        <w:t>„</w:t>
+      </w:r>
+      <w:r>
+        <w:rPr>
+          <w:rFonts w:ascii="Times New Roman" w:hAnsi="Times New Roman" w:cs="Times New Roman"/>
+          <w:sz w:val="24"/>
+          <w:szCs w:val="24"/>
+        </w:rPr>
+        <w:t>spojeni</w:t>
+      </w:r>
+      <w:r>
+        <w:rPr>
+          <w:rFonts w:ascii="Times New Roman" w:hAnsi="Times New Roman" w:cs="Times New Roman"/>
+          <w:sz w:val="24"/>
+          <w:szCs w:val="24"/>
+        </w:rPr>
+        <w:t>“</w:t>
+      </w:r>
+      <w:r>
+        <w:rPr>
+          <w:rFonts w:ascii="Times New Roman" w:hAnsi="Times New Roman" w:cs="Times New Roman"/>
+          <w:sz w:val="24"/>
+          <w:szCs w:val="24"/>
+        </w:rPr>
+        <w:t xml:space="preserve"> u tom periodu.</w:t>
+      </w:r>
+    </w:p>
+    <w:p>
+      <w:pPr>
+        <w:pStyle w:val="ListParagraph"/>
+        <w:numPr>
+          <w:ilvl w:val="0"/>
+          <w:numId w:val="2"/>
+        </w:numPr>
         <w:rPr>
           <w:rFonts w:ascii="Times New Roman" w:hAnsi="Times New Roman" w:cs="Times New Roman"/>
           <w:color w:val="7030A0"/>
           <w:sz w:val="32"/>
           <w:szCs w:val="32"/>
         </w:rPr>
-        <w:t>Events</w:t>
-      </w:r>
-    </w:p>
-    <w:p>
-      <w:pPr>
-        <w:ind w:left="360"/>
-        <w:rPr>
-          <w:rFonts w:ascii="Times New Roman" w:hAnsi="Times New Roman" w:cs="Times New Roman"/>
-          <w:sz w:val="24"/>
-          <w:szCs w:val="24"/>
-        </w:rPr>
-      </w:pPr>
-      <w:r>
-        <w:rPr>
-          <w:rFonts w:ascii="Times New Roman" w:hAnsi="Times New Roman" w:cs="Times New Roman"/>
-          <w:sz w:val="24"/>
-          <w:szCs w:val="24"/>
-        </w:rPr>
-        <w:t>- Neuspeli pokušaj logovanja kreira FailedLoginEvent. Ako isti korisnik ima više od 5 neuspelih pokušaja logovanja u prethodnih 5 minuta aktivira se SuspiciousUserEvent događaj i korisniku se blokira nalog</w:t>
-      </w:r>
-      <w:r>
-        <w:rPr>
-          <w:rFonts w:ascii="Times New Roman" w:hAnsi="Times New Roman" w:cs="Times New Roman"/>
-          <w:sz w:val="24"/>
-          <w:szCs w:val="24"/>
-        </w:rPr>
-        <w:t xml:space="preserve"> i šalje se link na mejl. Klikom na link korisnik potvrđuje svoj identitet i nalog se odblokira.</w:t>
-      </w:r>
-    </w:p>
-    <w:p>
-      <w:pPr>
-        <w:ind w:left="360"/>
-        <w:rPr>
-          <w:rFonts w:ascii="Times New Roman" w:hAnsi="Times New Roman" w:cs="Times New Roman"/>
-          <w:sz w:val="24"/>
-          <w:szCs w:val="24"/>
-        </w:rPr>
-      </w:pPr>
-    </w:p>
-    <w:p>
-      <w:pPr>
-        <w:pStyle w:val="ListParagraph"/>
-        <w:numPr>
-          <w:ilvl w:val="0"/>
-          <w:numId w:val="2"/>
-        </w:numPr>
+      </w:pPr>
+      <w:r>
         <w:rPr>
           <w:rFonts w:ascii="Times New Roman" w:hAnsi="Times New Roman" w:cs="Times New Roman"/>
           <w:color w:val="7030A0"/>
           <w:sz w:val="32"/>
           <w:szCs w:val="32"/>
         </w:rPr>
-      </w:pPr>
-      <w:r>
+        <w:t>Events</w:t>
+      </w:r>
+    </w:p>
+    <w:p>
+      <w:pPr>
+        <w:ind w:left="360"/>
+        <w:rPr>
+          <w:rFonts w:ascii="Times New Roman" w:hAnsi="Times New Roman" w:cs="Times New Roman"/>
+          <w:sz w:val="24"/>
+          <w:szCs w:val="24"/>
+        </w:rPr>
+      </w:pPr>
+      <w:r>
+        <w:rPr>
+          <w:rFonts w:ascii="Times New Roman" w:hAnsi="Times New Roman" w:cs="Times New Roman"/>
+          <w:sz w:val="24"/>
+          <w:szCs w:val="24"/>
+        </w:rPr>
+        <w:t>- Neuspeli pokušaj logovanja kreira FailedLoginEvent. Ako isti korisnik ima više od 5 neuspelih pokušaja logovanja u prethodnih 5 minuta aktivira se SuspiciousUserEvent događaj i korisniku se blokira nalog</w:t>
+      </w:r>
+      <w:r>
+        <w:rPr>
+          <w:rFonts w:ascii="Times New Roman" w:hAnsi="Times New Roman" w:cs="Times New Roman"/>
+          <w:sz w:val="24"/>
+          <w:szCs w:val="24"/>
+        </w:rPr>
+        <w:t xml:space="preserve"> i šalje se link na mejl. Klikom na link korisnik potvrđuje svoj identitet i nalog se odblokira.</w:t>
+      </w:r>
+    </w:p>
+    <w:p>
+      <w:pPr>
+        <w:ind w:left="360"/>
+        <w:rPr>
+          <w:rFonts w:ascii="Times New Roman" w:hAnsi="Times New Roman" w:cs="Times New Roman"/>
+          <w:sz w:val="24"/>
+          <w:szCs w:val="24"/>
+        </w:rPr>
+      </w:pPr>
+    </w:p>
+    <w:p>
+      <w:pPr>
+        <w:pStyle w:val="ListParagraph"/>
+        <w:numPr>
+          <w:ilvl w:val="0"/>
+          <w:numId w:val="2"/>
+        </w:numPr>
         <w:rPr>
           <w:rFonts w:ascii="Times New Roman" w:hAnsi="Times New Roman" w:cs="Times New Roman"/>
           <w:color w:val="7030A0"/>
           <w:sz w:val="32"/>
           <w:szCs w:val="32"/>
         </w:rPr>
-        <w:lastRenderedPageBreak/>
+      </w:pPr>
+      <w:r>
+        <w:rPr>
+          <w:rFonts w:ascii="Times New Roman" w:hAnsi="Times New Roman" w:cs="Times New Roman"/>
+          <w:color w:val="7030A0"/>
+          <w:sz w:val="32"/>
+          <w:szCs w:val="32"/>
+        </w:rPr>
         <w:t>Literatura</w:t>
       </w:r>
     </w:p>
@@ -10834,7 +11618,7 @@
       <w:lvlText w:val=""/>
       <w:lvlJc w:val="left"/>
       <w:pPr>
-        <w:ind w:left="1620" w:hanging="360"/>
+        <w:ind w:left="1260" w:hanging="360"/>
       </w:pPr>
       <w:rPr>
         <w:rFonts w:ascii="Symbol" w:hAnsi="Symbol" w:hint="default"/>
@@ -10846,7 +11630,7 @@
       <w:lvlText w:val="o"/>
       <w:lvlJc w:val="left"/>
       <w:pPr>
-        <w:ind w:left="2340" w:hanging="360"/>
+        <w:ind w:left="1980" w:hanging="360"/>
       </w:pPr>
       <w:rPr>
         <w:rFonts w:ascii="Courier New" w:hAnsi="Courier New" w:cs="Courier New" w:hint="default"/>
@@ -10858,7 +11642,7 @@
       <w:lvlText w:val=""/>
       <w:lvlJc w:val="left"/>
       <w:pPr>
-        <w:ind w:left="3060" w:hanging="360"/>
+        <w:ind w:left="2700" w:hanging="360"/>
       </w:pPr>
       <w:rPr>
         <w:rFonts w:ascii="Wingdings" w:hAnsi="Wingdings" w:hint="default"/>
@@ -10870,7 +11654,7 @@
       <w:lvlText w:val=""/>
       <w:lvlJc w:val="left"/>
       <w:pPr>
-        <w:ind w:left="3780" w:hanging="360"/>
+        <w:ind w:left="3420" w:hanging="360"/>
       </w:pPr>
       <w:rPr>
         <w:rFonts w:ascii="Symbol" w:hAnsi="Symbol" w:hint="default"/>
@@ -10882,7 +11666,7 @@
       <w:lvlText w:val="o"/>
       <w:lvlJc w:val="left"/>
       <w:pPr>
-        <w:ind w:left="4500" w:hanging="360"/>
+        <w:ind w:left="4140" w:hanging="360"/>
       </w:pPr>
       <w:rPr>
         <w:rFonts w:ascii="Courier New" w:hAnsi="Courier New" w:cs="Courier New" w:hint="default"/>
@@ -10894,7 +11678,7 @@
       <w:lvlText w:val=""/>
       <w:lvlJc w:val="left"/>
       <w:pPr>
-        <w:ind w:left="5220" w:hanging="360"/>
+        <w:ind w:left="4860" w:hanging="360"/>
       </w:pPr>
       <w:rPr>
         <w:rFonts w:ascii="Wingdings" w:hAnsi="Wingdings" w:hint="default"/>
@@ -10906,7 +11690,7 @@
       <w:lvlText w:val=""/>
       <w:lvlJc w:val="left"/>
       <w:pPr>
-        <w:ind w:left="5940" w:hanging="360"/>
+        <w:ind w:left="5580" w:hanging="360"/>
       </w:pPr>
       <w:rPr>
         <w:rFonts w:ascii="Symbol" w:hAnsi="Symbol" w:hint="default"/>
@@ -10918,7 +11702,7 @@
       <w:lvlText w:val="o"/>
       <w:lvlJc w:val="left"/>
       <w:pPr>
-        <w:ind w:left="6660" w:hanging="360"/>
+        <w:ind w:left="6300" w:hanging="360"/>
       </w:pPr>
       <w:rPr>
         <w:rFonts w:ascii="Courier New" w:hAnsi="Courier New" w:cs="Courier New" w:hint="default"/>
@@ -10930,7 +11714,7 @@
       <w:lvlText w:val=""/>
       <w:lvlJc w:val="left"/>
       <w:pPr>
-        <w:ind w:left="7380" w:hanging="360"/>
+        <w:ind w:left="7020" w:hanging="360"/>
       </w:pPr>
       <w:rPr>
         <w:rFonts w:ascii="Wingdings" w:hAnsi="Wingdings" w:hint="default"/>
@@ -11166,16 +11950,17 @@
   <w:abstractNum w:abstractNumId="11" w15:restartNumberingAfterBreak="0">
     <w:nsid w:val="551378E9"/>
     <w:multiLevelType w:val="hybridMultilevel"/>
-    <w:tmpl w:val="56A6881C"/>
-    <w:lvl w:ilvl="0" w:tplc="20F6D1AE">
+    <w:tmpl w:val="B628A3D4"/>
+    <w:lvl w:ilvl="0" w:tplc="08090001">
+      <w:start w:val="1"/>
       <w:numFmt w:val="bullet"/>
-      <w:lvlText w:val="-"/>
+      <w:lvlText w:val=""/>
       <w:lvlJc w:val="left"/>
       <w:pPr>
         <w:ind w:left="900" w:hanging="360"/>
       </w:pPr>
       <w:rPr>
-        <w:rFonts w:ascii="Times New Roman" w:eastAsiaTheme="minorHAnsi" w:hAnsi="Times New Roman" w:cs="Times New Roman" w:hint="default"/>
+        <w:rFonts w:ascii="Symbol" w:hAnsi="Symbol" w:hint="default"/>
       </w:rPr>
     </w:lvl>
     <w:lvl w:ilvl="1" w:tplc="08090001">
@@ -11700,6 +12485,119 @@
     </w:lvl>
   </w:abstractNum>
   <w:abstractNum w:abstractNumId="16" w15:restartNumberingAfterBreak="0">
+    <w:nsid w:val="7B3275AB"/>
+    <w:multiLevelType w:val="hybridMultilevel"/>
+    <w:tmpl w:val="924E39B0"/>
+    <w:lvl w:ilvl="0" w:tplc="08090001">
+      <w:start w:val="1"/>
+      <w:numFmt w:val="bullet"/>
+      <w:lvlText w:val=""/>
+      <w:lvlJc w:val="left"/>
+      <w:pPr>
+        <w:ind w:left="1080" w:hanging="360"/>
+      </w:pPr>
+      <w:rPr>
+        <w:rFonts w:ascii="Symbol" w:hAnsi="Symbol" w:hint="default"/>
+      </w:rPr>
+    </w:lvl>
+    <w:lvl w:ilvl="1" w:tplc="08090001">
+      <w:start w:val="1"/>
+      <w:numFmt w:val="bullet"/>
+      <w:lvlText w:val=""/>
+      <w:lvlJc w:val="left"/>
+      <w:pPr>
+        <w:ind w:left="1800" w:hanging="360"/>
+      </w:pPr>
+      <w:rPr>
+        <w:rFonts w:ascii="Symbol" w:hAnsi="Symbol" w:hint="default"/>
+      </w:rPr>
+    </w:lvl>
+    <w:lvl w:ilvl="2" w:tplc="04090005" w:tentative="1">
+      <w:start w:val="1"/>
+      <w:numFmt w:val="bullet"/>
+      <w:lvlText w:val=""/>
+      <w:lvlJc w:val="left"/>
+      <w:pPr>
+        <w:ind w:left="2520" w:hanging="360"/>
+      </w:pPr>
+      <w:rPr>
+        <w:rFonts w:ascii="Wingdings" w:hAnsi="Wingdings" w:hint="default"/>
+      </w:rPr>
+    </w:lvl>
+    <w:lvl w:ilvl="3" w:tplc="04090001" w:tentative="1">
+      <w:start w:val="1"/>
+      <w:numFmt w:val="bullet"/>
+      <w:lvlText w:val=""/>
+      <w:lvlJc w:val="left"/>
+      <w:pPr>
+        <w:ind w:left="3240" w:hanging="360"/>
+      </w:pPr>
+      <w:rPr>
+        <w:rFonts w:ascii="Symbol" w:hAnsi="Symbol" w:hint="default"/>
+      </w:rPr>
+    </w:lvl>
+    <w:lvl w:ilvl="4" w:tplc="04090003" w:tentative="1">
+      <w:start w:val="1"/>
+      <w:numFmt w:val="bullet"/>
+      <w:lvlText w:val="o"/>
+      <w:lvlJc w:val="left"/>
+      <w:pPr>
+        <w:ind w:left="3960" w:hanging="360"/>
+      </w:pPr>
+      <w:rPr>
+        <w:rFonts w:ascii="Courier New" w:hAnsi="Courier New" w:cs="Courier New" w:hint="default"/>
+      </w:rPr>
+    </w:lvl>
+    <w:lvl w:ilvl="5" w:tplc="04090005" w:tentative="1">
+      <w:start w:val="1"/>
+      <w:numFmt w:val="bullet"/>
+      <w:lvlText w:val=""/>
+      <w:lvlJc w:val="left"/>
+      <w:pPr>
+        <w:ind w:left="4680" w:hanging="360"/>
+      </w:pPr>
+      <w:rPr>
+        <w:rFonts w:ascii="Wingdings" w:hAnsi="Wingdings" w:hint="default"/>
+      </w:rPr>
+    </w:lvl>
+    <w:lvl w:ilvl="6" w:tplc="04090001" w:tentative="1">
+      <w:start w:val="1"/>
+      <w:numFmt w:val="bullet"/>
+      <w:lvlText w:val=""/>
+      <w:lvlJc w:val="left"/>
+      <w:pPr>
+        <w:ind w:left="5400" w:hanging="360"/>
+      </w:pPr>
+      <w:rPr>
+        <w:rFonts w:ascii="Symbol" w:hAnsi="Symbol" w:hint="default"/>
+      </w:rPr>
+    </w:lvl>
+    <w:lvl w:ilvl="7" w:tplc="04090003" w:tentative="1">
+      <w:start w:val="1"/>
+      <w:numFmt w:val="bullet"/>
+      <w:lvlText w:val="o"/>
+      <w:lvlJc w:val="left"/>
+      <w:pPr>
+        <w:ind w:left="6120" w:hanging="360"/>
+      </w:pPr>
+      <w:rPr>
+        <w:rFonts w:ascii="Courier New" w:hAnsi="Courier New" w:cs="Courier New" w:hint="default"/>
+      </w:rPr>
+    </w:lvl>
+    <w:lvl w:ilvl="8" w:tplc="04090005" w:tentative="1">
+      <w:start w:val="1"/>
+      <w:numFmt w:val="bullet"/>
+      <w:lvlText w:val=""/>
+      <w:lvlJc w:val="left"/>
+      <w:pPr>
+        <w:ind w:left="6840" w:hanging="360"/>
+      </w:pPr>
+      <w:rPr>
+        <w:rFonts w:ascii="Wingdings" w:hAnsi="Wingdings" w:hint="default"/>
+      </w:rPr>
+    </w:lvl>
+  </w:abstractNum>
+  <w:abstractNum w:abstractNumId="17" w15:restartNumberingAfterBreak="0">
     <w:nsid w:val="7BE257B5"/>
     <w:multiLevelType w:val="hybridMultilevel"/>
     <w:tmpl w:val="F5AA0B66"/>
@@ -11855,13 +12753,16 @@
     <w:abstractNumId w:val="8"/>
   </w:num>
   <w:num w:numId="15">
-    <w:abstractNumId w:val="16"/>
+    <w:abstractNumId w:val="17"/>
   </w:num>
   <w:num w:numId="16">
     <w:abstractNumId w:val="12"/>
   </w:num>
   <w:num w:numId="17">
     <w:abstractNumId w:val="7"/>
+  </w:num>
+  <w:num w:numId="18">
+    <w:abstractNumId w:val="16"/>
   </w:num>
 </w:numbering>
 </file>

--- a/Love_and_food.docx
+++ b/Love_and_food.docx
@@ -3174,6 +3174,23 @@
         </w:rPr>
         <w:t>–</w:t>
       </w:r>
+      <w:r>
+        <w:rPr>
+          <w:rFonts w:ascii="Times New Roman" w:hAnsi="Times New Roman" w:cs="Times New Roman"/>
+          <w:sz w:val="24"/>
+          <w:szCs w:val="24"/>
+        </w:rPr>
+        <w:t xml:space="preserve"> </w:t>
+      </w:r>
+      <w:r>
+        <w:rPr>
+          <w:rFonts w:ascii="Times New Roman" w:hAnsi="Times New Roman" w:cs="Times New Roman"/>
+          <w:color w:val="7030A0"/>
+          <w:sz w:val="24"/>
+          <w:szCs w:val="24"/>
+        </w:rPr>
+        <w:t>(6)</w:t>
+      </w:r>
     </w:p>
     <w:p>
       <w:pPr>
@@ -3284,15 +3301,379 @@
           <w:sz w:val="24"/>
           <w:szCs w:val="24"/>
         </w:rPr>
-        <w:t xml:space="preserve"> prva. Takođe, pravila u ovoj grupi su međusobno isključiva (</w:t>
-      </w:r>
-      <w:r>
-        <w:rPr>
-          <w:rFonts w:ascii="Times New Roman" w:hAnsi="Times New Roman" w:cs="Times New Roman"/>
-          <w:sz w:val="24"/>
-          <w:szCs w:val="24"/>
-        </w:rPr>
-        <w:t>korisnik može ispunjavati samo jedan od svih kriterijuma pravila u grupi</w:t>
+        <w:t xml:space="preserve"> </w:t>
+      </w:r>
+      <w:r>
+        <w:rPr>
+          <w:rFonts w:ascii="Times New Roman" w:hAnsi="Times New Roman" w:cs="Times New Roman"/>
+          <w:sz w:val="24"/>
+          <w:szCs w:val="24"/>
+        </w:rPr>
+        <w:lastRenderedPageBreak/>
+        <w:t>prva. Takođe, pravila u ovoj grupi su međusobno isključiva (</w:t>
+      </w:r>
+      <w:r>
+        <w:rPr>
+          <w:rFonts w:ascii="Times New Roman" w:hAnsi="Times New Roman" w:cs="Times New Roman"/>
+          <w:sz w:val="24"/>
+          <w:szCs w:val="24"/>
+        </w:rPr>
+        <w:t xml:space="preserve">korisnik može ispunjavati </w:t>
+      </w:r>
+      <w:r>
+        <w:rPr>
+          <w:rFonts w:ascii="Consolas" w:hAnsi="Consolas" w:cs="Times New Roman"/>
+          <w:noProof/>
+          <w:sz w:val="24"/>
+          <w:szCs w:val="24"/>
+        </w:rPr>
+        <mc:AlternateContent>
+          <mc:Choice Requires="wps">
+            <w:drawing>
+              <wp:anchor distT="45720" distB="45720" distL="114300" distR="114300" simplePos="0" relativeHeight="251686912" behindDoc="0" locked="0" layoutInCell="1" allowOverlap="1" wp14:anchorId="3E206FE6" wp14:editId="3816952A">
+                <wp:simplePos x="0" y="0"/>
+                <wp:positionH relativeFrom="margin">
+                  <wp:align>right</wp:align>
+                </wp:positionH>
+                <wp:positionV relativeFrom="paragraph">
+                  <wp:posOffset>640080</wp:posOffset>
+                </wp:positionV>
+                <wp:extent cx="5471160" cy="830580"/>
+                <wp:effectExtent l="0" t="0" r="15240" b="26670"/>
+                <wp:wrapSquare wrapText="bothSides"/>
+                <wp:docPr id="16" name="Text Box 2"/>
+                <wp:cNvGraphicFramePr>
+                  <a:graphicFrameLocks xmlns:a="http://schemas.openxmlformats.org/drawingml/2006/main"/>
+                </wp:cNvGraphicFramePr>
+                <a:graphic xmlns:a="http://schemas.openxmlformats.org/drawingml/2006/main">
+                  <a:graphicData uri="http://schemas.microsoft.com/office/word/2010/wordprocessingShape">
+                    <wps:wsp>
+                      <wps:cNvSpPr txBox="1">
+                        <a:spLocks noChangeArrowheads="1"/>
+                      </wps:cNvSpPr>
+                      <wps:spPr bwMode="auto">
+                        <a:xfrm>
+                          <a:off x="0" y="0"/>
+                          <a:ext cx="5471160" cy="830580"/>
+                        </a:xfrm>
+                        <a:prstGeom prst="rect">
+                          <a:avLst/>
+                        </a:prstGeom>
+                        <a:solidFill>
+                          <a:srgbClr val="FFFFFF"/>
+                        </a:solidFill>
+                        <a:ln w="9525">
+                          <a:solidFill>
+                            <a:srgbClr val="000000"/>
+                          </a:solidFill>
+                          <a:miter lim="800000"/>
+                          <a:headEnd/>
+                          <a:tailEnd/>
+                        </a:ln>
+                      </wps:spPr>
+                      <wps:txbx>
+                        <w:txbxContent>
+                          <w:p>
+                            <w:pPr>
+                              <w:rPr>
+                                <w:rFonts w:ascii="Consolas" w:hAnsi="Consolas" w:cs="Times New Roman"/>
+                                <w:noProof/>
+                                <w:sz w:val="20"/>
+                                <w:szCs w:val="20"/>
+                              </w:rPr>
+                            </w:pPr>
+                            <w:r>
+                              <w:rPr>
+                                <w:rFonts w:ascii="Consolas" w:hAnsi="Consolas" w:cs="Times New Roman"/>
+                                <w:sz w:val="20"/>
+                                <w:szCs w:val="20"/>
+                              </w:rPr>
+                              <w:t>Primer izvršavanja:</w:t>
+                            </w:r>
+                          </w:p>
+                          <w:p>
+                            <w:pPr>
+                              <w:rPr>
+                                <w:rFonts w:ascii="Consolas" w:hAnsi="Consolas" w:cs="Times New Roman"/>
+                                <w:noProof/>
+                                <w:sz w:val="20"/>
+                                <w:szCs w:val="20"/>
+                                <w:lang w:val="en-US"/>
+                              </w:rPr>
+                            </w:pPr>
+                            <w:r>
+                              <w:rPr>
+                                <w:rFonts w:ascii="Consolas" w:hAnsi="Consolas" w:cs="Times New Roman"/>
+                                <w:noProof/>
+                                <w:sz w:val="20"/>
+                                <w:szCs w:val="20"/>
+                              </w:rPr>
+                              <w:t>Pol</w:t>
+                            </w:r>
+                            <w:r>
+                              <w:rPr>
+                                <w:rFonts w:ascii="Consolas" w:hAnsi="Consolas" w:cs="Times New Roman"/>
+                                <w:noProof/>
+                                <w:sz w:val="20"/>
+                                <w:szCs w:val="20"/>
+                              </w:rPr>
+                              <w:t xml:space="preserve">: </w:t>
+                            </w:r>
+                            <w:r>
+                              <w:rPr>
+                                <w:rFonts w:ascii="Consolas" w:hAnsi="Consolas" w:cs="Times New Roman"/>
+                                <w:i/>
+                                <w:iCs/>
+                                <w:noProof/>
+                                <w:sz w:val="20"/>
+                                <w:szCs w:val="20"/>
+                              </w:rPr>
+                              <w:t>M</w:t>
+                            </w:r>
+                            <w:r>
+                              <w:rPr>
+                                <w:rFonts w:ascii="Consolas" w:hAnsi="Consolas" w:cs="Times New Roman"/>
+                                <w:noProof/>
+                                <w:sz w:val="20"/>
+                                <w:szCs w:val="20"/>
+                              </w:rPr>
+                              <w:t xml:space="preserve"> i Seksualna orijentacij</w:t>
+                            </w:r>
+                            <w:r>
+                              <w:rPr>
+                                <w:rFonts w:ascii="Consolas" w:hAnsi="Consolas" w:cs="Times New Roman"/>
+                                <w:noProof/>
+                                <w:sz w:val="20"/>
+                                <w:szCs w:val="20"/>
+                                <w:lang w:val="en-US"/>
+                              </w:rPr>
+                              <w:t xml:space="preserve">a: </w:t>
+                            </w:r>
+                            <w:r>
+                              <w:rPr>
+                                <w:rFonts w:ascii="Consolas" w:hAnsi="Consolas" w:cs="Times New Roman"/>
+                                <w:i/>
+                                <w:iCs/>
+                                <w:noProof/>
+                                <w:sz w:val="20"/>
+                                <w:szCs w:val="20"/>
+                                <w:lang w:val="en-US"/>
+                              </w:rPr>
+                              <w:t>Straight</w:t>
+                            </w:r>
+                          </w:p>
+                          <w:p>
+                            <w:pPr>
+                              <w:rPr>
+                                <w:rFonts w:ascii="Consolas" w:hAnsi="Consolas" w:cs="Times New Roman"/>
+                                <w:noProof/>
+                                <w:sz w:val="20"/>
+                                <w:szCs w:val="20"/>
+                                <w:lang w:val="en-US"/>
+                              </w:rPr>
+                            </w:pPr>
+                            <w:r>
+                              <w:rPr>
+                                <w:rFonts w:ascii="Consolas" w:hAnsi="Consolas" w:cs="Times New Roman"/>
+                                <w:noProof/>
+                                <w:sz w:val="20"/>
+                                <w:szCs w:val="20"/>
+                              </w:rPr>
+                              <w:t xml:space="preserve">=&gt; </w:t>
+                            </w:r>
+                            <w:r>
+                              <w:rPr>
+                                <w:rFonts w:ascii="Consolas" w:hAnsi="Consolas" w:cs="Times New Roman"/>
+                                <w:noProof/>
+                                <w:sz w:val="20"/>
+                                <w:szCs w:val="20"/>
+                              </w:rPr>
+                              <w:t xml:space="preserve">Željeni pol korisnika se postavlja na </w:t>
+                            </w:r>
+                            <w:r>
+                              <w:rPr>
+                                <w:rFonts w:ascii="Consolas" w:hAnsi="Consolas" w:cs="Times New Roman"/>
+                                <w:i/>
+                                <w:iCs/>
+                                <w:noProof/>
+                                <w:sz w:val="20"/>
+                                <w:szCs w:val="20"/>
+                              </w:rPr>
+                              <w:t>F</w:t>
+                            </w:r>
+                          </w:p>
+                          <w:p/>
+                        </w:txbxContent>
+                      </wps:txbx>
+                      <wps:bodyPr rot="0" vert="horz" wrap="square" lIns="91440" tIns="45720" rIns="91440" bIns="45720" anchor="t" anchorCtr="0">
+                        <a:noAutofit/>
+                      </wps:bodyPr>
+                    </wps:wsp>
+                  </a:graphicData>
+                </a:graphic>
+                <wp14:sizeRelH relativeFrom="margin">
+                  <wp14:pctWidth>0</wp14:pctWidth>
+                </wp14:sizeRelH>
+                <wp14:sizeRelV relativeFrom="margin">
+                  <wp14:pctHeight>0</wp14:pctHeight>
+                </wp14:sizeRelV>
+              </wp:anchor>
+            </w:drawing>
+          </mc:Choice>
+          <mc:Fallback>
+            <w:pict>
+              <v:shapetype w14:anchorId="3E206FE6" id="_x0000_t202" coordsize="21600,21600" o:spt="202" path="m,l,21600r21600,l21600,xe">
+                <v:stroke joinstyle="miter"/>
+                <v:path gradientshapeok="t" o:connecttype="rect"/>
+              </v:shapetype>
+              <v:shape id="Text Box 2" o:spid="_x0000_s1026" type="#_x0000_t202" style="position:absolute;left:0;text-align:left;margin-left:379.6pt;margin-top:50.4pt;width:430.8pt;height:65.4pt;z-index:251686912;visibility:visible;mso-wrap-style:square;mso-width-percent:0;mso-height-percent:0;mso-wrap-distance-left:9pt;mso-wrap-distance-top:3.6pt;mso-wrap-distance-right:9pt;mso-wrap-distance-bottom:3.6pt;mso-position-horizontal:right;mso-position-horizontal-relative:margin;mso-position-vertical:absolute;mso-position-vertical-relative:text;mso-width-percent:0;mso-height-percent:0;mso-width-relative:margin;mso-height-relative:margin;v-text-anchor:top" o:gfxdata="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">
+                <v:textbox>
+                  <w:txbxContent>
+                    <w:p>
+                      <w:pPr>
+                        <w:rPr>
+                          <w:rFonts w:ascii="Consolas" w:hAnsi="Consolas" w:cs="Times New Roman"/>
+                          <w:noProof/>
+                          <w:sz w:val="20"/>
+                          <w:szCs w:val="20"/>
+                        </w:rPr>
+                      </w:pPr>
+                      <w:r>
+                        <w:rPr>
+                          <w:rFonts w:ascii="Consolas" w:hAnsi="Consolas" w:cs="Times New Roman"/>
+                          <w:sz w:val="20"/>
+                          <w:szCs w:val="20"/>
+                        </w:rPr>
+                        <w:t>Primer izvršavanja:</w:t>
+                      </w:r>
+                    </w:p>
+                    <w:p>
+                      <w:pPr>
+                        <w:rPr>
+                          <w:rFonts w:ascii="Consolas" w:hAnsi="Consolas" w:cs="Times New Roman"/>
+                          <w:noProof/>
+                          <w:sz w:val="20"/>
+                          <w:szCs w:val="20"/>
+                          <w:lang w:val="en-US"/>
+                        </w:rPr>
+                      </w:pPr>
+                      <w:r>
+                        <w:rPr>
+                          <w:rFonts w:ascii="Consolas" w:hAnsi="Consolas" w:cs="Times New Roman"/>
+                          <w:noProof/>
+                          <w:sz w:val="20"/>
+                          <w:szCs w:val="20"/>
+                        </w:rPr>
+                        <w:t>Pol</w:t>
+                      </w:r>
+                      <w:r>
+                        <w:rPr>
+                          <w:rFonts w:ascii="Consolas" w:hAnsi="Consolas" w:cs="Times New Roman"/>
+                          <w:noProof/>
+                          <w:sz w:val="20"/>
+                          <w:szCs w:val="20"/>
+                        </w:rPr>
+                        <w:t xml:space="preserve">: </w:t>
+                      </w:r>
+                      <w:r>
+                        <w:rPr>
+                          <w:rFonts w:ascii="Consolas" w:hAnsi="Consolas" w:cs="Times New Roman"/>
+                          <w:i/>
+                          <w:iCs/>
+                          <w:noProof/>
+                          <w:sz w:val="20"/>
+                          <w:szCs w:val="20"/>
+                        </w:rPr>
+                        <w:t>M</w:t>
+                      </w:r>
+                      <w:r>
+                        <w:rPr>
+                          <w:rFonts w:ascii="Consolas" w:hAnsi="Consolas" w:cs="Times New Roman"/>
+                          <w:noProof/>
+                          <w:sz w:val="20"/>
+                          <w:szCs w:val="20"/>
+                        </w:rPr>
+                        <w:t xml:space="preserve"> i Seksualna orijentacij</w:t>
+                      </w:r>
+                      <w:r>
+                        <w:rPr>
+                          <w:rFonts w:ascii="Consolas" w:hAnsi="Consolas" w:cs="Times New Roman"/>
+                          <w:noProof/>
+                          <w:sz w:val="20"/>
+                          <w:szCs w:val="20"/>
+                          <w:lang w:val="en-US"/>
+                        </w:rPr>
+                        <w:t xml:space="preserve">a: </w:t>
+                      </w:r>
+                      <w:r>
+                        <w:rPr>
+                          <w:rFonts w:ascii="Consolas" w:hAnsi="Consolas" w:cs="Times New Roman"/>
+                          <w:i/>
+                          <w:iCs/>
+                          <w:noProof/>
+                          <w:sz w:val="20"/>
+                          <w:szCs w:val="20"/>
+                          <w:lang w:val="en-US"/>
+                        </w:rPr>
+                        <w:t>Straight</w:t>
+                      </w:r>
+                    </w:p>
+                    <w:p>
+                      <w:pPr>
+                        <w:rPr>
+                          <w:rFonts w:ascii="Consolas" w:hAnsi="Consolas" w:cs="Times New Roman"/>
+                          <w:noProof/>
+                          <w:sz w:val="20"/>
+                          <w:szCs w:val="20"/>
+                          <w:lang w:val="en-US"/>
+                        </w:rPr>
+                      </w:pPr>
+                      <w:r>
+                        <w:rPr>
+                          <w:rFonts w:ascii="Consolas" w:hAnsi="Consolas" w:cs="Times New Roman"/>
+                          <w:noProof/>
+                          <w:sz w:val="20"/>
+                          <w:szCs w:val="20"/>
+                        </w:rPr>
+                        <w:t xml:space="preserve">=&gt; </w:t>
+                      </w:r>
+                      <w:r>
+                        <w:rPr>
+                          <w:rFonts w:ascii="Consolas" w:hAnsi="Consolas" w:cs="Times New Roman"/>
+                          <w:noProof/>
+                          <w:sz w:val="20"/>
+                          <w:szCs w:val="20"/>
+                        </w:rPr>
+                        <w:t xml:space="preserve">Željeni pol korisnika se postavlja na </w:t>
+                      </w:r>
+                      <w:r>
+                        <w:rPr>
+                          <w:rFonts w:ascii="Consolas" w:hAnsi="Consolas" w:cs="Times New Roman"/>
+                          <w:i/>
+                          <w:iCs/>
+                          <w:noProof/>
+                          <w:sz w:val="20"/>
+                          <w:szCs w:val="20"/>
+                        </w:rPr>
+                        <w:t>F</w:t>
+                      </w:r>
+                    </w:p>
+                    <w:p/>
+                  </w:txbxContent>
+                </v:textbox>
+                <w10:wrap type="square" anchorx="margin"/>
+              </v:shape>
+            </w:pict>
+          </mc:Fallback>
+        </mc:AlternateContent>
+      </w:r>
+      <w:r>
+        <w:rPr>
+          <w:rFonts w:ascii="Times New Roman" w:hAnsi="Times New Roman" w:cs="Times New Roman"/>
+          <w:sz w:val="24"/>
+          <w:szCs w:val="24"/>
+        </w:rPr>
+        <w:t>samo jedan od svih kriterijuma pravila u grupi</w:t>
       </w:r>
       <w:r>
         <w:rPr>
@@ -3302,59 +3683,17 @@
         </w:rPr>
         <w:t>).</w:t>
       </w:r>
-      <w:r>
-        <w:rPr>
-          <w:rFonts w:ascii="Times New Roman" w:hAnsi="Times New Roman" w:cs="Times New Roman"/>
-          <w:sz w:val="24"/>
-          <w:szCs w:val="24"/>
-        </w:rPr>
-        <w:br/>
-      </w:r>
-      <w:r>
-        <w:rPr>
-          <w:rFonts w:ascii="Times New Roman" w:hAnsi="Times New Roman" w:cs="Times New Roman"/>
-          <w:sz w:val="24"/>
-          <w:szCs w:val="24"/>
-        </w:rPr>
-        <w:lastRenderedPageBreak/>
-        <w:t>Primer izvršavanja:</w:t>
-      </w:r>
-      <w:r>
-        <w:rPr>
-          <w:rFonts w:ascii="Times New Roman" w:hAnsi="Times New Roman" w:cs="Times New Roman"/>
-          <w:sz w:val="24"/>
-          <w:szCs w:val="24"/>
-        </w:rPr>
-        <w:br/>
-        <w:t>Pol = M</w:t>
-      </w:r>
-      <w:r>
-        <w:rPr>
-          <w:rFonts w:ascii="Times New Roman" w:hAnsi="Times New Roman" w:cs="Times New Roman"/>
-          <w:sz w:val="24"/>
-          <w:szCs w:val="24"/>
-        </w:rPr>
-        <w:br/>
-      </w:r>
-      <w:r>
-        <w:rPr>
-          <w:rFonts w:ascii="Times New Roman" w:hAnsi="Times New Roman" w:cs="Times New Roman"/>
-          <w:noProof/>
-          <w:sz w:val="24"/>
-          <w:szCs w:val="24"/>
-        </w:rPr>
-        <w:t>Seksualna orijentacija = Straight</w:t>
-      </w:r>
-      <w:r>
-        <w:rPr>
-          <w:rFonts w:ascii="Times New Roman" w:hAnsi="Times New Roman" w:cs="Times New Roman"/>
-          <w:noProof/>
-          <w:sz w:val="24"/>
-          <w:szCs w:val="24"/>
-        </w:rPr>
-        <w:br/>
-        <w:t>=&gt; Željeni pol = F</w:t>
-      </w:r>
+    </w:p>
+    <w:p>
+      <w:pPr>
+        <w:ind w:left="540"/>
+        <w:rPr>
+          <w:rFonts w:ascii="Times New Roman" w:hAnsi="Times New Roman" w:cs="Times New Roman"/>
+          <w:noProof/>
+          <w:sz w:val="24"/>
+          <w:szCs w:val="24"/>
+        </w:rPr>
+      </w:pPr>
     </w:p>
     <w:p>
       <w:pPr>
@@ -3422,6 +3761,23 @@
         </w:rPr>
         <w:t>–</w:t>
       </w:r>
+      <w:r>
+        <w:rPr>
+          <w:rFonts w:ascii="Times New Roman" w:hAnsi="Times New Roman" w:cs="Times New Roman"/>
+          <w:sz w:val="24"/>
+          <w:szCs w:val="24"/>
+        </w:rPr>
+        <w:t xml:space="preserve"> </w:t>
+      </w:r>
+      <w:r>
+        <w:rPr>
+          <w:rFonts w:ascii="Times New Roman" w:hAnsi="Times New Roman" w:cs="Times New Roman"/>
+          <w:color w:val="7030A0"/>
+          <w:sz w:val="24"/>
+          <w:szCs w:val="24"/>
+        </w:rPr>
+        <w:t>(6)</w:t>
+      </w:r>
     </w:p>
     <w:p>
       <w:pPr>
@@ -3434,6 +3790,463 @@
       </w:pPr>
       <w:r>
         <w:rPr>
+          <w:rFonts w:ascii="Consolas" w:hAnsi="Consolas" w:cs="Times New Roman"/>
+          <w:noProof/>
+          <w:sz w:val="24"/>
+          <w:szCs w:val="24"/>
+        </w:rPr>
+        <mc:AlternateContent>
+          <mc:Choice Requires="wps">
+            <w:drawing>
+              <wp:anchor distT="45720" distB="45720" distL="114300" distR="114300" simplePos="0" relativeHeight="251684864" behindDoc="0" locked="0" layoutInCell="1" allowOverlap="1" wp14:anchorId="269561FE" wp14:editId="713B6C84">
+                <wp:simplePos x="0" y="0"/>
+                <wp:positionH relativeFrom="margin">
+                  <wp:posOffset>228600</wp:posOffset>
+                </wp:positionH>
+                <wp:positionV relativeFrom="paragraph">
+                  <wp:posOffset>1000125</wp:posOffset>
+                </wp:positionV>
+                <wp:extent cx="5394960" cy="998220"/>
+                <wp:effectExtent l="0" t="0" r="15240" b="11430"/>
+                <wp:wrapSquare wrapText="bothSides"/>
+                <wp:docPr id="13" name="Text Box 2"/>
+                <wp:cNvGraphicFramePr>
+                  <a:graphicFrameLocks xmlns:a="http://schemas.openxmlformats.org/drawingml/2006/main"/>
+                </wp:cNvGraphicFramePr>
+                <a:graphic xmlns:a="http://schemas.openxmlformats.org/drawingml/2006/main">
+                  <a:graphicData uri="http://schemas.microsoft.com/office/word/2010/wordprocessingShape">
+                    <wps:wsp>
+                      <wps:cNvSpPr txBox="1">
+                        <a:spLocks noChangeArrowheads="1"/>
+                      </wps:cNvSpPr>
+                      <wps:spPr bwMode="auto">
+                        <a:xfrm>
+                          <a:off x="0" y="0"/>
+                          <a:ext cx="5394960" cy="998220"/>
+                        </a:xfrm>
+                        <a:prstGeom prst="rect">
+                          <a:avLst/>
+                        </a:prstGeom>
+                        <a:solidFill>
+                          <a:srgbClr val="FFFFFF"/>
+                        </a:solidFill>
+                        <a:ln w="9525">
+                          <a:solidFill>
+                            <a:srgbClr val="000000"/>
+                          </a:solidFill>
+                          <a:miter lim="800000"/>
+                          <a:headEnd/>
+                          <a:tailEnd/>
+                        </a:ln>
+                      </wps:spPr>
+                      <wps:txbx>
+                        <w:txbxContent>
+                          <w:p>
+                            <w:pPr>
+                              <w:rPr>
+                                <w:rFonts w:ascii="Consolas" w:hAnsi="Consolas" w:cs="Times New Roman"/>
+                                <w:noProof/>
+                                <w:sz w:val="20"/>
+                                <w:szCs w:val="20"/>
+                              </w:rPr>
+                            </w:pPr>
+                            <w:r>
+                              <w:rPr>
+                                <w:rFonts w:ascii="Consolas" w:hAnsi="Consolas" w:cs="Times New Roman"/>
+                                <w:sz w:val="20"/>
+                                <w:szCs w:val="20"/>
+                              </w:rPr>
+                              <w:t>Primer izvršavanja:</w:t>
+                            </w:r>
+                          </w:p>
+                          <w:p>
+                            <w:pPr>
+                              <w:rPr>
+                                <w:rFonts w:ascii="Consolas" w:hAnsi="Consolas" w:cs="Times New Roman"/>
+                                <w:noProof/>
+                                <w:sz w:val="20"/>
+                                <w:szCs w:val="20"/>
+                              </w:rPr>
+                            </w:pPr>
+                            <w:r>
+                              <w:rPr>
+                                <w:rFonts w:ascii="Consolas" w:hAnsi="Consolas" w:cs="Times New Roman"/>
+                                <w:noProof/>
+                                <w:sz w:val="20"/>
+                                <w:szCs w:val="20"/>
+                              </w:rPr>
+                              <w:t xml:space="preserve">Godine: 23 -&gt; </w:t>
+                            </w:r>
+                            <w:r>
+                              <w:rPr>
+                                <w:rFonts w:ascii="Consolas" w:hAnsi="Consolas" w:cs="Times New Roman"/>
+                                <w:i/>
+                                <w:iCs/>
+                                <w:noProof/>
+                                <w:sz w:val="20"/>
+                                <w:szCs w:val="20"/>
+                              </w:rPr>
+                              <w:t>Age_20_25</w:t>
+                            </w:r>
+                          </w:p>
+                          <w:p>
+                            <w:pPr>
+                              <w:rPr>
+                                <w:rFonts w:ascii="Consolas" w:hAnsi="Consolas" w:cs="Times New Roman"/>
+                                <w:noProof/>
+                                <w:sz w:val="20"/>
+                                <w:szCs w:val="20"/>
+                              </w:rPr>
+                            </w:pPr>
+                            <w:r>
+                              <w:rPr>
+                                <w:rFonts w:ascii="Consolas" w:hAnsi="Consolas" w:cs="Times New Roman"/>
+                                <w:noProof/>
+                                <w:sz w:val="20"/>
+                                <w:szCs w:val="20"/>
+                              </w:rPr>
+                              <w:t xml:space="preserve">=&gt; </w:t>
+                            </w:r>
+                            <w:r>
+                              <w:rPr>
+                                <w:rFonts w:ascii="Consolas" w:hAnsi="Consolas" w:cs="Times New Roman"/>
+                                <w:noProof/>
+                                <w:sz w:val="20"/>
+                                <w:szCs w:val="20"/>
+                              </w:rPr>
+                              <w:t xml:space="preserve">Korisnici </w:t>
+                            </w:r>
+                            <w:r>
+                              <w:rPr>
+                                <w:rFonts w:ascii="Consolas" w:hAnsi="Consolas" w:cs="Times New Roman"/>
+                                <w:noProof/>
+                                <w:sz w:val="20"/>
+                                <w:szCs w:val="20"/>
+                                <w:lang w:val="en-US"/>
+                              </w:rPr>
+                              <w:t xml:space="preserve">čija je starost </w:t>
+                            </w:r>
+                            <w:r>
+                              <w:rPr>
+                                <w:rFonts w:ascii="Consolas" w:hAnsi="Consolas" w:cs="Times New Roman"/>
+                                <w:i/>
+                                <w:iCs/>
+                                <w:noProof/>
+                                <w:sz w:val="20"/>
+                                <w:szCs w:val="20"/>
+                                <w:lang w:val="en-US"/>
+                              </w:rPr>
+                              <w:t>Age_20</w:t>
+                            </w:r>
+                            <w:r>
+                              <w:rPr>
+                                <w:rFonts w:ascii="Consolas" w:hAnsi="Consolas" w:cs="Times New Roman"/>
+                                <w:i/>
+                                <w:iCs/>
+                                <w:noProof/>
+                                <w:sz w:val="20"/>
+                                <w:szCs w:val="20"/>
+                                <w:lang w:val="en-US"/>
+                              </w:rPr>
+                              <w:t>_</w:t>
+                            </w:r>
+                            <w:r>
+                              <w:rPr>
+                                <w:rFonts w:ascii="Consolas" w:hAnsi="Consolas" w:cs="Times New Roman"/>
+                                <w:i/>
+                                <w:iCs/>
+                                <w:noProof/>
+                                <w:sz w:val="20"/>
+                                <w:szCs w:val="20"/>
+                                <w:lang w:val="en-US"/>
+                              </w:rPr>
+                              <w:t>25</w:t>
+                            </w:r>
+                            <w:r>
+                              <w:rPr>
+                                <w:rFonts w:ascii="Consolas" w:hAnsi="Consolas" w:cs="Times New Roman"/>
+                                <w:noProof/>
+                                <w:sz w:val="20"/>
+                                <w:szCs w:val="20"/>
+                                <w:lang w:val="en-US"/>
+                              </w:rPr>
+                              <w:t xml:space="preserve"> dobijaju </w:t>
+                            </w:r>
+                            <w:r>
+                              <w:rPr>
+                                <w:rFonts w:ascii="Consolas" w:hAnsi="Consolas" w:cs="Times New Roman"/>
+                                <w:noProof/>
+                                <w:sz w:val="20"/>
+                                <w:szCs w:val="20"/>
+                                <w:lang w:val="en-US"/>
+                              </w:rPr>
+                              <w:t xml:space="preserve">najveći broj bodova, a korisnici čiji je </w:t>
+                            </w:r>
+                            <w:r>
+                              <w:rPr>
+                                <w:rFonts w:ascii="Consolas" w:hAnsi="Consolas" w:cs="Times New Roman"/>
+                                <w:i/>
+                                <w:iCs/>
+                                <w:noProof/>
+                                <w:sz w:val="20"/>
+                                <w:szCs w:val="20"/>
+                                <w:lang w:val="en-US"/>
+                              </w:rPr>
+                              <w:t>Age_18_20</w:t>
+                            </w:r>
+                            <w:r>
+                              <w:rPr>
+                                <w:rFonts w:ascii="Consolas" w:hAnsi="Consolas" w:cs="Times New Roman"/>
+                                <w:noProof/>
+                                <w:sz w:val="20"/>
+                                <w:szCs w:val="20"/>
+                                <w:lang w:val="en-US"/>
+                              </w:rPr>
+                              <w:t xml:space="preserve"> ili </w:t>
+                            </w:r>
+                            <w:r>
+                              <w:rPr>
+                                <w:rFonts w:ascii="Consolas" w:hAnsi="Consolas" w:cs="Times New Roman"/>
+                                <w:i/>
+                                <w:iCs/>
+                                <w:noProof/>
+                                <w:sz w:val="20"/>
+                                <w:szCs w:val="20"/>
+                                <w:lang w:val="en-US"/>
+                              </w:rPr>
+                              <w:t>Age_25_30</w:t>
+                            </w:r>
+                            <w:r>
+                              <w:rPr>
+                                <w:rFonts w:ascii="Consolas" w:hAnsi="Consolas" w:cs="Times New Roman"/>
+                                <w:noProof/>
+                                <w:sz w:val="20"/>
+                                <w:szCs w:val="20"/>
+                                <w:lang w:val="en-US"/>
+                              </w:rPr>
+                              <w:t xml:space="preserve"> dobijaju manji broj bodova</w:t>
+                            </w:r>
+                          </w:p>
+                          <w:p/>
+                        </w:txbxContent>
+                      </wps:txbx>
+                      <wps:bodyPr rot="0" vert="horz" wrap="square" lIns="91440" tIns="45720" rIns="91440" bIns="45720" anchor="t" anchorCtr="0">
+                        <a:noAutofit/>
+                      </wps:bodyPr>
+                    </wps:wsp>
+                  </a:graphicData>
+                </a:graphic>
+                <wp14:sizeRelH relativeFrom="margin">
+                  <wp14:pctWidth>0</wp14:pctWidth>
+                </wp14:sizeRelH>
+                <wp14:sizeRelV relativeFrom="margin">
+                  <wp14:pctHeight>0</wp14:pctHeight>
+                </wp14:sizeRelV>
+              </wp:anchor>
+            </w:drawing>
+          </mc:Choice>
+          <mc:Fallback>
+            <w:pict>
+              <v:shape w14:anchorId="269561FE" id="_x0000_s1027" type="#_x0000_t202" style="position:absolute;left:0;text-align:left;margin-left:18pt;margin-top:78.75pt;width:424.8pt;height:78.6pt;z-index:251684864;visibility:visible;mso-wrap-style:square;mso-width-percent:0;mso-height-percent:0;mso-wrap-distance-left:9pt;mso-wrap-distance-top:3.6pt;mso-wrap-distance-right:9pt;mso-wrap-distance-bottom:3.6pt;mso-position-horizontal:absolute;mso-position-horizontal-relative:margin;mso-position-vertical:absolute;mso-position-vertical-relative:text;mso-width-percent:0;mso-height-percent:0;mso-width-relative:margin;mso-height-relative:margin;v-text-anchor:top" o:gfxdata="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">
+                <v:textbox>
+                  <w:txbxContent>
+                    <w:p>
+                      <w:pPr>
+                        <w:rPr>
+                          <w:rFonts w:ascii="Consolas" w:hAnsi="Consolas" w:cs="Times New Roman"/>
+                          <w:noProof/>
+                          <w:sz w:val="20"/>
+                          <w:szCs w:val="20"/>
+                        </w:rPr>
+                      </w:pPr>
+                      <w:r>
+                        <w:rPr>
+                          <w:rFonts w:ascii="Consolas" w:hAnsi="Consolas" w:cs="Times New Roman"/>
+                          <w:sz w:val="20"/>
+                          <w:szCs w:val="20"/>
+                        </w:rPr>
+                        <w:t>Primer izvršavanja:</w:t>
+                      </w:r>
+                    </w:p>
+                    <w:p>
+                      <w:pPr>
+                        <w:rPr>
+                          <w:rFonts w:ascii="Consolas" w:hAnsi="Consolas" w:cs="Times New Roman"/>
+                          <w:noProof/>
+                          <w:sz w:val="20"/>
+                          <w:szCs w:val="20"/>
+                        </w:rPr>
+                      </w:pPr>
+                      <w:r>
+                        <w:rPr>
+                          <w:rFonts w:ascii="Consolas" w:hAnsi="Consolas" w:cs="Times New Roman"/>
+                          <w:noProof/>
+                          <w:sz w:val="20"/>
+                          <w:szCs w:val="20"/>
+                        </w:rPr>
+                        <w:t xml:space="preserve">Godine: 23 -&gt; </w:t>
+                      </w:r>
+                      <w:r>
+                        <w:rPr>
+                          <w:rFonts w:ascii="Consolas" w:hAnsi="Consolas" w:cs="Times New Roman"/>
+                          <w:i/>
+                          <w:iCs/>
+                          <w:noProof/>
+                          <w:sz w:val="20"/>
+                          <w:szCs w:val="20"/>
+                        </w:rPr>
+                        <w:t>Age_20_25</w:t>
+                      </w:r>
+                    </w:p>
+                    <w:p>
+                      <w:pPr>
+                        <w:rPr>
+                          <w:rFonts w:ascii="Consolas" w:hAnsi="Consolas" w:cs="Times New Roman"/>
+                          <w:noProof/>
+                          <w:sz w:val="20"/>
+                          <w:szCs w:val="20"/>
+                        </w:rPr>
+                      </w:pPr>
+                      <w:r>
+                        <w:rPr>
+                          <w:rFonts w:ascii="Consolas" w:hAnsi="Consolas" w:cs="Times New Roman"/>
+                          <w:noProof/>
+                          <w:sz w:val="20"/>
+                          <w:szCs w:val="20"/>
+                        </w:rPr>
+                        <w:t xml:space="preserve">=&gt; </w:t>
+                      </w:r>
+                      <w:r>
+                        <w:rPr>
+                          <w:rFonts w:ascii="Consolas" w:hAnsi="Consolas" w:cs="Times New Roman"/>
+                          <w:noProof/>
+                          <w:sz w:val="20"/>
+                          <w:szCs w:val="20"/>
+                        </w:rPr>
+                        <w:t xml:space="preserve">Korisnici </w:t>
+                      </w:r>
+                      <w:r>
+                        <w:rPr>
+                          <w:rFonts w:ascii="Consolas" w:hAnsi="Consolas" w:cs="Times New Roman"/>
+                          <w:noProof/>
+                          <w:sz w:val="20"/>
+                          <w:szCs w:val="20"/>
+                          <w:lang w:val="en-US"/>
+                        </w:rPr>
+                        <w:t xml:space="preserve">čija je starost </w:t>
+                      </w:r>
+                      <w:r>
+                        <w:rPr>
+                          <w:rFonts w:ascii="Consolas" w:hAnsi="Consolas" w:cs="Times New Roman"/>
+                          <w:i/>
+                          <w:iCs/>
+                          <w:noProof/>
+                          <w:sz w:val="20"/>
+                          <w:szCs w:val="20"/>
+                          <w:lang w:val="en-US"/>
+                        </w:rPr>
+                        <w:t>Age_20</w:t>
+                      </w:r>
+                      <w:r>
+                        <w:rPr>
+                          <w:rFonts w:ascii="Consolas" w:hAnsi="Consolas" w:cs="Times New Roman"/>
+                          <w:i/>
+                          <w:iCs/>
+                          <w:noProof/>
+                          <w:sz w:val="20"/>
+                          <w:szCs w:val="20"/>
+                          <w:lang w:val="en-US"/>
+                        </w:rPr>
+                        <w:t>_</w:t>
+                      </w:r>
+                      <w:r>
+                        <w:rPr>
+                          <w:rFonts w:ascii="Consolas" w:hAnsi="Consolas" w:cs="Times New Roman"/>
+                          <w:i/>
+                          <w:iCs/>
+                          <w:noProof/>
+                          <w:sz w:val="20"/>
+                          <w:szCs w:val="20"/>
+                          <w:lang w:val="en-US"/>
+                        </w:rPr>
+                        <w:t>25</w:t>
+                      </w:r>
+                      <w:r>
+                        <w:rPr>
+                          <w:rFonts w:ascii="Consolas" w:hAnsi="Consolas" w:cs="Times New Roman"/>
+                          <w:noProof/>
+                          <w:sz w:val="20"/>
+                          <w:szCs w:val="20"/>
+                          <w:lang w:val="en-US"/>
+                        </w:rPr>
+                        <w:t xml:space="preserve"> dobijaju </w:t>
+                      </w:r>
+                      <w:r>
+                        <w:rPr>
+                          <w:rFonts w:ascii="Consolas" w:hAnsi="Consolas" w:cs="Times New Roman"/>
+                          <w:noProof/>
+                          <w:sz w:val="20"/>
+                          <w:szCs w:val="20"/>
+                          <w:lang w:val="en-US"/>
+                        </w:rPr>
+                        <w:t xml:space="preserve">najveći broj bodova, a korisnici čiji je </w:t>
+                      </w:r>
+                      <w:r>
+                        <w:rPr>
+                          <w:rFonts w:ascii="Consolas" w:hAnsi="Consolas" w:cs="Times New Roman"/>
+                          <w:i/>
+                          <w:iCs/>
+                          <w:noProof/>
+                          <w:sz w:val="20"/>
+                          <w:szCs w:val="20"/>
+                          <w:lang w:val="en-US"/>
+                        </w:rPr>
+                        <w:t>Age_18_20</w:t>
+                      </w:r>
+                      <w:r>
+                        <w:rPr>
+                          <w:rFonts w:ascii="Consolas" w:hAnsi="Consolas" w:cs="Times New Roman"/>
+                          <w:noProof/>
+                          <w:sz w:val="20"/>
+                          <w:szCs w:val="20"/>
+                          <w:lang w:val="en-US"/>
+                        </w:rPr>
+                        <w:t xml:space="preserve"> ili </w:t>
+                      </w:r>
+                      <w:r>
+                        <w:rPr>
+                          <w:rFonts w:ascii="Consolas" w:hAnsi="Consolas" w:cs="Times New Roman"/>
+                          <w:i/>
+                          <w:iCs/>
+                          <w:noProof/>
+                          <w:sz w:val="20"/>
+                          <w:szCs w:val="20"/>
+                          <w:lang w:val="en-US"/>
+                        </w:rPr>
+                        <w:t>Age_25_30</w:t>
+                      </w:r>
+                      <w:r>
+                        <w:rPr>
+                          <w:rFonts w:ascii="Consolas" w:hAnsi="Consolas" w:cs="Times New Roman"/>
+                          <w:noProof/>
+                          <w:sz w:val="20"/>
+                          <w:szCs w:val="20"/>
+                          <w:lang w:val="en-US"/>
+                        </w:rPr>
+                        <w:t xml:space="preserve"> dobijaju manji broj bodova</w:t>
+                      </w:r>
+                    </w:p>
+                    <w:p/>
+                  </w:txbxContent>
+                </v:textbox>
+                <w10:wrap type="square" anchorx="margin"/>
+              </v:shape>
+            </w:pict>
+          </mc:Fallback>
+        </mc:AlternateContent>
+      </w:r>
+      <w:r>
+        <w:rPr>
           <w:rFonts w:ascii="Times New Roman" w:hAnsi="Times New Roman" w:cs="Times New Roman"/>
           <w:sz w:val="24"/>
           <w:szCs w:val="24"/>
@@ -3526,42 +4339,26 @@
           <w:sz w:val="24"/>
           <w:szCs w:val="24"/>
         </w:rPr>
-        <w:t xml:space="preserve"> ispod i iznad dobijaju manju prednost. Ostale starostne grupe se ne uzimaju u obzir.</w:t>
-      </w:r>
-      <w:r>
-        <w:rPr>
-          <w:rFonts w:ascii="Times New Roman" w:hAnsi="Times New Roman" w:cs="Times New Roman"/>
-          <w:sz w:val="24"/>
-          <w:szCs w:val="24"/>
-        </w:rPr>
-        <w:br/>
-        <w:t>Primer izvršavanja:</w:t>
-      </w:r>
-      <w:r>
-        <w:rPr>
-          <w:rFonts w:ascii="Times New Roman" w:hAnsi="Times New Roman" w:cs="Times New Roman"/>
-          <w:sz w:val="24"/>
-          <w:szCs w:val="24"/>
-        </w:rPr>
-        <w:br/>
-        <w:t>Godine = 23 -&gt; Age_20_25</w:t>
-      </w:r>
-      <w:r>
-        <w:rPr>
-          <w:rFonts w:ascii="Times New Roman" w:hAnsi="Times New Roman" w:cs="Times New Roman"/>
-          <w:sz w:val="24"/>
-          <w:szCs w:val="24"/>
-        </w:rPr>
-        <w:br/>
-      </w:r>
-      <w:r>
-        <w:rPr>
-          <w:rFonts w:ascii="Times New Roman" w:hAnsi="Times New Roman" w:cs="Times New Roman"/>
-          <w:sz w:val="24"/>
-          <w:szCs w:val="24"/>
-        </w:rPr>
-        <w:t>Starost partnera: najviše bodova -&gt; Age_20_25, manje bodova -&gt; Age_18_20, Age_25_30</w:t>
-      </w:r>
+        <w:t xml:space="preserve"> ispod i iznad dobijaju manju prednost. Ostale starostne grupe se ne uzimaju u obzir</w:t>
+      </w:r>
+      <w:r>
+        <w:rPr>
+          <w:rFonts w:ascii="Times New Roman" w:hAnsi="Times New Roman" w:cs="Times New Roman"/>
+          <w:sz w:val="24"/>
+          <w:szCs w:val="24"/>
+        </w:rPr>
+        <w:t>.</w:t>
+      </w:r>
+    </w:p>
+    <w:p>
+      <w:pPr>
+        <w:ind w:left="540"/>
+        <w:rPr>
+          <w:rFonts w:ascii="Times New Roman" w:hAnsi="Times New Roman" w:cs="Times New Roman"/>
+          <w:sz w:val="24"/>
+          <w:szCs w:val="24"/>
+        </w:rPr>
+      </w:pPr>
     </w:p>
     <w:p>
       <w:pPr>
@@ -3611,6 +4408,23 @@
         </w:rPr>
         <w:t>–</w:t>
       </w:r>
+      <w:r>
+        <w:rPr>
+          <w:rFonts w:ascii="Times New Roman" w:hAnsi="Times New Roman" w:cs="Times New Roman"/>
+          <w:sz w:val="24"/>
+          <w:szCs w:val="24"/>
+        </w:rPr>
+        <w:t xml:space="preserve"> </w:t>
+      </w:r>
+      <w:r>
+        <w:rPr>
+          <w:rFonts w:ascii="Times New Roman" w:hAnsi="Times New Roman" w:cs="Times New Roman"/>
+          <w:color w:val="7030A0"/>
+          <w:sz w:val="24"/>
+          <w:szCs w:val="24"/>
+        </w:rPr>
+        <w:t>(6)</w:t>
+      </w:r>
     </w:p>
     <w:p>
       <w:pPr>
@@ -3623,6 +4437,313 @@
       </w:pPr>
       <w:r>
         <w:rPr>
+          <w:rFonts w:ascii="Consolas" w:hAnsi="Consolas" w:cs="Times New Roman"/>
+          <w:noProof/>
+          <w:sz w:val="24"/>
+          <w:szCs w:val="24"/>
+        </w:rPr>
+        <mc:AlternateContent>
+          <mc:Choice Requires="wps">
+            <w:drawing>
+              <wp:anchor distT="45720" distB="45720" distL="114300" distR="114300" simplePos="0" relativeHeight="251688960" behindDoc="0" locked="0" layoutInCell="1" allowOverlap="1" wp14:anchorId="309528DE" wp14:editId="6A87C82E">
+                <wp:simplePos x="0" y="0"/>
+                <wp:positionH relativeFrom="margin">
+                  <wp:align>right</wp:align>
+                </wp:positionH>
+                <wp:positionV relativeFrom="paragraph">
+                  <wp:posOffset>597535</wp:posOffset>
+                </wp:positionV>
+                <wp:extent cx="5455920" cy="807720"/>
+                <wp:effectExtent l="0" t="0" r="11430" b="11430"/>
+                <wp:wrapSquare wrapText="bothSides"/>
+                <wp:docPr id="17" name="Text Box 2"/>
+                <wp:cNvGraphicFramePr>
+                  <a:graphicFrameLocks xmlns:a="http://schemas.openxmlformats.org/drawingml/2006/main"/>
+                </wp:cNvGraphicFramePr>
+                <a:graphic xmlns:a="http://schemas.openxmlformats.org/drawingml/2006/main">
+                  <a:graphicData uri="http://schemas.microsoft.com/office/word/2010/wordprocessingShape">
+                    <wps:wsp>
+                      <wps:cNvSpPr txBox="1">
+                        <a:spLocks noChangeArrowheads="1"/>
+                      </wps:cNvSpPr>
+                      <wps:spPr bwMode="auto">
+                        <a:xfrm>
+                          <a:off x="0" y="0"/>
+                          <a:ext cx="5455920" cy="807720"/>
+                        </a:xfrm>
+                        <a:prstGeom prst="rect">
+                          <a:avLst/>
+                        </a:prstGeom>
+                        <a:solidFill>
+                          <a:srgbClr val="FFFFFF"/>
+                        </a:solidFill>
+                        <a:ln w="9525">
+                          <a:solidFill>
+                            <a:srgbClr val="000000"/>
+                          </a:solidFill>
+                          <a:miter lim="800000"/>
+                          <a:headEnd/>
+                          <a:tailEnd/>
+                        </a:ln>
+                      </wps:spPr>
+                      <wps:txbx>
+                        <w:txbxContent>
+                          <w:p>
+                            <w:pPr>
+                              <w:rPr>
+                                <w:rFonts w:ascii="Consolas" w:hAnsi="Consolas" w:cs="Times New Roman"/>
+                                <w:noProof/>
+                                <w:sz w:val="20"/>
+                                <w:szCs w:val="20"/>
+                              </w:rPr>
+                            </w:pPr>
+                            <w:r>
+                              <w:rPr>
+                                <w:rFonts w:ascii="Consolas" w:hAnsi="Consolas" w:cs="Times New Roman"/>
+                                <w:sz w:val="20"/>
+                                <w:szCs w:val="20"/>
+                              </w:rPr>
+                              <w:t>Primer izvršavanja:</w:t>
+                            </w:r>
+                          </w:p>
+                          <w:p>
+                            <w:pPr>
+                              <w:rPr>
+                                <w:rFonts w:ascii="Consolas" w:hAnsi="Consolas" w:cs="Times New Roman"/>
+                                <w:noProof/>
+                                <w:sz w:val="20"/>
+                                <w:szCs w:val="20"/>
+                                <w:lang w:val="en-US"/>
+                              </w:rPr>
+                            </w:pPr>
+                            <w:r>
+                              <w:rPr>
+                                <w:rFonts w:ascii="Consolas" w:hAnsi="Consolas" w:cs="Times New Roman"/>
+                                <w:noProof/>
+                                <w:sz w:val="20"/>
+                                <w:szCs w:val="20"/>
+                              </w:rPr>
+                              <w:t>Željeni status veze</w:t>
+                            </w:r>
+                            <w:r>
+                              <w:rPr>
+                                <w:rFonts w:ascii="Consolas" w:hAnsi="Consolas" w:cs="Times New Roman"/>
+                                <w:noProof/>
+                                <w:sz w:val="20"/>
+                                <w:szCs w:val="20"/>
+                                <w:lang w:val="en-US"/>
+                              </w:rPr>
+                              <w:t xml:space="preserve">: </w:t>
+                            </w:r>
+                            <w:r>
+                              <w:rPr>
+                                <w:rFonts w:ascii="Consolas" w:hAnsi="Consolas" w:cs="Times New Roman"/>
+                                <w:i/>
+                                <w:iCs/>
+                                <w:noProof/>
+                                <w:sz w:val="20"/>
+                                <w:szCs w:val="20"/>
+                                <w:lang w:val="en-US"/>
+                              </w:rPr>
+                              <w:t>Long_term</w:t>
+                            </w:r>
+                          </w:p>
+                          <w:p>
+                            <w:pPr>
+                              <w:rPr>
+                                <w:rFonts w:ascii="Consolas" w:hAnsi="Consolas" w:cs="Times New Roman"/>
+                                <w:noProof/>
+                                <w:sz w:val="20"/>
+                                <w:szCs w:val="20"/>
+                                <w:lang w:val="en-US"/>
+                              </w:rPr>
+                            </w:pPr>
+                            <w:r>
+                              <w:rPr>
+                                <w:rFonts w:ascii="Consolas" w:hAnsi="Consolas" w:cs="Times New Roman"/>
+                                <w:noProof/>
+                                <w:sz w:val="20"/>
+                                <w:szCs w:val="20"/>
+                              </w:rPr>
+                              <w:t xml:space="preserve">=&gt; </w:t>
+                            </w:r>
+                            <w:r>
+                              <w:rPr>
+                                <w:rFonts w:ascii="Consolas" w:hAnsi="Consolas" w:cs="Times New Roman"/>
+                                <w:noProof/>
+                                <w:sz w:val="20"/>
+                                <w:szCs w:val="20"/>
+                              </w:rPr>
+                              <w:t xml:space="preserve">Bodove dobijaju samo korisnici </w:t>
+                            </w:r>
+                            <w:r>
+                              <w:rPr>
+                                <w:rFonts w:ascii="Consolas" w:hAnsi="Consolas" w:cs="Times New Roman"/>
+                                <w:noProof/>
+                                <w:sz w:val="20"/>
+                                <w:szCs w:val="20"/>
+                                <w:lang w:val="en-US"/>
+                              </w:rPr>
+                              <w:t xml:space="preserve">čiji je željeni status veze </w:t>
+                            </w:r>
+                            <w:r>
+                              <w:rPr>
+                                <w:rFonts w:ascii="Consolas" w:hAnsi="Consolas" w:cs="Times New Roman"/>
+                                <w:i/>
+                                <w:iCs/>
+                                <w:noProof/>
+                                <w:sz w:val="20"/>
+                                <w:szCs w:val="20"/>
+                                <w:lang w:val="en-US"/>
+                              </w:rPr>
+                              <w:t>Long_term</w:t>
+                            </w:r>
+                          </w:p>
+                          <w:p/>
+                        </w:txbxContent>
+                      </wps:txbx>
+                      <wps:bodyPr rot="0" vert="horz" wrap="square" lIns="91440" tIns="45720" rIns="91440" bIns="45720" anchor="t" anchorCtr="0">
+                        <a:noAutofit/>
+                      </wps:bodyPr>
+                    </wps:wsp>
+                  </a:graphicData>
+                </a:graphic>
+                <wp14:sizeRelH relativeFrom="margin">
+                  <wp14:pctWidth>0</wp14:pctWidth>
+                </wp14:sizeRelH>
+                <wp14:sizeRelV relativeFrom="margin">
+                  <wp14:pctHeight>0</wp14:pctHeight>
+                </wp14:sizeRelV>
+              </wp:anchor>
+            </w:drawing>
+          </mc:Choice>
+          <mc:Fallback>
+            <w:pict>
+              <v:shape w14:anchorId="309528DE" id="_x0000_s1028" type="#_x0000_t202" style="position:absolute;left:0;text-align:left;margin-left:378.4pt;margin-top:47.05pt;width:429.6pt;height:63.6pt;z-index:251688960;visibility:visible;mso-wrap-style:square;mso-width-percent:0;mso-height-percent:0;mso-wrap-distance-left:9pt;mso-wrap-distance-top:3.6pt;mso-wrap-distance-right:9pt;mso-wrap-distance-bottom:3.6pt;mso-position-horizontal:right;mso-position-horizontal-relative:margin;mso-position-vertical:absolute;mso-position-vertical-relative:text;mso-width-percent:0;mso-height-percent:0;mso-width-relative:margin;mso-height-relative:margin;v-text-anchor:top" o:gfxdata="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">
+                <v:textbox>
+                  <w:txbxContent>
+                    <w:p>
+                      <w:pPr>
+                        <w:rPr>
+                          <w:rFonts w:ascii="Consolas" w:hAnsi="Consolas" w:cs="Times New Roman"/>
+                          <w:noProof/>
+                          <w:sz w:val="20"/>
+                          <w:szCs w:val="20"/>
+                        </w:rPr>
+                      </w:pPr>
+                      <w:r>
+                        <w:rPr>
+                          <w:rFonts w:ascii="Consolas" w:hAnsi="Consolas" w:cs="Times New Roman"/>
+                          <w:sz w:val="20"/>
+                          <w:szCs w:val="20"/>
+                        </w:rPr>
+                        <w:t>Primer izvršavanja:</w:t>
+                      </w:r>
+                    </w:p>
+                    <w:p>
+                      <w:pPr>
+                        <w:rPr>
+                          <w:rFonts w:ascii="Consolas" w:hAnsi="Consolas" w:cs="Times New Roman"/>
+                          <w:noProof/>
+                          <w:sz w:val="20"/>
+                          <w:szCs w:val="20"/>
+                          <w:lang w:val="en-US"/>
+                        </w:rPr>
+                      </w:pPr>
+                      <w:r>
+                        <w:rPr>
+                          <w:rFonts w:ascii="Consolas" w:hAnsi="Consolas" w:cs="Times New Roman"/>
+                          <w:noProof/>
+                          <w:sz w:val="20"/>
+                          <w:szCs w:val="20"/>
+                        </w:rPr>
+                        <w:t>Željeni status veze</w:t>
+                      </w:r>
+                      <w:r>
+                        <w:rPr>
+                          <w:rFonts w:ascii="Consolas" w:hAnsi="Consolas" w:cs="Times New Roman"/>
+                          <w:noProof/>
+                          <w:sz w:val="20"/>
+                          <w:szCs w:val="20"/>
+                          <w:lang w:val="en-US"/>
+                        </w:rPr>
+                        <w:t xml:space="preserve">: </w:t>
+                      </w:r>
+                      <w:r>
+                        <w:rPr>
+                          <w:rFonts w:ascii="Consolas" w:hAnsi="Consolas" w:cs="Times New Roman"/>
+                          <w:i/>
+                          <w:iCs/>
+                          <w:noProof/>
+                          <w:sz w:val="20"/>
+                          <w:szCs w:val="20"/>
+                          <w:lang w:val="en-US"/>
+                        </w:rPr>
+                        <w:t>Long_term</w:t>
+                      </w:r>
+                    </w:p>
+                    <w:p>
+                      <w:pPr>
+                        <w:rPr>
+                          <w:rFonts w:ascii="Consolas" w:hAnsi="Consolas" w:cs="Times New Roman"/>
+                          <w:noProof/>
+                          <w:sz w:val="20"/>
+                          <w:szCs w:val="20"/>
+                          <w:lang w:val="en-US"/>
+                        </w:rPr>
+                      </w:pPr>
+                      <w:r>
+                        <w:rPr>
+                          <w:rFonts w:ascii="Consolas" w:hAnsi="Consolas" w:cs="Times New Roman"/>
+                          <w:noProof/>
+                          <w:sz w:val="20"/>
+                          <w:szCs w:val="20"/>
+                        </w:rPr>
+                        <w:t xml:space="preserve">=&gt; </w:t>
+                      </w:r>
+                      <w:r>
+                        <w:rPr>
+                          <w:rFonts w:ascii="Consolas" w:hAnsi="Consolas" w:cs="Times New Roman"/>
+                          <w:noProof/>
+                          <w:sz w:val="20"/>
+                          <w:szCs w:val="20"/>
+                        </w:rPr>
+                        <w:t xml:space="preserve">Bodove dobijaju samo korisnici </w:t>
+                      </w:r>
+                      <w:r>
+                        <w:rPr>
+                          <w:rFonts w:ascii="Consolas" w:hAnsi="Consolas" w:cs="Times New Roman"/>
+                          <w:noProof/>
+                          <w:sz w:val="20"/>
+                          <w:szCs w:val="20"/>
+                          <w:lang w:val="en-US"/>
+                        </w:rPr>
+                        <w:t xml:space="preserve">čiji je željeni status veze </w:t>
+                      </w:r>
+                      <w:r>
+                        <w:rPr>
+                          <w:rFonts w:ascii="Consolas" w:hAnsi="Consolas" w:cs="Times New Roman"/>
+                          <w:i/>
+                          <w:iCs/>
+                          <w:noProof/>
+                          <w:sz w:val="20"/>
+                          <w:szCs w:val="20"/>
+                          <w:lang w:val="en-US"/>
+                        </w:rPr>
+                        <w:t>Long_term</w:t>
+                      </w:r>
+                    </w:p>
+                    <w:p/>
+                  </w:txbxContent>
+                </v:textbox>
+                <w10:wrap type="square" anchorx="margin"/>
+              </v:shape>
+            </w:pict>
+          </mc:Fallback>
+        </mc:AlternateContent>
+      </w:r>
+      <w:r>
+        <w:rPr>
           <w:rFonts w:ascii="Times New Roman" w:hAnsi="Times New Roman" w:cs="Times New Roman"/>
           <w:sz w:val="24"/>
           <w:szCs w:val="24"/>
@@ -3645,64 +4766,16 @@
         </w:rPr>
         <w:t xml:space="preserve"> koji ne žele isti status veze kao korisnik koji je pokrenuo rezonovanje.</w:t>
       </w:r>
-      <w:r>
-        <w:rPr>
-          <w:rFonts w:ascii="Times New Roman" w:hAnsi="Times New Roman" w:cs="Times New Roman"/>
-          <w:sz w:val="24"/>
-          <w:szCs w:val="24"/>
-        </w:rPr>
-        <w:br/>
-        <w:t xml:space="preserve">Primer </w:t>
-      </w:r>
-      <w:r>
-        <w:rPr>
-          <w:rFonts w:ascii="Times New Roman" w:hAnsi="Times New Roman" w:cs="Times New Roman"/>
-          <w:sz w:val="24"/>
-          <w:szCs w:val="24"/>
-        </w:rPr>
-        <w:t>izvršavanja</w:t>
-      </w:r>
-      <w:r>
-        <w:rPr>
-          <w:rFonts w:ascii="Times New Roman" w:hAnsi="Times New Roman" w:cs="Times New Roman"/>
-          <w:sz w:val="24"/>
-          <w:szCs w:val="24"/>
-        </w:rPr>
-        <w:t>:</w:t>
-      </w:r>
-      <w:r>
-        <w:rPr>
-          <w:rFonts w:ascii="Times New Roman" w:hAnsi="Times New Roman" w:cs="Times New Roman"/>
-          <w:sz w:val="24"/>
-          <w:szCs w:val="24"/>
-        </w:rPr>
-        <w:br/>
-      </w:r>
-      <w:r>
-        <w:rPr>
-          <w:rFonts w:ascii="Times New Roman" w:hAnsi="Times New Roman" w:cs="Times New Roman"/>
-          <w:sz w:val="24"/>
-          <w:szCs w:val="24"/>
-        </w:rPr>
-        <w:t xml:space="preserve">Željeni status veze = </w:t>
-      </w:r>
-      <w:r>
-        <w:rPr>
-          <w:rFonts w:ascii="Times New Roman" w:hAnsi="Times New Roman" w:cs="Times New Roman"/>
-          <w:sz w:val="24"/>
-          <w:szCs w:val="24"/>
-        </w:rPr>
-        <w:t>Long_term</w:t>
-      </w:r>
-      <w:r>
-        <w:rPr>
-          <w:rFonts w:ascii="Times New Roman" w:hAnsi="Times New Roman" w:cs="Times New Roman"/>
-          <w:sz w:val="24"/>
-          <w:szCs w:val="24"/>
-        </w:rPr>
-        <w:br/>
-        <w:t>Bodove dobijaju samo osobe koje žele Long_term vezu.</w:t>
-      </w:r>
+    </w:p>
+    <w:p>
+      <w:pPr>
+        <w:ind w:left="540"/>
+        <w:rPr>
+          <w:rFonts w:ascii="Times New Roman" w:hAnsi="Times New Roman" w:cs="Times New Roman"/>
+          <w:sz w:val="24"/>
+          <w:szCs w:val="24"/>
+        </w:rPr>
+      </w:pPr>
     </w:p>
     <w:p>
       <w:pPr>
@@ -3745,14 +4818,6 @@
         </w:rPr>
         <w:t xml:space="preserve">IV grupa pravila </w:t>
       </w:r>
-      <w:r>
-        <w:rPr>
-          <w:rFonts w:ascii="Times New Roman" w:hAnsi="Times New Roman" w:cs="Times New Roman"/>
-          <w:sz w:val="24"/>
-          <w:szCs w:val="24"/>
-        </w:rPr>
-        <w:t>–</w:t>
-      </w:r>
     </w:p>
     <w:p>
       <w:pPr>
@@ -3813,7 +4878,16 @@
           <w:szCs w:val="24"/>
         </w:rPr>
         <w:br/>
-        <w:t>Korisnicima koji su (ne)pušači kao i korisnik koji je pokrenuo rezonovanje se dodaju bodovi.</w:t>
+        <w:t xml:space="preserve">Korisnicima koji su (ne)pušači kao i korisnik koji je pokrenuo rezonovanje se dodaju </w:t>
+      </w:r>
+      <w:r>
+        <w:rPr>
+          <w:rFonts w:ascii="Times New Roman" w:hAnsi="Times New Roman" w:cs="Times New Roman"/>
+          <w:sz w:val="24"/>
+          <w:szCs w:val="24"/>
+        </w:rPr>
+        <w:lastRenderedPageBreak/>
+        <w:t>bodovi.</w:t>
       </w:r>
       <w:r>
         <w:rPr>
@@ -4016,6 +5090,23 @@
           <w:sz w:val="24"/>
           <w:szCs w:val="24"/>
         </w:rPr>
+        <w:t xml:space="preserve"> </w:t>
+      </w:r>
+      <w:r>
+        <w:rPr>
+          <w:rFonts w:ascii="Times New Roman" w:hAnsi="Times New Roman" w:cs="Times New Roman"/>
+          <w:color w:val="7030A0"/>
+          <w:sz w:val="24"/>
+          <w:szCs w:val="24"/>
+        </w:rPr>
+        <w:t>(8)</w:t>
+      </w:r>
+      <w:r>
+        <w:rPr>
+          <w:rFonts w:ascii="Times New Roman" w:hAnsi="Times New Roman" w:cs="Times New Roman"/>
+          <w:sz w:val="24"/>
+          <w:szCs w:val="24"/>
+        </w:rPr>
         <w:br/>
       </w:r>
       <w:r>
@@ -4118,6 +5209,16 @@
         </w:rPr>
         <w:t>objekat se proširuje ulazima za Food deo aplikacije i zajedno predstavljaju osnovu za odabir pogodnog restorana.</w:t>
       </w:r>
+    </w:p>
+    <w:p>
+      <w:pPr>
+        <w:ind w:left="540"/>
+        <w:rPr>
+          <w:rFonts w:ascii="Times New Roman" w:hAnsi="Times New Roman" w:cs="Times New Roman"/>
+          <w:sz w:val="24"/>
+          <w:szCs w:val="24"/>
+        </w:rPr>
+      </w:pPr>
     </w:p>
     <w:p>
       <w:pPr>
@@ -4137,7 +5238,6 @@
           <w:sz w:val="24"/>
           <w:szCs w:val="24"/>
         </w:rPr>
-        <w:lastRenderedPageBreak/>
         <w:tab/>
       </w:r>
     </w:p>
@@ -4244,7 +5344,7 @@
           </mc:Choice>
           <mc:Fallback>
             <w:pict>
-              <v:shape w14:anchorId="1D641CDD" id="Rectangle: Diagonal Corners Rounded 15" o:spid="_x0000_s1026" style="position:absolute;left:0;text-align:left;margin-left:432.25pt;margin-top:-26.75pt;width:70.8pt;height:24.15pt;z-index:251676672;visibility:visible;mso-wrap-style:square;mso-width-percent:0;mso-height-percent:0;mso-wrap-distance-left:9pt;mso-wrap-distance-top:0;mso-wrap-distance-right:9pt;mso-wrap-distance-bottom:0;mso-position-horizontal:absolute;mso-position-horizontal-relative:text;mso-position-vertical:absolute;mso-position-vertical-relative:text;mso-width-percent:0;mso-height-percent:0;mso-width-relative:margin;mso-height-relative:margin;v-text-anchor:middle" coordsize="899280,306720" o:spt="100" o:gfxdata="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" adj="-11796480,,5400" path="m51121,l899280,r,l899280,255599v,28233,-22888,51121,-51121,51121l,306720r,l,51121c,22888,22888,,51121,xe" filled="f" strokecolor="#7030a0" strokeweight="1pt">
+              <v:shape w14:anchorId="1D641CDD" id="Rectangle: Diagonal Corners Rounded 15" o:spid="_x0000_s1029" style="position:absolute;left:0;text-align:left;margin-left:432.25pt;margin-top:-26.75pt;width:70.8pt;height:24.15pt;z-index:251676672;visibility:visible;mso-wrap-style:square;mso-width-percent:0;mso-height-percent:0;mso-wrap-distance-left:9pt;mso-wrap-distance-top:0;mso-wrap-distance-right:9pt;mso-wrap-distance-bottom:0;mso-position-horizontal:absolute;mso-position-horizontal-relative:text;mso-position-vertical:absolute;mso-position-vertical-relative:text;mso-width-percent:0;mso-height-percent:0;mso-width-relative:margin;mso-height-relative:margin;v-text-anchor:middle" coordsize="899280,306720" o:spt="100" o:gfxdata="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" adj="-11796480,,5400" path="m51121,l899280,r,l899280,255599v,28233,-22888,51121,-51121,51121l,306720r,l,51121c,22888,22888,,51121,xe" filled="f" strokecolor="#7030a0" strokeweight="1pt">
                 <v:stroke joinstyle="miter"/>
                 <v:formulas/>
                 <v:path arrowok="t" o:connecttype="custom" o:connectlocs="51121,0;899280,0;899280,0;899280,255599;848159,306720;0,306720;0,306720;0,51121;51121,0" o:connectangles="0,0,0,0,0,0,0,0,0" textboxrect="0,0,899280,306720"/>
@@ -4581,7 +5681,7 @@
           </mc:Choice>
           <mc:Fallback>
             <w:pict>
-              <v:rect w14:anchorId="7BC407CE" id="Rectangle 6" o:spid="_x0000_s1027" style="position:absolute;left:0;text-align:left;margin-left:105.1pt;margin-top:14.15pt;width:105.75pt;height:23.25pt;z-index:251664384;visibility:visible;mso-wrap-style:square;mso-width-percent:0;mso-height-percent:0;mso-wrap-distance-left:9pt;mso-wrap-distance-top:0;mso-wrap-distance-right:9pt;mso-wrap-distance-bottom:0;mso-position-horizontal:absolute;mso-position-horizontal-relative:text;mso-position-vertical:absolute;mso-position-vertical-relative:text;mso-width-percent:0;mso-height-percent:0;mso-width-relative:margin;mso-height-relative:margin;v-text-anchor:middle" o:gfxdata="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" fillcolor="white [3201]" strokecolor="#70ad47 [3209]" strokeweight="1pt">
+              <v:rect w14:anchorId="7BC407CE" id="Rectangle 6" o:spid="_x0000_s1030" style="position:absolute;left:0;text-align:left;margin-left:105.1pt;margin-top:14.15pt;width:105.75pt;height:23.25pt;z-index:251664384;visibility:visible;mso-wrap-style:square;mso-width-percent:0;mso-height-percent:0;mso-wrap-distance-left:9pt;mso-wrap-distance-top:0;mso-wrap-distance-right:9pt;mso-wrap-distance-bottom:0;mso-position-horizontal:absolute;mso-position-horizontal-relative:text;mso-position-vertical:absolute;mso-position-vertical-relative:text;mso-width-percent:0;mso-height-percent:0;mso-width-relative:margin;mso-height-relative:margin;v-text-anchor:middle" o:gfxdata="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" fillcolor="white [3201]" strokecolor="#70ad47 [3209]" strokeweight="1pt">
                 <v:textbox>
                   <w:txbxContent>
                     <w:p>
@@ -4705,7 +5805,7 @@
           </mc:Choice>
           <mc:Fallback>
             <w:pict>
-              <v:rect w14:anchorId="6DBBAA5E" id="Rectangle 1" o:spid="_x0000_s1028" style="position:absolute;left:0;text-align:left;margin-left:-25.3pt;margin-top:-26.6pt;width:90.75pt;height:23.25pt;z-index:251659264;visibility:visible;mso-wrap-style:square;mso-width-percent:0;mso-height-percent:0;mso-wrap-distance-left:9pt;mso-wrap-distance-top:0;mso-wrap-distance-right:9pt;mso-wrap-distance-bottom:0;mso-position-horizontal:absolute;mso-position-horizontal-relative:text;mso-position-vertical:absolute;mso-position-vertical-relative:text;mso-width-percent:0;mso-height-percent:0;mso-width-relative:margin;mso-height-relative:margin;v-text-anchor:middle" o:gfxdata="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" fillcolor="white [3201]" strokecolor="#70ad47 [3209]" strokeweight="1pt">
+              <v:rect w14:anchorId="6DBBAA5E" id="Rectangle 1" o:spid="_x0000_s1031" style="position:absolute;left:0;text-align:left;margin-left:-25.3pt;margin-top:-26.6pt;width:90.75pt;height:23.25pt;z-index:251659264;visibility:visible;mso-wrap-style:square;mso-width-percent:0;mso-height-percent:0;mso-wrap-distance-left:9pt;mso-wrap-distance-top:0;mso-wrap-distance-right:9pt;mso-wrap-distance-bottom:0;mso-position-horizontal:absolute;mso-position-horizontal-relative:text;mso-position-vertical:absolute;mso-position-vertical-relative:text;mso-width-percent:0;mso-height-percent:0;mso-width-relative:margin;mso-height-relative:margin;v-text-anchor:middle" o:gfxdata="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" fillcolor="white [3201]" strokecolor="#70ad47 [3209]" strokeweight="1pt">
                 <v:textbox>
                   <w:txbxContent>
                     <w:p>
@@ -4829,7 +5929,7 @@
           </mc:Choice>
           <mc:Fallback>
             <w:pict>
-              <v:roundrect w14:anchorId="1C984174" id="Rectangle: Rounded Corners 7" o:spid="_x0000_s1029" style="position:absolute;left:0;text-align:left;margin-left:263pt;margin-top:-27pt;width:137.05pt;height:24.15pt;z-index:251666432;visibility:visible;mso-wrap-style:square;mso-width-percent:0;mso-height-percent:0;mso-wrap-distance-left:9pt;mso-wrap-distance-top:0;mso-wrap-distance-right:9pt;mso-wrap-distance-bottom:0;mso-position-horizontal:absolute;mso-position-horizontal-relative:text;mso-position-vertical:absolute;mso-position-vertical-relative:text;mso-width-percent:0;mso-height-percent:0;mso-width-relative:margin;mso-height-relative:margin;v-text-anchor:middle" arcsize="10923f" o:gfxdata="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" fillcolor="white [3201]" strokecolor="#ffc000 [3207]" strokeweight="1pt">
+              <v:roundrect w14:anchorId="1C984174" id="Rectangle: Rounded Corners 7" o:spid="_x0000_s1032" style="position:absolute;left:0;text-align:left;margin-left:263pt;margin-top:-27pt;width:137.05pt;height:24.15pt;z-index:251666432;visibility:visible;mso-wrap-style:square;mso-width-percent:0;mso-height-percent:0;mso-wrap-distance-left:9pt;mso-wrap-distance-top:0;mso-wrap-distance-right:9pt;mso-wrap-distance-bottom:0;mso-position-horizontal:absolute;mso-position-horizontal-relative:text;mso-position-vertical:absolute;mso-position-vertical-relative:text;mso-width-percent:0;mso-height-percent:0;mso-width-relative:margin;mso-height-relative:margin;v-text-anchor:middle" arcsize="10923f" o:gfxdata="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" fillcolor="white [3201]" strokecolor="#ffc000 [3207]" strokeweight="1pt">
                 <v:stroke joinstyle="miter"/>
                 <v:textbox>
                   <w:txbxContent>
@@ -5086,7 +6186,7 @@
           </mc:Choice>
           <mc:Fallback>
             <w:pict>
-              <v:roundrect w14:anchorId="5AC12640" id="Rectangle: Rounded Corners 4" o:spid="_x0000_s1030" style="position:absolute;left:0;text-align:left;margin-left:96.25pt;margin-top:-27pt;width:122.95pt;height:24.2pt;z-index:251661312;visibility:visible;mso-wrap-style:square;mso-width-percent:0;mso-height-percent:0;mso-wrap-distance-left:9pt;mso-wrap-distance-top:0;mso-wrap-distance-right:9pt;mso-wrap-distance-bottom:0;mso-position-horizontal:absolute;mso-position-horizontal-relative:text;mso-position-vertical:absolute;mso-position-vertical-relative:text;mso-width-percent:0;mso-height-percent:0;mso-width-relative:margin;mso-height-relative:margin;v-text-anchor:middle" arcsize="10923f" o:gfxdata="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" fillcolor="white [3201]" strokecolor="#ed7d31 [3205]" strokeweight="1pt">
+              <v:roundrect w14:anchorId="5AC12640" id="Rectangle: Rounded Corners 4" o:spid="_x0000_s1033" style="position:absolute;left:0;text-align:left;margin-left:96.25pt;margin-top:-27pt;width:122.95pt;height:24.2pt;z-index:251661312;visibility:visible;mso-wrap-style:square;mso-width-percent:0;mso-height-percent:0;mso-wrap-distance-left:9pt;mso-wrap-distance-top:0;mso-wrap-distance-right:9pt;mso-wrap-distance-bottom:0;mso-position-horizontal:absolute;mso-position-horizontal-relative:text;mso-position-vertical:absolute;mso-position-vertical-relative:text;mso-width-percent:0;mso-height-percent:0;mso-width-relative:margin;mso-height-relative:margin;v-text-anchor:middle" arcsize="10923f" o:gfxdata="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" fillcolor="white [3201]" strokecolor="#ed7d31 [3205]" strokeweight="1pt">
                 <v:stroke joinstyle="miter"/>
                 <v:textbox>
                   <w:txbxContent>
@@ -5216,7 +6316,7 @@
           </mc:Choice>
           <mc:Fallback>
             <w:pict>
-              <v:rect w14:anchorId="16B2A05D" id="Rectangle 11" o:spid="_x0000_s1031" style="position:absolute;left:0;text-align:left;margin-left:105.2pt;margin-top:7.85pt;width:105.85pt;height:23.25pt;z-index:251671552;visibility:visible;mso-wrap-style:square;mso-width-percent:0;mso-height-percent:0;mso-wrap-distance-left:9pt;mso-wrap-distance-top:0;mso-wrap-distance-right:9pt;mso-wrap-distance-bottom:0;mso-position-horizontal:absolute;mso-position-horizontal-relative:text;mso-position-vertical:absolute;mso-position-vertical-relative:text;mso-width-percent:0;mso-height-percent:0;mso-width-relative:margin;mso-height-relative:margin;v-text-anchor:middle" o:gfxdata="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" fillcolor="white [3201]" strokecolor="#4472c4 [3204]" strokeweight="1pt">
+              <v:rect w14:anchorId="16B2A05D" id="Rectangle 11" o:spid="_x0000_s1034" style="position:absolute;left:0;text-align:left;margin-left:105.2pt;margin-top:7.85pt;width:105.85pt;height:23.25pt;z-index:251671552;visibility:visible;mso-wrap-style:square;mso-width-percent:0;mso-height-percent:0;mso-wrap-distance-left:9pt;mso-wrap-distance-top:0;mso-wrap-distance-right:9pt;mso-wrap-distance-bottom:0;mso-position-horizontal:absolute;mso-position-horizontal-relative:text;mso-position-vertical:absolute;mso-position-vertical-relative:text;mso-width-percent:0;mso-height-percent:0;mso-width-relative:margin;mso-height-relative:margin;v-text-anchor:middle" o:gfxdata="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" fillcolor="white [3201]" strokecolor="#4472c4 [3204]" strokeweight="1pt">
                 <v:textbox>
                   <w:txbxContent>
                     <w:p>
@@ -5341,11 +6441,7 @@
           </mc:Choice>
           <mc:Fallback>
             <w:pict>
-              <v:shapetype w14:anchorId="548D210F" id="_x0000_t202" coordsize="21600,21600" o:spt="202" path="m,l,21600r21600,l21600,xe">
-                <v:stroke joinstyle="miter"/>
-                <v:path gradientshapeok="t" o:connecttype="rect"/>
-              </v:shapetype>
-              <v:shape id="Text Box 10" o:spid="_x0000_s1032" type="#_x0000_t202" style="position:absolute;left:0;text-align:left;margin-left:169.45pt;margin-top:4.5pt;width:119.65pt;height:17.7pt;z-index:251670528;visibility:visible;mso-wrap-style:square;mso-width-percent:0;mso-height-percent:0;mso-wrap-distance-left:9pt;mso-wrap-distance-top:0;mso-wrap-distance-right:9pt;mso-wrap-distance-bottom:0;mso-position-horizontal:absolute;mso-position-horizontal-relative:text;mso-position-vertical:absolute;mso-position-vertical-relative:text;mso-width-percent:0;mso-height-percent:0;mso-width-relative:margin;mso-height-relative:margin;v-text-anchor:top" o:gfxdata="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" stroked="f">
+              <v:shape w14:anchorId="548D210F" id="Text Box 10" o:spid="_x0000_s1035" type="#_x0000_t202" style="position:absolute;left:0;text-align:left;margin-left:169.45pt;margin-top:4.5pt;width:119.65pt;height:17.7pt;z-index:251670528;visibility:visible;mso-wrap-style:square;mso-width-percent:0;mso-height-percent:0;mso-wrap-distance-left:9pt;mso-wrap-distance-top:0;mso-wrap-distance-right:9pt;mso-wrap-distance-bottom:0;mso-position-horizontal:absolute;mso-position-horizontal-relative:text;mso-position-vertical:absolute;mso-position-vertical-relative:text;mso-width-percent:0;mso-height-percent:0;mso-width-relative:margin;mso-height-relative:margin;v-text-anchor:top" o:gfxdata="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" stroked="f">
                 <v:textbox inset="0,0,0,0">
                   <w:txbxContent>
                     <w:p>
@@ -5554,6 +6650,14 @@
         </w:rPr>
         <w:t>–</w:t>
       </w:r>
+      <w:r>
+        <w:rPr>
+          <w:rFonts w:ascii="Times New Roman" w:hAnsi="Times New Roman" w:cs="Times New Roman"/>
+          <w:sz w:val="24"/>
+          <w:szCs w:val="24"/>
+        </w:rPr>
+        <w:t xml:space="preserve"> </w:t>
+      </w:r>
     </w:p>
     <w:p>
       <w:pPr>
@@ -5722,16 +6826,16 @@
         <mc:AlternateContent>
           <mc:Choice Requires="wps">
             <w:drawing>
-              <wp:anchor distT="45720" distB="45720" distL="114300" distR="114300" simplePos="0" relativeHeight="251678720" behindDoc="0" locked="0" layoutInCell="1" allowOverlap="1" wp14:anchorId="180AA205" wp14:editId="6EC39E65">
+              <wp:anchor distT="45720" distB="45720" distL="114300" distR="114300" simplePos="0" relativeHeight="251678720" behindDoc="0" locked="0" layoutInCell="1" allowOverlap="1" wp14:anchorId="180AA205" wp14:editId="12D53AA7">
                 <wp:simplePos x="0" y="0"/>
                 <wp:positionH relativeFrom="margin">
                   <wp:posOffset>259080</wp:posOffset>
                 </wp:positionH>
                 <wp:positionV relativeFrom="paragraph">
-                  <wp:posOffset>902335</wp:posOffset>
+                  <wp:posOffset>779145</wp:posOffset>
                 </wp:positionV>
-                <wp:extent cx="5394960" cy="1181100"/>
-                <wp:effectExtent l="0" t="0" r="15240" b="19050"/>
+                <wp:extent cx="5394960" cy="1005840"/>
+                <wp:effectExtent l="0" t="0" r="15240" b="22860"/>
                 <wp:wrapSquare wrapText="bothSides"/>
                 <wp:docPr id="217" name="Text Box 2"/>
                 <wp:cNvGraphicFramePr>
@@ -5746,7 +6850,7 @@
                       <wps:spPr bwMode="auto">
                         <a:xfrm>
                           <a:off x="0" y="0"/>
-                          <a:ext cx="5394960" cy="1181100"/>
+                          <a:ext cx="5394960" cy="1005840"/>
                         </a:xfrm>
                         <a:prstGeom prst="rect">
                           <a:avLst/>
@@ -5770,43 +6874,25 @@
                               <w:rPr>
                                 <w:rFonts w:ascii="Consolas" w:hAnsi="Consolas" w:cs="Times New Roman"/>
                                 <w:noProof/>
-                                <w:sz w:val="24"/>
-                                <w:szCs w:val="24"/>
+                                <w:sz w:val="20"/>
+                                <w:szCs w:val="20"/>
                               </w:rPr>
                             </w:pPr>
                             <w:r>
                               <w:rPr>
                                 <w:rFonts w:ascii="Consolas" w:hAnsi="Consolas" w:cs="Times New Roman"/>
-                                <w:sz w:val="24"/>
-                                <w:szCs w:val="24"/>
+                                <w:sz w:val="20"/>
+                                <w:szCs w:val="20"/>
                               </w:rPr>
                               <w:t>Primer izvršavanja</w:t>
                             </w:r>
                             <w:r>
                               <w:rPr>
                                 <w:rFonts w:ascii="Consolas" w:hAnsi="Consolas" w:cs="Times New Roman"/>
-                                <w:sz w:val="24"/>
-                                <w:szCs w:val="24"/>
+                                <w:sz w:val="20"/>
+                                <w:szCs w:val="20"/>
                               </w:rPr>
-                              <w:t xml:space="preserve"> (</w:t>
-                            </w:r>
-                            <w:r>
-                              <w:rPr>
-                                <w:rFonts w:ascii="Consolas" w:hAnsi="Consolas" w:cs="Times New Roman"/>
-                                <w:i/>
-                                <w:iCs/>
-                                <w:sz w:val="24"/>
-                                <w:szCs w:val="24"/>
-                              </w:rPr>
-                              <w:t>forward-chaining</w:t>
-                            </w:r>
-                            <w:r>
-                              <w:rPr>
-                                <w:rFonts w:ascii="Consolas" w:hAnsi="Consolas" w:cs="Times New Roman"/>
-                                <w:sz w:val="24"/>
-                                <w:szCs w:val="24"/>
-                              </w:rPr>
-                              <w:t>):</w:t>
+                              <w:t>:</w:t>
                             </w:r>
                           </w:p>
                           <w:p>
@@ -5814,16 +6900,16 @@
                               <w:rPr>
                                 <w:rFonts w:ascii="Consolas" w:hAnsi="Consolas" w:cs="Times New Roman"/>
                                 <w:noProof/>
-                                <w:sz w:val="24"/>
-                                <w:szCs w:val="24"/>
+                                <w:sz w:val="20"/>
+                                <w:szCs w:val="20"/>
                               </w:rPr>
                             </w:pPr>
                             <w:r>
                               <w:rPr>
                                 <w:rFonts w:ascii="Consolas" w:hAnsi="Consolas" w:cs="Times New Roman"/>
                                 <w:noProof/>
-                                <w:sz w:val="24"/>
-                                <w:szCs w:val="24"/>
+                                <w:sz w:val="20"/>
+                                <w:szCs w:val="20"/>
                               </w:rPr>
                               <w:t>Vreme sastanka: 16h</w:t>
                             </w:r>
@@ -5833,16 +6919,16 @@
                               <w:rPr>
                                 <w:rFonts w:ascii="Consolas" w:hAnsi="Consolas" w:cs="Times New Roman"/>
                                 <w:noProof/>
-                                <w:sz w:val="24"/>
-                                <w:szCs w:val="24"/>
+                                <w:sz w:val="20"/>
+                                <w:szCs w:val="20"/>
                               </w:rPr>
                             </w:pPr>
                             <w:r>
                               <w:rPr>
                                 <w:rFonts w:ascii="Consolas" w:hAnsi="Consolas" w:cs="Times New Roman"/>
                                 <w:noProof/>
-                                <w:sz w:val="24"/>
-                                <w:szCs w:val="24"/>
+                                <w:sz w:val="20"/>
+                                <w:szCs w:val="20"/>
                               </w:rPr>
                               <w:t>=&gt; Restorani koji rade tada dobijaju određeni broj bodova</w:t>
                             </w:r>
@@ -5850,8 +6936,8 @@
                               <w:rPr>
                                 <w:rFonts w:ascii="Consolas" w:hAnsi="Consolas" w:cs="Times New Roman"/>
                                 <w:noProof/>
-                                <w:sz w:val="24"/>
-                                <w:szCs w:val="24"/>
+                                <w:sz w:val="20"/>
+                                <w:szCs w:val="20"/>
                               </w:rPr>
                               <w:br/>
                               <w:t xml:space="preserve">=&gt; Restorani koji rade bar do 19h dobijaju </w:t>
@@ -5860,8 +6946,8 @@
                               <w:rPr>
                                 <w:rFonts w:ascii="Consolas" w:hAnsi="Consolas" w:cs="Times New Roman"/>
                                 <w:noProof/>
-                                <w:sz w:val="24"/>
-                                <w:szCs w:val="24"/>
+                                <w:sz w:val="20"/>
+                                <w:szCs w:val="20"/>
                               </w:rPr>
                               <w:t>dodatni</w:t>
                             </w:r>
@@ -5869,8 +6955,8 @@
                               <w:rPr>
                                 <w:rFonts w:ascii="Consolas" w:hAnsi="Consolas" w:cs="Times New Roman"/>
                                 <w:noProof/>
-                                <w:sz w:val="24"/>
-                                <w:szCs w:val="24"/>
+                                <w:sz w:val="20"/>
+                                <w:szCs w:val="20"/>
                               </w:rPr>
                               <w:t xml:space="preserve"> broj bodova</w:t>
                             </w:r>
@@ -5895,7 +6981,7 @@
           </mc:Choice>
           <mc:Fallback>
             <w:pict>
-              <v:shape w14:anchorId="180AA205" id="Text Box 2" o:spid="_x0000_s1033" type="#_x0000_t202" style="position:absolute;left:0;text-align:left;margin-left:20.4pt;margin-top:71.05pt;width:424.8pt;height:93pt;z-index:251678720;visibility:visible;mso-wrap-style:square;mso-width-percent:0;mso-height-percent:0;mso-wrap-distance-left:9pt;mso-wrap-distance-top:3.6pt;mso-wrap-distance-right:9pt;mso-wrap-distance-bottom:3.6pt;mso-position-horizontal:absolute;mso-position-horizontal-relative:margin;mso-position-vertical:absolute;mso-position-vertical-relative:text;mso-width-percent:0;mso-height-percent:0;mso-width-relative:margin;mso-height-relative:margin;v-text-anchor:top" o:gfxdata="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">
+              <v:shape w14:anchorId="180AA205" id="_x0000_s1036" type="#_x0000_t202" style="position:absolute;left:0;text-align:left;margin-left:20.4pt;margin-top:61.35pt;width:424.8pt;height:79.2pt;z-index:251678720;visibility:visible;mso-wrap-style:square;mso-width-percent:0;mso-height-percent:0;mso-wrap-distance-left:9pt;mso-wrap-distance-top:3.6pt;mso-wrap-distance-right:9pt;mso-wrap-distance-bottom:3.6pt;mso-position-horizontal:absolute;mso-position-horizontal-relative:margin;mso-position-vertical:absolute;mso-position-vertical-relative:text;mso-width-percent:0;mso-height-percent:0;mso-width-relative:margin;mso-height-relative:margin;v-text-anchor:top" o:gfxdata="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">
                 <v:textbox>
                   <w:txbxContent>
                     <w:p>
@@ -5903,43 +6989,25 @@
                         <w:rPr>
                           <w:rFonts w:ascii="Consolas" w:hAnsi="Consolas" w:cs="Times New Roman"/>
                           <w:noProof/>
-                          <w:sz w:val="24"/>
-                          <w:szCs w:val="24"/>
+                          <w:sz w:val="20"/>
+                          <w:szCs w:val="20"/>
                         </w:rPr>
                       </w:pPr>
                       <w:r>
                         <w:rPr>
                           <w:rFonts w:ascii="Consolas" w:hAnsi="Consolas" w:cs="Times New Roman"/>
-                          <w:sz w:val="24"/>
-                          <w:szCs w:val="24"/>
+                          <w:sz w:val="20"/>
+                          <w:szCs w:val="20"/>
                         </w:rPr>
                         <w:t>Primer izvršavanja</w:t>
                       </w:r>
                       <w:r>
                         <w:rPr>
                           <w:rFonts w:ascii="Consolas" w:hAnsi="Consolas" w:cs="Times New Roman"/>
-                          <w:sz w:val="24"/>
-                          <w:szCs w:val="24"/>
+                          <w:sz w:val="20"/>
+                          <w:szCs w:val="20"/>
                         </w:rPr>
-                        <w:t xml:space="preserve"> (</w:t>
-                      </w:r>
-                      <w:r>
-                        <w:rPr>
-                          <w:rFonts w:ascii="Consolas" w:hAnsi="Consolas" w:cs="Times New Roman"/>
-                          <w:i/>
-                          <w:iCs/>
-                          <w:sz w:val="24"/>
-                          <w:szCs w:val="24"/>
-                        </w:rPr>
-                        <w:t>forward-chaining</w:t>
-                      </w:r>
-                      <w:r>
-                        <w:rPr>
-                          <w:rFonts w:ascii="Consolas" w:hAnsi="Consolas" w:cs="Times New Roman"/>
-                          <w:sz w:val="24"/>
-                          <w:szCs w:val="24"/>
-                        </w:rPr>
-                        <w:t>):</w:t>
+                        <w:t>:</w:t>
                       </w:r>
                     </w:p>
                     <w:p>
@@ -5947,16 +7015,16 @@
                         <w:rPr>
                           <w:rFonts w:ascii="Consolas" w:hAnsi="Consolas" w:cs="Times New Roman"/>
                           <w:noProof/>
-                          <w:sz w:val="24"/>
-                          <w:szCs w:val="24"/>
+                          <w:sz w:val="20"/>
+                          <w:szCs w:val="20"/>
                         </w:rPr>
                       </w:pPr>
                       <w:r>
                         <w:rPr>
                           <w:rFonts w:ascii="Consolas" w:hAnsi="Consolas" w:cs="Times New Roman"/>
                           <w:noProof/>
-                          <w:sz w:val="24"/>
-                          <w:szCs w:val="24"/>
+                          <w:sz w:val="20"/>
+                          <w:szCs w:val="20"/>
                         </w:rPr>
                         <w:t>Vreme sastanka: 16h</w:t>
                       </w:r>
@@ -5966,16 +7034,16 @@
                         <w:rPr>
                           <w:rFonts w:ascii="Consolas" w:hAnsi="Consolas" w:cs="Times New Roman"/>
                           <w:noProof/>
-                          <w:sz w:val="24"/>
-                          <w:szCs w:val="24"/>
+                          <w:sz w:val="20"/>
+                          <w:szCs w:val="20"/>
                         </w:rPr>
                       </w:pPr>
                       <w:r>
                         <w:rPr>
                           <w:rFonts w:ascii="Consolas" w:hAnsi="Consolas" w:cs="Times New Roman"/>
                           <w:noProof/>
-                          <w:sz w:val="24"/>
-                          <w:szCs w:val="24"/>
+                          <w:sz w:val="20"/>
+                          <w:szCs w:val="20"/>
                         </w:rPr>
                         <w:t>=&gt; Restorani koji rade tada dobijaju određeni broj bodova</w:t>
                       </w:r>
@@ -5983,8 +7051,8 @@
                         <w:rPr>
                           <w:rFonts w:ascii="Consolas" w:hAnsi="Consolas" w:cs="Times New Roman"/>
                           <w:noProof/>
-                          <w:sz w:val="24"/>
-                          <w:szCs w:val="24"/>
+                          <w:sz w:val="20"/>
+                          <w:szCs w:val="20"/>
                         </w:rPr>
                         <w:br/>
                         <w:t xml:space="preserve">=&gt; Restorani koji rade bar do 19h dobijaju </w:t>
@@ -5993,8 +7061,8 @@
                         <w:rPr>
                           <w:rFonts w:ascii="Consolas" w:hAnsi="Consolas" w:cs="Times New Roman"/>
                           <w:noProof/>
-                          <w:sz w:val="24"/>
-                          <w:szCs w:val="24"/>
+                          <w:sz w:val="20"/>
+                          <w:szCs w:val="20"/>
                         </w:rPr>
                         <w:t>dodatni</w:t>
                       </w:r>
@@ -6002,8 +7070,8 @@
                         <w:rPr>
                           <w:rFonts w:ascii="Consolas" w:hAnsi="Consolas" w:cs="Times New Roman"/>
                           <w:noProof/>
-                          <w:sz w:val="24"/>
-                          <w:szCs w:val="24"/>
+                          <w:sz w:val="20"/>
+                          <w:szCs w:val="20"/>
                         </w:rPr>
                         <w:t xml:space="preserve"> broj bodova</w:t>
                       </w:r>
@@ -6165,16 +7233,16 @@
         <mc:AlternateContent>
           <mc:Choice Requires="wps">
             <w:drawing>
-              <wp:anchor distT="45720" distB="45720" distL="114300" distR="114300" simplePos="0" relativeHeight="251680768" behindDoc="0" locked="0" layoutInCell="1" allowOverlap="1" wp14:anchorId="5AE49E0E" wp14:editId="312BC824">
+              <wp:anchor distT="45720" distB="45720" distL="114300" distR="114300" simplePos="0" relativeHeight="251680768" behindDoc="0" locked="0" layoutInCell="1" allowOverlap="1" wp14:anchorId="5AE49E0E" wp14:editId="2F64E06A">
                 <wp:simplePos x="0" y="0"/>
                 <wp:positionH relativeFrom="margin">
-                  <wp:posOffset>218440</wp:posOffset>
+                  <wp:posOffset>220980</wp:posOffset>
                 </wp:positionH>
                 <wp:positionV relativeFrom="paragraph">
-                  <wp:posOffset>484505</wp:posOffset>
+                  <wp:posOffset>490220</wp:posOffset>
                 </wp:positionV>
-                <wp:extent cx="5448300" cy="1165860"/>
-                <wp:effectExtent l="0" t="0" r="19050" b="15240"/>
+                <wp:extent cx="5448300" cy="914400"/>
+                <wp:effectExtent l="0" t="0" r="19050" b="19050"/>
                 <wp:wrapSquare wrapText="bothSides"/>
                 <wp:docPr id="2" name="Text Box 2"/>
                 <wp:cNvGraphicFramePr>
@@ -6189,7 +7257,7 @@
                       <wps:spPr bwMode="auto">
                         <a:xfrm>
                           <a:off x="0" y="0"/>
-                          <a:ext cx="5448300" cy="1165860"/>
+                          <a:ext cx="5448300" cy="914400"/>
                         </a:xfrm>
                         <a:prstGeom prst="rect">
                           <a:avLst/>
@@ -6214,33 +7282,17 @@
                               <w:ind w:left="0"/>
                               <w:rPr>
                                 <w:rFonts w:ascii="Consolas" w:hAnsi="Consolas" w:cs="Times New Roman"/>
-                                <w:sz w:val="24"/>
-                                <w:szCs w:val="24"/>
+                                <w:sz w:val="20"/>
+                                <w:szCs w:val="20"/>
                               </w:rPr>
                             </w:pPr>
                             <w:r>
                               <w:rPr>
                                 <w:rFonts w:ascii="Consolas" w:hAnsi="Consolas" w:cs="Times New Roman"/>
-                                <w:sz w:val="24"/>
-                                <w:szCs w:val="24"/>
+                                <w:sz w:val="20"/>
+                                <w:szCs w:val="20"/>
                               </w:rPr>
-                              <w:t>Primer</w:t>
-                            </w:r>
-                            <w:r>
-                              <w:rPr>
-                                <w:rFonts w:ascii="Consolas" w:hAnsi="Consolas" w:cs="Times New Roman"/>
-                                <w:sz w:val="24"/>
-                                <w:szCs w:val="24"/>
-                              </w:rPr>
-                              <w:t xml:space="preserve"> izvršavanja</w:t>
-                            </w:r>
-                            <w:r>
-                              <w:rPr>
-                                <w:rFonts w:ascii="Consolas" w:hAnsi="Consolas" w:cs="Times New Roman"/>
-                                <w:sz w:val="24"/>
-                                <w:szCs w:val="24"/>
-                              </w:rPr>
-                              <w:t>:</w:t>
+                              <w:t>Primer izvršavanja:</w:t>
                             </w:r>
                           </w:p>
                           <w:p>
@@ -6251,15 +7303,15 @@
                                 <w:rFonts w:ascii="Consolas" w:hAnsi="Consolas" w:cs="Times New Roman"/>
                                 <w:i/>
                                 <w:iCs/>
-                                <w:sz w:val="24"/>
-                                <w:szCs w:val="24"/>
+                                <w:sz w:val="20"/>
+                                <w:szCs w:val="20"/>
                               </w:rPr>
                             </w:pPr>
                             <w:r>
                               <w:rPr>
                                 <w:rFonts w:ascii="Consolas" w:hAnsi="Consolas" w:cs="Times New Roman"/>
-                                <w:sz w:val="24"/>
-                                <w:szCs w:val="24"/>
+                                <w:sz w:val="20"/>
+                                <w:szCs w:val="20"/>
                               </w:rPr>
                               <w:t xml:space="preserve">Željen rang: </w:t>
                             </w:r>
@@ -6268,8 +7320,8 @@
                                 <w:rFonts w:ascii="Consolas" w:hAnsi="Consolas" w:cs="Times New Roman"/>
                                 <w:i/>
                                 <w:iCs/>
-                                <w:sz w:val="24"/>
-                                <w:szCs w:val="24"/>
+                                <w:sz w:val="20"/>
+                                <w:szCs w:val="20"/>
                               </w:rPr>
                               <w:t xml:space="preserve">Affordable </w:t>
                             </w:r>
@@ -6280,41 +7332,33 @@
                               <w:ind w:left="0"/>
                               <w:rPr>
                                 <w:rFonts w:ascii="Consolas" w:hAnsi="Consolas" w:cs="Times New Roman"/>
-                                <w:sz w:val="24"/>
-                                <w:szCs w:val="24"/>
+                                <w:sz w:val="20"/>
+                                <w:szCs w:val="20"/>
                               </w:rPr>
                             </w:pPr>
                             <w:r>
                               <w:rPr>
                                 <w:rFonts w:ascii="Consolas" w:hAnsi="Consolas" w:cs="Times New Roman"/>
-                                <w:sz w:val="24"/>
-                                <w:szCs w:val="24"/>
+                                <w:sz w:val="20"/>
+                                <w:szCs w:val="20"/>
                               </w:rPr>
-                              <w:t>=</w:t>
-                            </w:r>
-                            <w:r>
-                              <w:rPr>
-                                <w:rFonts w:ascii="Consolas" w:hAnsi="Consolas" w:cs="Times New Roman"/>
-                                <w:sz w:val="24"/>
-                                <w:szCs w:val="24"/>
-                              </w:rPr>
-                              <w:t xml:space="preserve">&gt; Takvi restorani dobijaju najveći broj bodova, ali takođe i restorani sa rangom </w:t>
+                              <w:t xml:space="preserve">=&gt; Takvi restorani dobijaju najveći broj bodova, ali takođe i restorani sa rangom </w:t>
                             </w:r>
                             <w:r>
                               <w:rPr>
                                 <w:rFonts w:ascii="Consolas" w:hAnsi="Consolas" w:cs="Times New Roman"/>
                                 <w:i/>
                                 <w:iCs/>
-                                <w:sz w:val="24"/>
-                                <w:szCs w:val="24"/>
+                                <w:sz w:val="20"/>
+                                <w:szCs w:val="20"/>
                               </w:rPr>
                               <w:t xml:space="preserve">Cheap </w:t>
                             </w:r>
                             <w:r>
                               <w:rPr>
                                 <w:rFonts w:ascii="Consolas" w:hAnsi="Consolas" w:cs="Times New Roman"/>
-                                <w:sz w:val="24"/>
-                                <w:szCs w:val="24"/>
+                                <w:sz w:val="20"/>
+                                <w:szCs w:val="20"/>
                               </w:rPr>
                               <w:t xml:space="preserve">dobijaju određeni broj bodova. Restorani koji su </w:t>
                             </w:r>
@@ -6323,16 +7367,16 @@
                                 <w:rFonts w:ascii="Consolas" w:hAnsi="Consolas" w:cs="Times New Roman"/>
                                 <w:i/>
                                 <w:iCs/>
-                                <w:sz w:val="24"/>
-                                <w:szCs w:val="24"/>
+                                <w:sz w:val="20"/>
+                                <w:szCs w:val="20"/>
                               </w:rPr>
                               <w:t xml:space="preserve">Expensive </w:t>
                             </w:r>
                             <w:r>
                               <w:rPr>
                                 <w:rFonts w:ascii="Consolas" w:hAnsi="Consolas" w:cs="Times New Roman"/>
-                                <w:sz w:val="24"/>
-                                <w:szCs w:val="24"/>
+                                <w:sz w:val="20"/>
+                                <w:szCs w:val="20"/>
                               </w:rPr>
                               <w:t>ne dobijaju nikakve bodove.</w:t>
                             </w:r>
@@ -6357,7 +7401,7 @@
           </mc:Choice>
           <mc:Fallback>
             <w:pict>
-              <v:shape w14:anchorId="5AE49E0E" id="_x0000_s1034" type="#_x0000_t202" style="position:absolute;left:0;text-align:left;margin-left:17.2pt;margin-top:38.15pt;width:429pt;height:91.8pt;z-index:251680768;visibility:visible;mso-wrap-style:square;mso-width-percent:0;mso-height-percent:0;mso-wrap-distance-left:9pt;mso-wrap-distance-top:3.6pt;mso-wrap-distance-right:9pt;mso-wrap-distance-bottom:3.6pt;mso-position-horizontal:absolute;mso-position-horizontal-relative:margin;mso-position-vertical:absolute;mso-position-vertical-relative:text;mso-width-percent:0;mso-height-percent:0;mso-width-relative:margin;mso-height-relative:margin;v-text-anchor:top" o:gfxdata="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">
+              <v:shape w14:anchorId="5AE49E0E" id="_x0000_s1037" type="#_x0000_t202" style="position:absolute;left:0;text-align:left;margin-left:17.4pt;margin-top:38.6pt;width:429pt;height:1in;z-index:251680768;visibility:visible;mso-wrap-style:square;mso-width-percent:0;mso-height-percent:0;mso-wrap-distance-left:9pt;mso-wrap-distance-top:3.6pt;mso-wrap-distance-right:9pt;mso-wrap-distance-bottom:3.6pt;mso-position-horizontal:absolute;mso-position-horizontal-relative:margin;mso-position-vertical:absolute;mso-position-vertical-relative:text;mso-width-percent:0;mso-height-percent:0;mso-width-relative:margin;mso-height-relative:margin;v-text-anchor:top" o:gfxdata="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">
                 <v:textbox>
                   <w:txbxContent>
                     <w:p>
@@ -6366,33 +7410,17 @@
                         <w:ind w:left="0"/>
                         <w:rPr>
                           <w:rFonts w:ascii="Consolas" w:hAnsi="Consolas" w:cs="Times New Roman"/>
-                          <w:sz w:val="24"/>
-                          <w:szCs w:val="24"/>
+                          <w:sz w:val="20"/>
+                          <w:szCs w:val="20"/>
                         </w:rPr>
                       </w:pPr>
                       <w:r>
                         <w:rPr>
                           <w:rFonts w:ascii="Consolas" w:hAnsi="Consolas" w:cs="Times New Roman"/>
-                          <w:sz w:val="24"/>
-                          <w:szCs w:val="24"/>
+                          <w:sz w:val="20"/>
+                          <w:szCs w:val="20"/>
                         </w:rPr>
-                        <w:t>Primer</w:t>
-                      </w:r>
-                      <w:r>
-                        <w:rPr>
-                          <w:rFonts w:ascii="Consolas" w:hAnsi="Consolas" w:cs="Times New Roman"/>
-                          <w:sz w:val="24"/>
-                          <w:szCs w:val="24"/>
-                        </w:rPr>
-                        <w:t xml:space="preserve"> izvršavanja</w:t>
-                      </w:r>
-                      <w:r>
-                        <w:rPr>
-                          <w:rFonts w:ascii="Consolas" w:hAnsi="Consolas" w:cs="Times New Roman"/>
-                          <w:sz w:val="24"/>
-                          <w:szCs w:val="24"/>
-                        </w:rPr>
-                        <w:t>:</w:t>
+                        <w:t>Primer izvršavanja:</w:t>
                       </w:r>
                     </w:p>
                     <w:p>
@@ -6403,15 +7431,15 @@
                           <w:rFonts w:ascii="Consolas" w:hAnsi="Consolas" w:cs="Times New Roman"/>
                           <w:i/>
                           <w:iCs/>
-                          <w:sz w:val="24"/>
-                          <w:szCs w:val="24"/>
+                          <w:sz w:val="20"/>
+                          <w:szCs w:val="20"/>
                         </w:rPr>
                       </w:pPr>
                       <w:r>
                         <w:rPr>
                           <w:rFonts w:ascii="Consolas" w:hAnsi="Consolas" w:cs="Times New Roman"/>
-                          <w:sz w:val="24"/>
-                          <w:szCs w:val="24"/>
+                          <w:sz w:val="20"/>
+                          <w:szCs w:val="20"/>
                         </w:rPr>
                         <w:t xml:space="preserve">Željen rang: </w:t>
                       </w:r>
@@ -6420,8 +7448,8 @@
                           <w:rFonts w:ascii="Consolas" w:hAnsi="Consolas" w:cs="Times New Roman"/>
                           <w:i/>
                           <w:iCs/>
-                          <w:sz w:val="24"/>
-                          <w:szCs w:val="24"/>
+                          <w:sz w:val="20"/>
+                          <w:szCs w:val="20"/>
                         </w:rPr>
                         <w:t xml:space="preserve">Affordable </w:t>
                       </w:r>
@@ -6432,41 +7460,33 @@
                         <w:ind w:left="0"/>
                         <w:rPr>
                           <w:rFonts w:ascii="Consolas" w:hAnsi="Consolas" w:cs="Times New Roman"/>
-                          <w:sz w:val="24"/>
-                          <w:szCs w:val="24"/>
+                          <w:sz w:val="20"/>
+                          <w:szCs w:val="20"/>
                         </w:rPr>
                       </w:pPr>
                       <w:r>
                         <w:rPr>
                           <w:rFonts w:ascii="Consolas" w:hAnsi="Consolas" w:cs="Times New Roman"/>
-                          <w:sz w:val="24"/>
-                          <w:szCs w:val="24"/>
+                          <w:sz w:val="20"/>
+                          <w:szCs w:val="20"/>
                         </w:rPr>
-                        <w:t>=</w:t>
-                      </w:r>
-                      <w:r>
-                        <w:rPr>
-                          <w:rFonts w:ascii="Consolas" w:hAnsi="Consolas" w:cs="Times New Roman"/>
-                          <w:sz w:val="24"/>
-                          <w:szCs w:val="24"/>
-                        </w:rPr>
-                        <w:t xml:space="preserve">&gt; Takvi restorani dobijaju najveći broj bodova, ali takođe i restorani sa rangom </w:t>
+                        <w:t xml:space="preserve">=&gt; Takvi restorani dobijaju najveći broj bodova, ali takođe i restorani sa rangom </w:t>
                       </w:r>
                       <w:r>
                         <w:rPr>
                           <w:rFonts w:ascii="Consolas" w:hAnsi="Consolas" w:cs="Times New Roman"/>
                           <w:i/>
                           <w:iCs/>
-                          <w:sz w:val="24"/>
-                          <w:szCs w:val="24"/>
+                          <w:sz w:val="20"/>
+                          <w:szCs w:val="20"/>
                         </w:rPr>
                         <w:t xml:space="preserve">Cheap </w:t>
                       </w:r>
                       <w:r>
                         <w:rPr>
                           <w:rFonts w:ascii="Consolas" w:hAnsi="Consolas" w:cs="Times New Roman"/>
-                          <w:sz w:val="24"/>
-                          <w:szCs w:val="24"/>
+                          <w:sz w:val="20"/>
+                          <w:szCs w:val="20"/>
                         </w:rPr>
                         <w:t xml:space="preserve">dobijaju određeni broj bodova. Restorani koji su </w:t>
                       </w:r>
@@ -6475,16 +7495,16 @@
                           <w:rFonts w:ascii="Consolas" w:hAnsi="Consolas" w:cs="Times New Roman"/>
                           <w:i/>
                           <w:iCs/>
-                          <w:sz w:val="24"/>
-                          <w:szCs w:val="24"/>
+                          <w:sz w:val="20"/>
+                          <w:szCs w:val="20"/>
                         </w:rPr>
                         <w:t xml:space="preserve">Expensive </w:t>
                       </w:r>
                       <w:r>
                         <w:rPr>
                           <w:rFonts w:ascii="Consolas" w:hAnsi="Consolas" w:cs="Times New Roman"/>
-                          <w:sz w:val="24"/>
-                          <w:szCs w:val="24"/>
+                          <w:sz w:val="20"/>
+                          <w:szCs w:val="20"/>
                         </w:rPr>
                         <w:t>ne dobijaju nikakve bodove.</w:t>
                       </w:r>
@@ -6526,7 +7546,6 @@
           <w:sz w:val="24"/>
           <w:szCs w:val="24"/>
         </w:rPr>
-        <w:lastRenderedPageBreak/>
         <w:t>Korisnik bira da li želi da restoran ima baštu ili ne, pa se restoranima koji (ne) poseduju baštu dodeljuju bodovi</w:t>
       </w:r>
       <w:r>
@@ -6693,25 +7712,7 @@
           <w:sz w:val="24"/>
           <w:szCs w:val="24"/>
         </w:rPr>
-        <w:t>II</w:t>
-      </w:r>
-      <w:r>
-        <w:rPr>
-          <w:rFonts w:ascii="Times New Roman" w:hAnsi="Times New Roman" w:cs="Times New Roman"/>
-          <w:color w:val="7030A0"/>
-          <w:sz w:val="24"/>
-          <w:szCs w:val="24"/>
-        </w:rPr>
-        <w:t>I</w:t>
-      </w:r>
-      <w:r>
-        <w:rPr>
-          <w:rFonts w:ascii="Times New Roman" w:hAnsi="Times New Roman" w:cs="Times New Roman"/>
-          <w:color w:val="7030A0"/>
-          <w:sz w:val="24"/>
-          <w:szCs w:val="24"/>
-        </w:rPr>
-        <w:t xml:space="preserve"> grupa pravila – </w:t>
+        <w:t xml:space="preserve">III grupa pravila – </w:t>
       </w:r>
       <w:r>
         <w:rPr>
@@ -6848,6 +7849,29 @@
       <w:r>
         <w:rPr>
           <w:rFonts w:ascii="Times New Roman" w:hAnsi="Times New Roman" w:cs="Times New Roman"/>
+          <w:sz w:val="24"/>
+          <w:szCs w:val="24"/>
+        </w:rPr>
+        <w:t>Ukoliko jedan od korisnika pije alkohol, restorani koji služe alkohol dobijaju veći broj bodova.</w:t>
+      </w:r>
+    </w:p>
+    <w:p>
+      <w:pPr>
+        <w:pStyle w:val="ListParagraph"/>
+        <w:numPr>
+          <w:ilvl w:val="0"/>
+          <w:numId w:val="16"/>
+        </w:numPr>
+        <w:ind w:left="1560"/>
+        <w:rPr>
+          <w:rFonts w:ascii="Times New Roman" w:hAnsi="Times New Roman" w:cs="Times New Roman"/>
+          <w:sz w:val="24"/>
+          <w:szCs w:val="24"/>
+        </w:rPr>
+      </w:pPr>
+      <w:r>
+        <w:rPr>
+          <w:rFonts w:ascii="Times New Roman" w:hAnsi="Times New Roman" w:cs="Times New Roman"/>
           <w:noProof/>
           <w:sz w:val="24"/>
           <w:szCs w:val="24"/>
@@ -6855,7 +7879,7 @@
         <mc:AlternateContent>
           <mc:Choice Requires="wps">
             <w:drawing>
-              <wp:anchor distT="45720" distB="45720" distL="114300" distR="114300" simplePos="0" relativeHeight="251682816" behindDoc="0" locked="0" layoutInCell="1" allowOverlap="1" wp14:anchorId="2F20D718" wp14:editId="2FD3AD8E">
+              <wp:anchor distT="45720" distB="45720" distL="114300" distR="114300" simplePos="0" relativeHeight="251682816" behindDoc="0" locked="0" layoutInCell="1" allowOverlap="1" wp14:anchorId="2F20D718" wp14:editId="302FD04E">
                 <wp:simplePos x="0" y="0"/>
                 <wp:positionH relativeFrom="margin">
                   <wp:align>right</wp:align>
@@ -6863,8 +7887,8 @@
                 <wp:positionV relativeFrom="paragraph">
                   <wp:posOffset>537845</wp:posOffset>
                 </wp:positionV>
-                <wp:extent cx="5448300" cy="1386840"/>
-                <wp:effectExtent l="0" t="0" r="19050" b="22860"/>
+                <wp:extent cx="5448300" cy="1059180"/>
+                <wp:effectExtent l="0" t="0" r="19050" b="26670"/>
                 <wp:wrapSquare wrapText="bothSides"/>
                 <wp:docPr id="3" name="Text Box 3"/>
                 <wp:cNvGraphicFramePr>
@@ -6879,7 +7903,7 @@
                       <wps:spPr bwMode="auto">
                         <a:xfrm>
                           <a:off x="0" y="0"/>
-                          <a:ext cx="5448300" cy="1386840"/>
+                          <a:ext cx="5448300" cy="1059180"/>
                         </a:xfrm>
                         <a:prstGeom prst="rect">
                           <a:avLst/>
@@ -6904,33 +7928,17 @@
                               <w:ind w:left="0"/>
                               <w:rPr>
                                 <w:rFonts w:ascii="Consolas" w:hAnsi="Consolas" w:cs="Times New Roman"/>
-                                <w:sz w:val="24"/>
-                                <w:szCs w:val="24"/>
+                                <w:sz w:val="20"/>
+                                <w:szCs w:val="20"/>
                               </w:rPr>
                             </w:pPr>
                             <w:r>
                               <w:rPr>
                                 <w:rFonts w:ascii="Consolas" w:hAnsi="Consolas" w:cs="Times New Roman"/>
-                                <w:sz w:val="24"/>
-                                <w:szCs w:val="24"/>
+                                <w:sz w:val="20"/>
+                                <w:szCs w:val="20"/>
                               </w:rPr>
-                              <w:t>Primer</w:t>
-                            </w:r>
-                            <w:r>
-                              <w:rPr>
-                                <w:rFonts w:ascii="Consolas" w:hAnsi="Consolas" w:cs="Times New Roman"/>
-                                <w:sz w:val="24"/>
-                                <w:szCs w:val="24"/>
-                              </w:rPr>
-                              <w:t xml:space="preserve"> izvršavanja</w:t>
-                            </w:r>
-                            <w:r>
-                              <w:rPr>
-                                <w:rFonts w:ascii="Consolas" w:hAnsi="Consolas" w:cs="Times New Roman"/>
-                                <w:sz w:val="24"/>
-                                <w:szCs w:val="24"/>
-                              </w:rPr>
-                              <w:t>:</w:t>
+                              <w:t>Primer izvršavanja:</w:t>
                             </w:r>
                           </w:p>
                           <w:p>
@@ -6939,15 +7947,15 @@
                               <w:ind w:left="0"/>
                               <w:rPr>
                                 <w:rFonts w:ascii="Consolas" w:hAnsi="Consolas" w:cs="Times New Roman"/>
-                                <w:sz w:val="24"/>
-                                <w:szCs w:val="24"/>
+                                <w:sz w:val="20"/>
+                                <w:szCs w:val="20"/>
                               </w:rPr>
                             </w:pPr>
                             <w:r>
                               <w:rPr>
                                 <w:rFonts w:ascii="Consolas" w:hAnsi="Consolas" w:cs="Times New Roman"/>
-                                <w:sz w:val="24"/>
-                                <w:szCs w:val="24"/>
+                                <w:sz w:val="20"/>
+                                <w:szCs w:val="20"/>
                               </w:rPr>
                               <w:t xml:space="preserve">Ukoliko je željeni status veze </w:t>
                             </w:r>
@@ -6956,16 +7964,16 @@
                                 <w:rFonts w:ascii="Consolas" w:hAnsi="Consolas" w:cs="Times New Roman"/>
                                 <w:i/>
                                 <w:iCs/>
-                                <w:sz w:val="24"/>
-                                <w:szCs w:val="24"/>
+                                <w:sz w:val="20"/>
+                                <w:szCs w:val="20"/>
                               </w:rPr>
                               <w:t>Long_term, Short_Term ..</w:t>
                             </w:r>
                             <w:r>
                               <w:rPr>
                                 <w:rFonts w:ascii="Consolas" w:hAnsi="Consolas" w:cs="Times New Roman"/>
-                                <w:sz w:val="24"/>
-                                <w:szCs w:val="24"/>
+                                <w:sz w:val="20"/>
+                                <w:szCs w:val="20"/>
                               </w:rPr>
                               <w:t xml:space="preserve"> biraju se restorani koji imaju romantični ambijent i njima se dodeljuju bodovi.</w:t>
                             </w:r>
@@ -6974,13 +7982,15 @@
                             <w:pPr>
                               <w:rPr>
                                 <w:rFonts w:ascii="Consolas" w:hAnsi="Consolas"/>
+                                <w:sz w:val="20"/>
+                                <w:szCs w:val="20"/>
                               </w:rPr>
                             </w:pPr>
                             <w:r>
                               <w:rPr>
                                 <w:rFonts w:ascii="Consolas" w:hAnsi="Consolas" w:cs="Times New Roman"/>
-                                <w:sz w:val="24"/>
-                                <w:szCs w:val="24"/>
+                                <w:sz w:val="20"/>
+                                <w:szCs w:val="20"/>
                               </w:rPr>
                               <w:t xml:space="preserve">Ukoliko je željeni status </w:t>
                             </w:r>
@@ -6989,16 +7999,16 @@
                                 <w:rFonts w:ascii="Consolas" w:hAnsi="Consolas" w:cs="Times New Roman"/>
                                 <w:i/>
                                 <w:iCs/>
-                                <w:sz w:val="24"/>
-                                <w:szCs w:val="24"/>
+                                <w:sz w:val="20"/>
+                                <w:szCs w:val="20"/>
                               </w:rPr>
                               <w:t xml:space="preserve">Friendship, </w:t>
                             </w:r>
                             <w:r>
                               <w:rPr>
                                 <w:rFonts w:ascii="Consolas" w:hAnsi="Consolas" w:cs="Times New Roman"/>
-                                <w:sz w:val="24"/>
-                                <w:szCs w:val="24"/>
+                                <w:sz w:val="20"/>
+                                <w:szCs w:val="20"/>
                               </w:rPr>
                               <w:t xml:space="preserve">restorani sa </w:t>
                             </w:r>
@@ -7007,16 +8017,16 @@
                                 <w:rFonts w:ascii="Consolas" w:hAnsi="Consolas" w:cs="Times New Roman"/>
                                 <w:i/>
                                 <w:iCs/>
-                                <w:sz w:val="24"/>
-                                <w:szCs w:val="24"/>
+                                <w:sz w:val="20"/>
+                                <w:szCs w:val="20"/>
                               </w:rPr>
                               <w:t xml:space="preserve">Casual </w:t>
                             </w:r>
                             <w:r>
                               <w:rPr>
                                 <w:rFonts w:ascii="Consolas" w:hAnsi="Consolas" w:cs="Times New Roman"/>
-                                <w:sz w:val="24"/>
-                                <w:szCs w:val="24"/>
+                                <w:sz w:val="20"/>
+                                <w:szCs w:val="20"/>
                               </w:rPr>
                               <w:t>ambijentom dobijaju prednost</w:t>
                             </w:r>
@@ -7040,7 +8050,7 @@
           </mc:Choice>
           <mc:Fallback>
             <w:pict>
-              <v:shape w14:anchorId="2F20D718" id="Text Box 3" o:spid="_x0000_s1035" type="#_x0000_t202" style="position:absolute;left:0;text-align:left;margin-left:377.8pt;margin-top:42.35pt;width:429pt;height:109.2pt;z-index:251682816;visibility:visible;mso-wrap-style:square;mso-width-percent:0;mso-height-percent:0;mso-wrap-distance-left:9pt;mso-wrap-distance-top:3.6pt;mso-wrap-distance-right:9pt;mso-wrap-distance-bottom:3.6pt;mso-position-horizontal:right;mso-position-horizontal-relative:margin;mso-position-vertical:absolute;mso-position-vertical-relative:text;mso-width-percent:0;mso-height-percent:0;mso-width-relative:margin;mso-height-relative:margin;v-text-anchor:top" o:gfxdata="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">
+              <v:shape w14:anchorId="2F20D718" id="Text Box 3" o:spid="_x0000_s1038" type="#_x0000_t202" style="position:absolute;left:0;text-align:left;margin-left:377.8pt;margin-top:42.35pt;width:429pt;height:83.4pt;z-index:251682816;visibility:visible;mso-wrap-style:square;mso-width-percent:0;mso-height-percent:0;mso-wrap-distance-left:9pt;mso-wrap-distance-top:3.6pt;mso-wrap-distance-right:9pt;mso-wrap-distance-bottom:3.6pt;mso-position-horizontal:right;mso-position-horizontal-relative:margin;mso-position-vertical:absolute;mso-position-vertical-relative:text;mso-width-percent:0;mso-height-percent:0;mso-width-relative:margin;mso-height-relative:margin;v-text-anchor:top" o:gfxdata="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">
                 <v:textbox>
                   <w:txbxContent>
                     <w:p>
@@ -7049,33 +8059,17 @@
                         <w:ind w:left="0"/>
                         <w:rPr>
                           <w:rFonts w:ascii="Consolas" w:hAnsi="Consolas" w:cs="Times New Roman"/>
-                          <w:sz w:val="24"/>
-                          <w:szCs w:val="24"/>
+                          <w:sz w:val="20"/>
+                          <w:szCs w:val="20"/>
                         </w:rPr>
                       </w:pPr>
                       <w:r>
                         <w:rPr>
                           <w:rFonts w:ascii="Consolas" w:hAnsi="Consolas" w:cs="Times New Roman"/>
-                          <w:sz w:val="24"/>
-                          <w:szCs w:val="24"/>
+                          <w:sz w:val="20"/>
+                          <w:szCs w:val="20"/>
                         </w:rPr>
-                        <w:t>Primer</w:t>
-                      </w:r>
-                      <w:r>
-                        <w:rPr>
-                          <w:rFonts w:ascii="Consolas" w:hAnsi="Consolas" w:cs="Times New Roman"/>
-                          <w:sz w:val="24"/>
-                          <w:szCs w:val="24"/>
-                        </w:rPr>
-                        <w:t xml:space="preserve"> izvršavanja</w:t>
-                      </w:r>
-                      <w:r>
-                        <w:rPr>
-                          <w:rFonts w:ascii="Consolas" w:hAnsi="Consolas" w:cs="Times New Roman"/>
-                          <w:sz w:val="24"/>
-                          <w:szCs w:val="24"/>
-                        </w:rPr>
-                        <w:t>:</w:t>
+                        <w:t>Primer izvršavanja:</w:t>
                       </w:r>
                     </w:p>
                     <w:p>
@@ -7084,15 +8078,15 @@
                         <w:ind w:left="0"/>
                         <w:rPr>
                           <w:rFonts w:ascii="Consolas" w:hAnsi="Consolas" w:cs="Times New Roman"/>
-                          <w:sz w:val="24"/>
-                          <w:szCs w:val="24"/>
+                          <w:sz w:val="20"/>
+                          <w:szCs w:val="20"/>
                         </w:rPr>
                       </w:pPr>
                       <w:r>
                         <w:rPr>
                           <w:rFonts w:ascii="Consolas" w:hAnsi="Consolas" w:cs="Times New Roman"/>
-                          <w:sz w:val="24"/>
-                          <w:szCs w:val="24"/>
+                          <w:sz w:val="20"/>
+                          <w:szCs w:val="20"/>
                         </w:rPr>
                         <w:t xml:space="preserve">Ukoliko je željeni status veze </w:t>
                       </w:r>
@@ -7101,16 +8095,16 @@
                           <w:rFonts w:ascii="Consolas" w:hAnsi="Consolas" w:cs="Times New Roman"/>
                           <w:i/>
                           <w:iCs/>
-                          <w:sz w:val="24"/>
-                          <w:szCs w:val="24"/>
+                          <w:sz w:val="20"/>
+                          <w:szCs w:val="20"/>
                         </w:rPr>
                         <w:t>Long_term, Short_Term ..</w:t>
                       </w:r>
                       <w:r>
                         <w:rPr>
                           <w:rFonts w:ascii="Consolas" w:hAnsi="Consolas" w:cs="Times New Roman"/>
-                          <w:sz w:val="24"/>
-                          <w:szCs w:val="24"/>
+                          <w:sz w:val="20"/>
+                          <w:szCs w:val="20"/>
                         </w:rPr>
                         <w:t xml:space="preserve"> biraju se restorani koji imaju romantični ambijent i njima se dodeljuju bodovi.</w:t>
                       </w:r>
@@ -7119,13 +8113,15 @@
                       <w:pPr>
                         <w:rPr>
                           <w:rFonts w:ascii="Consolas" w:hAnsi="Consolas"/>
+                          <w:sz w:val="20"/>
+                          <w:szCs w:val="20"/>
                         </w:rPr>
                       </w:pPr>
                       <w:r>
                         <w:rPr>
                           <w:rFonts w:ascii="Consolas" w:hAnsi="Consolas" w:cs="Times New Roman"/>
-                          <w:sz w:val="24"/>
-                          <w:szCs w:val="24"/>
+                          <w:sz w:val="20"/>
+                          <w:szCs w:val="20"/>
                         </w:rPr>
                         <w:t xml:space="preserve">Ukoliko je željeni status </w:t>
                       </w:r>
@@ -7134,16 +8130,16 @@
                           <w:rFonts w:ascii="Consolas" w:hAnsi="Consolas" w:cs="Times New Roman"/>
                           <w:i/>
                           <w:iCs/>
-                          <w:sz w:val="24"/>
-                          <w:szCs w:val="24"/>
+                          <w:sz w:val="20"/>
+                          <w:szCs w:val="20"/>
                         </w:rPr>
                         <w:t xml:space="preserve">Friendship, </w:t>
                       </w:r>
                       <w:r>
                         <w:rPr>
                           <w:rFonts w:ascii="Consolas" w:hAnsi="Consolas" w:cs="Times New Roman"/>
-                          <w:sz w:val="24"/>
-                          <w:szCs w:val="24"/>
+                          <w:sz w:val="20"/>
+                          <w:szCs w:val="20"/>
                         </w:rPr>
                         <w:t xml:space="preserve">restorani sa </w:t>
                       </w:r>
@@ -7152,16 +8148,16 @@
                           <w:rFonts w:ascii="Consolas" w:hAnsi="Consolas" w:cs="Times New Roman"/>
                           <w:i/>
                           <w:iCs/>
-                          <w:sz w:val="24"/>
-                          <w:szCs w:val="24"/>
+                          <w:sz w:val="20"/>
+                          <w:szCs w:val="20"/>
                         </w:rPr>
                         <w:t xml:space="preserve">Casual </w:t>
                       </w:r>
                       <w:r>
                         <w:rPr>
                           <w:rFonts w:ascii="Consolas" w:hAnsi="Consolas" w:cs="Times New Roman"/>
-                          <w:sz w:val="24"/>
-                          <w:szCs w:val="24"/>
+                          <w:sz w:val="20"/>
+                          <w:szCs w:val="20"/>
                         </w:rPr>
                         <w:t>ambijentom dobijaju prednost</w:t>
                       </w:r>
@@ -7196,45 +8192,6 @@
         <w:pStyle w:val="ListParagraph"/>
         <w:numPr>
           <w:ilvl w:val="0"/>
-          <w:numId w:val="17"/>
-        </w:numPr>
-        <w:ind w:left="1560"/>
-        <w:rPr>
-          <w:rFonts w:ascii="Times New Roman" w:hAnsi="Times New Roman" w:cs="Times New Roman"/>
-          <w:sz w:val="24"/>
-          <w:szCs w:val="24"/>
-        </w:rPr>
-      </w:pPr>
-      <w:r>
-        <w:rPr>
-          <w:rFonts w:ascii="Times New Roman" w:hAnsi="Times New Roman" w:cs="Times New Roman"/>
-          <w:sz w:val="24"/>
-          <w:szCs w:val="24"/>
-        </w:rPr>
-        <w:t>U</w:t>
-      </w:r>
-      <w:r>
-        <w:rPr>
-          <w:rFonts w:ascii="Times New Roman" w:hAnsi="Times New Roman" w:cs="Times New Roman"/>
-          <w:sz w:val="24"/>
-          <w:szCs w:val="24"/>
-        </w:rPr>
-        <w:t>koliko jedan od korisnika pije alkohol, restorani koji služe alkohol dobijaju veći broj bodova</w:t>
-      </w:r>
-      <w:r>
-        <w:rPr>
-          <w:rFonts w:ascii="Times New Roman" w:hAnsi="Times New Roman" w:cs="Times New Roman"/>
-          <w:sz w:val="24"/>
-          <w:szCs w:val="24"/>
-        </w:rPr>
-        <w:t>.</w:t>
-      </w:r>
-    </w:p>
-    <w:p>
-      <w:pPr>
-        <w:pStyle w:val="ListParagraph"/>
-        <w:numPr>
-          <w:ilvl w:val="0"/>
           <w:numId w:val="2"/>
         </w:numPr>
         <w:rPr>
@@ -7483,6 +8440,7 @@
           <w:sz w:val="24"/>
           <w:szCs w:val="24"/>
         </w:rPr>
+        <w:lastRenderedPageBreak/>
         <w:t xml:space="preserve">Ambijent </w:t>
       </w:r>
       <w:r>
@@ -7777,7 +8735,6 @@
           <w:sz w:val="24"/>
           <w:szCs w:val="24"/>
         </w:rPr>
-        <w:lastRenderedPageBreak/>
         <w:t>Smoking_area – True</w:t>
       </w:r>
     </w:p>
@@ -9040,6 +9997,7 @@
           <w:sz w:val="24"/>
           <w:szCs w:val="24"/>
         </w:rPr>
+        <w:lastRenderedPageBreak/>
         <w:t xml:space="preserve">Godine </w:t>
       </w:r>
       <w:r>
@@ -9425,7 +10383,6 @@
           <w:sz w:val="24"/>
           <w:szCs w:val="24"/>
         </w:rPr>
-        <w:lastRenderedPageBreak/>
         <w:t>Isti skup pravila se poziva i za korisnika B pri registraciji.</w:t>
       </w:r>
     </w:p>
@@ -9649,8 +10606,6 @@
         <w:ind w:left="360"/>
         <w:rPr>
           <w:rFonts w:ascii="Times New Roman" w:hAnsi="Times New Roman" w:cs="Times New Roman"/>
-          <w:i/>
-          <w:iCs/>
           <w:noProof/>
           <w:sz w:val="24"/>
           <w:szCs w:val="24"/>
@@ -10295,7 +11250,132 @@
           <w:sz w:val="32"/>
           <w:szCs w:val="32"/>
         </w:rPr>
+        <w:lastRenderedPageBreak/>
+        <w:t>Izve</w:t>
+      </w:r>
+      <w:r>
+        <w:rPr>
+          <w:rFonts w:ascii="Times New Roman" w:hAnsi="Times New Roman" w:cs="Times New Roman"/>
+          <w:color w:val="7030A0"/>
+          <w:sz w:val="32"/>
+          <w:szCs w:val="32"/>
+          <w:lang w:val="en-US"/>
+        </w:rPr>
+        <w:t>štaj</w:t>
+      </w:r>
+      <w:r>
+        <w:rPr>
+          <w:rFonts w:ascii="Times New Roman" w:hAnsi="Times New Roman" w:cs="Times New Roman"/>
+          <w:color w:val="7030A0"/>
+          <w:sz w:val="32"/>
+          <w:szCs w:val="32"/>
+        </w:rPr>
+        <w:t xml:space="preserve"> (</w:t>
+      </w:r>
+      <w:r>
+        <w:rPr>
+          <w:rFonts w:ascii="Times New Roman" w:hAnsi="Times New Roman" w:cs="Times New Roman"/>
+          <w:color w:val="7030A0"/>
+          <w:sz w:val="32"/>
+          <w:szCs w:val="32"/>
+        </w:rPr>
+        <w:t>9</w:t>
+      </w:r>
+      <w:r>
+        <w:rPr>
+          <w:rFonts w:ascii="Times New Roman" w:hAnsi="Times New Roman" w:cs="Times New Roman"/>
+          <w:color w:val="7030A0"/>
+          <w:sz w:val="32"/>
+          <w:szCs w:val="32"/>
+        </w:rPr>
+        <w:t>)</w:t>
+      </w:r>
+    </w:p>
+    <w:p>
+      <w:pPr>
+        <w:ind w:left="360"/>
+        <w:rPr>
+          <w:rFonts w:ascii="Times New Roman" w:hAnsi="Times New Roman" w:cs="Times New Roman"/>
+          <w:noProof/>
+          <w:sz w:val="24"/>
+          <w:szCs w:val="24"/>
+          <w:lang w:val="en-US"/>
+        </w:rPr>
+      </w:pPr>
+      <w:r>
+        <w:rPr>
+          <w:rFonts w:ascii="Times New Roman" w:hAnsi="Times New Roman" w:cs="Times New Roman"/>
+          <w:noProof/>
+          <w:sz w:val="24"/>
+          <w:szCs w:val="24"/>
+          <w:lang w:val="en-US"/>
+        </w:rPr>
+        <w:t>-</w:t>
+      </w:r>
+      <w:r>
+        <w:rPr>
+          <w:rFonts w:ascii="Times New Roman" w:hAnsi="Times New Roman" w:cs="Times New Roman"/>
+          <w:noProof/>
+          <w:sz w:val="24"/>
+          <w:szCs w:val="24"/>
+          <w:lang w:val="en-US"/>
+        </w:rPr>
+        <w:t xml:space="preserve"> I korisnik i administrator imaju mogućnost </w:t>
+      </w:r>
+      <w:r>
+        <w:rPr>
+          <w:rFonts w:ascii="Times New Roman" w:hAnsi="Times New Roman" w:cs="Times New Roman"/>
+          <w:noProof/>
+          <w:sz w:val="24"/>
+          <w:szCs w:val="24"/>
+          <w:lang w:val="en-US"/>
+        </w:rPr>
+        <w:t>da im se izlistaju najbolji restorani za izlaske po godišnjim dobima u prethodnoj godini. – Best restaurant Fall 2020</w:t>
+      </w:r>
+    </w:p>
+    <w:p>
+      <w:pPr>
+        <w:ind w:left="360"/>
+        <w:rPr>
+          <w:rFonts w:ascii="Times New Roman" w:hAnsi="Times New Roman" w:cs="Times New Roman"/>
+          <w:noProof/>
+          <w:sz w:val="24"/>
+          <w:szCs w:val="24"/>
+          <w:lang w:val="en-US"/>
+        </w:rPr>
+      </w:pPr>
+    </w:p>
+    <w:p>
+      <w:pPr>
+        <w:pStyle w:val="ListParagraph"/>
+        <w:numPr>
+          <w:ilvl w:val="0"/>
+          <w:numId w:val="2"/>
+        </w:numPr>
+        <w:rPr>
+          <w:rFonts w:ascii="Times New Roman" w:hAnsi="Times New Roman" w:cs="Times New Roman"/>
+          <w:color w:val="7030A0"/>
+          <w:sz w:val="32"/>
+          <w:szCs w:val="32"/>
+        </w:rPr>
+      </w:pPr>
+      <w:r>
+        <w:rPr>
+          <w:rFonts w:ascii="Times New Roman" w:hAnsi="Times New Roman" w:cs="Times New Roman"/>
+          <w:color w:val="7030A0"/>
+          <w:sz w:val="32"/>
+          <w:szCs w:val="32"/>
+        </w:rPr>
         <w:t>Queries</w:t>
+      </w:r>
+      <w:r>
+        <w:rPr>
+          <w:rFonts w:ascii="Times New Roman" w:hAnsi="Times New Roman" w:cs="Times New Roman"/>
+          <w:color w:val="7030A0"/>
+          <w:sz w:val="32"/>
+          <w:szCs w:val="32"/>
+        </w:rPr>
+        <w:t xml:space="preserve"> (10)</w:t>
       </w:r>
     </w:p>
     <w:p>
@@ -10477,8 +11557,16 @@
           <w:sz w:val="32"/>
           <w:szCs w:val="32"/>
         </w:rPr>
-        <w:lastRenderedPageBreak/>
         <w:t>Templates</w:t>
+      </w:r>
+      <w:r>
+        <w:rPr>
+          <w:rFonts w:ascii="Times New Roman" w:hAnsi="Times New Roman" w:cs="Times New Roman"/>
+          <w:color w:val="7030A0"/>
+          <w:sz w:val="32"/>
+          <w:szCs w:val="32"/>
+        </w:rPr>
+        <w:t xml:space="preserve"> (10)</w:t>
       </w:r>
     </w:p>
     <w:p>
@@ -10587,6 +11675,15 @@
           <w:szCs w:val="32"/>
         </w:rPr>
         <w:t>Events</w:t>
+      </w:r>
+      <w:r>
+        <w:rPr>
+          <w:rFonts w:ascii="Times New Roman" w:hAnsi="Times New Roman" w:cs="Times New Roman"/>
+          <w:color w:val="7030A0"/>
+          <w:sz w:val="32"/>
+          <w:szCs w:val="32"/>
+        </w:rPr>
+        <w:t xml:space="preserve"> (10)</w:t>
       </w:r>
     </w:p>
     <w:p>

--- a/Love_and_food.docx
+++ b/Love_and_food.docx
@@ -7730,7 +7730,34 @@
           <w:sz w:val="24"/>
           <w:szCs w:val="24"/>
         </w:rPr>
-        <w:t xml:space="preserve"> - </w:t>
+        <w:t xml:space="preserve"> </w:t>
+      </w:r>
+      <w:r>
+        <w:rPr>
+          <w:rFonts w:ascii="Times New Roman" w:hAnsi="Times New Roman" w:cs="Times New Roman"/>
+          <w:color w:val="7030A0"/>
+          <w:sz w:val="24"/>
+          <w:szCs w:val="24"/>
+        </w:rPr>
+        <w:t>–</w:t>
+      </w:r>
+      <w:r>
+        <w:rPr>
+          <w:rFonts w:ascii="Times New Roman" w:hAnsi="Times New Roman" w:cs="Times New Roman"/>
+          <w:color w:val="7030A0"/>
+          <w:sz w:val="24"/>
+          <w:szCs w:val="24"/>
+        </w:rPr>
+        <w:t xml:space="preserve"> </w:t>
+      </w:r>
+      <w:r>
+        <w:rPr>
+          <w:rFonts w:ascii="Times New Roman" w:hAnsi="Times New Roman" w:cs="Times New Roman"/>
+          <w:color w:val="7030A0"/>
+          <w:sz w:val="24"/>
+          <w:szCs w:val="24"/>
+        </w:rPr>
+        <w:t>(8)</w:t>
       </w:r>
     </w:p>
     <w:p>
@@ -11270,25 +11297,7 @@
           <w:sz w:val="32"/>
           <w:szCs w:val="32"/>
         </w:rPr>
-        <w:t xml:space="preserve"> (</w:t>
-      </w:r>
-      <w:r>
-        <w:rPr>
-          <w:rFonts w:ascii="Times New Roman" w:hAnsi="Times New Roman" w:cs="Times New Roman"/>
-          <w:color w:val="7030A0"/>
-          <w:sz w:val="32"/>
-          <w:szCs w:val="32"/>
-        </w:rPr>
-        <w:t>9</w:t>
-      </w:r>
-      <w:r>
-        <w:rPr>
-          <w:rFonts w:ascii="Times New Roman" w:hAnsi="Times New Roman" w:cs="Times New Roman"/>
-          <w:color w:val="7030A0"/>
-          <w:sz w:val="32"/>
-          <w:szCs w:val="32"/>
-        </w:rPr>
-        <w:t>)</w:t>
+        <w:t xml:space="preserve"> (9)</w:t>
       </w:r>
     </w:p>
     <w:p>

--- a/Love_and_food.docx
+++ b/Love_and_food.docx
@@ -3856,7 +3856,15 @@
                                 <w:sz w:val="20"/>
                                 <w:szCs w:val="20"/>
                               </w:rPr>
-                              <w:t>Primer izvršavanja:</w:t>
+                              <w:t xml:space="preserve">Primer </w:t>
+                            </w:r>
+                            <w:r>
+                              <w:rPr>
+                                <w:rFonts w:ascii="Consolas" w:hAnsi="Consolas" w:cs="Times New Roman"/>
+                                <w:sz w:val="20"/>
+                                <w:szCs w:val="20"/>
+                              </w:rPr>
+                              <w:t>izvršavanja:</w:t>
                             </w:r>
                           </w:p>
                           <w:p>
@@ -4065,7 +4073,15 @@
                           <w:sz w:val="20"/>
                           <w:szCs w:val="20"/>
                         </w:rPr>
-                        <w:t>Primer izvršavanja:</w:t>
+                        <w:t xml:space="preserve">Primer </w:t>
+                      </w:r>
+                      <w:r>
+                        <w:rPr>
+                          <w:rFonts w:ascii="Consolas" w:hAnsi="Consolas" w:cs="Times New Roman"/>
+                          <w:sz w:val="20"/>
+                          <w:szCs w:val="20"/>
+                        </w:rPr>
+                        <w:t>izvršavanja:</w:t>
                       </w:r>
                     </w:p>
                     <w:p>
@@ -4445,7 +4461,7 @@
         <mc:AlternateContent>
           <mc:Choice Requires="wps">
             <w:drawing>
-              <wp:anchor distT="45720" distB="45720" distL="114300" distR="114300" simplePos="0" relativeHeight="251688960" behindDoc="0" locked="0" layoutInCell="1" allowOverlap="1" wp14:anchorId="309528DE" wp14:editId="6A87C82E">
+              <wp:anchor distT="45720" distB="45720" distL="114300" distR="114300" simplePos="0" relativeHeight="251688960" behindDoc="0" locked="0" layoutInCell="1" allowOverlap="1" wp14:anchorId="309528DE" wp14:editId="79B796DB">
                 <wp:simplePos x="0" y="0"/>
                 <wp:positionH relativeFrom="margin">
                   <wp:align>right</wp:align>
@@ -4453,7 +4469,7 @@
                 <wp:positionV relativeFrom="paragraph">
                   <wp:posOffset>597535</wp:posOffset>
                 </wp:positionV>
-                <wp:extent cx="5455920" cy="807720"/>
+                <wp:extent cx="5455920" cy="960120"/>
                 <wp:effectExtent l="0" t="0" r="11430" b="11430"/>
                 <wp:wrapSquare wrapText="bothSides"/>
                 <wp:docPr id="17" name="Text Box 2"/>
@@ -4469,7 +4485,7 @@
                       <wps:spPr bwMode="auto">
                         <a:xfrm>
                           <a:off x="0" y="0"/>
-                          <a:ext cx="5455920" cy="807720"/>
+                          <a:ext cx="5455920" cy="960120"/>
                         </a:xfrm>
                         <a:prstGeom prst="rect">
                           <a:avLst/>
@@ -4503,7 +4519,15 @@
                                 <w:sz w:val="20"/>
                                 <w:szCs w:val="20"/>
                               </w:rPr>
-                              <w:t>Primer izvršavanja:</w:t>
+                              <w:t xml:space="preserve">Primer </w:t>
+                            </w:r>
+                            <w:r>
+                              <w:rPr>
+                                <w:rFonts w:ascii="Consolas" w:hAnsi="Consolas" w:cs="Times New Roman"/>
+                                <w:sz w:val="20"/>
+                                <w:szCs w:val="20"/>
+                              </w:rPr>
+                              <w:t>izvršavanja:</w:t>
                             </w:r>
                           </w:p>
                           <w:p>
@@ -4552,6 +4576,8 @@
                             <w:pPr>
                               <w:rPr>
                                 <w:rFonts w:ascii="Consolas" w:hAnsi="Consolas" w:cs="Times New Roman"/>
+                                <w:i/>
+                                <w:iCs/>
                                 <w:noProof/>
                                 <w:sz w:val="20"/>
                                 <w:szCs w:val="20"/>
@@ -4574,7 +4600,25 @@
                                 <w:sz w:val="20"/>
                                 <w:szCs w:val="20"/>
                               </w:rPr>
-                              <w:t xml:space="preserve">Bodove dobijaju samo korisnici </w:t>
+                              <w:t>Bodove dobijaju</w:t>
+                            </w:r>
+                            <w:r>
+                              <w:rPr>
+                                <w:rFonts w:ascii="Consolas" w:hAnsi="Consolas" w:cs="Times New Roman"/>
+                                <w:noProof/>
+                                <w:sz w:val="20"/>
+                                <w:szCs w:val="20"/>
+                              </w:rPr>
+                              <w:t xml:space="preserve"> </w:t>
+                            </w:r>
+                            <w:r>
+                              <w:rPr>
+                                <w:rFonts w:ascii="Consolas" w:hAnsi="Consolas" w:cs="Times New Roman"/>
+                                <w:noProof/>
+                                <w:sz w:val="20"/>
+                                <w:szCs w:val="20"/>
+                              </w:rPr>
+                              <w:t xml:space="preserve">korisnici </w:t>
                             </w:r>
                             <w:r>
                               <w:rPr>
@@ -4598,6 +4642,28 @@
                               </w:rPr>
                               <w:t>Long_term</w:t>
                             </w:r>
+                            <w:r>
+                              <w:rPr>
+                                <w:rFonts w:ascii="Consolas" w:hAnsi="Consolas" w:cs="Times New Roman"/>
+                                <w:noProof/>
+                                <w:sz w:val="20"/>
+                                <w:szCs w:val="20"/>
+                                <w:lang w:val="en-US"/>
+                              </w:rPr>
+                              <w:t xml:space="preserve">, ali određen broj bodova će dobiti I korisnici čiji je željeni status </w:t>
+                            </w:r>
+                            <w:r>
+                              <w:rPr>
+                                <w:rFonts w:ascii="Consolas" w:hAnsi="Consolas" w:cs="Times New Roman"/>
+                                <w:i/>
+                                <w:iCs/>
+                                <w:noProof/>
+                                <w:sz w:val="20"/>
+                                <w:szCs w:val="20"/>
+                                <w:lang w:val="en-US"/>
+                              </w:rPr>
+                              <w:t>Marriage</w:t>
+                            </w:r>
                           </w:p>
                           <w:p/>
                         </w:txbxContent>
@@ -4619,7 +4685,7 @@
           </mc:Choice>
           <mc:Fallback>
             <w:pict>
-              <v:shape w14:anchorId="309528DE" id="_x0000_s1028" type="#_x0000_t202" style="position:absolute;left:0;text-align:left;margin-left:378.4pt;margin-top:47.05pt;width:429.6pt;height:63.6pt;z-index:251688960;visibility:visible;mso-wrap-style:square;mso-width-percent:0;mso-height-percent:0;mso-wrap-distance-left:9pt;mso-wrap-distance-top:3.6pt;mso-wrap-distance-right:9pt;mso-wrap-distance-bottom:3.6pt;mso-position-horizontal:right;mso-position-horizontal-relative:margin;mso-position-vertical:absolute;mso-position-vertical-relative:text;mso-width-percent:0;mso-height-percent:0;mso-width-relative:margin;mso-height-relative:margin;v-text-anchor:top" o:gfxdata="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">
+              <v:shape w14:anchorId="309528DE" id="_x0000_s1028" type="#_x0000_t202" style="position:absolute;left:0;text-align:left;margin-left:378.4pt;margin-top:47.05pt;width:429.6pt;height:75.6pt;z-index:251688960;visibility:visible;mso-wrap-style:square;mso-width-percent:0;mso-height-percent:0;mso-wrap-distance-left:9pt;mso-wrap-distance-top:3.6pt;mso-wrap-distance-right:9pt;mso-wrap-distance-bottom:3.6pt;mso-position-horizontal:right;mso-position-horizontal-relative:margin;mso-position-vertical:absolute;mso-position-vertical-relative:text;mso-width-percent:0;mso-height-percent:0;mso-width-relative:margin;mso-height-relative:margin;v-text-anchor:top" o:gfxdata="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">
                 <v:textbox>
                   <w:txbxContent>
                     <w:p>
@@ -4637,7 +4703,15 @@
                           <w:sz w:val="20"/>
                           <w:szCs w:val="20"/>
                         </w:rPr>
-                        <w:t>Primer izvršavanja:</w:t>
+                        <w:t xml:space="preserve">Primer </w:t>
+                      </w:r>
+                      <w:r>
+                        <w:rPr>
+                          <w:rFonts w:ascii="Consolas" w:hAnsi="Consolas" w:cs="Times New Roman"/>
+                          <w:sz w:val="20"/>
+                          <w:szCs w:val="20"/>
+                        </w:rPr>
+                        <w:t>izvršavanja:</w:t>
                       </w:r>
                     </w:p>
                     <w:p>
@@ -4686,6 +4760,8 @@
                       <w:pPr>
                         <w:rPr>
                           <w:rFonts w:ascii="Consolas" w:hAnsi="Consolas" w:cs="Times New Roman"/>
+                          <w:i/>
+                          <w:iCs/>
                           <w:noProof/>
                           <w:sz w:val="20"/>
                           <w:szCs w:val="20"/>
@@ -4708,7 +4784,25 @@
                           <w:sz w:val="20"/>
                           <w:szCs w:val="20"/>
                         </w:rPr>
-                        <w:t xml:space="preserve">Bodove dobijaju samo korisnici </w:t>
+                        <w:t>Bodove dobijaju</w:t>
+                      </w:r>
+                      <w:r>
+                        <w:rPr>
+                          <w:rFonts w:ascii="Consolas" w:hAnsi="Consolas" w:cs="Times New Roman"/>
+                          <w:noProof/>
+                          <w:sz w:val="20"/>
+                          <w:szCs w:val="20"/>
+                        </w:rPr>
+                        <w:t xml:space="preserve"> </w:t>
+                      </w:r>
+                      <w:r>
+                        <w:rPr>
+                          <w:rFonts w:ascii="Consolas" w:hAnsi="Consolas" w:cs="Times New Roman"/>
+                          <w:noProof/>
+                          <w:sz w:val="20"/>
+                          <w:szCs w:val="20"/>
+                        </w:rPr>
+                        <w:t xml:space="preserve">korisnici </w:t>
                       </w:r>
                       <w:r>
                         <w:rPr>
@@ -4732,6 +4826,28 @@
                         </w:rPr>
                         <w:t>Long_term</w:t>
                       </w:r>
+                      <w:r>
+                        <w:rPr>
+                          <w:rFonts w:ascii="Consolas" w:hAnsi="Consolas" w:cs="Times New Roman"/>
+                          <w:noProof/>
+                          <w:sz w:val="20"/>
+                          <w:szCs w:val="20"/>
+                          <w:lang w:val="en-US"/>
+                        </w:rPr>
+                        <w:t xml:space="preserve">, ali određen broj bodova će dobiti I korisnici čiji je željeni status </w:t>
+                      </w:r>
+                      <w:r>
+                        <w:rPr>
+                          <w:rFonts w:ascii="Consolas" w:hAnsi="Consolas" w:cs="Times New Roman"/>
+                          <w:i/>
+                          <w:iCs/>
+                          <w:noProof/>
+                          <w:sz w:val="20"/>
+                          <w:szCs w:val="20"/>
+                          <w:lang w:val="en-US"/>
+                        </w:rPr>
+                        <w:t>Marriage</w:t>
+                      </w:r>
                     </w:p>
                     <w:p/>
                   </w:txbxContent>
@@ -4764,7 +4880,23 @@
           <w:sz w:val="24"/>
           <w:szCs w:val="24"/>
         </w:rPr>
-        <w:t xml:space="preserve"> koji ne žele isti status veze kao korisnik koji je pokrenuo rezonovanje.</w:t>
+        <w:t xml:space="preserve"> koji ne žele isti</w:t>
+      </w:r>
+      <w:r>
+        <w:rPr>
+          <w:rFonts w:ascii="Times New Roman" w:hAnsi="Times New Roman" w:cs="Times New Roman"/>
+          <w:sz w:val="24"/>
+          <w:szCs w:val="24"/>
+        </w:rPr>
+        <w:t xml:space="preserve"> ili sličan</w:t>
+      </w:r>
+      <w:r>
+        <w:rPr>
+          <w:rFonts w:ascii="Times New Roman" w:hAnsi="Times New Roman" w:cs="Times New Roman"/>
+          <w:sz w:val="24"/>
+          <w:szCs w:val="24"/>
+        </w:rPr>
+        <w:t xml:space="preserve"> status veze kao korisnik koji je pokrenuo rezonovanje.</w:t>
       </w:r>
     </w:p>
     <w:p>
@@ -4816,7 +4948,16 @@
           <w:sz w:val="24"/>
           <w:szCs w:val="24"/>
         </w:rPr>
-        <w:t xml:space="preserve">IV grupa pravila </w:t>
+        <w:t>IV grupa pravila</w:t>
+      </w:r>
+      <w:r>
+        <w:rPr>
+          <w:rFonts w:ascii="Times New Roman" w:hAnsi="Times New Roman" w:cs="Times New Roman"/>
+          <w:color w:val="7030A0"/>
+          <w:sz w:val="24"/>
+          <w:szCs w:val="24"/>
+        </w:rPr>
+        <w:t xml:space="preserve"> – (6)</w:t>
       </w:r>
     </w:p>
     <w:p>
@@ -4878,7 +5019,6 @@
           <w:szCs w:val="24"/>
         </w:rPr>
         <w:br/>
-        <w:t xml:space="preserve">Korisnicima koji su (ne)pušači kao i korisnik koji je pokrenuo rezonovanje se dodaju </w:t>
       </w:r>
       <w:r>
         <w:rPr>
@@ -4887,7 +5027,7 @@
           <w:szCs w:val="24"/>
         </w:rPr>
         <w:lastRenderedPageBreak/>
-        <w:t>bodovi.</w:t>
+        <w:t>Korisnicima koji su (ne)pušači kao i korisnik koji je pokrenuo rezonovanje se dodaju bodovi.</w:t>
       </w:r>
       <w:r>
         <w:rPr>
@@ -5780,7 +5920,13 @@
                               <w:rPr>
                                 <w:color w:val="538135" w:themeColor="accent6" w:themeShade="BF"/>
                               </w:rPr>
-                              <w:t xml:space="preserve"> - pokretač</w:t>
+                              <w:t xml:space="preserve"> </w:t>
+                            </w:r>
+                            <w:r>
+                              <w:rPr>
+                                <w:color w:val="538135" w:themeColor="accent6" w:themeShade="BF"/>
+                              </w:rPr>
+                              <w:t>- pokretač</w:t>
                             </w:r>
                           </w:p>
                         </w:txbxContent>
@@ -5825,7 +5971,13 @@
                         <w:rPr>
                           <w:color w:val="538135" w:themeColor="accent6" w:themeShade="BF"/>
                         </w:rPr>
-                        <w:t xml:space="preserve"> - pokretač</w:t>
+                        <w:t xml:space="preserve"> </w:t>
+                      </w:r>
+                      <w:r>
+                        <w:rPr>
+                          <w:color w:val="538135" w:themeColor="accent6" w:themeShade="BF"/>
+                        </w:rPr>
+                        <w:t>- pokretač</w:t>
                       </w:r>
                     </w:p>
                   </w:txbxContent>
@@ -6291,7 +6443,13 @@
                               <w:rPr>
                                 <w:color w:val="2F5496" w:themeColor="accent1" w:themeShade="BF"/>
                               </w:rPr>
-                              <w:t>Food ulazi</w:t>
+                              <w:t xml:space="preserve">Food </w:t>
+                            </w:r>
+                            <w:r>
+                              <w:rPr>
+                                <w:color w:val="2F5496" w:themeColor="accent1" w:themeShade="BF"/>
+                              </w:rPr>
+                              <w:t>ulazi</w:t>
                             </w:r>
                           </w:p>
                         </w:txbxContent>
@@ -6330,7 +6488,13 @@
                         <w:rPr>
                           <w:color w:val="2F5496" w:themeColor="accent1" w:themeShade="BF"/>
                         </w:rPr>
-                        <w:t>Food ulazi</w:t>
+                        <w:t xml:space="preserve">Food </w:t>
+                      </w:r>
+                      <w:r>
+                        <w:rPr>
+                          <w:color w:val="2F5496" w:themeColor="accent1" w:themeShade="BF"/>
+                        </w:rPr>
+                        <w:t>ulazi</w:t>
                       </w:r>
                     </w:p>
                   </w:txbxContent>
@@ -6631,7 +6795,7 @@
           <w:sz w:val="24"/>
           <w:szCs w:val="24"/>
         </w:rPr>
-        <w:t xml:space="preserve"> dostupnih restorana</w:t>
+        <w:t xml:space="preserve"> dostupnih restoran</w:t>
       </w:r>
       <w:r>
         <w:rPr>
@@ -6640,6 +6804,15 @@
           <w:sz w:val="24"/>
           <w:szCs w:val="24"/>
         </w:rPr>
+        <w:t>a</w:t>
+      </w:r>
+      <w:r>
+        <w:rPr>
+          <w:rFonts w:ascii="Times New Roman" w:hAnsi="Times New Roman" w:cs="Times New Roman"/>
+          <w:color w:val="7030A0"/>
+          <w:sz w:val="24"/>
+          <w:szCs w:val="24"/>
+        </w:rPr>
         <w:t xml:space="preserve"> </w:t>
       </w:r>
       <w:r>
@@ -6657,6 +6830,15 @@
           <w:szCs w:val="24"/>
         </w:rPr>
         <w:t xml:space="preserve"> </w:t>
+      </w:r>
+      <w:r>
+        <w:rPr>
+          <w:rFonts w:ascii="Times New Roman" w:hAnsi="Times New Roman" w:cs="Times New Roman"/>
+          <w:color w:val="7030A0"/>
+          <w:sz w:val="24"/>
+          <w:szCs w:val="24"/>
+        </w:rPr>
+        <w:t>(6, 8)</w:t>
       </w:r>
     </w:p>
     <w:p>
@@ -6791,17 +6973,6 @@
         </w:rPr>
         <w:t xml:space="preserve">. </w:t>
       </w:r>
-    </w:p>
-    <w:p>
-      <w:pPr>
-        <w:pStyle w:val="ListParagraph"/>
-        <w:ind w:left="1080"/>
-        <w:rPr>
-          <w:rFonts w:ascii="Times New Roman" w:hAnsi="Times New Roman" w:cs="Times New Roman"/>
-          <w:sz w:val="24"/>
-          <w:szCs w:val="24"/>
-        </w:rPr>
-      </w:pPr>
     </w:p>
     <w:p>
       <w:pPr>
@@ -6884,7 +7055,15 @@
                                 <w:sz w:val="20"/>
                                 <w:szCs w:val="20"/>
                               </w:rPr>
-                              <w:t>Primer izvršavanja</w:t>
+                              <w:t xml:space="preserve">Primer </w:t>
+                            </w:r>
+                            <w:r>
+                              <w:rPr>
+                                <w:rFonts w:ascii="Consolas" w:hAnsi="Consolas" w:cs="Times New Roman"/>
+                                <w:sz w:val="20"/>
+                                <w:szCs w:val="20"/>
+                              </w:rPr>
+                              <w:t>izvršavanja</w:t>
                             </w:r>
                             <w:r>
                               <w:rPr>
@@ -6999,7 +7178,15 @@
                           <w:sz w:val="20"/>
                           <w:szCs w:val="20"/>
                         </w:rPr>
-                        <w:t>Primer izvršavanja</w:t>
+                        <w:t xml:space="preserve">Primer </w:t>
+                      </w:r>
+                      <w:r>
+                        <w:rPr>
+                          <w:rFonts w:ascii="Consolas" w:hAnsi="Consolas" w:cs="Times New Roman"/>
+                          <w:sz w:val="20"/>
+                          <w:szCs w:val="20"/>
+                        </w:rPr>
+                        <w:t>izvršavanja</w:t>
                       </w:r>
                       <w:r>
                         <w:rPr>
@@ -7197,6 +7384,15 @@
           <w:szCs w:val="24"/>
         </w:rPr>
         <w:t>II grupa pravila – bodovanje na osnovu korisnikovih preferencija</w:t>
+      </w:r>
+      <w:r>
+        <w:rPr>
+          <w:rFonts w:ascii="Times New Roman" w:hAnsi="Times New Roman" w:cs="Times New Roman"/>
+          <w:color w:val="7030A0"/>
+          <w:sz w:val="24"/>
+          <w:szCs w:val="24"/>
+        </w:rPr>
+        <w:t xml:space="preserve"> – (6)</w:t>
       </w:r>
     </w:p>
     <w:p>
@@ -7965,7 +8161,15 @@
                                 <w:sz w:val="20"/>
                                 <w:szCs w:val="20"/>
                               </w:rPr>
-                              <w:t>Primer izvršavanja:</w:t>
+                              <w:t xml:space="preserve">Primer </w:t>
+                            </w:r>
+                            <w:r>
+                              <w:rPr>
+                                <w:rFonts w:ascii="Consolas" w:hAnsi="Consolas" w:cs="Times New Roman"/>
+                                <w:sz w:val="20"/>
+                                <w:szCs w:val="20"/>
+                              </w:rPr>
+                              <w:t>izvršavanja:</w:t>
                             </w:r>
                           </w:p>
                           <w:p>
@@ -8096,7 +8300,15 @@
                           <w:sz w:val="20"/>
                           <w:szCs w:val="20"/>
                         </w:rPr>
-                        <w:t>Primer izvršavanja:</w:t>
+                        <w:t xml:space="preserve">Primer </w:t>
+                      </w:r>
+                      <w:r>
+                        <w:rPr>
+                          <w:rFonts w:ascii="Consolas" w:hAnsi="Consolas" w:cs="Times New Roman"/>
+                          <w:sz w:val="20"/>
+                          <w:szCs w:val="20"/>
+                        </w:rPr>
+                        <w:t>izvršavanja:</w:t>
                       </w:r>
                     </w:p>
                     <w:p>
@@ -8216,6 +8428,42 @@
     </w:p>
     <w:p>
       <w:pPr>
+        <w:rPr>
+          <w:rFonts w:ascii="Times New Roman" w:hAnsi="Times New Roman" w:cs="Times New Roman"/>
+          <w:sz w:val="24"/>
+          <w:szCs w:val="24"/>
+        </w:rPr>
+      </w:pPr>
+    </w:p>
+    <w:p>
+      <w:pPr>
+        <w:rPr>
+          <w:rFonts w:ascii="Times New Roman" w:hAnsi="Times New Roman" w:cs="Times New Roman"/>
+          <w:sz w:val="24"/>
+          <w:szCs w:val="24"/>
+        </w:rPr>
+      </w:pPr>
+    </w:p>
+    <w:p>
+      <w:pPr>
+        <w:rPr>
+          <w:rFonts w:ascii="Times New Roman" w:hAnsi="Times New Roman" w:cs="Times New Roman"/>
+          <w:sz w:val="24"/>
+          <w:szCs w:val="24"/>
+        </w:rPr>
+      </w:pPr>
+    </w:p>
+    <w:p>
+      <w:pPr>
+        <w:rPr>
+          <w:rFonts w:ascii="Times New Roman" w:hAnsi="Times New Roman" w:cs="Times New Roman"/>
+          <w:sz w:val="24"/>
+          <w:szCs w:val="24"/>
+        </w:rPr>
+      </w:pPr>
+    </w:p>
+    <w:p>
+      <w:pPr>
         <w:pStyle w:val="ListParagraph"/>
         <w:numPr>
           <w:ilvl w:val="0"/>
@@ -8235,6 +8483,7 @@
           <w:sz w:val="32"/>
           <w:szCs w:val="32"/>
         </w:rPr>
+        <w:lastRenderedPageBreak/>
         <w:t>Primer rezonovanj</w:t>
       </w:r>
       <w:r>
@@ -8467,7 +8716,6 @@
           <w:sz w:val="24"/>
           <w:szCs w:val="24"/>
         </w:rPr>
-        <w:lastRenderedPageBreak/>
         <w:t xml:space="preserve">Ambijent </w:t>
       </w:r>
       <w:r>
@@ -9732,6 +9980,7 @@
           <w:sz w:val="24"/>
           <w:szCs w:val="24"/>
         </w:rPr>
+        <w:lastRenderedPageBreak/>
         <w:t xml:space="preserve">Pored podataka koje zaključujemo, </w:t>
       </w:r>
       <w:r>
@@ -10024,7 +10273,6 @@
           <w:sz w:val="24"/>
           <w:szCs w:val="24"/>
         </w:rPr>
-        <w:lastRenderedPageBreak/>
         <w:t xml:space="preserve">Godine </w:t>
       </w:r>
       <w:r>
@@ -11014,6 +11262,7 @@
           <w:sz w:val="24"/>
           <w:szCs w:val="24"/>
         </w:rPr>
+        <w:lastRenderedPageBreak/>
         <w:t>DateTime – 19:00</w:t>
       </w:r>
     </w:p>
@@ -11277,9 +11526,9 @@
           <w:sz w:val="32"/>
           <w:szCs w:val="32"/>
         </w:rPr>
-        <w:lastRenderedPageBreak/>
         <w:t>Izve</w:t>
       </w:r>
+      <w:proofErr w:type="spellStart"/>
       <w:r>
         <w:rPr>
           <w:rFonts w:ascii="Times New Roman" w:hAnsi="Times New Roman" w:cs="Times New Roman"/>
@@ -11290,6 +11539,7 @@
         </w:rPr>
         <w:t>štaj</w:t>
       </w:r>
+      <w:proofErr w:type="spellEnd"/>
       <w:r>
         <w:rPr>
           <w:rFonts w:ascii="Times New Roman" w:hAnsi="Times New Roman" w:cs="Times New Roman"/>
@@ -11339,7 +11589,73 @@
           <w:szCs w:val="24"/>
           <w:lang w:val="en-US"/>
         </w:rPr>
-        <w:t>da im se izlistaju najbolji restorani za izlaske po godišnjim dobima u prethodnoj godini. – Best restaurant Fall 2020</w:t>
+        <w:t xml:space="preserve">da im se izlistaju najbolji restorani za izlaske po godišnjim dobima u prethodnoj godini. </w:t>
+      </w:r>
+      <w:r>
+        <w:rPr>
+          <w:rFonts w:ascii="Times New Roman" w:hAnsi="Times New Roman" w:cs="Times New Roman"/>
+          <w:noProof/>
+          <w:sz w:val="24"/>
+          <w:szCs w:val="24"/>
+          <w:lang w:val="en-US"/>
+        </w:rPr>
+        <w:t>(Npr.</w:t>
+      </w:r>
+      <w:r>
+        <w:rPr>
+          <w:rFonts w:ascii="Times New Roman" w:hAnsi="Times New Roman" w:cs="Times New Roman"/>
+          <w:noProof/>
+          <w:sz w:val="24"/>
+          <w:szCs w:val="24"/>
+          <w:lang w:val="en-US"/>
+        </w:rPr>
+        <w:t xml:space="preserve"> </w:t>
+      </w:r>
+      <w:r>
+        <w:rPr>
+          <w:rFonts w:ascii="Times New Roman" w:hAnsi="Times New Roman" w:cs="Times New Roman"/>
+          <w:i/>
+          <w:iCs/>
+          <w:noProof/>
+          <w:sz w:val="24"/>
+          <w:szCs w:val="24"/>
+          <w:lang w:val="en-US"/>
+        </w:rPr>
+        <w:t>Best restaurant</w:t>
+      </w:r>
+      <w:r>
+        <w:rPr>
+          <w:rFonts w:ascii="Times New Roman" w:hAnsi="Times New Roman" w:cs="Times New Roman"/>
+          <w:i/>
+          <w:iCs/>
+          <w:noProof/>
+          <w:sz w:val="24"/>
+          <w:szCs w:val="24"/>
+          <w:lang w:val="en-US"/>
+        </w:rPr>
+        <w:t xml:space="preserve"> -</w:t>
+      </w:r>
+      <w:r>
+        <w:rPr>
+          <w:rFonts w:ascii="Times New Roman" w:hAnsi="Times New Roman" w:cs="Times New Roman"/>
+          <w:i/>
+          <w:iCs/>
+          <w:noProof/>
+          <w:sz w:val="24"/>
+          <w:szCs w:val="24"/>
+          <w:lang w:val="en-US"/>
+        </w:rPr>
+        <w:t xml:space="preserve"> Fall 2020</w:t>
+      </w:r>
+      <w:r>
+        <w:rPr>
+          <w:rFonts w:ascii="Times New Roman" w:hAnsi="Times New Roman" w:cs="Times New Roman"/>
+          <w:noProof/>
+          <w:sz w:val="24"/>
+          <w:szCs w:val="24"/>
+          <w:lang w:val="en-US"/>
+        </w:rPr>
+        <w:t>)</w:t>
       </w:r>
     </w:p>
     <w:p>
@@ -11537,17 +11853,6 @@
     <w:p>
       <w:pPr>
         <w:pStyle w:val="ListParagraph"/>
-        <w:rPr>
-          <w:rFonts w:ascii="Times New Roman" w:hAnsi="Times New Roman" w:cs="Times New Roman"/>
-          <w:color w:val="7030A0"/>
-          <w:sz w:val="32"/>
-          <w:szCs w:val="32"/>
-        </w:rPr>
-      </w:pPr>
-    </w:p>
-    <w:p>
-      <w:pPr>
-        <w:pStyle w:val="ListParagraph"/>
         <w:numPr>
           <w:ilvl w:val="0"/>
           <w:numId w:val="2"/>
@@ -11723,16 +12028,6 @@
     </w:p>
     <w:p>
       <w:pPr>
-        <w:ind w:left="360"/>
-        <w:rPr>
-          <w:rFonts w:ascii="Times New Roman" w:hAnsi="Times New Roman" w:cs="Times New Roman"/>
-          <w:sz w:val="24"/>
-          <w:szCs w:val="24"/>
-        </w:rPr>
-      </w:pPr>
-    </w:p>
-    <w:p>
-      <w:pPr>
         <w:pStyle w:val="ListParagraph"/>
         <w:numPr>
           <w:ilvl w:val="0"/>
@@ -11761,8 +12056,8 @@
         <w:rPr>
           <w:rFonts w:ascii="Times New Roman" w:hAnsi="Times New Roman" w:cs="Times New Roman"/>
           <w:color w:val="7030A0"/>
-          <w:sz w:val="32"/>
-          <w:szCs w:val="32"/>
+          <w:sz w:val="24"/>
+          <w:szCs w:val="24"/>
         </w:rPr>
       </w:pPr>
     </w:p>
@@ -11809,16 +12104,6 @@
         </w:rPr>
         <w:t>https://citeseerx.ist.psu.edu/viewdoc/download?doi=10.1.1.446.4983&amp;rep=rep1&amp;type=pdf</w:t>
       </w:r>
-    </w:p>
-    <w:p>
-      <w:pPr>
-        <w:ind w:left="360"/>
-        <w:rPr>
-          <w:rFonts w:ascii="Times New Roman" w:hAnsi="Times New Roman" w:cs="Times New Roman"/>
-          <w:sz w:val="28"/>
-          <w:szCs w:val="28"/>
-        </w:rPr>
-      </w:pPr>
     </w:p>
     <w:p>
       <w:pPr>
@@ -13282,7 +13567,7 @@
   <w:abstractNum w:abstractNumId="13" w15:restartNumberingAfterBreak="0">
     <w:nsid w:val="5EA10A94"/>
     <w:multiLevelType w:val="hybridMultilevel"/>
-    <w:tmpl w:val="8A9AB604"/>
+    <w:tmpl w:val="1C4AC40E"/>
     <w:lvl w:ilvl="0" w:tplc="08090001">
       <w:start w:val="1"/>
       <w:numFmt w:val="bullet"/>

--- a/Love_and_food.docx
+++ b/Love_and_food.docx
@@ -2679,7 +2679,25 @@
           <w:sz w:val="24"/>
           <w:szCs w:val="24"/>
         </w:rPr>
-        <w:t>Clasic</w:t>
+        <w:t>Clas</w:t>
+      </w:r>
+      <w:r>
+        <w:rPr>
+          <w:rFonts w:ascii="Times New Roman" w:hAnsi="Times New Roman" w:cs="Times New Roman"/>
+          <w:noProof/>
+          <w:sz w:val="24"/>
+          <w:szCs w:val="24"/>
+        </w:rPr>
+        <w:t>s</w:t>
+      </w:r>
+      <w:r>
+        <w:rPr>
+          <w:rFonts w:ascii="Times New Roman" w:hAnsi="Times New Roman" w:cs="Times New Roman"/>
+          <w:noProof/>
+          <w:sz w:val="24"/>
+          <w:szCs w:val="24"/>
+        </w:rPr>
+        <w:t>ic</w:t>
       </w:r>
       <w:r>
         <w:rPr>
@@ -7722,6 +7740,24 @@
         </w:rPr>
         <w:t>Na osnovu unetog ranga cena, restorani koji zadovoljavaju taj kriterijum dobijaju najveći broj bodova.</w:t>
       </w:r>
+      <w:r>
+        <w:rPr>
+          <w:rFonts w:ascii="Times New Roman" w:hAnsi="Times New Roman" w:cs="Times New Roman"/>
+          <w:sz w:val="24"/>
+          <w:szCs w:val="24"/>
+        </w:rPr>
+        <w:t xml:space="preserve"> </w:t>
+      </w:r>
+      <w:r>
+        <w:rPr>
+          <w:rFonts w:ascii="Times New Roman" w:hAnsi="Times New Roman" w:cs="Times New Roman"/>
+          <w:b/>
+          <w:bCs/>
+          <w:sz w:val="24"/>
+          <w:szCs w:val="24"/>
+        </w:rPr>
+        <w:t>(6,8??)</w:t>
+      </w:r>
     </w:p>
     <w:p>
       <w:pPr>
@@ -7875,6 +7911,24 @@
           <w:szCs w:val="24"/>
         </w:rPr>
         <w:t>.</w:t>
+      </w:r>
+      <w:r>
+        <w:rPr>
+          <w:rFonts w:ascii="Times New Roman" w:hAnsi="Times New Roman" w:cs="Times New Roman"/>
+          <w:sz w:val="24"/>
+          <w:szCs w:val="24"/>
+        </w:rPr>
+        <w:t xml:space="preserve"> </w:t>
+      </w:r>
+      <w:r>
+        <w:rPr>
+          <w:rFonts w:ascii="Times New Roman" w:hAnsi="Times New Roman" w:cs="Times New Roman"/>
+          <w:b/>
+          <w:bCs/>
+          <w:sz w:val="24"/>
+          <w:szCs w:val="24"/>
+        </w:rPr>
+        <w:t>(PITAJ)</w:t>
       </w:r>
     </w:p>
     <w:p>

--- a/Love_and_food.docx
+++ b/Love_and_food.docx
@@ -3874,15 +3874,7 @@
                                 <w:sz w:val="20"/>
                                 <w:szCs w:val="20"/>
                               </w:rPr>
-                              <w:t xml:space="preserve">Primer </w:t>
-                            </w:r>
-                            <w:r>
-                              <w:rPr>
-                                <w:rFonts w:ascii="Consolas" w:hAnsi="Consolas" w:cs="Times New Roman"/>
-                                <w:sz w:val="20"/>
-                                <w:szCs w:val="20"/>
-                              </w:rPr>
-                              <w:t>izvršavanja:</w:t>
+                              <w:t>Primer izvršavanja:</w:t>
                             </w:r>
                           </w:p>
                           <w:p>
@@ -4091,15 +4083,7 @@
                           <w:sz w:val="20"/>
                           <w:szCs w:val="20"/>
                         </w:rPr>
-                        <w:t xml:space="preserve">Primer </w:t>
-                      </w:r>
-                      <w:r>
-                        <w:rPr>
-                          <w:rFonts w:ascii="Consolas" w:hAnsi="Consolas" w:cs="Times New Roman"/>
-                          <w:sz w:val="20"/>
-                          <w:szCs w:val="20"/>
-                        </w:rPr>
-                        <w:t>izvršavanja:</w:t>
+                        <w:t>Primer izvršavanja:</w:t>
                       </w:r>
                     </w:p>
                     <w:p>
@@ -4537,15 +4521,7 @@
                                 <w:sz w:val="20"/>
                                 <w:szCs w:val="20"/>
                               </w:rPr>
-                              <w:t xml:space="preserve">Primer </w:t>
-                            </w:r>
-                            <w:r>
-                              <w:rPr>
-                                <w:rFonts w:ascii="Consolas" w:hAnsi="Consolas" w:cs="Times New Roman"/>
-                                <w:sz w:val="20"/>
-                                <w:szCs w:val="20"/>
-                              </w:rPr>
-                              <w:t>izvršavanja:</w:t>
+                              <w:t>Primer izvršavanja:</w:t>
                             </w:r>
                           </w:p>
                           <w:p>
@@ -4721,15 +4697,7 @@
                           <w:sz w:val="20"/>
                           <w:szCs w:val="20"/>
                         </w:rPr>
-                        <w:t xml:space="preserve">Primer </w:t>
-                      </w:r>
-                      <w:r>
-                        <w:rPr>
-                          <w:rFonts w:ascii="Consolas" w:hAnsi="Consolas" w:cs="Times New Roman"/>
-                          <w:sz w:val="20"/>
-                          <w:szCs w:val="20"/>
-                        </w:rPr>
-                        <w:t>izvršavanja:</w:t>
+                        <w:t>Primer izvršavanja:</w:t>
                       </w:r>
                     </w:p>
                     <w:p>
@@ -5938,13 +5906,7 @@
                               <w:rPr>
                                 <w:color w:val="538135" w:themeColor="accent6" w:themeShade="BF"/>
                               </w:rPr>
-                              <w:t xml:space="preserve"> </w:t>
-                            </w:r>
-                            <w:r>
-                              <w:rPr>
-                                <w:color w:val="538135" w:themeColor="accent6" w:themeShade="BF"/>
-                              </w:rPr>
-                              <w:t>- pokretač</w:t>
+                              <w:t xml:space="preserve"> - pokretač</w:t>
                             </w:r>
                           </w:p>
                         </w:txbxContent>
@@ -5989,13 +5951,7 @@
                         <w:rPr>
                           <w:color w:val="538135" w:themeColor="accent6" w:themeShade="BF"/>
                         </w:rPr>
-                        <w:t xml:space="preserve"> </w:t>
-                      </w:r>
-                      <w:r>
-                        <w:rPr>
-                          <w:color w:val="538135" w:themeColor="accent6" w:themeShade="BF"/>
-                        </w:rPr>
-                        <w:t>- pokretač</w:t>
+                        <w:t xml:space="preserve"> - pokretač</w:t>
                       </w:r>
                     </w:p>
                   </w:txbxContent>
@@ -6461,13 +6417,7 @@
                               <w:rPr>
                                 <w:color w:val="2F5496" w:themeColor="accent1" w:themeShade="BF"/>
                               </w:rPr>
-                              <w:t xml:space="preserve">Food </w:t>
-                            </w:r>
-                            <w:r>
-                              <w:rPr>
-                                <w:color w:val="2F5496" w:themeColor="accent1" w:themeShade="BF"/>
-                              </w:rPr>
-                              <w:t>ulazi</w:t>
+                              <w:t>Food ulazi</w:t>
                             </w:r>
                           </w:p>
                         </w:txbxContent>
@@ -6506,13 +6456,7 @@
                         <w:rPr>
                           <w:color w:val="2F5496" w:themeColor="accent1" w:themeShade="BF"/>
                         </w:rPr>
-                        <w:t xml:space="preserve">Food </w:t>
-                      </w:r>
-                      <w:r>
-                        <w:rPr>
-                          <w:color w:val="2F5496" w:themeColor="accent1" w:themeShade="BF"/>
-                        </w:rPr>
-                        <w:t>ulazi</w:t>
+                        <w:t>Food ulazi</w:t>
                       </w:r>
                     </w:p>
                   </w:txbxContent>
@@ -6653,6 +6597,13 @@
           </mc:Fallback>
         </mc:AlternateContent>
       </w:r>
+      <w:r>
+        <w:rPr>
+          <w:rFonts w:ascii="Helvetica" w:hAnsi="Helvetica"/>
+          <w:color w:val="DCDDDE"/>
+        </w:rPr>
+        <w:t xml:space="preserve"> </w:t>
+      </w:r>
     </w:p>
     <w:p>
       <w:pPr>
@@ -7073,15 +7024,7 @@
                                 <w:sz w:val="20"/>
                                 <w:szCs w:val="20"/>
                               </w:rPr>
-                              <w:t xml:space="preserve">Primer </w:t>
-                            </w:r>
-                            <w:r>
-                              <w:rPr>
-                                <w:rFonts w:ascii="Consolas" w:hAnsi="Consolas" w:cs="Times New Roman"/>
-                                <w:sz w:val="20"/>
-                                <w:szCs w:val="20"/>
-                              </w:rPr>
-                              <w:t>izvršavanja</w:t>
+                              <w:t>Primer izvršavanja</w:t>
                             </w:r>
                             <w:r>
                               <w:rPr>
@@ -7196,15 +7139,7 @@
                           <w:sz w:val="20"/>
                           <w:szCs w:val="20"/>
                         </w:rPr>
-                        <w:t xml:space="preserve">Primer </w:t>
-                      </w:r>
-                      <w:r>
-                        <w:rPr>
-                          <w:rFonts w:ascii="Consolas" w:hAnsi="Consolas" w:cs="Times New Roman"/>
-                          <w:sz w:val="20"/>
-                          <w:szCs w:val="20"/>
-                        </w:rPr>
-                        <w:t>izvršavanja</w:t>
+                        <w:t>Primer izvršavanja</w:t>
                       </w:r>
                       <w:r>
                         <w:rPr>
@@ -8215,15 +8150,7 @@
                                 <w:sz w:val="20"/>
                                 <w:szCs w:val="20"/>
                               </w:rPr>
-                              <w:t xml:space="preserve">Primer </w:t>
-                            </w:r>
-                            <w:r>
-                              <w:rPr>
-                                <w:rFonts w:ascii="Consolas" w:hAnsi="Consolas" w:cs="Times New Roman"/>
-                                <w:sz w:val="20"/>
-                                <w:szCs w:val="20"/>
-                              </w:rPr>
-                              <w:t>izvršavanja:</w:t>
+                              <w:t>Primer izvršavanja:</w:t>
                             </w:r>
                           </w:p>
                           <w:p>
@@ -8354,15 +8281,7 @@
                           <w:sz w:val="20"/>
                           <w:szCs w:val="20"/>
                         </w:rPr>
-                        <w:t xml:space="preserve">Primer </w:t>
-                      </w:r>
-                      <w:r>
-                        <w:rPr>
-                          <w:rFonts w:ascii="Consolas" w:hAnsi="Consolas" w:cs="Times New Roman"/>
-                          <w:sz w:val="20"/>
-                          <w:szCs w:val="20"/>
-                        </w:rPr>
-                        <w:t>izvršavanja:</w:t>
+                        <w:t>Primer izvršavanja:</w:t>
                       </w:r>
                     </w:p>
                     <w:p>
@@ -9614,104 +9533,6 @@
     </w:p>
     <w:p>
       <w:pPr>
-        <w:ind w:left="360"/>
-        <w:rPr>
-          <w:rFonts w:ascii="Times New Roman" w:hAnsi="Times New Roman" w:cs="Times New Roman"/>
-          <w:noProof/>
-          <w:sz w:val="24"/>
-          <w:szCs w:val="24"/>
-        </w:rPr>
-      </w:pPr>
-      <w:r>
-        <w:rPr>
-          <w:rFonts w:ascii="Times New Roman" w:hAnsi="Times New Roman" w:cs="Times New Roman"/>
-          <w:noProof/>
-          <w:sz w:val="24"/>
-          <w:szCs w:val="24"/>
-        </w:rPr>
-        <w:t xml:space="preserve">Prilikom registracije korisnika, kreira se objekat </w:t>
-      </w:r>
-      <w:r>
-        <w:rPr>
-          <w:rFonts w:ascii="Times New Roman" w:hAnsi="Times New Roman" w:cs="Times New Roman"/>
-          <w:i/>
-          <w:iCs/>
-          <w:noProof/>
-          <w:sz w:val="24"/>
-          <w:szCs w:val="24"/>
-        </w:rPr>
-        <w:t>PartnerRequirements</w:t>
-      </w:r>
-      <w:r>
-        <w:rPr>
-          <w:rFonts w:ascii="Times New Roman" w:hAnsi="Times New Roman" w:cs="Times New Roman"/>
-          <w:noProof/>
-          <w:sz w:val="24"/>
-          <w:szCs w:val="24"/>
-        </w:rPr>
-        <w:t xml:space="preserve"> (pravila </w:t>
-      </w:r>
-      <w:r>
-        <w:rPr>
-          <w:rFonts w:ascii="Times New Roman" w:hAnsi="Times New Roman" w:cs="Times New Roman"/>
-          <w:color w:val="7030A0"/>
-          <w:sz w:val="24"/>
-          <w:szCs w:val="24"/>
-        </w:rPr>
-        <w:t>‘</w:t>
-      </w:r>
-      <w:r>
-        <w:rPr>
-          <w:rFonts w:ascii="Times New Roman" w:hAnsi="Times New Roman" w:cs="Times New Roman"/>
-          <w:color w:val="7030A0"/>
-          <w:sz w:val="24"/>
-          <w:szCs w:val="24"/>
-        </w:rPr>
-        <w:t xml:space="preserve">Love' </w:t>
-      </w:r>
-      <w:r>
-        <w:rPr>
-          <w:rFonts w:ascii="Times New Roman" w:hAnsi="Times New Roman" w:cs="Times New Roman"/>
-          <w:noProof/>
-          <w:sz w:val="24"/>
-          <w:szCs w:val="24"/>
-        </w:rPr>
-        <w:t>dela aplikacije).</w:t>
-      </w:r>
-    </w:p>
-    <w:p>
-      <w:pPr>
-        <w:ind w:left="360"/>
-        <w:rPr>
-          <w:rFonts w:ascii="Times New Roman" w:hAnsi="Times New Roman" w:cs="Times New Roman"/>
-          <w:noProof/>
-          <w:sz w:val="24"/>
-          <w:szCs w:val="24"/>
-        </w:rPr>
-      </w:pPr>
-      <w:r>
-        <w:rPr>
-          <w:rFonts w:ascii="Times New Roman" w:hAnsi="Times New Roman" w:cs="Times New Roman"/>
-          <w:i/>
-          <w:iCs/>
-          <w:noProof/>
-          <w:sz w:val="24"/>
-          <w:szCs w:val="24"/>
-        </w:rPr>
-        <w:t>PartnerRequirements</w:t>
-      </w:r>
-      <w:r>
-        <w:rPr>
-          <w:rFonts w:ascii="Times New Roman" w:hAnsi="Times New Roman" w:cs="Times New Roman"/>
-          <w:noProof/>
-          <w:sz w:val="24"/>
-          <w:szCs w:val="24"/>
-        </w:rPr>
-        <w:t xml:space="preserve"> za korisnika A:</w:t>
-      </w:r>
-    </w:p>
-    <w:p>
-      <w:pPr>
         <w:pStyle w:val="ListParagraph"/>
         <w:numPr>
           <w:ilvl w:val="1"/>
@@ -9732,25 +9553,105 @@
           <w:sz w:val="24"/>
           <w:szCs w:val="24"/>
         </w:rPr>
-        <w:t xml:space="preserve">PreferredGender </w:t>
-      </w:r>
-      <w:r>
-        <w:rPr>
-          <w:rFonts w:ascii="Times New Roman" w:hAnsi="Times New Roman" w:cs="Times New Roman"/>
-          <w:noProof/>
-          <w:sz w:val="24"/>
-          <w:szCs w:val="24"/>
-        </w:rPr>
-        <w:t xml:space="preserve">– </w:t>
-      </w:r>
-      <w:r>
-        <w:rPr>
-          <w:rFonts w:ascii="Times New Roman" w:hAnsi="Times New Roman" w:cs="Times New Roman"/>
-          <w:noProof/>
-          <w:sz w:val="24"/>
-          <w:szCs w:val="24"/>
-        </w:rPr>
-        <w:t>F (na osnovu I grupe pravila)</w:t>
+        <w:t>Lokacija – Liman/Grbavica..</w:t>
+      </w:r>
+    </w:p>
+    <w:p>
+      <w:pPr>
+        <w:ind w:left="360"/>
+        <w:rPr>
+          <w:rFonts w:ascii="Times New Roman" w:hAnsi="Times New Roman" w:cs="Times New Roman"/>
+          <w:noProof/>
+          <w:sz w:val="24"/>
+          <w:szCs w:val="24"/>
+        </w:rPr>
+      </w:pPr>
+      <w:r>
+        <w:rPr>
+          <w:rFonts w:ascii="Times New Roman" w:hAnsi="Times New Roman" w:cs="Times New Roman"/>
+          <w:noProof/>
+          <w:sz w:val="24"/>
+          <w:szCs w:val="24"/>
+        </w:rPr>
+        <w:t xml:space="preserve">Prilikom registracije korisnika, kreira se objekat </w:t>
+      </w:r>
+      <w:r>
+        <w:rPr>
+          <w:rFonts w:ascii="Times New Roman" w:hAnsi="Times New Roman" w:cs="Times New Roman"/>
+          <w:i/>
+          <w:iCs/>
+          <w:noProof/>
+          <w:sz w:val="24"/>
+          <w:szCs w:val="24"/>
+        </w:rPr>
+        <w:t>PartnerRequirements</w:t>
+      </w:r>
+      <w:r>
+        <w:rPr>
+          <w:rFonts w:ascii="Times New Roman" w:hAnsi="Times New Roman" w:cs="Times New Roman"/>
+          <w:noProof/>
+          <w:sz w:val="24"/>
+          <w:szCs w:val="24"/>
+        </w:rPr>
+        <w:t xml:space="preserve"> (pravila </w:t>
+      </w:r>
+      <w:r>
+        <w:rPr>
+          <w:rFonts w:ascii="Times New Roman" w:hAnsi="Times New Roman" w:cs="Times New Roman"/>
+          <w:color w:val="7030A0"/>
+          <w:sz w:val="24"/>
+          <w:szCs w:val="24"/>
+        </w:rPr>
+        <w:t>‘</w:t>
+      </w:r>
+      <w:r>
+        <w:rPr>
+          <w:rFonts w:ascii="Times New Roman" w:hAnsi="Times New Roman" w:cs="Times New Roman"/>
+          <w:color w:val="7030A0"/>
+          <w:sz w:val="24"/>
+          <w:szCs w:val="24"/>
+        </w:rPr>
+        <w:t xml:space="preserve">Love' </w:t>
+      </w:r>
+      <w:r>
+        <w:rPr>
+          <w:rFonts w:ascii="Times New Roman" w:hAnsi="Times New Roman" w:cs="Times New Roman"/>
+          <w:noProof/>
+          <w:sz w:val="24"/>
+          <w:szCs w:val="24"/>
+        </w:rPr>
+        <w:t>dela aplikacije).</w:t>
+      </w:r>
+    </w:p>
+    <w:p>
+      <w:pPr>
+        <w:ind w:left="360"/>
+        <w:rPr>
+          <w:rFonts w:ascii="Times New Roman" w:hAnsi="Times New Roman" w:cs="Times New Roman"/>
+          <w:noProof/>
+          <w:sz w:val="24"/>
+          <w:szCs w:val="24"/>
+        </w:rPr>
+      </w:pPr>
+      <w:r>
+        <w:rPr>
+          <w:rFonts w:ascii="Times New Roman" w:hAnsi="Times New Roman" w:cs="Times New Roman"/>
+          <w:i/>
+          <w:iCs/>
+          <w:noProof/>
+          <w:sz w:val="24"/>
+          <w:szCs w:val="24"/>
+        </w:rPr>
+        <w:t>PartnerRequirements</w:t>
+      </w:r>
+      <w:r>
+        <w:rPr>
+          <w:rFonts w:ascii="Times New Roman" w:hAnsi="Times New Roman" w:cs="Times New Roman"/>
+          <w:noProof/>
+          <w:sz w:val="24"/>
+          <w:szCs w:val="24"/>
+        </w:rPr>
+        <w:t xml:space="preserve"> za korisnika A:</w:t>
       </w:r>
     </w:p>
     <w:p>
@@ -9775,16 +9676,7 @@
           <w:sz w:val="24"/>
           <w:szCs w:val="24"/>
         </w:rPr>
-        <w:t>IdealAge</w:t>
-      </w:r>
-      <w:r>
-        <w:rPr>
-          <w:rFonts w:ascii="Times New Roman" w:hAnsi="Times New Roman" w:cs="Times New Roman"/>
-          <w:noProof/>
-          <w:sz w:val="24"/>
-          <w:szCs w:val="24"/>
-        </w:rPr>
-        <w:t xml:space="preserve"> </w:t>
+        <w:t xml:space="preserve">PreferredGender </w:t>
       </w:r>
       <w:r>
         <w:rPr>
@@ -9802,7 +9694,7 @@
           <w:sz w:val="24"/>
           <w:szCs w:val="24"/>
         </w:rPr>
-        <w:t>Age_18_20 (na osnovu II grupe pravila)</w:t>
+        <w:t>F (na osnovu I grupe pravila)</w:t>
       </w:r>
     </w:p>
     <w:p>
@@ -9827,16 +9719,7 @@
           <w:sz w:val="24"/>
           <w:szCs w:val="24"/>
         </w:rPr>
-        <w:t>Suitable</w:t>
-      </w:r>
-      <w:r>
-        <w:rPr>
-          <w:rFonts w:ascii="Times New Roman" w:hAnsi="Times New Roman" w:cs="Times New Roman"/>
-          <w:noProof/>
-          <w:sz w:val="24"/>
-          <w:szCs w:val="24"/>
-        </w:rPr>
-        <w:t>Age</w:t>
+        <w:t>IdealAge</w:t>
       </w:r>
       <w:r>
         <w:rPr>
@@ -9854,54 +9737,16 @@
           <w:sz w:val="24"/>
           <w:szCs w:val="24"/>
         </w:rPr>
-        <w:t>–</w:t>
-      </w:r>
-      <w:r>
-        <w:rPr>
-          <w:rFonts w:ascii="Times New Roman" w:hAnsi="Times New Roman" w:cs="Times New Roman"/>
-          <w:noProof/>
-          <w:sz w:val="24"/>
-          <w:szCs w:val="24"/>
-        </w:rPr>
-        <w:t xml:space="preserve"> </w:t>
-      </w:r>
-      <w:r>
-        <w:rPr>
-          <w:rFonts w:ascii="Times New Roman" w:hAnsi="Times New Roman" w:cs="Times New Roman"/>
-          <w:noProof/>
-          <w:sz w:val="24"/>
-          <w:szCs w:val="24"/>
-          <w:lang w:val="en-US"/>
-        </w:rPr>
-        <w:t>[</w:t>
-      </w:r>
-      <w:r>
-        <w:rPr>
-          <w:rFonts w:ascii="Times New Roman" w:hAnsi="Times New Roman" w:cs="Times New Roman"/>
-          <w:noProof/>
-          <w:sz w:val="24"/>
-          <w:szCs w:val="24"/>
-        </w:rPr>
-        <w:t>Age_20_25</w:t>
-      </w:r>
-      <w:r>
-        <w:rPr>
-          <w:rFonts w:ascii="Times New Roman" w:hAnsi="Times New Roman" w:cs="Times New Roman"/>
-          <w:noProof/>
-          <w:sz w:val="24"/>
-          <w:szCs w:val="24"/>
-          <w:lang w:val="en-US"/>
-        </w:rPr>
-        <w:t xml:space="preserve">] </w:t>
-      </w:r>
-      <w:r>
-        <w:rPr>
-          <w:rFonts w:ascii="Times New Roman" w:hAnsi="Times New Roman" w:cs="Times New Roman"/>
-          <w:noProof/>
-          <w:sz w:val="24"/>
-          <w:szCs w:val="24"/>
-        </w:rPr>
-        <w:t>(na osnovu II grupe pravila)</w:t>
+        <w:t xml:space="preserve">– </w:t>
+      </w:r>
+      <w:r>
+        <w:rPr>
+          <w:rFonts w:ascii="Times New Roman" w:hAnsi="Times New Roman" w:cs="Times New Roman"/>
+          <w:noProof/>
+          <w:sz w:val="24"/>
+          <w:szCs w:val="24"/>
+        </w:rPr>
+        <w:t>Age_18_20 (na osnovu II grupe pravila)</w:t>
       </w:r>
     </w:p>
     <w:p>
@@ -9926,52 +9771,81 @@
           <w:sz w:val="24"/>
           <w:szCs w:val="24"/>
         </w:rPr>
-        <w:t>Desired</w:t>
-      </w:r>
-      <w:r>
-        <w:rPr>
-          <w:rFonts w:ascii="Times New Roman" w:hAnsi="Times New Roman" w:cs="Times New Roman"/>
-          <w:noProof/>
-          <w:sz w:val="24"/>
-          <w:szCs w:val="24"/>
-        </w:rPr>
-        <w:t>Relationship</w:t>
-      </w:r>
-      <w:r>
-        <w:rPr>
-          <w:rFonts w:ascii="Times New Roman" w:hAnsi="Times New Roman" w:cs="Times New Roman"/>
-          <w:noProof/>
-          <w:sz w:val="24"/>
-          <w:szCs w:val="24"/>
-        </w:rPr>
-        <w:t xml:space="preserve">Status </w:t>
-      </w:r>
-      <w:r>
-        <w:rPr>
-          <w:rFonts w:ascii="Times New Roman" w:hAnsi="Times New Roman" w:cs="Times New Roman"/>
-          <w:noProof/>
-          <w:sz w:val="24"/>
-          <w:szCs w:val="24"/>
-        </w:rPr>
-        <w:t xml:space="preserve">– </w:t>
-      </w:r>
-      <w:r>
-        <w:rPr>
-          <w:rFonts w:ascii="Times New Roman" w:hAnsi="Times New Roman" w:cs="Times New Roman"/>
-          <w:noProof/>
-          <w:sz w:val="24"/>
-          <w:szCs w:val="24"/>
-        </w:rPr>
-        <w:t>Short_term</w:t>
-      </w:r>
-      <w:r>
-        <w:rPr>
-          <w:rFonts w:ascii="Times New Roman" w:hAnsi="Times New Roman" w:cs="Times New Roman"/>
-          <w:noProof/>
-          <w:sz w:val="24"/>
-          <w:szCs w:val="24"/>
-        </w:rPr>
-        <w:t xml:space="preserve"> (na osnovu III grupe pravila)</w:t>
+        <w:t>Suitable</w:t>
+      </w:r>
+      <w:r>
+        <w:rPr>
+          <w:rFonts w:ascii="Times New Roman" w:hAnsi="Times New Roman" w:cs="Times New Roman"/>
+          <w:noProof/>
+          <w:sz w:val="24"/>
+          <w:szCs w:val="24"/>
+        </w:rPr>
+        <w:t>Age</w:t>
+      </w:r>
+      <w:r>
+        <w:rPr>
+          <w:rFonts w:ascii="Times New Roman" w:hAnsi="Times New Roman" w:cs="Times New Roman"/>
+          <w:noProof/>
+          <w:sz w:val="24"/>
+          <w:szCs w:val="24"/>
+        </w:rPr>
+        <w:t xml:space="preserve"> </w:t>
+      </w:r>
+      <w:r>
+        <w:rPr>
+          <w:rFonts w:ascii="Times New Roman" w:hAnsi="Times New Roman" w:cs="Times New Roman"/>
+          <w:noProof/>
+          <w:sz w:val="24"/>
+          <w:szCs w:val="24"/>
+        </w:rPr>
+        <w:t>–</w:t>
+      </w:r>
+      <w:r>
+        <w:rPr>
+          <w:rFonts w:ascii="Times New Roman" w:hAnsi="Times New Roman" w:cs="Times New Roman"/>
+          <w:noProof/>
+          <w:sz w:val="24"/>
+          <w:szCs w:val="24"/>
+        </w:rPr>
+        <w:t xml:space="preserve"> </w:t>
+      </w:r>
+      <w:r>
+        <w:rPr>
+          <w:rFonts w:ascii="Times New Roman" w:hAnsi="Times New Roman" w:cs="Times New Roman"/>
+          <w:noProof/>
+          <w:sz w:val="24"/>
+          <w:szCs w:val="24"/>
+          <w:lang w:val="en-US"/>
+        </w:rPr>
+        <w:t>[</w:t>
+      </w:r>
+      <w:r>
+        <w:rPr>
+          <w:rFonts w:ascii="Times New Roman" w:hAnsi="Times New Roman" w:cs="Times New Roman"/>
+          <w:noProof/>
+          <w:sz w:val="24"/>
+          <w:szCs w:val="24"/>
+        </w:rPr>
+        <w:t>Age_20_25</w:t>
+      </w:r>
+      <w:r>
+        <w:rPr>
+          <w:rFonts w:ascii="Times New Roman" w:hAnsi="Times New Roman" w:cs="Times New Roman"/>
+          <w:noProof/>
+          <w:sz w:val="24"/>
+          <w:szCs w:val="24"/>
+          <w:lang w:val="en-US"/>
+        </w:rPr>
+        <w:t xml:space="preserve">] </w:t>
+      </w:r>
+      <w:r>
+        <w:rPr>
+          <w:rFonts w:ascii="Times New Roman" w:hAnsi="Times New Roman" w:cs="Times New Roman"/>
+          <w:noProof/>
+          <w:sz w:val="24"/>
+          <w:szCs w:val="24"/>
+        </w:rPr>
+        <w:t>(na osnovu II grupe pravila)</w:t>
       </w:r>
     </w:p>
     <w:p>
@@ -9996,16 +9870,43 @@
           <w:sz w:val="24"/>
           <w:szCs w:val="24"/>
         </w:rPr>
-        <w:t xml:space="preserve">Children – </w:t>
-      </w:r>
-      <w:r>
-        <w:rPr>
-          <w:rFonts w:ascii="Times New Roman" w:hAnsi="Times New Roman" w:cs="Times New Roman"/>
-          <w:noProof/>
-          <w:sz w:val="24"/>
-          <w:szCs w:val="24"/>
-        </w:rPr>
-        <w:t>Want_children</w:t>
+        <w:t>Desired</w:t>
+      </w:r>
+      <w:r>
+        <w:rPr>
+          <w:rFonts w:ascii="Times New Roman" w:hAnsi="Times New Roman" w:cs="Times New Roman"/>
+          <w:noProof/>
+          <w:sz w:val="24"/>
+          <w:szCs w:val="24"/>
+        </w:rPr>
+        <w:t>Relationship</w:t>
+      </w:r>
+      <w:r>
+        <w:rPr>
+          <w:rFonts w:ascii="Times New Roman" w:hAnsi="Times New Roman" w:cs="Times New Roman"/>
+          <w:noProof/>
+          <w:sz w:val="24"/>
+          <w:szCs w:val="24"/>
+        </w:rPr>
+        <w:t xml:space="preserve">Status </w:t>
+      </w:r>
+      <w:r>
+        <w:rPr>
+          <w:rFonts w:ascii="Times New Roman" w:hAnsi="Times New Roman" w:cs="Times New Roman"/>
+          <w:noProof/>
+          <w:sz w:val="24"/>
+          <w:szCs w:val="24"/>
+        </w:rPr>
+        <w:t xml:space="preserve">– </w:t>
+      </w:r>
+      <w:r>
+        <w:rPr>
+          <w:rFonts w:ascii="Times New Roman" w:hAnsi="Times New Roman" w:cs="Times New Roman"/>
+          <w:noProof/>
+          <w:sz w:val="24"/>
+          <w:szCs w:val="24"/>
+        </w:rPr>
+        <w:t>Short_term</w:t>
       </w:r>
       <w:r>
         <w:rPr>
@@ -10015,112 +9916,6 @@
           <w:szCs w:val="24"/>
         </w:rPr>
         <w:t xml:space="preserve"> (na osnovu III grupe pravila)</w:t>
-      </w:r>
-    </w:p>
-    <w:p>
-      <w:pPr>
-        <w:ind w:left="360"/>
-        <w:rPr>
-          <w:rFonts w:ascii="Times New Roman" w:hAnsi="Times New Roman" w:cs="Times New Roman"/>
-          <w:noProof/>
-          <w:sz w:val="24"/>
-          <w:szCs w:val="24"/>
-        </w:rPr>
-      </w:pPr>
-      <w:r>
-        <w:rPr>
-          <w:rFonts w:ascii="Times New Roman" w:hAnsi="Times New Roman" w:cs="Times New Roman"/>
-          <w:noProof/>
-          <w:sz w:val="24"/>
-          <w:szCs w:val="24"/>
-        </w:rPr>
-        <w:lastRenderedPageBreak/>
-        <w:t xml:space="preserve">Pored podataka koje zaključujemo, </w:t>
-      </w:r>
-      <w:r>
-        <w:rPr>
-          <w:rFonts w:ascii="Times New Roman" w:hAnsi="Times New Roman" w:cs="Times New Roman"/>
-          <w:i/>
-          <w:iCs/>
-          <w:noProof/>
-          <w:sz w:val="24"/>
-          <w:szCs w:val="24"/>
-        </w:rPr>
-        <w:t>PartnerRequirements</w:t>
-      </w:r>
-      <w:r>
-        <w:rPr>
-          <w:rFonts w:ascii="Times New Roman" w:hAnsi="Times New Roman" w:cs="Times New Roman"/>
-          <w:noProof/>
-          <w:sz w:val="24"/>
-          <w:szCs w:val="24"/>
-        </w:rPr>
-        <w:t xml:space="preserve"> ima i </w:t>
-      </w:r>
-      <w:r>
-        <w:rPr>
-          <w:rFonts w:ascii="Times New Roman" w:hAnsi="Times New Roman" w:cs="Times New Roman"/>
-          <w:i/>
-          <w:iCs/>
-          <w:noProof/>
-          <w:sz w:val="24"/>
-          <w:szCs w:val="24"/>
-        </w:rPr>
-        <w:t>Id</w:t>
-      </w:r>
-      <w:r>
-        <w:rPr>
-          <w:rFonts w:ascii="Times New Roman" w:hAnsi="Times New Roman" w:cs="Times New Roman"/>
-          <w:noProof/>
-          <w:sz w:val="24"/>
-          <w:szCs w:val="24"/>
-        </w:rPr>
-        <w:t xml:space="preserve"> korisnika A pomoću </w:t>
-      </w:r>
-      <w:r>
-        <w:rPr>
-          <w:rFonts w:ascii="Times New Roman" w:hAnsi="Times New Roman" w:cs="Times New Roman"/>
-          <w:noProof/>
-          <w:sz w:val="24"/>
-          <w:szCs w:val="24"/>
-        </w:rPr>
-        <w:t xml:space="preserve">kog ga referencira. Takođe, </w:t>
-      </w:r>
-      <w:r>
-        <w:rPr>
-          <w:rFonts w:ascii="Times New Roman" w:hAnsi="Times New Roman" w:cs="Times New Roman"/>
-          <w:noProof/>
-          <w:sz w:val="24"/>
-          <w:szCs w:val="24"/>
-        </w:rPr>
-        <w:t xml:space="preserve">korisnik ne mora pokrenuti potragu za partnerom odmah pri registraciji, </w:t>
-      </w:r>
-      <w:r>
-        <w:rPr>
-          <w:rFonts w:ascii="Times New Roman" w:hAnsi="Times New Roman" w:cs="Times New Roman"/>
-          <w:noProof/>
-          <w:sz w:val="24"/>
-          <w:szCs w:val="24"/>
-        </w:rPr>
-        <w:t>te ovaj objekat ostaje u bazi znanja.</w:t>
-      </w:r>
-    </w:p>
-    <w:p>
-      <w:pPr>
-        <w:ind w:left="360"/>
-        <w:rPr>
-          <w:rFonts w:ascii="Times New Roman" w:hAnsi="Times New Roman" w:cs="Times New Roman"/>
-          <w:sz w:val="24"/>
-          <w:szCs w:val="24"/>
-        </w:rPr>
-      </w:pPr>
-      <w:r>
-        <w:rPr>
-          <w:rFonts w:ascii="Times New Roman" w:hAnsi="Times New Roman" w:cs="Times New Roman"/>
-          <w:sz w:val="24"/>
-          <w:szCs w:val="24"/>
-        </w:rPr>
-        <w:t>Korisnik B se registruje:</w:t>
       </w:r>
     </w:p>
     <w:p>
@@ -10145,25 +9940,131 @@
           <w:sz w:val="24"/>
           <w:szCs w:val="24"/>
         </w:rPr>
-        <w:t>Ime</w:t>
-      </w:r>
-      <w:r>
-        <w:rPr>
-          <w:rFonts w:ascii="Times New Roman" w:hAnsi="Times New Roman" w:cs="Times New Roman"/>
-          <w:noProof/>
-          <w:sz w:val="24"/>
-          <w:szCs w:val="24"/>
-        </w:rPr>
-        <w:t xml:space="preserve"> – </w:t>
-      </w:r>
-      <w:r>
-        <w:rPr>
-          <w:rFonts w:ascii="Times New Roman" w:hAnsi="Times New Roman" w:cs="Times New Roman"/>
-          <w:noProof/>
-          <w:sz w:val="24"/>
-          <w:szCs w:val="24"/>
-        </w:rPr>
-        <w:t>Ivana</w:t>
+        <w:t xml:space="preserve">Children – </w:t>
+      </w:r>
+      <w:r>
+        <w:rPr>
+          <w:rFonts w:ascii="Times New Roman" w:hAnsi="Times New Roman" w:cs="Times New Roman"/>
+          <w:noProof/>
+          <w:sz w:val="24"/>
+          <w:szCs w:val="24"/>
+        </w:rPr>
+        <w:t>Want_children</w:t>
+      </w:r>
+      <w:r>
+        <w:rPr>
+          <w:rFonts w:ascii="Times New Roman" w:hAnsi="Times New Roman" w:cs="Times New Roman"/>
+          <w:noProof/>
+          <w:sz w:val="24"/>
+          <w:szCs w:val="24"/>
+        </w:rPr>
+        <w:t xml:space="preserve"> (na osnovu III grupe pravila)</w:t>
+      </w:r>
+    </w:p>
+    <w:p>
+      <w:pPr>
+        <w:ind w:left="360"/>
+        <w:rPr>
+          <w:rFonts w:ascii="Times New Roman" w:hAnsi="Times New Roman" w:cs="Times New Roman"/>
+          <w:noProof/>
+          <w:sz w:val="24"/>
+          <w:szCs w:val="24"/>
+        </w:rPr>
+      </w:pPr>
+      <w:r>
+        <w:rPr>
+          <w:rFonts w:ascii="Times New Roman" w:hAnsi="Times New Roman" w:cs="Times New Roman"/>
+          <w:noProof/>
+          <w:sz w:val="24"/>
+          <w:szCs w:val="24"/>
+        </w:rPr>
+        <w:lastRenderedPageBreak/>
+        <w:t xml:space="preserve">Pored podataka koje zaključujemo, </w:t>
+      </w:r>
+      <w:r>
+        <w:rPr>
+          <w:rFonts w:ascii="Times New Roman" w:hAnsi="Times New Roman" w:cs="Times New Roman"/>
+          <w:i/>
+          <w:iCs/>
+          <w:noProof/>
+          <w:sz w:val="24"/>
+          <w:szCs w:val="24"/>
+        </w:rPr>
+        <w:t>PartnerRequirements</w:t>
+      </w:r>
+      <w:r>
+        <w:rPr>
+          <w:rFonts w:ascii="Times New Roman" w:hAnsi="Times New Roman" w:cs="Times New Roman"/>
+          <w:noProof/>
+          <w:sz w:val="24"/>
+          <w:szCs w:val="24"/>
+        </w:rPr>
+        <w:t xml:space="preserve"> ima i </w:t>
+      </w:r>
+      <w:r>
+        <w:rPr>
+          <w:rFonts w:ascii="Times New Roman" w:hAnsi="Times New Roman" w:cs="Times New Roman"/>
+          <w:i/>
+          <w:iCs/>
+          <w:noProof/>
+          <w:sz w:val="24"/>
+          <w:szCs w:val="24"/>
+        </w:rPr>
+        <w:t>Id</w:t>
+      </w:r>
+      <w:r>
+        <w:rPr>
+          <w:rFonts w:ascii="Times New Roman" w:hAnsi="Times New Roman" w:cs="Times New Roman"/>
+          <w:noProof/>
+          <w:sz w:val="24"/>
+          <w:szCs w:val="24"/>
+        </w:rPr>
+        <w:t xml:space="preserve"> korisnika A pomoću </w:t>
+      </w:r>
+      <w:r>
+        <w:rPr>
+          <w:rFonts w:ascii="Times New Roman" w:hAnsi="Times New Roman" w:cs="Times New Roman"/>
+          <w:noProof/>
+          <w:sz w:val="24"/>
+          <w:szCs w:val="24"/>
+        </w:rPr>
+        <w:t xml:space="preserve">kog ga referencira. Takođe, </w:t>
+      </w:r>
+      <w:r>
+        <w:rPr>
+          <w:rFonts w:ascii="Times New Roman" w:hAnsi="Times New Roman" w:cs="Times New Roman"/>
+          <w:noProof/>
+          <w:sz w:val="24"/>
+          <w:szCs w:val="24"/>
+        </w:rPr>
+        <w:t xml:space="preserve">korisnik ne mora pokrenuti potragu za partnerom odmah pri registraciji, </w:t>
+      </w:r>
+      <w:r>
+        <w:rPr>
+          <w:rFonts w:ascii="Times New Roman" w:hAnsi="Times New Roman" w:cs="Times New Roman"/>
+          <w:noProof/>
+          <w:sz w:val="24"/>
+          <w:szCs w:val="24"/>
+        </w:rPr>
+        <w:t>te ovaj objekat ostaje u bazi znanja.</w:t>
+      </w:r>
+    </w:p>
+    <w:p>
+      <w:pPr>
+        <w:ind w:left="360"/>
+        <w:rPr>
+          <w:rFonts w:ascii="Times New Roman" w:hAnsi="Times New Roman" w:cs="Times New Roman"/>
+          <w:sz w:val="24"/>
+          <w:szCs w:val="24"/>
+        </w:rPr>
+      </w:pPr>
+      <w:r>
+        <w:rPr>
+          <w:rFonts w:ascii="Times New Roman" w:hAnsi="Times New Roman" w:cs="Times New Roman"/>
+          <w:sz w:val="24"/>
+          <w:szCs w:val="24"/>
+        </w:rPr>
+        <w:t>Korisnik B se registruje:</w:t>
       </w:r>
     </w:p>
     <w:p>
@@ -10188,16 +10089,25 @@
           <w:sz w:val="24"/>
           <w:szCs w:val="24"/>
         </w:rPr>
-        <w:t>Prezime</w:t>
-      </w:r>
-      <w:r>
-        <w:rPr>
-          <w:rFonts w:ascii="Times New Roman" w:hAnsi="Times New Roman" w:cs="Times New Roman"/>
-          <w:noProof/>
-          <w:sz w:val="24"/>
-          <w:szCs w:val="24"/>
-        </w:rPr>
-        <w:t xml:space="preserve"> – Ivanović </w:t>
+        <w:t>Ime</w:t>
+      </w:r>
+      <w:r>
+        <w:rPr>
+          <w:rFonts w:ascii="Times New Roman" w:hAnsi="Times New Roman" w:cs="Times New Roman"/>
+          <w:noProof/>
+          <w:sz w:val="24"/>
+          <w:szCs w:val="24"/>
+        </w:rPr>
+        <w:t xml:space="preserve"> – </w:t>
+      </w:r>
+      <w:r>
+        <w:rPr>
+          <w:rFonts w:ascii="Times New Roman" w:hAnsi="Times New Roman" w:cs="Times New Roman"/>
+          <w:noProof/>
+          <w:sz w:val="24"/>
+          <w:szCs w:val="24"/>
+        </w:rPr>
+        <w:t>Ivana</w:t>
       </w:r>
     </w:p>
     <w:p>
@@ -10222,35 +10132,16 @@
           <w:sz w:val="24"/>
           <w:szCs w:val="24"/>
         </w:rPr>
-        <w:t>E-mail adresa</w:t>
-      </w:r>
-      <w:r>
-        <w:rPr>
-          <w:rFonts w:ascii="Times New Roman" w:hAnsi="Times New Roman" w:cs="Times New Roman"/>
-          <w:noProof/>
-          <w:sz w:val="24"/>
-          <w:szCs w:val="24"/>
-        </w:rPr>
-        <w:t xml:space="preserve"> – ivan</w:t>
-      </w:r>
-      <w:r>
-        <w:rPr>
-          <w:rFonts w:ascii="Times New Roman" w:hAnsi="Times New Roman" w:cs="Times New Roman"/>
-          <w:noProof/>
-          <w:sz w:val="24"/>
-          <w:szCs w:val="24"/>
-        </w:rPr>
-        <w:t>a</w:t>
-      </w:r>
-      <w:r>
-        <w:rPr>
-          <w:rFonts w:ascii="Times New Roman" w:hAnsi="Times New Roman" w:cs="Times New Roman"/>
-          <w:noProof/>
-          <w:sz w:val="24"/>
-          <w:szCs w:val="24"/>
-          <w:lang w:val="en-US"/>
-        </w:rPr>
-        <w:t>@ivanović.com</w:t>
+        <w:t>Prezime</w:t>
+      </w:r>
+      <w:r>
+        <w:rPr>
+          <w:rFonts w:ascii="Times New Roman" w:hAnsi="Times New Roman" w:cs="Times New Roman"/>
+          <w:noProof/>
+          <w:sz w:val="24"/>
+          <w:szCs w:val="24"/>
+        </w:rPr>
+        <w:t xml:space="preserve"> – Ivanović </w:t>
       </w:r>
     </w:p>
     <w:p>
@@ -10275,34 +10166,35 @@
           <w:sz w:val="24"/>
           <w:szCs w:val="24"/>
         </w:rPr>
-        <w:t xml:space="preserve">Pol </w:t>
-      </w:r>
-      <w:r>
-        <w:rPr>
-          <w:rFonts w:ascii="Times New Roman" w:hAnsi="Times New Roman" w:cs="Times New Roman"/>
-          <w:noProof/>
-          <w:sz w:val="24"/>
-          <w:szCs w:val="24"/>
-        </w:rPr>
-        <w:t>–</w:t>
-      </w:r>
-      <w:r>
-        <w:rPr>
-          <w:rFonts w:ascii="Times New Roman" w:hAnsi="Times New Roman" w:cs="Times New Roman"/>
-          <w:noProof/>
-          <w:sz w:val="24"/>
-          <w:szCs w:val="24"/>
-        </w:rPr>
-        <w:t xml:space="preserve"> </w:t>
-      </w:r>
-      <w:r>
-        <w:rPr>
-          <w:rFonts w:ascii="Times New Roman" w:hAnsi="Times New Roman" w:cs="Times New Roman"/>
-          <w:noProof/>
-          <w:sz w:val="24"/>
-          <w:szCs w:val="24"/>
-        </w:rPr>
-        <w:t>F</w:t>
+        <w:t>E-mail adresa</w:t>
+      </w:r>
+      <w:r>
+        <w:rPr>
+          <w:rFonts w:ascii="Times New Roman" w:hAnsi="Times New Roman" w:cs="Times New Roman"/>
+          <w:noProof/>
+          <w:sz w:val="24"/>
+          <w:szCs w:val="24"/>
+        </w:rPr>
+        <w:t xml:space="preserve"> – ivan</w:t>
+      </w:r>
+      <w:r>
+        <w:rPr>
+          <w:rFonts w:ascii="Times New Roman" w:hAnsi="Times New Roman" w:cs="Times New Roman"/>
+          <w:noProof/>
+          <w:sz w:val="24"/>
+          <w:szCs w:val="24"/>
+        </w:rPr>
+        <w:t>a</w:t>
+      </w:r>
+      <w:r>
+        <w:rPr>
+          <w:rFonts w:ascii="Times New Roman" w:hAnsi="Times New Roman" w:cs="Times New Roman"/>
+          <w:noProof/>
+          <w:sz w:val="24"/>
+          <w:szCs w:val="24"/>
+          <w:lang w:val="en-US"/>
+        </w:rPr>
+        <w:t>@ivanović.com</w:t>
       </w:r>
     </w:p>
     <w:p>
@@ -10327,25 +10219,34 @@
           <w:sz w:val="24"/>
           <w:szCs w:val="24"/>
         </w:rPr>
-        <w:t xml:space="preserve">Godine </w:t>
-      </w:r>
-      <w:r>
-        <w:rPr>
-          <w:rFonts w:ascii="Times New Roman" w:hAnsi="Times New Roman" w:cs="Times New Roman"/>
-          <w:noProof/>
-          <w:sz w:val="24"/>
-          <w:szCs w:val="24"/>
-        </w:rPr>
-        <w:t>– 2</w:t>
-      </w:r>
-      <w:r>
-        <w:rPr>
-          <w:rFonts w:ascii="Times New Roman" w:hAnsi="Times New Roman" w:cs="Times New Roman"/>
-          <w:noProof/>
-          <w:sz w:val="24"/>
-          <w:szCs w:val="24"/>
-        </w:rPr>
-        <w:t>4</w:t>
+        <w:t xml:space="preserve">Pol </w:t>
+      </w:r>
+      <w:r>
+        <w:rPr>
+          <w:rFonts w:ascii="Times New Roman" w:hAnsi="Times New Roman" w:cs="Times New Roman"/>
+          <w:noProof/>
+          <w:sz w:val="24"/>
+          <w:szCs w:val="24"/>
+        </w:rPr>
+        <w:t>–</w:t>
+      </w:r>
+      <w:r>
+        <w:rPr>
+          <w:rFonts w:ascii="Times New Roman" w:hAnsi="Times New Roman" w:cs="Times New Roman"/>
+          <w:noProof/>
+          <w:sz w:val="24"/>
+          <w:szCs w:val="24"/>
+        </w:rPr>
+        <w:t xml:space="preserve"> </w:t>
+      </w:r>
+      <w:r>
+        <w:rPr>
+          <w:rFonts w:ascii="Times New Roman" w:hAnsi="Times New Roman" w:cs="Times New Roman"/>
+          <w:noProof/>
+          <w:sz w:val="24"/>
+          <w:szCs w:val="24"/>
+        </w:rPr>
+        <w:t>F</w:t>
       </w:r>
     </w:p>
     <w:p>
@@ -10370,25 +10271,25 @@
           <w:sz w:val="24"/>
           <w:szCs w:val="24"/>
         </w:rPr>
-        <w:t xml:space="preserve">Seksualna orijentacija </w:t>
-      </w:r>
-      <w:r>
-        <w:rPr>
-          <w:rFonts w:ascii="Times New Roman" w:hAnsi="Times New Roman" w:cs="Times New Roman"/>
-          <w:noProof/>
-          <w:sz w:val="24"/>
-          <w:szCs w:val="24"/>
-        </w:rPr>
-        <w:t xml:space="preserve">– </w:t>
-      </w:r>
-      <w:r>
-        <w:rPr>
-          <w:rFonts w:ascii="Times New Roman" w:hAnsi="Times New Roman" w:cs="Times New Roman"/>
-          <w:noProof/>
-          <w:sz w:val="24"/>
-          <w:szCs w:val="24"/>
-        </w:rPr>
-        <w:t>Heterosexual</w:t>
+        <w:t xml:space="preserve">Godine </w:t>
+      </w:r>
+      <w:r>
+        <w:rPr>
+          <w:rFonts w:ascii="Times New Roman" w:hAnsi="Times New Roman" w:cs="Times New Roman"/>
+          <w:noProof/>
+          <w:sz w:val="24"/>
+          <w:szCs w:val="24"/>
+        </w:rPr>
+        <w:t>– 2</w:t>
+      </w:r>
+      <w:r>
+        <w:rPr>
+          <w:rFonts w:ascii="Times New Roman" w:hAnsi="Times New Roman" w:cs="Times New Roman"/>
+          <w:noProof/>
+          <w:sz w:val="24"/>
+          <w:szCs w:val="24"/>
+        </w:rPr>
+        <w:t>4</w:t>
       </w:r>
     </w:p>
     <w:p>
@@ -10409,14 +10310,16 @@
       <w:r>
         <w:rPr>
           <w:rFonts w:ascii="Times New Roman" w:hAnsi="Times New Roman" w:cs="Times New Roman"/>
-          <w:sz w:val="24"/>
-          <w:szCs w:val="24"/>
-        </w:rPr>
-        <w:t xml:space="preserve">Prihod </w:t>
-      </w:r>
-      <w:r>
-        <w:rPr>
-          <w:rFonts w:ascii="Times New Roman" w:hAnsi="Times New Roman" w:cs="Times New Roman"/>
+          <w:noProof/>
+          <w:sz w:val="24"/>
+          <w:szCs w:val="24"/>
+        </w:rPr>
+        <w:t xml:space="preserve">Seksualna orijentacija </w:t>
+      </w:r>
+      <w:r>
+        <w:rPr>
+          <w:rFonts w:ascii="Times New Roman" w:hAnsi="Times New Roman" w:cs="Times New Roman"/>
+          <w:noProof/>
           <w:sz w:val="24"/>
           <w:szCs w:val="24"/>
         </w:rPr>
@@ -10425,10 +10328,11 @@
       <w:r>
         <w:rPr>
           <w:rFonts w:ascii="Times New Roman" w:hAnsi="Times New Roman" w:cs="Times New Roman"/>
-          <w:sz w:val="24"/>
-          <w:szCs w:val="24"/>
-        </w:rPr>
-        <w:t>Income_500_1000</w:t>
+          <w:noProof/>
+          <w:sz w:val="24"/>
+          <w:szCs w:val="24"/>
+        </w:rPr>
+        <w:t>Heterosexual</w:t>
       </w:r>
     </w:p>
     <w:p>
@@ -10452,7 +10356,7 @@
           <w:sz w:val="24"/>
           <w:szCs w:val="24"/>
         </w:rPr>
-        <w:t xml:space="preserve">Obrazovanje </w:t>
+        <w:t xml:space="preserve">Prihod </w:t>
       </w:r>
       <w:r>
         <w:rPr>
@@ -10468,7 +10372,7 @@
           <w:sz w:val="24"/>
           <w:szCs w:val="24"/>
         </w:rPr>
-        <w:t>BSc</w:t>
+        <w:t>Income_500_1000</w:t>
       </w:r>
     </w:p>
     <w:p>
@@ -10489,16 +10393,14 @@
       <w:r>
         <w:rPr>
           <w:rFonts w:ascii="Times New Roman" w:hAnsi="Times New Roman" w:cs="Times New Roman"/>
-          <w:noProof/>
-          <w:sz w:val="24"/>
-          <w:szCs w:val="24"/>
-        </w:rPr>
-        <w:t xml:space="preserve">Konzumacija cigareta </w:t>
-      </w:r>
-      <w:r>
-        <w:rPr>
-          <w:rFonts w:ascii="Times New Roman" w:hAnsi="Times New Roman" w:cs="Times New Roman"/>
-          <w:noProof/>
+          <w:sz w:val="24"/>
+          <w:szCs w:val="24"/>
+        </w:rPr>
+        <w:t xml:space="preserve">Obrazovanje </w:t>
+      </w:r>
+      <w:r>
+        <w:rPr>
+          <w:rFonts w:ascii="Times New Roman" w:hAnsi="Times New Roman" w:cs="Times New Roman"/>
           <w:sz w:val="24"/>
           <w:szCs w:val="24"/>
         </w:rPr>
@@ -10507,11 +10409,10 @@
       <w:r>
         <w:rPr>
           <w:rFonts w:ascii="Times New Roman" w:hAnsi="Times New Roman" w:cs="Times New Roman"/>
-          <w:noProof/>
-          <w:sz w:val="24"/>
-          <w:szCs w:val="24"/>
-        </w:rPr>
-        <w:t>True</w:t>
+          <w:sz w:val="24"/>
+          <w:szCs w:val="24"/>
+        </w:rPr>
+        <w:t>BSc</w:t>
       </w:r>
     </w:p>
     <w:p>
@@ -10536,7 +10437,7 @@
           <w:sz w:val="24"/>
           <w:szCs w:val="24"/>
         </w:rPr>
-        <w:t xml:space="preserve">Konzumacija alkohola </w:t>
+        <w:t xml:space="preserve">Konzumacija cigareta </w:t>
       </w:r>
       <w:r>
         <w:rPr>
@@ -10554,7 +10455,7 @@
           <w:sz w:val="24"/>
           <w:szCs w:val="24"/>
         </w:rPr>
-        <w:t>False</w:t>
+        <w:t>True</w:t>
       </w:r>
     </w:p>
     <w:p>
@@ -10579,7 +10480,7 @@
           <w:sz w:val="24"/>
           <w:szCs w:val="24"/>
         </w:rPr>
-        <w:t xml:space="preserve">Važnost religije </w:t>
+        <w:t xml:space="preserve">Konzumacija alkohola </w:t>
       </w:r>
       <w:r>
         <w:rPr>
@@ -10597,7 +10498,7 @@
           <w:sz w:val="24"/>
           <w:szCs w:val="24"/>
         </w:rPr>
-        <w:t>Not_important</w:t>
+        <w:t>False</w:t>
       </w:r>
     </w:p>
     <w:p>
@@ -10622,7 +10523,7 @@
           <w:sz w:val="24"/>
           <w:szCs w:val="24"/>
         </w:rPr>
-        <w:t xml:space="preserve">Deca / Želja za decom </w:t>
+        <w:t xml:space="preserve">Važnost religije </w:t>
       </w:r>
       <w:r>
         <w:rPr>
@@ -10640,7 +10541,7 @@
           <w:sz w:val="24"/>
           <w:szCs w:val="24"/>
         </w:rPr>
-        <w:t>Want_children</w:t>
+        <w:t>Not_important</w:t>
       </w:r>
     </w:p>
     <w:p>
@@ -10665,7 +10566,7 @@
           <w:sz w:val="24"/>
           <w:szCs w:val="24"/>
         </w:rPr>
-        <w:t xml:space="preserve">Željen status veze </w:t>
+        <w:t xml:space="preserve">Deca / Želja za decom </w:t>
       </w:r>
       <w:r>
         <w:rPr>
@@ -10683,304 +10584,7 @@
           <w:sz w:val="24"/>
           <w:szCs w:val="24"/>
         </w:rPr>
-        <w:t>Short</w:t>
-      </w:r>
-      <w:r>
-        <w:rPr>
-          <w:rFonts w:ascii="Times New Roman" w:hAnsi="Times New Roman" w:cs="Times New Roman"/>
-          <w:noProof/>
-          <w:sz w:val="24"/>
-          <w:szCs w:val="24"/>
-        </w:rPr>
-        <w:t>_term</w:t>
-      </w:r>
-    </w:p>
-    <w:p>
-      <w:pPr>
-        <w:ind w:left="360"/>
-        <w:rPr>
-          <w:rFonts w:ascii="Times New Roman" w:hAnsi="Times New Roman" w:cs="Times New Roman"/>
-          <w:noProof/>
-          <w:sz w:val="24"/>
-          <w:szCs w:val="24"/>
-        </w:rPr>
-      </w:pPr>
-      <w:r>
-        <w:rPr>
-          <w:rFonts w:ascii="Times New Roman" w:hAnsi="Times New Roman" w:cs="Times New Roman"/>
-          <w:noProof/>
-          <w:sz w:val="24"/>
-          <w:szCs w:val="24"/>
-        </w:rPr>
-        <w:t>Isti skup pravila se poziva i za korisnika B pri registraciji.</w:t>
-      </w:r>
-    </w:p>
-    <w:p>
-      <w:pPr>
-        <w:ind w:left="360"/>
-        <w:rPr>
-          <w:rFonts w:ascii="Times New Roman" w:hAnsi="Times New Roman" w:cs="Times New Roman"/>
-          <w:noProof/>
-          <w:sz w:val="24"/>
-          <w:szCs w:val="24"/>
-        </w:rPr>
-      </w:pPr>
-      <w:r>
-        <w:rPr>
-          <w:rFonts w:ascii="Times New Roman" w:hAnsi="Times New Roman" w:cs="Times New Roman"/>
-          <w:noProof/>
-          <w:sz w:val="24"/>
-          <w:szCs w:val="24"/>
-        </w:rPr>
-        <w:t xml:space="preserve">Kada korisnik A pokrene potragu za partnerom, svi ostali postojeći korisnici koje imamo se filtriraju na osnovu </w:t>
-      </w:r>
-      <w:r>
-        <w:rPr>
-          <w:rFonts w:ascii="Times New Roman" w:hAnsi="Times New Roman" w:cs="Times New Roman"/>
-          <w:i/>
-          <w:iCs/>
-          <w:noProof/>
-          <w:sz w:val="24"/>
-          <w:szCs w:val="24"/>
-        </w:rPr>
-        <w:t>PartnerRequirements</w:t>
-      </w:r>
-      <w:r>
-        <w:rPr>
-          <w:rFonts w:ascii="Times New Roman" w:hAnsi="Times New Roman" w:cs="Times New Roman"/>
-          <w:noProof/>
-          <w:sz w:val="24"/>
-          <w:szCs w:val="24"/>
-        </w:rPr>
-        <w:t xml:space="preserve"> objekta i karakteristika samog korisnika A</w:t>
-      </w:r>
-      <w:r>
-        <w:rPr>
-          <w:rFonts w:ascii="Times New Roman" w:hAnsi="Times New Roman" w:cs="Times New Roman"/>
-          <w:noProof/>
-          <w:sz w:val="24"/>
-          <w:szCs w:val="24"/>
-        </w:rPr>
-        <w:t xml:space="preserve"> (na osnovu pravila se određuje broj bodova za svakog potencijalnog partnera)</w:t>
-      </w:r>
-      <w:r>
-        <w:rPr>
-          <w:rFonts w:ascii="Times New Roman" w:hAnsi="Times New Roman" w:cs="Times New Roman"/>
-          <w:noProof/>
-          <w:sz w:val="24"/>
-          <w:szCs w:val="24"/>
-        </w:rPr>
-        <w:t>.</w:t>
-      </w:r>
-      <w:r>
-        <w:rPr>
-          <w:rFonts w:ascii="Times New Roman" w:hAnsi="Times New Roman" w:cs="Times New Roman"/>
-          <w:noProof/>
-          <w:sz w:val="24"/>
-          <w:szCs w:val="24"/>
-        </w:rPr>
-        <w:t xml:space="preserve"> </w:t>
-      </w:r>
-      <w:r>
-        <w:rPr>
-          <w:rFonts w:ascii="Times New Roman" w:hAnsi="Times New Roman" w:cs="Times New Roman"/>
-          <w:noProof/>
-          <w:sz w:val="24"/>
-          <w:szCs w:val="24"/>
-        </w:rPr>
-        <w:t>Partner sa najvećim brojem bodova se bira kao najbolji. Ovaj predlog se predstavlja korisniku A. U našem slučaju, korisnik B zadovoljava sva neophodna pravila, te neće biti izbačen (</w:t>
-      </w:r>
-      <w:r>
-        <w:rPr>
-          <w:rFonts w:ascii="Times New Roman" w:hAnsi="Times New Roman" w:cs="Times New Roman"/>
-          <w:noProof/>
-          <w:sz w:val="24"/>
-          <w:szCs w:val="24"/>
-        </w:rPr>
-        <w:t xml:space="preserve">žensko je, </w:t>
-      </w:r>
-      <w:r>
-        <w:rPr>
-          <w:rFonts w:ascii="Times New Roman" w:hAnsi="Times New Roman" w:cs="Times New Roman"/>
-          <w:noProof/>
-          <w:sz w:val="24"/>
-          <w:szCs w:val="24"/>
-        </w:rPr>
-        <w:t>pripada starosnoj grupi za jedan iznad</w:t>
-      </w:r>
-      <w:r>
-        <w:rPr>
-          <w:rFonts w:ascii="Times New Roman" w:hAnsi="Times New Roman" w:cs="Times New Roman"/>
-          <w:noProof/>
-          <w:sz w:val="24"/>
-          <w:szCs w:val="24"/>
-        </w:rPr>
-        <w:t>, ima isti stav o deci i želi isti status veze</w:t>
-      </w:r>
-      <w:r>
-        <w:rPr>
-          <w:rFonts w:ascii="Times New Roman" w:hAnsi="Times New Roman" w:cs="Times New Roman"/>
-          <w:noProof/>
-          <w:sz w:val="24"/>
-          <w:szCs w:val="24"/>
-        </w:rPr>
-        <w:t>)</w:t>
-      </w:r>
-      <w:r>
-        <w:rPr>
-          <w:rFonts w:ascii="Times New Roman" w:hAnsi="Times New Roman" w:cs="Times New Roman"/>
-          <w:noProof/>
-          <w:sz w:val="24"/>
-          <w:szCs w:val="24"/>
-        </w:rPr>
-        <w:t>.</w:t>
-      </w:r>
-    </w:p>
-    <w:p>
-      <w:pPr>
-        <w:ind w:left="360"/>
-        <w:rPr>
-          <w:rFonts w:ascii="Times New Roman" w:hAnsi="Times New Roman" w:cs="Times New Roman"/>
-          <w:noProof/>
-          <w:sz w:val="24"/>
-          <w:szCs w:val="24"/>
-        </w:rPr>
-      </w:pPr>
-      <w:r>
-        <w:rPr>
-          <w:rFonts w:ascii="Times New Roman" w:hAnsi="Times New Roman" w:cs="Times New Roman"/>
-          <w:noProof/>
-          <w:sz w:val="24"/>
-          <w:szCs w:val="24"/>
-        </w:rPr>
-        <w:t>Korisnik A prihvat</w:t>
-      </w:r>
-      <w:r>
-        <w:rPr>
-          <w:rFonts w:ascii="Times New Roman" w:hAnsi="Times New Roman" w:cs="Times New Roman"/>
-          <w:noProof/>
-          <w:sz w:val="24"/>
-          <w:szCs w:val="24"/>
-        </w:rPr>
-        <w:t>a</w:t>
-      </w:r>
-      <w:r>
-        <w:rPr>
-          <w:rFonts w:ascii="Times New Roman" w:hAnsi="Times New Roman" w:cs="Times New Roman"/>
-          <w:noProof/>
-          <w:sz w:val="24"/>
-          <w:szCs w:val="24"/>
-        </w:rPr>
-        <w:t xml:space="preserve"> predlog.</w:t>
-      </w:r>
-      <w:r>
-        <w:rPr>
-          <w:rFonts w:ascii="Times New Roman" w:hAnsi="Times New Roman" w:cs="Times New Roman"/>
-          <w:noProof/>
-          <w:sz w:val="24"/>
-          <w:szCs w:val="24"/>
-        </w:rPr>
-        <w:t xml:space="preserve"> K</w:t>
-      </w:r>
-      <w:r>
-        <w:rPr>
-          <w:rFonts w:ascii="Times New Roman" w:hAnsi="Times New Roman" w:cs="Times New Roman"/>
-          <w:noProof/>
-          <w:sz w:val="24"/>
-          <w:szCs w:val="24"/>
-        </w:rPr>
-        <w:t xml:space="preserve">reira se objekat </w:t>
-      </w:r>
-      <w:r>
-        <w:rPr>
-          <w:rFonts w:ascii="Times New Roman" w:hAnsi="Times New Roman" w:cs="Times New Roman"/>
-          <w:i/>
-          <w:iCs/>
-          <w:noProof/>
-          <w:sz w:val="24"/>
-          <w:szCs w:val="24"/>
-        </w:rPr>
-        <w:t>RestaurantRequirements</w:t>
-      </w:r>
-      <w:r>
-        <w:rPr>
-          <w:rFonts w:ascii="Times New Roman" w:hAnsi="Times New Roman" w:cs="Times New Roman"/>
-          <w:noProof/>
-          <w:sz w:val="24"/>
-          <w:szCs w:val="24"/>
-        </w:rPr>
-        <w:t xml:space="preserve"> </w:t>
-      </w:r>
-      <w:r>
-        <w:rPr>
-          <w:rFonts w:ascii="Times New Roman" w:hAnsi="Times New Roman" w:cs="Times New Roman"/>
-          <w:noProof/>
-          <w:sz w:val="24"/>
-          <w:szCs w:val="24"/>
-        </w:rPr>
-        <w:t>sa zajedničkim potreba oba partnera.</w:t>
-      </w:r>
-      <w:r>
-        <w:rPr>
-          <w:rFonts w:ascii="Times New Roman" w:hAnsi="Times New Roman" w:cs="Times New Roman"/>
-          <w:noProof/>
-          <w:sz w:val="24"/>
-          <w:szCs w:val="24"/>
-        </w:rPr>
-        <w:t xml:space="preserve"> </w:t>
-      </w:r>
-    </w:p>
-    <w:p>
-      <w:pPr>
-        <w:ind w:left="360"/>
-        <w:rPr>
-          <w:rFonts w:ascii="Times New Roman" w:hAnsi="Times New Roman" w:cs="Times New Roman"/>
-          <w:noProof/>
-          <w:sz w:val="24"/>
-          <w:szCs w:val="24"/>
-        </w:rPr>
-      </w:pPr>
-    </w:p>
-    <w:p>
-      <w:pPr>
-        <w:ind w:left="360"/>
-        <w:rPr>
-          <w:rFonts w:ascii="Times New Roman" w:hAnsi="Times New Roman" w:cs="Times New Roman"/>
-          <w:noProof/>
-          <w:sz w:val="24"/>
-          <w:szCs w:val="24"/>
-        </w:rPr>
-      </w:pPr>
-      <w:r>
-        <w:rPr>
-          <w:rFonts w:ascii="Times New Roman" w:hAnsi="Times New Roman" w:cs="Times New Roman"/>
-          <w:i/>
-          <w:iCs/>
-          <w:noProof/>
-          <w:sz w:val="24"/>
-          <w:szCs w:val="24"/>
-        </w:rPr>
-        <w:t>Restaurant</w:t>
-      </w:r>
-      <w:r>
-        <w:rPr>
-          <w:rFonts w:ascii="Times New Roman" w:hAnsi="Times New Roman" w:cs="Times New Roman"/>
-          <w:i/>
-          <w:iCs/>
-          <w:noProof/>
-          <w:sz w:val="24"/>
-          <w:szCs w:val="24"/>
-        </w:rPr>
-        <w:t>Requirements</w:t>
-      </w:r>
-      <w:r>
-        <w:rPr>
-          <w:rFonts w:ascii="Times New Roman" w:hAnsi="Times New Roman" w:cs="Times New Roman"/>
-          <w:noProof/>
-          <w:sz w:val="24"/>
-          <w:szCs w:val="24"/>
-        </w:rPr>
-        <w:t xml:space="preserve"> za korisnika A i B:</w:t>
+        <w:t>Want_children</w:t>
       </w:r>
     </w:p>
     <w:p>
@@ -11005,16 +10609,322 @@
           <w:sz w:val="24"/>
           <w:szCs w:val="24"/>
         </w:rPr>
-        <w:t xml:space="preserve">DesiredRelationshipStatus – </w:t>
-      </w:r>
-      <w:r>
-        <w:rPr>
-          <w:rFonts w:ascii="Times New Roman" w:hAnsi="Times New Roman" w:cs="Times New Roman"/>
-          <w:noProof/>
-          <w:sz w:val="24"/>
-          <w:szCs w:val="24"/>
-        </w:rPr>
-        <w:t>Short_term</w:t>
+        <w:t xml:space="preserve">Željen status veze </w:t>
+      </w:r>
+      <w:r>
+        <w:rPr>
+          <w:rFonts w:ascii="Times New Roman" w:hAnsi="Times New Roman" w:cs="Times New Roman"/>
+          <w:noProof/>
+          <w:sz w:val="24"/>
+          <w:szCs w:val="24"/>
+        </w:rPr>
+        <w:t xml:space="preserve">– </w:t>
+      </w:r>
+      <w:r>
+        <w:rPr>
+          <w:rFonts w:ascii="Times New Roman" w:hAnsi="Times New Roman" w:cs="Times New Roman"/>
+          <w:noProof/>
+          <w:sz w:val="24"/>
+          <w:szCs w:val="24"/>
+        </w:rPr>
+        <w:t>Short</w:t>
+      </w:r>
+      <w:r>
+        <w:rPr>
+          <w:rFonts w:ascii="Times New Roman" w:hAnsi="Times New Roman" w:cs="Times New Roman"/>
+          <w:noProof/>
+          <w:sz w:val="24"/>
+          <w:szCs w:val="24"/>
+        </w:rPr>
+        <w:t>_term</w:t>
+      </w:r>
+    </w:p>
+    <w:p>
+      <w:pPr>
+        <w:ind w:left="360"/>
+        <w:rPr>
+          <w:rFonts w:ascii="Times New Roman" w:hAnsi="Times New Roman" w:cs="Times New Roman"/>
+          <w:noProof/>
+          <w:sz w:val="24"/>
+          <w:szCs w:val="24"/>
+        </w:rPr>
+      </w:pPr>
+      <w:r>
+        <w:rPr>
+          <w:rFonts w:ascii="Times New Roman" w:hAnsi="Times New Roman" w:cs="Times New Roman"/>
+          <w:noProof/>
+          <w:sz w:val="24"/>
+          <w:szCs w:val="24"/>
+        </w:rPr>
+        <w:t>Isti skup pravila se poziva i za korisnika B pri registraciji.</w:t>
+      </w:r>
+    </w:p>
+    <w:p>
+      <w:pPr>
+        <w:ind w:left="360"/>
+        <w:rPr>
+          <w:rFonts w:ascii="Times New Roman" w:hAnsi="Times New Roman" w:cs="Times New Roman"/>
+          <w:noProof/>
+          <w:sz w:val="24"/>
+          <w:szCs w:val="24"/>
+        </w:rPr>
+      </w:pPr>
+      <w:r>
+        <w:rPr>
+          <w:rFonts w:ascii="Times New Roman" w:hAnsi="Times New Roman" w:cs="Times New Roman"/>
+          <w:noProof/>
+          <w:sz w:val="24"/>
+          <w:szCs w:val="24"/>
+        </w:rPr>
+        <w:t xml:space="preserve">Kada korisnik A pokrene potragu za partnerom, svi ostali postojeći korisnici koje imamo se filtriraju na osnovu </w:t>
+      </w:r>
+      <w:r>
+        <w:rPr>
+          <w:rFonts w:ascii="Times New Roman" w:hAnsi="Times New Roman" w:cs="Times New Roman"/>
+          <w:i/>
+          <w:iCs/>
+          <w:noProof/>
+          <w:sz w:val="24"/>
+          <w:szCs w:val="24"/>
+        </w:rPr>
+        <w:t>PartnerRequirements</w:t>
+      </w:r>
+      <w:r>
+        <w:rPr>
+          <w:rFonts w:ascii="Times New Roman" w:hAnsi="Times New Roman" w:cs="Times New Roman"/>
+          <w:noProof/>
+          <w:sz w:val="24"/>
+          <w:szCs w:val="24"/>
+        </w:rPr>
+        <w:t xml:space="preserve"> objekta i karakteristika samog korisnika A</w:t>
+      </w:r>
+      <w:r>
+        <w:rPr>
+          <w:rFonts w:ascii="Times New Roman" w:hAnsi="Times New Roman" w:cs="Times New Roman"/>
+          <w:noProof/>
+          <w:sz w:val="24"/>
+          <w:szCs w:val="24"/>
+        </w:rPr>
+        <w:t xml:space="preserve"> (na osnovu pravila se određuje broj bodova za svakog potencijalnog partnera)</w:t>
+      </w:r>
+      <w:r>
+        <w:rPr>
+          <w:rFonts w:ascii="Times New Roman" w:hAnsi="Times New Roman" w:cs="Times New Roman"/>
+          <w:noProof/>
+          <w:sz w:val="24"/>
+          <w:szCs w:val="24"/>
+        </w:rPr>
+        <w:t>.</w:t>
+      </w:r>
+      <w:r>
+        <w:rPr>
+          <w:rFonts w:ascii="Times New Roman" w:hAnsi="Times New Roman" w:cs="Times New Roman"/>
+          <w:noProof/>
+          <w:sz w:val="24"/>
+          <w:szCs w:val="24"/>
+        </w:rPr>
+        <w:t xml:space="preserve"> </w:t>
+      </w:r>
+      <w:r>
+        <w:rPr>
+          <w:rFonts w:ascii="Times New Roman" w:hAnsi="Times New Roman" w:cs="Times New Roman"/>
+          <w:noProof/>
+          <w:sz w:val="24"/>
+          <w:szCs w:val="24"/>
+        </w:rPr>
+        <w:t>Partner sa najvećim brojem bodova se bira kao najbolji. Ovaj predlog se predstavlja korisniku A. U našem slučaju, korisnik B zadovoljava sva neophodna pravila, te neće biti izbačen (</w:t>
+      </w:r>
+      <w:r>
+        <w:rPr>
+          <w:rFonts w:ascii="Times New Roman" w:hAnsi="Times New Roman" w:cs="Times New Roman"/>
+          <w:noProof/>
+          <w:sz w:val="24"/>
+          <w:szCs w:val="24"/>
+        </w:rPr>
+        <w:t xml:space="preserve">žensko je, </w:t>
+      </w:r>
+      <w:r>
+        <w:rPr>
+          <w:rFonts w:ascii="Times New Roman" w:hAnsi="Times New Roman" w:cs="Times New Roman"/>
+          <w:noProof/>
+          <w:sz w:val="24"/>
+          <w:szCs w:val="24"/>
+        </w:rPr>
+        <w:t>pripada starosnoj grupi za jedan iznad</w:t>
+      </w:r>
+      <w:r>
+        <w:rPr>
+          <w:rFonts w:ascii="Times New Roman" w:hAnsi="Times New Roman" w:cs="Times New Roman"/>
+          <w:noProof/>
+          <w:sz w:val="24"/>
+          <w:szCs w:val="24"/>
+        </w:rPr>
+        <w:t>, ima isti stav o deci i želi isti status veze</w:t>
+      </w:r>
+      <w:r>
+        <w:rPr>
+          <w:rFonts w:ascii="Times New Roman" w:hAnsi="Times New Roman" w:cs="Times New Roman"/>
+          <w:noProof/>
+          <w:sz w:val="24"/>
+          <w:szCs w:val="24"/>
+        </w:rPr>
+        <w:t>)</w:t>
+      </w:r>
+      <w:r>
+        <w:rPr>
+          <w:rFonts w:ascii="Times New Roman" w:hAnsi="Times New Roman" w:cs="Times New Roman"/>
+          <w:noProof/>
+          <w:sz w:val="24"/>
+          <w:szCs w:val="24"/>
+        </w:rPr>
+        <w:t>.</w:t>
+      </w:r>
+    </w:p>
+    <w:p>
+      <w:pPr>
+        <w:ind w:left="360"/>
+        <w:rPr>
+          <w:rFonts w:ascii="Times New Roman" w:hAnsi="Times New Roman" w:cs="Times New Roman"/>
+          <w:noProof/>
+          <w:sz w:val="24"/>
+          <w:szCs w:val="24"/>
+        </w:rPr>
+      </w:pPr>
+      <w:r>
+        <w:rPr>
+          <w:rFonts w:ascii="Times New Roman" w:hAnsi="Times New Roman" w:cs="Times New Roman"/>
+          <w:noProof/>
+          <w:sz w:val="24"/>
+          <w:szCs w:val="24"/>
+        </w:rPr>
+        <w:t>Korisnik A prihvat</w:t>
+      </w:r>
+      <w:r>
+        <w:rPr>
+          <w:rFonts w:ascii="Times New Roman" w:hAnsi="Times New Roman" w:cs="Times New Roman"/>
+          <w:noProof/>
+          <w:sz w:val="24"/>
+          <w:szCs w:val="24"/>
+        </w:rPr>
+        <w:t>a</w:t>
+      </w:r>
+      <w:r>
+        <w:rPr>
+          <w:rFonts w:ascii="Times New Roman" w:hAnsi="Times New Roman" w:cs="Times New Roman"/>
+          <w:noProof/>
+          <w:sz w:val="24"/>
+          <w:szCs w:val="24"/>
+        </w:rPr>
+        <w:t xml:space="preserve"> predlog.</w:t>
+      </w:r>
+      <w:r>
+        <w:rPr>
+          <w:rFonts w:ascii="Times New Roman" w:hAnsi="Times New Roman" w:cs="Times New Roman"/>
+          <w:noProof/>
+          <w:sz w:val="24"/>
+          <w:szCs w:val="24"/>
+        </w:rPr>
+        <w:t xml:space="preserve"> K</w:t>
+      </w:r>
+      <w:r>
+        <w:rPr>
+          <w:rFonts w:ascii="Times New Roman" w:hAnsi="Times New Roman" w:cs="Times New Roman"/>
+          <w:noProof/>
+          <w:sz w:val="24"/>
+          <w:szCs w:val="24"/>
+        </w:rPr>
+        <w:t xml:space="preserve">reira se objekat </w:t>
+      </w:r>
+      <w:r>
+        <w:rPr>
+          <w:rFonts w:ascii="Times New Roman" w:hAnsi="Times New Roman" w:cs="Times New Roman"/>
+          <w:i/>
+          <w:iCs/>
+          <w:noProof/>
+          <w:sz w:val="24"/>
+          <w:szCs w:val="24"/>
+        </w:rPr>
+        <w:t>RestaurantRequirements</w:t>
+      </w:r>
+      <w:r>
+        <w:rPr>
+          <w:rFonts w:ascii="Times New Roman" w:hAnsi="Times New Roman" w:cs="Times New Roman"/>
+          <w:noProof/>
+          <w:sz w:val="24"/>
+          <w:szCs w:val="24"/>
+        </w:rPr>
+        <w:t xml:space="preserve"> </w:t>
+      </w:r>
+      <w:r>
+        <w:rPr>
+          <w:rFonts w:ascii="Times New Roman" w:hAnsi="Times New Roman" w:cs="Times New Roman"/>
+          <w:noProof/>
+          <w:sz w:val="24"/>
+          <w:szCs w:val="24"/>
+        </w:rPr>
+        <w:t>sa zajedničkim potreba oba partnera.</w:t>
+      </w:r>
+      <w:r>
+        <w:rPr>
+          <w:rFonts w:ascii="Times New Roman" w:hAnsi="Times New Roman" w:cs="Times New Roman"/>
+          <w:noProof/>
+          <w:sz w:val="24"/>
+          <w:szCs w:val="24"/>
+        </w:rPr>
+        <w:t xml:space="preserve"> </w:t>
+      </w:r>
+    </w:p>
+    <w:p>
+      <w:pPr>
+        <w:ind w:left="360"/>
+        <w:rPr>
+          <w:rFonts w:ascii="Times New Roman" w:hAnsi="Times New Roman" w:cs="Times New Roman"/>
+          <w:noProof/>
+          <w:sz w:val="24"/>
+          <w:szCs w:val="24"/>
+        </w:rPr>
+      </w:pPr>
+    </w:p>
+    <w:p>
+      <w:pPr>
+        <w:ind w:left="360"/>
+        <w:rPr>
+          <w:rFonts w:ascii="Times New Roman" w:hAnsi="Times New Roman" w:cs="Times New Roman"/>
+          <w:noProof/>
+          <w:sz w:val="24"/>
+          <w:szCs w:val="24"/>
+        </w:rPr>
+      </w:pPr>
+      <w:r>
+        <w:rPr>
+          <w:rFonts w:ascii="Times New Roman" w:hAnsi="Times New Roman" w:cs="Times New Roman"/>
+          <w:i/>
+          <w:iCs/>
+          <w:noProof/>
+          <w:sz w:val="24"/>
+          <w:szCs w:val="24"/>
+        </w:rPr>
+        <w:t>Restaurant</w:t>
+      </w:r>
+      <w:r>
+        <w:rPr>
+          <w:rFonts w:ascii="Times New Roman" w:hAnsi="Times New Roman" w:cs="Times New Roman"/>
+          <w:i/>
+          <w:iCs/>
+          <w:noProof/>
+          <w:sz w:val="24"/>
+          <w:szCs w:val="24"/>
+        </w:rPr>
+        <w:t>Requirements</w:t>
+      </w:r>
+      <w:r>
+        <w:rPr>
+          <w:rFonts w:ascii="Times New Roman" w:hAnsi="Times New Roman" w:cs="Times New Roman"/>
+          <w:noProof/>
+          <w:sz w:val="24"/>
+          <w:szCs w:val="24"/>
+        </w:rPr>
+        <w:t xml:space="preserve"> za korisnika A i B:</w:t>
       </w:r>
     </w:p>
     <w:p>
@@ -11039,7 +10949,16 @@
           <w:sz w:val="24"/>
           <w:szCs w:val="24"/>
         </w:rPr>
-        <w:t>AlcoholConsumation – True</w:t>
+        <w:t xml:space="preserve">DesiredRelationshipStatus – </w:t>
+      </w:r>
+      <w:r>
+        <w:rPr>
+          <w:rFonts w:ascii="Times New Roman" w:hAnsi="Times New Roman" w:cs="Times New Roman"/>
+          <w:noProof/>
+          <w:sz w:val="24"/>
+          <w:szCs w:val="24"/>
+        </w:rPr>
+        <w:t>Short_term</w:t>
       </w:r>
     </w:p>
     <w:p>
@@ -11064,150 +10983,7 @@
           <w:sz w:val="24"/>
           <w:szCs w:val="24"/>
         </w:rPr>
-        <w:t>SmokingArea – True</w:t>
-      </w:r>
-    </w:p>
-    <w:p>
-      <w:pPr>
-        <w:ind w:left="360"/>
-        <w:rPr>
-          <w:rFonts w:ascii="Times New Roman" w:hAnsi="Times New Roman" w:cs="Times New Roman"/>
-          <w:noProof/>
-          <w:sz w:val="24"/>
-          <w:szCs w:val="24"/>
-        </w:rPr>
-      </w:pPr>
-      <w:r>
-        <w:rPr>
-          <w:rFonts w:ascii="Times New Roman" w:hAnsi="Times New Roman" w:cs="Times New Roman"/>
-          <w:noProof/>
-          <w:sz w:val="24"/>
-          <w:szCs w:val="24"/>
-        </w:rPr>
-        <w:t xml:space="preserve">Od korisnika A se dodatno traži da unese podatke o željenom izlasku (vreme, </w:t>
-      </w:r>
-      <w:r>
-        <w:rPr>
-          <w:rFonts w:ascii="Times New Roman" w:hAnsi="Times New Roman" w:cs="Times New Roman"/>
-          <w:noProof/>
-          <w:sz w:val="24"/>
-          <w:szCs w:val="24"/>
-        </w:rPr>
-        <w:t>mesto, prevozno sredstvo, kuhinja, muzika</w:t>
-      </w:r>
-      <w:r>
-        <w:rPr>
-          <w:rFonts w:ascii="Times New Roman" w:hAnsi="Times New Roman" w:cs="Times New Roman"/>
-          <w:noProof/>
-          <w:sz w:val="24"/>
-          <w:szCs w:val="24"/>
-        </w:rPr>
-        <w:t>)</w:t>
-      </w:r>
-      <w:r>
-        <w:rPr>
-          <w:rFonts w:ascii="Times New Roman" w:hAnsi="Times New Roman" w:cs="Times New Roman"/>
-          <w:noProof/>
-          <w:sz w:val="24"/>
-          <w:szCs w:val="24"/>
-        </w:rPr>
-        <w:t>.</w:t>
-      </w:r>
-      <w:r>
-        <w:rPr>
-          <w:rFonts w:ascii="Times New Roman" w:hAnsi="Times New Roman" w:cs="Times New Roman"/>
-          <w:noProof/>
-          <w:sz w:val="24"/>
-          <w:szCs w:val="24"/>
-        </w:rPr>
-        <w:t xml:space="preserve"> Na osnovu </w:t>
-      </w:r>
-      <w:r>
-        <w:rPr>
-          <w:rFonts w:ascii="Times New Roman" w:hAnsi="Times New Roman" w:cs="Times New Roman"/>
-          <w:noProof/>
-          <w:sz w:val="24"/>
-          <w:szCs w:val="24"/>
-        </w:rPr>
-        <w:t>unosa</w:t>
-      </w:r>
-      <w:r>
-        <w:rPr>
-          <w:rFonts w:ascii="Times New Roman" w:hAnsi="Times New Roman" w:cs="Times New Roman"/>
-          <w:noProof/>
-          <w:sz w:val="24"/>
-          <w:szCs w:val="24"/>
-        </w:rPr>
-        <w:t xml:space="preserve">, nadograđuje se </w:t>
-      </w:r>
-      <w:r>
-        <w:rPr>
-          <w:rFonts w:ascii="Times New Roman" w:hAnsi="Times New Roman" w:cs="Times New Roman"/>
-          <w:i/>
-          <w:iCs/>
-          <w:noProof/>
-          <w:sz w:val="24"/>
-          <w:szCs w:val="24"/>
-        </w:rPr>
-        <w:t>RestaurantRequirements</w:t>
-      </w:r>
-      <w:r>
-        <w:rPr>
-          <w:rFonts w:ascii="Times New Roman" w:hAnsi="Times New Roman" w:cs="Times New Roman"/>
-          <w:noProof/>
-          <w:sz w:val="24"/>
-          <w:szCs w:val="24"/>
-        </w:rPr>
-        <w:t xml:space="preserve"> objekat.</w:t>
-      </w:r>
-    </w:p>
-    <w:p>
-      <w:pPr>
-        <w:ind w:left="360"/>
-        <w:rPr>
-          <w:rFonts w:ascii="Times New Roman" w:hAnsi="Times New Roman" w:cs="Times New Roman"/>
-          <w:noProof/>
-          <w:sz w:val="24"/>
-          <w:szCs w:val="24"/>
-        </w:rPr>
-      </w:pPr>
-      <w:r>
-        <w:rPr>
-          <w:rFonts w:ascii="Times New Roman" w:hAnsi="Times New Roman" w:cs="Times New Roman"/>
-          <w:i/>
-          <w:iCs/>
-          <w:noProof/>
-          <w:sz w:val="24"/>
-          <w:szCs w:val="24"/>
-        </w:rPr>
-        <w:t>RestaurantRequirements</w:t>
-      </w:r>
-      <w:r>
-        <w:rPr>
-          <w:rFonts w:ascii="Times New Roman" w:hAnsi="Times New Roman" w:cs="Times New Roman"/>
-          <w:noProof/>
-          <w:sz w:val="24"/>
-          <w:szCs w:val="24"/>
-        </w:rPr>
-        <w:t xml:space="preserve"> </w:t>
-      </w:r>
-      <w:r>
-        <w:rPr>
-          <w:rFonts w:ascii="Times New Roman" w:hAnsi="Times New Roman" w:cs="Times New Roman"/>
-          <w:noProof/>
-          <w:sz w:val="24"/>
-          <w:szCs w:val="24"/>
-        </w:rPr>
-        <w:t xml:space="preserve">nakon </w:t>
-      </w:r>
-      <w:r>
-        <w:rPr>
-          <w:rFonts w:ascii="Times New Roman" w:hAnsi="Times New Roman" w:cs="Times New Roman"/>
-          <w:noProof/>
-          <w:sz w:val="24"/>
-          <w:szCs w:val="24"/>
-        </w:rPr>
-        <w:t>unosa korisnika:</w:t>
+        <w:t>AlcoholConsumation – True</w:t>
       </w:r>
     </w:p>
     <w:p>
@@ -11232,16 +11008,150 @@
           <w:sz w:val="24"/>
           <w:szCs w:val="24"/>
         </w:rPr>
-        <w:t xml:space="preserve">DesiredRelationshipStatus – </w:t>
-      </w:r>
-      <w:r>
-        <w:rPr>
-          <w:rFonts w:ascii="Times New Roman" w:hAnsi="Times New Roman" w:cs="Times New Roman"/>
-          <w:noProof/>
-          <w:sz w:val="24"/>
-          <w:szCs w:val="24"/>
-        </w:rPr>
-        <w:t>Short_term</w:t>
+        <w:t>SmokingArea – True</w:t>
+      </w:r>
+    </w:p>
+    <w:p>
+      <w:pPr>
+        <w:ind w:left="360"/>
+        <w:rPr>
+          <w:rFonts w:ascii="Times New Roman" w:hAnsi="Times New Roman" w:cs="Times New Roman"/>
+          <w:noProof/>
+          <w:sz w:val="24"/>
+          <w:szCs w:val="24"/>
+        </w:rPr>
+      </w:pPr>
+      <w:r>
+        <w:rPr>
+          <w:rFonts w:ascii="Times New Roman" w:hAnsi="Times New Roman" w:cs="Times New Roman"/>
+          <w:noProof/>
+          <w:sz w:val="24"/>
+          <w:szCs w:val="24"/>
+        </w:rPr>
+        <w:t xml:space="preserve">Od korisnika A se dodatno traži da unese podatke o željenom izlasku (vreme, </w:t>
+      </w:r>
+      <w:r>
+        <w:rPr>
+          <w:rFonts w:ascii="Times New Roman" w:hAnsi="Times New Roman" w:cs="Times New Roman"/>
+          <w:noProof/>
+          <w:sz w:val="24"/>
+          <w:szCs w:val="24"/>
+        </w:rPr>
+        <w:t>mesto, prevozno sredstvo, kuhinja, muzika</w:t>
+      </w:r>
+      <w:r>
+        <w:rPr>
+          <w:rFonts w:ascii="Times New Roman" w:hAnsi="Times New Roman" w:cs="Times New Roman"/>
+          <w:noProof/>
+          <w:sz w:val="24"/>
+          <w:szCs w:val="24"/>
+        </w:rPr>
+        <w:t>)</w:t>
+      </w:r>
+      <w:r>
+        <w:rPr>
+          <w:rFonts w:ascii="Times New Roman" w:hAnsi="Times New Roman" w:cs="Times New Roman"/>
+          <w:noProof/>
+          <w:sz w:val="24"/>
+          <w:szCs w:val="24"/>
+        </w:rPr>
+        <w:t>.</w:t>
+      </w:r>
+      <w:r>
+        <w:rPr>
+          <w:rFonts w:ascii="Times New Roman" w:hAnsi="Times New Roman" w:cs="Times New Roman"/>
+          <w:noProof/>
+          <w:sz w:val="24"/>
+          <w:szCs w:val="24"/>
+        </w:rPr>
+        <w:t xml:space="preserve"> Na osnovu </w:t>
+      </w:r>
+      <w:r>
+        <w:rPr>
+          <w:rFonts w:ascii="Times New Roman" w:hAnsi="Times New Roman" w:cs="Times New Roman"/>
+          <w:noProof/>
+          <w:sz w:val="24"/>
+          <w:szCs w:val="24"/>
+        </w:rPr>
+        <w:t>unosa</w:t>
+      </w:r>
+      <w:r>
+        <w:rPr>
+          <w:rFonts w:ascii="Times New Roman" w:hAnsi="Times New Roman" w:cs="Times New Roman"/>
+          <w:noProof/>
+          <w:sz w:val="24"/>
+          <w:szCs w:val="24"/>
+        </w:rPr>
+        <w:t xml:space="preserve">, nadograđuje se </w:t>
+      </w:r>
+      <w:r>
+        <w:rPr>
+          <w:rFonts w:ascii="Times New Roman" w:hAnsi="Times New Roman" w:cs="Times New Roman"/>
+          <w:i/>
+          <w:iCs/>
+          <w:noProof/>
+          <w:sz w:val="24"/>
+          <w:szCs w:val="24"/>
+        </w:rPr>
+        <w:t>RestaurantRequirements</w:t>
+      </w:r>
+      <w:r>
+        <w:rPr>
+          <w:rFonts w:ascii="Times New Roman" w:hAnsi="Times New Roman" w:cs="Times New Roman"/>
+          <w:noProof/>
+          <w:sz w:val="24"/>
+          <w:szCs w:val="24"/>
+        </w:rPr>
+        <w:t xml:space="preserve"> objekat.</w:t>
+      </w:r>
+    </w:p>
+    <w:p>
+      <w:pPr>
+        <w:ind w:left="360"/>
+        <w:rPr>
+          <w:rFonts w:ascii="Times New Roman" w:hAnsi="Times New Roman" w:cs="Times New Roman"/>
+          <w:noProof/>
+          <w:sz w:val="24"/>
+          <w:szCs w:val="24"/>
+        </w:rPr>
+      </w:pPr>
+      <w:r>
+        <w:rPr>
+          <w:rFonts w:ascii="Times New Roman" w:hAnsi="Times New Roman" w:cs="Times New Roman"/>
+          <w:i/>
+          <w:iCs/>
+          <w:noProof/>
+          <w:sz w:val="24"/>
+          <w:szCs w:val="24"/>
+        </w:rPr>
+        <w:t>RestaurantRequirements</w:t>
+      </w:r>
+      <w:r>
+        <w:rPr>
+          <w:rFonts w:ascii="Times New Roman" w:hAnsi="Times New Roman" w:cs="Times New Roman"/>
+          <w:noProof/>
+          <w:sz w:val="24"/>
+          <w:szCs w:val="24"/>
+        </w:rPr>
+        <w:t xml:space="preserve"> </w:t>
+      </w:r>
+      <w:r>
+        <w:rPr>
+          <w:rFonts w:ascii="Times New Roman" w:hAnsi="Times New Roman" w:cs="Times New Roman"/>
+          <w:noProof/>
+          <w:sz w:val="24"/>
+          <w:szCs w:val="24"/>
+        </w:rPr>
+        <w:t xml:space="preserve">nakon </w:t>
+      </w:r>
+      <w:r>
+        <w:rPr>
+          <w:rFonts w:ascii="Times New Roman" w:hAnsi="Times New Roman" w:cs="Times New Roman"/>
+          <w:noProof/>
+          <w:sz w:val="24"/>
+          <w:szCs w:val="24"/>
+        </w:rPr>
+        <w:t>unosa korisnika:</w:t>
       </w:r>
     </w:p>
     <w:p>
@@ -11266,7 +11176,16 @@
           <w:sz w:val="24"/>
           <w:szCs w:val="24"/>
         </w:rPr>
-        <w:t>AlcoholConsumation – True</w:t>
+        <w:t xml:space="preserve">DesiredRelationshipStatus – </w:t>
+      </w:r>
+      <w:r>
+        <w:rPr>
+          <w:rFonts w:ascii="Times New Roman" w:hAnsi="Times New Roman" w:cs="Times New Roman"/>
+          <w:noProof/>
+          <w:sz w:val="24"/>
+          <w:szCs w:val="24"/>
+        </w:rPr>
+        <w:t>Short_term</w:t>
       </w:r>
     </w:p>
     <w:p>
@@ -11291,7 +11210,7 @@
           <w:sz w:val="24"/>
           <w:szCs w:val="24"/>
         </w:rPr>
-        <w:t>SmokingArea – True</w:t>
+        <w:t>AlcoholConsumation – True</w:t>
       </w:r>
     </w:p>
     <w:p>
@@ -11316,8 +11235,7 @@
           <w:sz w:val="24"/>
           <w:szCs w:val="24"/>
         </w:rPr>
-        <w:lastRenderedPageBreak/>
-        <w:t>DateTime – 19:00</w:t>
+        <w:t>SmokingArea – True</w:t>
       </w:r>
     </w:p>
     <w:p>
@@ -11342,7 +11260,8 @@
           <w:sz w:val="24"/>
           <w:szCs w:val="24"/>
         </w:rPr>
-        <w:t>TravelMode – By_foot</w:t>
+        <w:lastRenderedPageBreak/>
+        <w:t>DateTime – 19:00</w:t>
       </w:r>
     </w:p>
     <w:p>
@@ -11367,16 +11286,7 @@
           <w:sz w:val="24"/>
           <w:szCs w:val="24"/>
         </w:rPr>
-        <w:t>PriceRange</w:t>
-      </w:r>
-      <w:r>
-        <w:rPr>
-          <w:rFonts w:ascii="Times New Roman" w:hAnsi="Times New Roman" w:cs="Times New Roman"/>
-          <w:noProof/>
-          <w:sz w:val="24"/>
-          <w:szCs w:val="24"/>
-        </w:rPr>
-        <w:t xml:space="preserve"> – Affordable</w:t>
+        <w:t>TravelMode – By_foot</w:t>
       </w:r>
     </w:p>
     <w:p>
@@ -11401,7 +11311,16 @@
           <w:sz w:val="24"/>
           <w:szCs w:val="24"/>
         </w:rPr>
-        <w:t>PreferredMusic – Tambourine</w:t>
+        <w:t>PriceRange</w:t>
+      </w:r>
+      <w:r>
+        <w:rPr>
+          <w:rFonts w:ascii="Times New Roman" w:hAnsi="Times New Roman" w:cs="Times New Roman"/>
+          <w:noProof/>
+          <w:sz w:val="24"/>
+          <w:szCs w:val="24"/>
+        </w:rPr>
+        <w:t xml:space="preserve"> – Affordable</w:t>
       </w:r>
     </w:p>
     <w:p>
@@ -11426,6 +11345,31 @@
           <w:sz w:val="24"/>
           <w:szCs w:val="24"/>
         </w:rPr>
+        <w:t>PreferredMusic – Tambourine</w:t>
+      </w:r>
+    </w:p>
+    <w:p>
+      <w:pPr>
+        <w:pStyle w:val="ListParagraph"/>
+        <w:numPr>
+          <w:ilvl w:val="1"/>
+          <w:numId w:val="2"/>
+        </w:numPr>
+        <w:ind w:left="1800"/>
+        <w:rPr>
+          <w:rFonts w:ascii="Times New Roman" w:hAnsi="Times New Roman" w:cs="Times New Roman"/>
+          <w:noProof/>
+          <w:sz w:val="24"/>
+          <w:szCs w:val="24"/>
+        </w:rPr>
+      </w:pPr>
+      <w:r>
+        <w:rPr>
+          <w:rFonts w:ascii="Times New Roman" w:hAnsi="Times New Roman" w:cs="Times New Roman"/>
+          <w:noProof/>
+          <w:sz w:val="24"/>
+          <w:szCs w:val="24"/>
+        </w:rPr>
         <w:t xml:space="preserve">Cuisine – </w:t>
       </w:r>
       <w:r>
@@ -11582,7 +11526,6 @@
         </w:rPr>
         <w:t>Izve</w:t>
       </w:r>
-      <w:proofErr w:type="spellStart"/>
       <w:r>
         <w:rPr>
           <w:rFonts w:ascii="Times New Roman" w:hAnsi="Times New Roman" w:cs="Times New Roman"/>
@@ -11593,7 +11536,6 @@
         </w:rPr>
         <w:t>štaj</w:t>
       </w:r>
-      <w:proofErr w:type="spellEnd"/>
       <w:r>
         <w:rPr>
           <w:rFonts w:ascii="Times New Roman" w:hAnsi="Times New Roman" w:cs="Times New Roman"/>

--- a/Love_and_food.docx
+++ b/Love_and_food.docx
@@ -7675,24 +7675,6 @@
         </w:rPr>
         <w:t>Na osnovu unetog ranga cena, restorani koji zadovoljavaju taj kriterijum dobijaju najveći broj bodova.</w:t>
       </w:r>
-      <w:r>
-        <w:rPr>
-          <w:rFonts w:ascii="Times New Roman" w:hAnsi="Times New Roman" w:cs="Times New Roman"/>
-          <w:sz w:val="24"/>
-          <w:szCs w:val="24"/>
-        </w:rPr>
-        <w:t xml:space="preserve"> </w:t>
-      </w:r>
-      <w:r>
-        <w:rPr>
-          <w:rFonts w:ascii="Times New Roman" w:hAnsi="Times New Roman" w:cs="Times New Roman"/>
-          <w:b/>
-          <w:bCs/>
-          <w:sz w:val="24"/>
-          <w:szCs w:val="24"/>
-        </w:rPr>
-        <w:t>(6,8??)</w:t>
-      </w:r>
     </w:p>
     <w:p>
       <w:pPr>
@@ -7854,16 +7836,6 @@
           <w:szCs w:val="24"/>
         </w:rPr>
         <w:t xml:space="preserve"> </w:t>
-      </w:r>
-      <w:r>
-        <w:rPr>
-          <w:rFonts w:ascii="Times New Roman" w:hAnsi="Times New Roman" w:cs="Times New Roman"/>
-          <w:b/>
-          <w:bCs/>
-          <w:sz w:val="24"/>
-          <w:szCs w:val="24"/>
-        </w:rPr>
-        <w:t>(PITAJ)</w:t>
       </w:r>
     </w:p>
     <w:p>
@@ -11502,6 +11474,17 @@
         </w:rPr>
         <w:t xml:space="preserve"> zadovoljava sve kriterijume, on se bira kao najbolje rangirani.</w:t>
       </w:r>
+    </w:p>
+    <w:p>
+      <w:pPr>
+        <w:ind w:left="360"/>
+        <w:rPr>
+          <w:rFonts w:ascii="Times New Roman" w:hAnsi="Times New Roman" w:cs="Times New Roman"/>
+          <w:noProof/>
+          <w:sz w:val="24"/>
+          <w:szCs w:val="24"/>
+        </w:rPr>
+      </w:pPr>
     </w:p>
     <w:p>
       <w:pPr>

--- a/Love_and_food.docx
+++ b/Love_and_food.docx
@@ -2610,7 +2610,7 @@
           <w:sz w:val="24"/>
           <w:szCs w:val="24"/>
         </w:rPr>
-        <w:t>Ambijent ( Etno / Romantic / Luxory / Casual )</w:t>
+        <w:t>Ocene ( 1 – 5 )</w:t>
       </w:r>
     </w:p>
     <w:p>
@@ -2634,97 +2634,7 @@
           <w:sz w:val="24"/>
           <w:szCs w:val="24"/>
         </w:rPr>
-        <w:t>Muzika ( Folk / Tambourine / Pop / Ro</w:t>
-      </w:r>
-      <w:r>
-        <w:rPr>
-          <w:rFonts w:ascii="Times New Roman" w:hAnsi="Times New Roman" w:cs="Times New Roman"/>
-          <w:noProof/>
-          <w:sz w:val="24"/>
-          <w:szCs w:val="24"/>
-        </w:rPr>
-        <w:t>ck</w:t>
-      </w:r>
-      <w:r>
-        <w:rPr>
-          <w:rFonts w:ascii="Times New Roman" w:hAnsi="Times New Roman" w:cs="Times New Roman"/>
-          <w:noProof/>
-          <w:sz w:val="24"/>
-          <w:szCs w:val="24"/>
-        </w:rPr>
-        <w:t xml:space="preserve"> / </w:t>
-      </w:r>
-      <w:r>
-        <w:rPr>
-          <w:rFonts w:ascii="Times New Roman" w:hAnsi="Times New Roman" w:cs="Times New Roman"/>
-          <w:noProof/>
-          <w:sz w:val="24"/>
-          <w:szCs w:val="24"/>
-        </w:rPr>
-        <w:t>Jazz</w:t>
-      </w:r>
-      <w:r>
-        <w:rPr>
-          <w:rFonts w:ascii="Times New Roman" w:hAnsi="Times New Roman" w:cs="Times New Roman"/>
-          <w:noProof/>
-          <w:sz w:val="24"/>
-          <w:szCs w:val="24"/>
-        </w:rPr>
-        <w:t xml:space="preserve"> / </w:t>
-      </w:r>
-      <w:r>
-        <w:rPr>
-          <w:rFonts w:ascii="Times New Roman" w:hAnsi="Times New Roman" w:cs="Times New Roman"/>
-          <w:noProof/>
-          <w:sz w:val="24"/>
-          <w:szCs w:val="24"/>
-        </w:rPr>
-        <w:t>Clas</w:t>
-      </w:r>
-      <w:r>
-        <w:rPr>
-          <w:rFonts w:ascii="Times New Roman" w:hAnsi="Times New Roman" w:cs="Times New Roman"/>
-          <w:noProof/>
-          <w:sz w:val="24"/>
-          <w:szCs w:val="24"/>
-        </w:rPr>
-        <w:t>s</w:t>
-      </w:r>
-      <w:r>
-        <w:rPr>
-          <w:rFonts w:ascii="Times New Roman" w:hAnsi="Times New Roman" w:cs="Times New Roman"/>
-          <w:noProof/>
-          <w:sz w:val="24"/>
-          <w:szCs w:val="24"/>
-        </w:rPr>
-        <w:t>ic</w:t>
-      </w:r>
-      <w:r>
-        <w:rPr>
-          <w:rFonts w:ascii="Times New Roman" w:hAnsi="Times New Roman" w:cs="Times New Roman"/>
-          <w:noProof/>
-          <w:sz w:val="24"/>
-          <w:szCs w:val="24"/>
-        </w:rPr>
-        <w:t xml:space="preserve"> / </w:t>
-      </w:r>
-      <w:r>
-        <w:rPr>
-          <w:rFonts w:ascii="Times New Roman" w:hAnsi="Times New Roman" w:cs="Times New Roman"/>
-          <w:noProof/>
-          <w:sz w:val="24"/>
-          <w:szCs w:val="24"/>
-        </w:rPr>
-        <w:t>No_music</w:t>
-      </w:r>
-      <w:r>
-        <w:rPr>
-          <w:rFonts w:ascii="Times New Roman" w:hAnsi="Times New Roman" w:cs="Times New Roman"/>
-          <w:noProof/>
-          <w:sz w:val="24"/>
-          <w:szCs w:val="24"/>
-        </w:rPr>
-        <w:t>)</w:t>
+        <w:t>Ambijent ( Etno / Romantic / Luxory / Casual )</w:t>
       </w:r>
     </w:p>
     <w:p>
@@ -2748,16 +2658,16 @@
           <w:sz w:val="24"/>
           <w:szCs w:val="24"/>
         </w:rPr>
-        <w:t xml:space="preserve">Kuhinja ( </w:t>
-      </w:r>
-      <w:r>
-        <w:rPr>
-          <w:rFonts w:ascii="Times New Roman" w:hAnsi="Times New Roman" w:cs="Times New Roman"/>
-          <w:noProof/>
-          <w:sz w:val="24"/>
-          <w:szCs w:val="24"/>
-        </w:rPr>
-        <w:t>Native</w:t>
+        <w:t>Muzika ( Folk / Tambourine / Pop / Ro</w:t>
+      </w:r>
+      <w:r>
+        <w:rPr>
+          <w:rFonts w:ascii="Times New Roman" w:hAnsi="Times New Roman" w:cs="Times New Roman"/>
+          <w:noProof/>
+          <w:sz w:val="24"/>
+          <w:szCs w:val="24"/>
+        </w:rPr>
+        <w:t>ck</w:t>
       </w:r>
       <w:r>
         <w:rPr>
@@ -2775,7 +2685,7 @@
           <w:sz w:val="24"/>
           <w:szCs w:val="24"/>
         </w:rPr>
-        <w:t>Italian</w:t>
+        <w:t>Jazz</w:t>
       </w:r>
       <w:r>
         <w:rPr>
@@ -2793,7 +2703,25 @@
           <w:sz w:val="24"/>
           <w:szCs w:val="24"/>
         </w:rPr>
-        <w:t>Chineese</w:t>
+        <w:t>Clas</w:t>
+      </w:r>
+      <w:r>
+        <w:rPr>
+          <w:rFonts w:ascii="Times New Roman" w:hAnsi="Times New Roman" w:cs="Times New Roman"/>
+          <w:noProof/>
+          <w:sz w:val="24"/>
+          <w:szCs w:val="24"/>
+        </w:rPr>
+        <w:t>s</w:t>
+      </w:r>
+      <w:r>
+        <w:rPr>
+          <w:rFonts w:ascii="Times New Roman" w:hAnsi="Times New Roman" w:cs="Times New Roman"/>
+          <w:noProof/>
+          <w:sz w:val="24"/>
+          <w:szCs w:val="24"/>
+        </w:rPr>
+        <w:t>ic</w:t>
       </w:r>
       <w:r>
         <w:rPr>
@@ -2811,61 +2739,7 @@
           <w:sz w:val="24"/>
           <w:szCs w:val="24"/>
         </w:rPr>
-        <w:t>Fast_food</w:t>
-      </w:r>
-      <w:r>
-        <w:rPr>
-          <w:rFonts w:ascii="Times New Roman" w:hAnsi="Times New Roman" w:cs="Times New Roman"/>
-          <w:noProof/>
-          <w:sz w:val="24"/>
-          <w:szCs w:val="24"/>
-        </w:rPr>
-        <w:t xml:space="preserve"> /</w:t>
-      </w:r>
-      <w:r>
-        <w:rPr>
-          <w:rFonts w:ascii="Times New Roman" w:hAnsi="Times New Roman" w:cs="Times New Roman"/>
-          <w:noProof/>
-          <w:sz w:val="24"/>
-          <w:szCs w:val="24"/>
-        </w:rPr>
-        <w:t>Barb</w:t>
-      </w:r>
-      <w:r>
-        <w:rPr>
-          <w:rFonts w:ascii="Times New Roman" w:hAnsi="Times New Roman" w:cs="Times New Roman"/>
-          <w:noProof/>
-          <w:sz w:val="24"/>
-          <w:szCs w:val="24"/>
-        </w:rPr>
-        <w:t>e</w:t>
-      </w:r>
-      <w:r>
-        <w:rPr>
-          <w:rFonts w:ascii="Times New Roman" w:hAnsi="Times New Roman" w:cs="Times New Roman"/>
-          <w:noProof/>
-          <w:sz w:val="24"/>
-          <w:szCs w:val="24"/>
-        </w:rPr>
-        <w:t>que</w:t>
-      </w:r>
-      <w:r>
-        <w:rPr>
-          <w:rFonts w:ascii="Times New Roman" w:hAnsi="Times New Roman" w:cs="Times New Roman"/>
-          <w:noProof/>
-          <w:sz w:val="24"/>
-          <w:szCs w:val="24"/>
-        </w:rPr>
-        <w:t xml:space="preserve"> /</w:t>
-      </w:r>
-      <w:r>
-        <w:rPr>
-          <w:rFonts w:ascii="Times New Roman" w:hAnsi="Times New Roman" w:cs="Times New Roman"/>
-          <w:noProof/>
-          <w:sz w:val="24"/>
-          <w:szCs w:val="24"/>
-        </w:rPr>
-        <w:t>Not_important</w:t>
+        <w:t>No_music</w:t>
       </w:r>
       <w:r>
         <w:rPr>
@@ -2898,16 +2772,16 @@
           <w:sz w:val="24"/>
           <w:szCs w:val="24"/>
         </w:rPr>
-        <w:t xml:space="preserve">Cena ( </w:t>
-      </w:r>
-      <w:r>
-        <w:rPr>
-          <w:rFonts w:ascii="Times New Roman" w:hAnsi="Times New Roman" w:cs="Times New Roman"/>
-          <w:noProof/>
-          <w:sz w:val="24"/>
-          <w:szCs w:val="24"/>
-        </w:rPr>
-        <w:t>Cheep</w:t>
+        <w:t xml:space="preserve">Kuhinja ( </w:t>
+      </w:r>
+      <w:r>
+        <w:rPr>
+          <w:rFonts w:ascii="Times New Roman" w:hAnsi="Times New Roman" w:cs="Times New Roman"/>
+          <w:noProof/>
+          <w:sz w:val="24"/>
+          <w:szCs w:val="24"/>
+        </w:rPr>
+        <w:t>Native</w:t>
       </w:r>
       <w:r>
         <w:rPr>
@@ -2925,7 +2799,7 @@
           <w:sz w:val="24"/>
           <w:szCs w:val="24"/>
         </w:rPr>
-        <w:t>Affordable</w:t>
+        <w:t>Italian</w:t>
       </w:r>
       <w:r>
         <w:rPr>
@@ -2943,16 +2817,79 @@
           <w:sz w:val="24"/>
           <w:szCs w:val="24"/>
         </w:rPr>
-        <w:t>Expensive</w:t>
-      </w:r>
-      <w:r>
-        <w:rPr>
-          <w:rFonts w:ascii="Times New Roman" w:hAnsi="Times New Roman" w:cs="Times New Roman"/>
-          <w:noProof/>
-          <w:sz w:val="24"/>
-          <w:szCs w:val="24"/>
-        </w:rPr>
-        <w:t xml:space="preserve"> </w:t>
+        <w:t>Chineese</w:t>
+      </w:r>
+      <w:r>
+        <w:rPr>
+          <w:rFonts w:ascii="Times New Roman" w:hAnsi="Times New Roman" w:cs="Times New Roman"/>
+          <w:noProof/>
+          <w:sz w:val="24"/>
+          <w:szCs w:val="24"/>
+        </w:rPr>
+        <w:t xml:space="preserve"> / </w:t>
+      </w:r>
+      <w:r>
+        <w:rPr>
+          <w:rFonts w:ascii="Times New Roman" w:hAnsi="Times New Roman" w:cs="Times New Roman"/>
+          <w:noProof/>
+          <w:sz w:val="24"/>
+          <w:szCs w:val="24"/>
+        </w:rPr>
+        <w:t>Fast_food</w:t>
+      </w:r>
+      <w:r>
+        <w:rPr>
+          <w:rFonts w:ascii="Times New Roman" w:hAnsi="Times New Roman" w:cs="Times New Roman"/>
+          <w:noProof/>
+          <w:sz w:val="24"/>
+          <w:szCs w:val="24"/>
+        </w:rPr>
+        <w:t xml:space="preserve"> /</w:t>
+      </w:r>
+      <w:r>
+        <w:rPr>
+          <w:rFonts w:ascii="Times New Roman" w:hAnsi="Times New Roman" w:cs="Times New Roman"/>
+          <w:noProof/>
+          <w:sz w:val="24"/>
+          <w:szCs w:val="24"/>
+        </w:rPr>
+        <w:t>Barb</w:t>
+      </w:r>
+      <w:r>
+        <w:rPr>
+          <w:rFonts w:ascii="Times New Roman" w:hAnsi="Times New Roman" w:cs="Times New Roman"/>
+          <w:noProof/>
+          <w:sz w:val="24"/>
+          <w:szCs w:val="24"/>
+        </w:rPr>
+        <w:t>e</w:t>
+      </w:r>
+      <w:r>
+        <w:rPr>
+          <w:rFonts w:ascii="Times New Roman" w:hAnsi="Times New Roman" w:cs="Times New Roman"/>
+          <w:noProof/>
+          <w:sz w:val="24"/>
+          <w:szCs w:val="24"/>
+        </w:rPr>
+        <w:t>que</w:t>
+      </w:r>
+      <w:r>
+        <w:rPr>
+          <w:rFonts w:ascii="Times New Roman" w:hAnsi="Times New Roman" w:cs="Times New Roman"/>
+          <w:noProof/>
+          <w:sz w:val="24"/>
+          <w:szCs w:val="24"/>
+        </w:rPr>
+        <w:t xml:space="preserve"> /</w:t>
+      </w:r>
+      <w:r>
+        <w:rPr>
+          <w:rFonts w:ascii="Times New Roman" w:hAnsi="Times New Roman" w:cs="Times New Roman"/>
+          <w:noProof/>
+          <w:sz w:val="24"/>
+          <w:szCs w:val="24"/>
+        </w:rPr>
+        <w:t>Not_important</w:t>
       </w:r>
       <w:r>
         <w:rPr>
@@ -2971,6 +2908,93 @@
           <w:ilvl w:val="1"/>
           <w:numId w:val="2"/>
         </w:numPr>
+        <w:rPr>
+          <w:rFonts w:ascii="Times New Roman" w:hAnsi="Times New Roman" w:cs="Times New Roman"/>
+          <w:noProof/>
+          <w:sz w:val="24"/>
+          <w:szCs w:val="24"/>
+        </w:rPr>
+      </w:pPr>
+      <w:r>
+        <w:rPr>
+          <w:rFonts w:ascii="Times New Roman" w:hAnsi="Times New Roman" w:cs="Times New Roman"/>
+          <w:noProof/>
+          <w:sz w:val="24"/>
+          <w:szCs w:val="24"/>
+        </w:rPr>
+        <w:t xml:space="preserve">Cena ( </w:t>
+      </w:r>
+      <w:r>
+        <w:rPr>
+          <w:rFonts w:ascii="Times New Roman" w:hAnsi="Times New Roman" w:cs="Times New Roman"/>
+          <w:noProof/>
+          <w:sz w:val="24"/>
+          <w:szCs w:val="24"/>
+        </w:rPr>
+        <w:t>Cheep</w:t>
+      </w:r>
+      <w:r>
+        <w:rPr>
+          <w:rFonts w:ascii="Times New Roman" w:hAnsi="Times New Roman" w:cs="Times New Roman"/>
+          <w:noProof/>
+          <w:sz w:val="24"/>
+          <w:szCs w:val="24"/>
+        </w:rPr>
+        <w:t xml:space="preserve"> / </w:t>
+      </w:r>
+      <w:r>
+        <w:rPr>
+          <w:rFonts w:ascii="Times New Roman" w:hAnsi="Times New Roman" w:cs="Times New Roman"/>
+          <w:noProof/>
+          <w:sz w:val="24"/>
+          <w:szCs w:val="24"/>
+        </w:rPr>
+        <w:t>Affordable</w:t>
+      </w:r>
+      <w:r>
+        <w:rPr>
+          <w:rFonts w:ascii="Times New Roman" w:hAnsi="Times New Roman" w:cs="Times New Roman"/>
+          <w:noProof/>
+          <w:sz w:val="24"/>
+          <w:szCs w:val="24"/>
+        </w:rPr>
+        <w:t xml:space="preserve"> / </w:t>
+      </w:r>
+      <w:r>
+        <w:rPr>
+          <w:rFonts w:ascii="Times New Roman" w:hAnsi="Times New Roman" w:cs="Times New Roman"/>
+          <w:noProof/>
+          <w:sz w:val="24"/>
+          <w:szCs w:val="24"/>
+        </w:rPr>
+        <w:t>Expensive</w:t>
+      </w:r>
+      <w:r>
+        <w:rPr>
+          <w:rFonts w:ascii="Times New Roman" w:hAnsi="Times New Roman" w:cs="Times New Roman"/>
+          <w:noProof/>
+          <w:sz w:val="24"/>
+          <w:szCs w:val="24"/>
+        </w:rPr>
+        <w:t xml:space="preserve"> </w:t>
+      </w:r>
+      <w:r>
+        <w:rPr>
+          <w:rFonts w:ascii="Times New Roman" w:hAnsi="Times New Roman" w:cs="Times New Roman"/>
+          <w:noProof/>
+          <w:sz w:val="24"/>
+          <w:szCs w:val="24"/>
+        </w:rPr>
+        <w:t>)</w:t>
+      </w:r>
+    </w:p>
+    <w:p>
+      <w:pPr>
+        <w:pStyle w:val="ListParagraph"/>
+        <w:numPr>
+          <w:ilvl w:val="1"/>
+          <w:numId w:val="2"/>
+        </w:numPr>
       </w:pPr>
       <w:r>
         <w:rPr>
@@ -2988,25 +3012,34 @@
           <w:sz w:val="24"/>
           <w:szCs w:val="24"/>
         </w:rPr>
-        <w:t>Yes</w:t>
-      </w:r>
-      <w:r>
-        <w:rPr>
-          <w:rFonts w:ascii="Times New Roman" w:hAnsi="Times New Roman" w:cs="Times New Roman"/>
-          <w:noProof/>
-          <w:sz w:val="24"/>
-          <w:szCs w:val="24"/>
-        </w:rPr>
-        <w:t xml:space="preserve"> / N</w:t>
-      </w:r>
-      <w:r>
-        <w:rPr>
-          <w:rFonts w:ascii="Times New Roman" w:hAnsi="Times New Roman" w:cs="Times New Roman"/>
-          <w:noProof/>
-          <w:sz w:val="24"/>
-          <w:szCs w:val="24"/>
-        </w:rPr>
-        <w:t xml:space="preserve">o </w:t>
+        <w:t>True</w:t>
+      </w:r>
+      <w:r>
+        <w:rPr>
+          <w:rFonts w:ascii="Times New Roman" w:hAnsi="Times New Roman" w:cs="Times New Roman"/>
+          <w:noProof/>
+          <w:sz w:val="24"/>
+          <w:szCs w:val="24"/>
+        </w:rPr>
+        <w:t xml:space="preserve"> / </w:t>
+      </w:r>
+      <w:r>
+        <w:rPr>
+          <w:rFonts w:ascii="Times New Roman" w:hAnsi="Times New Roman" w:cs="Times New Roman"/>
+          <w:noProof/>
+          <w:sz w:val="24"/>
+          <w:szCs w:val="24"/>
+        </w:rPr>
+        <w:t>False</w:t>
+      </w:r>
+      <w:r>
+        <w:rPr>
+          <w:rFonts w:ascii="Times New Roman" w:hAnsi="Times New Roman" w:cs="Times New Roman"/>
+          <w:noProof/>
+          <w:sz w:val="24"/>
+          <w:szCs w:val="24"/>
+        </w:rPr>
+        <w:t xml:space="preserve"> </w:t>
       </w:r>
       <w:r>
         <w:rPr>
@@ -11509,6 +11542,7 @@
         </w:rPr>
         <w:t>Izve</w:t>
       </w:r>
+      <w:proofErr w:type="spellStart"/>
       <w:r>
         <w:rPr>
           <w:rFonts w:ascii="Times New Roman" w:hAnsi="Times New Roman" w:cs="Times New Roman"/>
@@ -11519,6 +11553,7 @@
         </w:rPr>
         <w:t>štaj</w:t>
       </w:r>
+      <w:proofErr w:type="spellEnd"/>
       <w:r>
         <w:rPr>
           <w:rFonts w:ascii="Times New Roman" w:hAnsi="Times New Roman" w:cs="Times New Roman"/>

--- a/Love_and_food.docx
+++ b/Love_and_food.docx
@@ -11542,7 +11542,6 @@
         </w:rPr>
         <w:t>Izve</w:t>
       </w:r>
-      <w:proofErr w:type="spellStart"/>
       <w:r>
         <w:rPr>
           <w:rFonts w:ascii="Times New Roman" w:hAnsi="Times New Roman" w:cs="Times New Roman"/>
@@ -11553,7 +11552,6 @@
         </w:rPr>
         <w:t>štaj</w:t>
       </w:r>
-      <w:proofErr w:type="spellEnd"/>
       <w:r>
         <w:rPr>
           <w:rFonts w:ascii="Times New Roman" w:hAnsi="Times New Roman" w:cs="Times New Roman"/>
@@ -11851,6 +11849,28 @@
           <w:szCs w:val="24"/>
         </w:rPr>
         <w:t>(Administrator)</w:t>
+      </w:r>
+    </w:p>
+    <w:p>
+      <w:pPr>
+        <w:pStyle w:val="ListParagraph"/>
+        <w:numPr>
+          <w:ilvl w:val="0"/>
+          <w:numId w:val="11"/>
+        </w:numPr>
+        <w:rPr>
+          <w:rFonts w:ascii="Times New Roman" w:hAnsi="Times New Roman" w:cs="Times New Roman"/>
+          <w:sz w:val="24"/>
+          <w:szCs w:val="24"/>
+        </w:rPr>
+      </w:pPr>
+      <w:r>
+        <w:rPr>
+          <w:rFonts w:ascii="Times New Roman" w:hAnsi="Times New Roman" w:cs="Times New Roman"/>
+          <w:sz w:val="24"/>
+          <w:szCs w:val="24"/>
+        </w:rPr>
+        <w:t>Pregled svih suspicius events</w:t>
       </w:r>
     </w:p>
     <w:p>

--- a/Love_and_food.docx
+++ b/Love_and_food.docx
@@ -3907,7 +3907,15 @@
                                 <w:sz w:val="20"/>
                                 <w:szCs w:val="20"/>
                               </w:rPr>
-                              <w:t>Primer izvršavanja:</w:t>
+                              <w:t xml:space="preserve">Primer </w:t>
+                            </w:r>
+                            <w:r>
+                              <w:rPr>
+                                <w:rFonts w:ascii="Consolas" w:hAnsi="Consolas" w:cs="Times New Roman"/>
+                                <w:sz w:val="20"/>
+                                <w:szCs w:val="20"/>
+                              </w:rPr>
+                              <w:t>izvršavanja:</w:t>
                             </w:r>
                           </w:p>
                           <w:p>
@@ -4116,7 +4124,15 @@
                           <w:sz w:val="20"/>
                           <w:szCs w:val="20"/>
                         </w:rPr>
-                        <w:t>Primer izvršavanja:</w:t>
+                        <w:t xml:space="preserve">Primer </w:t>
+                      </w:r>
+                      <w:r>
+                        <w:rPr>
+                          <w:rFonts w:ascii="Consolas" w:hAnsi="Consolas" w:cs="Times New Roman"/>
+                          <w:sz w:val="20"/>
+                          <w:szCs w:val="20"/>
+                        </w:rPr>
+                        <w:t>izvršavanja:</w:t>
                       </w:r>
                     </w:p>
                     <w:p>
@@ -4554,7 +4570,15 @@
                                 <w:sz w:val="20"/>
                                 <w:szCs w:val="20"/>
                               </w:rPr>
-                              <w:t>Primer izvršavanja:</w:t>
+                              <w:t xml:space="preserve">Primer </w:t>
+                            </w:r>
+                            <w:r>
+                              <w:rPr>
+                                <w:rFonts w:ascii="Consolas" w:hAnsi="Consolas" w:cs="Times New Roman"/>
+                                <w:sz w:val="20"/>
+                                <w:szCs w:val="20"/>
+                              </w:rPr>
+                              <w:t>izvršavanja:</w:t>
                             </w:r>
                           </w:p>
                           <w:p>
@@ -4730,7 +4754,15 @@
                           <w:sz w:val="20"/>
                           <w:szCs w:val="20"/>
                         </w:rPr>
-                        <w:t>Primer izvršavanja:</w:t>
+                        <w:t xml:space="preserve">Primer </w:t>
+                      </w:r>
+                      <w:r>
+                        <w:rPr>
+                          <w:rFonts w:ascii="Consolas" w:hAnsi="Consolas" w:cs="Times New Roman"/>
+                          <w:sz w:val="20"/>
+                          <w:szCs w:val="20"/>
+                        </w:rPr>
+                        <w:t>izvršavanja:</w:t>
                       </w:r>
                     </w:p>
                     <w:p>
@@ -5939,7 +5971,13 @@
                               <w:rPr>
                                 <w:color w:val="538135" w:themeColor="accent6" w:themeShade="BF"/>
                               </w:rPr>
-                              <w:t xml:space="preserve"> - pokretač</w:t>
+                              <w:t xml:space="preserve"> </w:t>
+                            </w:r>
+                            <w:r>
+                              <w:rPr>
+                                <w:color w:val="538135" w:themeColor="accent6" w:themeShade="BF"/>
+                              </w:rPr>
+                              <w:t>- pokretač</w:t>
                             </w:r>
                           </w:p>
                         </w:txbxContent>
@@ -5984,7 +6022,13 @@
                         <w:rPr>
                           <w:color w:val="538135" w:themeColor="accent6" w:themeShade="BF"/>
                         </w:rPr>
-                        <w:t xml:space="preserve"> - pokretač</w:t>
+                        <w:t xml:space="preserve"> </w:t>
+                      </w:r>
+                      <w:r>
+                        <w:rPr>
+                          <w:color w:val="538135" w:themeColor="accent6" w:themeShade="BF"/>
+                        </w:rPr>
+                        <w:t>- pokretač</w:t>
                       </w:r>
                     </w:p>
                   </w:txbxContent>
@@ -6450,7 +6494,13 @@
                               <w:rPr>
                                 <w:color w:val="2F5496" w:themeColor="accent1" w:themeShade="BF"/>
                               </w:rPr>
-                              <w:t>Food ulazi</w:t>
+                              <w:t xml:space="preserve">Food </w:t>
+                            </w:r>
+                            <w:r>
+                              <w:rPr>
+                                <w:color w:val="2F5496" w:themeColor="accent1" w:themeShade="BF"/>
+                              </w:rPr>
+                              <w:t>ulazi</w:t>
                             </w:r>
                           </w:p>
                         </w:txbxContent>
@@ -6489,7 +6539,13 @@
                         <w:rPr>
                           <w:color w:val="2F5496" w:themeColor="accent1" w:themeShade="BF"/>
                         </w:rPr>
-                        <w:t>Food ulazi</w:t>
+                        <w:t xml:space="preserve">Food </w:t>
+                      </w:r>
+                      <w:r>
+                        <w:rPr>
+                          <w:color w:val="2F5496" w:themeColor="accent1" w:themeShade="BF"/>
+                        </w:rPr>
+                        <w:t>ulazi</w:t>
                       </w:r>
                     </w:p>
                   </w:txbxContent>
@@ -7057,7 +7113,15 @@
                                 <w:sz w:val="20"/>
                                 <w:szCs w:val="20"/>
                               </w:rPr>
-                              <w:t>Primer izvršavanja</w:t>
+                              <w:t xml:space="preserve">Primer </w:t>
+                            </w:r>
+                            <w:r>
+                              <w:rPr>
+                                <w:rFonts w:ascii="Consolas" w:hAnsi="Consolas" w:cs="Times New Roman"/>
+                                <w:sz w:val="20"/>
+                                <w:szCs w:val="20"/>
+                              </w:rPr>
+                              <w:t>izvršavanja</w:t>
                             </w:r>
                             <w:r>
                               <w:rPr>
@@ -7172,7 +7236,15 @@
                           <w:sz w:val="20"/>
                           <w:szCs w:val="20"/>
                         </w:rPr>
-                        <w:t>Primer izvršavanja</w:t>
+                        <w:t xml:space="preserve">Primer </w:t>
+                      </w:r>
+                      <w:r>
+                        <w:rPr>
+                          <w:rFonts w:ascii="Consolas" w:hAnsi="Consolas" w:cs="Times New Roman"/>
+                          <w:sz w:val="20"/>
+                          <w:szCs w:val="20"/>
+                        </w:rPr>
+                        <w:t>izvršavanja</w:t>
                       </w:r>
                       <w:r>
                         <w:rPr>
@@ -8155,7 +8227,15 @@
                                 <w:sz w:val="20"/>
                                 <w:szCs w:val="20"/>
                               </w:rPr>
-                              <w:t>Primer izvršavanja:</w:t>
+                              <w:t xml:space="preserve">Primer </w:t>
+                            </w:r>
+                            <w:r>
+                              <w:rPr>
+                                <w:rFonts w:ascii="Consolas" w:hAnsi="Consolas" w:cs="Times New Roman"/>
+                                <w:sz w:val="20"/>
+                                <w:szCs w:val="20"/>
+                              </w:rPr>
+                              <w:t>izvršavanja:</w:t>
                             </w:r>
                           </w:p>
                           <w:p>
@@ -8286,7 +8366,15 @@
                           <w:sz w:val="20"/>
                           <w:szCs w:val="20"/>
                         </w:rPr>
-                        <w:t>Primer izvršavanja:</w:t>
+                        <w:t xml:space="preserve">Primer </w:t>
+                      </w:r>
+                      <w:r>
+                        <w:rPr>
+                          <w:rFonts w:ascii="Consolas" w:hAnsi="Consolas" w:cs="Times New Roman"/>
+                          <w:sz w:val="20"/>
+                          <w:szCs w:val="20"/>
+                        </w:rPr>
+                        <w:t>izvršavanja:</w:t>
                       </w:r>
                     </w:p>
                     <w:p>
@@ -11542,6 +11630,7 @@
         </w:rPr>
         <w:t>Izve</w:t>
       </w:r>
+      <w:proofErr w:type="spellStart"/>
       <w:r>
         <w:rPr>
           <w:rFonts w:ascii="Times New Roman" w:hAnsi="Times New Roman" w:cs="Times New Roman"/>
@@ -11552,6 +11641,7 @@
         </w:rPr>
         <w:t>štaj</w:t>
       </w:r>
+      <w:proofErr w:type="spellEnd"/>
       <w:r>
         <w:rPr>
           <w:rFonts w:ascii="Times New Roman" w:hAnsi="Times New Roman" w:cs="Times New Roman"/>
@@ -11785,6 +11875,30 @@
           <w:szCs w:val="24"/>
         </w:rPr>
         <w:t>Pretraga restorana na osnovu kriterijuma</w:t>
+      </w:r>
+      <w:r>
+        <w:rPr>
+          <w:rFonts w:ascii="Times New Roman" w:hAnsi="Times New Roman" w:cs="Times New Roman"/>
+          <w:sz w:val="24"/>
+          <w:szCs w:val="24"/>
+        </w:rPr>
+        <w:t xml:space="preserve"> (</w:t>
+      </w:r>
+      <w:r>
+        <w:rPr>
+          <w:rFonts w:ascii="Times New Roman" w:hAnsi="Times New Roman" w:cs="Times New Roman"/>
+          <w:sz w:val="24"/>
+          <w:szCs w:val="24"/>
+        </w:rPr>
+        <w:t xml:space="preserve">Naziv, </w:t>
+      </w:r>
+      <w:r>
+        <w:rPr>
+          <w:rFonts w:ascii="Times New Roman" w:hAnsi="Times New Roman" w:cs="Times New Roman"/>
+          <w:sz w:val="24"/>
+          <w:szCs w:val="24"/>
+        </w:rPr>
+        <w:t>Lokacija, Vrsta kuhinje, Cena)</w:t>
       </w:r>
     </w:p>
     <w:p>

--- a/Love_and_food.docx
+++ b/Love_and_food.docx
@@ -1,6 +1,6 @@
 
 <file path=word/document.xml><?xml version="1.0" encoding="utf-8"?>
-<w:document xmlns:wpc="http://schemas.microsoft.com/office/word/2010/wordprocessingCanvas" xmlns:cx="http://schemas.microsoft.com/office/drawing/2014/chartex" xmlns:cx1="http://schemas.microsoft.com/office/drawing/2015/9/8/chartex" xmlns:cx2="http://schemas.microsoft.com/office/drawing/2015/10/21/chartex" xmlns:cx3="http://schemas.microsoft.com/office/drawing/2016/5/9/chartex" xmlns:cx4="http://schemas.microsoft.com/office/drawing/2016/5/10/chartex" xmlns:cx5="http://schemas.microsoft.com/office/drawing/2016/5/11/chartex" xmlns:cx6="http://schemas.microsoft.com/office/drawing/2016/5/12/chartex" xmlns:cx7="http://schemas.microsoft.com/office/drawing/2016/5/13/chartex" xmlns:cx8="http://schemas.microsoft.com/office/drawing/2016/5/14/chartex" xmlns:mc="http://schemas.openxmlformats.org/markup-compatibility/2006" xmlns:aink="http://schemas.microsoft.com/office/drawing/2016/ink" xmlns:am3d="http://schemas.microsoft.com/office/drawing/2017/model3d" xmlns:o="urn:schemas-microsoft-com:office:office" xmlns:r="http://schemas.openxmlformats.org/officeDocument/2006/relationships" xmlns:m="http://schemas.openxmlformats.org/officeDocument/2006/math" xmlns:v="urn:schemas-microsoft-com:vml" xmlns:wp14="http://schemas.microsoft.com/office/word/2010/wordprocessingDrawing" xmlns:wp="http://schemas.openxmlformats.org/drawingml/2006/wordprocessingDrawing" xmlns:w10="urn:schemas-microsoft-com:office:word" xmlns:w="http://schemas.openxmlformats.org/wordprocessingml/2006/main" xmlns:w14="http://schemas.microsoft.com/office/word/2010/wordml" xmlns:w15="http://schemas.microsoft.com/office/word/2012/wordml" xmlns:w16cex="http://schemas.microsoft.com/office/word/2018/wordml/cex" xmlns:w16cid="http://schemas.microsoft.com/office/word/2016/wordml/cid" xmlns:w16="http://schemas.microsoft.com/office/word/2018/wordml" xmlns:w16sdtdh="http://schemas.microsoft.com/office/word/2020/wordml/sdtdatahash" xmlns:w16se="http://schemas.microsoft.com/office/word/2015/wordml/symex" xmlns:wpg="http://schemas.microsoft.com/office/word/2010/wordprocessingGroup" xmlns:wpi="http://schemas.microsoft.com/office/word/2010/wordprocessingInk" xmlns:wne="http://schemas.microsoft.com/office/word/2006/wordml" xmlns:wps="http://schemas.microsoft.com/office/word/2010/wordprocessingShape" mc:Ignorable="w14 w15 w16se w16cid w16 w16cex w16sdtdh wp14">
+<w:document xmlns:wpc="http://schemas.microsoft.com/office/word/2010/wordprocessingCanvas" xmlns:cx="http://schemas.microsoft.com/office/drawing/2014/chartex" xmlns:cx1="http://schemas.microsoft.com/office/drawing/2015/9/8/chartex" xmlns:cx2="http://schemas.microsoft.com/office/drawing/2015/10/21/chartex" xmlns:cx3="http://schemas.microsoft.com/office/drawing/2016/5/9/chartex" xmlns:cx4="http://schemas.microsoft.com/office/drawing/2016/5/10/chartex" xmlns:cx5="http://schemas.microsoft.com/office/drawing/2016/5/11/chartex" xmlns:cx6="http://schemas.microsoft.com/office/drawing/2016/5/12/chartex" xmlns:cx7="http://schemas.microsoft.com/office/drawing/2016/5/13/chartex" xmlns:cx8="http://schemas.microsoft.com/office/drawing/2016/5/14/chartex" xmlns:mc="http://schemas.openxmlformats.org/markup-compatibility/2006" xmlns:aink="http://schemas.microsoft.com/office/drawing/2016/ink" xmlns:am3d="http://schemas.microsoft.com/office/drawing/2017/model3d" xmlns:o="urn:schemas-microsoft-com:office:office" xmlns:r="http://schemas.openxmlformats.org/officeDocument/2006/relationships" xmlns:m="http://schemas.openxmlformats.org/officeDocument/2006/math" xmlns:v="urn:schemas-microsoft-com:vml" xmlns:wp14="http://schemas.microsoft.com/office/word/2010/wordprocessingDrawing" xmlns:wp="http://schemas.openxmlformats.org/drawingml/2006/wordprocessingDrawing" xmlns:w10="urn:schemas-microsoft-com:office:word" xmlns:w="http://schemas.openxmlformats.org/wordprocessingml/2006/main" xmlns:w14="http://schemas.microsoft.com/office/word/2010/wordml" xmlns:w15="http://schemas.microsoft.com/office/word/2012/wordml" xmlns:w16cid="http://schemas.microsoft.com/office/word/2016/wordml/cid" xmlns:w16se="http://schemas.microsoft.com/office/word/2015/wordml/symex" xmlns:wpg="http://schemas.microsoft.com/office/word/2010/wordprocessingGroup" xmlns:wpi="http://schemas.microsoft.com/office/word/2010/wordprocessingInk" xmlns:wne="http://schemas.microsoft.com/office/word/2006/wordml" xmlns:wps="http://schemas.microsoft.com/office/word/2010/wordprocessingShape" mc:Ignorable="w14 w15 w16se w16cid wp14">
   <w:body>
     <w:p>
       <w:pPr>
@@ -868,7 +868,11 @@
     </w:p>
     <w:p>
       <w:pPr>
-        <w:ind w:left="720"/>
+        <w:pStyle w:val="ListParagraph"/>
+        <w:numPr>
+          <w:ilvl w:val="0"/>
+          <w:numId w:val="3"/>
+        </w:numPr>
         <w:jc w:val="both"/>
         <w:rPr>
           <w:rFonts w:ascii="Times New Roman" w:hAnsi="Times New Roman" w:cs="Times New Roman"/>
@@ -882,7 +886,31 @@
           <w:sz w:val="24"/>
           <w:szCs w:val="24"/>
         </w:rPr>
-        <w:t xml:space="preserve">    </w:t>
+        <w:t>Pregled izveštaja</w:t>
+      </w:r>
+    </w:p>
+    <w:p>
+      <w:pPr>
+        <w:pStyle w:val="ListParagraph"/>
+        <w:numPr>
+          <w:ilvl w:val="0"/>
+          <w:numId w:val="3"/>
+        </w:numPr>
+        <w:jc w:val="both"/>
+        <w:rPr>
+          <w:rFonts w:ascii="Times New Roman" w:hAnsi="Times New Roman" w:cs="Times New Roman"/>
+          <w:sz w:val="24"/>
+          <w:szCs w:val="24"/>
+        </w:rPr>
+      </w:pPr>
+      <w:r>
+        <w:rPr>
+          <w:rFonts w:ascii="Times New Roman" w:hAnsi="Times New Roman" w:cs="Times New Roman"/>
+          <w:sz w:val="24"/>
+          <w:szCs w:val="24"/>
+        </w:rPr>
+        <w:lastRenderedPageBreak/>
+        <w:t>Konfiguracija parametara sistema</w:t>
       </w:r>
     </w:p>
     <w:p>
@@ -901,7 +929,6 @@
           <w:sz w:val="24"/>
           <w:szCs w:val="24"/>
         </w:rPr>
-        <w:lastRenderedPageBreak/>
         <w:t xml:space="preserve">- </w:t>
       </w:r>
       <w:r>
@@ -1035,6 +1062,52 @@
           <w:szCs w:val="24"/>
         </w:rPr>
         <w:t>Filtriranje restorana</w:t>
+      </w:r>
+    </w:p>
+    <w:p>
+      <w:pPr>
+        <w:pStyle w:val="ListParagraph"/>
+        <w:numPr>
+          <w:ilvl w:val="0"/>
+          <w:numId w:val="5"/>
+        </w:numPr>
+        <w:jc w:val="both"/>
+        <w:rPr>
+          <w:rFonts w:ascii="Times New Roman" w:hAnsi="Times New Roman" w:cs="Times New Roman"/>
+          <w:sz w:val="24"/>
+          <w:szCs w:val="24"/>
+        </w:rPr>
+      </w:pPr>
+      <w:r>
+        <w:rPr>
+          <w:rFonts w:ascii="Times New Roman" w:hAnsi="Times New Roman" w:cs="Times New Roman"/>
+          <w:sz w:val="24"/>
+          <w:szCs w:val="24"/>
+        </w:rPr>
+        <w:t>Pronalazak idealnog restorana</w:t>
+      </w:r>
+    </w:p>
+    <w:p>
+      <w:pPr>
+        <w:pStyle w:val="ListParagraph"/>
+        <w:numPr>
+          <w:ilvl w:val="0"/>
+          <w:numId w:val="5"/>
+        </w:numPr>
+        <w:jc w:val="both"/>
+        <w:rPr>
+          <w:rFonts w:ascii="Times New Roman" w:hAnsi="Times New Roman" w:cs="Times New Roman"/>
+          <w:sz w:val="24"/>
+          <w:szCs w:val="24"/>
+        </w:rPr>
+      </w:pPr>
+      <w:r>
+        <w:rPr>
+          <w:rFonts w:ascii="Times New Roman" w:hAnsi="Times New Roman" w:cs="Times New Roman"/>
+          <w:sz w:val="24"/>
+          <w:szCs w:val="24"/>
+        </w:rPr>
+        <w:t>Ocenjivanje osobe i restorana</w:t>
       </w:r>
     </w:p>
     <w:p>
@@ -1556,18 +1629,6 @@
     </w:p>
     <w:p>
       <w:pPr>
-        <w:pStyle w:val="ListParagraph"/>
-        <w:ind w:left="2520"/>
-        <w:rPr>
-          <w:rFonts w:ascii="Times New Roman" w:hAnsi="Times New Roman" w:cs="Times New Roman"/>
-          <w:color w:val="7030A0"/>
-          <w:sz w:val="24"/>
-          <w:szCs w:val="24"/>
-        </w:rPr>
-      </w:pPr>
-    </w:p>
-    <w:p>
-      <w:pPr>
         <w:ind w:left="360"/>
         <w:rPr>
           <w:rFonts w:ascii="Times New Roman" w:hAnsi="Times New Roman" w:cs="Times New Roman"/>
@@ -1987,32 +2048,6 @@
           <w:sz w:val="24"/>
           <w:szCs w:val="24"/>
         </w:rPr>
-        <w:t xml:space="preserve">     </w:t>
-      </w:r>
-    </w:p>
-    <w:p>
-      <w:pPr>
-        <w:rPr>
-          <w:rFonts w:ascii="Times New Roman" w:hAnsi="Times New Roman" w:cs="Times New Roman"/>
-          <w:sz w:val="24"/>
-          <w:szCs w:val="24"/>
-        </w:rPr>
-      </w:pPr>
-    </w:p>
-    <w:p>
-      <w:pPr>
-        <w:rPr>
-          <w:rFonts w:ascii="Times New Roman" w:hAnsi="Times New Roman" w:cs="Times New Roman"/>
-          <w:sz w:val="24"/>
-          <w:szCs w:val="24"/>
-        </w:rPr>
-      </w:pPr>
-      <w:r>
-        <w:rPr>
-          <w:rFonts w:ascii="Times New Roman" w:hAnsi="Times New Roman" w:cs="Times New Roman"/>
-          <w:sz w:val="24"/>
-          <w:szCs w:val="24"/>
-        </w:rPr>
         <w:lastRenderedPageBreak/>
         <w:t xml:space="preserve">  - </w:t>
       </w:r>
@@ -2539,6 +2574,30 @@
           <w:szCs w:val="24"/>
         </w:rPr>
         <w:t>Naziv restorana</w:t>
+      </w:r>
+    </w:p>
+    <w:p>
+      <w:pPr>
+        <w:pStyle w:val="ListParagraph"/>
+        <w:numPr>
+          <w:ilvl w:val="1"/>
+          <w:numId w:val="2"/>
+        </w:numPr>
+        <w:rPr>
+          <w:rFonts w:ascii="Times New Roman" w:hAnsi="Times New Roman" w:cs="Times New Roman"/>
+          <w:noProof/>
+          <w:sz w:val="24"/>
+          <w:szCs w:val="24"/>
+        </w:rPr>
+      </w:pPr>
+      <w:r>
+        <w:rPr>
+          <w:rFonts w:ascii="Times New Roman" w:hAnsi="Times New Roman" w:cs="Times New Roman"/>
+          <w:noProof/>
+          <w:sz w:val="24"/>
+          <w:szCs w:val="24"/>
+        </w:rPr>
+        <w:t>Slika (adresa)</w:t>
       </w:r>
     </w:p>
     <w:p>
@@ -3907,15 +3966,7 @@
                                 <w:sz w:val="20"/>
                                 <w:szCs w:val="20"/>
                               </w:rPr>
-                              <w:t xml:space="preserve">Primer </w:t>
-                            </w:r>
-                            <w:r>
-                              <w:rPr>
-                                <w:rFonts w:ascii="Consolas" w:hAnsi="Consolas" w:cs="Times New Roman"/>
-                                <w:sz w:val="20"/>
-                                <w:szCs w:val="20"/>
-                              </w:rPr>
-                              <w:t>izvršavanja:</w:t>
+                              <w:t>Primer izvršavanja:</w:t>
                             </w:r>
                           </w:p>
                           <w:p>
@@ -4124,15 +4175,7 @@
                           <w:sz w:val="20"/>
                           <w:szCs w:val="20"/>
                         </w:rPr>
-                        <w:t xml:space="preserve">Primer </w:t>
-                      </w:r>
-                      <w:r>
-                        <w:rPr>
-                          <w:rFonts w:ascii="Consolas" w:hAnsi="Consolas" w:cs="Times New Roman"/>
-                          <w:sz w:val="20"/>
-                          <w:szCs w:val="20"/>
-                        </w:rPr>
-                        <w:t>izvršavanja:</w:t>
+                        <w:t>Primer izvršavanja:</w:t>
                       </w:r>
                     </w:p>
                     <w:p>
@@ -4570,15 +4613,7 @@
                                 <w:sz w:val="20"/>
                                 <w:szCs w:val="20"/>
                               </w:rPr>
-                              <w:t xml:space="preserve">Primer </w:t>
-                            </w:r>
-                            <w:r>
-                              <w:rPr>
-                                <w:rFonts w:ascii="Consolas" w:hAnsi="Consolas" w:cs="Times New Roman"/>
-                                <w:sz w:val="20"/>
-                                <w:szCs w:val="20"/>
-                              </w:rPr>
-                              <w:t>izvršavanja:</w:t>
+                              <w:t>Primer izvršavanja:</w:t>
                             </w:r>
                           </w:p>
                           <w:p>
@@ -4754,15 +4789,7 @@
                           <w:sz w:val="20"/>
                           <w:szCs w:val="20"/>
                         </w:rPr>
-                        <w:t xml:space="preserve">Primer </w:t>
-                      </w:r>
-                      <w:r>
-                        <w:rPr>
-                          <w:rFonts w:ascii="Consolas" w:hAnsi="Consolas" w:cs="Times New Roman"/>
-                          <w:sz w:val="20"/>
-                          <w:szCs w:val="20"/>
-                        </w:rPr>
-                        <w:t>izvršavanja:</w:t>
+                        <w:t>Primer izvršavanja:</w:t>
                       </w:r>
                     </w:p>
                     <w:p>
@@ -5621,7 +5648,7 @@
               </wp:anchor>
             </w:drawing>
           </mc:Choice>
-          <mc:Fallback>
+          <mc:Fallback xmlns:w16sdtdh="http://schemas.microsoft.com/office/word/2020/wordml/sdtdatahash" xmlns:w16="http://schemas.microsoft.com/office/word/2018/wordml" xmlns:w16cex="http://schemas.microsoft.com/office/word/2018/wordml/cex">
             <w:pict>
               <v:shapetype w14:anchorId="13DDE49A" id="_x0000_t32" coordsize="21600,21600" o:spt="32" o:oned="t" path="m,l21600,21600e" filled="f">
                 <v:path arrowok="t" fillok="f" o:connecttype="none"/>
@@ -5694,7 +5721,7 @@
               </wp:anchor>
             </w:drawing>
           </mc:Choice>
-          <mc:Fallback>
+          <mc:Fallback xmlns:w16sdtdh="http://schemas.microsoft.com/office/word/2020/wordml/sdtdatahash" xmlns:w16="http://schemas.microsoft.com/office/word/2018/wordml" xmlns:w16cex="http://schemas.microsoft.com/office/word/2018/wordml/cex">
             <w:pict>
               <v:shape w14:anchorId="3342B9E3" id="Straight Arrow Connector 12" o:spid="_x0000_s1026" type="#_x0000_t32" style="position:absolute;margin-left:210.95pt;margin-top:-3.5pt;width:51.95pt;height:65.9pt;flip:y;z-index:251672576;visibility:visible;mso-wrap-style:square;mso-wrap-distance-left:9pt;mso-wrap-distance-top:0;mso-wrap-distance-right:9pt;mso-wrap-distance-bottom:0;mso-position-horizontal:absolute;mso-position-horizontal-relative:text;mso-position-vertical:absolute;mso-position-vertical-relative:text" o:gfxdata="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" strokecolor="#4472c4 [3204]" strokeweight=".5pt">
                 <v:stroke endarrow="block" joinstyle="miter"/>
@@ -5769,7 +5796,7 @@
               </wp:anchor>
             </w:drawing>
           </mc:Choice>
-          <mc:Fallback>
+          <mc:Fallback xmlns:w16sdtdh="http://schemas.microsoft.com/office/word/2020/wordml/sdtdatahash" xmlns:w16="http://schemas.microsoft.com/office/word/2018/wordml" xmlns:w16cex="http://schemas.microsoft.com/office/word/2018/wordml/cex">
             <w:pict>
               <v:shape w14:anchorId="1EEF84C4" id="Straight Arrow Connector 8" o:spid="_x0000_s1026" type="#_x0000_t32" style="position:absolute;margin-left:211.05pt;margin-top:-12.8pt;width:51.95pt;height:39.65pt;flip:y;z-index:251667456;visibility:visible;mso-wrap-style:square;mso-width-percent:0;mso-height-percent:0;mso-wrap-distance-left:9pt;mso-wrap-distance-top:0;mso-wrap-distance-right:9pt;mso-wrap-distance-bottom:0;mso-position-horizontal:absolute;mso-position-horizontal-relative:text;mso-position-vertical:absolute;mso-position-vertical-relative:text;mso-width-percent:0;mso-height-percent:0;mso-width-relative:margin;mso-height-relative:margin" o:gfxdata="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" strokecolor="#70ad47 [3209]" strokeweight=".5pt">
                 <v:stroke endarrow="block" joinstyle="miter"/>
@@ -5971,13 +5998,7 @@
                               <w:rPr>
                                 <w:color w:val="538135" w:themeColor="accent6" w:themeShade="BF"/>
                               </w:rPr>
-                              <w:t xml:space="preserve"> </w:t>
-                            </w:r>
-                            <w:r>
-                              <w:rPr>
-                                <w:color w:val="538135" w:themeColor="accent6" w:themeShade="BF"/>
-                              </w:rPr>
-                              <w:t>- pokretač</w:t>
+                              <w:t xml:space="preserve"> - pokretač</w:t>
                             </w:r>
                           </w:p>
                         </w:txbxContent>
@@ -6022,13 +6043,7 @@
                         <w:rPr>
                           <w:color w:val="538135" w:themeColor="accent6" w:themeShade="BF"/>
                         </w:rPr>
-                        <w:t xml:space="preserve"> </w:t>
-                      </w:r>
-                      <w:r>
-                        <w:rPr>
-                          <w:color w:val="538135" w:themeColor="accent6" w:themeShade="BF"/>
-                        </w:rPr>
-                        <w:t>- pokretač</w:t>
+                        <w:t xml:space="preserve"> - pokretač</w:t>
                       </w:r>
                     </w:p>
                   </w:txbxContent>
@@ -6223,7 +6238,7 @@
               </wp:anchor>
             </w:drawing>
           </mc:Choice>
-          <mc:Fallback>
+          <mc:Fallback xmlns:w16sdtdh="http://schemas.microsoft.com/office/word/2020/wordml/sdtdatahash" xmlns:w16="http://schemas.microsoft.com/office/word/2018/wordml" xmlns:w16cex="http://schemas.microsoft.com/office/word/2018/wordml/cex">
             <w:pict>
               <v:shape w14:anchorId="5A48D5F7" id="Straight Arrow Connector 9" o:spid="_x0000_s1026" type="#_x0000_t32" style="position:absolute;margin-left:219.15pt;margin-top:-15.8pt;width:43.75pt;height:0;z-index:251668480;visibility:visible;mso-wrap-style:square;mso-wrap-distance-left:9pt;mso-wrap-distance-top:0;mso-wrap-distance-right:9pt;mso-wrap-distance-bottom:0;mso-position-horizontal:absolute;mso-position-horizontal-relative:text;mso-position-vertical:absolute;mso-position-vertical-relative:text" o:gfxdata="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" strokecolor="#ed7d31 [3205]" strokeweight=".5pt">
                 <v:stroke endarrow="block" joinstyle="miter"/>
@@ -6292,7 +6307,7 @@
               </wp:anchor>
             </w:drawing>
           </mc:Choice>
-          <mc:Fallback>
+          <mc:Fallback xmlns:w16sdtdh="http://schemas.microsoft.com/office/word/2020/wordml/sdtdatahash" xmlns:w16="http://schemas.microsoft.com/office/word/2018/wordml" xmlns:w16cex="http://schemas.microsoft.com/office/word/2018/wordml/cex">
             <w:pict>
               <v:shape w14:anchorId="330BB185" id="Straight Arrow Connector 5" o:spid="_x0000_s1026" type="#_x0000_t32" style="position:absolute;margin-left:65.4pt;margin-top:-15.7pt;width:30.8pt;height:0;z-index:251662336;visibility:visible;mso-wrap-style:square;mso-wrap-distance-left:9pt;mso-wrap-distance-top:0;mso-wrap-distance-right:9pt;mso-wrap-distance-bottom:0;mso-position-horizontal:absolute;mso-position-horizontal-relative:text;mso-position-vertical:absolute;mso-position-vertical-relative:text" o:gfxdata="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" strokecolor="#70ad47 [3209]" strokeweight=".5pt">
                 <v:stroke endarrow="block" joinstyle="miter"/>
@@ -6494,13 +6509,7 @@
                               <w:rPr>
                                 <w:color w:val="2F5496" w:themeColor="accent1" w:themeShade="BF"/>
                               </w:rPr>
-                              <w:t xml:space="preserve">Food </w:t>
-                            </w:r>
-                            <w:r>
-                              <w:rPr>
-                                <w:color w:val="2F5496" w:themeColor="accent1" w:themeShade="BF"/>
-                              </w:rPr>
-                              <w:t>ulazi</w:t>
+                              <w:t>Food ulazi</w:t>
                             </w:r>
                           </w:p>
                         </w:txbxContent>
@@ -6539,13 +6548,7 @@
                         <w:rPr>
                           <w:color w:val="2F5496" w:themeColor="accent1" w:themeShade="BF"/>
                         </w:rPr>
-                        <w:t xml:space="preserve">Food </w:t>
-                      </w:r>
-                      <w:r>
-                        <w:rPr>
-                          <w:color w:val="2F5496" w:themeColor="accent1" w:themeShade="BF"/>
-                        </w:rPr>
-                        <w:t>ulazi</w:t>
+                        <w:t>Food ulazi</w:t>
                       </w:r>
                     </w:p>
                   </w:txbxContent>
@@ -7113,15 +7116,7 @@
                                 <w:sz w:val="20"/>
                                 <w:szCs w:val="20"/>
                               </w:rPr>
-                              <w:t xml:space="preserve">Primer </w:t>
-                            </w:r>
-                            <w:r>
-                              <w:rPr>
-                                <w:rFonts w:ascii="Consolas" w:hAnsi="Consolas" w:cs="Times New Roman"/>
-                                <w:sz w:val="20"/>
-                                <w:szCs w:val="20"/>
-                              </w:rPr>
-                              <w:t>izvršavanja</w:t>
+                              <w:t>Primer izvršavanja</w:t>
                             </w:r>
                             <w:r>
                               <w:rPr>
@@ -7236,15 +7231,7 @@
                           <w:sz w:val="20"/>
                           <w:szCs w:val="20"/>
                         </w:rPr>
-                        <w:t xml:space="preserve">Primer </w:t>
-                      </w:r>
-                      <w:r>
-                        <w:rPr>
-                          <w:rFonts w:ascii="Consolas" w:hAnsi="Consolas" w:cs="Times New Roman"/>
-                          <w:sz w:val="20"/>
-                          <w:szCs w:val="20"/>
-                        </w:rPr>
-                        <w:t>izvršavanja</w:t>
+                        <w:t>Primer izvršavanja</w:t>
                       </w:r>
                       <w:r>
                         <w:rPr>
@@ -8227,15 +8214,7 @@
                                 <w:sz w:val="20"/>
                                 <w:szCs w:val="20"/>
                               </w:rPr>
-                              <w:t xml:space="preserve">Primer </w:t>
-                            </w:r>
-                            <w:r>
-                              <w:rPr>
-                                <w:rFonts w:ascii="Consolas" w:hAnsi="Consolas" w:cs="Times New Roman"/>
-                                <w:sz w:val="20"/>
-                                <w:szCs w:val="20"/>
-                              </w:rPr>
-                              <w:t>izvršavanja:</w:t>
+                              <w:t>Primer izvršavanja:</w:t>
                             </w:r>
                           </w:p>
                           <w:p>
@@ -8366,15 +8345,7 @@
                           <w:sz w:val="20"/>
                           <w:szCs w:val="20"/>
                         </w:rPr>
-                        <w:t xml:space="preserve">Primer </w:t>
-                      </w:r>
-                      <w:r>
-                        <w:rPr>
-                          <w:rFonts w:ascii="Consolas" w:hAnsi="Consolas" w:cs="Times New Roman"/>
-                          <w:sz w:val="20"/>
-                          <w:szCs w:val="20"/>
-                        </w:rPr>
-                        <w:t>izvršavanja:</w:t>
+                        <w:t>Primer izvršavanja:</w:t>
                       </w:r>
                     </w:p>
                     <w:p>
@@ -12054,8 +12025,34 @@
           <w:sz w:val="24"/>
           <w:szCs w:val="24"/>
         </w:rPr>
-        <w:t>Administrator i registrovani korisnik mogu da unesu željeno radno vreme restorana za koje im se izlistavaju svi restorani koji zadovoljavaju dati uslov.</w:t>
-      </w:r>
+        <w:t xml:space="preserve">Administrator </w:t>
+      </w:r>
+      <w:r>
+        <w:rPr>
+          <w:rFonts w:ascii="Times New Roman" w:hAnsi="Times New Roman" w:cs="Times New Roman"/>
+          <w:sz w:val="24"/>
+          <w:szCs w:val="24"/>
+        </w:rPr>
+        <w:t>može definisati parametre na osnovu kojih se boduju restorani pri biranju</w:t>
+      </w:r>
+      <w:r>
+        <w:rPr>
+          <w:rFonts w:ascii="Times New Roman" w:hAnsi="Times New Roman" w:cs="Times New Roman"/>
+          <w:sz w:val="24"/>
+          <w:szCs w:val="24"/>
+        </w:rPr>
+        <w:t>.</w:t>
+      </w:r>
+      <w:r>
+        <w:rPr>
+          <w:rFonts w:ascii="Times New Roman" w:hAnsi="Times New Roman" w:cs="Times New Roman"/>
+          <w:sz w:val="24"/>
+          <w:szCs w:val="24"/>
+        </w:rPr>
+        <w:t xml:space="preserve"> Svaki put kada administrator promeni parametre, prethodna pravila se prepisuju novim sa iymenjenim vrednostima.</w:t>
+      </w:r>
+      <w:bookmarkStart w:id="0" w:name="_GoBack"/>
+      <w:bookmarkEnd w:id="0"/>
     </w:p>
     <w:p>
       <w:pPr>
@@ -12250,6 +12247,7 @@
           <w:sz w:val="24"/>
           <w:szCs w:val="24"/>
         </w:rPr>
+        <w:lastRenderedPageBreak/>
         <w:t>https://citeseerx.ist.psu.edu/viewdoc/download?doi=10.1.1.446.4983&amp;rep=rep1&amp;type=pdf</w:t>
       </w:r>
     </w:p>
@@ -12273,7 +12271,7 @@
 </file>
 
 <file path=word/endnotes.xml><?xml version="1.0" encoding="utf-8"?>
-<w:endnotes xmlns:wpc="http://schemas.microsoft.com/office/word/2010/wordprocessingCanvas" xmlns:cx="http://schemas.microsoft.com/office/drawing/2014/chartex" xmlns:cx1="http://schemas.microsoft.com/office/drawing/2015/9/8/chartex" xmlns:cx2="http://schemas.microsoft.com/office/drawing/2015/10/21/chartex" xmlns:cx3="http://schemas.microsoft.com/office/drawing/2016/5/9/chartex" xmlns:cx4="http://schemas.microsoft.com/office/drawing/2016/5/10/chartex" xmlns:cx5="http://schemas.microsoft.com/office/drawing/2016/5/11/chartex" xmlns:cx6="http://schemas.microsoft.com/office/drawing/2016/5/12/chartex" xmlns:cx7="http://schemas.microsoft.com/office/drawing/2016/5/13/chartex" xmlns:cx8="http://schemas.microsoft.com/office/drawing/2016/5/14/chartex" xmlns:mc="http://schemas.openxmlformats.org/markup-compatibility/2006" xmlns:aink="http://schemas.microsoft.com/office/drawing/2016/ink" xmlns:am3d="http://schemas.microsoft.com/office/drawing/2017/model3d" xmlns:o="urn:schemas-microsoft-com:office:office" xmlns:r="http://schemas.openxmlformats.org/officeDocument/2006/relationships" xmlns:m="http://schemas.openxmlformats.org/officeDocument/2006/math" xmlns:v="urn:schemas-microsoft-com:vml" xmlns:wp14="http://schemas.microsoft.com/office/word/2010/wordprocessingDrawing" xmlns:wp="http://schemas.openxmlformats.org/drawingml/2006/wordprocessingDrawing" xmlns:w10="urn:schemas-microsoft-com:office:word" xmlns:w="http://schemas.openxmlformats.org/wordprocessingml/2006/main" xmlns:w14="http://schemas.microsoft.com/office/word/2010/wordml" xmlns:w15="http://schemas.microsoft.com/office/word/2012/wordml" xmlns:w16cex="http://schemas.microsoft.com/office/word/2018/wordml/cex" xmlns:w16cid="http://schemas.microsoft.com/office/word/2016/wordml/cid" xmlns:w16="http://schemas.microsoft.com/office/word/2018/wordml" xmlns:w16sdtdh="http://schemas.microsoft.com/office/word/2020/wordml/sdtdatahash" xmlns:w16se="http://schemas.microsoft.com/office/word/2015/wordml/symex" xmlns:wpg="http://schemas.microsoft.com/office/word/2010/wordprocessingGroup" xmlns:wpi="http://schemas.microsoft.com/office/word/2010/wordprocessingInk" xmlns:wne="http://schemas.microsoft.com/office/word/2006/wordml" xmlns:wps="http://schemas.microsoft.com/office/word/2010/wordprocessingShape" mc:Ignorable="w14 w15 w16se w16cid w16 w16cex w16sdtdh wp14">
+<w:endnotes xmlns:wpc="http://schemas.microsoft.com/office/word/2010/wordprocessingCanvas" xmlns:cx="http://schemas.microsoft.com/office/drawing/2014/chartex" xmlns:cx1="http://schemas.microsoft.com/office/drawing/2015/9/8/chartex" xmlns:cx2="http://schemas.microsoft.com/office/drawing/2015/10/21/chartex" xmlns:cx3="http://schemas.microsoft.com/office/drawing/2016/5/9/chartex" xmlns:cx4="http://schemas.microsoft.com/office/drawing/2016/5/10/chartex" xmlns:cx5="http://schemas.microsoft.com/office/drawing/2016/5/11/chartex" xmlns:cx6="http://schemas.microsoft.com/office/drawing/2016/5/12/chartex" xmlns:cx7="http://schemas.microsoft.com/office/drawing/2016/5/13/chartex" xmlns:cx8="http://schemas.microsoft.com/office/drawing/2016/5/14/chartex" xmlns:mc="http://schemas.openxmlformats.org/markup-compatibility/2006" xmlns:aink="http://schemas.microsoft.com/office/drawing/2016/ink" xmlns:am3d="http://schemas.microsoft.com/office/drawing/2017/model3d" xmlns:o="urn:schemas-microsoft-com:office:office" xmlns:r="http://schemas.openxmlformats.org/officeDocument/2006/relationships" xmlns:m="http://schemas.openxmlformats.org/officeDocument/2006/math" xmlns:v="urn:schemas-microsoft-com:vml" xmlns:wp14="http://schemas.microsoft.com/office/word/2010/wordprocessingDrawing" xmlns:wp="http://schemas.openxmlformats.org/drawingml/2006/wordprocessingDrawing" xmlns:w10="urn:schemas-microsoft-com:office:word" xmlns:w="http://schemas.openxmlformats.org/wordprocessingml/2006/main" xmlns:w14="http://schemas.microsoft.com/office/word/2010/wordml" xmlns:w15="http://schemas.microsoft.com/office/word/2012/wordml" xmlns:w16cid="http://schemas.microsoft.com/office/word/2016/wordml/cid" xmlns:w16se="http://schemas.microsoft.com/office/word/2015/wordml/symex" xmlns:wpg="http://schemas.microsoft.com/office/word/2010/wordprocessingGroup" xmlns:wpi="http://schemas.microsoft.com/office/word/2010/wordprocessingInk" xmlns:wne="http://schemas.microsoft.com/office/word/2006/wordml" xmlns:wps="http://schemas.microsoft.com/office/word/2010/wordprocessingShape" mc:Ignorable="w14 w15 w16se w16cid wp14">
   <w:endnote w:type="separator" w:id="-1">
     <w:p>
       <w:pPr>
@@ -12298,7 +12296,7 @@
 </file>
 
 <file path=word/footnotes.xml><?xml version="1.0" encoding="utf-8"?>
-<w:footnotes xmlns:wpc="http://schemas.microsoft.com/office/word/2010/wordprocessingCanvas" xmlns:cx="http://schemas.microsoft.com/office/drawing/2014/chartex" xmlns:cx1="http://schemas.microsoft.com/office/drawing/2015/9/8/chartex" xmlns:cx2="http://schemas.microsoft.com/office/drawing/2015/10/21/chartex" xmlns:cx3="http://schemas.microsoft.com/office/drawing/2016/5/9/chartex" xmlns:cx4="http://schemas.microsoft.com/office/drawing/2016/5/10/chartex" xmlns:cx5="http://schemas.microsoft.com/office/drawing/2016/5/11/chartex" xmlns:cx6="http://schemas.microsoft.com/office/drawing/2016/5/12/chartex" xmlns:cx7="http://schemas.microsoft.com/office/drawing/2016/5/13/chartex" xmlns:cx8="http://schemas.microsoft.com/office/drawing/2016/5/14/chartex" xmlns:mc="http://schemas.openxmlformats.org/markup-compatibility/2006" xmlns:aink="http://schemas.microsoft.com/office/drawing/2016/ink" xmlns:am3d="http://schemas.microsoft.com/office/drawing/2017/model3d" xmlns:o="urn:schemas-microsoft-com:office:office" xmlns:r="http://schemas.openxmlformats.org/officeDocument/2006/relationships" xmlns:m="http://schemas.openxmlformats.org/officeDocument/2006/math" xmlns:v="urn:schemas-microsoft-com:vml" xmlns:wp14="http://schemas.microsoft.com/office/word/2010/wordprocessingDrawing" xmlns:wp="http://schemas.openxmlformats.org/drawingml/2006/wordprocessingDrawing" xmlns:w10="urn:schemas-microsoft-com:office:word" xmlns:w="http://schemas.openxmlformats.org/wordprocessingml/2006/main" xmlns:w14="http://schemas.microsoft.com/office/word/2010/wordml" xmlns:w15="http://schemas.microsoft.com/office/word/2012/wordml" xmlns:w16cex="http://schemas.microsoft.com/office/word/2018/wordml/cex" xmlns:w16cid="http://schemas.microsoft.com/office/word/2016/wordml/cid" xmlns:w16="http://schemas.microsoft.com/office/word/2018/wordml" xmlns:w16sdtdh="http://schemas.microsoft.com/office/word/2020/wordml/sdtdatahash" xmlns:w16se="http://schemas.microsoft.com/office/word/2015/wordml/symex" xmlns:wpg="http://schemas.microsoft.com/office/word/2010/wordprocessingGroup" xmlns:wpi="http://schemas.microsoft.com/office/word/2010/wordprocessingInk" xmlns:wne="http://schemas.microsoft.com/office/word/2006/wordml" xmlns:wps="http://schemas.microsoft.com/office/word/2010/wordprocessingShape" mc:Ignorable="w14 w15 w16se w16cid w16 w16cex w16sdtdh wp14">
+<w:footnotes xmlns:wpc="http://schemas.microsoft.com/office/word/2010/wordprocessingCanvas" xmlns:cx="http://schemas.microsoft.com/office/drawing/2014/chartex" xmlns:cx1="http://schemas.microsoft.com/office/drawing/2015/9/8/chartex" xmlns:cx2="http://schemas.microsoft.com/office/drawing/2015/10/21/chartex" xmlns:cx3="http://schemas.microsoft.com/office/drawing/2016/5/9/chartex" xmlns:cx4="http://schemas.microsoft.com/office/drawing/2016/5/10/chartex" xmlns:cx5="http://schemas.microsoft.com/office/drawing/2016/5/11/chartex" xmlns:cx6="http://schemas.microsoft.com/office/drawing/2016/5/12/chartex" xmlns:cx7="http://schemas.microsoft.com/office/drawing/2016/5/13/chartex" xmlns:cx8="http://schemas.microsoft.com/office/drawing/2016/5/14/chartex" xmlns:mc="http://schemas.openxmlformats.org/markup-compatibility/2006" xmlns:aink="http://schemas.microsoft.com/office/drawing/2016/ink" xmlns:am3d="http://schemas.microsoft.com/office/drawing/2017/model3d" xmlns:o="urn:schemas-microsoft-com:office:office" xmlns:r="http://schemas.openxmlformats.org/officeDocument/2006/relationships" xmlns:m="http://schemas.openxmlformats.org/officeDocument/2006/math" xmlns:v="urn:schemas-microsoft-com:vml" xmlns:wp14="http://schemas.microsoft.com/office/word/2010/wordprocessingDrawing" xmlns:wp="http://schemas.openxmlformats.org/drawingml/2006/wordprocessingDrawing" xmlns:w10="urn:schemas-microsoft-com:office:word" xmlns:w="http://schemas.openxmlformats.org/wordprocessingml/2006/main" xmlns:w14="http://schemas.microsoft.com/office/word/2010/wordml" xmlns:w15="http://schemas.microsoft.com/office/word/2012/wordml" xmlns:w16cid="http://schemas.microsoft.com/office/word/2016/wordml/cid" xmlns:w16se="http://schemas.microsoft.com/office/word/2015/wordml/symex" xmlns:wpg="http://schemas.microsoft.com/office/word/2010/wordprocessingGroup" xmlns:wpi="http://schemas.microsoft.com/office/word/2010/wordprocessingInk" xmlns:wne="http://schemas.microsoft.com/office/word/2006/wordml" xmlns:wps="http://schemas.microsoft.com/office/word/2010/wordprocessingShape" mc:Ignorable="w14 w15 w16se w16cid wp14">
   <w:footnote w:type="separator" w:id="-1">
     <w:p>
       <w:pPr>
@@ -12323,7 +12321,7 @@
 </file>
 
 <file path=word/numbering.xml><?xml version="1.0" encoding="utf-8"?>
-<w:numbering xmlns:wpc="http://schemas.microsoft.com/office/word/2010/wordprocessingCanvas" xmlns:cx="http://schemas.microsoft.com/office/drawing/2014/chartex" xmlns:cx1="http://schemas.microsoft.com/office/drawing/2015/9/8/chartex" xmlns:cx2="http://schemas.microsoft.com/office/drawing/2015/10/21/chartex" xmlns:cx3="http://schemas.microsoft.com/office/drawing/2016/5/9/chartex" xmlns:cx4="http://schemas.microsoft.com/office/drawing/2016/5/10/chartex" xmlns:cx5="http://schemas.microsoft.com/office/drawing/2016/5/11/chartex" xmlns:cx6="http://schemas.microsoft.com/office/drawing/2016/5/12/chartex" xmlns:cx7="http://schemas.microsoft.com/office/drawing/2016/5/13/chartex" xmlns:cx8="http://schemas.microsoft.com/office/drawing/2016/5/14/chartex" xmlns:mc="http://schemas.openxmlformats.org/markup-compatibility/2006" xmlns:aink="http://schemas.microsoft.com/office/drawing/2016/ink" xmlns:am3d="http://schemas.microsoft.com/office/drawing/2017/model3d" xmlns:o="urn:schemas-microsoft-com:office:office" xmlns:r="http://schemas.openxmlformats.org/officeDocument/2006/relationships" xmlns:m="http://schemas.openxmlformats.org/officeDocument/2006/math" xmlns:v="urn:schemas-microsoft-com:vml" xmlns:wp14="http://schemas.microsoft.com/office/word/2010/wordprocessingDrawing" xmlns:wp="http://schemas.openxmlformats.org/drawingml/2006/wordprocessingDrawing" xmlns:w10="urn:schemas-microsoft-com:office:word" xmlns:w="http://schemas.openxmlformats.org/wordprocessingml/2006/main" xmlns:w14="http://schemas.microsoft.com/office/word/2010/wordml" xmlns:w15="http://schemas.microsoft.com/office/word/2012/wordml" xmlns:w16cex="http://schemas.microsoft.com/office/word/2018/wordml/cex" xmlns:w16cid="http://schemas.microsoft.com/office/word/2016/wordml/cid" xmlns:w16="http://schemas.microsoft.com/office/word/2018/wordml" xmlns:w16sdtdh="http://schemas.microsoft.com/office/word/2020/wordml/sdtdatahash" xmlns:w16se="http://schemas.microsoft.com/office/word/2015/wordml/symex" xmlns:wpg="http://schemas.microsoft.com/office/word/2010/wordprocessingGroup" xmlns:wpi="http://schemas.microsoft.com/office/word/2010/wordprocessingInk" xmlns:wne="http://schemas.microsoft.com/office/word/2006/wordml" xmlns:wps="http://schemas.microsoft.com/office/word/2010/wordprocessingShape" mc:Ignorable="w14 w15 w16se w16cid w16 w16cex w16sdtdh wp14">
+<w:numbering xmlns:wpc="http://schemas.microsoft.com/office/word/2010/wordprocessingCanvas" xmlns:cx="http://schemas.microsoft.com/office/drawing/2014/chartex" xmlns:cx1="http://schemas.microsoft.com/office/drawing/2015/9/8/chartex" xmlns:cx2="http://schemas.microsoft.com/office/drawing/2015/10/21/chartex" xmlns:cx3="http://schemas.microsoft.com/office/drawing/2016/5/9/chartex" xmlns:cx4="http://schemas.microsoft.com/office/drawing/2016/5/10/chartex" xmlns:cx5="http://schemas.microsoft.com/office/drawing/2016/5/11/chartex" xmlns:cx6="http://schemas.microsoft.com/office/drawing/2016/5/12/chartex" xmlns:cx7="http://schemas.microsoft.com/office/drawing/2016/5/13/chartex" xmlns:cx8="http://schemas.microsoft.com/office/drawing/2016/5/14/chartex" xmlns:mc="http://schemas.openxmlformats.org/markup-compatibility/2006" xmlns:aink="http://schemas.microsoft.com/office/drawing/2016/ink" xmlns:am3d="http://schemas.microsoft.com/office/drawing/2017/model3d" xmlns:o="urn:schemas-microsoft-com:office:office" xmlns:r="http://schemas.openxmlformats.org/officeDocument/2006/relationships" xmlns:m="http://schemas.openxmlformats.org/officeDocument/2006/math" xmlns:v="urn:schemas-microsoft-com:vml" xmlns:wp14="http://schemas.microsoft.com/office/word/2010/wordprocessingDrawing" xmlns:wp="http://schemas.openxmlformats.org/drawingml/2006/wordprocessingDrawing" xmlns:w10="urn:schemas-microsoft-com:office:word" xmlns:w="http://schemas.openxmlformats.org/wordprocessingml/2006/main" xmlns:w14="http://schemas.microsoft.com/office/word/2010/wordml" xmlns:w15="http://schemas.microsoft.com/office/word/2012/wordml" xmlns:w16cid="http://schemas.microsoft.com/office/word/2016/wordml/cid" xmlns:w16se="http://schemas.microsoft.com/office/word/2015/wordml/symex" xmlns:wpg="http://schemas.microsoft.com/office/word/2010/wordprocessingGroup" xmlns:wpi="http://schemas.microsoft.com/office/word/2010/wordprocessingInk" xmlns:wne="http://schemas.microsoft.com/office/word/2006/wordml" xmlns:wps="http://schemas.microsoft.com/office/word/2010/wordprocessingShape" mc:Ignorable="w14 w15 w16se w16cid wp14">
   <w:abstractNum w:abstractNumId="0" w15:restartNumberingAfterBreak="0">
     <w:nsid w:val="07516530"/>
     <w:multiLevelType w:val="hybridMultilevel"/>
@@ -14307,7 +14305,7 @@
 </file>
 
 <file path=word/styles.xml><?xml version="1.0" encoding="utf-8"?>
-<w:styles xmlns:mc="http://schemas.openxmlformats.org/markup-compatibility/2006" xmlns:r="http://schemas.openxmlformats.org/officeDocument/2006/relationships" xmlns:w="http://schemas.openxmlformats.org/wordprocessingml/2006/main" xmlns:w14="http://schemas.microsoft.com/office/word/2010/wordml" xmlns:w15="http://schemas.microsoft.com/office/word/2012/wordml" xmlns:w16cex="http://schemas.microsoft.com/office/word/2018/wordml/cex" xmlns:w16cid="http://schemas.microsoft.com/office/word/2016/wordml/cid" xmlns:w16="http://schemas.microsoft.com/office/word/2018/wordml" xmlns:w16sdtdh="http://schemas.microsoft.com/office/word/2020/wordml/sdtdatahash" xmlns:w16se="http://schemas.microsoft.com/office/word/2015/wordml/symex" mc:Ignorable="w14 w15 w16se w16cid w16 w16cex w16sdtdh">
+<w:styles xmlns:mc="http://schemas.openxmlformats.org/markup-compatibility/2006" xmlns:r="http://schemas.openxmlformats.org/officeDocument/2006/relationships" xmlns:w="http://schemas.openxmlformats.org/wordprocessingml/2006/main" xmlns:w14="http://schemas.microsoft.com/office/word/2010/wordml" xmlns:w15="http://schemas.microsoft.com/office/word/2012/wordml" xmlns:w16cid="http://schemas.microsoft.com/office/word/2016/wordml/cid" xmlns:w16se="http://schemas.microsoft.com/office/word/2015/wordml/symex" mc:Ignorable="w14 w15 w16se w16cid">
   <w:docDefaults>
     <w:rPrDefault>
       <w:rPr>
@@ -14323,7 +14321,7 @@
       </w:pPr>
     </w:pPrDefault>
   </w:docDefaults>
-  <w:latentStyles w:defLockedState="0" w:defUIPriority="99" w:defSemiHidden="0" w:defUnhideWhenUsed="0" w:defQFormat="0" w:count="376">
+  <w:latentStyles w:defLockedState="0" w:defUIPriority="99" w:defSemiHidden="0" w:defUnhideWhenUsed="0" w:defQFormat="0" w:count="375">
     <w:lsdException w:name="Normal" w:uiPriority="0" w:qFormat="1"/>
     <w:lsdException w:name="heading 1" w:uiPriority="9" w:qFormat="1"/>
     <w:lsdException w:name="heading 2" w:semiHidden="1" w:uiPriority="9" w:unhideWhenUsed="1" w:qFormat="1"/>
@@ -14699,7 +14697,6 @@
     <w:lsdException w:name="Smart Hyperlink" w:semiHidden="1" w:unhideWhenUsed="1"/>
     <w:lsdException w:name="Hashtag" w:semiHidden="1" w:unhideWhenUsed="1"/>
     <w:lsdException w:name="Unresolved Mention" w:semiHidden="1" w:unhideWhenUsed="1"/>
-    <w:lsdException w:name="Smart Link" w:semiHidden="1" w:unhideWhenUsed="1"/>
   </w:latentStyles>
   <w:style w:type="paragraph" w:default="1" w:styleId="Normal">
     <w:name w:val="Normal"/>

--- a/Love_and_food.docx
+++ b/Love_and_food.docx
@@ -1847,41 +1847,6 @@
     </w:p>
     <w:p>
       <w:pPr>
-        <w:ind w:left="360"/>
-        <w:rPr>
-          <w:rFonts w:ascii="Times New Roman" w:hAnsi="Times New Roman" w:cs="Times New Roman"/>
-          <w:sz w:val="24"/>
-          <w:szCs w:val="24"/>
-        </w:rPr>
-      </w:pPr>
-      <w:r>
-        <w:rPr>
-          <w:rFonts w:ascii="Times New Roman" w:hAnsi="Times New Roman" w:cs="Times New Roman"/>
-          <w:sz w:val="24"/>
-          <w:szCs w:val="24"/>
-        </w:rPr>
-        <w:t xml:space="preserve">- </w:t>
-      </w:r>
-      <w:r>
-        <w:rPr>
-          <w:rFonts w:ascii="Times New Roman" w:hAnsi="Times New Roman" w:cs="Times New Roman"/>
-          <w:color w:val="7030A0"/>
-          <w:sz w:val="24"/>
-          <w:szCs w:val="24"/>
-        </w:rPr>
-        <w:t xml:space="preserve">Očekivani izlaz za ‘Food’ deo aplikacije </w:t>
-      </w:r>
-      <w:r>
-        <w:rPr>
-          <w:rFonts w:ascii="Times New Roman" w:hAnsi="Times New Roman" w:cs="Times New Roman"/>
-          <w:sz w:val="24"/>
-          <w:szCs w:val="24"/>
-        </w:rPr>
-        <w:t>-</w:t>
-      </w:r>
-    </w:p>
-    <w:p>
-      <w:pPr>
         <w:pStyle w:val="ListParagraph"/>
         <w:numPr>
           <w:ilvl w:val="1"/>
@@ -1901,24 +1866,34 @@
           <w:sz w:val="24"/>
           <w:szCs w:val="24"/>
         </w:rPr>
-        <w:t>Osnovni podaci o preporučenom restoranu</w:t>
-      </w:r>
-    </w:p>
-    <w:p>
-      <w:pPr>
-        <w:rPr>
-          <w:rFonts w:ascii="Times New Roman" w:hAnsi="Times New Roman" w:cs="Times New Roman"/>
-          <w:sz w:val="24"/>
-          <w:szCs w:val="24"/>
-        </w:rPr>
-      </w:pPr>
-      <w:r>
-        <w:rPr>
-          <w:rFonts w:ascii="Times New Roman" w:hAnsi="Times New Roman" w:cs="Times New Roman"/>
-          <w:sz w:val="24"/>
-          <w:szCs w:val="24"/>
-        </w:rPr>
-        <w:t xml:space="preserve">     - </w:t>
+        <w:t>Datum i v</w:t>
+      </w:r>
+      <w:r>
+        <w:rPr>
+          <w:rFonts w:ascii="Times New Roman" w:hAnsi="Times New Roman" w:cs="Times New Roman"/>
+          <w:noProof/>
+          <w:sz w:val="24"/>
+          <w:szCs w:val="24"/>
+        </w:rPr>
+        <w:t xml:space="preserve">reme sastanka </w:t>
+      </w:r>
+    </w:p>
+    <w:p>
+      <w:pPr>
+        <w:ind w:left="360"/>
+        <w:rPr>
+          <w:rFonts w:ascii="Times New Roman" w:hAnsi="Times New Roman" w:cs="Times New Roman"/>
+          <w:sz w:val="24"/>
+          <w:szCs w:val="24"/>
+        </w:rPr>
+      </w:pPr>
+      <w:r>
+        <w:rPr>
+          <w:rFonts w:ascii="Times New Roman" w:hAnsi="Times New Roman" w:cs="Times New Roman"/>
+          <w:sz w:val="24"/>
+          <w:szCs w:val="24"/>
+        </w:rPr>
+        <w:t xml:space="preserve">- </w:t>
       </w:r>
       <w:r>
         <w:rPr>
@@ -1927,15 +1902,15 @@
           <w:sz w:val="24"/>
           <w:szCs w:val="24"/>
         </w:rPr>
-        <w:t xml:space="preserve">Tehnologije </w:t>
-      </w:r>
-      <w:r>
-        <w:rPr>
-          <w:rFonts w:ascii="Times New Roman" w:hAnsi="Times New Roman" w:cs="Times New Roman"/>
-          <w:sz w:val="24"/>
-          <w:szCs w:val="24"/>
-        </w:rPr>
-        <w:t>–</w:t>
+        <w:t xml:space="preserve">Očekivani izlaz za ‘Food’ deo aplikacije </w:t>
+      </w:r>
+      <w:r>
+        <w:rPr>
+          <w:rFonts w:ascii="Times New Roman" w:hAnsi="Times New Roman" w:cs="Times New Roman"/>
+          <w:sz w:val="24"/>
+          <w:szCs w:val="24"/>
+        </w:rPr>
+        <w:t>-</w:t>
       </w:r>
     </w:p>
     <w:p>
@@ -1959,7 +1934,41 @@
           <w:sz w:val="24"/>
           <w:szCs w:val="24"/>
         </w:rPr>
-        <w:t>Spring Boot</w:t>
+        <w:t>Osnovni podaci o preporučenom restoranu</w:t>
+      </w:r>
+    </w:p>
+    <w:p>
+      <w:pPr>
+        <w:rPr>
+          <w:rFonts w:ascii="Times New Roman" w:hAnsi="Times New Roman" w:cs="Times New Roman"/>
+          <w:sz w:val="24"/>
+          <w:szCs w:val="24"/>
+        </w:rPr>
+      </w:pPr>
+      <w:r>
+        <w:rPr>
+          <w:rFonts w:ascii="Times New Roman" w:hAnsi="Times New Roman" w:cs="Times New Roman"/>
+          <w:sz w:val="24"/>
+          <w:szCs w:val="24"/>
+        </w:rPr>
+        <w:t xml:space="preserve">     - </w:t>
+      </w:r>
+      <w:r>
+        <w:rPr>
+          <w:rFonts w:ascii="Times New Roman" w:hAnsi="Times New Roman" w:cs="Times New Roman"/>
+          <w:color w:val="7030A0"/>
+          <w:sz w:val="24"/>
+          <w:szCs w:val="24"/>
+        </w:rPr>
+        <w:t xml:space="preserve">Tehnologije </w:t>
+      </w:r>
+      <w:r>
+        <w:rPr>
+          <w:rFonts w:ascii="Times New Roman" w:hAnsi="Times New Roman" w:cs="Times New Roman"/>
+          <w:sz w:val="24"/>
+          <w:szCs w:val="24"/>
+        </w:rPr>
+        <w:t>–</w:t>
       </w:r>
     </w:p>
     <w:p>
@@ -1983,7 +1992,7 @@
           <w:sz w:val="24"/>
           <w:szCs w:val="24"/>
         </w:rPr>
-        <w:t>Angular</w:t>
+        <w:t>Spring Boot</w:t>
       </w:r>
     </w:p>
     <w:p>
@@ -2007,7 +2016,7 @@
           <w:sz w:val="24"/>
           <w:szCs w:val="24"/>
         </w:rPr>
-        <w:t>MySQL</w:t>
+        <w:t>Angular</w:t>
       </w:r>
     </w:p>
     <w:p>
@@ -2031,6 +2040,31 @@
           <w:sz w:val="24"/>
           <w:szCs w:val="24"/>
         </w:rPr>
+        <w:t>MySQL</w:t>
+      </w:r>
+    </w:p>
+    <w:p>
+      <w:pPr>
+        <w:pStyle w:val="ListParagraph"/>
+        <w:numPr>
+          <w:ilvl w:val="1"/>
+          <w:numId w:val="2"/>
+        </w:numPr>
+        <w:rPr>
+          <w:rFonts w:ascii="Times New Roman" w:hAnsi="Times New Roman" w:cs="Times New Roman"/>
+          <w:noProof/>
+          <w:sz w:val="24"/>
+          <w:szCs w:val="24"/>
+        </w:rPr>
+      </w:pPr>
+      <w:r>
+        <w:rPr>
+          <w:rFonts w:ascii="Times New Roman" w:hAnsi="Times New Roman" w:cs="Times New Roman"/>
+          <w:noProof/>
+          <w:sz w:val="24"/>
+          <w:szCs w:val="24"/>
+        </w:rPr>
+        <w:lastRenderedPageBreak/>
         <w:t>Drools</w:t>
       </w:r>
     </w:p>
@@ -2048,7 +2082,6 @@
           <w:sz w:val="24"/>
           <w:szCs w:val="24"/>
         </w:rPr>
-        <w:lastRenderedPageBreak/>
         <w:t xml:space="preserve">  - </w:t>
       </w:r>
       <w:r>
@@ -3318,6 +3351,7 @@
           <w:sz w:val="24"/>
           <w:szCs w:val="24"/>
         </w:rPr>
+        <w:lastRenderedPageBreak/>
         <w:t xml:space="preserve">Odmah prilikom registracije za korisnika se poziva prva grupa pravila koja određuje traženi pol na osnovu </w:t>
       </w:r>
       <w:r>
@@ -3411,16 +3445,7 @@
           <w:sz w:val="24"/>
           <w:szCs w:val="24"/>
         </w:rPr>
-        <w:t xml:space="preserve"> </w:t>
-      </w:r>
-      <w:r>
-        <w:rPr>
-          <w:rFonts w:ascii="Times New Roman" w:hAnsi="Times New Roman" w:cs="Times New Roman"/>
-          <w:sz w:val="24"/>
-          <w:szCs w:val="24"/>
-        </w:rPr>
-        <w:lastRenderedPageBreak/>
-        <w:t>prva. Takođe, pravila u ovoj grupi su međusobno isključiva (</w:t>
+        <w:t xml:space="preserve"> prva. Takođe, pravila u ovoj grupi su međusobno isključiva (</w:t>
       </w:r>
       <w:r>
         <w:rPr>
@@ -5070,6 +5095,14 @@
           <w:szCs w:val="24"/>
         </w:rPr>
         <w:br/>
+      </w:r>
+      <w:r>
+        <w:rPr>
+          <w:rFonts w:ascii="Times New Roman" w:hAnsi="Times New Roman" w:cs="Times New Roman"/>
+          <w:sz w:val="24"/>
+          <w:szCs w:val="24"/>
+        </w:rPr>
+        <w:lastRenderedPageBreak/>
         <w:t>Korisnicima koji spadaju u isti rang po prihodu dodeljuje se najveći broj poena.</w:t>
       </w:r>
       <w:r>
@@ -5097,14 +5130,6 @@
           <w:szCs w:val="24"/>
         </w:rPr>
         <w:br/>
-      </w:r>
-      <w:r>
-        <w:rPr>
-          <w:rFonts w:ascii="Times New Roman" w:hAnsi="Times New Roman" w:cs="Times New Roman"/>
-          <w:sz w:val="24"/>
-          <w:szCs w:val="24"/>
-        </w:rPr>
-        <w:lastRenderedPageBreak/>
         <w:t>Korisnicima koji su (ne)pušači kao i korisnik koji je pokrenuo rezonovanje se dodaju bodovi.</w:t>
       </w:r>
       <w:r>
@@ -7055,6 +7080,7 @@
           <w:sz w:val="24"/>
           <w:szCs w:val="24"/>
         </w:rPr>
+        <w:lastRenderedPageBreak/>
         <mc:AlternateContent>
           <mc:Choice Requires="wps">
             <w:drawing>
@@ -8152,6 +8178,7 @@
           <w:sz w:val="24"/>
           <w:szCs w:val="24"/>
         </w:rPr>
+        <w:lastRenderedPageBreak/>
         <mc:AlternateContent>
           <mc:Choice Requires="wps">
             <w:drawing>
@@ -8520,7 +8547,6 @@
           <w:sz w:val="32"/>
           <w:szCs w:val="32"/>
         </w:rPr>
-        <w:lastRenderedPageBreak/>
         <w:t>Primer rezonovanj</w:t>
       </w:r>
       <w:r>
@@ -9531,6 +9557,7 @@
           <w:sz w:val="24"/>
           <w:szCs w:val="24"/>
         </w:rPr>
+        <w:lastRenderedPageBreak/>
         <w:t xml:space="preserve">Deca / Želja za decom </w:t>
       </w:r>
       <w:r>
@@ -10042,7 +10069,6 @@
           <w:sz w:val="24"/>
           <w:szCs w:val="24"/>
         </w:rPr>
-        <w:lastRenderedPageBreak/>
         <w:t xml:space="preserve">Pored podataka koje zaključujemo, </w:t>
       </w:r>
       <w:r>
@@ -10968,6 +10994,7 @@
           <w:sz w:val="24"/>
           <w:szCs w:val="24"/>
         </w:rPr>
+        <w:lastRenderedPageBreak/>
         <w:t>Restaurant</w:t>
       </w:r>
       <w:r>
@@ -11324,8 +11351,27 @@
           <w:sz w:val="24"/>
           <w:szCs w:val="24"/>
         </w:rPr>
-        <w:lastRenderedPageBreak/>
-        <w:t>DateTime – 19:00</w:t>
+        <w:t xml:space="preserve">DateTime – </w:t>
+      </w:r>
+      <w:r>
+        <w:rPr>
+          <w:rFonts w:ascii="Times New Roman" w:hAnsi="Times New Roman" w:cs="Times New Roman"/>
+          <w:noProof/>
+          <w:sz w:val="24"/>
+          <w:szCs w:val="24"/>
+        </w:rPr>
+        <w:t xml:space="preserve">2021-06-15 </w:t>
+      </w:r>
+      <w:bookmarkStart w:id="0" w:name="_GoBack"/>
+      <w:bookmarkEnd w:id="0"/>
+      <w:r>
+        <w:rPr>
+          <w:rFonts w:ascii="Times New Roman" w:hAnsi="Times New Roman" w:cs="Times New Roman"/>
+          <w:noProof/>
+          <w:sz w:val="24"/>
+          <w:szCs w:val="24"/>
+        </w:rPr>
+        <w:t>19:00</w:t>
       </w:r>
     </w:p>
     <w:p>
@@ -12051,8 +12097,6 @@
         </w:rPr>
         <w:t xml:space="preserve"> Svaki put kada administrator promeni parametre, prethodna pravila se prepisuju novim sa iymenjenim vrednostima.</w:t>
       </w:r>
-      <w:bookmarkStart w:id="0" w:name="_GoBack"/>
-      <w:bookmarkEnd w:id="0"/>
     </w:p>
     <w:p>
       <w:pPr>
@@ -12069,6 +12113,7 @@
           <w:sz w:val="24"/>
           <w:szCs w:val="24"/>
         </w:rPr>
+        <w:lastRenderedPageBreak/>
         <w:t xml:space="preserve">- </w:t>
       </w:r>
       <w:r>
@@ -12247,7 +12292,6 @@
           <w:sz w:val="24"/>
           <w:szCs w:val="24"/>
         </w:rPr>
-        <w:lastRenderedPageBreak/>
         <w:t>https://citeseerx.ist.psu.edu/viewdoc/download?doi=10.1.1.446.4983&amp;rep=rep1&amp;type=pdf</w:t>
       </w:r>
     </w:p>

--- a/Love_and_food.docx
+++ b/Love_and_food.docx
@@ -5673,7 +5673,7 @@
               </wp:anchor>
             </w:drawing>
           </mc:Choice>
-          <mc:Fallback xmlns:w16sdtdh="http://schemas.microsoft.com/office/word/2020/wordml/sdtdatahash" xmlns:w16="http://schemas.microsoft.com/office/word/2018/wordml" xmlns:w16cex="http://schemas.microsoft.com/office/word/2018/wordml/cex">
+          <mc:Fallback xmlns:w16cex="http://schemas.microsoft.com/office/word/2018/wordml/cex" xmlns:w16="http://schemas.microsoft.com/office/word/2018/wordml" xmlns:w16sdtdh="http://schemas.microsoft.com/office/word/2020/wordml/sdtdatahash">
             <w:pict>
               <v:shapetype w14:anchorId="13DDE49A" id="_x0000_t32" coordsize="21600,21600" o:spt="32" o:oned="t" path="m,l21600,21600e" filled="f">
                 <v:path arrowok="t" fillok="f" o:connecttype="none"/>
@@ -5746,7 +5746,7 @@
               </wp:anchor>
             </w:drawing>
           </mc:Choice>
-          <mc:Fallback xmlns:w16sdtdh="http://schemas.microsoft.com/office/word/2020/wordml/sdtdatahash" xmlns:w16="http://schemas.microsoft.com/office/word/2018/wordml" xmlns:w16cex="http://schemas.microsoft.com/office/word/2018/wordml/cex">
+          <mc:Fallback xmlns:w16cex="http://schemas.microsoft.com/office/word/2018/wordml/cex" xmlns:w16="http://schemas.microsoft.com/office/word/2018/wordml" xmlns:w16sdtdh="http://schemas.microsoft.com/office/word/2020/wordml/sdtdatahash">
             <w:pict>
               <v:shape w14:anchorId="3342B9E3" id="Straight Arrow Connector 12" o:spid="_x0000_s1026" type="#_x0000_t32" style="position:absolute;margin-left:210.95pt;margin-top:-3.5pt;width:51.95pt;height:65.9pt;flip:y;z-index:251672576;visibility:visible;mso-wrap-style:square;mso-wrap-distance-left:9pt;mso-wrap-distance-top:0;mso-wrap-distance-right:9pt;mso-wrap-distance-bottom:0;mso-position-horizontal:absolute;mso-position-horizontal-relative:text;mso-position-vertical:absolute;mso-position-vertical-relative:text" o:gfxdata="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" strokecolor="#4472c4 [3204]" strokeweight=".5pt">
                 <v:stroke endarrow="block" joinstyle="miter"/>
@@ -5821,7 +5821,7 @@
               </wp:anchor>
             </w:drawing>
           </mc:Choice>
-          <mc:Fallback xmlns:w16sdtdh="http://schemas.microsoft.com/office/word/2020/wordml/sdtdatahash" xmlns:w16="http://schemas.microsoft.com/office/word/2018/wordml" xmlns:w16cex="http://schemas.microsoft.com/office/word/2018/wordml/cex">
+          <mc:Fallback xmlns:w16cex="http://schemas.microsoft.com/office/word/2018/wordml/cex" xmlns:w16="http://schemas.microsoft.com/office/word/2018/wordml" xmlns:w16sdtdh="http://schemas.microsoft.com/office/word/2020/wordml/sdtdatahash">
             <w:pict>
               <v:shape w14:anchorId="1EEF84C4" id="Straight Arrow Connector 8" o:spid="_x0000_s1026" type="#_x0000_t32" style="position:absolute;margin-left:211.05pt;margin-top:-12.8pt;width:51.95pt;height:39.65pt;flip:y;z-index:251667456;visibility:visible;mso-wrap-style:square;mso-width-percent:0;mso-height-percent:0;mso-wrap-distance-left:9pt;mso-wrap-distance-top:0;mso-wrap-distance-right:9pt;mso-wrap-distance-bottom:0;mso-position-horizontal:absolute;mso-position-horizontal-relative:text;mso-position-vertical:absolute;mso-position-vertical-relative:text;mso-width-percent:0;mso-height-percent:0;mso-width-relative:margin;mso-height-relative:margin" o:gfxdata="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" strokecolor="#70ad47 [3209]" strokeweight=".5pt">
                 <v:stroke endarrow="block" joinstyle="miter"/>
@@ -6263,7 +6263,7 @@
               </wp:anchor>
             </w:drawing>
           </mc:Choice>
-          <mc:Fallback xmlns:w16sdtdh="http://schemas.microsoft.com/office/word/2020/wordml/sdtdatahash" xmlns:w16="http://schemas.microsoft.com/office/word/2018/wordml" xmlns:w16cex="http://schemas.microsoft.com/office/word/2018/wordml/cex">
+          <mc:Fallback xmlns:w16cex="http://schemas.microsoft.com/office/word/2018/wordml/cex" xmlns:w16="http://schemas.microsoft.com/office/word/2018/wordml" xmlns:w16sdtdh="http://schemas.microsoft.com/office/word/2020/wordml/sdtdatahash">
             <w:pict>
               <v:shape w14:anchorId="5A48D5F7" id="Straight Arrow Connector 9" o:spid="_x0000_s1026" type="#_x0000_t32" style="position:absolute;margin-left:219.15pt;margin-top:-15.8pt;width:43.75pt;height:0;z-index:251668480;visibility:visible;mso-wrap-style:square;mso-wrap-distance-left:9pt;mso-wrap-distance-top:0;mso-wrap-distance-right:9pt;mso-wrap-distance-bottom:0;mso-position-horizontal:absolute;mso-position-horizontal-relative:text;mso-position-vertical:absolute;mso-position-vertical-relative:text" o:gfxdata="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" strokecolor="#ed7d31 [3205]" strokeweight=".5pt">
                 <v:stroke endarrow="block" joinstyle="miter"/>
@@ -6332,7 +6332,7 @@
               </wp:anchor>
             </w:drawing>
           </mc:Choice>
-          <mc:Fallback xmlns:w16sdtdh="http://schemas.microsoft.com/office/word/2020/wordml/sdtdatahash" xmlns:w16="http://schemas.microsoft.com/office/word/2018/wordml" xmlns:w16cex="http://schemas.microsoft.com/office/word/2018/wordml/cex">
+          <mc:Fallback xmlns:w16cex="http://schemas.microsoft.com/office/word/2018/wordml/cex" xmlns:w16="http://schemas.microsoft.com/office/word/2018/wordml" xmlns:w16sdtdh="http://schemas.microsoft.com/office/word/2020/wordml/sdtdatahash">
             <w:pict>
               <v:shape w14:anchorId="330BB185" id="Straight Arrow Connector 5" o:spid="_x0000_s1026" type="#_x0000_t32" style="position:absolute;margin-left:65.4pt;margin-top:-15.7pt;width:30.8pt;height:0;z-index:251662336;visibility:visible;mso-wrap-style:square;mso-wrap-distance-left:9pt;mso-wrap-distance-top:0;mso-wrap-distance-right:9pt;mso-wrap-distance-bottom:0;mso-position-horizontal:absolute;mso-position-horizontal-relative:text;mso-position-vertical:absolute;mso-position-vertical-relative:text" o:gfxdata="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" strokecolor="#70ad47 [3209]" strokeweight=".5pt">
                 <v:stroke endarrow="block" joinstyle="miter"/>
@@ -11362,8 +11362,6 @@
         </w:rPr>
         <w:t xml:space="preserve">2021-06-15 </w:t>
       </w:r>
-      <w:bookmarkStart w:id="0" w:name="_GoBack"/>
-      <w:bookmarkEnd w:id="0"/>
       <w:r>
         <w:rPr>
           <w:rFonts w:ascii="Times New Roman" w:hAnsi="Times New Roman" w:cs="Times New Roman"/>
@@ -11698,7 +11696,7 @@
           <w:szCs w:val="24"/>
           <w:lang w:val="en-US"/>
         </w:rPr>
-        <w:t xml:space="preserve"> I korisnik i administrator imaju mogućnost </w:t>
+        <w:t xml:space="preserve"> </w:t>
       </w:r>
       <w:r>
         <w:rPr>
@@ -11708,7 +11706,73 @@
           <w:szCs w:val="24"/>
           <w:lang w:val="en-US"/>
         </w:rPr>
-        <w:t xml:space="preserve">da im se izlistaju najbolji restorani za izlaske po godišnjim dobima u prethodnoj godini. </w:t>
+        <w:t>A</w:t>
+      </w:r>
+      <w:r>
+        <w:rPr>
+          <w:rFonts w:ascii="Times New Roman" w:hAnsi="Times New Roman" w:cs="Times New Roman"/>
+          <w:noProof/>
+          <w:sz w:val="24"/>
+          <w:szCs w:val="24"/>
+          <w:lang w:val="en-US"/>
+        </w:rPr>
+        <w:t>dministrator ima mogućnost</w:t>
+      </w:r>
+      <w:r>
+        <w:rPr>
+          <w:rFonts w:ascii="Times New Roman" w:hAnsi="Times New Roman" w:cs="Times New Roman"/>
+          <w:noProof/>
+          <w:sz w:val="24"/>
+          <w:szCs w:val="24"/>
+          <w:lang w:val="en-US"/>
+        </w:rPr>
+        <w:t xml:space="preserve">: </w:t>
+      </w:r>
+    </w:p>
+    <w:p>
+      <w:pPr>
+        <w:pStyle w:val="ListParagraph"/>
+        <w:numPr>
+          <w:ilvl w:val="0"/>
+          <w:numId w:val="19"/>
+        </w:numPr>
+        <w:rPr>
+          <w:rFonts w:ascii="Times New Roman" w:hAnsi="Times New Roman" w:cs="Times New Roman"/>
+          <w:noProof/>
+          <w:sz w:val="24"/>
+          <w:szCs w:val="24"/>
+          <w:lang w:val="en-US"/>
+        </w:rPr>
+      </w:pPr>
+      <w:r>
+        <w:rPr>
+          <w:rFonts w:ascii="Times New Roman" w:hAnsi="Times New Roman" w:cs="Times New Roman"/>
+          <w:noProof/>
+          <w:sz w:val="24"/>
+          <w:szCs w:val="24"/>
+          <w:lang w:val="en-US"/>
+        </w:rPr>
+        <w:t xml:space="preserve">da </w:t>
+      </w:r>
+      <w:r>
+        <w:rPr>
+          <w:rFonts w:ascii="Times New Roman" w:hAnsi="Times New Roman" w:cs="Times New Roman"/>
+          <w:noProof/>
+          <w:sz w:val="24"/>
+          <w:szCs w:val="24"/>
+          <w:lang w:val="en-US"/>
+        </w:rPr>
+        <w:t>mu</w:t>
+      </w:r>
+      <w:r>
+        <w:rPr>
+          <w:rFonts w:ascii="Times New Roman" w:hAnsi="Times New Roman" w:cs="Times New Roman"/>
+          <w:noProof/>
+          <w:sz w:val="24"/>
+          <w:szCs w:val="24"/>
+          <w:lang w:val="en-US"/>
+        </w:rPr>
+        <w:t xml:space="preserve"> se izlistaju najbolji restorani za izlaske po godišnjim dobima u prethodnoj godini. </w:t>
       </w:r>
       <w:r>
         <w:rPr>
@@ -11775,6 +11839,58 @@
           <w:lang w:val="en-US"/>
         </w:rPr>
         <w:t>)</w:t>
+      </w:r>
+    </w:p>
+    <w:p>
+      <w:pPr>
+        <w:pStyle w:val="ListParagraph"/>
+        <w:numPr>
+          <w:ilvl w:val="0"/>
+          <w:numId w:val="19"/>
+        </w:numPr>
+        <w:rPr>
+          <w:rFonts w:ascii="Times New Roman" w:hAnsi="Times New Roman" w:cs="Times New Roman"/>
+          <w:noProof/>
+          <w:sz w:val="24"/>
+          <w:szCs w:val="24"/>
+          <w:lang w:val="en-US"/>
+        </w:rPr>
+      </w:pPr>
+      <w:r>
+        <w:rPr>
+          <w:rFonts w:ascii="Times New Roman" w:hAnsi="Times New Roman" w:cs="Times New Roman"/>
+          <w:noProof/>
+          <w:sz w:val="24"/>
+          <w:szCs w:val="24"/>
+          <w:lang w:val="en-US"/>
+        </w:rPr>
+        <w:t>da mu se izlistaju TOP 10 najbolje ocenjenih restorana</w:t>
+      </w:r>
+    </w:p>
+    <w:p>
+      <w:pPr>
+        <w:pStyle w:val="ListParagraph"/>
+        <w:numPr>
+          <w:ilvl w:val="0"/>
+          <w:numId w:val="19"/>
+        </w:numPr>
+        <w:rPr>
+          <w:rFonts w:ascii="Times New Roman" w:hAnsi="Times New Roman" w:cs="Times New Roman"/>
+          <w:noProof/>
+          <w:sz w:val="24"/>
+          <w:szCs w:val="24"/>
+          <w:lang w:val="en-US"/>
+        </w:rPr>
+      </w:pPr>
+      <w:r>
+        <w:rPr>
+          <w:rFonts w:ascii="Times New Roman" w:hAnsi="Times New Roman" w:cs="Times New Roman"/>
+          <w:noProof/>
+          <w:sz w:val="24"/>
+          <w:szCs w:val="24"/>
+          <w:lang w:val="en-US"/>
+        </w:rPr>
+        <w:t>da mu se izlistaju restorani čija popularnost raste (opada)</w:t>
       </w:r>
     </w:p>
     <w:p>
@@ -12063,6 +12179,7 @@
           <w:sz w:val="24"/>
           <w:szCs w:val="24"/>
         </w:rPr>
+        <w:lastRenderedPageBreak/>
         <w:t xml:space="preserve">- </w:t>
       </w:r>
       <w:r>
@@ -12113,7 +12230,6 @@
           <w:sz w:val="24"/>
           <w:szCs w:val="24"/>
         </w:rPr>
-        <w:lastRenderedPageBreak/>
         <w:t xml:space="preserve">- </w:t>
       </w:r>
       <w:r>
@@ -12215,6 +12331,26 @@
         </w:rPr>
         <w:t xml:space="preserve"> i šalje se link na mejl. Klikom na link korisnik potvrđuje svoj identitet i nalog se odblokira.</w:t>
       </w:r>
+    </w:p>
+    <w:p>
+      <w:pPr>
+        <w:ind w:left="360"/>
+        <w:rPr>
+          <w:rFonts w:ascii="Times New Roman" w:hAnsi="Times New Roman" w:cs="Times New Roman"/>
+          <w:sz w:val="24"/>
+          <w:szCs w:val="24"/>
+        </w:rPr>
+      </w:pPr>
+      <w:r>
+        <w:rPr>
+          <w:rFonts w:ascii="Times New Roman" w:hAnsi="Times New Roman" w:cs="Times New Roman"/>
+          <w:sz w:val="24"/>
+          <w:szCs w:val="24"/>
+        </w:rPr>
+        <w:t>- Ocenjivanje restorana svim peticama ili svim jedinicama će kreirati RestaurantRatingEvent, kao i situacija kada rejting restorana sa preko tri cene od strane korisnika padne ispod 2.5.</w:t>
+      </w:r>
+      <w:bookmarkStart w:id="0" w:name="_GoBack"/>
+      <w:bookmarkEnd w:id="0"/>
     </w:p>
     <w:p>
       <w:pPr>
@@ -13867,6 +14003,119 @@
     </w:lvl>
   </w:abstractNum>
   <w:abstractNum w:abstractNumId="14" w15:restartNumberingAfterBreak="0">
+    <w:nsid w:val="6D1466FA"/>
+    <w:multiLevelType w:val="hybridMultilevel"/>
+    <w:tmpl w:val="997E2440"/>
+    <w:lvl w:ilvl="0" w:tplc="04090001">
+      <w:start w:val="1"/>
+      <w:numFmt w:val="bullet"/>
+      <w:lvlText w:val=""/>
+      <w:lvlJc w:val="left"/>
+      <w:pPr>
+        <w:ind w:left="1080" w:hanging="360"/>
+      </w:pPr>
+      <w:rPr>
+        <w:rFonts w:ascii="Symbol" w:hAnsi="Symbol" w:hint="default"/>
+      </w:rPr>
+    </w:lvl>
+    <w:lvl w:ilvl="1" w:tplc="04090003" w:tentative="1">
+      <w:start w:val="1"/>
+      <w:numFmt w:val="bullet"/>
+      <w:lvlText w:val="o"/>
+      <w:lvlJc w:val="left"/>
+      <w:pPr>
+        <w:ind w:left="1800" w:hanging="360"/>
+      </w:pPr>
+      <w:rPr>
+        <w:rFonts w:ascii="Courier New" w:hAnsi="Courier New" w:cs="Courier New" w:hint="default"/>
+      </w:rPr>
+    </w:lvl>
+    <w:lvl w:ilvl="2" w:tplc="04090005" w:tentative="1">
+      <w:start w:val="1"/>
+      <w:numFmt w:val="bullet"/>
+      <w:lvlText w:val=""/>
+      <w:lvlJc w:val="left"/>
+      <w:pPr>
+        <w:ind w:left="2520" w:hanging="360"/>
+      </w:pPr>
+      <w:rPr>
+        <w:rFonts w:ascii="Wingdings" w:hAnsi="Wingdings" w:hint="default"/>
+      </w:rPr>
+    </w:lvl>
+    <w:lvl w:ilvl="3" w:tplc="04090001" w:tentative="1">
+      <w:start w:val="1"/>
+      <w:numFmt w:val="bullet"/>
+      <w:lvlText w:val=""/>
+      <w:lvlJc w:val="left"/>
+      <w:pPr>
+        <w:ind w:left="3240" w:hanging="360"/>
+      </w:pPr>
+      <w:rPr>
+        <w:rFonts w:ascii="Symbol" w:hAnsi="Symbol" w:hint="default"/>
+      </w:rPr>
+    </w:lvl>
+    <w:lvl w:ilvl="4" w:tplc="04090003" w:tentative="1">
+      <w:start w:val="1"/>
+      <w:numFmt w:val="bullet"/>
+      <w:lvlText w:val="o"/>
+      <w:lvlJc w:val="left"/>
+      <w:pPr>
+        <w:ind w:left="3960" w:hanging="360"/>
+      </w:pPr>
+      <w:rPr>
+        <w:rFonts w:ascii="Courier New" w:hAnsi="Courier New" w:cs="Courier New" w:hint="default"/>
+      </w:rPr>
+    </w:lvl>
+    <w:lvl w:ilvl="5" w:tplc="04090005" w:tentative="1">
+      <w:start w:val="1"/>
+      <w:numFmt w:val="bullet"/>
+      <w:lvlText w:val=""/>
+      <w:lvlJc w:val="left"/>
+      <w:pPr>
+        <w:ind w:left="4680" w:hanging="360"/>
+      </w:pPr>
+      <w:rPr>
+        <w:rFonts w:ascii="Wingdings" w:hAnsi="Wingdings" w:hint="default"/>
+      </w:rPr>
+    </w:lvl>
+    <w:lvl w:ilvl="6" w:tplc="04090001" w:tentative="1">
+      <w:start w:val="1"/>
+      <w:numFmt w:val="bullet"/>
+      <w:lvlText w:val=""/>
+      <w:lvlJc w:val="left"/>
+      <w:pPr>
+        <w:ind w:left="5400" w:hanging="360"/>
+      </w:pPr>
+      <w:rPr>
+        <w:rFonts w:ascii="Symbol" w:hAnsi="Symbol" w:hint="default"/>
+      </w:rPr>
+    </w:lvl>
+    <w:lvl w:ilvl="7" w:tplc="04090003" w:tentative="1">
+      <w:start w:val="1"/>
+      <w:numFmt w:val="bullet"/>
+      <w:lvlText w:val="o"/>
+      <w:lvlJc w:val="left"/>
+      <w:pPr>
+        <w:ind w:left="6120" w:hanging="360"/>
+      </w:pPr>
+      <w:rPr>
+        <w:rFonts w:ascii="Courier New" w:hAnsi="Courier New" w:cs="Courier New" w:hint="default"/>
+      </w:rPr>
+    </w:lvl>
+    <w:lvl w:ilvl="8" w:tplc="04090005" w:tentative="1">
+      <w:start w:val="1"/>
+      <w:numFmt w:val="bullet"/>
+      <w:lvlText w:val=""/>
+      <w:lvlJc w:val="left"/>
+      <w:pPr>
+        <w:ind w:left="6840" w:hanging="360"/>
+      </w:pPr>
+      <w:rPr>
+        <w:rFonts w:ascii="Wingdings" w:hAnsi="Wingdings" w:hint="default"/>
+      </w:rPr>
+    </w:lvl>
+  </w:abstractNum>
+  <w:abstractNum w:abstractNumId="15" w15:restartNumberingAfterBreak="0">
     <w:nsid w:val="72305A49"/>
     <w:multiLevelType w:val="hybridMultilevel"/>
     <w:tmpl w:val="F8CC713E"/>
@@ -13952,7 +14201,7 @@
       </w:pPr>
     </w:lvl>
   </w:abstractNum>
-  <w:abstractNum w:abstractNumId="15" w15:restartNumberingAfterBreak="0">
+  <w:abstractNum w:abstractNumId="16" w15:restartNumberingAfterBreak="0">
     <w:nsid w:val="7258790B"/>
     <w:multiLevelType w:val="hybridMultilevel"/>
     <w:tmpl w:val="B87C22AA"/>
@@ -14065,7 +14314,7 @@
       </w:rPr>
     </w:lvl>
   </w:abstractNum>
-  <w:abstractNum w:abstractNumId="16" w15:restartNumberingAfterBreak="0">
+  <w:abstractNum w:abstractNumId="17" w15:restartNumberingAfterBreak="0">
     <w:nsid w:val="7B3275AB"/>
     <w:multiLevelType w:val="hybridMultilevel"/>
     <w:tmpl w:val="924E39B0"/>
@@ -14178,7 +14427,7 @@
       </w:rPr>
     </w:lvl>
   </w:abstractNum>
-  <w:abstractNum w:abstractNumId="17" w15:restartNumberingAfterBreak="0">
+  <w:abstractNum w:abstractNumId="18" w15:restartNumberingAfterBreak="0">
     <w:nsid w:val="7BE257B5"/>
     <w:multiLevelType w:val="hybridMultilevel"/>
     <w:tmpl w:val="F5AA0B66"/>
@@ -14298,7 +14547,7 @@
     <w:abstractNumId w:val="13"/>
   </w:num>
   <w:num w:numId="3">
-    <w:abstractNumId w:val="14"/>
+    <w:abstractNumId w:val="15"/>
   </w:num>
   <w:num w:numId="4">
     <w:abstractNumId w:val="1"/>
@@ -14316,7 +14565,7 @@
     <w:abstractNumId w:val="3"/>
   </w:num>
   <w:num w:numId="9">
-    <w:abstractNumId w:val="15"/>
+    <w:abstractNumId w:val="16"/>
   </w:num>
   <w:num w:numId="10">
     <w:abstractNumId w:val="2"/>
@@ -14334,7 +14583,7 @@
     <w:abstractNumId w:val="8"/>
   </w:num>
   <w:num w:numId="15">
-    <w:abstractNumId w:val="17"/>
+    <w:abstractNumId w:val="18"/>
   </w:num>
   <w:num w:numId="16">
     <w:abstractNumId w:val="12"/>
@@ -14343,7 +14592,10 @@
     <w:abstractNumId w:val="7"/>
   </w:num>
   <w:num w:numId="18">
-    <w:abstractNumId w:val="16"/>
+    <w:abstractNumId w:val="17"/>
+  </w:num>
+  <w:num w:numId="19">
+    <w:abstractNumId w:val="14"/>
   </w:num>
 </w:numbering>
 </file>

--- a/Love_and_food.docx
+++ b/Love_and_food.docx
@@ -1,6 +1,6 @@
 
 <file path=word/document.xml><?xml version="1.0" encoding="utf-8"?>
-<w:document xmlns:wpc="http://schemas.microsoft.com/office/word/2010/wordprocessingCanvas" xmlns:cx="http://schemas.microsoft.com/office/drawing/2014/chartex" xmlns:cx1="http://schemas.microsoft.com/office/drawing/2015/9/8/chartex" xmlns:cx2="http://schemas.microsoft.com/office/drawing/2015/10/21/chartex" xmlns:cx3="http://schemas.microsoft.com/office/drawing/2016/5/9/chartex" xmlns:cx4="http://schemas.microsoft.com/office/drawing/2016/5/10/chartex" xmlns:cx5="http://schemas.microsoft.com/office/drawing/2016/5/11/chartex" xmlns:cx6="http://schemas.microsoft.com/office/drawing/2016/5/12/chartex" xmlns:cx7="http://schemas.microsoft.com/office/drawing/2016/5/13/chartex" xmlns:cx8="http://schemas.microsoft.com/office/drawing/2016/5/14/chartex" xmlns:mc="http://schemas.openxmlformats.org/markup-compatibility/2006" xmlns:aink="http://schemas.microsoft.com/office/drawing/2016/ink" xmlns:am3d="http://schemas.microsoft.com/office/drawing/2017/model3d" xmlns:o="urn:schemas-microsoft-com:office:office" xmlns:r="http://schemas.openxmlformats.org/officeDocument/2006/relationships" xmlns:m="http://schemas.openxmlformats.org/officeDocument/2006/math" xmlns:v="urn:schemas-microsoft-com:vml" xmlns:wp14="http://schemas.microsoft.com/office/word/2010/wordprocessingDrawing" xmlns:wp="http://schemas.openxmlformats.org/drawingml/2006/wordprocessingDrawing" xmlns:w10="urn:schemas-microsoft-com:office:word" xmlns:w="http://schemas.openxmlformats.org/wordprocessingml/2006/main" xmlns:w14="http://schemas.microsoft.com/office/word/2010/wordml" xmlns:w15="http://schemas.microsoft.com/office/word/2012/wordml" xmlns:w16cid="http://schemas.microsoft.com/office/word/2016/wordml/cid" xmlns:w16se="http://schemas.microsoft.com/office/word/2015/wordml/symex" xmlns:wpg="http://schemas.microsoft.com/office/word/2010/wordprocessingGroup" xmlns:wpi="http://schemas.microsoft.com/office/word/2010/wordprocessingInk" xmlns:wne="http://schemas.microsoft.com/office/word/2006/wordml" xmlns:wps="http://schemas.microsoft.com/office/word/2010/wordprocessingShape" mc:Ignorable="w14 w15 w16se w16cid wp14">
+<w:document xmlns:wpc="http://schemas.microsoft.com/office/word/2010/wordprocessingCanvas" xmlns:cx="http://schemas.microsoft.com/office/drawing/2014/chartex" xmlns:cx1="http://schemas.microsoft.com/office/drawing/2015/9/8/chartex" xmlns:cx2="http://schemas.microsoft.com/office/drawing/2015/10/21/chartex" xmlns:cx3="http://schemas.microsoft.com/office/drawing/2016/5/9/chartex" xmlns:cx4="http://schemas.microsoft.com/office/drawing/2016/5/10/chartex" xmlns:cx5="http://schemas.microsoft.com/office/drawing/2016/5/11/chartex" xmlns:cx6="http://schemas.microsoft.com/office/drawing/2016/5/12/chartex" xmlns:cx7="http://schemas.microsoft.com/office/drawing/2016/5/13/chartex" xmlns:cx8="http://schemas.microsoft.com/office/drawing/2016/5/14/chartex" xmlns:mc="http://schemas.openxmlformats.org/markup-compatibility/2006" xmlns:aink="http://schemas.microsoft.com/office/drawing/2016/ink" xmlns:am3d="http://schemas.microsoft.com/office/drawing/2017/model3d" xmlns:o="urn:schemas-microsoft-com:office:office" xmlns:r="http://schemas.openxmlformats.org/officeDocument/2006/relationships" xmlns:m="http://schemas.openxmlformats.org/officeDocument/2006/math" xmlns:v="urn:schemas-microsoft-com:vml" xmlns:wp14="http://schemas.microsoft.com/office/word/2010/wordprocessingDrawing" xmlns:wp="http://schemas.openxmlformats.org/drawingml/2006/wordprocessingDrawing" xmlns:w10="urn:schemas-microsoft-com:office:word" xmlns:w="http://schemas.openxmlformats.org/wordprocessingml/2006/main" xmlns:w14="http://schemas.microsoft.com/office/word/2010/wordml" xmlns:w15="http://schemas.microsoft.com/office/word/2012/wordml" xmlns:w16cex="http://schemas.microsoft.com/office/word/2018/wordml/cex" xmlns:w16cid="http://schemas.microsoft.com/office/word/2016/wordml/cid" xmlns:w16="http://schemas.microsoft.com/office/word/2018/wordml" xmlns:w16sdtdh="http://schemas.microsoft.com/office/word/2020/wordml/sdtdatahash" xmlns:w16se="http://schemas.microsoft.com/office/word/2015/wordml/symex" xmlns:wpg="http://schemas.microsoft.com/office/word/2010/wordprocessingGroup" xmlns:wpi="http://schemas.microsoft.com/office/word/2010/wordprocessingInk" xmlns:wne="http://schemas.microsoft.com/office/word/2006/wordml" xmlns:wps="http://schemas.microsoft.com/office/word/2010/wordprocessingShape" mc:Ignorable="w14 w15 w16se w16cid w16 w16cex w16sdtdh wp14">
   <w:body>
     <w:p>
       <w:pPr>
@@ -840,7 +840,23 @@
           <w:sz w:val="24"/>
           <w:szCs w:val="24"/>
         </w:rPr>
-        <w:t>Pregled korisnika sistema</w:t>
+        <w:t xml:space="preserve">Pregled </w:t>
+      </w:r>
+      <w:r>
+        <w:rPr>
+          <w:rFonts w:ascii="Times New Roman" w:hAnsi="Times New Roman" w:cs="Times New Roman"/>
+          <w:sz w:val="24"/>
+          <w:szCs w:val="24"/>
+        </w:rPr>
+        <w:t xml:space="preserve">registrovanih </w:t>
+      </w:r>
+      <w:r>
+        <w:rPr>
+          <w:rFonts w:ascii="Times New Roman" w:hAnsi="Times New Roman" w:cs="Times New Roman"/>
+          <w:sz w:val="24"/>
+          <w:szCs w:val="24"/>
+        </w:rPr>
+        <w:t>korisnika sistema</w:t>
       </w:r>
     </w:p>
     <w:p>
@@ -863,7 +879,7 @@
           <w:sz w:val="24"/>
           <w:szCs w:val="24"/>
         </w:rPr>
-        <w:t>Pregled parova koje je sistem spojio</w:t>
+        <w:t>Filtriranje registrovanih korisnika</w:t>
       </w:r>
     </w:p>
     <w:p>
@@ -886,7 +902,7 @@
           <w:sz w:val="24"/>
           <w:szCs w:val="24"/>
         </w:rPr>
-        <w:t>Pregled izveštaja</w:t>
+        <w:t>Pregled parova koje je sistem spojio</w:t>
       </w:r>
     </w:p>
     <w:p>
@@ -910,6 +926,52 @@
           <w:szCs w:val="24"/>
         </w:rPr>
         <w:lastRenderedPageBreak/>
+        <w:t>Pregled izveštaja</w:t>
+      </w:r>
+    </w:p>
+    <w:p>
+      <w:pPr>
+        <w:pStyle w:val="ListParagraph"/>
+        <w:numPr>
+          <w:ilvl w:val="0"/>
+          <w:numId w:val="3"/>
+        </w:numPr>
+        <w:jc w:val="both"/>
+        <w:rPr>
+          <w:rFonts w:ascii="Times New Roman" w:hAnsi="Times New Roman" w:cs="Times New Roman"/>
+          <w:sz w:val="24"/>
+          <w:szCs w:val="24"/>
+        </w:rPr>
+      </w:pPr>
+      <w:r>
+        <w:rPr>
+          <w:rFonts w:ascii="Times New Roman" w:hAnsi="Times New Roman" w:cs="Times New Roman"/>
+          <w:sz w:val="24"/>
+          <w:szCs w:val="24"/>
+        </w:rPr>
+        <w:t>Pregled alarma koji su se desili prilikom rada aplikacije</w:t>
+      </w:r>
+    </w:p>
+    <w:p>
+      <w:pPr>
+        <w:pStyle w:val="ListParagraph"/>
+        <w:numPr>
+          <w:ilvl w:val="0"/>
+          <w:numId w:val="3"/>
+        </w:numPr>
+        <w:jc w:val="both"/>
+        <w:rPr>
+          <w:rFonts w:ascii="Times New Roman" w:hAnsi="Times New Roman" w:cs="Times New Roman"/>
+          <w:sz w:val="24"/>
+          <w:szCs w:val="24"/>
+        </w:rPr>
+      </w:pPr>
+      <w:r>
+        <w:rPr>
+          <w:rFonts w:ascii="Times New Roman" w:hAnsi="Times New Roman" w:cs="Times New Roman"/>
+          <w:sz w:val="24"/>
+          <w:szCs w:val="24"/>
+        </w:rPr>
         <w:t>Konfiguracija parametara sistema</w:t>
       </w:r>
     </w:p>
@@ -1038,7 +1100,7 @@
           <w:sz w:val="24"/>
           <w:szCs w:val="24"/>
         </w:rPr>
-        <w:t>Pregled svih restorana</w:t>
+        <w:t>Slanje mejla idealnoj osobi</w:t>
       </w:r>
     </w:p>
     <w:p>
@@ -1061,7 +1123,7 @@
           <w:sz w:val="24"/>
           <w:szCs w:val="24"/>
         </w:rPr>
-        <w:t>Filtriranje restorana</w:t>
+        <w:t>Pregled svih restorana</w:t>
       </w:r>
     </w:p>
     <w:p>
@@ -1084,7 +1146,7 @@
           <w:sz w:val="24"/>
           <w:szCs w:val="24"/>
         </w:rPr>
-        <w:t>Pronalazak idealnog restorana</w:t>
+        <w:t>Filtriranje restorana</w:t>
       </w:r>
     </w:p>
     <w:p>
@@ -1107,7 +1169,53 @@
           <w:sz w:val="24"/>
           <w:szCs w:val="24"/>
         </w:rPr>
+        <w:t>Pronalazak idealnog restorana</w:t>
+      </w:r>
+    </w:p>
+    <w:p>
+      <w:pPr>
+        <w:pStyle w:val="ListParagraph"/>
+        <w:numPr>
+          <w:ilvl w:val="0"/>
+          <w:numId w:val="5"/>
+        </w:numPr>
+        <w:jc w:val="both"/>
+        <w:rPr>
+          <w:rFonts w:ascii="Times New Roman" w:hAnsi="Times New Roman" w:cs="Times New Roman"/>
+          <w:sz w:val="24"/>
+          <w:szCs w:val="24"/>
+        </w:rPr>
+      </w:pPr>
+      <w:r>
+        <w:rPr>
+          <w:rFonts w:ascii="Times New Roman" w:hAnsi="Times New Roman" w:cs="Times New Roman"/>
+          <w:sz w:val="24"/>
+          <w:szCs w:val="24"/>
+        </w:rPr>
         <w:t>Ocenjivanje osobe i restorana</w:t>
+      </w:r>
+    </w:p>
+    <w:p>
+      <w:pPr>
+        <w:pStyle w:val="ListParagraph"/>
+        <w:numPr>
+          <w:ilvl w:val="0"/>
+          <w:numId w:val="5"/>
+        </w:numPr>
+        <w:jc w:val="both"/>
+        <w:rPr>
+          <w:rFonts w:ascii="Times New Roman" w:hAnsi="Times New Roman" w:cs="Times New Roman"/>
+          <w:sz w:val="24"/>
+          <w:szCs w:val="24"/>
+        </w:rPr>
+      </w:pPr>
+      <w:r>
+        <w:rPr>
+          <w:rFonts w:ascii="Times New Roman" w:hAnsi="Times New Roman" w:cs="Times New Roman"/>
+          <w:sz w:val="24"/>
+          <w:szCs w:val="24"/>
+        </w:rPr>
+        <w:t>Konfiguracija važnosti osobina idealne osobe</w:t>
       </w:r>
     </w:p>
     <w:p>
@@ -1570,41 +1678,6 @@
     </w:p>
     <w:p>
       <w:pPr>
-        <w:ind w:left="360"/>
-        <w:rPr>
-          <w:rFonts w:ascii="Times New Roman" w:hAnsi="Times New Roman" w:cs="Times New Roman"/>
-          <w:sz w:val="24"/>
-          <w:szCs w:val="24"/>
-        </w:rPr>
-      </w:pPr>
-      <w:r>
-        <w:rPr>
-          <w:rFonts w:ascii="Times New Roman" w:hAnsi="Times New Roman" w:cs="Times New Roman"/>
-          <w:sz w:val="24"/>
-          <w:szCs w:val="24"/>
-        </w:rPr>
-        <w:t xml:space="preserve">- </w:t>
-      </w:r>
-      <w:r>
-        <w:rPr>
-          <w:rFonts w:ascii="Times New Roman" w:hAnsi="Times New Roman" w:cs="Times New Roman"/>
-          <w:color w:val="7030A0"/>
-          <w:sz w:val="24"/>
-          <w:szCs w:val="24"/>
-        </w:rPr>
-        <w:t xml:space="preserve">Očekivani izlaz za ‘Love’ deo aplikacije </w:t>
-      </w:r>
-      <w:r>
-        <w:rPr>
-          <w:rFonts w:ascii="Times New Roman" w:hAnsi="Times New Roman" w:cs="Times New Roman"/>
-          <w:sz w:val="24"/>
-          <w:szCs w:val="24"/>
-        </w:rPr>
-        <w:t>-</w:t>
-      </w:r>
-    </w:p>
-    <w:p>
-      <w:pPr>
         <w:pStyle w:val="ListParagraph"/>
         <w:numPr>
           <w:ilvl w:val="1"/>
@@ -1624,7 +1697,389 @@
           <w:sz w:val="24"/>
           <w:szCs w:val="24"/>
         </w:rPr>
-        <w:t>Osnovni podaci o izabranoj osobi</w:t>
+        <w:t xml:space="preserve">Odgovori na testu ličnosti </w:t>
+      </w:r>
+      <w:r>
+        <w:rPr>
+          <w:rFonts w:ascii="Times New Roman" w:hAnsi="Times New Roman" w:cs="Times New Roman"/>
+          <w:noProof/>
+          <w:sz w:val="24"/>
+          <w:szCs w:val="24"/>
+          <w:lang w:val="en-US"/>
+        </w:rPr>
+        <w:t>(</w:t>
+      </w:r>
+      <w:r>
+        <w:rPr>
+          <w:rFonts w:ascii="Times New Roman" w:hAnsi="Times New Roman" w:cs="Times New Roman"/>
+          <w:b/>
+          <w:bCs/>
+          <w:noProof/>
+          <w:sz w:val="24"/>
+          <w:szCs w:val="24"/>
+          <w:lang w:val="en-US"/>
+        </w:rPr>
+        <w:t>E</w:t>
+      </w:r>
+      <w:r>
+        <w:rPr>
+          <w:rFonts w:ascii="Times New Roman" w:hAnsi="Times New Roman" w:cs="Times New Roman"/>
+          <w:noProof/>
+          <w:sz w:val="24"/>
+          <w:szCs w:val="24"/>
+          <w:lang w:val="en-US"/>
+        </w:rPr>
+        <w:t>xtroverted</w:t>
+      </w:r>
+      <w:r>
+        <w:rPr>
+          <w:rFonts w:ascii="Times New Roman" w:hAnsi="Times New Roman" w:cs="Times New Roman"/>
+          <w:b/>
+          <w:bCs/>
+          <w:noProof/>
+          <w:sz w:val="24"/>
+          <w:szCs w:val="24"/>
+          <w:lang w:val="en-US"/>
+        </w:rPr>
+        <w:t xml:space="preserve"> </w:t>
+      </w:r>
+      <w:r>
+        <w:rPr>
+          <w:rFonts w:ascii="Times New Roman" w:hAnsi="Times New Roman" w:cs="Times New Roman"/>
+          <w:noProof/>
+          <w:sz w:val="24"/>
+          <w:szCs w:val="24"/>
+          <w:lang w:val="en-US"/>
+        </w:rPr>
+        <w:t xml:space="preserve">– ektrovert, </w:t>
+      </w:r>
+      <w:r>
+        <w:rPr>
+          <w:rFonts w:ascii="Times New Roman" w:hAnsi="Times New Roman" w:cs="Times New Roman"/>
+          <w:b/>
+          <w:bCs/>
+          <w:noProof/>
+          <w:sz w:val="24"/>
+          <w:szCs w:val="24"/>
+          <w:lang w:val="en-US"/>
+        </w:rPr>
+        <w:t>I</w:t>
+      </w:r>
+      <w:r>
+        <w:rPr>
+          <w:rFonts w:ascii="Times New Roman" w:hAnsi="Times New Roman" w:cs="Times New Roman"/>
+          <w:noProof/>
+          <w:sz w:val="24"/>
+          <w:szCs w:val="24"/>
+          <w:lang w:val="en-US"/>
+        </w:rPr>
+        <w:t>ntroverted</w:t>
+      </w:r>
+      <w:r>
+        <w:rPr>
+          <w:rFonts w:ascii="Times New Roman" w:hAnsi="Times New Roman" w:cs="Times New Roman"/>
+          <w:b/>
+          <w:bCs/>
+          <w:noProof/>
+          <w:sz w:val="24"/>
+          <w:szCs w:val="24"/>
+          <w:lang w:val="en-US"/>
+        </w:rPr>
+        <w:t xml:space="preserve"> </w:t>
+      </w:r>
+      <w:r>
+        <w:rPr>
+          <w:rFonts w:ascii="Times New Roman" w:hAnsi="Times New Roman" w:cs="Times New Roman"/>
+          <w:noProof/>
+          <w:sz w:val="24"/>
+          <w:szCs w:val="24"/>
+          <w:lang w:val="en-US"/>
+        </w:rPr>
+        <w:t xml:space="preserve">– introvert, </w:t>
+      </w:r>
+      <w:r>
+        <w:rPr>
+          <w:rFonts w:ascii="Times New Roman" w:hAnsi="Times New Roman" w:cs="Times New Roman"/>
+          <w:b/>
+          <w:bCs/>
+          <w:noProof/>
+          <w:sz w:val="24"/>
+          <w:szCs w:val="24"/>
+          <w:lang w:val="en-US"/>
+        </w:rPr>
+        <w:t>S</w:t>
+      </w:r>
+      <w:r>
+        <w:rPr>
+          <w:rFonts w:ascii="Times New Roman" w:hAnsi="Times New Roman" w:cs="Times New Roman"/>
+          <w:noProof/>
+          <w:sz w:val="24"/>
+          <w:szCs w:val="24"/>
+          <w:lang w:val="en-US"/>
+        </w:rPr>
+        <w:t>ensors</w:t>
+      </w:r>
+      <w:r>
+        <w:rPr>
+          <w:rFonts w:ascii="Times New Roman" w:hAnsi="Times New Roman" w:cs="Times New Roman"/>
+          <w:b/>
+          <w:bCs/>
+          <w:noProof/>
+          <w:sz w:val="24"/>
+          <w:szCs w:val="24"/>
+          <w:lang w:val="en-US"/>
+        </w:rPr>
+        <w:t xml:space="preserve"> </w:t>
+      </w:r>
+      <w:r>
+        <w:rPr>
+          <w:rFonts w:ascii="Times New Roman" w:hAnsi="Times New Roman" w:cs="Times New Roman"/>
+          <w:noProof/>
+          <w:sz w:val="24"/>
+          <w:szCs w:val="24"/>
+          <w:lang w:val="en-US"/>
+        </w:rPr>
+        <w:t xml:space="preserve">– oslanja se čula, </w:t>
+      </w:r>
+      <w:r>
+        <w:rPr>
+          <w:rFonts w:ascii="Times New Roman" w:hAnsi="Times New Roman" w:cs="Times New Roman"/>
+          <w:noProof/>
+          <w:sz w:val="24"/>
+          <w:szCs w:val="24"/>
+          <w:lang w:val="en-US"/>
+        </w:rPr>
+        <w:t>I</w:t>
+      </w:r>
+      <w:r>
+        <w:rPr>
+          <w:rFonts w:ascii="Times New Roman" w:hAnsi="Times New Roman" w:cs="Times New Roman"/>
+          <w:b/>
+          <w:bCs/>
+          <w:noProof/>
+          <w:sz w:val="24"/>
+          <w:szCs w:val="24"/>
+          <w:lang w:val="en-US"/>
+        </w:rPr>
+        <w:t>N</w:t>
+      </w:r>
+      <w:r>
+        <w:rPr>
+          <w:rFonts w:ascii="Times New Roman" w:hAnsi="Times New Roman" w:cs="Times New Roman"/>
+          <w:noProof/>
+          <w:sz w:val="24"/>
+          <w:szCs w:val="24"/>
+          <w:lang w:val="en-US"/>
+        </w:rPr>
+        <w:t>tuitives</w:t>
+      </w:r>
+      <w:r>
+        <w:rPr>
+          <w:rFonts w:ascii="Times New Roman" w:hAnsi="Times New Roman" w:cs="Times New Roman"/>
+          <w:b/>
+          <w:bCs/>
+          <w:noProof/>
+          <w:sz w:val="24"/>
+          <w:szCs w:val="24"/>
+          <w:lang w:val="en-US"/>
+        </w:rPr>
+        <w:t xml:space="preserve"> </w:t>
+      </w:r>
+      <w:r>
+        <w:rPr>
+          <w:rFonts w:ascii="Times New Roman" w:hAnsi="Times New Roman" w:cs="Times New Roman"/>
+          <w:noProof/>
+          <w:sz w:val="24"/>
+          <w:szCs w:val="24"/>
+          <w:lang w:val="en-US"/>
+        </w:rPr>
+        <w:t xml:space="preserve">- vodi se intuicijom, </w:t>
+      </w:r>
+      <w:r>
+        <w:rPr>
+          <w:rFonts w:ascii="Times New Roman" w:hAnsi="Times New Roman" w:cs="Times New Roman"/>
+          <w:b/>
+          <w:bCs/>
+          <w:noProof/>
+          <w:sz w:val="24"/>
+          <w:szCs w:val="24"/>
+          <w:lang w:val="en-US"/>
+        </w:rPr>
+        <w:t>T</w:t>
+      </w:r>
+      <w:r>
+        <w:rPr>
+          <w:rFonts w:ascii="Times New Roman" w:hAnsi="Times New Roman" w:cs="Times New Roman"/>
+          <w:noProof/>
+          <w:sz w:val="24"/>
+          <w:szCs w:val="24"/>
+          <w:lang w:val="en-US"/>
+        </w:rPr>
+        <w:t>hinkers</w:t>
+      </w:r>
+      <w:r>
+        <w:rPr>
+          <w:rFonts w:ascii="Times New Roman" w:hAnsi="Times New Roman" w:cs="Times New Roman"/>
+          <w:b/>
+          <w:bCs/>
+          <w:noProof/>
+          <w:sz w:val="24"/>
+          <w:szCs w:val="24"/>
+          <w:lang w:val="en-US"/>
+        </w:rPr>
+        <w:t xml:space="preserve"> </w:t>
+      </w:r>
+      <w:r>
+        <w:rPr>
+          <w:rFonts w:ascii="Times New Roman" w:hAnsi="Times New Roman" w:cs="Times New Roman"/>
+          <w:noProof/>
+          <w:sz w:val="24"/>
+          <w:szCs w:val="24"/>
+          <w:lang w:val="en-US"/>
+        </w:rPr>
+        <w:t xml:space="preserve">– razmišlja glavom, </w:t>
+      </w:r>
+      <w:r>
+        <w:rPr>
+          <w:rFonts w:ascii="Times New Roman" w:hAnsi="Times New Roman" w:cs="Times New Roman"/>
+          <w:b/>
+          <w:bCs/>
+          <w:noProof/>
+          <w:sz w:val="24"/>
+          <w:szCs w:val="24"/>
+          <w:lang w:val="en-US"/>
+        </w:rPr>
+        <w:t>F</w:t>
+      </w:r>
+      <w:r>
+        <w:rPr>
+          <w:rFonts w:ascii="Times New Roman" w:hAnsi="Times New Roman" w:cs="Times New Roman"/>
+          <w:noProof/>
+          <w:sz w:val="24"/>
+          <w:szCs w:val="24"/>
+          <w:lang w:val="en-US"/>
+        </w:rPr>
+        <w:t>eelers</w:t>
+      </w:r>
+      <w:r>
+        <w:rPr>
+          <w:rFonts w:ascii="Times New Roman" w:hAnsi="Times New Roman" w:cs="Times New Roman"/>
+          <w:b/>
+          <w:bCs/>
+          <w:noProof/>
+          <w:sz w:val="24"/>
+          <w:szCs w:val="24"/>
+          <w:lang w:val="en-US"/>
+        </w:rPr>
+        <w:t xml:space="preserve"> </w:t>
+      </w:r>
+      <w:r>
+        <w:rPr>
+          <w:rFonts w:ascii="Times New Roman" w:hAnsi="Times New Roman" w:cs="Times New Roman"/>
+          <w:noProof/>
+          <w:sz w:val="24"/>
+          <w:szCs w:val="24"/>
+          <w:lang w:val="en-US"/>
+        </w:rPr>
+        <w:t xml:space="preserve">– razmišlja srcem, </w:t>
+      </w:r>
+      <w:r>
+        <w:rPr>
+          <w:rFonts w:ascii="Times New Roman" w:hAnsi="Times New Roman" w:cs="Times New Roman"/>
+          <w:b/>
+          <w:bCs/>
+          <w:noProof/>
+          <w:sz w:val="24"/>
+          <w:szCs w:val="24"/>
+          <w:lang w:val="en-US"/>
+        </w:rPr>
+        <w:t>J</w:t>
+      </w:r>
+      <w:r>
+        <w:rPr>
+          <w:rFonts w:ascii="Times New Roman" w:hAnsi="Times New Roman" w:cs="Times New Roman"/>
+          <w:noProof/>
+          <w:sz w:val="24"/>
+          <w:szCs w:val="24"/>
+          <w:lang w:val="en-US"/>
+        </w:rPr>
+        <w:t>udgers</w:t>
+      </w:r>
+      <w:r>
+        <w:rPr>
+          <w:rFonts w:ascii="Times New Roman" w:hAnsi="Times New Roman" w:cs="Times New Roman"/>
+          <w:b/>
+          <w:bCs/>
+          <w:noProof/>
+          <w:sz w:val="24"/>
+          <w:szCs w:val="24"/>
+          <w:lang w:val="en-US"/>
+        </w:rPr>
+        <w:t xml:space="preserve"> </w:t>
+      </w:r>
+      <w:r>
+        <w:rPr>
+          <w:rFonts w:ascii="Times New Roman" w:hAnsi="Times New Roman" w:cs="Times New Roman"/>
+          <w:noProof/>
+          <w:sz w:val="24"/>
+          <w:szCs w:val="24"/>
+          <w:lang w:val="en-US"/>
+        </w:rPr>
+        <w:t xml:space="preserve">– organizovan i pripremljen, </w:t>
+      </w:r>
+      <w:r>
+        <w:rPr>
+          <w:rFonts w:ascii="Times New Roman" w:hAnsi="Times New Roman" w:cs="Times New Roman"/>
+          <w:b/>
+          <w:bCs/>
+          <w:noProof/>
+          <w:sz w:val="24"/>
+          <w:szCs w:val="24"/>
+          <w:lang w:val="en-US"/>
+        </w:rPr>
+        <w:t>P</w:t>
+      </w:r>
+      <w:r>
+        <w:rPr>
+          <w:rFonts w:ascii="Times New Roman" w:hAnsi="Times New Roman" w:cs="Times New Roman"/>
+          <w:noProof/>
+          <w:sz w:val="24"/>
+          <w:szCs w:val="24"/>
+          <w:lang w:val="en-US"/>
+        </w:rPr>
+        <w:t>erceivers</w:t>
+      </w:r>
+      <w:r>
+        <w:rPr>
+          <w:rFonts w:ascii="Times New Roman" w:hAnsi="Times New Roman" w:cs="Times New Roman"/>
+          <w:b/>
+          <w:bCs/>
+          <w:noProof/>
+          <w:sz w:val="24"/>
+          <w:szCs w:val="24"/>
+          <w:lang w:val="en-US"/>
+        </w:rPr>
+        <w:t xml:space="preserve"> </w:t>
+      </w:r>
+      <w:r>
+        <w:rPr>
+          <w:rFonts w:ascii="Times New Roman" w:hAnsi="Times New Roman" w:cs="Times New Roman"/>
+          <w:noProof/>
+          <w:sz w:val="24"/>
+          <w:szCs w:val="24"/>
+          <w:lang w:val="en-US"/>
+        </w:rPr>
+        <w:t>– drži sve opcije otvorene</w:t>
+      </w:r>
+      <w:r>
+        <w:rPr>
+          <w:rFonts w:ascii="Times New Roman" w:hAnsi="Times New Roman" w:cs="Times New Roman"/>
+          <w:noProof/>
+          <w:sz w:val="24"/>
+          <w:szCs w:val="24"/>
+          <w:lang w:val="en-US"/>
+        </w:rPr>
+        <w:t>)</w:t>
       </w:r>
     </w:p>
     <w:p>
@@ -1651,7 +2106,7 @@
           <w:sz w:val="24"/>
           <w:szCs w:val="24"/>
         </w:rPr>
-        <w:t xml:space="preserve">Ulazi za ‘Food deo aplikacije </w:t>
+        <w:t xml:space="preserve">Očekivani izlaz za ‘Love’ deo aplikacije </w:t>
       </w:r>
       <w:r>
         <w:rPr>
@@ -1683,7 +2138,42 @@
           <w:sz w:val="24"/>
           <w:szCs w:val="24"/>
         </w:rPr>
-        <w:t>Muzika ( Narodna / Tamburaši / Pop / Rok / Džez / Klasična / Bez muzike )</w:t>
+        <w:t>Osnovni podaci o izabranoj osobi</w:t>
+      </w:r>
+    </w:p>
+    <w:p>
+      <w:pPr>
+        <w:ind w:left="360"/>
+        <w:rPr>
+          <w:rFonts w:ascii="Times New Roman" w:hAnsi="Times New Roman" w:cs="Times New Roman"/>
+          <w:sz w:val="24"/>
+          <w:szCs w:val="24"/>
+        </w:rPr>
+      </w:pPr>
+      <w:r>
+        <w:rPr>
+          <w:rFonts w:ascii="Times New Roman" w:hAnsi="Times New Roman" w:cs="Times New Roman"/>
+          <w:sz w:val="24"/>
+          <w:szCs w:val="24"/>
+        </w:rPr>
+        <w:t xml:space="preserve">- </w:t>
+      </w:r>
+      <w:r>
+        <w:rPr>
+          <w:rFonts w:ascii="Times New Roman" w:hAnsi="Times New Roman" w:cs="Times New Roman"/>
+          <w:color w:val="7030A0"/>
+          <w:sz w:val="24"/>
+          <w:szCs w:val="24"/>
+        </w:rPr>
+        <w:t xml:space="preserve">Ulazi za ‘Food deo aplikacije </w:t>
+      </w:r>
+      <w:r>
+        <w:rPr>
+          <w:rFonts w:ascii="Times New Roman" w:hAnsi="Times New Roman" w:cs="Times New Roman"/>
+          <w:sz w:val="24"/>
+          <w:szCs w:val="24"/>
+        </w:rPr>
+        <w:t>-</w:t>
       </w:r>
     </w:p>
     <w:p>
@@ -1707,7 +2197,7 @@
           <w:sz w:val="24"/>
           <w:szCs w:val="24"/>
         </w:rPr>
-        <w:t>Kuhinja ( Domaća / Italijanska / Kineska / Brza hrana / Roštilj / Svejedno )</w:t>
+        <w:t>Muzika ( Narodna / Tamburaši / Pop / Rok / Džez / Klasična / Bez muzike )</w:t>
       </w:r>
     </w:p>
     <w:p>
@@ -1731,7 +2221,7 @@
           <w:sz w:val="24"/>
           <w:szCs w:val="24"/>
         </w:rPr>
-        <w:t>Cena ( Jeftino / Pristupačno / Skupo / Svejedno )</w:t>
+        <w:t>Kuhinja ( Domaća / Italijanska / Kineska / Brza hrana / Roštilj / Svejedno )</w:t>
       </w:r>
     </w:p>
     <w:p>
@@ -1755,34 +2245,7 @@
           <w:sz w:val="24"/>
           <w:szCs w:val="24"/>
         </w:rPr>
-        <w:t>Način</w:t>
-      </w:r>
-      <w:r>
-        <w:rPr>
-          <w:rFonts w:ascii="Times New Roman" w:hAnsi="Times New Roman" w:cs="Times New Roman"/>
-          <w:noProof/>
-          <w:sz w:val="24"/>
-          <w:szCs w:val="24"/>
-        </w:rPr>
-        <w:t xml:space="preserve"> </w:t>
-      </w:r>
-      <w:r>
-        <w:rPr>
-          <w:rFonts w:ascii="Times New Roman" w:hAnsi="Times New Roman" w:cs="Times New Roman"/>
-          <w:noProof/>
-          <w:sz w:val="24"/>
-          <w:szCs w:val="24"/>
-        </w:rPr>
-        <w:t>dolaska</w:t>
-      </w:r>
-      <w:r>
-        <w:rPr>
-          <w:rFonts w:ascii="Times New Roman" w:hAnsi="Times New Roman" w:cs="Times New Roman"/>
-          <w:noProof/>
-          <w:sz w:val="24"/>
-          <w:szCs w:val="24"/>
-        </w:rPr>
-        <w:t xml:space="preserve"> ( Peške / Autom )</w:t>
+        <w:t>Cena ( Jeftino / Pristupačno / Skupo / Svejedno )</w:t>
       </w:r>
     </w:p>
     <w:p>
@@ -1806,43 +2269,34 @@
           <w:sz w:val="24"/>
           <w:szCs w:val="24"/>
         </w:rPr>
-        <w:t xml:space="preserve">Bašta ( </w:t>
-      </w:r>
-      <w:r>
-        <w:rPr>
-          <w:rFonts w:ascii="Times New Roman" w:hAnsi="Times New Roman" w:cs="Times New Roman"/>
-          <w:noProof/>
-          <w:sz w:val="24"/>
-          <w:szCs w:val="24"/>
-        </w:rPr>
-        <w:t>Bitno</w:t>
-      </w:r>
-      <w:r>
-        <w:rPr>
-          <w:rFonts w:ascii="Times New Roman" w:hAnsi="Times New Roman" w:cs="Times New Roman"/>
-          <w:noProof/>
-          <w:sz w:val="24"/>
-          <w:szCs w:val="24"/>
-        </w:rPr>
-        <w:t xml:space="preserve"> / </w:t>
-      </w:r>
-      <w:r>
-        <w:rPr>
-          <w:rFonts w:ascii="Times New Roman" w:hAnsi="Times New Roman" w:cs="Times New Roman"/>
-          <w:noProof/>
-          <w:sz w:val="24"/>
-          <w:szCs w:val="24"/>
-        </w:rPr>
-        <w:t>Nebitno</w:t>
-      </w:r>
-      <w:r>
-        <w:rPr>
-          <w:rFonts w:ascii="Times New Roman" w:hAnsi="Times New Roman" w:cs="Times New Roman"/>
-          <w:noProof/>
-          <w:sz w:val="24"/>
-          <w:szCs w:val="24"/>
-        </w:rPr>
-        <w:t xml:space="preserve"> / Svejedno )</w:t>
+        <w:t>Način</w:t>
+      </w:r>
+      <w:r>
+        <w:rPr>
+          <w:rFonts w:ascii="Times New Roman" w:hAnsi="Times New Roman" w:cs="Times New Roman"/>
+          <w:noProof/>
+          <w:sz w:val="24"/>
+          <w:szCs w:val="24"/>
+        </w:rPr>
+        <w:t xml:space="preserve"> </w:t>
+      </w:r>
+      <w:r>
+        <w:rPr>
+          <w:rFonts w:ascii="Times New Roman" w:hAnsi="Times New Roman" w:cs="Times New Roman"/>
+          <w:noProof/>
+          <w:sz w:val="24"/>
+          <w:szCs w:val="24"/>
+        </w:rPr>
+        <w:t>dolaska</w:t>
+      </w:r>
+      <w:r>
+        <w:rPr>
+          <w:rFonts w:ascii="Times New Roman" w:hAnsi="Times New Roman" w:cs="Times New Roman"/>
+          <w:noProof/>
+          <w:sz w:val="24"/>
+          <w:szCs w:val="24"/>
+        </w:rPr>
+        <w:t xml:space="preserve"> ( Peške / Autom )</w:t>
       </w:r>
     </w:p>
     <w:p>
@@ -1866,51 +2320,43 @@
           <w:sz w:val="24"/>
           <w:szCs w:val="24"/>
         </w:rPr>
-        <w:t>Datum i v</w:t>
-      </w:r>
-      <w:r>
-        <w:rPr>
-          <w:rFonts w:ascii="Times New Roman" w:hAnsi="Times New Roman" w:cs="Times New Roman"/>
-          <w:noProof/>
-          <w:sz w:val="24"/>
-          <w:szCs w:val="24"/>
-        </w:rPr>
-        <w:t xml:space="preserve">reme sastanka </w:t>
-      </w:r>
-    </w:p>
-    <w:p>
-      <w:pPr>
-        <w:ind w:left="360"/>
-        <w:rPr>
-          <w:rFonts w:ascii="Times New Roman" w:hAnsi="Times New Roman" w:cs="Times New Roman"/>
-          <w:sz w:val="24"/>
-          <w:szCs w:val="24"/>
-        </w:rPr>
-      </w:pPr>
-      <w:r>
-        <w:rPr>
-          <w:rFonts w:ascii="Times New Roman" w:hAnsi="Times New Roman" w:cs="Times New Roman"/>
-          <w:sz w:val="24"/>
-          <w:szCs w:val="24"/>
-        </w:rPr>
-        <w:t xml:space="preserve">- </w:t>
-      </w:r>
-      <w:r>
-        <w:rPr>
-          <w:rFonts w:ascii="Times New Roman" w:hAnsi="Times New Roman" w:cs="Times New Roman"/>
-          <w:color w:val="7030A0"/>
-          <w:sz w:val="24"/>
-          <w:szCs w:val="24"/>
-        </w:rPr>
-        <w:t xml:space="preserve">Očekivani izlaz za ‘Food’ deo aplikacije </w:t>
-      </w:r>
-      <w:r>
-        <w:rPr>
-          <w:rFonts w:ascii="Times New Roman" w:hAnsi="Times New Roman" w:cs="Times New Roman"/>
-          <w:sz w:val="24"/>
-          <w:szCs w:val="24"/>
-        </w:rPr>
-        <w:t>-</w:t>
+        <w:t xml:space="preserve">Bašta ( </w:t>
+      </w:r>
+      <w:r>
+        <w:rPr>
+          <w:rFonts w:ascii="Times New Roman" w:hAnsi="Times New Roman" w:cs="Times New Roman"/>
+          <w:noProof/>
+          <w:sz w:val="24"/>
+          <w:szCs w:val="24"/>
+        </w:rPr>
+        <w:t>Bitno</w:t>
+      </w:r>
+      <w:r>
+        <w:rPr>
+          <w:rFonts w:ascii="Times New Roman" w:hAnsi="Times New Roman" w:cs="Times New Roman"/>
+          <w:noProof/>
+          <w:sz w:val="24"/>
+          <w:szCs w:val="24"/>
+        </w:rPr>
+        <w:t xml:space="preserve"> / </w:t>
+      </w:r>
+      <w:r>
+        <w:rPr>
+          <w:rFonts w:ascii="Times New Roman" w:hAnsi="Times New Roman" w:cs="Times New Roman"/>
+          <w:noProof/>
+          <w:sz w:val="24"/>
+          <w:szCs w:val="24"/>
+        </w:rPr>
+        <w:t>Nebitno</w:t>
+      </w:r>
+      <w:r>
+        <w:rPr>
+          <w:rFonts w:ascii="Times New Roman" w:hAnsi="Times New Roman" w:cs="Times New Roman"/>
+          <w:noProof/>
+          <w:sz w:val="24"/>
+          <w:szCs w:val="24"/>
+        </w:rPr>
+        <w:t xml:space="preserve"> / Svejedno )</w:t>
       </w:r>
     </w:p>
     <w:p>
@@ -1934,24 +2380,35 @@
           <w:sz w:val="24"/>
           <w:szCs w:val="24"/>
         </w:rPr>
-        <w:t>Osnovni podaci o preporučenom restoranu</w:t>
-      </w:r>
-    </w:p>
-    <w:p>
-      <w:pPr>
-        <w:rPr>
-          <w:rFonts w:ascii="Times New Roman" w:hAnsi="Times New Roman" w:cs="Times New Roman"/>
-          <w:sz w:val="24"/>
-          <w:szCs w:val="24"/>
-        </w:rPr>
-      </w:pPr>
-      <w:r>
-        <w:rPr>
-          <w:rFonts w:ascii="Times New Roman" w:hAnsi="Times New Roman" w:cs="Times New Roman"/>
-          <w:sz w:val="24"/>
-          <w:szCs w:val="24"/>
-        </w:rPr>
-        <w:t xml:space="preserve">     - </w:t>
+        <w:t>Datum i v</w:t>
+      </w:r>
+      <w:r>
+        <w:rPr>
+          <w:rFonts w:ascii="Times New Roman" w:hAnsi="Times New Roman" w:cs="Times New Roman"/>
+          <w:noProof/>
+          <w:sz w:val="24"/>
+          <w:szCs w:val="24"/>
+        </w:rPr>
+        <w:t xml:space="preserve">reme sastanka </w:t>
+      </w:r>
+    </w:p>
+    <w:p>
+      <w:pPr>
+        <w:ind w:left="360"/>
+        <w:rPr>
+          <w:rFonts w:ascii="Times New Roman" w:hAnsi="Times New Roman" w:cs="Times New Roman"/>
+          <w:sz w:val="24"/>
+          <w:szCs w:val="24"/>
+        </w:rPr>
+      </w:pPr>
+      <w:r>
+        <w:rPr>
+          <w:rFonts w:ascii="Times New Roman" w:hAnsi="Times New Roman" w:cs="Times New Roman"/>
+          <w:sz w:val="24"/>
+          <w:szCs w:val="24"/>
+        </w:rPr>
+        <w:lastRenderedPageBreak/>
+        <w:t xml:space="preserve">- </w:t>
       </w:r>
       <w:r>
         <w:rPr>
@@ -1960,15 +2417,15 @@
           <w:sz w:val="24"/>
           <w:szCs w:val="24"/>
         </w:rPr>
-        <w:t xml:space="preserve">Tehnologije </w:t>
-      </w:r>
-      <w:r>
-        <w:rPr>
-          <w:rFonts w:ascii="Times New Roman" w:hAnsi="Times New Roman" w:cs="Times New Roman"/>
-          <w:sz w:val="24"/>
-          <w:szCs w:val="24"/>
-        </w:rPr>
-        <w:t>–</w:t>
+        <w:t xml:space="preserve">Očekivani izlaz za ‘Food’ deo aplikacije </w:t>
+      </w:r>
+      <w:r>
+        <w:rPr>
+          <w:rFonts w:ascii="Times New Roman" w:hAnsi="Times New Roman" w:cs="Times New Roman"/>
+          <w:sz w:val="24"/>
+          <w:szCs w:val="24"/>
+        </w:rPr>
+        <w:t>-</w:t>
       </w:r>
     </w:p>
     <w:p>
@@ -1992,7 +2449,41 @@
           <w:sz w:val="24"/>
           <w:szCs w:val="24"/>
         </w:rPr>
-        <w:t>Spring Boot</w:t>
+        <w:t>Osnovni podaci o preporučenom restoranu</w:t>
+      </w:r>
+    </w:p>
+    <w:p>
+      <w:pPr>
+        <w:rPr>
+          <w:rFonts w:ascii="Times New Roman" w:hAnsi="Times New Roman" w:cs="Times New Roman"/>
+          <w:sz w:val="24"/>
+          <w:szCs w:val="24"/>
+        </w:rPr>
+      </w:pPr>
+      <w:r>
+        <w:rPr>
+          <w:rFonts w:ascii="Times New Roman" w:hAnsi="Times New Roman" w:cs="Times New Roman"/>
+          <w:sz w:val="24"/>
+          <w:szCs w:val="24"/>
+        </w:rPr>
+        <w:t xml:space="preserve">     - </w:t>
+      </w:r>
+      <w:r>
+        <w:rPr>
+          <w:rFonts w:ascii="Times New Roman" w:hAnsi="Times New Roman" w:cs="Times New Roman"/>
+          <w:color w:val="7030A0"/>
+          <w:sz w:val="24"/>
+          <w:szCs w:val="24"/>
+        </w:rPr>
+        <w:t xml:space="preserve">Tehnologije </w:t>
+      </w:r>
+      <w:r>
+        <w:rPr>
+          <w:rFonts w:ascii="Times New Roman" w:hAnsi="Times New Roman" w:cs="Times New Roman"/>
+          <w:sz w:val="24"/>
+          <w:szCs w:val="24"/>
+        </w:rPr>
+        <w:t>–</w:t>
       </w:r>
     </w:p>
     <w:p>
@@ -2016,7 +2507,7 @@
           <w:sz w:val="24"/>
           <w:szCs w:val="24"/>
         </w:rPr>
-        <w:t>Angular</w:t>
+        <w:t>Spring Boot</w:t>
       </w:r>
     </w:p>
     <w:p>
@@ -2040,7 +2531,7 @@
           <w:sz w:val="24"/>
           <w:szCs w:val="24"/>
         </w:rPr>
-        <w:t>MySQL</w:t>
+        <w:t>Angular</w:t>
       </w:r>
     </w:p>
     <w:p>
@@ -2064,51 +2555,7 @@
           <w:sz w:val="24"/>
           <w:szCs w:val="24"/>
         </w:rPr>
-        <w:lastRenderedPageBreak/>
-        <w:t>Drools</w:t>
-      </w:r>
-    </w:p>
-    <w:p>
-      <w:pPr>
-        <w:rPr>
-          <w:rFonts w:ascii="Times New Roman" w:hAnsi="Times New Roman" w:cs="Times New Roman"/>
-          <w:sz w:val="24"/>
-          <w:szCs w:val="24"/>
-        </w:rPr>
-      </w:pPr>
-      <w:r>
-        <w:rPr>
-          <w:rFonts w:ascii="Times New Roman" w:hAnsi="Times New Roman" w:cs="Times New Roman"/>
-          <w:sz w:val="24"/>
-          <w:szCs w:val="24"/>
-        </w:rPr>
-        <w:t xml:space="preserve">  - </w:t>
-      </w:r>
-      <w:r>
-        <w:rPr>
-          <w:rFonts w:ascii="Times New Roman" w:hAnsi="Times New Roman" w:cs="Times New Roman"/>
-          <w:color w:val="7030A0"/>
-          <w:sz w:val="24"/>
-          <w:szCs w:val="24"/>
-        </w:rPr>
-        <w:t xml:space="preserve">Karakteristike korisnika </w:t>
-      </w:r>
-      <w:r>
-        <w:rPr>
-          <w:rFonts w:ascii="Times New Roman" w:hAnsi="Times New Roman" w:cs="Times New Roman"/>
-          <w:color w:val="7030A0"/>
-          <w:sz w:val="24"/>
-          <w:szCs w:val="24"/>
-        </w:rPr>
-        <w:t xml:space="preserve">(model) </w:t>
-      </w:r>
-      <w:r>
-        <w:rPr>
-          <w:rFonts w:ascii="Times New Roman" w:hAnsi="Times New Roman" w:cs="Times New Roman"/>
-          <w:sz w:val="24"/>
-          <w:szCs w:val="24"/>
-        </w:rPr>
-        <w:t>–</w:t>
+        <w:t>MySQL</w:t>
       </w:r>
     </w:p>
     <w:p>
@@ -2132,7 +2579,50 @@
           <w:sz w:val="24"/>
           <w:szCs w:val="24"/>
         </w:rPr>
-        <w:t>Id</w:t>
+        <w:t>Drools</w:t>
+      </w:r>
+    </w:p>
+    <w:p>
+      <w:pPr>
+        <w:rPr>
+          <w:rFonts w:ascii="Times New Roman" w:hAnsi="Times New Roman" w:cs="Times New Roman"/>
+          <w:sz w:val="24"/>
+          <w:szCs w:val="24"/>
+        </w:rPr>
+      </w:pPr>
+      <w:r>
+        <w:rPr>
+          <w:rFonts w:ascii="Times New Roman" w:hAnsi="Times New Roman" w:cs="Times New Roman"/>
+          <w:sz w:val="24"/>
+          <w:szCs w:val="24"/>
+        </w:rPr>
+        <w:t xml:space="preserve">  - </w:t>
+      </w:r>
+      <w:r>
+        <w:rPr>
+          <w:rFonts w:ascii="Times New Roman" w:hAnsi="Times New Roman" w:cs="Times New Roman"/>
+          <w:color w:val="7030A0"/>
+          <w:sz w:val="24"/>
+          <w:szCs w:val="24"/>
+        </w:rPr>
+        <w:t xml:space="preserve">Karakteristike korisnika </w:t>
+      </w:r>
+      <w:r>
+        <w:rPr>
+          <w:rFonts w:ascii="Times New Roman" w:hAnsi="Times New Roman" w:cs="Times New Roman"/>
+          <w:color w:val="7030A0"/>
+          <w:sz w:val="24"/>
+          <w:szCs w:val="24"/>
+        </w:rPr>
+        <w:t xml:space="preserve">(model) </w:t>
+      </w:r>
+      <w:r>
+        <w:rPr>
+          <w:rFonts w:ascii="Times New Roman" w:hAnsi="Times New Roman" w:cs="Times New Roman"/>
+          <w:sz w:val="24"/>
+          <w:szCs w:val="24"/>
+        </w:rPr>
+        <w:t>–</w:t>
       </w:r>
     </w:p>
     <w:p>
@@ -2156,7 +2646,7 @@
           <w:sz w:val="24"/>
           <w:szCs w:val="24"/>
         </w:rPr>
-        <w:t>Ime</w:t>
+        <w:t>Id</w:t>
       </w:r>
     </w:p>
     <w:p>
@@ -2180,7 +2670,7 @@
           <w:sz w:val="24"/>
           <w:szCs w:val="24"/>
         </w:rPr>
-        <w:t>Prezime</w:t>
+        <w:t>Ime</w:t>
       </w:r>
     </w:p>
     <w:p>
@@ -2204,7 +2694,7 @@
           <w:sz w:val="24"/>
           <w:szCs w:val="24"/>
         </w:rPr>
-        <w:t>E-mail adresa</w:t>
+        <w:t>Prezime</w:t>
       </w:r>
     </w:p>
     <w:p>
@@ -2228,7 +2718,7 @@
           <w:sz w:val="24"/>
           <w:szCs w:val="24"/>
         </w:rPr>
-        <w:t>Lozinka</w:t>
+        <w:t>E-mail adresa</w:t>
       </w:r>
     </w:p>
     <w:p>
@@ -2252,25 +2742,7 @@
           <w:sz w:val="24"/>
           <w:szCs w:val="24"/>
         </w:rPr>
-        <w:t>Pol ( M / F</w:t>
-      </w:r>
-      <w:r>
-        <w:rPr>
-          <w:rFonts w:ascii="Times New Roman" w:hAnsi="Times New Roman" w:cs="Times New Roman"/>
-          <w:noProof/>
-          <w:sz w:val="24"/>
-          <w:szCs w:val="24"/>
-        </w:rPr>
-        <w:t xml:space="preserve"> </w:t>
-      </w:r>
-      <w:r>
-        <w:rPr>
-          <w:rFonts w:ascii="Times New Roman" w:hAnsi="Times New Roman" w:cs="Times New Roman"/>
-          <w:noProof/>
-          <w:sz w:val="24"/>
-          <w:szCs w:val="24"/>
-        </w:rPr>
-        <w:t>)</w:t>
+        <w:t>Lozinka</w:t>
       </w:r>
     </w:p>
     <w:p>
@@ -2294,43 +2766,25 @@
           <w:sz w:val="24"/>
           <w:szCs w:val="24"/>
         </w:rPr>
-        <w:t>Godine ( Age_18_2</w:t>
-      </w:r>
-      <w:r>
-        <w:rPr>
-          <w:rFonts w:ascii="Times New Roman" w:hAnsi="Times New Roman" w:cs="Times New Roman"/>
-          <w:noProof/>
-          <w:sz w:val="24"/>
-          <w:szCs w:val="24"/>
-        </w:rPr>
-        <w:t>0, Age_20_25</w:t>
-      </w:r>
-      <w:r>
-        <w:rPr>
-          <w:rFonts w:ascii="Times New Roman" w:hAnsi="Times New Roman" w:cs="Times New Roman"/>
-          <w:noProof/>
-          <w:sz w:val="24"/>
-          <w:szCs w:val="24"/>
-        </w:rPr>
-        <w:t>, Age_25_30</w:t>
-      </w:r>
-      <w:r>
-        <w:rPr>
-          <w:rFonts w:ascii="Times New Roman" w:hAnsi="Times New Roman" w:cs="Times New Roman"/>
-          <w:noProof/>
-          <w:sz w:val="24"/>
-          <w:szCs w:val="24"/>
-        </w:rPr>
-        <w:t>,</w:t>
-      </w:r>
-      <w:r>
-        <w:rPr>
-          <w:rFonts w:ascii="Times New Roman" w:hAnsi="Times New Roman" w:cs="Times New Roman"/>
-          <w:noProof/>
-          <w:sz w:val="24"/>
-          <w:szCs w:val="24"/>
-        </w:rPr>
-        <w:t xml:space="preserve"> … , Age_45_+ )</w:t>
+        <w:t>Pol ( M / F</w:t>
+      </w:r>
+      <w:r>
+        <w:rPr>
+          <w:rFonts w:ascii="Times New Roman" w:hAnsi="Times New Roman" w:cs="Times New Roman"/>
+          <w:noProof/>
+          <w:sz w:val="24"/>
+          <w:szCs w:val="24"/>
+        </w:rPr>
+        <w:t xml:space="preserve"> </w:t>
+      </w:r>
+      <w:r>
+        <w:rPr>
+          <w:rFonts w:ascii="Times New Roman" w:hAnsi="Times New Roman" w:cs="Times New Roman"/>
+          <w:noProof/>
+          <w:sz w:val="24"/>
+          <w:szCs w:val="24"/>
+        </w:rPr>
+        <w:t>)</w:t>
       </w:r>
     </w:p>
     <w:p>
@@ -2354,7 +2808,17 @@
           <w:sz w:val="24"/>
           <w:szCs w:val="24"/>
         </w:rPr>
-        <w:t>Seksualna orijentacija ( Straight, Homosexual, Bisexual )</w:t>
+        <w:t>Datum ro</w:t>
+      </w:r>
+      <w:r>
+        <w:rPr>
+          <w:rFonts w:ascii="Times New Roman" w:hAnsi="Times New Roman" w:cs="Times New Roman"/>
+          <w:noProof/>
+          <w:sz w:val="24"/>
+          <w:szCs w:val="24"/>
+          <w:lang w:val="en-US"/>
+        </w:rPr>
+        <w:t>đenja</w:t>
       </w:r>
     </w:p>
     <w:p>
@@ -2374,26 +2838,11 @@
       <w:r>
         <w:rPr>
           <w:rFonts w:ascii="Times New Roman" w:hAnsi="Times New Roman" w:cs="Times New Roman"/>
-          <w:sz w:val="24"/>
-          <w:szCs w:val="24"/>
-        </w:rPr>
-        <w:t>Prihod ( Income_None, Income</w:t>
-      </w:r>
-      <w:r>
-        <w:rPr>
-          <w:rFonts w:ascii="Times New Roman" w:hAnsi="Times New Roman" w:cs="Times New Roman"/>
-          <w:sz w:val="24"/>
-          <w:szCs w:val="24"/>
-        </w:rPr>
-        <w:t>_0</w:t>
-      </w:r>
-      <w:r>
-        <w:rPr>
-          <w:rFonts w:ascii="Times New Roman" w:hAnsi="Times New Roman" w:cs="Times New Roman"/>
-          <w:sz w:val="24"/>
-          <w:szCs w:val="24"/>
-        </w:rPr>
-        <w:t>_500, Income_500_1000 … , Income_2000_+)</w:t>
+          <w:noProof/>
+          <w:sz w:val="24"/>
+          <w:szCs w:val="24"/>
+        </w:rPr>
+        <w:t>Seksualna orijentacija ( Straight, Homosexual, Bisexual )</w:t>
       </w:r>
     </w:p>
     <w:p>
@@ -2416,7 +2865,23 @@
           <w:sz w:val="24"/>
           <w:szCs w:val="24"/>
         </w:rPr>
-        <w:t>Obrazovanje ( High_School / BSc / PHD )</w:t>
+        <w:t>Prihod ( Income_None, Income</w:t>
+      </w:r>
+      <w:r>
+        <w:rPr>
+          <w:rFonts w:ascii="Times New Roman" w:hAnsi="Times New Roman" w:cs="Times New Roman"/>
+          <w:sz w:val="24"/>
+          <w:szCs w:val="24"/>
+        </w:rPr>
+        <w:t>_0</w:t>
+      </w:r>
+      <w:r>
+        <w:rPr>
+          <w:rFonts w:ascii="Times New Roman" w:hAnsi="Times New Roman" w:cs="Times New Roman"/>
+          <w:sz w:val="24"/>
+          <w:szCs w:val="24"/>
+        </w:rPr>
+        <w:t>_500, Income_500_1000 … , Income_2000_+)</w:t>
       </w:r>
     </w:p>
     <w:p>
@@ -2436,11 +2901,10 @@
       <w:r>
         <w:rPr>
           <w:rFonts w:ascii="Times New Roman" w:hAnsi="Times New Roman" w:cs="Times New Roman"/>
-          <w:noProof/>
-          <w:sz w:val="24"/>
-          <w:szCs w:val="24"/>
-        </w:rPr>
-        <w:t>Konzumacija cigareta ( True / False )</w:t>
+          <w:sz w:val="24"/>
+          <w:szCs w:val="24"/>
+        </w:rPr>
+        <w:t>Obrazovanje ( High_School / BSc / PHD )</w:t>
       </w:r>
     </w:p>
     <w:p>
@@ -2464,7 +2928,7 @@
           <w:sz w:val="24"/>
           <w:szCs w:val="24"/>
         </w:rPr>
-        <w:t>Konzumacija alkohola ( True / False )</w:t>
+        <w:t>Konzumacija cigareta ( True / False )</w:t>
       </w:r>
     </w:p>
     <w:p>
@@ -2488,7 +2952,7 @@
           <w:sz w:val="24"/>
           <w:szCs w:val="24"/>
         </w:rPr>
-        <w:t>Važnost religije ( Very_important / Important / Not_important )</w:t>
+        <w:t>Konzumacija alkohola ( True / False )</w:t>
       </w:r>
     </w:p>
     <w:p>
@@ -2512,7 +2976,7 @@
           <w:sz w:val="24"/>
           <w:szCs w:val="24"/>
         </w:rPr>
-        <w:t>Deca / Želja za decom (Has_children / Want_children /Doesnt_want_children)</w:t>
+        <w:t>Važnost religije ( Very_important / Important / Not_important )</w:t>
       </w:r>
     </w:p>
     <w:p>
@@ -2536,20 +3000,370 @@
           <w:sz w:val="24"/>
           <w:szCs w:val="24"/>
         </w:rPr>
+        <w:t>Deca / Želja za decom (Has_children / Want_children /Doesnt_want_children)</w:t>
+      </w:r>
+    </w:p>
+    <w:p>
+      <w:pPr>
+        <w:pStyle w:val="ListParagraph"/>
+        <w:numPr>
+          <w:ilvl w:val="1"/>
+          <w:numId w:val="2"/>
+        </w:numPr>
+        <w:rPr>
+          <w:rFonts w:ascii="Times New Roman" w:hAnsi="Times New Roman" w:cs="Times New Roman"/>
+          <w:noProof/>
+          <w:sz w:val="24"/>
+          <w:szCs w:val="24"/>
+        </w:rPr>
+      </w:pPr>
+      <w:r>
+        <w:rPr>
+          <w:rFonts w:ascii="Times New Roman" w:hAnsi="Times New Roman" w:cs="Times New Roman"/>
+          <w:noProof/>
+          <w:sz w:val="24"/>
+          <w:szCs w:val="24"/>
+        </w:rPr>
         <w:t>Željen status veze ( Friendship / Long_term / Short_term / Marriage )</w:t>
       </w:r>
     </w:p>
     <w:p>
       <w:pPr>
         <w:pStyle w:val="ListParagraph"/>
-        <w:ind w:left="1440"/>
-        <w:rPr>
-          <w:rFonts w:ascii="Times New Roman" w:hAnsi="Times New Roman" w:cs="Times New Roman"/>
-          <w:noProof/>
-          <w:sz w:val="24"/>
-          <w:szCs w:val="24"/>
-        </w:rPr>
-      </w:pPr>
+        <w:numPr>
+          <w:ilvl w:val="1"/>
+          <w:numId w:val="2"/>
+        </w:numPr>
+        <w:rPr>
+          <w:rFonts w:ascii="Times New Roman" w:hAnsi="Times New Roman" w:cs="Times New Roman"/>
+          <w:noProof/>
+          <w:sz w:val="24"/>
+          <w:szCs w:val="24"/>
+        </w:rPr>
+      </w:pPr>
+      <w:r>
+        <w:rPr>
+          <w:rFonts w:ascii="Times New Roman" w:hAnsi="Times New Roman" w:cs="Times New Roman"/>
+          <w:noProof/>
+          <w:sz w:val="24"/>
+          <w:szCs w:val="24"/>
+        </w:rPr>
+        <w:t>Tip li</w:t>
+      </w:r>
+      <w:r>
+        <w:rPr>
+          <w:rFonts w:ascii="Times New Roman" w:hAnsi="Times New Roman" w:cs="Times New Roman"/>
+          <w:noProof/>
+          <w:sz w:val="24"/>
+          <w:szCs w:val="24"/>
+          <w:lang w:val="en-US"/>
+        </w:rPr>
+        <w:t>čnosti (</w:t>
+      </w:r>
+      <w:r>
+        <w:rPr>
+          <w:rFonts w:ascii="Times New Roman" w:hAnsi="Times New Roman" w:cs="Times New Roman"/>
+          <w:b/>
+          <w:bCs/>
+          <w:noProof/>
+          <w:sz w:val="24"/>
+          <w:szCs w:val="24"/>
+          <w:lang w:val="en-US"/>
+        </w:rPr>
+        <w:t>E</w:t>
+      </w:r>
+      <w:r>
+        <w:rPr>
+          <w:rFonts w:ascii="Times New Roman" w:hAnsi="Times New Roman" w:cs="Times New Roman"/>
+          <w:noProof/>
+          <w:sz w:val="24"/>
+          <w:szCs w:val="24"/>
+          <w:lang w:val="en-US"/>
+        </w:rPr>
+        <w:t>xtroverted</w:t>
+      </w:r>
+      <w:r>
+        <w:rPr>
+          <w:rFonts w:ascii="Times New Roman" w:hAnsi="Times New Roman" w:cs="Times New Roman"/>
+          <w:b/>
+          <w:bCs/>
+          <w:noProof/>
+          <w:sz w:val="24"/>
+          <w:szCs w:val="24"/>
+          <w:lang w:val="en-US"/>
+        </w:rPr>
+        <w:t xml:space="preserve"> </w:t>
+      </w:r>
+      <w:r>
+        <w:rPr>
+          <w:rFonts w:ascii="Times New Roman" w:hAnsi="Times New Roman" w:cs="Times New Roman"/>
+          <w:noProof/>
+          <w:sz w:val="24"/>
+          <w:szCs w:val="24"/>
+          <w:lang w:val="en-US"/>
+        </w:rPr>
+        <w:t>ili</w:t>
+      </w:r>
+      <w:r>
+        <w:rPr>
+          <w:rFonts w:ascii="Times New Roman" w:hAnsi="Times New Roman" w:cs="Times New Roman"/>
+          <w:noProof/>
+          <w:sz w:val="24"/>
+          <w:szCs w:val="24"/>
+          <w:lang w:val="en-US"/>
+        </w:rPr>
+        <w:t xml:space="preserve"> </w:t>
+      </w:r>
+      <w:r>
+        <w:rPr>
+          <w:rFonts w:ascii="Times New Roman" w:hAnsi="Times New Roman" w:cs="Times New Roman"/>
+          <w:b/>
+          <w:bCs/>
+          <w:noProof/>
+          <w:sz w:val="24"/>
+          <w:szCs w:val="24"/>
+          <w:lang w:val="en-US"/>
+        </w:rPr>
+        <w:t>I</w:t>
+      </w:r>
+      <w:r>
+        <w:rPr>
+          <w:rFonts w:ascii="Times New Roman" w:hAnsi="Times New Roman" w:cs="Times New Roman"/>
+          <w:noProof/>
+          <w:sz w:val="24"/>
+          <w:szCs w:val="24"/>
+          <w:lang w:val="en-US"/>
+        </w:rPr>
+        <w:t xml:space="preserve">ntroverted, </w:t>
+      </w:r>
+      <w:r>
+        <w:rPr>
+          <w:rFonts w:ascii="Times New Roman" w:hAnsi="Times New Roman" w:cs="Times New Roman"/>
+          <w:b/>
+          <w:bCs/>
+          <w:noProof/>
+          <w:sz w:val="24"/>
+          <w:szCs w:val="24"/>
+          <w:lang w:val="en-US"/>
+        </w:rPr>
+        <w:t>S</w:t>
+      </w:r>
+      <w:r>
+        <w:rPr>
+          <w:rFonts w:ascii="Times New Roman" w:hAnsi="Times New Roman" w:cs="Times New Roman"/>
+          <w:noProof/>
+          <w:sz w:val="24"/>
+          <w:szCs w:val="24"/>
+          <w:lang w:val="en-US"/>
+        </w:rPr>
+        <w:t>ensors</w:t>
+      </w:r>
+      <w:r>
+        <w:rPr>
+          <w:rFonts w:ascii="Times New Roman" w:hAnsi="Times New Roman" w:cs="Times New Roman"/>
+          <w:b/>
+          <w:bCs/>
+          <w:noProof/>
+          <w:sz w:val="24"/>
+          <w:szCs w:val="24"/>
+          <w:lang w:val="en-US"/>
+        </w:rPr>
+        <w:t xml:space="preserve"> </w:t>
+      </w:r>
+      <w:r>
+        <w:rPr>
+          <w:rFonts w:ascii="Times New Roman" w:hAnsi="Times New Roman" w:cs="Times New Roman"/>
+          <w:noProof/>
+          <w:sz w:val="24"/>
+          <w:szCs w:val="24"/>
+          <w:lang w:val="en-US"/>
+        </w:rPr>
+        <w:t xml:space="preserve"> ili </w:t>
+      </w:r>
+      <w:r>
+        <w:rPr>
+          <w:rFonts w:ascii="Times New Roman" w:hAnsi="Times New Roman" w:cs="Times New Roman"/>
+          <w:noProof/>
+          <w:sz w:val="24"/>
+          <w:szCs w:val="24"/>
+          <w:lang w:val="en-US"/>
+        </w:rPr>
+        <w:t>I</w:t>
+      </w:r>
+      <w:r>
+        <w:rPr>
+          <w:rFonts w:ascii="Times New Roman" w:hAnsi="Times New Roman" w:cs="Times New Roman"/>
+          <w:b/>
+          <w:bCs/>
+          <w:noProof/>
+          <w:sz w:val="24"/>
+          <w:szCs w:val="24"/>
+          <w:lang w:val="en-US"/>
+        </w:rPr>
+        <w:t>N</w:t>
+      </w:r>
+      <w:r>
+        <w:rPr>
+          <w:rFonts w:ascii="Times New Roman" w:hAnsi="Times New Roman" w:cs="Times New Roman"/>
+          <w:noProof/>
+          <w:sz w:val="24"/>
+          <w:szCs w:val="24"/>
+          <w:lang w:val="en-US"/>
+        </w:rPr>
+        <w:t xml:space="preserve">tuitives, </w:t>
+      </w:r>
+      <w:r>
+        <w:rPr>
+          <w:rFonts w:ascii="Times New Roman" w:hAnsi="Times New Roman" w:cs="Times New Roman"/>
+          <w:b/>
+          <w:bCs/>
+          <w:noProof/>
+          <w:sz w:val="24"/>
+          <w:szCs w:val="24"/>
+          <w:lang w:val="en-US"/>
+        </w:rPr>
+        <w:t>T</w:t>
+      </w:r>
+      <w:r>
+        <w:rPr>
+          <w:rFonts w:ascii="Times New Roman" w:hAnsi="Times New Roman" w:cs="Times New Roman"/>
+          <w:noProof/>
+          <w:sz w:val="24"/>
+          <w:szCs w:val="24"/>
+          <w:lang w:val="en-US"/>
+        </w:rPr>
+        <w:t>hinkers</w:t>
+      </w:r>
+      <w:r>
+        <w:rPr>
+          <w:rFonts w:ascii="Times New Roman" w:hAnsi="Times New Roman" w:cs="Times New Roman"/>
+          <w:noProof/>
+          <w:sz w:val="24"/>
+          <w:szCs w:val="24"/>
+          <w:lang w:val="en-US"/>
+        </w:rPr>
+        <w:t xml:space="preserve"> ili </w:t>
+      </w:r>
+      <w:r>
+        <w:rPr>
+          <w:rFonts w:ascii="Times New Roman" w:hAnsi="Times New Roman" w:cs="Times New Roman"/>
+          <w:b/>
+          <w:bCs/>
+          <w:noProof/>
+          <w:sz w:val="24"/>
+          <w:szCs w:val="24"/>
+          <w:lang w:val="en-US"/>
+        </w:rPr>
+        <w:t>F</w:t>
+      </w:r>
+      <w:r>
+        <w:rPr>
+          <w:rFonts w:ascii="Times New Roman" w:hAnsi="Times New Roman" w:cs="Times New Roman"/>
+          <w:noProof/>
+          <w:sz w:val="24"/>
+          <w:szCs w:val="24"/>
+          <w:lang w:val="en-US"/>
+        </w:rPr>
+        <w:t>eelers</w:t>
+      </w:r>
+      <w:r>
+        <w:rPr>
+          <w:rFonts w:ascii="Times New Roman" w:hAnsi="Times New Roman" w:cs="Times New Roman"/>
+          <w:b/>
+          <w:bCs/>
+          <w:noProof/>
+          <w:sz w:val="24"/>
+          <w:szCs w:val="24"/>
+          <w:lang w:val="en-US"/>
+        </w:rPr>
+        <w:t xml:space="preserve">, </w:t>
+      </w:r>
+      <w:r>
+        <w:rPr>
+          <w:rFonts w:ascii="Times New Roman" w:hAnsi="Times New Roman" w:cs="Times New Roman"/>
+          <w:b/>
+          <w:bCs/>
+          <w:noProof/>
+          <w:sz w:val="24"/>
+          <w:szCs w:val="24"/>
+          <w:lang w:val="en-US"/>
+        </w:rPr>
+        <w:t>J</w:t>
+      </w:r>
+      <w:r>
+        <w:rPr>
+          <w:rFonts w:ascii="Times New Roman" w:hAnsi="Times New Roman" w:cs="Times New Roman"/>
+          <w:noProof/>
+          <w:sz w:val="24"/>
+          <w:szCs w:val="24"/>
+          <w:lang w:val="en-US"/>
+        </w:rPr>
+        <w:t>udgers</w:t>
+      </w:r>
+      <w:r>
+        <w:rPr>
+          <w:rFonts w:ascii="Times New Roman" w:hAnsi="Times New Roman" w:cs="Times New Roman"/>
+          <w:b/>
+          <w:bCs/>
+          <w:noProof/>
+          <w:sz w:val="24"/>
+          <w:szCs w:val="24"/>
+          <w:lang w:val="en-US"/>
+        </w:rPr>
+        <w:t xml:space="preserve"> </w:t>
+      </w:r>
+      <w:r>
+        <w:rPr>
+          <w:rFonts w:ascii="Times New Roman" w:hAnsi="Times New Roman" w:cs="Times New Roman"/>
+          <w:noProof/>
+          <w:sz w:val="24"/>
+          <w:szCs w:val="24"/>
+          <w:lang w:val="en-US"/>
+        </w:rPr>
+        <w:t>ili</w:t>
+      </w:r>
+      <w:r>
+        <w:rPr>
+          <w:rFonts w:ascii="Times New Roman" w:hAnsi="Times New Roman" w:cs="Times New Roman"/>
+          <w:noProof/>
+          <w:sz w:val="24"/>
+          <w:szCs w:val="24"/>
+          <w:lang w:val="en-US"/>
+        </w:rPr>
+        <w:t xml:space="preserve"> </w:t>
+      </w:r>
+      <w:r>
+        <w:rPr>
+          <w:rFonts w:ascii="Times New Roman" w:hAnsi="Times New Roman" w:cs="Times New Roman"/>
+          <w:b/>
+          <w:bCs/>
+          <w:noProof/>
+          <w:sz w:val="24"/>
+          <w:szCs w:val="24"/>
+          <w:lang w:val="en-US"/>
+        </w:rPr>
+        <w:t>P</w:t>
+      </w:r>
+      <w:r>
+        <w:rPr>
+          <w:rFonts w:ascii="Times New Roman" w:hAnsi="Times New Roman" w:cs="Times New Roman"/>
+          <w:noProof/>
+          <w:sz w:val="24"/>
+          <w:szCs w:val="24"/>
+          <w:lang w:val="en-US"/>
+        </w:rPr>
+        <w:t>erceivers</w:t>
+      </w:r>
+      <w:r>
+        <w:rPr>
+          <w:rFonts w:ascii="Times New Roman" w:hAnsi="Times New Roman" w:cs="Times New Roman"/>
+          <w:noProof/>
+          <w:sz w:val="24"/>
+          <w:szCs w:val="24"/>
+          <w:lang w:val="en-US"/>
+        </w:rPr>
+        <w:t>)</w:t>
+      </w:r>
     </w:p>
     <w:p>
       <w:pPr>
@@ -3197,6 +4011,7 @@
           <w:sz w:val="32"/>
           <w:szCs w:val="32"/>
         </w:rPr>
+        <w:lastRenderedPageBreak/>
         <w:t>Pravila sistema</w:t>
       </w:r>
     </w:p>
@@ -3345,116 +4160,6 @@
           <w:szCs w:val="24"/>
         </w:rPr>
       </w:pPr>
-      <w:r>
-        <w:rPr>
-          <w:rFonts w:ascii="Times New Roman" w:hAnsi="Times New Roman" w:cs="Times New Roman"/>
-          <w:sz w:val="24"/>
-          <w:szCs w:val="24"/>
-        </w:rPr>
-        <w:lastRenderedPageBreak/>
-        <w:t xml:space="preserve">Odmah prilikom registracije za korisnika se poziva prva grupa pravila koja određuje traženi pol na osnovu </w:t>
-      </w:r>
-      <w:r>
-        <w:rPr>
-          <w:rFonts w:ascii="Times New Roman" w:hAnsi="Times New Roman" w:cs="Times New Roman"/>
-          <w:i/>
-          <w:iCs/>
-          <w:sz w:val="24"/>
-          <w:szCs w:val="24"/>
-        </w:rPr>
-        <w:t>pola korisnika</w:t>
-      </w:r>
-      <w:r>
-        <w:rPr>
-          <w:rFonts w:ascii="Times New Roman" w:hAnsi="Times New Roman" w:cs="Times New Roman"/>
-          <w:sz w:val="24"/>
-          <w:szCs w:val="24"/>
-        </w:rPr>
-        <w:t xml:space="preserve"> i njegove </w:t>
-      </w:r>
-      <w:r>
-        <w:rPr>
-          <w:rFonts w:ascii="Times New Roman" w:hAnsi="Times New Roman" w:cs="Times New Roman"/>
-          <w:i/>
-          <w:iCs/>
-          <w:sz w:val="24"/>
-          <w:szCs w:val="24"/>
-        </w:rPr>
-        <w:t>seksualne orijentacije</w:t>
-      </w:r>
-      <w:r>
-        <w:rPr>
-          <w:rFonts w:ascii="Times New Roman" w:hAnsi="Times New Roman" w:cs="Times New Roman"/>
-          <w:sz w:val="24"/>
-          <w:szCs w:val="24"/>
-        </w:rPr>
-        <w:t>.</w:t>
-      </w:r>
-      <w:r>
-        <w:rPr>
-          <w:rFonts w:ascii="Times New Roman" w:hAnsi="Times New Roman" w:cs="Times New Roman"/>
-          <w:sz w:val="24"/>
-          <w:szCs w:val="24"/>
-        </w:rPr>
-        <w:br/>
-        <w:t xml:space="preserve">Ova grupa pravila ima najveći </w:t>
-      </w:r>
-      <w:r>
-        <w:rPr>
-          <w:rFonts w:ascii="Times New Roman" w:hAnsi="Times New Roman" w:cs="Times New Roman"/>
-          <w:sz w:val="24"/>
-          <w:szCs w:val="24"/>
-        </w:rPr>
-        <w:t>salience</w:t>
-      </w:r>
-      <w:r>
-        <w:rPr>
-          <w:rFonts w:ascii="Times New Roman" w:hAnsi="Times New Roman" w:cs="Times New Roman"/>
-          <w:sz w:val="24"/>
-          <w:szCs w:val="24"/>
-        </w:rPr>
-        <w:t xml:space="preserve"> što </w:t>
-      </w:r>
-      <w:r>
-        <w:rPr>
-          <w:rFonts w:ascii="Times New Roman" w:hAnsi="Times New Roman" w:cs="Times New Roman"/>
-          <w:sz w:val="24"/>
-          <w:szCs w:val="24"/>
-        </w:rPr>
-        <w:t>joj</w:t>
-      </w:r>
-      <w:r>
-        <w:rPr>
-          <w:rFonts w:ascii="Times New Roman" w:hAnsi="Times New Roman" w:cs="Times New Roman"/>
-          <w:sz w:val="24"/>
-          <w:szCs w:val="24"/>
-        </w:rPr>
-        <w:t xml:space="preserve"> omogućava da se sa sigurnošću izvrš</w:t>
-      </w:r>
-      <w:r>
-        <w:rPr>
-          <w:rFonts w:ascii="Times New Roman" w:hAnsi="Times New Roman" w:cs="Times New Roman"/>
-          <w:sz w:val="24"/>
-          <w:szCs w:val="24"/>
-        </w:rPr>
-        <w:t>i</w:t>
-      </w:r>
-      <w:r>
-        <w:rPr>
-          <w:rFonts w:ascii="Times New Roman" w:hAnsi="Times New Roman" w:cs="Times New Roman"/>
-          <w:sz w:val="24"/>
-          <w:szCs w:val="24"/>
-        </w:rPr>
-        <w:t xml:space="preserve"> prva. Takođe, pravila u ovoj grupi su međusobno isključiva (</w:t>
-      </w:r>
-      <w:r>
-        <w:rPr>
-          <w:rFonts w:ascii="Times New Roman" w:hAnsi="Times New Roman" w:cs="Times New Roman"/>
-          <w:sz w:val="24"/>
-          <w:szCs w:val="24"/>
-        </w:rPr>
-        <w:t xml:space="preserve">korisnik može ispunjavati </w:t>
-      </w:r>
       <w:r>
         <w:rPr>
           <w:rFonts w:ascii="Consolas" w:hAnsi="Consolas" w:cs="Times New Roman"/>
@@ -3465,13 +4170,13 @@
         <mc:AlternateContent>
           <mc:Choice Requires="wps">
             <w:drawing>
-              <wp:anchor distT="45720" distB="45720" distL="114300" distR="114300" simplePos="0" relativeHeight="251686912" behindDoc="0" locked="0" layoutInCell="1" allowOverlap="1" wp14:anchorId="3E206FE6" wp14:editId="3816952A">
+              <wp:anchor distT="45720" distB="45720" distL="114300" distR="114300" simplePos="0" relativeHeight="251686912" behindDoc="0" locked="0" layoutInCell="1" allowOverlap="1" wp14:anchorId="3E206FE6" wp14:editId="2AB162B8">
                 <wp:simplePos x="0" y="0"/>
                 <wp:positionH relativeFrom="margin">
-                  <wp:align>right</wp:align>
+                  <wp:posOffset>313690</wp:posOffset>
                 </wp:positionH>
                 <wp:positionV relativeFrom="paragraph">
-                  <wp:posOffset>640080</wp:posOffset>
+                  <wp:posOffset>1112520</wp:posOffset>
                 </wp:positionV>
                 <wp:extent cx="5471160" cy="830580"/>
                 <wp:effectExtent l="0" t="0" r="15240" b="26670"/>
@@ -3563,7 +4268,7 @@
                                 <w:sz w:val="20"/>
                                 <w:szCs w:val="20"/>
                               </w:rPr>
-                              <w:t>M</w:t>
+                              <w:t>MALE</w:t>
                             </w:r>
                             <w:r>
                               <w:rPr>
@@ -3594,7 +4299,7 @@
                                 <w:szCs w:val="20"/>
                                 <w:lang w:val="en-US"/>
                               </w:rPr>
-                              <w:t>Straight</w:t>
+                              <w:t>HETEROSEXUAL</w:t>
                             </w:r>
                           </w:p>
                           <w:p>
@@ -3634,7 +4339,7 @@
                                 <w:sz w:val="20"/>
                                 <w:szCs w:val="20"/>
                               </w:rPr>
-                              <w:t>F</w:t>
+                              <w:t>FEMALE</w:t>
                             </w:r>
                           </w:p>
                           <w:p/>
@@ -3661,7 +4366,7 @@
                 <v:stroke joinstyle="miter"/>
                 <v:path gradientshapeok="t" o:connecttype="rect"/>
               </v:shapetype>
-              <v:shape id="Text Box 2" o:spid="_x0000_s1026" type="#_x0000_t202" style="position:absolute;left:0;text-align:left;margin-left:379.6pt;margin-top:50.4pt;width:430.8pt;height:65.4pt;z-index:251686912;visibility:visible;mso-wrap-style:square;mso-width-percent:0;mso-height-percent:0;mso-wrap-distance-left:9pt;mso-wrap-distance-top:3.6pt;mso-wrap-distance-right:9pt;mso-wrap-distance-bottom:3.6pt;mso-position-horizontal:right;mso-position-horizontal-relative:margin;mso-position-vertical:absolute;mso-position-vertical-relative:text;mso-width-percent:0;mso-height-percent:0;mso-width-relative:margin;mso-height-relative:margin;v-text-anchor:top" o:gfxdata="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">
+              <v:shape id="Text Box 2" o:spid="_x0000_s1026" type="#_x0000_t202" style="position:absolute;left:0;text-align:left;margin-left:24.7pt;margin-top:87.6pt;width:430.8pt;height:65.4pt;z-index:251686912;visibility:visible;mso-wrap-style:square;mso-width-percent:0;mso-height-percent:0;mso-wrap-distance-left:9pt;mso-wrap-distance-top:3.6pt;mso-wrap-distance-right:9pt;mso-wrap-distance-bottom:3.6pt;mso-position-horizontal:absolute;mso-position-horizontal-relative:margin;mso-position-vertical:absolute;mso-position-vertical-relative:text;mso-width-percent:0;mso-height-percent:0;mso-width-relative:margin;mso-height-relative:margin;v-text-anchor:top" o:gfxdata="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">
                 <v:textbox>
                   <w:txbxContent>
                     <w:p>
@@ -3719,7 +4424,7 @@
                           <w:sz w:val="20"/>
                           <w:szCs w:val="20"/>
                         </w:rPr>
-                        <w:t>M</w:t>
+                        <w:t>MALE</w:t>
                       </w:r>
                       <w:r>
                         <w:rPr>
@@ -3750,7 +4455,7 @@
                           <w:szCs w:val="20"/>
                           <w:lang w:val="en-US"/>
                         </w:rPr>
-                        <w:t>Straight</w:t>
+                        <w:t>HETEROSEXUAL</w:t>
                       </w:r>
                     </w:p>
                     <w:p>
@@ -3790,7 +4495,7 @@
                           <w:sz w:val="20"/>
                           <w:szCs w:val="20"/>
                         </w:rPr>
-                        <w:t>F</w:t>
+                        <w:t>FEMALE</w:t>
                       </w:r>
                     </w:p>
                     <w:p/>
@@ -3808,7 +4513,108 @@
           <w:sz w:val="24"/>
           <w:szCs w:val="24"/>
         </w:rPr>
-        <w:t>samo jedan od svih kriterijuma pravila u grupi</w:t>
+        <w:t xml:space="preserve">Odmah prilikom registracije za korisnika se poziva prva grupa pravila koja određuje traženi pol na osnovu </w:t>
+      </w:r>
+      <w:r>
+        <w:rPr>
+          <w:rFonts w:ascii="Times New Roman" w:hAnsi="Times New Roman" w:cs="Times New Roman"/>
+          <w:i/>
+          <w:iCs/>
+          <w:sz w:val="24"/>
+          <w:szCs w:val="24"/>
+        </w:rPr>
+        <w:t>pola korisnika</w:t>
+      </w:r>
+      <w:r>
+        <w:rPr>
+          <w:rFonts w:ascii="Times New Roman" w:hAnsi="Times New Roman" w:cs="Times New Roman"/>
+          <w:sz w:val="24"/>
+          <w:szCs w:val="24"/>
+        </w:rPr>
+        <w:t xml:space="preserve"> i njegove </w:t>
+      </w:r>
+      <w:r>
+        <w:rPr>
+          <w:rFonts w:ascii="Times New Roman" w:hAnsi="Times New Roman" w:cs="Times New Roman"/>
+          <w:i/>
+          <w:iCs/>
+          <w:sz w:val="24"/>
+          <w:szCs w:val="24"/>
+        </w:rPr>
+        <w:t>seksualne orijentacije</w:t>
+      </w:r>
+      <w:r>
+        <w:rPr>
+          <w:rFonts w:ascii="Times New Roman" w:hAnsi="Times New Roman" w:cs="Times New Roman"/>
+          <w:sz w:val="24"/>
+          <w:szCs w:val="24"/>
+        </w:rPr>
+        <w:t>.</w:t>
+      </w:r>
+      <w:r>
+        <w:rPr>
+          <w:rFonts w:ascii="Times New Roman" w:hAnsi="Times New Roman" w:cs="Times New Roman"/>
+          <w:sz w:val="24"/>
+          <w:szCs w:val="24"/>
+        </w:rPr>
+        <w:br/>
+        <w:t xml:space="preserve">Ova grupa pravila ima najveći </w:t>
+      </w:r>
+      <w:r>
+        <w:rPr>
+          <w:rFonts w:ascii="Times New Roman" w:hAnsi="Times New Roman" w:cs="Times New Roman"/>
+          <w:sz w:val="24"/>
+          <w:szCs w:val="24"/>
+        </w:rPr>
+        <w:t>salience</w:t>
+      </w:r>
+      <w:r>
+        <w:rPr>
+          <w:rFonts w:ascii="Times New Roman" w:hAnsi="Times New Roman" w:cs="Times New Roman"/>
+          <w:sz w:val="24"/>
+          <w:szCs w:val="24"/>
+        </w:rPr>
+        <w:t xml:space="preserve"> što </w:t>
+      </w:r>
+      <w:r>
+        <w:rPr>
+          <w:rFonts w:ascii="Times New Roman" w:hAnsi="Times New Roman" w:cs="Times New Roman"/>
+          <w:sz w:val="24"/>
+          <w:szCs w:val="24"/>
+        </w:rPr>
+        <w:t>joj</w:t>
+      </w:r>
+      <w:r>
+        <w:rPr>
+          <w:rFonts w:ascii="Times New Roman" w:hAnsi="Times New Roman" w:cs="Times New Roman"/>
+          <w:sz w:val="24"/>
+          <w:szCs w:val="24"/>
+        </w:rPr>
+        <w:t xml:space="preserve"> omogućava da se sa sigurnošću izvrš</w:t>
+      </w:r>
+      <w:r>
+        <w:rPr>
+          <w:rFonts w:ascii="Times New Roman" w:hAnsi="Times New Roman" w:cs="Times New Roman"/>
+          <w:sz w:val="24"/>
+          <w:szCs w:val="24"/>
+        </w:rPr>
+        <w:t>i</w:t>
+      </w:r>
+      <w:r>
+        <w:rPr>
+          <w:rFonts w:ascii="Times New Roman" w:hAnsi="Times New Roman" w:cs="Times New Roman"/>
+          <w:sz w:val="24"/>
+          <w:szCs w:val="24"/>
+        </w:rPr>
+        <w:t xml:space="preserve"> prva. Takođe, pravila u ovoj grupi su međusobno isključiva (</w:t>
+      </w:r>
+      <w:r>
+        <w:rPr>
+          <w:rFonts w:ascii="Times New Roman" w:hAnsi="Times New Roman" w:cs="Times New Roman"/>
+          <w:sz w:val="24"/>
+          <w:szCs w:val="24"/>
+        </w:rPr>
+        <w:t>korisnik može ispunjavati samo jedan od svih kriterijuma pravila u grupi</w:t>
       </w:r>
       <w:r>
         <w:rPr>
@@ -4580,7 +5386,7 @@
         <mc:AlternateContent>
           <mc:Choice Requires="wps">
             <w:drawing>
-              <wp:anchor distT="45720" distB="45720" distL="114300" distR="114300" simplePos="0" relativeHeight="251688960" behindDoc="0" locked="0" layoutInCell="1" allowOverlap="1" wp14:anchorId="309528DE" wp14:editId="79B796DB">
+              <wp:anchor distT="45720" distB="45720" distL="114300" distR="114300" simplePos="0" relativeHeight="251688960" behindDoc="0" locked="0" layoutInCell="1" allowOverlap="1" wp14:anchorId="309528DE" wp14:editId="2C5825D7">
                 <wp:simplePos x="0" y="0"/>
                 <wp:positionH relativeFrom="margin">
                   <wp:align>right</wp:align>
@@ -4588,8 +5394,8 @@
                 <wp:positionV relativeFrom="paragraph">
                   <wp:posOffset>597535</wp:posOffset>
                 </wp:positionV>
-                <wp:extent cx="5455920" cy="960120"/>
-                <wp:effectExtent l="0" t="0" r="11430" b="11430"/>
+                <wp:extent cx="5455920" cy="853440"/>
+                <wp:effectExtent l="0" t="0" r="11430" b="22860"/>
                 <wp:wrapSquare wrapText="bothSides"/>
                 <wp:docPr id="17" name="Text Box 2"/>
                 <wp:cNvGraphicFramePr>
@@ -4604,7 +5410,7 @@
                       <wps:spPr bwMode="auto">
                         <a:xfrm>
                           <a:off x="0" y="0"/>
-                          <a:ext cx="5455920" cy="960120"/>
+                          <a:ext cx="5455920" cy="853440"/>
                         </a:xfrm>
                         <a:prstGeom prst="rect">
                           <a:avLst/>
@@ -4680,7 +5486,7 @@
                                 <w:szCs w:val="20"/>
                                 <w:lang w:val="en-US"/>
                               </w:rPr>
-                              <w:t>Long_term</w:t>
+                              <w:t>LONG_TERM</w:t>
                             </w:r>
                           </w:p>
                           <w:p>
@@ -4751,29 +5557,7 @@
                                 <w:szCs w:val="20"/>
                                 <w:lang w:val="en-US"/>
                               </w:rPr>
-                              <w:t>Long_term</w:t>
-                            </w:r>
-                            <w:r>
-                              <w:rPr>
-                                <w:rFonts w:ascii="Consolas" w:hAnsi="Consolas" w:cs="Times New Roman"/>
-                                <w:noProof/>
-                                <w:sz w:val="20"/>
-                                <w:szCs w:val="20"/>
-                                <w:lang w:val="en-US"/>
-                              </w:rPr>
-                              <w:t xml:space="preserve">, ali određen broj bodova će dobiti I korisnici čiji je željeni status </w:t>
-                            </w:r>
-                            <w:r>
-                              <w:rPr>
-                                <w:rFonts w:ascii="Consolas" w:hAnsi="Consolas" w:cs="Times New Roman"/>
-                                <w:i/>
-                                <w:iCs/>
-                                <w:noProof/>
-                                <w:sz w:val="20"/>
-                                <w:szCs w:val="20"/>
-                                <w:lang w:val="en-US"/>
-                              </w:rPr>
-                              <w:t>Marriage</w:t>
+                              <w:t>LONG_TERM</w:t>
                             </w:r>
                           </w:p>
                           <w:p/>
@@ -4796,7 +5580,7 @@
           </mc:Choice>
           <mc:Fallback>
             <w:pict>
-              <v:shape w14:anchorId="309528DE" id="_x0000_s1028" type="#_x0000_t202" style="position:absolute;left:0;text-align:left;margin-left:378.4pt;margin-top:47.05pt;width:429.6pt;height:75.6pt;z-index:251688960;visibility:visible;mso-wrap-style:square;mso-width-percent:0;mso-height-percent:0;mso-wrap-distance-left:9pt;mso-wrap-distance-top:3.6pt;mso-wrap-distance-right:9pt;mso-wrap-distance-bottom:3.6pt;mso-position-horizontal:right;mso-position-horizontal-relative:margin;mso-position-vertical:absolute;mso-position-vertical-relative:text;mso-width-percent:0;mso-height-percent:0;mso-width-relative:margin;mso-height-relative:margin;v-text-anchor:top" o:gfxdata="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">
+              <v:shape w14:anchorId="309528DE" id="_x0000_s1028" type="#_x0000_t202" style="position:absolute;left:0;text-align:left;margin-left:378.4pt;margin-top:47.05pt;width:429.6pt;height:67.2pt;z-index:251688960;visibility:visible;mso-wrap-style:square;mso-width-percent:0;mso-height-percent:0;mso-wrap-distance-left:9pt;mso-wrap-distance-top:3.6pt;mso-wrap-distance-right:9pt;mso-wrap-distance-bottom:3.6pt;mso-position-horizontal:right;mso-position-horizontal-relative:margin;mso-position-vertical:absolute;mso-position-vertical-relative:text;mso-width-percent:0;mso-height-percent:0;mso-width-relative:margin;mso-height-relative:margin;v-text-anchor:top" o:gfxdata="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">
                 <v:textbox>
                   <w:txbxContent>
                     <w:p>
@@ -4856,7 +5640,7 @@
                           <w:szCs w:val="20"/>
                           <w:lang w:val="en-US"/>
                         </w:rPr>
-                        <w:t>Long_term</w:t>
+                        <w:t>LONG_TERM</w:t>
                       </w:r>
                     </w:p>
                     <w:p>
@@ -4927,29 +5711,7 @@
                           <w:szCs w:val="20"/>
                           <w:lang w:val="en-US"/>
                         </w:rPr>
-                        <w:t>Long_term</w:t>
-                      </w:r>
-                      <w:r>
-                        <w:rPr>
-                          <w:rFonts w:ascii="Consolas" w:hAnsi="Consolas" w:cs="Times New Roman"/>
-                          <w:noProof/>
-                          <w:sz w:val="20"/>
-                          <w:szCs w:val="20"/>
-                          <w:lang w:val="en-US"/>
-                        </w:rPr>
-                        <w:t xml:space="preserve">, ali određen broj bodova će dobiti I korisnici čiji je željeni status </w:t>
-                      </w:r>
-                      <w:r>
-                        <w:rPr>
-                          <w:rFonts w:ascii="Consolas" w:hAnsi="Consolas" w:cs="Times New Roman"/>
-                          <w:i/>
-                          <w:iCs/>
-                          <w:noProof/>
-                          <w:sz w:val="20"/>
-                          <w:szCs w:val="20"/>
-                          <w:lang w:val="en-US"/>
-                        </w:rPr>
-                        <w:t>Marriage</w:t>
+                        <w:t>LONG_TERM</w:t>
                       </w:r>
                     </w:p>
                     <w:p/>
@@ -4991,15 +5753,15 @@
           <w:sz w:val="24"/>
           <w:szCs w:val="24"/>
         </w:rPr>
-        <w:t xml:space="preserve"> ili sličan</w:t>
-      </w:r>
-      <w:r>
-        <w:rPr>
-          <w:rFonts w:ascii="Times New Roman" w:hAnsi="Times New Roman" w:cs="Times New Roman"/>
-          <w:sz w:val="24"/>
-          <w:szCs w:val="24"/>
-        </w:rPr>
-        <w:t xml:space="preserve"> status veze kao korisnik koji je pokrenuo rezonovanje.</w:t>
+        <w:t xml:space="preserve"> </w:t>
+      </w:r>
+      <w:r>
+        <w:rPr>
+          <w:rFonts w:ascii="Times New Roman" w:hAnsi="Times New Roman" w:cs="Times New Roman"/>
+          <w:sz w:val="24"/>
+          <w:szCs w:val="24"/>
+        </w:rPr>
+        <w:t>status veze kao korisnik koji je pokrenuo rezonovanje.</w:t>
       </w:r>
     </w:p>
     <w:p>
@@ -5028,6 +5790,7 @@
           <w:sz w:val="24"/>
           <w:szCs w:val="24"/>
         </w:rPr>
+        <w:lastRenderedPageBreak/>
         <w:t>Takođe, u ovu grupu pravila spadaju i pravila kojima se eliminišu kandidati koji imaju želju za decom, a korisnik koji je pokrenuo rezonovanje je nema, ili obrnuto. Razlog zašto ovo pravilo eliminiše određene kandidate je jer je ovo najčešći kamen spoticanja u vezama.</w:t>
       </w:r>
     </w:p>
@@ -5095,14 +5858,6 @@
           <w:szCs w:val="24"/>
         </w:rPr>
         <w:br/>
-      </w:r>
-      <w:r>
-        <w:rPr>
-          <w:rFonts w:ascii="Times New Roman" w:hAnsi="Times New Roman" w:cs="Times New Roman"/>
-          <w:sz w:val="24"/>
-          <w:szCs w:val="24"/>
-        </w:rPr>
-        <w:lastRenderedPageBreak/>
         <w:t>Korisnicima koji spadaju u isti rang po prihodu dodeljuje se najveći broj poena.</w:t>
       </w:r>
       <w:r>
@@ -5122,6 +5877,33 @@
         </w:rPr>
         <w:br/>
         <w:t>Korisnici koji imaju isti stav o religiji dobijaju najveći broj poena.</w:t>
+      </w:r>
+    </w:p>
+    <w:p>
+      <w:pPr>
+        <w:ind w:left="540"/>
+        <w:rPr>
+          <w:rFonts w:ascii="Times New Roman" w:hAnsi="Times New Roman" w:cs="Times New Roman"/>
+          <w:sz w:val="24"/>
+          <w:szCs w:val="24"/>
+        </w:rPr>
+      </w:pPr>
+      <w:r>
+        <w:rPr>
+          <w:rFonts w:ascii="Times New Roman" w:hAnsi="Times New Roman" w:cs="Times New Roman"/>
+          <w:sz w:val="24"/>
+          <w:szCs w:val="24"/>
+        </w:rPr>
+        <w:t>Korisnici koji imaju iste osobine kao i korisnik koji je pokrenuo rezonovanje dobijaju najve</w:t>
+      </w:r>
+      <w:r>
+        <w:rPr>
+          <w:rFonts w:ascii="Times New Roman" w:hAnsi="Times New Roman" w:cs="Times New Roman"/>
+          <w:sz w:val="24"/>
+          <w:szCs w:val="24"/>
+          <w:lang w:val="en-US"/>
+        </w:rPr>
+        <w:t>ći broj poena.</w:t>
       </w:r>
       <w:r>
         <w:rPr>
@@ -5673,7 +6455,7 @@
               </wp:anchor>
             </w:drawing>
           </mc:Choice>
-          <mc:Fallback xmlns:w16cex="http://schemas.microsoft.com/office/word/2018/wordml/cex" xmlns:w16="http://schemas.microsoft.com/office/word/2018/wordml" xmlns:w16sdtdh="http://schemas.microsoft.com/office/word/2020/wordml/sdtdatahash">
+          <mc:Fallback>
             <w:pict>
               <v:shapetype w14:anchorId="13DDE49A" id="_x0000_t32" coordsize="21600,21600" o:spt="32" o:oned="t" path="m,l21600,21600e" filled="f">
                 <v:path arrowok="t" fillok="f" o:connecttype="none"/>
@@ -5746,7 +6528,7 @@
               </wp:anchor>
             </w:drawing>
           </mc:Choice>
-          <mc:Fallback xmlns:w16cex="http://schemas.microsoft.com/office/word/2018/wordml/cex" xmlns:w16="http://schemas.microsoft.com/office/word/2018/wordml" xmlns:w16sdtdh="http://schemas.microsoft.com/office/word/2020/wordml/sdtdatahash">
+          <mc:Fallback>
             <w:pict>
               <v:shape w14:anchorId="3342B9E3" id="Straight Arrow Connector 12" o:spid="_x0000_s1026" type="#_x0000_t32" style="position:absolute;margin-left:210.95pt;margin-top:-3.5pt;width:51.95pt;height:65.9pt;flip:y;z-index:251672576;visibility:visible;mso-wrap-style:square;mso-wrap-distance-left:9pt;mso-wrap-distance-top:0;mso-wrap-distance-right:9pt;mso-wrap-distance-bottom:0;mso-position-horizontal:absolute;mso-position-horizontal-relative:text;mso-position-vertical:absolute;mso-position-vertical-relative:text" o:gfxdata="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" strokecolor="#4472c4 [3204]" strokeweight=".5pt">
                 <v:stroke endarrow="block" joinstyle="miter"/>
@@ -5821,7 +6603,7 @@
               </wp:anchor>
             </w:drawing>
           </mc:Choice>
-          <mc:Fallback xmlns:w16cex="http://schemas.microsoft.com/office/word/2018/wordml/cex" xmlns:w16="http://schemas.microsoft.com/office/word/2018/wordml" xmlns:w16sdtdh="http://schemas.microsoft.com/office/word/2020/wordml/sdtdatahash">
+          <mc:Fallback>
             <w:pict>
               <v:shape w14:anchorId="1EEF84C4" id="Straight Arrow Connector 8" o:spid="_x0000_s1026" type="#_x0000_t32" style="position:absolute;margin-left:211.05pt;margin-top:-12.8pt;width:51.95pt;height:39.65pt;flip:y;z-index:251667456;visibility:visible;mso-wrap-style:square;mso-width-percent:0;mso-height-percent:0;mso-wrap-distance-left:9pt;mso-wrap-distance-top:0;mso-wrap-distance-right:9pt;mso-wrap-distance-bottom:0;mso-position-horizontal:absolute;mso-position-horizontal-relative:text;mso-position-vertical:absolute;mso-position-vertical-relative:text;mso-width-percent:0;mso-height-percent:0;mso-width-relative:margin;mso-height-relative:margin" o:gfxdata="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" strokecolor="#70ad47 [3209]" strokeweight=".5pt">
                 <v:stroke endarrow="block" joinstyle="miter"/>
@@ -6263,7 +7045,7 @@
               </wp:anchor>
             </w:drawing>
           </mc:Choice>
-          <mc:Fallback xmlns:w16cex="http://schemas.microsoft.com/office/word/2018/wordml/cex" xmlns:w16="http://schemas.microsoft.com/office/word/2018/wordml" xmlns:w16sdtdh="http://schemas.microsoft.com/office/word/2020/wordml/sdtdatahash">
+          <mc:Fallback>
             <w:pict>
               <v:shape w14:anchorId="5A48D5F7" id="Straight Arrow Connector 9" o:spid="_x0000_s1026" type="#_x0000_t32" style="position:absolute;margin-left:219.15pt;margin-top:-15.8pt;width:43.75pt;height:0;z-index:251668480;visibility:visible;mso-wrap-style:square;mso-wrap-distance-left:9pt;mso-wrap-distance-top:0;mso-wrap-distance-right:9pt;mso-wrap-distance-bottom:0;mso-position-horizontal:absolute;mso-position-horizontal-relative:text;mso-position-vertical:absolute;mso-position-vertical-relative:text" o:gfxdata="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" strokecolor="#ed7d31 [3205]" strokeweight=".5pt">
                 <v:stroke endarrow="block" joinstyle="miter"/>
@@ -6332,7 +7114,7 @@
               </wp:anchor>
             </w:drawing>
           </mc:Choice>
-          <mc:Fallback xmlns:w16cex="http://schemas.microsoft.com/office/word/2018/wordml/cex" xmlns:w16="http://schemas.microsoft.com/office/word/2018/wordml" xmlns:w16sdtdh="http://schemas.microsoft.com/office/word/2020/wordml/sdtdatahash">
+          <mc:Fallback>
             <w:pict>
               <v:shape w14:anchorId="330BB185" id="Straight Arrow Connector 5" o:spid="_x0000_s1026" type="#_x0000_t32" style="position:absolute;margin-left:65.4pt;margin-top:-15.7pt;width:30.8pt;height:0;z-index:251662336;visibility:visible;mso-wrap-style:square;mso-wrap-distance-left:9pt;mso-wrap-distance-top:0;mso-wrap-distance-right:9pt;mso-wrap-distance-bottom:0;mso-position-horizontal:absolute;mso-position-horizontal-relative:text;mso-position-vertical:absolute;mso-position-vertical-relative:text" o:gfxdata="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" strokecolor="#70ad47 [3209]" strokeweight=".5pt">
                 <v:stroke endarrow="block" joinstyle="miter"/>
@@ -7080,7 +7862,6 @@
           <w:sz w:val="24"/>
           <w:szCs w:val="24"/>
         </w:rPr>
-        <w:lastRenderedPageBreak/>
         <mc:AlternateContent>
           <mc:Choice Requires="wps">
             <w:drawing>
@@ -8501,33 +9282,6 @@
     </w:p>
     <w:p>
       <w:pPr>
-        <w:rPr>
-          <w:rFonts w:ascii="Times New Roman" w:hAnsi="Times New Roman" w:cs="Times New Roman"/>
-          <w:sz w:val="24"/>
-          <w:szCs w:val="24"/>
-        </w:rPr>
-      </w:pPr>
-    </w:p>
-    <w:p>
-      <w:pPr>
-        <w:rPr>
-          <w:rFonts w:ascii="Times New Roman" w:hAnsi="Times New Roman" w:cs="Times New Roman"/>
-          <w:sz w:val="24"/>
-          <w:szCs w:val="24"/>
-        </w:rPr>
-      </w:pPr>
-    </w:p>
-    <w:p>
-      <w:pPr>
-        <w:rPr>
-          <w:rFonts w:ascii="Times New Roman" w:hAnsi="Times New Roman" w:cs="Times New Roman"/>
-          <w:sz w:val="24"/>
-          <w:szCs w:val="24"/>
-        </w:rPr>
-      </w:pPr>
-    </w:p>
-    <w:p>
-      <w:pPr>
         <w:pStyle w:val="ListParagraph"/>
         <w:numPr>
           <w:ilvl w:val="0"/>
@@ -9557,7 +10311,6 @@
           <w:sz w:val="24"/>
           <w:szCs w:val="24"/>
         </w:rPr>
-        <w:lastRenderedPageBreak/>
         <w:t xml:space="preserve">Deca / Želja za decom </w:t>
       </w:r>
       <w:r>
@@ -9644,6 +10397,51 @@
           <w:sz w:val="24"/>
           <w:szCs w:val="24"/>
         </w:rPr>
+        <w:t xml:space="preserve">Tip ličnosti </w:t>
+      </w:r>
+      <w:r>
+        <w:rPr>
+          <w:rFonts w:ascii="Times New Roman" w:hAnsi="Times New Roman" w:cs="Times New Roman"/>
+          <w:noProof/>
+          <w:sz w:val="24"/>
+          <w:szCs w:val="24"/>
+          <w:lang w:val="en-US"/>
+        </w:rPr>
+        <w:t xml:space="preserve">- </w:t>
+      </w:r>
+      <w:r>
+        <w:rPr>
+          <w:rFonts w:ascii="Times New Roman" w:hAnsi="Times New Roman" w:cs="Times New Roman"/>
+          <w:noProof/>
+          <w:sz w:val="24"/>
+          <w:szCs w:val="24"/>
+          <w:lang w:val="en-US"/>
+        </w:rPr>
+        <w:t>JTSE</w:t>
+      </w:r>
+    </w:p>
+    <w:p>
+      <w:pPr>
+        <w:pStyle w:val="ListParagraph"/>
+        <w:numPr>
+          <w:ilvl w:val="1"/>
+          <w:numId w:val="2"/>
+        </w:numPr>
+        <w:ind w:left="1800"/>
+        <w:rPr>
+          <w:rFonts w:ascii="Times New Roman" w:hAnsi="Times New Roman" w:cs="Times New Roman"/>
+          <w:noProof/>
+          <w:sz w:val="24"/>
+          <w:szCs w:val="24"/>
+        </w:rPr>
+      </w:pPr>
+      <w:r>
+        <w:rPr>
+          <w:rFonts w:ascii="Times New Roman" w:hAnsi="Times New Roman" w:cs="Times New Roman"/>
+          <w:noProof/>
+          <w:sz w:val="24"/>
+          <w:szCs w:val="24"/>
+        </w:rPr>
         <w:t>Lokacija – Liman/Grbavica..</w:t>
       </w:r>
     </w:p>
@@ -9664,6 +10462,7 @@
           <w:sz w:val="24"/>
           <w:szCs w:val="24"/>
         </w:rPr>
+        <w:lastRenderedPageBreak/>
         <w:t xml:space="preserve">Prilikom registracije korisnika, kreira se objekat </w:t>
       </w:r>
       <w:r>
@@ -10994,7 +11793,6 @@
           <w:sz w:val="24"/>
           <w:szCs w:val="24"/>
         </w:rPr>
-        <w:lastRenderedPageBreak/>
         <w:t>Restaurant</w:t>
       </w:r>
       <w:r>
@@ -11099,6 +11897,7 @@
           <w:sz w:val="24"/>
           <w:szCs w:val="24"/>
         </w:rPr>
+        <w:lastRenderedPageBreak/>
         <w:t>SmokingArea – True</w:t>
       </w:r>
     </w:p>
@@ -11645,7 +12444,6 @@
         </w:rPr>
         <w:t>Izve</w:t>
       </w:r>
-      <w:proofErr w:type="spellStart"/>
       <w:r>
         <w:rPr>
           <w:rFonts w:ascii="Times New Roman" w:hAnsi="Times New Roman" w:cs="Times New Roman"/>
@@ -11656,7 +12454,6 @@
         </w:rPr>
         <w:t>štaj</w:t>
       </w:r>
-      <w:proofErr w:type="spellEnd"/>
       <w:r>
         <w:rPr>
           <w:rFonts w:ascii="Times New Roman" w:hAnsi="Times New Roman" w:cs="Times New Roman"/>
@@ -11895,6 +12692,84 @@
     </w:p>
     <w:p>
       <w:pPr>
+        <w:pStyle w:val="ListParagraph"/>
+        <w:numPr>
+          <w:ilvl w:val="0"/>
+          <w:numId w:val="19"/>
+        </w:numPr>
+        <w:rPr>
+          <w:rFonts w:ascii="Times New Roman" w:hAnsi="Times New Roman" w:cs="Times New Roman"/>
+          <w:noProof/>
+          <w:sz w:val="24"/>
+          <w:szCs w:val="24"/>
+          <w:lang w:val="en-US"/>
+        </w:rPr>
+      </w:pPr>
+      <w:r>
+        <w:rPr>
+          <w:rFonts w:ascii="Times New Roman" w:hAnsi="Times New Roman" w:cs="Times New Roman"/>
+          <w:noProof/>
+          <w:sz w:val="24"/>
+          <w:szCs w:val="24"/>
+          <w:lang w:val="en-US"/>
+        </w:rPr>
+        <w:t>da mu se izlistaju svi potencijalni lažni nalozi (prilikom registracije na sistem nisu uneli stvarne podatke o sebi i kvare algoritam aplikacije)</w:t>
+      </w:r>
+    </w:p>
+    <w:p>
+      <w:pPr>
+        <w:pStyle w:val="ListParagraph"/>
+        <w:numPr>
+          <w:ilvl w:val="0"/>
+          <w:numId w:val="19"/>
+        </w:numPr>
+        <w:rPr>
+          <w:rFonts w:ascii="Times New Roman" w:hAnsi="Times New Roman" w:cs="Times New Roman"/>
+          <w:noProof/>
+          <w:sz w:val="24"/>
+          <w:szCs w:val="24"/>
+          <w:lang w:val="en-US"/>
+        </w:rPr>
+      </w:pPr>
+      <w:r>
+        <w:rPr>
+          <w:rFonts w:ascii="Times New Roman" w:hAnsi="Times New Roman" w:cs="Times New Roman"/>
+          <w:noProof/>
+          <w:sz w:val="24"/>
+          <w:szCs w:val="24"/>
+          <w:lang w:val="en-US"/>
+        </w:rPr>
+        <w:t>da mu se izlistaju svi najbolje ocenjeni korisnici u sistemu u proteklih godinu dana (prosek dobijenih ocena je preko 3.0)</w:t>
+      </w:r>
+    </w:p>
+    <w:p>
+      <w:pPr>
+        <w:pStyle w:val="ListParagraph"/>
+        <w:numPr>
+          <w:ilvl w:val="0"/>
+          <w:numId w:val="19"/>
+        </w:numPr>
+        <w:rPr>
+          <w:rFonts w:ascii="Times New Roman" w:hAnsi="Times New Roman" w:cs="Times New Roman"/>
+          <w:noProof/>
+          <w:sz w:val="24"/>
+          <w:szCs w:val="24"/>
+          <w:lang w:val="en-US"/>
+        </w:rPr>
+      </w:pPr>
+      <w:r>
+        <w:rPr>
+          <w:rFonts w:ascii="Times New Roman" w:hAnsi="Times New Roman" w:cs="Times New Roman"/>
+          <w:noProof/>
+          <w:sz w:val="24"/>
+          <w:szCs w:val="24"/>
+          <w:lang w:val="en-US"/>
+        </w:rPr>
+        <w:t>da mu se izlistaju svi korisnici koje je sistem spojio više od unetog broja puta</w:t>
+      </w:r>
+    </w:p>
+    <w:p>
+      <w:pPr>
         <w:ind w:left="360"/>
         <w:rPr>
           <w:rFonts w:ascii="Times New Roman" w:hAnsi="Times New Roman" w:cs="Times New Roman"/>
@@ -12053,17 +12928,23 @@
           <w:sz w:val="24"/>
           <w:szCs w:val="24"/>
         </w:rPr>
-        <w:t xml:space="preserve">Izlistavanje svih korisnika sistema </w:t>
-      </w:r>
-      <w:r>
-        <w:rPr>
-          <w:rFonts w:ascii="Times New Roman" w:hAnsi="Times New Roman" w:cs="Times New Roman"/>
-          <w:i/>
-          <w:iCs/>
-          <w:sz w:val="24"/>
-          <w:szCs w:val="24"/>
-        </w:rPr>
-        <w:t>(Administrator)</w:t>
+        <w:t xml:space="preserve">Izlistavanje svih </w:t>
+      </w:r>
+      <w:r>
+        <w:rPr>
+          <w:rFonts w:ascii="Times New Roman" w:hAnsi="Times New Roman" w:cs="Times New Roman"/>
+          <w:sz w:val="24"/>
+          <w:szCs w:val="24"/>
+        </w:rPr>
+        <w:t xml:space="preserve">registrovanih </w:t>
+      </w:r>
+      <w:r>
+        <w:rPr>
+          <w:rFonts w:ascii="Times New Roman" w:hAnsi="Times New Roman" w:cs="Times New Roman"/>
+          <w:sz w:val="24"/>
+          <w:szCs w:val="24"/>
+        </w:rPr>
+        <w:t>korisnika sistema</w:t>
       </w:r>
     </w:p>
     <w:p>
@@ -12085,17 +12966,7 @@
           <w:sz w:val="24"/>
           <w:szCs w:val="24"/>
         </w:rPr>
-        <w:t xml:space="preserve">Izlistavanje svih parova koje je sistem spojio </w:t>
-      </w:r>
-      <w:r>
-        <w:rPr>
-          <w:rFonts w:ascii="Times New Roman" w:hAnsi="Times New Roman" w:cs="Times New Roman"/>
-          <w:i/>
-          <w:iCs/>
-          <w:sz w:val="24"/>
-          <w:szCs w:val="24"/>
-        </w:rPr>
-        <w:t>(Administrator)</w:t>
+        <w:t>Pretraga registrovanih korisnika na osnovu kriterijuma ( Imena, Prezimena, Tipa ličnosti, Ocene)</w:t>
       </w:r>
     </w:p>
     <w:p>
@@ -12117,7 +12988,60 @@
           <w:sz w:val="24"/>
           <w:szCs w:val="24"/>
         </w:rPr>
-        <w:t>Pregled svih suspicius events</w:t>
+        <w:t>Izlistavanje svih parova koje je sistem spojio</w:t>
+      </w:r>
+    </w:p>
+    <w:p>
+      <w:pPr>
+        <w:pStyle w:val="ListParagraph"/>
+        <w:numPr>
+          <w:ilvl w:val="0"/>
+          <w:numId w:val="11"/>
+        </w:numPr>
+        <w:rPr>
+          <w:rFonts w:ascii="Times New Roman" w:hAnsi="Times New Roman" w:cs="Times New Roman"/>
+          <w:sz w:val="24"/>
+          <w:szCs w:val="24"/>
+        </w:rPr>
+      </w:pPr>
+      <w:r>
+        <w:rPr>
+          <w:rFonts w:ascii="Times New Roman" w:hAnsi="Times New Roman" w:cs="Times New Roman"/>
+          <w:sz w:val="24"/>
+          <w:szCs w:val="24"/>
+        </w:rPr>
+        <w:t xml:space="preserve">Pregled svih </w:t>
+      </w:r>
+      <w:r>
+        <w:rPr>
+          <w:rFonts w:ascii="Times New Roman" w:hAnsi="Times New Roman" w:cs="Times New Roman"/>
+          <w:sz w:val="24"/>
+          <w:szCs w:val="24"/>
+        </w:rPr>
+        <w:t>alarma koji su kreirani tokom rada sistema</w:t>
+      </w:r>
+    </w:p>
+    <w:p>
+      <w:pPr>
+        <w:pStyle w:val="ListParagraph"/>
+        <w:numPr>
+          <w:ilvl w:val="0"/>
+          <w:numId w:val="11"/>
+        </w:numPr>
+        <w:rPr>
+          <w:rFonts w:ascii="Times New Roman" w:hAnsi="Times New Roman" w:cs="Times New Roman"/>
+          <w:sz w:val="24"/>
+          <w:szCs w:val="24"/>
+        </w:rPr>
+      </w:pPr>
+      <w:r>
+        <w:rPr>
+          <w:rFonts w:ascii="Times New Roman" w:hAnsi="Times New Roman" w:cs="Times New Roman"/>
+          <w:sz w:val="24"/>
+          <w:szCs w:val="24"/>
+        </w:rPr>
+        <w:lastRenderedPageBreak/>
+        <w:t>Filtriranje alarma na osnovu tipa alarma (failed login, bad user rating alarm, good user rating alarm, restaurant alarm)</w:t>
       </w:r>
     </w:p>
     <w:p>
@@ -12179,7 +13103,6 @@
           <w:sz w:val="24"/>
           <w:szCs w:val="24"/>
         </w:rPr>
-        <w:lastRenderedPageBreak/>
         <w:t xml:space="preserve">- </w:t>
       </w:r>
       <w:r>
@@ -12212,7 +13135,23 @@
           <w:sz w:val="24"/>
           <w:szCs w:val="24"/>
         </w:rPr>
-        <w:t xml:space="preserve"> Svaki put kada administrator promeni parametre, prethodna pravila se prepisuju novim sa iymenjenim vrednostima.</w:t>
+        <w:t xml:space="preserve"> Svaki put kada administrator promeni parametre, prethodna pravila se prepisuju novim sa i</w:t>
+      </w:r>
+      <w:r>
+        <w:rPr>
+          <w:rFonts w:ascii="Times New Roman" w:hAnsi="Times New Roman" w:cs="Times New Roman"/>
+          <w:sz w:val="24"/>
+          <w:szCs w:val="24"/>
+        </w:rPr>
+        <w:t>z</w:t>
+      </w:r>
+      <w:r>
+        <w:rPr>
+          <w:rFonts w:ascii="Times New Roman" w:hAnsi="Times New Roman" w:cs="Times New Roman"/>
+          <w:sz w:val="24"/>
+          <w:szCs w:val="24"/>
+        </w:rPr>
+        <w:t>menjenim vrednostima.</w:t>
       </w:r>
     </w:p>
     <w:p>
@@ -12222,6 +13161,7 @@
           <w:rFonts w:ascii="Times New Roman" w:hAnsi="Times New Roman" w:cs="Times New Roman"/>
           <w:sz w:val="24"/>
           <w:szCs w:val="24"/>
+          <w:lang w:val="en-US"/>
         </w:rPr>
       </w:pPr>
       <w:r>
@@ -12238,39 +13178,16 @@
           <w:sz w:val="24"/>
           <w:szCs w:val="24"/>
         </w:rPr>
-        <w:t xml:space="preserve">Administrator može da unese vremenski opseg za koji mu se izlistavaju svi korisnici koji su </w:t>
-      </w:r>
-      <w:r>
-        <w:rPr>
-          <w:rFonts w:ascii="Times New Roman" w:hAnsi="Times New Roman" w:cs="Times New Roman"/>
-          <w:sz w:val="24"/>
-          <w:szCs w:val="24"/>
-        </w:rPr>
-        <w:t>„</w:t>
-      </w:r>
-      <w:r>
-        <w:rPr>
-          <w:rFonts w:ascii="Times New Roman" w:hAnsi="Times New Roman" w:cs="Times New Roman"/>
-          <w:sz w:val="24"/>
-          <w:szCs w:val="24"/>
-        </w:rPr>
-        <w:t>spojeni</w:t>
-      </w:r>
-      <w:r>
-        <w:rPr>
-          <w:rFonts w:ascii="Times New Roman" w:hAnsi="Times New Roman" w:cs="Times New Roman"/>
-          <w:sz w:val="24"/>
-          <w:szCs w:val="24"/>
-        </w:rPr>
-        <w:t>“</w:t>
-      </w:r>
-      <w:r>
-        <w:rPr>
-          <w:rFonts w:ascii="Times New Roman" w:hAnsi="Times New Roman" w:cs="Times New Roman"/>
-          <w:sz w:val="24"/>
-          <w:szCs w:val="24"/>
-        </w:rPr>
-        <w:t xml:space="preserve"> u tom periodu.</w:t>
+        <w:t>Svaki registrovani korisnik m</w:t>
+      </w:r>
+      <w:r>
+        <w:rPr>
+          <w:rFonts w:ascii="Times New Roman" w:hAnsi="Times New Roman" w:cs="Times New Roman"/>
+          <w:sz w:val="24"/>
+          <w:szCs w:val="24"/>
+          <w:lang w:val="en-US"/>
+        </w:rPr>
+        <w:t>ože da menja parametre na osnovu kojih se boduju korisnici pri odabiru idealne osobe, shodno svojim preferencijama za idealnog partnera.</w:t>
       </w:r>
     </w:p>
     <w:p>
@@ -12321,7 +13238,39 @@
           <w:sz w:val="24"/>
           <w:szCs w:val="24"/>
         </w:rPr>
-        <w:t>- Neuspeli pokušaj logovanja kreira FailedLoginEvent. Ako isti korisnik ima više od 5 neuspelih pokušaja logovanja u prethodnih 5 minuta aktivira se SuspiciousUserEvent događaj i korisniku se blokira nalog</w:t>
+        <w:t xml:space="preserve">- Neuspeli pokušaj logovanja kreira FailedLoginEvent. Ako isti korisnik ima više od 5 neuspelih pokušaja logovanja u prethodnih </w:t>
+      </w:r>
+      <w:r>
+        <w:rPr>
+          <w:rFonts w:ascii="Times New Roman" w:hAnsi="Times New Roman" w:cs="Times New Roman"/>
+          <w:sz w:val="24"/>
+          <w:szCs w:val="24"/>
+        </w:rPr>
+        <w:t>2</w:t>
+      </w:r>
+      <w:r>
+        <w:rPr>
+          <w:rFonts w:ascii="Times New Roman" w:hAnsi="Times New Roman" w:cs="Times New Roman"/>
+          <w:sz w:val="24"/>
+          <w:szCs w:val="24"/>
+        </w:rPr>
+        <w:t xml:space="preserve"> minuta aktivira se </w:t>
+      </w:r>
+      <w:r>
+        <w:rPr>
+          <w:rFonts w:ascii="Times New Roman" w:hAnsi="Times New Roman" w:cs="Times New Roman"/>
+          <w:sz w:val="24"/>
+          <w:szCs w:val="24"/>
+        </w:rPr>
+        <w:t xml:space="preserve">alarm za neuspeli login </w:t>
+      </w:r>
+      <w:r>
+        <w:rPr>
+          <w:rFonts w:ascii="Times New Roman" w:hAnsi="Times New Roman" w:cs="Times New Roman"/>
+          <w:sz w:val="24"/>
+          <w:szCs w:val="24"/>
+        </w:rPr>
+        <w:t>i korisniku se blokira nalog</w:t>
       </w:r>
       <w:r>
         <w:rPr>
@@ -12349,8 +13298,40 @@
         </w:rPr>
         <w:t>- Ocenjivanje restorana svim peticama ili svim jedinicama će kreirati RestaurantRatingEvent, kao i situacija kada rejting restorana sa preko tri cene od strane korisnika padne ispod 2.5.</w:t>
       </w:r>
-      <w:bookmarkStart w:id="0" w:name="_GoBack"/>
-      <w:bookmarkEnd w:id="0"/>
+      <w:r>
+        <w:rPr>
+          <w:rFonts w:ascii="Times New Roman" w:hAnsi="Times New Roman" w:cs="Times New Roman"/>
+          <w:sz w:val="24"/>
+          <w:szCs w:val="24"/>
+        </w:rPr>
+        <w:t xml:space="preserve"> Svaki od ta 3 događaja kreira alarm tipa restoran alarm.</w:t>
+      </w:r>
+    </w:p>
+    <w:p>
+      <w:pPr>
+        <w:ind w:left="360"/>
+        <w:rPr>
+          <w:rFonts w:ascii="Times New Roman" w:hAnsi="Times New Roman" w:cs="Times New Roman"/>
+          <w:sz w:val="24"/>
+          <w:szCs w:val="24"/>
+        </w:rPr>
+      </w:pPr>
+      <w:r>
+        <w:rPr>
+          <w:rFonts w:ascii="Times New Roman" w:hAnsi="Times New Roman" w:cs="Times New Roman"/>
+          <w:sz w:val="24"/>
+          <w:szCs w:val="24"/>
+        </w:rPr>
+        <w:t xml:space="preserve">- Ukoliko </w:t>
+      </w:r>
+      <w:r>
+        <w:rPr>
+          <w:rFonts w:ascii="Times New Roman" w:hAnsi="Times New Roman" w:cs="Times New Roman"/>
+          <w:sz w:val="24"/>
+          <w:szCs w:val="24"/>
+        </w:rPr>
+        <w:t>prosečna ocena korisnika padne ispod 2.5 i minimum 3 korisnika su ga ocenila kreira se alarm tipa loše ocenjen korisnik. Takođe ukoliko je prosečna ocena korisnika iznad 4.5 i minimum 5 osoba ga je ocenilo kreira se alarm tipa odlično ocenjen korisnik.</w:t>
+      </w:r>
     </w:p>
     <w:p>
       <w:pPr>
@@ -12451,7 +13432,7 @@
 </file>
 
 <file path=word/endnotes.xml><?xml version="1.0" encoding="utf-8"?>
-<w:endnotes xmlns:wpc="http://schemas.microsoft.com/office/word/2010/wordprocessingCanvas" xmlns:cx="http://schemas.microsoft.com/office/drawing/2014/chartex" xmlns:cx1="http://schemas.microsoft.com/office/drawing/2015/9/8/chartex" xmlns:cx2="http://schemas.microsoft.com/office/drawing/2015/10/21/chartex" xmlns:cx3="http://schemas.microsoft.com/office/drawing/2016/5/9/chartex" xmlns:cx4="http://schemas.microsoft.com/office/drawing/2016/5/10/chartex" xmlns:cx5="http://schemas.microsoft.com/office/drawing/2016/5/11/chartex" xmlns:cx6="http://schemas.microsoft.com/office/drawing/2016/5/12/chartex" xmlns:cx7="http://schemas.microsoft.com/office/drawing/2016/5/13/chartex" xmlns:cx8="http://schemas.microsoft.com/office/drawing/2016/5/14/chartex" xmlns:mc="http://schemas.openxmlformats.org/markup-compatibility/2006" xmlns:aink="http://schemas.microsoft.com/office/drawing/2016/ink" xmlns:am3d="http://schemas.microsoft.com/office/drawing/2017/model3d" xmlns:o="urn:schemas-microsoft-com:office:office" xmlns:r="http://schemas.openxmlformats.org/officeDocument/2006/relationships" xmlns:m="http://schemas.openxmlformats.org/officeDocument/2006/math" xmlns:v="urn:schemas-microsoft-com:vml" xmlns:wp14="http://schemas.microsoft.com/office/word/2010/wordprocessingDrawing" xmlns:wp="http://schemas.openxmlformats.org/drawingml/2006/wordprocessingDrawing" xmlns:w10="urn:schemas-microsoft-com:office:word" xmlns:w="http://schemas.openxmlformats.org/wordprocessingml/2006/main" xmlns:w14="http://schemas.microsoft.com/office/word/2010/wordml" xmlns:w15="http://schemas.microsoft.com/office/word/2012/wordml" xmlns:w16cid="http://schemas.microsoft.com/office/word/2016/wordml/cid" xmlns:w16se="http://schemas.microsoft.com/office/word/2015/wordml/symex" xmlns:wpg="http://schemas.microsoft.com/office/word/2010/wordprocessingGroup" xmlns:wpi="http://schemas.microsoft.com/office/word/2010/wordprocessingInk" xmlns:wne="http://schemas.microsoft.com/office/word/2006/wordml" xmlns:wps="http://schemas.microsoft.com/office/word/2010/wordprocessingShape" mc:Ignorable="w14 w15 w16se w16cid wp14">
+<w:endnotes xmlns:wpc="http://schemas.microsoft.com/office/word/2010/wordprocessingCanvas" xmlns:cx="http://schemas.microsoft.com/office/drawing/2014/chartex" xmlns:cx1="http://schemas.microsoft.com/office/drawing/2015/9/8/chartex" xmlns:cx2="http://schemas.microsoft.com/office/drawing/2015/10/21/chartex" xmlns:cx3="http://schemas.microsoft.com/office/drawing/2016/5/9/chartex" xmlns:cx4="http://schemas.microsoft.com/office/drawing/2016/5/10/chartex" xmlns:cx5="http://schemas.microsoft.com/office/drawing/2016/5/11/chartex" xmlns:cx6="http://schemas.microsoft.com/office/drawing/2016/5/12/chartex" xmlns:cx7="http://schemas.microsoft.com/office/drawing/2016/5/13/chartex" xmlns:cx8="http://schemas.microsoft.com/office/drawing/2016/5/14/chartex" xmlns:mc="http://schemas.openxmlformats.org/markup-compatibility/2006" xmlns:aink="http://schemas.microsoft.com/office/drawing/2016/ink" xmlns:am3d="http://schemas.microsoft.com/office/drawing/2017/model3d" xmlns:o="urn:schemas-microsoft-com:office:office" xmlns:r="http://schemas.openxmlformats.org/officeDocument/2006/relationships" xmlns:m="http://schemas.openxmlformats.org/officeDocument/2006/math" xmlns:v="urn:schemas-microsoft-com:vml" xmlns:wp14="http://schemas.microsoft.com/office/word/2010/wordprocessingDrawing" xmlns:wp="http://schemas.openxmlformats.org/drawingml/2006/wordprocessingDrawing" xmlns:w10="urn:schemas-microsoft-com:office:word" xmlns:w="http://schemas.openxmlformats.org/wordprocessingml/2006/main" xmlns:w14="http://schemas.microsoft.com/office/word/2010/wordml" xmlns:w15="http://schemas.microsoft.com/office/word/2012/wordml" xmlns:w16cex="http://schemas.microsoft.com/office/word/2018/wordml/cex" xmlns:w16cid="http://schemas.microsoft.com/office/word/2016/wordml/cid" xmlns:w16="http://schemas.microsoft.com/office/word/2018/wordml" xmlns:w16sdtdh="http://schemas.microsoft.com/office/word/2020/wordml/sdtdatahash" xmlns:w16se="http://schemas.microsoft.com/office/word/2015/wordml/symex" xmlns:wpg="http://schemas.microsoft.com/office/word/2010/wordprocessingGroup" xmlns:wpi="http://schemas.microsoft.com/office/word/2010/wordprocessingInk" xmlns:wne="http://schemas.microsoft.com/office/word/2006/wordml" xmlns:wps="http://schemas.microsoft.com/office/word/2010/wordprocessingShape" mc:Ignorable="w14 w15 w16se w16cid w16 w16cex w16sdtdh wp14">
   <w:endnote w:type="separator" w:id="-1">
     <w:p>
       <w:pPr>
@@ -12476,7 +13457,7 @@
 </file>
 
 <file path=word/footnotes.xml><?xml version="1.0" encoding="utf-8"?>
-<w:footnotes xmlns:wpc="http://schemas.microsoft.com/office/word/2010/wordprocessingCanvas" xmlns:cx="http://schemas.microsoft.com/office/drawing/2014/chartex" xmlns:cx1="http://schemas.microsoft.com/office/drawing/2015/9/8/chartex" xmlns:cx2="http://schemas.microsoft.com/office/drawing/2015/10/21/chartex" xmlns:cx3="http://schemas.microsoft.com/office/drawing/2016/5/9/chartex" xmlns:cx4="http://schemas.microsoft.com/office/drawing/2016/5/10/chartex" xmlns:cx5="http://schemas.microsoft.com/office/drawing/2016/5/11/chartex" xmlns:cx6="http://schemas.microsoft.com/office/drawing/2016/5/12/chartex" xmlns:cx7="http://schemas.microsoft.com/office/drawing/2016/5/13/chartex" xmlns:cx8="http://schemas.microsoft.com/office/drawing/2016/5/14/chartex" xmlns:mc="http://schemas.openxmlformats.org/markup-compatibility/2006" xmlns:aink="http://schemas.microsoft.com/office/drawing/2016/ink" xmlns:am3d="http://schemas.microsoft.com/office/drawing/2017/model3d" xmlns:o="urn:schemas-microsoft-com:office:office" xmlns:r="http://schemas.openxmlformats.org/officeDocument/2006/relationships" xmlns:m="http://schemas.openxmlformats.org/officeDocument/2006/math" xmlns:v="urn:schemas-microsoft-com:vml" xmlns:wp14="http://schemas.microsoft.com/office/word/2010/wordprocessingDrawing" xmlns:wp="http://schemas.openxmlformats.org/drawingml/2006/wordprocessingDrawing" xmlns:w10="urn:schemas-microsoft-com:office:word" xmlns:w="http://schemas.openxmlformats.org/wordprocessingml/2006/main" xmlns:w14="http://schemas.microsoft.com/office/word/2010/wordml" xmlns:w15="http://schemas.microsoft.com/office/word/2012/wordml" xmlns:w16cid="http://schemas.microsoft.com/office/word/2016/wordml/cid" xmlns:w16se="http://schemas.microsoft.com/office/word/2015/wordml/symex" xmlns:wpg="http://schemas.microsoft.com/office/word/2010/wordprocessingGroup" xmlns:wpi="http://schemas.microsoft.com/office/word/2010/wordprocessingInk" xmlns:wne="http://schemas.microsoft.com/office/word/2006/wordml" xmlns:wps="http://schemas.microsoft.com/office/word/2010/wordprocessingShape" mc:Ignorable="w14 w15 w16se w16cid wp14">
+<w:footnotes xmlns:wpc="http://schemas.microsoft.com/office/word/2010/wordprocessingCanvas" xmlns:cx="http://schemas.microsoft.com/office/drawing/2014/chartex" xmlns:cx1="http://schemas.microsoft.com/office/drawing/2015/9/8/chartex" xmlns:cx2="http://schemas.microsoft.com/office/drawing/2015/10/21/chartex" xmlns:cx3="http://schemas.microsoft.com/office/drawing/2016/5/9/chartex" xmlns:cx4="http://schemas.microsoft.com/office/drawing/2016/5/10/chartex" xmlns:cx5="http://schemas.microsoft.com/office/drawing/2016/5/11/chartex" xmlns:cx6="http://schemas.microsoft.com/office/drawing/2016/5/12/chartex" xmlns:cx7="http://schemas.microsoft.com/office/drawing/2016/5/13/chartex" xmlns:cx8="http://schemas.microsoft.com/office/drawing/2016/5/14/chartex" xmlns:mc="http://schemas.openxmlformats.org/markup-compatibility/2006" xmlns:aink="http://schemas.microsoft.com/office/drawing/2016/ink" xmlns:am3d="http://schemas.microsoft.com/office/drawing/2017/model3d" xmlns:o="urn:schemas-microsoft-com:office:office" xmlns:r="http://schemas.openxmlformats.org/officeDocument/2006/relationships" xmlns:m="http://schemas.openxmlformats.org/officeDocument/2006/math" xmlns:v="urn:schemas-microsoft-com:vml" xmlns:wp14="http://schemas.microsoft.com/office/word/2010/wordprocessingDrawing" xmlns:wp="http://schemas.openxmlformats.org/drawingml/2006/wordprocessingDrawing" xmlns:w10="urn:schemas-microsoft-com:office:word" xmlns:w="http://schemas.openxmlformats.org/wordprocessingml/2006/main" xmlns:w14="http://schemas.microsoft.com/office/word/2010/wordml" xmlns:w15="http://schemas.microsoft.com/office/word/2012/wordml" xmlns:w16cex="http://schemas.microsoft.com/office/word/2018/wordml/cex" xmlns:w16cid="http://schemas.microsoft.com/office/word/2016/wordml/cid" xmlns:w16="http://schemas.microsoft.com/office/word/2018/wordml" xmlns:w16sdtdh="http://schemas.microsoft.com/office/word/2020/wordml/sdtdatahash" xmlns:w16se="http://schemas.microsoft.com/office/word/2015/wordml/symex" xmlns:wpg="http://schemas.microsoft.com/office/word/2010/wordprocessingGroup" xmlns:wpi="http://schemas.microsoft.com/office/word/2010/wordprocessingInk" xmlns:wne="http://schemas.microsoft.com/office/word/2006/wordml" xmlns:wps="http://schemas.microsoft.com/office/word/2010/wordprocessingShape" mc:Ignorable="w14 w15 w16se w16cid w16 w16cex w16sdtdh wp14">
   <w:footnote w:type="separator" w:id="-1">
     <w:p>
       <w:pPr>
@@ -12501,7 +13482,7 @@
 </file>
 
 <file path=word/numbering.xml><?xml version="1.0" encoding="utf-8"?>
-<w:numbering xmlns:wpc="http://schemas.microsoft.com/office/word/2010/wordprocessingCanvas" xmlns:cx="http://schemas.microsoft.com/office/drawing/2014/chartex" xmlns:cx1="http://schemas.microsoft.com/office/drawing/2015/9/8/chartex" xmlns:cx2="http://schemas.microsoft.com/office/drawing/2015/10/21/chartex" xmlns:cx3="http://schemas.microsoft.com/office/drawing/2016/5/9/chartex" xmlns:cx4="http://schemas.microsoft.com/office/drawing/2016/5/10/chartex" xmlns:cx5="http://schemas.microsoft.com/office/drawing/2016/5/11/chartex" xmlns:cx6="http://schemas.microsoft.com/office/drawing/2016/5/12/chartex" xmlns:cx7="http://schemas.microsoft.com/office/drawing/2016/5/13/chartex" xmlns:cx8="http://schemas.microsoft.com/office/drawing/2016/5/14/chartex" xmlns:mc="http://schemas.openxmlformats.org/markup-compatibility/2006" xmlns:aink="http://schemas.microsoft.com/office/drawing/2016/ink" xmlns:am3d="http://schemas.microsoft.com/office/drawing/2017/model3d" xmlns:o="urn:schemas-microsoft-com:office:office" xmlns:r="http://schemas.openxmlformats.org/officeDocument/2006/relationships" xmlns:m="http://schemas.openxmlformats.org/officeDocument/2006/math" xmlns:v="urn:schemas-microsoft-com:vml" xmlns:wp14="http://schemas.microsoft.com/office/word/2010/wordprocessingDrawing" xmlns:wp="http://schemas.openxmlformats.org/drawingml/2006/wordprocessingDrawing" xmlns:w10="urn:schemas-microsoft-com:office:word" xmlns:w="http://schemas.openxmlformats.org/wordprocessingml/2006/main" xmlns:w14="http://schemas.microsoft.com/office/word/2010/wordml" xmlns:w15="http://schemas.microsoft.com/office/word/2012/wordml" xmlns:w16cid="http://schemas.microsoft.com/office/word/2016/wordml/cid" xmlns:w16se="http://schemas.microsoft.com/office/word/2015/wordml/symex" xmlns:wpg="http://schemas.microsoft.com/office/word/2010/wordprocessingGroup" xmlns:wpi="http://schemas.microsoft.com/office/word/2010/wordprocessingInk" xmlns:wne="http://schemas.microsoft.com/office/word/2006/wordml" xmlns:wps="http://schemas.microsoft.com/office/word/2010/wordprocessingShape" mc:Ignorable="w14 w15 w16se w16cid wp14">
+<w:numbering xmlns:wpc="http://schemas.microsoft.com/office/word/2010/wordprocessingCanvas" xmlns:cx="http://schemas.microsoft.com/office/drawing/2014/chartex" xmlns:cx1="http://schemas.microsoft.com/office/drawing/2015/9/8/chartex" xmlns:cx2="http://schemas.microsoft.com/office/drawing/2015/10/21/chartex" xmlns:cx3="http://schemas.microsoft.com/office/drawing/2016/5/9/chartex" xmlns:cx4="http://schemas.microsoft.com/office/drawing/2016/5/10/chartex" xmlns:cx5="http://schemas.microsoft.com/office/drawing/2016/5/11/chartex" xmlns:cx6="http://schemas.microsoft.com/office/drawing/2016/5/12/chartex" xmlns:cx7="http://schemas.microsoft.com/office/drawing/2016/5/13/chartex" xmlns:cx8="http://schemas.microsoft.com/office/drawing/2016/5/14/chartex" xmlns:mc="http://schemas.openxmlformats.org/markup-compatibility/2006" xmlns:aink="http://schemas.microsoft.com/office/drawing/2016/ink" xmlns:am3d="http://schemas.microsoft.com/office/drawing/2017/model3d" xmlns:o="urn:schemas-microsoft-com:office:office" xmlns:r="http://schemas.openxmlformats.org/officeDocument/2006/relationships" xmlns:m="http://schemas.openxmlformats.org/officeDocument/2006/math" xmlns:v="urn:schemas-microsoft-com:vml" xmlns:wp14="http://schemas.microsoft.com/office/word/2010/wordprocessingDrawing" xmlns:wp="http://schemas.openxmlformats.org/drawingml/2006/wordprocessingDrawing" xmlns:w10="urn:schemas-microsoft-com:office:word" xmlns:w="http://schemas.openxmlformats.org/wordprocessingml/2006/main" xmlns:w14="http://schemas.microsoft.com/office/word/2010/wordml" xmlns:w15="http://schemas.microsoft.com/office/word/2012/wordml" xmlns:w16cex="http://schemas.microsoft.com/office/word/2018/wordml/cex" xmlns:w16cid="http://schemas.microsoft.com/office/word/2016/wordml/cid" xmlns:w16="http://schemas.microsoft.com/office/word/2018/wordml" xmlns:w16sdtdh="http://schemas.microsoft.com/office/word/2020/wordml/sdtdatahash" xmlns:w16se="http://schemas.microsoft.com/office/word/2015/wordml/symex" xmlns:wpg="http://schemas.microsoft.com/office/word/2010/wordprocessingGroup" xmlns:wpi="http://schemas.microsoft.com/office/word/2010/wordprocessingInk" xmlns:wne="http://schemas.microsoft.com/office/word/2006/wordml" xmlns:wps="http://schemas.microsoft.com/office/word/2010/wordprocessingShape" mc:Ignorable="w14 w15 w16se w16cid w16 w16cex w16sdtdh wp14">
   <w:abstractNum w:abstractNumId="0" w15:restartNumberingAfterBreak="0">
     <w:nsid w:val="07516530"/>
     <w:multiLevelType w:val="hybridMultilevel"/>
@@ -14601,7 +15582,7 @@
 </file>
 
 <file path=word/styles.xml><?xml version="1.0" encoding="utf-8"?>
-<w:styles xmlns:mc="http://schemas.openxmlformats.org/markup-compatibility/2006" xmlns:r="http://schemas.openxmlformats.org/officeDocument/2006/relationships" xmlns:w="http://schemas.openxmlformats.org/wordprocessingml/2006/main" xmlns:w14="http://schemas.microsoft.com/office/word/2010/wordml" xmlns:w15="http://schemas.microsoft.com/office/word/2012/wordml" xmlns:w16cid="http://schemas.microsoft.com/office/word/2016/wordml/cid" xmlns:w16se="http://schemas.microsoft.com/office/word/2015/wordml/symex" mc:Ignorable="w14 w15 w16se w16cid">
+<w:styles xmlns:mc="http://schemas.openxmlformats.org/markup-compatibility/2006" xmlns:r="http://schemas.openxmlformats.org/officeDocument/2006/relationships" xmlns:w="http://schemas.openxmlformats.org/wordprocessingml/2006/main" xmlns:w14="http://schemas.microsoft.com/office/word/2010/wordml" xmlns:w15="http://schemas.microsoft.com/office/word/2012/wordml" xmlns:w16cex="http://schemas.microsoft.com/office/word/2018/wordml/cex" xmlns:w16cid="http://schemas.microsoft.com/office/word/2016/wordml/cid" xmlns:w16="http://schemas.microsoft.com/office/word/2018/wordml" xmlns:w16sdtdh="http://schemas.microsoft.com/office/word/2020/wordml/sdtdatahash" xmlns:w16se="http://schemas.microsoft.com/office/word/2015/wordml/symex" mc:Ignorable="w14 w15 w16se w16cid w16 w16cex w16sdtdh">
   <w:docDefaults>
     <w:rPrDefault>
       <w:rPr>
@@ -14617,7 +15598,7 @@
       </w:pPr>
     </w:pPrDefault>
   </w:docDefaults>
-  <w:latentStyles w:defLockedState="0" w:defUIPriority="99" w:defSemiHidden="0" w:defUnhideWhenUsed="0" w:defQFormat="0" w:count="375">
+  <w:latentStyles w:defLockedState="0" w:defUIPriority="99" w:defSemiHidden="0" w:defUnhideWhenUsed="0" w:defQFormat="0" w:count="376">
     <w:lsdException w:name="Normal" w:uiPriority="0" w:qFormat="1"/>
     <w:lsdException w:name="heading 1" w:uiPriority="9" w:qFormat="1"/>
     <w:lsdException w:name="heading 2" w:semiHidden="1" w:uiPriority="9" w:unhideWhenUsed="1" w:qFormat="1"/>
@@ -14723,7 +15704,6 @@
     <w:lsdException w:name="HTML Sample" w:semiHidden="1" w:unhideWhenUsed="1"/>
     <w:lsdException w:name="HTML Typewriter" w:semiHidden="1" w:unhideWhenUsed="1"/>
     <w:lsdException w:name="HTML Variable" w:semiHidden="1" w:unhideWhenUsed="1"/>
-    <w:lsdException w:name="Normal Table" w:semiHidden="1" w:unhideWhenUsed="1"/>
     <w:lsdException w:name="annotation subject" w:semiHidden="1" w:unhideWhenUsed="1"/>
     <w:lsdException w:name="No List" w:semiHidden="1" w:unhideWhenUsed="1"/>
     <w:lsdException w:name="Outline List 1" w:semiHidden="1" w:unhideWhenUsed="1"/>
@@ -14770,10 +15750,8 @@
     <w:lsdException w:name="Table Subtle 2" w:semiHidden="1" w:unhideWhenUsed="1"/>
     <w:lsdException w:name="Table Web 1" w:semiHidden="1" w:unhideWhenUsed="1"/>
     <w:lsdException w:name="Table Web 2" w:semiHidden="1" w:unhideWhenUsed="1"/>
-    <w:lsdException w:name="Table Web 3" w:semiHidden="1" w:unhideWhenUsed="1"/>
     <w:lsdException w:name="Balloon Text" w:semiHidden="1" w:unhideWhenUsed="1"/>
     <w:lsdException w:name="Table Grid" w:uiPriority="39"/>
-    <w:lsdException w:name="Table Theme" w:semiHidden="1" w:unhideWhenUsed="1"/>
     <w:lsdException w:name="Placeholder Text" w:semiHidden="1"/>
     <w:lsdException w:name="No Spacing" w:uiPriority="1" w:qFormat="1"/>
     <w:lsdException w:name="Light Shading" w:uiPriority="60"/>
@@ -14993,6 +15971,7 @@
     <w:lsdException w:name="Smart Hyperlink" w:semiHidden="1" w:unhideWhenUsed="1"/>
     <w:lsdException w:name="Hashtag" w:semiHidden="1" w:unhideWhenUsed="1"/>
     <w:lsdException w:name="Unresolved Mention" w:semiHidden="1" w:unhideWhenUsed="1"/>
+    <w:lsdException w:name="Smart Link" w:semiHidden="1" w:unhideWhenUsed="1"/>
   </w:latentStyles>
   <w:style w:type="paragraph" w:default="1" w:styleId="Normal">
     <w:name w:val="Normal"/>
